--- a/кусочки диплома/Список литературы (заметка) .docx
+++ b/кусочки диплома/Список литературы (заметка) .docx
@@ -4,7 +4,7 @@
   <w:body>
     <w:p>
       <w:pPr>
-        <w:ind w:firstLine="567"/>
+        <w:ind w:firstLine="709"/>
         <w:rPr>
           <w:szCs w:val="28"/>
         </w:rPr>
@@ -19,7 +19,7 @@
     <w:p>
       <w:pPr>
         <w:pStyle w:val="a3"/>
-        <w:ind w:firstLine="567"/>
+        <w:ind w:firstLine="709"/>
         <w:rPr>
           <w:sz w:val="28"/>
           <w:szCs w:val="28"/>
@@ -36,7 +36,7 @@
     <w:p>
       <w:pPr>
         <w:pStyle w:val="a3"/>
-        <w:ind w:firstLine="567"/>
+        <w:ind w:firstLine="709"/>
         <w:rPr>
           <w:sz w:val="28"/>
           <w:szCs w:val="28"/>
@@ -50,16 +50,18 @@
           <w:ilvl w:val="0"/>
           <w:numId w:val="2"/>
         </w:numPr>
-        <w:ind w:left="0" w:firstLine="567"/>
-        <w:rPr>
-          <w:sz w:val="28"/>
-          <w:szCs w:val="28"/>
-        </w:rPr>
-      </w:pPr>
-      <w:r>
-        <w:rPr>
-          <w:sz w:val="28"/>
-          <w:szCs w:val="28"/>
+        <w:ind w:left="0" w:firstLine="709"/>
+        <w:rPr>
+          <w:sz w:val="28"/>
+          <w:szCs w:val="28"/>
+          <w:highlight w:val="yellow"/>
+        </w:rPr>
+      </w:pPr>
+      <w:r>
+        <w:rPr>
+          <w:sz w:val="28"/>
+          <w:szCs w:val="28"/>
+          <w:highlight w:val="yellow"/>
         </w:rPr>
         <w:t xml:space="preserve">Маяковский В. В. Поэмы (1924-1925) //Маяковский В. В., Собрание сочинений в 13 т.  – М.: Гос. Изд-во </w:t>
       </w:r>
@@ -68,6 +70,7 @@
         <w:rPr>
           <w:sz w:val="28"/>
           <w:szCs w:val="28"/>
+          <w:highlight w:val="yellow"/>
         </w:rPr>
         <w:t>худож</w:t>
       </w:r>
@@ -76,6 +79,7 @@
         <w:rPr>
           <w:sz w:val="28"/>
           <w:szCs w:val="28"/>
+          <w:highlight w:val="yellow"/>
         </w:rPr>
         <w:t xml:space="preserve">. </w:t>
       </w:r>
@@ -84,6 +88,7 @@
         <w:rPr>
           <w:sz w:val="28"/>
           <w:szCs w:val="28"/>
+          <w:highlight w:val="yellow"/>
         </w:rPr>
         <w:t>лит.,</w:t>
       </w:r>
@@ -92,6 +97,7 @@
         <w:rPr>
           <w:sz w:val="28"/>
           <w:szCs w:val="28"/>
+          <w:highlight w:val="yellow"/>
         </w:rPr>
         <w:t xml:space="preserve"> 1955-1961. – Т. 6 Стихотворения 1924 года – первой половины 1925 года, поэмы «Владимир Ильич Ленин», «Летающий пролетарий» / </w:t>
       </w:r>
@@ -100,6 +106,7 @@
         <w:rPr>
           <w:sz w:val="28"/>
           <w:szCs w:val="28"/>
+          <w:highlight w:val="yellow"/>
         </w:rPr>
         <w:t>Подгот.текста</w:t>
       </w:r>
@@ -108,6 +115,7 @@
         <w:rPr>
           <w:sz w:val="28"/>
           <w:szCs w:val="28"/>
+          <w:highlight w:val="yellow"/>
         </w:rPr>
         <w:t xml:space="preserve"> и примеч. И. С. </w:t>
       </w:r>
@@ -116,6 +124,7 @@
         <w:rPr>
           <w:sz w:val="28"/>
           <w:szCs w:val="28"/>
+          <w:highlight w:val="yellow"/>
         </w:rPr>
         <w:t>Эверетов</w:t>
       </w:r>
@@ -124,6 +133,7 @@
         <w:rPr>
           <w:sz w:val="28"/>
           <w:szCs w:val="28"/>
+          <w:highlight w:val="yellow"/>
         </w:rPr>
         <w:t xml:space="preserve">, Ю. Л. </w:t>
       </w:r>
@@ -132,6 +142,7 @@
         <w:rPr>
           <w:sz w:val="28"/>
           <w:szCs w:val="28"/>
+          <w:highlight w:val="yellow"/>
         </w:rPr>
         <w:t>Прокушев</w:t>
       </w:r>
@@ -140,6 +151,7 @@
         <w:rPr>
           <w:sz w:val="28"/>
           <w:szCs w:val="28"/>
+          <w:highlight w:val="yellow"/>
         </w:rPr>
         <w:t xml:space="preserve">. – 1957. - – С. 356 . </w:t>
       </w:r>
@@ -148,6 +160,7 @@
         <w:rPr>
           <w:sz w:val="28"/>
           <w:szCs w:val="28"/>
+          <w:highlight w:val="yellow"/>
           <w:lang w:val="en-US"/>
         </w:rPr>
         <w:t>URL</w:t>
@@ -156,6 +169,7 @@
         <w:rPr>
           <w:sz w:val="28"/>
           <w:szCs w:val="28"/>
+          <w:highlight w:val="yellow"/>
         </w:rPr>
         <w:t xml:space="preserve"> :</w:t>
       </w:r>
@@ -164,6 +178,7 @@
         <w:rPr>
           <w:sz w:val="28"/>
           <w:szCs w:val="28"/>
+          <w:highlight w:val="yellow"/>
         </w:rPr>
         <w:t xml:space="preserve"> </w:t>
       </w:r>
@@ -173,6 +188,7 @@
             <w:rStyle w:val="a5"/>
             <w:sz w:val="28"/>
             <w:szCs w:val="28"/>
+            <w:highlight w:val="yellow"/>
             <w:lang w:val="en-US"/>
           </w:rPr>
           <w:t>http</w:t>
@@ -182,6 +198,7 @@
             <w:rStyle w:val="a5"/>
             <w:sz w:val="28"/>
             <w:szCs w:val="28"/>
+            <w:highlight w:val="yellow"/>
           </w:rPr>
           <w:t>://</w:t>
         </w:r>
@@ -191,6 +208,7 @@
             <w:rStyle w:val="a5"/>
             <w:sz w:val="28"/>
             <w:szCs w:val="28"/>
+            <w:highlight w:val="yellow"/>
             <w:lang w:val="en-US"/>
           </w:rPr>
           <w:t>feb</w:t>
@@ -201,6 +219,7 @@
             <w:rStyle w:val="a5"/>
             <w:sz w:val="28"/>
             <w:szCs w:val="28"/>
+            <w:highlight w:val="yellow"/>
           </w:rPr>
           <w:t>-</w:t>
         </w:r>
@@ -209,6 +228,7 @@
             <w:rStyle w:val="a5"/>
             <w:sz w:val="28"/>
             <w:szCs w:val="28"/>
+            <w:highlight w:val="yellow"/>
             <w:lang w:val="en-US"/>
           </w:rPr>
           <w:t>web</w:t>
@@ -218,6 +238,7 @@
             <w:rStyle w:val="a5"/>
             <w:sz w:val="28"/>
             <w:szCs w:val="28"/>
+            <w:highlight w:val="yellow"/>
           </w:rPr>
           <w:t>.</w:t>
         </w:r>
@@ -227,6 +248,7 @@
             <w:rStyle w:val="a5"/>
             <w:sz w:val="28"/>
             <w:szCs w:val="28"/>
+            <w:highlight w:val="yellow"/>
             <w:lang w:val="en-US"/>
           </w:rPr>
           <w:t>ru</w:t>
@@ -237,6 +259,7 @@
             <w:rStyle w:val="a5"/>
             <w:sz w:val="28"/>
             <w:szCs w:val="28"/>
+            <w:highlight w:val="yellow"/>
           </w:rPr>
           <w:t>/</w:t>
         </w:r>
@@ -246,6 +269,7 @@
             <w:rStyle w:val="a5"/>
             <w:sz w:val="28"/>
             <w:szCs w:val="28"/>
+            <w:highlight w:val="yellow"/>
             <w:lang w:val="en-US"/>
           </w:rPr>
           <w:t>feb</w:t>
@@ -256,6 +280,7 @@
             <w:rStyle w:val="a5"/>
             <w:sz w:val="28"/>
             <w:szCs w:val="28"/>
+            <w:highlight w:val="yellow"/>
           </w:rPr>
           <w:t>/</w:t>
         </w:r>
@@ -265,6 +290,7 @@
             <w:rStyle w:val="a5"/>
             <w:sz w:val="28"/>
             <w:szCs w:val="28"/>
+            <w:highlight w:val="yellow"/>
             <w:lang w:val="en-US"/>
           </w:rPr>
           <w:t>mayakovsky</w:t>
@@ -275,6 +301,7 @@
             <w:rStyle w:val="a5"/>
             <w:sz w:val="28"/>
             <w:szCs w:val="28"/>
+            <w:highlight w:val="yellow"/>
           </w:rPr>
           <w:t>/</w:t>
         </w:r>
@@ -283,6 +310,7 @@
             <w:rStyle w:val="a5"/>
             <w:sz w:val="28"/>
             <w:szCs w:val="28"/>
+            <w:highlight w:val="yellow"/>
             <w:lang w:val="en-US"/>
           </w:rPr>
           <w:t>default</w:t>
@@ -292,6 +320,7 @@
             <w:rStyle w:val="a5"/>
             <w:sz w:val="28"/>
             <w:szCs w:val="28"/>
+            <w:highlight w:val="yellow"/>
           </w:rPr>
           <w:t>.</w:t>
         </w:r>
@@ -300,6 +329,7 @@
             <w:rStyle w:val="a5"/>
             <w:sz w:val="28"/>
             <w:szCs w:val="28"/>
+            <w:highlight w:val="yellow"/>
             <w:lang w:val="en-US"/>
           </w:rPr>
           <w:t>asp</w:t>
@@ -309,22 +339,17 @@
         <w:rPr>
           <w:sz w:val="28"/>
           <w:szCs w:val="28"/>
+          <w:highlight w:val="yellow"/>
         </w:rPr>
         <w:t xml:space="preserve"> (дата обращения 10.03.2016г. ) </w:t>
       </w:r>
-    </w:p>
-    <w:p>
-      <w:pPr>
-        <w:ind w:firstLine="567"/>
-        <w:rPr>
-          <w:szCs w:val="28"/>
-        </w:rPr>
-      </w:pPr>
+      <w:bookmarkStart w:id="0" w:name="_GoBack"/>
+      <w:bookmarkEnd w:id="0"/>
     </w:p>
     <w:p>
       <w:pPr>
         <w:pStyle w:val="a6"/>
-        <w:ind w:left="0" w:firstLine="567"/>
+        <w:ind w:left="0" w:firstLine="709"/>
         <w:rPr>
           <w:szCs w:val="28"/>
         </w:rPr>
@@ -343,7 +368,8 @@
           <w:ilvl w:val="0"/>
           <w:numId w:val="2"/>
         </w:numPr>
-        <w:ind w:left="0" w:firstLine="567"/>
+        <w:spacing w:after="0"/>
+        <w:ind w:left="0" w:firstLine="709"/>
         <w:rPr>
           <w:szCs w:val="28"/>
         </w:rPr>
@@ -362,7 +388,7 @@
           <w:ilvl w:val="0"/>
           <w:numId w:val="2"/>
         </w:numPr>
-        <w:ind w:left="0" w:firstLine="567"/>
+        <w:ind w:left="0" w:firstLine="709"/>
         <w:rPr>
           <w:sz w:val="28"/>
           <w:szCs w:val="28"/>
@@ -408,34 +434,18 @@
           <w:ilvl w:val="0"/>
           <w:numId w:val="2"/>
         </w:numPr>
-        <w:ind w:left="0" w:firstLine="567"/>
-        <w:rPr>
-          <w:sz w:val="28"/>
-          <w:szCs w:val="28"/>
-        </w:rPr>
-      </w:pPr>
-      <w:proofErr w:type="spellStart"/>
-      <w:r>
-        <w:rPr>
-          <w:sz w:val="28"/>
-          <w:szCs w:val="28"/>
-        </w:rPr>
-        <w:t>Гаспаров</w:t>
-      </w:r>
-      <w:proofErr w:type="spellEnd"/>
-      <w:r>
-        <w:rPr>
-          <w:sz w:val="28"/>
-          <w:szCs w:val="28"/>
-        </w:rPr>
-        <w:t xml:space="preserve"> М. Л. Фоника// Литературная энциклопедия терминов и понятий. – М. , 2003; С. 1143-1145.</w:t>
-      </w:r>
-      <w:r>
-        <w:rPr>
-          <w:sz w:val="28"/>
-          <w:szCs w:val="28"/>
-        </w:rPr>
-        <w:t xml:space="preserve"> </w:t>
+        <w:ind w:left="0" w:firstLine="709"/>
+        <w:rPr>
+          <w:sz w:val="28"/>
+          <w:szCs w:val="28"/>
+        </w:rPr>
+      </w:pPr>
+      <w:r>
+        <w:rPr>
+          <w:sz w:val="28"/>
+          <w:szCs w:val="28"/>
+        </w:rPr>
+        <w:t>Гончаров Б. П. Звуковая организация стиха и проблемы рифмы. – М. 1973, - С. 5</w:t>
       </w:r>
     </w:p>
     <w:p>
@@ -445,29 +455,28 @@
           <w:ilvl w:val="0"/>
           <w:numId w:val="2"/>
         </w:numPr>
-        <w:ind w:left="0" w:firstLine="567"/>
-        <w:rPr>
-          <w:sz w:val="28"/>
-          <w:szCs w:val="28"/>
-        </w:rPr>
-      </w:pPr>
-      <w:r>
-        <w:rPr>
-          <w:sz w:val="28"/>
-          <w:szCs w:val="28"/>
-        </w:rPr>
-        <w:t>Гончаров Б. П. Звуковая организация стиха и проблемы рифмы. – М. 1973, - С. 5</w:t>
-      </w:r>
-    </w:p>
-    <w:p>
-      <w:pPr>
-        <w:pStyle w:val="a3"/>
-        <w:ind w:firstLine="567"/>
-        <w:rPr>
-          <w:sz w:val="28"/>
-          <w:szCs w:val="28"/>
-        </w:rPr>
-      </w:pPr>
+        <w:ind w:left="0" w:firstLine="709"/>
+        <w:rPr>
+          <w:sz w:val="28"/>
+          <w:szCs w:val="28"/>
+        </w:rPr>
+      </w:pPr>
+      <w:proofErr w:type="spellStart"/>
+      <w:r>
+        <w:rPr>
+          <w:sz w:val="28"/>
+          <w:szCs w:val="28"/>
+        </w:rPr>
+        <w:t>Жирмунский</w:t>
+      </w:r>
+      <w:proofErr w:type="spellEnd"/>
+      <w:r>
+        <w:rPr>
+          <w:sz w:val="28"/>
+          <w:szCs w:val="28"/>
+        </w:rPr>
+        <w:t xml:space="preserve"> В. М. Стихосложение Маяковского // Русская литература. — 1964. — № 4. — С. 3—26</w:t>
+      </w:r>
     </w:p>
     <w:p>
       <w:pPr>
@@ -476,38 +485,55 @@
           <w:ilvl w:val="0"/>
           <w:numId w:val="2"/>
         </w:numPr>
-        <w:ind w:left="0" w:firstLine="567"/>
-        <w:rPr>
-          <w:sz w:val="28"/>
-          <w:szCs w:val="28"/>
-        </w:rPr>
-      </w:pPr>
-      <w:proofErr w:type="spellStart"/>
-      <w:r>
-        <w:rPr>
-          <w:sz w:val="28"/>
-          <w:szCs w:val="28"/>
-        </w:rPr>
-        <w:t>Жирмунский</w:t>
-      </w:r>
-      <w:proofErr w:type="spellEnd"/>
-      <w:r>
-        <w:rPr>
-          <w:sz w:val="28"/>
-          <w:szCs w:val="28"/>
-        </w:rPr>
-        <w:t xml:space="preserve"> В. М. Стихосложение Маяковского // Русская литература. — 1964. — № 4. — С. 3—26</w:t>
-      </w:r>
-    </w:p>
-    <w:p>
-      <w:pPr>
-        <w:pStyle w:val="a3"/>
-        <w:ind w:firstLine="567"/>
-        <w:rPr>
-          <w:sz w:val="28"/>
-          <w:szCs w:val="28"/>
-        </w:rPr>
-      </w:pPr>
+        <w:ind w:left="0" w:firstLine="709"/>
+        <w:rPr>
+          <w:sz w:val="28"/>
+          <w:szCs w:val="28"/>
+        </w:rPr>
+      </w:pPr>
+      <w:r>
+        <w:rPr>
+          <w:bCs/>
+          <w:sz w:val="28"/>
+          <w:szCs w:val="28"/>
+        </w:rPr>
+        <w:t xml:space="preserve">Николенко Г.А., </w:t>
+      </w:r>
+      <w:proofErr w:type="spellStart"/>
+      <w:r>
+        <w:rPr>
+          <w:bCs/>
+          <w:sz w:val="28"/>
+          <w:szCs w:val="28"/>
+        </w:rPr>
+        <w:t>Гулакова</w:t>
+      </w:r>
+      <w:proofErr w:type="spellEnd"/>
+      <w:r>
+        <w:rPr>
+          <w:bCs/>
+          <w:sz w:val="28"/>
+          <w:szCs w:val="28"/>
+        </w:rPr>
+        <w:t xml:space="preserve"> И.А.: </w:t>
+      </w:r>
+      <w:r>
+        <w:rPr>
+          <w:sz w:val="28"/>
+          <w:szCs w:val="28"/>
+        </w:rPr>
+        <w:t xml:space="preserve">Лингвистические характеристики рекламных текстов и способы их перевода // Журнал "Самиздат".2009. </w:t>
+      </w:r>
+      <w:hyperlink r:id="rId6" w:history="1">
+        <w:r>
+          <w:rPr>
+            <w:rStyle w:val="a5"/>
+            <w:sz w:val="28"/>
+            <w:szCs w:val="28"/>
+          </w:rPr>
+          <w:t>http://samlib.ru/w/wagapow_a_s/advertise-tr.shtml</w:t>
+        </w:r>
+      </w:hyperlink>
     </w:p>
     <w:p>
       <w:pPr>
@@ -516,27 +542,27 @@
           <w:ilvl w:val="0"/>
           <w:numId w:val="2"/>
         </w:numPr>
-        <w:ind w:left="0" w:firstLine="567"/>
-        <w:rPr>
-          <w:sz w:val="28"/>
-          <w:szCs w:val="28"/>
-        </w:rPr>
-      </w:pPr>
-      <w:proofErr w:type="spellStart"/>
-      <w:r>
-        <w:rPr>
-          <w:sz w:val="28"/>
-          <w:szCs w:val="28"/>
-        </w:rPr>
-        <w:t>Покотыло</w:t>
-      </w:r>
-      <w:proofErr w:type="spellEnd"/>
-      <w:r>
-        <w:rPr>
-          <w:sz w:val="28"/>
-          <w:szCs w:val="28"/>
-        </w:rPr>
-        <w:t xml:space="preserve"> М.В.  Осмысление творчества В.В. Маяковского в современной литературной критике // Вестник Адыгейского государственного университета. Майкоп, 2008. № 2. С. 18-</w:t>
+        <w:ind w:left="0" w:firstLine="709"/>
+        <w:rPr>
+          <w:sz w:val="28"/>
+          <w:szCs w:val="28"/>
+        </w:rPr>
+      </w:pPr>
+      <w:proofErr w:type="spellStart"/>
+      <w:r>
+        <w:rPr>
+          <w:sz w:val="28"/>
+          <w:szCs w:val="28"/>
+        </w:rPr>
+        <w:t>Карабчиевский</w:t>
+      </w:r>
+      <w:proofErr w:type="spellEnd"/>
+      <w:r>
+        <w:rPr>
+          <w:sz w:val="28"/>
+          <w:szCs w:val="28"/>
+        </w:rPr>
+        <w:t xml:space="preserve"> Ю.А. Воскресение Маяковского (филологический </w:t>
       </w:r>
       <w:proofErr w:type="gramStart"/>
       <w:r>
@@ -544,7 +570,7 @@
           <w:sz w:val="28"/>
           <w:szCs w:val="28"/>
         </w:rPr>
-        <w:t>20 ;</w:t>
+        <w:t>роман )</w:t>
       </w:r>
       <w:proofErr w:type="gramEnd"/>
       <w:r>
@@ -552,6 +578,67 @@
           <w:sz w:val="28"/>
           <w:szCs w:val="28"/>
         </w:rPr>
+        <w:t xml:space="preserve">. М., 1990 </w:t>
+      </w:r>
+    </w:p>
+    <w:p>
+      <w:pPr>
+        <w:pStyle w:val="a7"/>
+        <w:numPr>
+          <w:ilvl w:val="0"/>
+          <w:numId w:val="2"/>
+        </w:numPr>
+        <w:ind w:left="0" w:firstLine="709"/>
+        <w:rPr>
+          <w:sz w:val="28"/>
+          <w:szCs w:val="28"/>
+        </w:rPr>
+      </w:pPr>
+      <w:proofErr w:type="spellStart"/>
+      <w:r>
+        <w:rPr>
+          <w:sz w:val="28"/>
+          <w:szCs w:val="28"/>
+        </w:rPr>
+        <w:t>Рябкова</w:t>
+      </w:r>
+      <w:proofErr w:type="spellEnd"/>
+      <w:r>
+        <w:rPr>
+          <w:sz w:val="28"/>
+          <w:szCs w:val="28"/>
+        </w:rPr>
+        <w:t xml:space="preserve"> Н. И.  Языковые особенности современной рекламы/ “Коммуникативные стратегии </w:t>
+      </w:r>
+      <w:r>
+        <w:rPr>
+          <w:sz w:val="28"/>
+          <w:szCs w:val="28"/>
+          <w:lang w:val="en-US"/>
+        </w:rPr>
+        <w:t>XXI</w:t>
+      </w:r>
+      <w:r>
+        <w:rPr>
+          <w:sz w:val="28"/>
+          <w:szCs w:val="28"/>
+        </w:rPr>
+        <w:t xml:space="preserve"> века”. – </w:t>
+      </w:r>
+      <w:proofErr w:type="gramStart"/>
+      <w:r>
+        <w:rPr>
+          <w:sz w:val="28"/>
+          <w:szCs w:val="28"/>
+        </w:rPr>
+        <w:t>СПб :</w:t>
+      </w:r>
+      <w:proofErr w:type="gramEnd"/>
+      <w:r>
+        <w:rPr>
+          <w:sz w:val="28"/>
+          <w:szCs w:val="28"/>
+        </w:rPr>
         <w:t xml:space="preserve"> </w:t>
       </w:r>
       <w:proofErr w:type="spellStart"/>
@@ -560,44 +647,148 @@
           <w:sz w:val="28"/>
           <w:szCs w:val="28"/>
         </w:rPr>
-        <w:t>Покотыло</w:t>
-      </w:r>
-      <w:proofErr w:type="spellEnd"/>
-      <w:r>
-        <w:rPr>
-          <w:sz w:val="28"/>
-          <w:szCs w:val="28"/>
-        </w:rPr>
-        <w:t xml:space="preserve"> М. В. В.В. Маяковский в оценке отечественной критики и литературоведения : авт. </w:t>
-      </w:r>
-      <w:proofErr w:type="spellStart"/>
-      <w:r>
-        <w:rPr>
-          <w:sz w:val="28"/>
-          <w:szCs w:val="28"/>
-        </w:rPr>
-        <w:t>дис</w:t>
-      </w:r>
-      <w:proofErr w:type="spellEnd"/>
-      <w:r>
-        <w:rPr>
-          <w:sz w:val="28"/>
-          <w:szCs w:val="28"/>
-        </w:rPr>
-        <w:t>. ... кандидата фил.</w:t>
-      </w:r>
-      <w:r>
-        <w:rPr>
-          <w:sz w:val="28"/>
-          <w:szCs w:val="28"/>
-        </w:rPr>
-        <w:t xml:space="preserve"> наук. Ставрополь 2008.</w:t>
+        <w:t>СпбГУСЭ</w:t>
+      </w:r>
+      <w:proofErr w:type="spellEnd"/>
+      <w:r>
+        <w:rPr>
+          <w:sz w:val="28"/>
+          <w:szCs w:val="28"/>
+        </w:rPr>
+        <w:t>, 2009. – С 73-81</w:t>
+      </w:r>
+    </w:p>
+    <w:p>
+      <w:pPr>
+        <w:pStyle w:val="a6"/>
+        <w:ind w:left="0" w:firstLine="709"/>
+        <w:rPr>
+          <w:szCs w:val="28"/>
+        </w:rPr>
+      </w:pPr>
+    </w:p>
+    <w:p>
+      <w:pPr>
+        <w:pStyle w:val="a7"/>
+        <w:ind w:firstLine="709"/>
+        <w:rPr>
+          <w:sz w:val="28"/>
+          <w:szCs w:val="28"/>
+        </w:rPr>
+      </w:pPr>
+      <w:r>
+        <w:rPr>
+          <w:sz w:val="28"/>
+          <w:szCs w:val="28"/>
+        </w:rPr>
+        <w:t>Учебные пособия</w:t>
+      </w:r>
+    </w:p>
+    <w:p>
+      <w:pPr>
+        <w:pStyle w:val="a6"/>
+        <w:ind w:left="0" w:firstLine="709"/>
+        <w:rPr>
+          <w:szCs w:val="28"/>
+        </w:rPr>
+      </w:pPr>
+    </w:p>
+    <w:p>
+      <w:pPr>
+        <w:pStyle w:val="a7"/>
+        <w:numPr>
+          <w:ilvl w:val="0"/>
+          <w:numId w:val="2"/>
+        </w:numPr>
+        <w:ind w:left="0" w:firstLine="709"/>
+        <w:rPr>
+          <w:sz w:val="28"/>
+          <w:szCs w:val="28"/>
+        </w:rPr>
+      </w:pPr>
+      <w:proofErr w:type="spellStart"/>
+      <w:r>
+        <w:rPr>
+          <w:sz w:val="28"/>
+          <w:szCs w:val="28"/>
+        </w:rPr>
+        <w:t>Бернадская</w:t>
+      </w:r>
+      <w:proofErr w:type="spellEnd"/>
+      <w:r>
+        <w:rPr>
+          <w:sz w:val="28"/>
+          <w:szCs w:val="28"/>
+        </w:rPr>
+        <w:t xml:space="preserve"> Ю.С. Текст в рекламе: учебник для вузов/ Ю. С. </w:t>
+      </w:r>
+      <w:proofErr w:type="spellStart"/>
+      <w:r>
+        <w:rPr>
+          <w:sz w:val="28"/>
+          <w:szCs w:val="28"/>
+        </w:rPr>
+        <w:t>Бернадская</w:t>
+      </w:r>
+      <w:proofErr w:type="spellEnd"/>
+      <w:r>
+        <w:rPr>
+          <w:sz w:val="28"/>
+          <w:szCs w:val="28"/>
+        </w:rPr>
+        <w:t xml:space="preserve">. – М., </w:t>
+      </w:r>
+      <w:proofErr w:type="spellStart"/>
+      <w:r>
+        <w:rPr>
+          <w:sz w:val="28"/>
+          <w:szCs w:val="28"/>
+        </w:rPr>
+        <w:t>Юнити</w:t>
+      </w:r>
+      <w:proofErr w:type="spellEnd"/>
+      <w:r>
+        <w:rPr>
+          <w:sz w:val="28"/>
+          <w:szCs w:val="28"/>
+        </w:rPr>
+        <w:t>, 2008. – 288 с..</w:t>
       </w:r>
     </w:p>
     <w:p>
       <w:pPr>
         <w:pStyle w:val="a3"/>
-        <w:ind w:firstLine="567"/>
+        <w:ind w:firstLine="709"/>
+        <w:rPr>
+          <w:rFonts w:ascii="Tahoma" w:hAnsi="Tahoma" w:cs="Tahoma"/>
+          <w:color w:val="000000"/>
+          <w:sz w:val="28"/>
+          <w:szCs w:val="28"/>
+          <w:shd w:val="clear" w:color="auto" w:fill="F5F9EC"/>
+        </w:rPr>
+      </w:pPr>
+    </w:p>
+    <w:p>
+      <w:pPr>
+        <w:pStyle w:val="a3"/>
+        <w:ind w:firstLine="709"/>
+        <w:rPr>
+          <w:sz w:val="28"/>
+          <w:szCs w:val="28"/>
+        </w:rPr>
+      </w:pPr>
+      <w:r>
+        <w:rPr>
+          <w:sz w:val="28"/>
+          <w:szCs w:val="28"/>
+        </w:rPr>
+        <w:t xml:space="preserve">Энциклопедии </w:t>
+      </w:r>
+    </w:p>
+    <w:p>
+      <w:pPr>
+        <w:pStyle w:val="a3"/>
+        <w:ind w:firstLine="709"/>
         <w:rPr>
           <w:sz w:val="28"/>
           <w:szCs w:val="28"/>
@@ -611,106 +802,139 @@
           <w:ilvl w:val="0"/>
           <w:numId w:val="2"/>
         </w:numPr>
-        <w:ind w:left="0" w:firstLine="567"/>
-        <w:rPr>
-          <w:rStyle w:val="a5"/>
-          <w:color w:val="auto"/>
-          <w:sz w:val="28"/>
-          <w:szCs w:val="28"/>
-          <w:u w:val="none"/>
-        </w:rPr>
-      </w:pPr>
-      <w:r>
-        <w:rPr>
-          <w:sz w:val="28"/>
-          <w:szCs w:val="28"/>
-        </w:rPr>
-        <w:t xml:space="preserve">Матросова Е. С. «Агитационно-рекламная </w:t>
-      </w:r>
-      <w:proofErr w:type="spellStart"/>
-      <w:r>
-        <w:rPr>
-          <w:sz w:val="28"/>
-          <w:szCs w:val="28"/>
-        </w:rPr>
-        <w:t>функционализация</w:t>
-      </w:r>
-      <w:proofErr w:type="spellEnd"/>
-      <w:r>
-        <w:rPr>
-          <w:sz w:val="28"/>
-          <w:szCs w:val="28"/>
-        </w:rPr>
-        <w:t xml:space="preserve"> послеоктябрьского творчества В.В. Маяковского в свете его жизнетворчества и </w:t>
-      </w:r>
-      <w:proofErr w:type="spellStart"/>
-      <w:r>
-        <w:rPr>
-          <w:sz w:val="28"/>
-          <w:szCs w:val="28"/>
-        </w:rPr>
-        <w:t>жизнестроения</w:t>
-      </w:r>
-      <w:proofErr w:type="spellEnd"/>
-      <w:r>
-        <w:rPr>
-          <w:sz w:val="28"/>
-          <w:szCs w:val="28"/>
-        </w:rPr>
-        <w:t xml:space="preserve">» - </w:t>
-      </w:r>
-      <w:proofErr w:type="spellStart"/>
-      <w:r>
-        <w:rPr>
-          <w:sz w:val="28"/>
-          <w:szCs w:val="28"/>
-        </w:rPr>
-        <w:t>дис</w:t>
-      </w:r>
-      <w:proofErr w:type="spellEnd"/>
-      <w:r>
-        <w:rPr>
-          <w:sz w:val="28"/>
-          <w:szCs w:val="28"/>
-        </w:rPr>
-        <w:t xml:space="preserve">. … канд. фил. </w:t>
-      </w:r>
+        <w:ind w:left="0" w:firstLine="709"/>
+        <w:rPr>
+          <w:sz w:val="28"/>
+          <w:szCs w:val="28"/>
+          <w:shd w:val="clear" w:color="auto" w:fill="FEFEFE"/>
+        </w:rPr>
+      </w:pPr>
+      <w:r>
+        <w:rPr>
+          <w:sz w:val="28"/>
+          <w:szCs w:val="28"/>
+        </w:rPr>
+        <w:t xml:space="preserve">Звуковая организация стиха // </w:t>
+      </w:r>
+      <w:r>
+        <w:rPr>
+          <w:bCs/>
+          <w:sz w:val="28"/>
+          <w:szCs w:val="28"/>
+          <w:shd w:val="clear" w:color="auto" w:fill="FEFEFE"/>
+        </w:rPr>
+        <w:t>Краткая литературная энциклопедия: В 9 т.</w:t>
+      </w:r>
+      <w:r>
+        <w:rPr>
+          <w:rStyle w:val="apple-converted-space"/>
+          <w:rFonts w:cs="Times New Roman"/>
+          <w:sz w:val="28"/>
+          <w:szCs w:val="28"/>
+          <w:shd w:val="clear" w:color="auto" w:fill="FEFEFE"/>
+        </w:rPr>
+        <w:t> </w:t>
+      </w:r>
+      <w:r>
+        <w:rPr>
+          <w:sz w:val="28"/>
+          <w:szCs w:val="28"/>
+          <w:shd w:val="clear" w:color="auto" w:fill="FEFEFE"/>
+        </w:rPr>
+        <w:t xml:space="preserve">— М.: Сов. </w:t>
+      </w:r>
+      <w:proofErr w:type="spellStart"/>
       <w:proofErr w:type="gramStart"/>
       <w:r>
         <w:rPr>
           <w:sz w:val="28"/>
           <w:szCs w:val="28"/>
-        </w:rPr>
-        <w:t>наук :</w:t>
+          <w:shd w:val="clear" w:color="auto" w:fill="FEFEFE"/>
+        </w:rPr>
+        <w:t>Энцикл</w:t>
+      </w:r>
+      <w:proofErr w:type="spellEnd"/>
+      <w:r>
+        <w:rPr>
+          <w:sz w:val="28"/>
+          <w:szCs w:val="28"/>
+          <w:shd w:val="clear" w:color="auto" w:fill="FEFEFE"/>
+        </w:rPr>
+        <w:t>.,</w:t>
       </w:r>
       <w:proofErr w:type="gramEnd"/>
       <w:r>
         <w:rPr>
-          <w:sz w:val="28"/>
-          <w:szCs w:val="28"/>
-        </w:rPr>
-        <w:t xml:space="preserve"> 10.01.01/ Матросова Елена Сергеевна ; Ивановский государственный университет , - Иваново, 2014, - 188с. URL : </w:t>
-      </w:r>
-      <w:hyperlink r:id="rId6" w:history="1">
-        <w:r>
-          <w:rPr>
-            <w:rStyle w:val="a5"/>
-            <w:sz w:val="28"/>
-            <w:szCs w:val="28"/>
-          </w:rPr>
-          <w:t>http://ivanovo.ac.ru/jdownloads/dissov/%20212.062.04/diss04/_.._.pdf</w:t>
+          <w:rStyle w:val="apple-converted-space"/>
+          <w:rFonts w:cs="Times New Roman"/>
+          <w:sz w:val="28"/>
+          <w:szCs w:val="28"/>
+          <w:shd w:val="clear" w:color="auto" w:fill="FEFEFE"/>
+        </w:rPr>
+        <w:t> </w:t>
+      </w:r>
+      <w:r>
+        <w:rPr>
+          <w:bCs/>
+          <w:sz w:val="28"/>
+          <w:szCs w:val="28"/>
+          <w:shd w:val="clear" w:color="auto" w:fill="FEFEFE"/>
+        </w:rPr>
+        <w:t>1962—1978</w:t>
+      </w:r>
+      <w:r>
+        <w:rPr>
+          <w:sz w:val="28"/>
+          <w:szCs w:val="28"/>
+          <w:shd w:val="clear" w:color="auto" w:fill="FEFEFE"/>
+        </w:rPr>
+        <w:t xml:space="preserve">. </w:t>
+      </w:r>
+      <w:proofErr w:type="gramStart"/>
+      <w:r>
+        <w:rPr>
+          <w:sz w:val="28"/>
+          <w:szCs w:val="28"/>
+          <w:shd w:val="clear" w:color="auto" w:fill="FEFEFE"/>
+        </w:rPr>
+        <w:t>URL :</w:t>
+      </w:r>
+      <w:proofErr w:type="gramEnd"/>
+      <w:r>
+        <w:rPr>
+          <w:sz w:val="28"/>
+          <w:szCs w:val="28"/>
+          <w:shd w:val="clear" w:color="auto" w:fill="FEFEFE"/>
+        </w:rPr>
+        <w:t xml:space="preserve"> </w:t>
+      </w:r>
+      <w:hyperlink r:id="rId7" w:history="1">
+        <w:r>
+          <w:rPr>
+            <w:rStyle w:val="a5"/>
+            <w:rFonts w:cs="Times New Roman"/>
+            <w:sz w:val="28"/>
+            <w:szCs w:val="28"/>
+            <w:shd w:val="clear" w:color="auto" w:fill="FEFEFE"/>
+          </w:rPr>
+          <w:t>http://feb-web.ru/feb/kle/kle-abc/ke2/ke2-a071.htm</w:t>
         </w:r>
       </w:hyperlink>
-    </w:p>
-    <w:p>
-      <w:pPr>
-        <w:pStyle w:val="a3"/>
-        <w:ind w:firstLine="567"/>
-        <w:rPr>
-          <w:sz w:val="28"/>
-          <w:szCs w:val="28"/>
-        </w:rPr>
-      </w:pPr>
+      <w:r>
+        <w:rPr>
+          <w:sz w:val="28"/>
+          <w:szCs w:val="28"/>
+          <w:shd w:val="clear" w:color="auto" w:fill="FEFEFE"/>
+        </w:rPr>
+        <w:t xml:space="preserve"> (дата обращения 10.09. 14г.) </w:t>
+      </w:r>
+      <w:r>
+        <w:rPr>
+          <w:sz w:val="28"/>
+          <w:szCs w:val="28"/>
+        </w:rPr>
+        <w:tab/>
+      </w:r>
     </w:p>
     <w:p>
       <w:pPr>
@@ -719,34 +943,111 @@
           <w:ilvl w:val="0"/>
           <w:numId w:val="2"/>
         </w:numPr>
-        <w:ind w:left="0" w:firstLine="567"/>
-        <w:rPr>
-          <w:sz w:val="28"/>
-          <w:szCs w:val="28"/>
-        </w:rPr>
-      </w:pPr>
-      <w:r>
-        <w:rPr>
-          <w:sz w:val="28"/>
-          <w:szCs w:val="28"/>
-        </w:rPr>
-        <w:t xml:space="preserve">Суслова Е. В. Интонация и стиль стихотворной </w:t>
-      </w:r>
-      <w:proofErr w:type="gramStart"/>
-      <w:r>
-        <w:rPr>
-          <w:sz w:val="28"/>
-          <w:szCs w:val="28"/>
-        </w:rPr>
-        <w:t>речи :</w:t>
-      </w:r>
-      <w:proofErr w:type="gramEnd"/>
-      <w:r>
-        <w:rPr>
-          <w:sz w:val="28"/>
-          <w:szCs w:val="28"/>
-        </w:rPr>
-        <w:t xml:space="preserve"> На материале поэзии XX века : </w:t>
+        <w:ind w:left="0" w:firstLine="709"/>
+        <w:rPr>
+          <w:sz w:val="28"/>
+          <w:szCs w:val="28"/>
+        </w:rPr>
+      </w:pPr>
+      <w:proofErr w:type="spellStart"/>
+      <w:r>
+        <w:rPr>
+          <w:sz w:val="28"/>
+          <w:szCs w:val="28"/>
+        </w:rPr>
+        <w:t>Гаспаров</w:t>
+      </w:r>
+      <w:proofErr w:type="spellEnd"/>
+      <w:r>
+        <w:rPr>
+          <w:sz w:val="28"/>
+          <w:szCs w:val="28"/>
+        </w:rPr>
+        <w:t xml:space="preserve"> М. Л. Фоника// Литературная энциклопедия терминов и понятий. – М. , 2003; С. 1143-1145. </w:t>
+      </w:r>
+    </w:p>
+    <w:p>
+      <w:pPr>
+        <w:pStyle w:val="a3"/>
+        <w:ind w:firstLine="709"/>
+        <w:rPr>
+          <w:sz w:val="28"/>
+          <w:szCs w:val="28"/>
+        </w:rPr>
+      </w:pPr>
+    </w:p>
+    <w:p>
+      <w:pPr>
+        <w:pStyle w:val="a3"/>
+        <w:ind w:firstLine="709"/>
+        <w:rPr>
+          <w:sz w:val="28"/>
+          <w:szCs w:val="28"/>
+        </w:rPr>
+      </w:pPr>
+      <w:r>
+        <w:rPr>
+          <w:sz w:val="28"/>
+          <w:szCs w:val="28"/>
+        </w:rPr>
+        <w:lastRenderedPageBreak/>
+        <w:t xml:space="preserve">Диссертационные исследования: </w:t>
+      </w:r>
+    </w:p>
+    <w:p>
+      <w:pPr>
+        <w:pStyle w:val="a3"/>
+        <w:ind w:firstLine="709"/>
+        <w:rPr>
+          <w:sz w:val="28"/>
+          <w:szCs w:val="28"/>
+        </w:rPr>
+      </w:pPr>
+    </w:p>
+    <w:p>
+      <w:pPr>
+        <w:pStyle w:val="a7"/>
+        <w:numPr>
+          <w:ilvl w:val="0"/>
+          <w:numId w:val="2"/>
+        </w:numPr>
+        <w:ind w:left="0" w:firstLine="709"/>
+        <w:rPr>
+          <w:sz w:val="28"/>
+          <w:szCs w:val="28"/>
+        </w:rPr>
+      </w:pPr>
+      <w:proofErr w:type="spellStart"/>
+      <w:r>
+        <w:rPr>
+          <w:sz w:val="28"/>
+          <w:szCs w:val="28"/>
+        </w:rPr>
+        <w:t>Попонова</w:t>
+      </w:r>
+      <w:proofErr w:type="spellEnd"/>
+      <w:r>
+        <w:rPr>
+          <w:sz w:val="28"/>
+          <w:szCs w:val="28"/>
+        </w:rPr>
+        <w:t xml:space="preserve"> Ю. Р. Поэтическая идеология В. В. Маяковского: </w:t>
+      </w:r>
+      <w:proofErr w:type="spellStart"/>
+      <w:r>
+        <w:rPr>
+          <w:sz w:val="28"/>
+          <w:szCs w:val="28"/>
+        </w:rPr>
+        <w:t>автореф</w:t>
+      </w:r>
+      <w:proofErr w:type="spellEnd"/>
+      <w:r>
+        <w:rPr>
+          <w:sz w:val="28"/>
+          <w:szCs w:val="28"/>
+        </w:rPr>
+        <w:t xml:space="preserve">. </w:t>
       </w:r>
       <w:proofErr w:type="spellStart"/>
       <w:r>
@@ -762,34 +1063,31 @@
           <w:sz w:val="28"/>
           <w:szCs w:val="28"/>
         </w:rPr>
-        <w:t xml:space="preserve">. ... канд. </w:t>
-      </w:r>
-      <w:proofErr w:type="spellStart"/>
-      <w:r>
-        <w:rPr>
-          <w:sz w:val="28"/>
-          <w:szCs w:val="28"/>
-        </w:rPr>
-        <w:t>филол.наук</w:t>
-      </w:r>
-      <w:proofErr w:type="spellEnd"/>
-      <w:r>
-        <w:rPr>
-          <w:sz w:val="28"/>
-          <w:szCs w:val="28"/>
-        </w:rPr>
-        <w:t xml:space="preserve">. Бийск 2005. </w:t>
-      </w:r>
-    </w:p>
-    <w:p>
-      <w:pPr>
-        <w:pStyle w:val="a3"/>
-        <w:ind w:firstLine="567"/>
-        <w:rPr>
-          <w:sz w:val="28"/>
-          <w:szCs w:val="28"/>
-        </w:rPr>
-      </w:pPr>
+        <w:t xml:space="preserve">. … к-та </w:t>
+      </w:r>
+      <w:proofErr w:type="spellStart"/>
+      <w:r>
+        <w:rPr>
+          <w:sz w:val="28"/>
+          <w:szCs w:val="28"/>
+        </w:rPr>
+        <w:t>филол</w:t>
+      </w:r>
+      <w:proofErr w:type="spellEnd"/>
+      <w:r>
+        <w:rPr>
+          <w:sz w:val="28"/>
+          <w:szCs w:val="28"/>
+        </w:rPr>
+        <w:t>. наук. Саратов. гос. университет. Саратов, 2009г. –</w:t>
+      </w:r>
+      <w:r>
+        <w:rPr>
+          <w:sz w:val="28"/>
+          <w:szCs w:val="28"/>
+        </w:rPr>
+        <w:t xml:space="preserve"> 25 с. </w:t>
+      </w:r>
     </w:p>
     <w:p>
       <w:pPr>
@@ -798,87 +1096,37 @@
           <w:ilvl w:val="0"/>
           <w:numId w:val="2"/>
         </w:numPr>
-        <w:ind w:left="0" w:firstLine="567"/>
-        <w:rPr>
-          <w:sz w:val="28"/>
-          <w:szCs w:val="28"/>
-        </w:rPr>
-      </w:pPr>
-      <w:r>
-        <w:rPr>
-          <w:sz w:val="28"/>
-          <w:szCs w:val="28"/>
-        </w:rPr>
-        <w:lastRenderedPageBreak/>
-        <w:t xml:space="preserve">М. В. Лобанова Функции поэтических ассоциаций в раннем творчестве В.В. </w:t>
-      </w:r>
-      <w:proofErr w:type="gramStart"/>
-      <w:r>
-        <w:rPr>
-          <w:sz w:val="28"/>
-          <w:szCs w:val="28"/>
-        </w:rPr>
-        <w:t>Маяковского :</w:t>
-      </w:r>
-      <w:proofErr w:type="gramEnd"/>
-      <w:r>
-        <w:rPr>
-          <w:sz w:val="28"/>
-          <w:szCs w:val="28"/>
-        </w:rPr>
-        <w:t xml:space="preserve"> автореферат </w:t>
-      </w:r>
-      <w:proofErr w:type="spellStart"/>
-      <w:r>
-        <w:rPr>
-          <w:sz w:val="28"/>
-          <w:szCs w:val="28"/>
-        </w:rPr>
-        <w:t>дис</w:t>
-      </w:r>
-      <w:proofErr w:type="spellEnd"/>
-      <w:r>
-        <w:rPr>
-          <w:sz w:val="28"/>
-          <w:szCs w:val="28"/>
-        </w:rPr>
-        <w:t xml:space="preserve">. ... канд. </w:t>
-      </w:r>
-      <w:proofErr w:type="spellStart"/>
-      <w:r>
-        <w:rPr>
-          <w:sz w:val="28"/>
-          <w:szCs w:val="28"/>
-        </w:rPr>
-        <w:t>филол</w:t>
-      </w:r>
-      <w:proofErr w:type="spellEnd"/>
-      <w:r>
-        <w:rPr>
-          <w:sz w:val="28"/>
-          <w:szCs w:val="28"/>
-        </w:rPr>
-        <w:t>. наук; М. 2007.</w:t>
-      </w:r>
-      <w:r>
-        <w:rPr>
-          <w:rFonts w:ascii="Tahoma" w:hAnsi="Tahoma" w:cs="Tahoma"/>
-          <w:color w:val="000000"/>
-          <w:sz w:val="28"/>
-          <w:szCs w:val="28"/>
-          <w:shd w:val="clear" w:color="auto" w:fill="F5F9EC"/>
-        </w:rPr>
-        <w:t xml:space="preserve"> </w:t>
-      </w:r>
-    </w:p>
-    <w:p>
-      <w:pPr>
-        <w:pStyle w:val="a6"/>
-        <w:ind w:left="0" w:firstLine="567"/>
-        <w:rPr>
-          <w:szCs w:val="28"/>
-        </w:rPr>
-      </w:pPr>
+        <w:ind w:left="0" w:firstLine="709"/>
+        <w:rPr>
+          <w:sz w:val="28"/>
+          <w:szCs w:val="28"/>
+        </w:rPr>
+      </w:pPr>
+      <w:proofErr w:type="spellStart"/>
+      <w:r>
+        <w:rPr>
+          <w:sz w:val="28"/>
+          <w:szCs w:val="28"/>
+          <w:highlight w:val="yellow"/>
+        </w:rPr>
+        <w:t>Покотыло</w:t>
+      </w:r>
+      <w:proofErr w:type="spellEnd"/>
+      <w:r>
+        <w:rPr>
+          <w:sz w:val="28"/>
+          <w:szCs w:val="28"/>
+          <w:highlight w:val="yellow"/>
+        </w:rPr>
+        <w:t xml:space="preserve"> М.В.  Осмысление творчества В.В. Маяковского в современной литературной критике // Вестник Адыгейского государственного университета. Майкоп, 2008. № 2. С. 18-20</w:t>
+      </w:r>
+      <w:r>
+        <w:rPr>
+          <w:sz w:val="28"/>
+          <w:szCs w:val="28"/>
+        </w:rPr>
+        <w:t xml:space="preserve">; </w:t>
+      </w:r>
     </w:p>
     <w:p>
       <w:pPr>
@@ -887,53 +1135,73 @@
           <w:ilvl w:val="0"/>
           <w:numId w:val="2"/>
         </w:numPr>
-        <w:ind w:left="0" w:firstLine="567"/>
-        <w:rPr>
-          <w:sz w:val="28"/>
-          <w:szCs w:val="28"/>
-        </w:rPr>
-      </w:pPr>
-      <w:proofErr w:type="spellStart"/>
-      <w:r>
-        <w:rPr>
-          <w:sz w:val="28"/>
-          <w:szCs w:val="28"/>
-        </w:rPr>
-        <w:t>Карабчиевский</w:t>
-      </w:r>
-      <w:proofErr w:type="spellEnd"/>
-      <w:r>
-        <w:rPr>
-          <w:sz w:val="28"/>
-          <w:szCs w:val="28"/>
-        </w:rPr>
-        <w:t xml:space="preserve"> Ю.А. Воскресение Маяковского (филологический </w:t>
+        <w:ind w:left="0" w:firstLine="709"/>
+        <w:rPr>
+          <w:sz w:val="28"/>
+          <w:szCs w:val="28"/>
+        </w:rPr>
+      </w:pPr>
+      <w:proofErr w:type="spellStart"/>
+      <w:r>
+        <w:rPr>
+          <w:sz w:val="28"/>
+          <w:szCs w:val="28"/>
+          <w:highlight w:val="yellow"/>
+        </w:rPr>
+        <w:t>Покотыло</w:t>
+      </w:r>
+      <w:proofErr w:type="spellEnd"/>
+      <w:r>
+        <w:rPr>
+          <w:sz w:val="28"/>
+          <w:szCs w:val="28"/>
+          <w:highlight w:val="yellow"/>
+        </w:rPr>
+        <w:t xml:space="preserve"> М. В. В.В. Маяковский в оценке отечественной критики и </w:t>
       </w:r>
       <w:proofErr w:type="gramStart"/>
       <w:r>
         <w:rPr>
           <w:sz w:val="28"/>
           <w:szCs w:val="28"/>
-        </w:rPr>
-        <w:t>роман )</w:t>
+          <w:highlight w:val="yellow"/>
+        </w:rPr>
+        <w:t>литературоведения :</w:t>
       </w:r>
       <w:proofErr w:type="gramEnd"/>
       <w:r>
         <w:rPr>
           <w:sz w:val="28"/>
           <w:szCs w:val="28"/>
-        </w:rPr>
-        <w:t xml:space="preserve">. М., 1990 </w:t>
-      </w:r>
-    </w:p>
-    <w:p>
-      <w:pPr>
-        <w:pStyle w:val="a6"/>
-        <w:ind w:left="0" w:firstLine="567"/>
-        <w:rPr>
-          <w:szCs w:val="28"/>
-        </w:rPr>
-      </w:pPr>
+          <w:highlight w:val="yellow"/>
+        </w:rPr>
+        <w:t xml:space="preserve"> авт. </w:t>
+      </w:r>
+      <w:proofErr w:type="spellStart"/>
+      <w:r>
+        <w:rPr>
+          <w:sz w:val="28"/>
+          <w:szCs w:val="28"/>
+          <w:highlight w:val="yellow"/>
+        </w:rPr>
+        <w:t>дис</w:t>
+      </w:r>
+      <w:proofErr w:type="spellEnd"/>
+      <w:r>
+        <w:rPr>
+          <w:sz w:val="28"/>
+          <w:szCs w:val="28"/>
+          <w:highlight w:val="yellow"/>
+        </w:rPr>
+        <w:t>. ... кандидата фил. наук. Ставрополь 2008</w:t>
+      </w:r>
+      <w:r>
+        <w:rPr>
+          <w:sz w:val="28"/>
+          <w:szCs w:val="28"/>
+        </w:rPr>
+        <w:t>.</w:t>
+      </w:r>
     </w:p>
     <w:p>
       <w:pPr>
@@ -942,59 +1210,53 @@
           <w:ilvl w:val="0"/>
           <w:numId w:val="2"/>
         </w:numPr>
-        <w:ind w:left="0" w:firstLine="567"/>
-        <w:rPr>
-          <w:sz w:val="28"/>
-          <w:szCs w:val="28"/>
-        </w:rPr>
-      </w:pPr>
-      <w:r>
-        <w:rPr>
-          <w:sz w:val="28"/>
-          <w:szCs w:val="28"/>
-        </w:rPr>
-        <w:t>Пашков А. В. З</w:t>
-      </w:r>
-      <w:r>
-        <w:rPr>
-          <w:sz w:val="28"/>
-          <w:szCs w:val="28"/>
-        </w:rPr>
-        <w:t xml:space="preserve"> </w:t>
-      </w:r>
-      <w:bookmarkStart w:id="0" w:name="_GoBack"/>
-      <w:bookmarkEnd w:id="0"/>
-      <w:proofErr w:type="spellStart"/>
-      <w:r>
-        <w:rPr>
-          <w:sz w:val="28"/>
-          <w:szCs w:val="28"/>
-        </w:rPr>
-        <w:t>вуковая</w:t>
-      </w:r>
-      <w:proofErr w:type="spellEnd"/>
-      <w:r>
-        <w:rPr>
-          <w:sz w:val="28"/>
-          <w:szCs w:val="28"/>
-        </w:rPr>
-        <w:t xml:space="preserve"> организация поэтической речи В.В. Маяковского. Силлабо-тонический стих: </w:t>
-      </w:r>
-      <w:proofErr w:type="spellStart"/>
-      <w:r>
-        <w:rPr>
-          <w:sz w:val="28"/>
-          <w:szCs w:val="28"/>
-        </w:rPr>
-        <w:t>Автореф</w:t>
-      </w:r>
-      <w:proofErr w:type="spellEnd"/>
-      <w:r>
-        <w:rPr>
-          <w:sz w:val="28"/>
-          <w:szCs w:val="28"/>
-        </w:rPr>
-        <w:t xml:space="preserve">. </w:t>
+        <w:ind w:left="0" w:firstLine="709"/>
+        <w:rPr>
+          <w:rStyle w:val="a5"/>
+          <w:color w:val="auto"/>
+          <w:sz w:val="28"/>
+          <w:szCs w:val="28"/>
+          <w:u w:val="none"/>
+        </w:rPr>
+      </w:pPr>
+      <w:r>
+        <w:rPr>
+          <w:sz w:val="28"/>
+          <w:szCs w:val="28"/>
+        </w:rPr>
+        <w:t xml:space="preserve">Матросова Е. С. «Агитационно-рекламная </w:t>
+      </w:r>
+      <w:proofErr w:type="spellStart"/>
+      <w:r>
+        <w:rPr>
+          <w:sz w:val="28"/>
+          <w:szCs w:val="28"/>
+        </w:rPr>
+        <w:t>функционализация</w:t>
+      </w:r>
+      <w:proofErr w:type="spellEnd"/>
+      <w:r>
+        <w:rPr>
+          <w:sz w:val="28"/>
+          <w:szCs w:val="28"/>
+        </w:rPr>
+        <w:t xml:space="preserve"> послеоктябрьского творчества В.В. Маяковского в свете его жизнетворчества и </w:t>
+      </w:r>
+      <w:proofErr w:type="spellStart"/>
+      <w:r>
+        <w:rPr>
+          <w:sz w:val="28"/>
+          <w:szCs w:val="28"/>
+        </w:rPr>
+        <w:t>жизнестроения</w:t>
+      </w:r>
+      <w:proofErr w:type="spellEnd"/>
+      <w:r>
+        <w:rPr>
+          <w:sz w:val="28"/>
+          <w:szCs w:val="28"/>
+        </w:rPr>
+        <w:t xml:space="preserve">» - </w:t>
       </w:r>
       <w:proofErr w:type="spellStart"/>
       <w:r>
@@ -1010,7 +1272,7 @@
           <w:sz w:val="28"/>
           <w:szCs w:val="28"/>
         </w:rPr>
-        <w:t xml:space="preserve">. …канд. фил. </w:t>
+        <w:t xml:space="preserve">. … канд. фил. </w:t>
       </w:r>
       <w:proofErr w:type="gramStart"/>
       <w:r>
@@ -1018,7 +1280,7 @@
           <w:sz w:val="28"/>
           <w:szCs w:val="28"/>
         </w:rPr>
-        <w:t>наук  -</w:t>
+        <w:t>наук :</w:t>
       </w:r>
       <w:proofErr w:type="gramEnd"/>
       <w:r>
@@ -1026,284 +1288,18 @@
           <w:sz w:val="28"/>
           <w:szCs w:val="28"/>
         </w:rPr>
-        <w:t xml:space="preserve"> М. 2006. </w:t>
-      </w:r>
-      <w:proofErr w:type="gramStart"/>
-      <w:r>
-        <w:rPr>
-          <w:sz w:val="28"/>
-          <w:szCs w:val="28"/>
-          <w:lang w:val="en-US"/>
-        </w:rPr>
-        <w:t>URL</w:t>
-      </w:r>
-      <w:r>
-        <w:rPr>
-          <w:sz w:val="28"/>
-          <w:szCs w:val="28"/>
-        </w:rPr>
-        <w:t xml:space="preserve"> :</w:t>
-      </w:r>
-      <w:proofErr w:type="gramEnd"/>
-      <w:r>
-        <w:rPr>
-          <w:sz w:val="28"/>
-          <w:szCs w:val="28"/>
-        </w:rPr>
-        <w:t xml:space="preserve"> </w:t>
-      </w:r>
-      <w:hyperlink r:id="rId7" w:history="1">
-        <w:r>
-          <w:rPr>
-            <w:rStyle w:val="a5"/>
-            <w:sz w:val="28"/>
-            <w:szCs w:val="28"/>
-            <w:lang w:val="en-US" w:bidi="hi-IN"/>
-          </w:rPr>
-          <w:t>http</w:t>
-        </w:r>
-        <w:r>
-          <w:rPr>
-            <w:rStyle w:val="a5"/>
-            <w:sz w:val="28"/>
-            <w:szCs w:val="28"/>
-            <w:lang w:bidi="hi-IN"/>
-          </w:rPr>
-          <w:t>://</w:t>
-        </w:r>
-        <w:proofErr w:type="spellStart"/>
-        <w:r>
-          <w:rPr>
-            <w:rStyle w:val="a5"/>
-            <w:sz w:val="28"/>
-            <w:szCs w:val="28"/>
-            <w:lang w:val="en-US" w:bidi="hi-IN"/>
-          </w:rPr>
-          <w:t>cheloveknauka</w:t>
-        </w:r>
-        <w:proofErr w:type="spellEnd"/>
-        <w:r>
-          <w:rPr>
-            <w:rStyle w:val="a5"/>
-            <w:sz w:val="28"/>
-            <w:szCs w:val="28"/>
-            <w:lang w:bidi="hi-IN"/>
-          </w:rPr>
-          <w:t>.</w:t>
-        </w:r>
-        <w:r>
-          <w:rPr>
-            <w:rStyle w:val="a5"/>
-            <w:sz w:val="28"/>
-            <w:szCs w:val="28"/>
-            <w:lang w:val="en-US" w:bidi="hi-IN"/>
-          </w:rPr>
-          <w:t>com</w:t>
-        </w:r>
-        <w:r>
-          <w:rPr>
-            <w:rStyle w:val="a5"/>
-            <w:sz w:val="28"/>
-            <w:szCs w:val="28"/>
-            <w:lang w:bidi="hi-IN"/>
-          </w:rPr>
-          <w:t>/</w:t>
-        </w:r>
-        <w:proofErr w:type="spellStart"/>
-        <w:r>
-          <w:rPr>
-            <w:rStyle w:val="a5"/>
-            <w:sz w:val="28"/>
-            <w:szCs w:val="28"/>
-            <w:lang w:val="en-US" w:bidi="hi-IN"/>
-          </w:rPr>
-          <w:t>zvukovaya</w:t>
-        </w:r>
-        <w:proofErr w:type="spellEnd"/>
-        <w:r>
-          <w:rPr>
-            <w:rStyle w:val="a5"/>
-            <w:sz w:val="28"/>
-            <w:szCs w:val="28"/>
-            <w:lang w:bidi="hi-IN"/>
-          </w:rPr>
-          <w:t>-</w:t>
-        </w:r>
-        <w:proofErr w:type="spellStart"/>
-        <w:r>
-          <w:rPr>
-            <w:rStyle w:val="a5"/>
-            <w:sz w:val="28"/>
-            <w:szCs w:val="28"/>
-            <w:lang w:val="en-US" w:bidi="hi-IN"/>
-          </w:rPr>
-          <w:t>organizatsiya</w:t>
-        </w:r>
-        <w:proofErr w:type="spellEnd"/>
-        <w:r>
-          <w:rPr>
-            <w:rStyle w:val="a5"/>
-            <w:sz w:val="28"/>
-            <w:szCs w:val="28"/>
-            <w:lang w:bidi="hi-IN"/>
-          </w:rPr>
-          <w:t>-</w:t>
-        </w:r>
-        <w:proofErr w:type="spellStart"/>
-        <w:r>
-          <w:rPr>
-            <w:rStyle w:val="a5"/>
-            <w:sz w:val="28"/>
-            <w:szCs w:val="28"/>
-            <w:lang w:val="en-US" w:bidi="hi-IN"/>
-          </w:rPr>
-          <w:t>poeticheskoy</w:t>
-        </w:r>
-        <w:proofErr w:type="spellEnd"/>
-        <w:r>
-          <w:rPr>
-            <w:rStyle w:val="a5"/>
-            <w:sz w:val="28"/>
-            <w:szCs w:val="28"/>
-            <w:lang w:bidi="hi-IN"/>
-          </w:rPr>
-          <w:t>-</w:t>
-        </w:r>
-        <w:proofErr w:type="spellStart"/>
-        <w:r>
-          <w:rPr>
-            <w:rStyle w:val="a5"/>
-            <w:sz w:val="28"/>
-            <w:szCs w:val="28"/>
-            <w:lang w:val="en-US" w:bidi="hi-IN"/>
-          </w:rPr>
-          <w:t>rechi</w:t>
-        </w:r>
-        <w:proofErr w:type="spellEnd"/>
-        <w:r>
-          <w:rPr>
-            <w:rStyle w:val="a5"/>
-            <w:sz w:val="28"/>
-            <w:szCs w:val="28"/>
-            <w:lang w:bidi="hi-IN"/>
-          </w:rPr>
-          <w:t>-</w:t>
-        </w:r>
-        <w:r>
-          <w:rPr>
-            <w:rStyle w:val="a5"/>
-            <w:sz w:val="28"/>
-            <w:szCs w:val="28"/>
-            <w:lang w:val="en-US" w:bidi="hi-IN"/>
-          </w:rPr>
-          <w:t>v</w:t>
-        </w:r>
-        <w:r>
-          <w:rPr>
-            <w:rStyle w:val="a5"/>
-            <w:sz w:val="28"/>
-            <w:szCs w:val="28"/>
-            <w:lang w:bidi="hi-IN"/>
-          </w:rPr>
-          <w:t>-</w:t>
-        </w:r>
-        <w:r>
-          <w:rPr>
-            <w:rStyle w:val="a5"/>
-            <w:sz w:val="28"/>
-            <w:szCs w:val="28"/>
-            <w:lang w:val="en-US" w:bidi="hi-IN"/>
-          </w:rPr>
-          <w:t>v</w:t>
-        </w:r>
-        <w:r>
-          <w:rPr>
-            <w:rStyle w:val="a5"/>
-            <w:sz w:val="28"/>
-            <w:szCs w:val="28"/>
-            <w:lang w:bidi="hi-IN"/>
-          </w:rPr>
-          <w:t>-</w:t>
-        </w:r>
-        <w:proofErr w:type="spellStart"/>
-        <w:r>
-          <w:rPr>
-            <w:rStyle w:val="a5"/>
-            <w:sz w:val="28"/>
-            <w:szCs w:val="28"/>
-            <w:lang w:val="en-US" w:bidi="hi-IN"/>
-          </w:rPr>
-          <w:t>mayakovskogo</w:t>
-        </w:r>
-        <w:proofErr w:type="spellEnd"/>
-        <w:r>
-          <w:rPr>
-            <w:rStyle w:val="a5"/>
-            <w:sz w:val="28"/>
-            <w:szCs w:val="28"/>
-            <w:lang w:bidi="hi-IN"/>
-          </w:rPr>
-          <w:t>-</w:t>
-        </w:r>
-        <w:proofErr w:type="spellStart"/>
-        <w:r>
-          <w:rPr>
-            <w:rStyle w:val="a5"/>
-            <w:sz w:val="28"/>
-            <w:szCs w:val="28"/>
-            <w:lang w:val="en-US" w:bidi="hi-IN"/>
-          </w:rPr>
-          <w:t>sillabo</w:t>
-        </w:r>
-        <w:proofErr w:type="spellEnd"/>
-        <w:r>
-          <w:rPr>
-            <w:rStyle w:val="a5"/>
-            <w:sz w:val="28"/>
-            <w:szCs w:val="28"/>
-            <w:lang w:bidi="hi-IN"/>
-          </w:rPr>
-          <w:t>-</w:t>
-        </w:r>
-        <w:proofErr w:type="spellStart"/>
-        <w:r>
-          <w:rPr>
-            <w:rStyle w:val="a5"/>
-            <w:sz w:val="28"/>
-            <w:szCs w:val="28"/>
-            <w:lang w:val="en-US" w:bidi="hi-IN"/>
-          </w:rPr>
-          <w:t>tonicheskiy</w:t>
-        </w:r>
-        <w:proofErr w:type="spellEnd"/>
-        <w:r>
-          <w:rPr>
-            <w:rStyle w:val="a5"/>
-            <w:sz w:val="28"/>
-            <w:szCs w:val="28"/>
-            <w:lang w:bidi="hi-IN"/>
-          </w:rPr>
-          <w:t>-</w:t>
-        </w:r>
-        <w:proofErr w:type="spellStart"/>
-        <w:r>
-          <w:rPr>
-            <w:rStyle w:val="a5"/>
-            <w:sz w:val="28"/>
-            <w:szCs w:val="28"/>
-            <w:lang w:val="en-US" w:bidi="hi-IN"/>
-          </w:rPr>
-          <w:t>stih</w:t>
-        </w:r>
-        <w:proofErr w:type="spellEnd"/>
+        <w:t xml:space="preserve"> 10.01.01/ Матросова Елена Сергеевна ; Ивановский государственный университет , - Иваново, 2014, - 188с. URL : </w:t>
+      </w:r>
+      <w:hyperlink r:id="rId8" w:history="1">
+        <w:r>
+          <w:rPr>
+            <w:rStyle w:val="a5"/>
+            <w:sz w:val="28"/>
+            <w:szCs w:val="28"/>
+          </w:rPr>
+          <w:t>http://ivanovo.ac.ru/jdownloads/dissov/%20212.062.04/diss04/_.._.pdf</w:t>
+        </w:r>
       </w:hyperlink>
-      <w:r>
-        <w:rPr>
-          <w:sz w:val="28"/>
-          <w:szCs w:val="28"/>
-        </w:rPr>
-        <w:t xml:space="preserve"> (дата обращения 22.03.2016 г.)</w:t>
-      </w:r>
     </w:p>
     <w:p>
       <w:pPr>
@@ -1312,65 +1308,67 @@
           <w:ilvl w:val="0"/>
           <w:numId w:val="2"/>
         </w:numPr>
-        <w:ind w:left="0" w:firstLine="567"/>
-        <w:rPr>
-          <w:sz w:val="28"/>
-          <w:szCs w:val="28"/>
-        </w:rPr>
-      </w:pPr>
-    </w:p>
-    <w:p>
-      <w:pPr>
-        <w:pStyle w:val="a3"/>
-        <w:ind w:firstLine="567"/>
-        <w:rPr>
-          <w:rFonts w:ascii="Tahoma" w:hAnsi="Tahoma" w:cs="Tahoma"/>
-          <w:color w:val="000000"/>
-          <w:sz w:val="28"/>
-          <w:szCs w:val="28"/>
-          <w:shd w:val="clear" w:color="auto" w:fill="F5F9EC"/>
-        </w:rPr>
-      </w:pPr>
-    </w:p>
-    <w:p>
-      <w:pPr>
-        <w:pStyle w:val="a3"/>
-        <w:ind w:firstLine="567"/>
-        <w:rPr>
-          <w:rFonts w:ascii="Tahoma" w:hAnsi="Tahoma" w:cs="Tahoma"/>
-          <w:color w:val="000000"/>
-          <w:sz w:val="28"/>
-          <w:szCs w:val="28"/>
-          <w:shd w:val="clear" w:color="auto" w:fill="F5F9EC"/>
-        </w:rPr>
-      </w:pPr>
-    </w:p>
-    <w:p>
-      <w:pPr>
-        <w:pStyle w:val="a3"/>
-        <w:ind w:firstLine="567"/>
-        <w:rPr>
-          <w:sz w:val="28"/>
-          <w:szCs w:val="28"/>
-        </w:rPr>
-      </w:pPr>
-      <w:r>
-        <w:rPr>
-          <w:sz w:val="28"/>
-          <w:szCs w:val="28"/>
-        </w:rPr>
-        <w:t xml:space="preserve">Энциклопедии </w:t>
-      </w:r>
-    </w:p>
-    <w:p>
-      <w:pPr>
-        <w:pStyle w:val="a3"/>
-        <w:ind w:firstLine="567"/>
-        <w:rPr>
-          <w:sz w:val="28"/>
-          <w:szCs w:val="28"/>
-        </w:rPr>
-      </w:pPr>
+        <w:ind w:left="0" w:firstLine="709"/>
+        <w:rPr>
+          <w:sz w:val="28"/>
+          <w:szCs w:val="28"/>
+        </w:rPr>
+      </w:pPr>
+      <w:r>
+        <w:rPr>
+          <w:sz w:val="28"/>
+          <w:szCs w:val="28"/>
+        </w:rPr>
+        <w:t xml:space="preserve">Суслова Е. В. Интонация и стиль стихотворной </w:t>
+      </w:r>
+      <w:proofErr w:type="gramStart"/>
+      <w:r>
+        <w:rPr>
+          <w:sz w:val="28"/>
+          <w:szCs w:val="28"/>
+        </w:rPr>
+        <w:t>речи :</w:t>
+      </w:r>
+      <w:proofErr w:type="gramEnd"/>
+      <w:r>
+        <w:rPr>
+          <w:sz w:val="28"/>
+          <w:szCs w:val="28"/>
+        </w:rPr>
+        <w:t xml:space="preserve"> На материале поэзии XX века : </w:t>
+      </w:r>
+      <w:proofErr w:type="spellStart"/>
+      <w:r>
+        <w:rPr>
+          <w:sz w:val="28"/>
+          <w:szCs w:val="28"/>
+        </w:rPr>
+        <w:t>дис</w:t>
+      </w:r>
+      <w:proofErr w:type="spellEnd"/>
+      <w:r>
+        <w:rPr>
+          <w:sz w:val="28"/>
+          <w:szCs w:val="28"/>
+        </w:rPr>
+        <w:t xml:space="preserve">. ... канд. </w:t>
+      </w:r>
+      <w:proofErr w:type="spellStart"/>
+      <w:r>
+        <w:rPr>
+          <w:sz w:val="28"/>
+          <w:szCs w:val="28"/>
+        </w:rPr>
+        <w:t>филол.наук</w:t>
+      </w:r>
+      <w:proofErr w:type="spellEnd"/>
+      <w:r>
+        <w:rPr>
+          <w:sz w:val="28"/>
+          <w:szCs w:val="28"/>
+        </w:rPr>
+        <w:t xml:space="preserve">. Бийск 2005. </w:t>
+      </w:r>
     </w:p>
     <w:p>
       <w:pPr>
@@ -1379,153 +1377,489 @@
           <w:ilvl w:val="0"/>
           <w:numId w:val="2"/>
         </w:numPr>
-        <w:ind w:left="0" w:firstLine="567"/>
+        <w:ind w:left="0" w:firstLine="709"/>
+        <w:rPr>
+          <w:sz w:val="28"/>
+          <w:szCs w:val="28"/>
+        </w:rPr>
+      </w:pPr>
+      <w:r>
+        <w:rPr>
+          <w:sz w:val="28"/>
+          <w:szCs w:val="28"/>
+        </w:rPr>
+        <w:t xml:space="preserve">М. В. Лобанова Функции поэтических ассоциаций в раннем творчестве В.В. </w:t>
+      </w:r>
+      <w:proofErr w:type="gramStart"/>
+      <w:r>
+        <w:rPr>
+          <w:sz w:val="28"/>
+          <w:szCs w:val="28"/>
+        </w:rPr>
+        <w:t>Маяковского :</w:t>
+      </w:r>
+      <w:proofErr w:type="gramEnd"/>
+      <w:r>
+        <w:rPr>
+          <w:sz w:val="28"/>
+          <w:szCs w:val="28"/>
+        </w:rPr>
+        <w:t xml:space="preserve"> автореферат </w:t>
+      </w:r>
+      <w:proofErr w:type="spellStart"/>
+      <w:r>
+        <w:rPr>
+          <w:sz w:val="28"/>
+          <w:szCs w:val="28"/>
+        </w:rPr>
+        <w:t>дис</w:t>
+      </w:r>
+      <w:proofErr w:type="spellEnd"/>
+      <w:r>
+        <w:rPr>
+          <w:sz w:val="28"/>
+          <w:szCs w:val="28"/>
+        </w:rPr>
+        <w:t xml:space="preserve">. ... канд. </w:t>
+      </w:r>
+      <w:proofErr w:type="spellStart"/>
+      <w:r>
+        <w:rPr>
+          <w:sz w:val="28"/>
+          <w:szCs w:val="28"/>
+        </w:rPr>
+        <w:t>филол</w:t>
+      </w:r>
+      <w:proofErr w:type="spellEnd"/>
+      <w:r>
+        <w:rPr>
+          <w:sz w:val="28"/>
+          <w:szCs w:val="28"/>
+        </w:rPr>
+        <w:t>. наук; М. 2007.</w:t>
+      </w:r>
+      <w:r>
+        <w:rPr>
+          <w:rFonts w:ascii="Tahoma" w:hAnsi="Tahoma" w:cs="Tahoma"/>
+          <w:color w:val="000000"/>
+          <w:sz w:val="28"/>
+          <w:szCs w:val="28"/>
+          <w:shd w:val="clear" w:color="auto" w:fill="F5F9EC"/>
+        </w:rPr>
+        <w:t xml:space="preserve"> </w:t>
+      </w:r>
+    </w:p>
+    <w:p>
+      <w:pPr>
+        <w:pStyle w:val="a3"/>
+        <w:numPr>
+          <w:ilvl w:val="0"/>
+          <w:numId w:val="2"/>
+        </w:numPr>
+        <w:ind w:left="0" w:firstLine="709"/>
+        <w:rPr>
+          <w:rStyle w:val="a5"/>
+          <w:color w:val="auto"/>
+          <w:sz w:val="28"/>
+          <w:szCs w:val="28"/>
+          <w:u w:val="none"/>
+        </w:rPr>
+      </w:pPr>
+      <w:r>
+        <w:rPr>
+          <w:sz w:val="28"/>
+          <w:szCs w:val="28"/>
+        </w:rPr>
+        <w:t xml:space="preserve">Пашков А. В. З </w:t>
+      </w:r>
+      <w:proofErr w:type="spellStart"/>
+      <w:r>
+        <w:rPr>
+          <w:sz w:val="28"/>
+          <w:szCs w:val="28"/>
+        </w:rPr>
+        <w:t>вуковая</w:t>
+      </w:r>
+      <w:proofErr w:type="spellEnd"/>
+      <w:r>
+        <w:rPr>
+          <w:sz w:val="28"/>
+          <w:szCs w:val="28"/>
+        </w:rPr>
+        <w:t xml:space="preserve"> организация поэтической речи В.В. Маяковского. Силлабо-тонический стих: </w:t>
+      </w:r>
+      <w:proofErr w:type="spellStart"/>
+      <w:r>
+        <w:rPr>
+          <w:sz w:val="28"/>
+          <w:szCs w:val="28"/>
+        </w:rPr>
+        <w:t>Автореф</w:t>
+      </w:r>
+      <w:proofErr w:type="spellEnd"/>
+      <w:r>
+        <w:rPr>
+          <w:sz w:val="28"/>
+          <w:szCs w:val="28"/>
+        </w:rPr>
+        <w:t xml:space="preserve">. </w:t>
+      </w:r>
+      <w:proofErr w:type="spellStart"/>
+      <w:r>
+        <w:rPr>
+          <w:sz w:val="28"/>
+          <w:szCs w:val="28"/>
+        </w:rPr>
+        <w:t>дис</w:t>
+      </w:r>
+      <w:proofErr w:type="spellEnd"/>
+      <w:r>
+        <w:rPr>
+          <w:sz w:val="28"/>
+          <w:szCs w:val="28"/>
+        </w:rPr>
+        <w:t xml:space="preserve">. …канд. фил. </w:t>
+      </w:r>
+      <w:proofErr w:type="gramStart"/>
+      <w:r>
+        <w:rPr>
+          <w:sz w:val="28"/>
+          <w:szCs w:val="28"/>
+        </w:rPr>
+        <w:t>наук  -</w:t>
+      </w:r>
+      <w:proofErr w:type="gramEnd"/>
+      <w:r>
+        <w:rPr>
+          <w:sz w:val="28"/>
+          <w:szCs w:val="28"/>
+        </w:rPr>
+        <w:t xml:space="preserve"> М. 2006. </w:t>
+      </w:r>
+      <w:r>
+        <w:rPr>
+          <w:sz w:val="28"/>
+          <w:szCs w:val="28"/>
+          <w:lang w:val="en-US"/>
+        </w:rPr>
+        <w:t>URL</w:t>
+      </w:r>
+      <w:r>
+        <w:rPr>
+          <w:sz w:val="28"/>
+          <w:szCs w:val="28"/>
+        </w:rPr>
+        <w:t xml:space="preserve"> : </w:t>
+      </w:r>
+      <w:hyperlink r:id="rId9" w:history="1">
+        <w:r>
+          <w:rPr>
+            <w:rStyle w:val="a5"/>
+            <w:sz w:val="28"/>
+            <w:szCs w:val="28"/>
+            <w:lang w:val="en-US" w:bidi="hi-IN"/>
+          </w:rPr>
+          <w:t>http</w:t>
+        </w:r>
+        <w:r>
+          <w:rPr>
+            <w:rStyle w:val="a5"/>
+            <w:sz w:val="28"/>
+            <w:szCs w:val="28"/>
+            <w:lang w:bidi="hi-IN"/>
+          </w:rPr>
+          <w:t>://</w:t>
+        </w:r>
+        <w:proofErr w:type="spellStart"/>
+        <w:r>
+          <w:rPr>
+            <w:rStyle w:val="a5"/>
+            <w:sz w:val="28"/>
+            <w:szCs w:val="28"/>
+            <w:lang w:val="en-US" w:bidi="hi-IN"/>
+          </w:rPr>
+          <w:t>cheloveknauka</w:t>
+        </w:r>
+        <w:proofErr w:type="spellEnd"/>
+        <w:r>
+          <w:rPr>
+            <w:rStyle w:val="a5"/>
+            <w:sz w:val="28"/>
+            <w:szCs w:val="28"/>
+            <w:lang w:bidi="hi-IN"/>
+          </w:rPr>
+          <w:t>.</w:t>
+        </w:r>
+        <w:r>
+          <w:rPr>
+            <w:rStyle w:val="a5"/>
+            <w:sz w:val="28"/>
+            <w:szCs w:val="28"/>
+            <w:lang w:val="en-US" w:bidi="hi-IN"/>
+          </w:rPr>
+          <w:t>com</w:t>
+        </w:r>
+        <w:r>
+          <w:rPr>
+            <w:rStyle w:val="a5"/>
+            <w:sz w:val="28"/>
+            <w:szCs w:val="28"/>
+            <w:lang w:bidi="hi-IN"/>
+          </w:rPr>
+          <w:t>/</w:t>
+        </w:r>
+        <w:proofErr w:type="spellStart"/>
+        <w:r>
+          <w:rPr>
+            <w:rStyle w:val="a5"/>
+            <w:sz w:val="28"/>
+            <w:szCs w:val="28"/>
+            <w:lang w:val="en-US" w:bidi="hi-IN"/>
+          </w:rPr>
+          <w:t>zvukovaya</w:t>
+        </w:r>
+        <w:proofErr w:type="spellEnd"/>
+        <w:r>
+          <w:rPr>
+            <w:rStyle w:val="a5"/>
+            <w:sz w:val="28"/>
+            <w:szCs w:val="28"/>
+            <w:lang w:bidi="hi-IN"/>
+          </w:rPr>
+          <w:t>-</w:t>
+        </w:r>
+        <w:proofErr w:type="spellStart"/>
+        <w:r>
+          <w:rPr>
+            <w:rStyle w:val="a5"/>
+            <w:sz w:val="28"/>
+            <w:szCs w:val="28"/>
+            <w:lang w:val="en-US" w:bidi="hi-IN"/>
+          </w:rPr>
+          <w:t>organizatsiya</w:t>
+        </w:r>
+        <w:proofErr w:type="spellEnd"/>
+        <w:r>
+          <w:rPr>
+            <w:rStyle w:val="a5"/>
+            <w:sz w:val="28"/>
+            <w:szCs w:val="28"/>
+            <w:lang w:bidi="hi-IN"/>
+          </w:rPr>
+          <w:t>-</w:t>
+        </w:r>
+        <w:proofErr w:type="spellStart"/>
+        <w:r>
+          <w:rPr>
+            <w:rStyle w:val="a5"/>
+            <w:sz w:val="28"/>
+            <w:szCs w:val="28"/>
+            <w:lang w:val="en-US" w:bidi="hi-IN"/>
+          </w:rPr>
+          <w:t>poeticheskoy</w:t>
+        </w:r>
+        <w:proofErr w:type="spellEnd"/>
+        <w:r>
+          <w:rPr>
+            <w:rStyle w:val="a5"/>
+            <w:sz w:val="28"/>
+            <w:szCs w:val="28"/>
+            <w:lang w:bidi="hi-IN"/>
+          </w:rPr>
+          <w:t>-</w:t>
+        </w:r>
+        <w:proofErr w:type="spellStart"/>
+        <w:r>
+          <w:rPr>
+            <w:rStyle w:val="a5"/>
+            <w:sz w:val="28"/>
+            <w:szCs w:val="28"/>
+            <w:lang w:val="en-US" w:bidi="hi-IN"/>
+          </w:rPr>
+          <w:t>rechi</w:t>
+        </w:r>
+        <w:proofErr w:type="spellEnd"/>
+        <w:r>
+          <w:rPr>
+            <w:rStyle w:val="a5"/>
+            <w:sz w:val="28"/>
+            <w:szCs w:val="28"/>
+            <w:lang w:bidi="hi-IN"/>
+          </w:rPr>
+          <w:t>-</w:t>
+        </w:r>
+        <w:r>
+          <w:rPr>
+            <w:rStyle w:val="a5"/>
+            <w:sz w:val="28"/>
+            <w:szCs w:val="28"/>
+            <w:lang w:val="en-US" w:bidi="hi-IN"/>
+          </w:rPr>
+          <w:t>v</w:t>
+        </w:r>
+        <w:r>
+          <w:rPr>
+            <w:rStyle w:val="a5"/>
+            <w:sz w:val="28"/>
+            <w:szCs w:val="28"/>
+            <w:lang w:bidi="hi-IN"/>
+          </w:rPr>
+          <w:t>-</w:t>
+        </w:r>
+        <w:r>
+          <w:rPr>
+            <w:rStyle w:val="a5"/>
+            <w:sz w:val="28"/>
+            <w:szCs w:val="28"/>
+            <w:lang w:val="en-US" w:bidi="hi-IN"/>
+          </w:rPr>
+          <w:t>v</w:t>
+        </w:r>
+        <w:r>
+          <w:rPr>
+            <w:rStyle w:val="a5"/>
+            <w:sz w:val="28"/>
+            <w:szCs w:val="28"/>
+            <w:lang w:bidi="hi-IN"/>
+          </w:rPr>
+          <w:t>-</w:t>
+        </w:r>
+        <w:proofErr w:type="spellStart"/>
+        <w:r>
+          <w:rPr>
+            <w:rStyle w:val="a5"/>
+            <w:sz w:val="28"/>
+            <w:szCs w:val="28"/>
+            <w:lang w:val="en-US" w:bidi="hi-IN"/>
+          </w:rPr>
+          <w:t>mayakovskogo</w:t>
+        </w:r>
+        <w:proofErr w:type="spellEnd"/>
+        <w:r>
+          <w:rPr>
+            <w:rStyle w:val="a5"/>
+            <w:sz w:val="28"/>
+            <w:szCs w:val="28"/>
+            <w:lang w:bidi="hi-IN"/>
+          </w:rPr>
+          <w:t>-</w:t>
+        </w:r>
+        <w:proofErr w:type="spellStart"/>
+        <w:r>
+          <w:rPr>
+            <w:rStyle w:val="a5"/>
+            <w:sz w:val="28"/>
+            <w:szCs w:val="28"/>
+            <w:lang w:val="en-US" w:bidi="hi-IN"/>
+          </w:rPr>
+          <w:t>sillabo</w:t>
+        </w:r>
+        <w:proofErr w:type="spellEnd"/>
+        <w:r>
+          <w:rPr>
+            <w:rStyle w:val="a5"/>
+            <w:sz w:val="28"/>
+            <w:szCs w:val="28"/>
+            <w:lang w:bidi="hi-IN"/>
+          </w:rPr>
+          <w:t>-</w:t>
+        </w:r>
+        <w:proofErr w:type="spellStart"/>
+        <w:r>
+          <w:rPr>
+            <w:rStyle w:val="a5"/>
+            <w:sz w:val="28"/>
+            <w:szCs w:val="28"/>
+            <w:lang w:val="en-US" w:bidi="hi-IN"/>
+          </w:rPr>
+          <w:t>tonicheskiy</w:t>
+        </w:r>
+        <w:proofErr w:type="spellEnd"/>
+        <w:r>
+          <w:rPr>
+            <w:rStyle w:val="a5"/>
+            <w:sz w:val="28"/>
+            <w:szCs w:val="28"/>
+            <w:lang w:bidi="hi-IN"/>
+          </w:rPr>
+          <w:t>-</w:t>
+        </w:r>
+        <w:proofErr w:type="spellStart"/>
+        <w:r>
+          <w:rPr>
+            <w:rStyle w:val="a5"/>
+            <w:sz w:val="28"/>
+            <w:szCs w:val="28"/>
+            <w:lang w:val="en-US" w:bidi="hi-IN"/>
+          </w:rPr>
+          <w:t>stih</w:t>
+        </w:r>
+        <w:proofErr w:type="spellEnd"/>
+      </w:hyperlink>
+      <w:r>
+        <w:rPr>
+          <w:sz w:val="28"/>
+          <w:szCs w:val="28"/>
+        </w:rPr>
+        <w:t xml:space="preserve"> </w:t>
+      </w:r>
+    </w:p>
+    <w:p>
+      <w:pPr>
+        <w:pStyle w:val="a6"/>
+        <w:ind w:left="0" w:firstLine="709"/>
+        <w:rPr>
+          <w:rStyle w:val="a5"/>
+          <w:color w:val="auto"/>
+          <w:szCs w:val="28"/>
+          <w:u w:val="none"/>
+        </w:rPr>
+      </w:pPr>
+    </w:p>
+    <w:p>
+      <w:pPr>
+        <w:pStyle w:val="a7"/>
+        <w:ind w:firstLine="709"/>
+        <w:rPr>
+          <w:sz w:val="28"/>
+          <w:szCs w:val="28"/>
+        </w:rPr>
+      </w:pPr>
+    </w:p>
+    <w:p>
+      <w:pPr>
+        <w:pStyle w:val="a3"/>
+        <w:ind w:firstLine="709"/>
+        <w:rPr>
+          <w:sz w:val="28"/>
+          <w:szCs w:val="28"/>
+        </w:rPr>
+      </w:pPr>
+    </w:p>
+    <w:p>
+      <w:pPr>
+        <w:pStyle w:val="a3"/>
+        <w:ind w:firstLine="709"/>
         <w:rPr>
           <w:sz w:val="28"/>
           <w:szCs w:val="28"/>
           <w:shd w:val="clear" w:color="auto" w:fill="FEFEFE"/>
         </w:rPr>
       </w:pPr>
-      <w:r>
-        <w:rPr>
-          <w:sz w:val="28"/>
-          <w:szCs w:val="28"/>
-        </w:rPr>
-        <w:t xml:space="preserve">Звуковая организация стиха // </w:t>
-      </w:r>
-      <w:r>
-        <w:rPr>
-          <w:bCs/>
-          <w:sz w:val="28"/>
-          <w:szCs w:val="28"/>
-          <w:shd w:val="clear" w:color="auto" w:fill="FEFEFE"/>
-        </w:rPr>
-        <w:t>Краткая литературная энциклопедия: В 9 т.</w:t>
-      </w:r>
-      <w:r>
-        <w:rPr>
-          <w:rStyle w:val="apple-converted-space"/>
-          <w:rFonts w:cs="Times New Roman"/>
-          <w:sz w:val="28"/>
-          <w:szCs w:val="28"/>
-          <w:shd w:val="clear" w:color="auto" w:fill="FEFEFE"/>
-        </w:rPr>
-        <w:t> </w:t>
-      </w:r>
-      <w:r>
-        <w:rPr>
-          <w:sz w:val="28"/>
-          <w:szCs w:val="28"/>
-          <w:shd w:val="clear" w:color="auto" w:fill="FEFEFE"/>
-        </w:rPr>
-        <w:t xml:space="preserve">— М.: Сов. </w:t>
-      </w:r>
-      <w:proofErr w:type="spellStart"/>
-      <w:proofErr w:type="gramStart"/>
-      <w:r>
-        <w:rPr>
-          <w:sz w:val="28"/>
-          <w:szCs w:val="28"/>
-          <w:shd w:val="clear" w:color="auto" w:fill="FEFEFE"/>
-        </w:rPr>
-        <w:t>Энцикл</w:t>
-      </w:r>
-      <w:proofErr w:type="spellEnd"/>
-      <w:r>
-        <w:rPr>
-          <w:sz w:val="28"/>
-          <w:szCs w:val="28"/>
-          <w:shd w:val="clear" w:color="auto" w:fill="FEFEFE"/>
-        </w:rPr>
-        <w:t>.,</w:t>
-      </w:r>
-      <w:proofErr w:type="gramEnd"/>
-      <w:r>
-        <w:rPr>
-          <w:rStyle w:val="apple-converted-space"/>
-          <w:rFonts w:cs="Times New Roman"/>
-          <w:sz w:val="28"/>
-          <w:szCs w:val="28"/>
-          <w:shd w:val="clear" w:color="auto" w:fill="FEFEFE"/>
-        </w:rPr>
-        <w:t> </w:t>
-      </w:r>
-      <w:r>
-        <w:rPr>
-          <w:bCs/>
-          <w:sz w:val="28"/>
-          <w:szCs w:val="28"/>
-          <w:shd w:val="clear" w:color="auto" w:fill="FEFEFE"/>
-        </w:rPr>
-        <w:t>1962—1978</w:t>
-      </w:r>
-      <w:r>
-        <w:rPr>
-          <w:sz w:val="28"/>
-          <w:szCs w:val="28"/>
-          <w:shd w:val="clear" w:color="auto" w:fill="FEFEFE"/>
-        </w:rPr>
-        <w:t xml:space="preserve">. </w:t>
-      </w:r>
-      <w:proofErr w:type="gramStart"/>
-      <w:r>
-        <w:rPr>
-          <w:sz w:val="28"/>
-          <w:szCs w:val="28"/>
-          <w:shd w:val="clear" w:color="auto" w:fill="FEFEFE"/>
-        </w:rPr>
-        <w:t>URL :</w:t>
-      </w:r>
-      <w:proofErr w:type="gramEnd"/>
-      <w:r>
-        <w:rPr>
-          <w:sz w:val="28"/>
-          <w:szCs w:val="28"/>
-          <w:shd w:val="clear" w:color="auto" w:fill="FEFEFE"/>
-        </w:rPr>
-        <w:t xml:space="preserve"> </w:t>
-      </w:r>
-      <w:hyperlink r:id="rId8" w:history="1">
-        <w:r>
-          <w:rPr>
-            <w:rStyle w:val="a5"/>
-            <w:rFonts w:cs="Times New Roman"/>
-            <w:sz w:val="28"/>
-            <w:szCs w:val="28"/>
-            <w:shd w:val="clear" w:color="auto" w:fill="FEFEFE"/>
-          </w:rPr>
-          <w:t>http://feb-web.ru/feb/kle/kle-abc/ke2/ke2-a071.htm</w:t>
-        </w:r>
-      </w:hyperlink>
-      <w:r>
-        <w:rPr>
-          <w:sz w:val="28"/>
-          <w:szCs w:val="28"/>
-          <w:shd w:val="clear" w:color="auto" w:fill="FEFEFE"/>
-        </w:rPr>
-        <w:t xml:space="preserve"> (дата обращения 10.09. 14г.) </w:t>
-      </w:r>
-      <w:r>
-        <w:rPr>
-          <w:sz w:val="28"/>
-          <w:szCs w:val="28"/>
-        </w:rPr>
-        <w:tab/>
-      </w:r>
     </w:p>
     <w:p>
       <w:pPr>
         <w:pStyle w:val="a3"/>
-        <w:ind w:firstLine="567"/>
-        <w:rPr>
-          <w:sz w:val="28"/>
-          <w:szCs w:val="28"/>
-        </w:rPr>
-      </w:pPr>
-    </w:p>
-    <w:p>
-      <w:pPr>
-        <w:ind w:firstLine="567"/>
+        <w:ind w:firstLine="709"/>
+        <w:rPr>
+          <w:sz w:val="28"/>
+          <w:szCs w:val="28"/>
+        </w:rPr>
+      </w:pPr>
+    </w:p>
+    <w:p>
+      <w:pPr>
+        <w:ind w:firstLine="709"/>
         <w:rPr>
           <w:szCs w:val="28"/>
         </w:rPr>
@@ -2206,6 +2540,45 @@
     <w:basedOn w:val="a0"/>
     <w:rsid w:val="00176B75"/>
   </w:style>
+  <w:style w:type="paragraph" w:styleId="a7">
+    <w:name w:val="footnote text"/>
+    <w:basedOn w:val="a"/>
+    <w:link w:val="a8"/>
+    <w:uiPriority w:val="99"/>
+    <w:unhideWhenUsed/>
+    <w:rsid w:val="00F33DC1"/>
+    <w:pPr>
+      <w:spacing w:after="0" w:line="240" w:lineRule="auto"/>
+    </w:pPr>
+    <w:rPr>
+      <w:sz w:val="20"/>
+      <w:szCs w:val="20"/>
+    </w:rPr>
+  </w:style>
+  <w:style w:type="character" w:customStyle="1" w:styleId="a8">
+    <w:name w:val="Текст сноски Знак"/>
+    <w:basedOn w:val="a0"/>
+    <w:link w:val="a7"/>
+    <w:uiPriority w:val="99"/>
+    <w:rsid w:val="00F33DC1"/>
+    <w:rPr>
+      <w:rFonts w:ascii="Times New Roman" w:hAnsi="Times New Roman"/>
+      <w:sz w:val="20"/>
+      <w:szCs w:val="20"/>
+    </w:rPr>
+  </w:style>
+  <w:style w:type="character" w:styleId="a9">
+    <w:name w:val="FollowedHyperlink"/>
+    <w:basedOn w:val="a0"/>
+    <w:uiPriority w:val="99"/>
+    <w:semiHidden/>
+    <w:unhideWhenUsed/>
+    <w:rsid w:val="00BE071B"/>
+    <w:rPr>
+      <w:color w:val="954F72" w:themeColor="followedHyperlink"/>
+      <w:u w:val="single"/>
+    </w:rPr>
+  </w:style>
 </w:styles>
 </file>
 

--- a/кусочки диплома/Список литературы (заметка) .docx
+++ b/кусочки диплома/Список литературы (заметка) .docx
@@ -343,8 +343,6 @@
         </w:rPr>
         <w:t xml:space="preserve"> (дата обращения 10.03.2016г. ) </w:t>
       </w:r>
-      <w:bookmarkStart w:id="0" w:name="_GoBack"/>
-      <w:bookmarkEnd w:id="0"/>
     </w:p>
     <w:p>
       <w:pPr>
@@ -583,6 +581,113 @@
     </w:p>
     <w:p>
       <w:pPr>
+        <w:pStyle w:val="a3"/>
+        <w:numPr>
+          <w:ilvl w:val="0"/>
+          <w:numId w:val="2"/>
+        </w:numPr>
+        <w:ind w:left="0" w:firstLine="709"/>
+        <w:rPr>
+          <w:sz w:val="28"/>
+          <w:szCs w:val="28"/>
+        </w:rPr>
+      </w:pPr>
+      <w:proofErr w:type="spellStart"/>
+      <w:r>
+        <w:rPr>
+          <w:rFonts w:eastAsia="Times New Roman" w:cs="Times New Roman"/>
+          <w:color w:val="000000"/>
+          <w:sz w:val="28"/>
+          <w:szCs w:val="28"/>
+          <w:lang w:eastAsia="ru-RU"/>
+        </w:rPr>
+        <w:t>Карцевский</w:t>
+      </w:r>
+      <w:proofErr w:type="spellEnd"/>
+      <w:r>
+        <w:rPr>
+          <w:rFonts w:eastAsia="Times New Roman" w:cs="Times New Roman"/>
+          <w:color w:val="000000"/>
+          <w:sz w:val="28"/>
+          <w:szCs w:val="28"/>
+          <w:lang w:eastAsia="ru-RU"/>
+        </w:rPr>
+        <w:t xml:space="preserve"> С.И. Из лингвистического наследия. - М.: Языки русской культуры, 2000. - 344 с.</w:t>
+      </w:r>
+    </w:p>
+    <w:p>
+      <w:pPr>
+        <w:pStyle w:val="a3"/>
+        <w:numPr>
+          <w:ilvl w:val="0"/>
+          <w:numId w:val="2"/>
+        </w:numPr>
+        <w:ind w:left="0" w:firstLine="709"/>
+        <w:rPr>
+          <w:sz w:val="28"/>
+          <w:szCs w:val="28"/>
+        </w:rPr>
+      </w:pPr>
+      <w:r>
+        <w:rPr>
+          <w:sz w:val="28"/>
+          <w:szCs w:val="28"/>
+        </w:rPr>
+        <w:t xml:space="preserve">Качаев, Д.А. Способы введения социокультурных и </w:t>
+      </w:r>
+      <w:proofErr w:type="spellStart"/>
+      <w:r>
+        <w:rPr>
+          <w:sz w:val="28"/>
+          <w:szCs w:val="28"/>
+        </w:rPr>
+        <w:t>интертекстуальных</w:t>
+      </w:r>
+      <w:proofErr w:type="spellEnd"/>
+      <w:r>
+        <w:rPr>
+          <w:sz w:val="28"/>
+          <w:szCs w:val="28"/>
+        </w:rPr>
+        <w:t xml:space="preserve"> компонентов в газетный заголовок / Языковая система и речевая </w:t>
+      </w:r>
+      <w:proofErr w:type="spellStart"/>
+      <w:r>
+        <w:rPr>
+          <w:sz w:val="28"/>
+          <w:szCs w:val="28"/>
+        </w:rPr>
+        <w:t>дятельность</w:t>
+      </w:r>
+      <w:proofErr w:type="spellEnd"/>
+      <w:r>
+        <w:rPr>
+          <w:sz w:val="28"/>
+          <w:szCs w:val="28"/>
+        </w:rPr>
+        <w:t xml:space="preserve">: </w:t>
+      </w:r>
+      <w:proofErr w:type="spellStart"/>
+      <w:r>
+        <w:rPr>
+          <w:sz w:val="28"/>
+          <w:szCs w:val="28"/>
+        </w:rPr>
+        <w:t>лингвокультурологический</w:t>
+      </w:r>
+      <w:proofErr w:type="spellEnd"/>
+      <w:r>
+        <w:rPr>
+          <w:sz w:val="28"/>
+          <w:szCs w:val="28"/>
+        </w:rPr>
+        <w:t xml:space="preserve"> и прагматический аспекты. Выпуск 1. ― Ростов н/Д., 2007. – С. 200-201 </w:t>
+      </w:r>
+      <w:bookmarkStart w:id="0" w:name="_GoBack"/>
+      <w:bookmarkEnd w:id="0"/>
+    </w:p>
+    <w:p>
+      <w:pPr>
         <w:pStyle w:val="a7"/>
         <w:numPr>
           <w:ilvl w:val="0"/>
@@ -814,6 +919,7 @@
           <w:sz w:val="28"/>
           <w:szCs w:val="28"/>
         </w:rPr>
+        <w:lastRenderedPageBreak/>
         <w:t xml:space="preserve">Звуковая организация стиха // </w:t>
       </w:r>
       <w:r>
@@ -990,7 +1096,6 @@
           <w:sz w:val="28"/>
           <w:szCs w:val="28"/>
         </w:rPr>
-        <w:lastRenderedPageBreak/>
         <w:t xml:space="preserve">Диссертационные исследования: </w:t>
       </w:r>
     </w:p>

--- a/кусочки диплома/Список литературы (заметка) .docx
+++ b/кусочки диплома/Список литературы (заметка) .docx
@@ -19,6 +19,7 @@
     <w:p>
       <w:pPr>
         <w:pStyle w:val="a3"/>
+        <w:spacing w:line="360" w:lineRule="auto"/>
         <w:ind w:firstLine="709"/>
         <w:rPr>
           <w:sz w:val="28"/>
@@ -36,6 +37,7 @@
     <w:p>
       <w:pPr>
         <w:pStyle w:val="a3"/>
+        <w:spacing w:line="360" w:lineRule="auto"/>
         <w:ind w:firstLine="709"/>
         <w:rPr>
           <w:sz w:val="28"/>
@@ -50,6 +52,7 @@
           <w:ilvl w:val="0"/>
           <w:numId w:val="2"/>
         </w:numPr>
+        <w:spacing w:line="360" w:lineRule="auto"/>
         <w:ind w:left="0" w:firstLine="709"/>
         <w:rPr>
           <w:sz w:val="28"/>
@@ -386,6 +389,7 @@
           <w:ilvl w:val="0"/>
           <w:numId w:val="2"/>
         </w:numPr>
+        <w:spacing w:line="360" w:lineRule="auto"/>
         <w:ind w:left="0" w:firstLine="709"/>
         <w:rPr>
           <w:sz w:val="28"/>
@@ -432,6 +436,7 @@
           <w:ilvl w:val="0"/>
           <w:numId w:val="2"/>
         </w:numPr>
+        <w:spacing w:line="360" w:lineRule="auto"/>
         <w:ind w:left="0" w:firstLine="709"/>
         <w:rPr>
           <w:sz w:val="28"/>
@@ -453,6 +458,7 @@
           <w:ilvl w:val="0"/>
           <w:numId w:val="2"/>
         </w:numPr>
+        <w:spacing w:line="360" w:lineRule="auto"/>
         <w:ind w:left="0" w:firstLine="709"/>
         <w:rPr>
           <w:sz w:val="28"/>
@@ -483,6 +489,7 @@
           <w:ilvl w:val="0"/>
           <w:numId w:val="2"/>
         </w:numPr>
+        <w:spacing w:line="360" w:lineRule="auto"/>
         <w:ind w:left="0" w:firstLine="709"/>
         <w:rPr>
           <w:sz w:val="28"/>
@@ -540,6 +547,7 @@
           <w:ilvl w:val="0"/>
           <w:numId w:val="2"/>
         </w:numPr>
+        <w:spacing w:line="360" w:lineRule="auto"/>
         <w:ind w:left="0" w:firstLine="709"/>
         <w:rPr>
           <w:sz w:val="28"/>
@@ -586,6 +594,7 @@
           <w:ilvl w:val="0"/>
           <w:numId w:val="2"/>
         </w:numPr>
+        <w:spacing w:line="360" w:lineRule="auto"/>
         <w:ind w:left="0" w:firstLine="709"/>
         <w:rPr>
           <w:sz w:val="28"/>
@@ -622,6 +631,7 @@
           <w:ilvl w:val="0"/>
           <w:numId w:val="2"/>
         </w:numPr>
+        <w:spacing w:line="360" w:lineRule="auto"/>
         <w:ind w:left="0" w:firstLine="709"/>
         <w:rPr>
           <w:sz w:val="28"/>
@@ -683,8 +693,6 @@
         </w:rPr>
         <w:t xml:space="preserve"> и прагматический аспекты. Выпуск 1. ― Ростов н/Д., 2007. – С. 200-201 </w:t>
       </w:r>
-      <w:bookmarkStart w:id="0" w:name="_GoBack"/>
-      <w:bookmarkEnd w:id="0"/>
     </w:p>
     <w:p>
       <w:pPr>
@@ -693,6 +701,7 @@
           <w:ilvl w:val="0"/>
           <w:numId w:val="2"/>
         </w:numPr>
+        <w:spacing w:line="360" w:lineRule="auto"/>
         <w:ind w:left="0" w:firstLine="709"/>
         <w:rPr>
           <w:sz w:val="28"/>
@@ -705,6 +714,7 @@
           <w:sz w:val="28"/>
           <w:szCs w:val="28"/>
         </w:rPr>
+        <w:lastRenderedPageBreak/>
         <w:t>Рябкова</w:t>
       </w:r>
       <w:proofErr w:type="spellEnd"/>
@@ -775,6 +785,7 @@
     <w:p>
       <w:pPr>
         <w:pStyle w:val="a7"/>
+        <w:spacing w:line="360" w:lineRule="auto"/>
         <w:ind w:firstLine="709"/>
         <w:rPr>
           <w:sz w:val="28"/>
@@ -805,6 +816,7 @@
           <w:ilvl w:val="0"/>
           <w:numId w:val="2"/>
         </w:numPr>
+        <w:spacing w:line="360" w:lineRule="auto"/>
         <w:ind w:left="0" w:firstLine="709"/>
         <w:rPr>
           <w:sz w:val="28"/>
@@ -863,6 +875,7 @@
     <w:p>
       <w:pPr>
         <w:pStyle w:val="a3"/>
+        <w:spacing w:line="360" w:lineRule="auto"/>
         <w:ind w:firstLine="709"/>
         <w:rPr>
           <w:rFonts w:ascii="Tahoma" w:hAnsi="Tahoma" w:cs="Tahoma"/>
@@ -876,6 +889,7 @@
     <w:p>
       <w:pPr>
         <w:pStyle w:val="a3"/>
+        <w:spacing w:line="360" w:lineRule="auto"/>
         <w:ind w:firstLine="709"/>
         <w:rPr>
           <w:sz w:val="28"/>
@@ -893,6 +907,7 @@
     <w:p>
       <w:pPr>
         <w:pStyle w:val="a3"/>
+        <w:spacing w:line="360" w:lineRule="auto"/>
         <w:ind w:firstLine="709"/>
         <w:rPr>
           <w:sz w:val="28"/>
@@ -907,6 +922,7 @@
           <w:ilvl w:val="0"/>
           <w:numId w:val="2"/>
         </w:numPr>
+        <w:spacing w:line="360" w:lineRule="auto"/>
         <w:ind w:left="0" w:firstLine="709"/>
         <w:rPr>
           <w:sz w:val="28"/>
@@ -919,7 +935,6 @@
           <w:sz w:val="28"/>
           <w:szCs w:val="28"/>
         </w:rPr>
-        <w:lastRenderedPageBreak/>
         <w:t xml:space="preserve">Звуковая организация стиха // </w:t>
       </w:r>
       <w:r>
@@ -1049,6 +1064,7 @@
           <w:ilvl w:val="0"/>
           <w:numId w:val="2"/>
         </w:numPr>
+        <w:spacing w:line="360" w:lineRule="auto"/>
         <w:ind w:left="0" w:firstLine="709"/>
         <w:rPr>
           <w:sz w:val="28"/>
@@ -1075,6 +1091,7 @@
     <w:p>
       <w:pPr>
         <w:pStyle w:val="a3"/>
+        <w:spacing w:line="360" w:lineRule="auto"/>
         <w:ind w:firstLine="709"/>
         <w:rPr>
           <w:sz w:val="28"/>
@@ -1085,6 +1102,7 @@
     <w:p>
       <w:pPr>
         <w:pStyle w:val="a3"/>
+        <w:spacing w:line="360" w:lineRule="auto"/>
         <w:ind w:firstLine="709"/>
         <w:rPr>
           <w:sz w:val="28"/>
@@ -1102,6 +1120,7 @@
     <w:p>
       <w:pPr>
         <w:pStyle w:val="a3"/>
+        <w:spacing w:line="360" w:lineRule="auto"/>
         <w:ind w:firstLine="709"/>
         <w:rPr>
           <w:sz w:val="28"/>
@@ -1116,6 +1135,7 @@
           <w:ilvl w:val="0"/>
           <w:numId w:val="2"/>
         </w:numPr>
+        <w:spacing w:line="360" w:lineRule="auto"/>
         <w:ind w:left="0" w:firstLine="709"/>
         <w:rPr>
           <w:sz w:val="28"/>
@@ -1201,6 +1221,7 @@
           <w:ilvl w:val="0"/>
           <w:numId w:val="2"/>
         </w:numPr>
+        <w:spacing w:line="360" w:lineRule="auto"/>
         <w:ind w:left="0" w:firstLine="709"/>
         <w:rPr>
           <w:sz w:val="28"/>
@@ -1240,6 +1261,7 @@
           <w:ilvl w:val="0"/>
           <w:numId w:val="2"/>
         </w:numPr>
+        <w:spacing w:line="360" w:lineRule="auto"/>
         <w:ind w:left="0" w:firstLine="709"/>
         <w:rPr>
           <w:sz w:val="28"/>
@@ -1315,6 +1337,7 @@
           <w:ilvl w:val="0"/>
           <w:numId w:val="2"/>
         </w:numPr>
+        <w:spacing w:line="360" w:lineRule="auto"/>
         <w:ind w:left="0" w:firstLine="709"/>
         <w:rPr>
           <w:rStyle w:val="a5"/>
@@ -1393,7 +1416,15 @@
           <w:sz w:val="28"/>
           <w:szCs w:val="28"/>
         </w:rPr>
-        <w:t xml:space="preserve"> 10.01.01/ Матросова Елена Сергеевна ; Ивановский государственный университет , - Иваново, 2014, - 188с. URL : </w:t>
+        <w:t xml:space="preserve"> 10.01.01/ Матросова Елена </w:t>
+      </w:r>
+      <w:r>
+        <w:rPr>
+          <w:sz w:val="28"/>
+          <w:szCs w:val="28"/>
+        </w:rPr>
+        <w:lastRenderedPageBreak/>
+        <w:t xml:space="preserve">Сергеевна ; Ивановский государственный университет , - Иваново, 2014, - 188с. URL : </w:t>
       </w:r>
       <w:hyperlink r:id="rId8" w:history="1">
         <w:r>
@@ -1413,6 +1444,7 @@
           <w:ilvl w:val="0"/>
           <w:numId w:val="2"/>
         </w:numPr>
+        <w:spacing w:line="360" w:lineRule="auto"/>
         <w:ind w:left="0" w:firstLine="709"/>
         <w:rPr>
           <w:sz w:val="28"/>
@@ -1482,6 +1514,7 @@
           <w:ilvl w:val="0"/>
           <w:numId w:val="2"/>
         </w:numPr>
+        <w:spacing w:line="360" w:lineRule="auto"/>
         <w:ind w:left="0" w:firstLine="709"/>
         <w:rPr>
           <w:sz w:val="28"/>
@@ -1561,13 +1594,12 @@
           <w:ilvl w:val="0"/>
           <w:numId w:val="2"/>
         </w:numPr>
+        <w:spacing w:line="360" w:lineRule="auto"/>
         <w:ind w:left="0" w:firstLine="709"/>
         <w:rPr>
-          <w:rStyle w:val="a5"/>
-          <w:color w:val="auto"/>
-          <w:sz w:val="28"/>
-          <w:szCs w:val="28"/>
-          <w:u w:val="none"/>
+          <w:sz w:val="28"/>
+          <w:szCs w:val="28"/>
+          <w:lang w:val="en-US"/>
         </w:rPr>
       </w:pPr>
       <w:r>
@@ -1653,6 +1685,7 @@
         <w:rPr>
           <w:sz w:val="28"/>
           <w:szCs w:val="28"/>
+          <w:lang w:val="en-US"/>
         </w:rPr>
         <w:t xml:space="preserve"> : </w:t>
       </w:r>
@@ -1671,11 +1704,10 @@
             <w:rStyle w:val="a5"/>
             <w:sz w:val="28"/>
             <w:szCs w:val="28"/>
-            <w:lang w:bidi="hi-IN"/>
+            <w:lang w:val="en-US" w:bidi="hi-IN"/>
           </w:rPr>
           <w:t>://</w:t>
         </w:r>
-        <w:proofErr w:type="spellStart"/>
         <w:r>
           <w:rPr>
             <w:rStyle w:val="a5"/>
@@ -1685,13 +1717,12 @@
           </w:rPr>
           <w:t>cheloveknauka</w:t>
         </w:r>
-        <w:proofErr w:type="spellEnd"/>
-        <w:r>
-          <w:rPr>
-            <w:rStyle w:val="a5"/>
-            <w:sz w:val="28"/>
-            <w:szCs w:val="28"/>
-            <w:lang w:bidi="hi-IN"/>
+        <w:r>
+          <w:rPr>
+            <w:rStyle w:val="a5"/>
+            <w:sz w:val="28"/>
+            <w:szCs w:val="28"/>
+            <w:lang w:val="en-US" w:bidi="hi-IN"/>
           </w:rPr>
           <w:t>.</w:t>
         </w:r>
@@ -1709,11 +1740,10 @@
             <w:rStyle w:val="a5"/>
             <w:sz w:val="28"/>
             <w:szCs w:val="28"/>
-            <w:lang w:bidi="hi-IN"/>
+            <w:lang w:val="en-US" w:bidi="hi-IN"/>
           </w:rPr>
           <w:t>/</w:t>
         </w:r>
-        <w:proofErr w:type="spellStart"/>
         <w:r>
           <w:rPr>
             <w:rStyle w:val="a5"/>
@@ -1723,17 +1753,15 @@
           </w:rPr>
           <w:t>zvukovaya</w:t>
         </w:r>
-        <w:proofErr w:type="spellEnd"/>
-        <w:r>
-          <w:rPr>
-            <w:rStyle w:val="a5"/>
-            <w:sz w:val="28"/>
-            <w:szCs w:val="28"/>
-            <w:lang w:bidi="hi-IN"/>
+        <w:r>
+          <w:rPr>
+            <w:rStyle w:val="a5"/>
+            <w:sz w:val="28"/>
+            <w:szCs w:val="28"/>
+            <w:lang w:val="en-US" w:bidi="hi-IN"/>
           </w:rPr>
           <w:t>-</w:t>
         </w:r>
-        <w:proofErr w:type="spellStart"/>
         <w:r>
           <w:rPr>
             <w:rStyle w:val="a5"/>
@@ -1743,17 +1771,15 @@
           </w:rPr>
           <w:t>organizatsiya</w:t>
         </w:r>
-        <w:proofErr w:type="spellEnd"/>
-        <w:r>
-          <w:rPr>
-            <w:rStyle w:val="a5"/>
-            <w:sz w:val="28"/>
-            <w:szCs w:val="28"/>
-            <w:lang w:bidi="hi-IN"/>
+        <w:r>
+          <w:rPr>
+            <w:rStyle w:val="a5"/>
+            <w:sz w:val="28"/>
+            <w:szCs w:val="28"/>
+            <w:lang w:val="en-US" w:bidi="hi-IN"/>
           </w:rPr>
           <w:t>-</w:t>
         </w:r>
-        <w:proofErr w:type="spellStart"/>
         <w:r>
           <w:rPr>
             <w:rStyle w:val="a5"/>
@@ -1763,17 +1789,15 @@
           </w:rPr>
           <w:t>poeticheskoy</w:t>
         </w:r>
-        <w:proofErr w:type="spellEnd"/>
-        <w:r>
-          <w:rPr>
-            <w:rStyle w:val="a5"/>
-            <w:sz w:val="28"/>
-            <w:szCs w:val="28"/>
-            <w:lang w:bidi="hi-IN"/>
+        <w:r>
+          <w:rPr>
+            <w:rStyle w:val="a5"/>
+            <w:sz w:val="28"/>
+            <w:szCs w:val="28"/>
+            <w:lang w:val="en-US" w:bidi="hi-IN"/>
           </w:rPr>
           <w:t>-</w:t>
         </w:r>
-        <w:proofErr w:type="spellStart"/>
         <w:r>
           <w:rPr>
             <w:rStyle w:val="a5"/>
@@ -1783,13 +1807,12 @@
           </w:rPr>
           <w:t>rechi</w:t>
         </w:r>
-        <w:proofErr w:type="spellEnd"/>
-        <w:r>
-          <w:rPr>
-            <w:rStyle w:val="a5"/>
-            <w:sz w:val="28"/>
-            <w:szCs w:val="28"/>
-            <w:lang w:bidi="hi-IN"/>
+        <w:r>
+          <w:rPr>
+            <w:rStyle w:val="a5"/>
+            <w:sz w:val="28"/>
+            <w:szCs w:val="28"/>
+            <w:lang w:val="en-US" w:bidi="hi-IN"/>
           </w:rPr>
           <w:t>-</w:t>
         </w:r>
@@ -1807,7 +1830,7 @@
             <w:rStyle w:val="a5"/>
             <w:sz w:val="28"/>
             <w:szCs w:val="28"/>
-            <w:lang w:bidi="hi-IN"/>
+            <w:lang w:val="en-US" w:bidi="hi-IN"/>
           </w:rPr>
           <w:t>-</w:t>
         </w:r>
@@ -1825,11 +1848,10 @@
             <w:rStyle w:val="a5"/>
             <w:sz w:val="28"/>
             <w:szCs w:val="28"/>
-            <w:lang w:bidi="hi-IN"/>
+            <w:lang w:val="en-US" w:bidi="hi-IN"/>
           </w:rPr>
           <w:t>-</w:t>
         </w:r>
-        <w:proofErr w:type="spellStart"/>
         <w:r>
           <w:rPr>
             <w:rStyle w:val="a5"/>
@@ -1839,17 +1861,15 @@
           </w:rPr>
           <w:t>mayakovskogo</w:t>
         </w:r>
-        <w:proofErr w:type="spellEnd"/>
-        <w:r>
-          <w:rPr>
-            <w:rStyle w:val="a5"/>
-            <w:sz w:val="28"/>
-            <w:szCs w:val="28"/>
-            <w:lang w:bidi="hi-IN"/>
+        <w:r>
+          <w:rPr>
+            <w:rStyle w:val="a5"/>
+            <w:sz w:val="28"/>
+            <w:szCs w:val="28"/>
+            <w:lang w:val="en-US" w:bidi="hi-IN"/>
           </w:rPr>
           <w:t>-</w:t>
         </w:r>
-        <w:proofErr w:type="spellStart"/>
         <w:r>
           <w:rPr>
             <w:rStyle w:val="a5"/>
@@ -1859,17 +1879,15 @@
           </w:rPr>
           <w:t>sillabo</w:t>
         </w:r>
-        <w:proofErr w:type="spellEnd"/>
-        <w:r>
-          <w:rPr>
-            <w:rStyle w:val="a5"/>
-            <w:sz w:val="28"/>
-            <w:szCs w:val="28"/>
-            <w:lang w:bidi="hi-IN"/>
+        <w:r>
+          <w:rPr>
+            <w:rStyle w:val="a5"/>
+            <w:sz w:val="28"/>
+            <w:szCs w:val="28"/>
+            <w:lang w:val="en-US" w:bidi="hi-IN"/>
           </w:rPr>
           <w:t>-</w:t>
         </w:r>
-        <w:proofErr w:type="spellStart"/>
         <w:r>
           <w:rPr>
             <w:rStyle w:val="a5"/>
@@ -1879,17 +1897,15 @@
           </w:rPr>
           <w:t>tonicheskiy</w:t>
         </w:r>
-        <w:proofErr w:type="spellEnd"/>
-        <w:r>
-          <w:rPr>
-            <w:rStyle w:val="a5"/>
-            <w:sz w:val="28"/>
-            <w:szCs w:val="28"/>
-            <w:lang w:bidi="hi-IN"/>
+        <w:r>
+          <w:rPr>
+            <w:rStyle w:val="a5"/>
+            <w:sz w:val="28"/>
+            <w:szCs w:val="28"/>
+            <w:lang w:val="en-US" w:bidi="hi-IN"/>
           </w:rPr>
           <w:t>-</w:t>
         </w:r>
-        <w:proofErr w:type="spellStart"/>
         <w:r>
           <w:rPr>
             <w:rStyle w:val="a5"/>
@@ -1899,73 +1915,139 @@
           </w:rPr>
           <w:t>stih</w:t>
         </w:r>
-        <w:proofErr w:type="spellEnd"/>
       </w:hyperlink>
       <w:r>
         <w:rPr>
           <w:sz w:val="28"/>
           <w:szCs w:val="28"/>
+          <w:lang w:val="en-US"/>
         </w:rPr>
         <w:t xml:space="preserve"> </w:t>
       </w:r>
     </w:p>
     <w:p>
       <w:pPr>
+        <w:pStyle w:val="a3"/>
+        <w:spacing w:line="360" w:lineRule="auto"/>
+        <w:ind w:left="709"/>
+        <w:rPr>
+          <w:sz w:val="28"/>
+          <w:szCs w:val="28"/>
+          <w:lang w:val="en-US"/>
+        </w:rPr>
+      </w:pPr>
+      <w:bookmarkStart w:id="0" w:name="_GoBack"/>
+      <w:bookmarkEnd w:id="0"/>
+      <w:r>
+        <w:rPr>
+          <w:sz w:val="28"/>
+          <w:szCs w:val="28"/>
+        </w:rPr>
+        <w:t xml:space="preserve">Не цитированное </w:t>
+      </w:r>
+    </w:p>
+    <w:p>
+      <w:pPr>
         <w:pStyle w:val="a6"/>
-        <w:ind w:left="0" w:firstLine="709"/>
-        <w:rPr>
-          <w:rStyle w:val="a5"/>
-          <w:color w:val="auto"/>
-          <w:szCs w:val="28"/>
-          <w:u w:val="none"/>
-        </w:rPr>
-      </w:pPr>
-    </w:p>
-    <w:p>
-      <w:pPr>
-        <w:pStyle w:val="a7"/>
-        <w:ind w:firstLine="709"/>
-        <w:rPr>
-          <w:sz w:val="28"/>
-          <w:szCs w:val="28"/>
-        </w:rPr>
-      </w:pPr>
+        <w:numPr>
+          <w:ilvl w:val="0"/>
+          <w:numId w:val="2"/>
+        </w:numPr>
+        <w:spacing w:before="100" w:beforeAutospacing="1" w:after="100" w:afterAutospacing="1"/>
+        <w:rPr>
+          <w:rFonts w:eastAsia="Times New Roman" w:cs="Times New Roman"/>
+          <w:color w:val="000000"/>
+          <w:sz w:val="27"/>
+          <w:szCs w:val="27"/>
+          <w:lang w:eastAsia="ru-RU"/>
+        </w:rPr>
+      </w:pPr>
+      <w:r>
+        <w:rPr>
+          <w:rFonts w:eastAsia="Times New Roman" w:cs="Times New Roman"/>
+          <w:color w:val="000000"/>
+          <w:sz w:val="27"/>
+          <w:szCs w:val="27"/>
+          <w:lang w:eastAsia="ru-RU"/>
+        </w:rPr>
+        <w:t xml:space="preserve">Л. Л. </w:t>
+      </w:r>
+      <w:proofErr w:type="spellStart"/>
+      <w:r>
+        <w:rPr>
+          <w:rFonts w:eastAsia="Times New Roman" w:cs="Times New Roman"/>
+          <w:color w:val="000000"/>
+          <w:sz w:val="27"/>
+          <w:szCs w:val="27"/>
+          <w:lang w:eastAsia="ru-RU"/>
+        </w:rPr>
+        <w:t>Бантышева</w:t>
+      </w:r>
+      <w:proofErr w:type="spellEnd"/>
+      <w:r>
+        <w:rPr>
+          <w:rFonts w:eastAsia="Times New Roman" w:cs="Times New Roman"/>
+          <w:color w:val="000000"/>
+          <w:sz w:val="27"/>
+          <w:szCs w:val="27"/>
+          <w:lang w:eastAsia="ru-RU"/>
+        </w:rPr>
+        <w:t xml:space="preserve"> </w:t>
+      </w:r>
+      <w:r>
+        <w:rPr>
+          <w:rFonts w:eastAsia="Times New Roman" w:cs="Times New Roman"/>
+          <w:b/>
+          <w:bCs/>
+          <w:color w:val="000000"/>
+          <w:sz w:val="27"/>
+          <w:szCs w:val="27"/>
+          <w:lang w:eastAsia="ru-RU"/>
+        </w:rPr>
+        <w:t>ОБЩЕСТВЕННО-ПОЛИТИЧЕСКАЯ ЛЕКСИКА НАЧАЛА ХХ ВЕКА: ТРАДИЦИИ ИЗУЧЕНИЯ</w:t>
+      </w:r>
+      <w:proofErr w:type="gramStart"/>
+      <w:r>
+        <w:rPr>
+          <w:rFonts w:eastAsia="Times New Roman" w:cs="Times New Roman"/>
+          <w:b/>
+          <w:bCs/>
+          <w:color w:val="000000"/>
+          <w:sz w:val="27"/>
+          <w:szCs w:val="27"/>
+          <w:lang w:eastAsia="ru-RU"/>
+        </w:rPr>
+        <w:t>/</w:t>
+      </w:r>
+      <w:r>
+        <w:rPr>
+          <w:rFonts w:eastAsia="Times New Roman" w:cs="Times New Roman"/>
+          <w:color w:val="000000"/>
+          <w:sz w:val="27"/>
+          <w:szCs w:val="27"/>
+          <w:lang w:eastAsia="ru-RU"/>
+        </w:rPr>
+        <w:t>(</w:t>
+      </w:r>
+      <w:proofErr w:type="gramEnd"/>
+      <w:r>
+        <w:rPr>
+          <w:rFonts w:eastAsia="Times New Roman" w:cs="Times New Roman"/>
+          <w:color w:val="000000"/>
+          <w:sz w:val="27"/>
+          <w:szCs w:val="27"/>
+          <w:lang w:eastAsia="ru-RU"/>
+        </w:rPr>
+        <w:t>Политическая лингвистика. - Выпуск (1)21. - Екатеринбург, 2007. - С. 13-18)</w:t>
+      </w:r>
     </w:p>
     <w:p>
       <w:pPr>
         <w:pStyle w:val="a3"/>
-        <w:ind w:firstLine="709"/>
-        <w:rPr>
-          <w:sz w:val="28"/>
-          <w:szCs w:val="28"/>
-        </w:rPr>
-      </w:pPr>
-    </w:p>
-    <w:p>
-      <w:pPr>
-        <w:pStyle w:val="a3"/>
-        <w:ind w:firstLine="709"/>
-        <w:rPr>
-          <w:sz w:val="28"/>
-          <w:szCs w:val="28"/>
-          <w:shd w:val="clear" w:color="auto" w:fill="FEFEFE"/>
-        </w:rPr>
-      </w:pPr>
-    </w:p>
-    <w:p>
-      <w:pPr>
-        <w:pStyle w:val="a3"/>
-        <w:ind w:firstLine="709"/>
-        <w:rPr>
-          <w:sz w:val="28"/>
-          <w:szCs w:val="28"/>
-        </w:rPr>
-      </w:pPr>
-    </w:p>
-    <w:p>
-      <w:pPr>
-        <w:ind w:firstLine="709"/>
-        <w:rPr>
+        <w:spacing w:line="360" w:lineRule="auto"/>
+        <w:ind w:left="709"/>
+        <w:rPr>
+          <w:sz w:val="28"/>
           <w:szCs w:val="28"/>
         </w:rPr>
       </w:pPr>

--- a/кусочки диплома/Список литературы (заметка) .docx
+++ b/кусочки диплома/Список литературы (заметка) .docx
@@ -4,34 +4,44 @@
   <w:body>
     <w:p>
       <w:pPr>
-        <w:ind w:firstLine="709"/>
-        <w:rPr>
-          <w:szCs w:val="28"/>
-        </w:rPr>
-      </w:pPr>
-      <w:r>
-        <w:rPr>
-          <w:szCs w:val="28"/>
-        </w:rPr>
-        <w:t>Список литературы</w:t>
-      </w:r>
-    </w:p>
-    <w:p>
-      <w:pPr>
         <w:pStyle w:val="a3"/>
         <w:spacing w:line="360" w:lineRule="auto"/>
         <w:ind w:firstLine="709"/>
-        <w:rPr>
-          <w:sz w:val="28"/>
-          <w:szCs w:val="28"/>
-        </w:rPr>
-      </w:pPr>
-      <w:r>
-        <w:rPr>
-          <w:sz w:val="28"/>
-          <w:szCs w:val="28"/>
-        </w:rPr>
-        <w:t xml:space="preserve">Художественные тексты: </w:t>
+        <w:jc w:val="center"/>
+        <w:rPr>
+          <w:b/>
+          <w:sz w:val="28"/>
+          <w:szCs w:val="28"/>
+        </w:rPr>
+      </w:pPr>
+      <w:r>
+        <w:rPr>
+          <w:b/>
+          <w:sz w:val="28"/>
+          <w:szCs w:val="28"/>
+        </w:rPr>
+        <w:t>БИБЛИОГРАФИЧЕСКИЙ СПИСОК</w:t>
+      </w:r>
+    </w:p>
+    <w:p>
+      <w:pPr>
+        <w:pStyle w:val="a3"/>
+        <w:spacing w:line="360" w:lineRule="auto"/>
+        <w:ind w:firstLine="709"/>
+        <w:jc w:val="center"/>
+        <w:rPr>
+          <w:b/>
+          <w:sz w:val="28"/>
+          <w:szCs w:val="28"/>
+        </w:rPr>
+      </w:pPr>
+      <w:r>
+        <w:rPr>
+          <w:b/>
+          <w:sz w:val="28"/>
+          <w:szCs w:val="28"/>
+        </w:rPr>
+        <w:t>ХУДОЖЕСТВЕННЫЕ ТЕКСТЫ:</w:t>
       </w:r>
     </w:p>
     <w:p>
@@ -351,15 +361,99 @@
       <w:pPr>
         <w:pStyle w:val="a6"/>
         <w:ind w:left="0" w:firstLine="709"/>
-        <w:rPr>
-          <w:szCs w:val="28"/>
-        </w:rPr>
-      </w:pPr>
-      <w:r>
-        <w:rPr>
-          <w:szCs w:val="28"/>
-        </w:rPr>
-        <w:t xml:space="preserve">Научно-исследовательская литература: </w:t>
+        <w:jc w:val="center"/>
+        <w:rPr>
+          <w:b/>
+          <w:caps/>
+          <w:szCs w:val="28"/>
+        </w:rPr>
+      </w:pPr>
+      <w:r>
+        <w:rPr>
+          <w:b/>
+          <w:caps/>
+          <w:szCs w:val="28"/>
+        </w:rPr>
+        <w:t>Научно-исследовательская литература:</w:t>
+      </w:r>
+    </w:p>
+    <w:p>
+      <w:pPr>
+        <w:pStyle w:val="a7"/>
+        <w:numPr>
+          <w:ilvl w:val="0"/>
+          <w:numId w:val="2"/>
+        </w:numPr>
+        <w:spacing w:line="360" w:lineRule="auto"/>
+        <w:ind w:left="0" w:firstLine="709"/>
+        <w:rPr>
+          <w:sz w:val="28"/>
+          <w:szCs w:val="28"/>
+        </w:rPr>
+      </w:pPr>
+      <w:r>
+        <w:rPr>
+          <w:sz w:val="28"/>
+          <w:szCs w:val="28"/>
+        </w:rPr>
+        <w:t xml:space="preserve">Берг     М.     </w:t>
+      </w:r>
+      <w:proofErr w:type="spellStart"/>
+      <w:proofErr w:type="gramStart"/>
+      <w:r>
+        <w:rPr>
+          <w:sz w:val="28"/>
+          <w:szCs w:val="28"/>
+        </w:rPr>
+        <w:t>Литературократия</w:t>
+      </w:r>
+      <w:proofErr w:type="spellEnd"/>
+      <w:r>
+        <w:rPr>
+          <w:sz w:val="28"/>
+          <w:szCs w:val="28"/>
+        </w:rPr>
+        <w:t xml:space="preserve"> :</w:t>
+      </w:r>
+      <w:proofErr w:type="gramEnd"/>
+      <w:r>
+        <w:rPr>
+          <w:sz w:val="28"/>
+          <w:szCs w:val="28"/>
+        </w:rPr>
+        <w:t xml:space="preserve">     проблема     присвоения     и перераспределения власти в литературе / Михаил Берг ; Кафедра славистики ун-та Хельсинки. – М.; [Хельсинки</w:t>
+      </w:r>
+      <w:proofErr w:type="gramStart"/>
+      <w:r>
+        <w:rPr>
+          <w:sz w:val="28"/>
+          <w:szCs w:val="28"/>
+        </w:rPr>
+        <w:t>] :</w:t>
+      </w:r>
+      <w:proofErr w:type="gramEnd"/>
+      <w:r>
+        <w:rPr>
+          <w:sz w:val="28"/>
+          <w:szCs w:val="28"/>
+        </w:rPr>
+        <w:t xml:space="preserve"> Новое литературное обозрение, 2000. – 342 с. – (Новое лит. обозрение. Науч. прил.; </w:t>
+      </w:r>
+      <w:proofErr w:type="spellStart"/>
+      <w:r>
+        <w:rPr>
+          <w:sz w:val="28"/>
+          <w:szCs w:val="28"/>
+        </w:rPr>
+        <w:t>Вып</w:t>
+      </w:r>
+      <w:proofErr w:type="spellEnd"/>
+      <w:r>
+        <w:rPr>
+          <w:sz w:val="28"/>
+          <w:szCs w:val="28"/>
+        </w:rPr>
+        <w:t xml:space="preserve">. 25. Науч. б-ка); </w:t>
       </w:r>
     </w:p>
     <w:p>
@@ -484,6 +578,1241 @@
     </w:p>
     <w:p>
       <w:pPr>
+        <w:pStyle w:val="a6"/>
+        <w:widowControl w:val="0"/>
+        <w:numPr>
+          <w:ilvl w:val="0"/>
+          <w:numId w:val="2"/>
+        </w:numPr>
+        <w:autoSpaceDE w:val="0"/>
+        <w:autoSpaceDN w:val="0"/>
+        <w:adjustRightInd w:val="0"/>
+        <w:spacing w:after="0" w:line="358" w:lineRule="auto"/>
+        <w:ind w:left="0" w:right="40" w:firstLine="709"/>
+        <w:rPr>
+          <w:szCs w:val="28"/>
+        </w:rPr>
+      </w:pPr>
+      <w:proofErr w:type="spellStart"/>
+      <w:r>
+        <w:rPr>
+          <w:spacing w:val="-1"/>
+          <w:szCs w:val="28"/>
+        </w:rPr>
+        <w:t>И</w:t>
+      </w:r>
+      <w:r>
+        <w:rPr>
+          <w:szCs w:val="28"/>
+        </w:rPr>
+        <w:t>мши</w:t>
+      </w:r>
+      <w:r>
+        <w:rPr>
+          <w:spacing w:val="1"/>
+          <w:szCs w:val="28"/>
+        </w:rPr>
+        <w:t>н</w:t>
+      </w:r>
+      <w:r>
+        <w:rPr>
+          <w:spacing w:val="-2"/>
+          <w:szCs w:val="28"/>
+        </w:rPr>
+        <w:t>е</w:t>
+      </w:r>
+      <w:r>
+        <w:rPr>
+          <w:spacing w:val="1"/>
+          <w:szCs w:val="28"/>
+        </w:rPr>
+        <w:t>ц</w:t>
+      </w:r>
+      <w:r>
+        <w:rPr>
+          <w:szCs w:val="28"/>
+        </w:rPr>
+        <w:t>к</w:t>
+      </w:r>
+      <w:r>
+        <w:rPr>
+          <w:spacing w:val="-2"/>
+          <w:szCs w:val="28"/>
+        </w:rPr>
+        <w:t>а</w:t>
+      </w:r>
+      <w:r>
+        <w:rPr>
+          <w:szCs w:val="28"/>
+        </w:rPr>
+        <w:t>я</w:t>
+      </w:r>
+      <w:proofErr w:type="spellEnd"/>
+      <w:r>
+        <w:rPr>
+          <w:szCs w:val="28"/>
+        </w:rPr>
+        <w:t xml:space="preserve">     </w:t>
+      </w:r>
+      <w:r>
+        <w:rPr>
+          <w:spacing w:val="43"/>
+          <w:szCs w:val="28"/>
+        </w:rPr>
+        <w:t xml:space="preserve"> </w:t>
+      </w:r>
+      <w:r>
+        <w:rPr>
+          <w:spacing w:val="-1"/>
+          <w:szCs w:val="28"/>
+        </w:rPr>
+        <w:t>И</w:t>
+      </w:r>
+      <w:r>
+        <w:rPr>
+          <w:szCs w:val="28"/>
+        </w:rPr>
+        <w:t xml:space="preserve">.     </w:t>
+      </w:r>
+      <w:r>
+        <w:rPr>
+          <w:spacing w:val="42"/>
+          <w:szCs w:val="28"/>
+        </w:rPr>
+        <w:t xml:space="preserve"> </w:t>
+      </w:r>
+      <w:r>
+        <w:rPr>
+          <w:spacing w:val="-1"/>
+          <w:szCs w:val="28"/>
+        </w:rPr>
+        <w:t>А</w:t>
+      </w:r>
+      <w:r>
+        <w:rPr>
+          <w:szCs w:val="28"/>
+        </w:rPr>
+        <w:t xml:space="preserve">.     </w:t>
+      </w:r>
+      <w:r>
+        <w:rPr>
+          <w:spacing w:val="42"/>
+          <w:szCs w:val="28"/>
+        </w:rPr>
+        <w:t xml:space="preserve"> </w:t>
+      </w:r>
+      <w:r>
+        <w:rPr>
+          <w:szCs w:val="28"/>
+        </w:rPr>
+        <w:t>Ма</w:t>
+      </w:r>
+      <w:r>
+        <w:rPr>
+          <w:spacing w:val="1"/>
+          <w:szCs w:val="28"/>
+        </w:rPr>
+        <w:t>р</w:t>
+      </w:r>
+      <w:r>
+        <w:rPr>
+          <w:szCs w:val="28"/>
+        </w:rPr>
+        <w:t>ке</w:t>
+      </w:r>
+      <w:r>
+        <w:rPr>
+          <w:spacing w:val="-2"/>
+          <w:szCs w:val="28"/>
+        </w:rPr>
+        <w:t>т</w:t>
+      </w:r>
+      <w:r>
+        <w:rPr>
+          <w:spacing w:val="1"/>
+          <w:szCs w:val="28"/>
+        </w:rPr>
+        <w:t>и</w:t>
+      </w:r>
+      <w:r>
+        <w:rPr>
+          <w:spacing w:val="-1"/>
+          <w:szCs w:val="28"/>
+        </w:rPr>
+        <w:t>н</w:t>
+      </w:r>
+      <w:r>
+        <w:rPr>
+          <w:szCs w:val="28"/>
+        </w:rPr>
+        <w:t>г</w:t>
+      </w:r>
+      <w:r>
+        <w:rPr>
+          <w:spacing w:val="1"/>
+          <w:szCs w:val="28"/>
+        </w:rPr>
+        <w:t>о</w:t>
+      </w:r>
+      <w:r>
+        <w:rPr>
+          <w:szCs w:val="28"/>
+        </w:rPr>
+        <w:t xml:space="preserve">вая     </w:t>
+      </w:r>
+      <w:r>
+        <w:rPr>
+          <w:spacing w:val="41"/>
+          <w:szCs w:val="28"/>
+        </w:rPr>
+        <w:t xml:space="preserve"> </w:t>
+      </w:r>
+      <w:r>
+        <w:rPr>
+          <w:spacing w:val="1"/>
+          <w:szCs w:val="28"/>
+        </w:rPr>
+        <w:t>д</w:t>
+      </w:r>
+      <w:r>
+        <w:rPr>
+          <w:szCs w:val="28"/>
+        </w:rPr>
+        <w:t>ея</w:t>
+      </w:r>
+      <w:r>
+        <w:rPr>
+          <w:spacing w:val="-2"/>
+          <w:szCs w:val="28"/>
+        </w:rPr>
+        <w:t>т</w:t>
+      </w:r>
+      <w:r>
+        <w:rPr>
+          <w:szCs w:val="28"/>
+        </w:rPr>
+        <w:t>ел</w:t>
+      </w:r>
+      <w:r>
+        <w:rPr>
+          <w:spacing w:val="-2"/>
+          <w:szCs w:val="28"/>
+        </w:rPr>
+        <w:t>ь</w:t>
+      </w:r>
+      <w:r>
+        <w:rPr>
+          <w:spacing w:val="1"/>
+          <w:szCs w:val="28"/>
+        </w:rPr>
+        <w:t>н</w:t>
+      </w:r>
+      <w:r>
+        <w:rPr>
+          <w:spacing w:val="-1"/>
+          <w:szCs w:val="28"/>
+        </w:rPr>
+        <w:t>о</w:t>
+      </w:r>
+      <w:r>
+        <w:rPr>
+          <w:spacing w:val="-2"/>
+          <w:szCs w:val="28"/>
+        </w:rPr>
+        <w:t>с</w:t>
+      </w:r>
+      <w:r>
+        <w:rPr>
+          <w:szCs w:val="28"/>
+        </w:rPr>
+        <w:t xml:space="preserve">ть     </w:t>
+      </w:r>
+      <w:r>
+        <w:rPr>
+          <w:spacing w:val="42"/>
+          <w:szCs w:val="28"/>
+        </w:rPr>
+        <w:t xml:space="preserve"> </w:t>
+      </w:r>
+      <w:r>
+        <w:rPr>
+          <w:szCs w:val="28"/>
+        </w:rPr>
+        <w:t>как экст</w:t>
+      </w:r>
+      <w:r>
+        <w:rPr>
+          <w:spacing w:val="1"/>
+          <w:szCs w:val="28"/>
+        </w:rPr>
+        <w:t>р</w:t>
+      </w:r>
+      <w:r>
+        <w:rPr>
+          <w:szCs w:val="28"/>
+        </w:rPr>
+        <w:t>а</w:t>
+      </w:r>
+      <w:r>
+        <w:rPr>
+          <w:spacing w:val="-3"/>
+          <w:szCs w:val="28"/>
+        </w:rPr>
+        <w:t>л</w:t>
+      </w:r>
+      <w:r>
+        <w:rPr>
+          <w:spacing w:val="1"/>
+          <w:szCs w:val="28"/>
+        </w:rPr>
+        <w:t>ин</w:t>
+      </w:r>
+      <w:r>
+        <w:rPr>
+          <w:szCs w:val="28"/>
+        </w:rPr>
+        <w:t>г</w:t>
+      </w:r>
+      <w:r>
+        <w:rPr>
+          <w:spacing w:val="-3"/>
+          <w:szCs w:val="28"/>
+        </w:rPr>
+        <w:t>в</w:t>
+      </w:r>
+      <w:r>
+        <w:rPr>
+          <w:spacing w:val="1"/>
+          <w:szCs w:val="28"/>
+        </w:rPr>
+        <w:t>и</w:t>
+      </w:r>
+      <w:r>
+        <w:rPr>
+          <w:szCs w:val="28"/>
+        </w:rPr>
+        <w:t>с</w:t>
+      </w:r>
+      <w:r>
+        <w:rPr>
+          <w:spacing w:val="-3"/>
+          <w:szCs w:val="28"/>
+        </w:rPr>
+        <w:t>т</w:t>
+      </w:r>
+      <w:r>
+        <w:rPr>
+          <w:spacing w:val="3"/>
+          <w:szCs w:val="28"/>
+        </w:rPr>
+        <w:t>и</w:t>
+      </w:r>
+      <w:r>
+        <w:rPr>
+          <w:szCs w:val="28"/>
+        </w:rPr>
+        <w:t>че</w:t>
+      </w:r>
+      <w:r>
+        <w:rPr>
+          <w:spacing w:val="-2"/>
+          <w:szCs w:val="28"/>
+        </w:rPr>
+        <w:t>с</w:t>
+      </w:r>
+      <w:r>
+        <w:rPr>
+          <w:szCs w:val="28"/>
+        </w:rPr>
+        <w:t>кая</w:t>
+      </w:r>
+      <w:r>
+        <w:rPr>
+          <w:spacing w:val="2"/>
+          <w:szCs w:val="28"/>
+        </w:rPr>
+        <w:t xml:space="preserve"> </w:t>
+      </w:r>
+      <w:r>
+        <w:rPr>
+          <w:spacing w:val="-1"/>
+          <w:szCs w:val="28"/>
+        </w:rPr>
+        <w:t>о</w:t>
+      </w:r>
+      <w:r>
+        <w:rPr>
+          <w:szCs w:val="28"/>
+        </w:rPr>
+        <w:t>с</w:t>
+      </w:r>
+      <w:r>
+        <w:rPr>
+          <w:spacing w:val="-1"/>
+          <w:szCs w:val="28"/>
+        </w:rPr>
+        <w:t>н</w:t>
+      </w:r>
+      <w:r>
+        <w:rPr>
+          <w:spacing w:val="1"/>
+          <w:szCs w:val="28"/>
+        </w:rPr>
+        <w:t>о</w:t>
+      </w:r>
+      <w:r>
+        <w:rPr>
+          <w:szCs w:val="28"/>
+        </w:rPr>
+        <w:t>ва</w:t>
+      </w:r>
+      <w:r>
+        <w:rPr>
+          <w:spacing w:val="1"/>
+          <w:szCs w:val="28"/>
+        </w:rPr>
+        <w:t xml:space="preserve"> р</w:t>
+      </w:r>
+      <w:r>
+        <w:rPr>
+          <w:spacing w:val="-2"/>
+          <w:szCs w:val="28"/>
+        </w:rPr>
+        <w:t>е</w:t>
+      </w:r>
+      <w:r>
+        <w:rPr>
+          <w:szCs w:val="28"/>
+        </w:rPr>
+        <w:t>кла</w:t>
+      </w:r>
+      <w:r>
+        <w:rPr>
+          <w:spacing w:val="-3"/>
+          <w:szCs w:val="28"/>
+        </w:rPr>
+        <w:t>м</w:t>
+      </w:r>
+      <w:r>
+        <w:rPr>
+          <w:spacing w:val="-1"/>
+          <w:szCs w:val="28"/>
+        </w:rPr>
+        <w:t>н</w:t>
+      </w:r>
+      <w:r>
+        <w:rPr>
+          <w:spacing w:val="1"/>
+          <w:szCs w:val="28"/>
+        </w:rPr>
+        <w:t>о</w:t>
+      </w:r>
+      <w:r>
+        <w:rPr>
+          <w:szCs w:val="28"/>
+        </w:rPr>
+        <w:t>го</w:t>
+      </w:r>
+      <w:r>
+        <w:rPr>
+          <w:spacing w:val="3"/>
+          <w:szCs w:val="28"/>
+        </w:rPr>
+        <w:t xml:space="preserve"> </w:t>
+      </w:r>
+      <w:r>
+        <w:rPr>
+          <w:szCs w:val="28"/>
+        </w:rPr>
+        <w:t>т</w:t>
+      </w:r>
+      <w:r>
+        <w:rPr>
+          <w:spacing w:val="-3"/>
+          <w:szCs w:val="28"/>
+        </w:rPr>
+        <w:t>е</w:t>
+      </w:r>
+      <w:r>
+        <w:rPr>
+          <w:szCs w:val="28"/>
+        </w:rPr>
+        <w:t>кста /</w:t>
+      </w:r>
+      <w:r>
+        <w:rPr>
+          <w:spacing w:val="2"/>
+          <w:szCs w:val="28"/>
+        </w:rPr>
+        <w:t xml:space="preserve"> </w:t>
+      </w:r>
+      <w:r>
+        <w:rPr>
+          <w:spacing w:val="-1"/>
+          <w:szCs w:val="28"/>
+        </w:rPr>
+        <w:t>И</w:t>
+      </w:r>
+      <w:r>
+        <w:rPr>
+          <w:szCs w:val="28"/>
+        </w:rPr>
+        <w:t>.</w:t>
+      </w:r>
+      <w:r>
+        <w:rPr>
+          <w:spacing w:val="1"/>
+          <w:szCs w:val="28"/>
+        </w:rPr>
+        <w:t xml:space="preserve"> </w:t>
+      </w:r>
+      <w:r>
+        <w:rPr>
+          <w:spacing w:val="-1"/>
+          <w:szCs w:val="28"/>
+        </w:rPr>
+        <w:t>А</w:t>
+      </w:r>
+      <w:r>
+        <w:rPr>
+          <w:szCs w:val="28"/>
+        </w:rPr>
+        <w:t>.</w:t>
+      </w:r>
+      <w:r>
+        <w:rPr>
+          <w:spacing w:val="1"/>
+          <w:szCs w:val="28"/>
+        </w:rPr>
+        <w:t xml:space="preserve"> </w:t>
+      </w:r>
+      <w:proofErr w:type="spellStart"/>
+      <w:r>
+        <w:rPr>
+          <w:spacing w:val="1"/>
+          <w:szCs w:val="28"/>
+        </w:rPr>
+        <w:t>И</w:t>
+      </w:r>
+      <w:r>
+        <w:rPr>
+          <w:szCs w:val="28"/>
+        </w:rPr>
+        <w:t>мшине</w:t>
+      </w:r>
+      <w:r>
+        <w:rPr>
+          <w:spacing w:val="-2"/>
+          <w:szCs w:val="28"/>
+        </w:rPr>
+        <w:t>ц</w:t>
+      </w:r>
+      <w:r>
+        <w:rPr>
+          <w:szCs w:val="28"/>
+        </w:rPr>
+        <w:t>кая</w:t>
+      </w:r>
+      <w:proofErr w:type="spellEnd"/>
+      <w:r>
+        <w:rPr>
+          <w:spacing w:val="2"/>
+          <w:szCs w:val="28"/>
+        </w:rPr>
+        <w:t xml:space="preserve"> </w:t>
+      </w:r>
+      <w:r>
+        <w:rPr>
+          <w:spacing w:val="-1"/>
+          <w:szCs w:val="28"/>
+        </w:rPr>
+        <w:t>/</w:t>
+      </w:r>
+      <w:r>
+        <w:rPr>
+          <w:szCs w:val="28"/>
+        </w:rPr>
+        <w:t xml:space="preserve">/ </w:t>
+      </w:r>
+      <w:r>
+        <w:rPr>
+          <w:spacing w:val="-1"/>
+          <w:szCs w:val="28"/>
+        </w:rPr>
+        <w:t>П</w:t>
+      </w:r>
+      <w:r>
+        <w:rPr>
+          <w:spacing w:val="1"/>
+          <w:szCs w:val="28"/>
+        </w:rPr>
+        <w:t>р</w:t>
+      </w:r>
+      <w:r>
+        <w:rPr>
+          <w:spacing w:val="-1"/>
+          <w:szCs w:val="28"/>
+        </w:rPr>
+        <w:t>о</w:t>
+      </w:r>
+      <w:r>
+        <w:rPr>
+          <w:spacing w:val="1"/>
+          <w:szCs w:val="28"/>
+        </w:rPr>
+        <w:t>б</w:t>
+      </w:r>
+      <w:r>
+        <w:rPr>
+          <w:spacing w:val="-1"/>
+          <w:szCs w:val="28"/>
+        </w:rPr>
+        <w:t>л</w:t>
+      </w:r>
+      <w:r>
+        <w:rPr>
+          <w:szCs w:val="28"/>
+        </w:rPr>
+        <w:t>емы</w:t>
+      </w:r>
+      <w:r>
+        <w:rPr>
+          <w:spacing w:val="1"/>
+          <w:szCs w:val="28"/>
+        </w:rPr>
+        <w:t xml:space="preserve"> </w:t>
+      </w:r>
+      <w:r>
+        <w:rPr>
+          <w:szCs w:val="28"/>
+        </w:rPr>
+        <w:t>ф</w:t>
+      </w:r>
+      <w:r>
+        <w:rPr>
+          <w:spacing w:val="-3"/>
+          <w:szCs w:val="28"/>
+        </w:rPr>
+        <w:t>у</w:t>
+      </w:r>
+      <w:r>
+        <w:rPr>
+          <w:spacing w:val="1"/>
+          <w:szCs w:val="28"/>
+        </w:rPr>
+        <w:t>н</w:t>
+      </w:r>
+      <w:r>
+        <w:rPr>
+          <w:szCs w:val="28"/>
+        </w:rPr>
+        <w:t>к</w:t>
+      </w:r>
+      <w:r>
+        <w:rPr>
+          <w:spacing w:val="-1"/>
+          <w:szCs w:val="28"/>
+        </w:rPr>
+        <w:t>ци</w:t>
+      </w:r>
+      <w:r>
+        <w:rPr>
+          <w:spacing w:val="1"/>
+          <w:szCs w:val="28"/>
+        </w:rPr>
+        <w:t>о</w:t>
+      </w:r>
+      <w:r>
+        <w:rPr>
+          <w:spacing w:val="-1"/>
+          <w:szCs w:val="28"/>
+        </w:rPr>
+        <w:t>н</w:t>
+      </w:r>
+      <w:r>
+        <w:rPr>
+          <w:spacing w:val="1"/>
+          <w:szCs w:val="28"/>
+        </w:rPr>
+        <w:t>и</w:t>
+      </w:r>
+      <w:r>
+        <w:rPr>
+          <w:spacing w:val="-1"/>
+          <w:szCs w:val="28"/>
+        </w:rPr>
+        <w:t>р</w:t>
+      </w:r>
+      <w:r>
+        <w:rPr>
+          <w:spacing w:val="1"/>
+          <w:szCs w:val="28"/>
+        </w:rPr>
+        <w:t>о</w:t>
+      </w:r>
+      <w:r>
+        <w:rPr>
+          <w:szCs w:val="28"/>
+        </w:rPr>
+        <w:t>в</w:t>
+      </w:r>
+      <w:r>
+        <w:rPr>
+          <w:spacing w:val="-3"/>
+          <w:szCs w:val="28"/>
+        </w:rPr>
+        <w:t>а</w:t>
+      </w:r>
+      <w:r>
+        <w:rPr>
+          <w:spacing w:val="1"/>
+          <w:szCs w:val="28"/>
+        </w:rPr>
+        <w:t>н</w:t>
+      </w:r>
+      <w:r>
+        <w:rPr>
+          <w:spacing w:val="-1"/>
+          <w:szCs w:val="28"/>
+        </w:rPr>
+        <w:t>и</w:t>
+      </w:r>
+      <w:r>
+        <w:rPr>
+          <w:szCs w:val="28"/>
+        </w:rPr>
+        <w:t>я</w:t>
+      </w:r>
+      <w:r>
+        <w:rPr>
+          <w:spacing w:val="2"/>
+          <w:szCs w:val="28"/>
+        </w:rPr>
+        <w:t xml:space="preserve"> </w:t>
+      </w:r>
+      <w:r>
+        <w:rPr>
+          <w:szCs w:val="28"/>
+        </w:rPr>
+        <w:t>я</w:t>
+      </w:r>
+      <w:r>
+        <w:rPr>
+          <w:spacing w:val="-3"/>
+          <w:szCs w:val="28"/>
+        </w:rPr>
+        <w:t>з</w:t>
+      </w:r>
+      <w:r>
+        <w:rPr>
+          <w:spacing w:val="1"/>
+          <w:szCs w:val="28"/>
+        </w:rPr>
+        <w:t>ы</w:t>
+      </w:r>
+      <w:r>
+        <w:rPr>
+          <w:szCs w:val="28"/>
+        </w:rPr>
+        <w:t>ка в</w:t>
+      </w:r>
+      <w:r>
+        <w:rPr>
+          <w:spacing w:val="1"/>
+          <w:szCs w:val="28"/>
+        </w:rPr>
+        <w:t xml:space="preserve"> </w:t>
+      </w:r>
+      <w:r>
+        <w:rPr>
+          <w:spacing w:val="-1"/>
+          <w:szCs w:val="28"/>
+        </w:rPr>
+        <w:t>р</w:t>
+      </w:r>
+      <w:r>
+        <w:rPr>
+          <w:szCs w:val="28"/>
+        </w:rPr>
+        <w:t>аз</w:t>
+      </w:r>
+      <w:r>
+        <w:rPr>
+          <w:spacing w:val="-2"/>
+          <w:szCs w:val="28"/>
+        </w:rPr>
+        <w:t>н</w:t>
+      </w:r>
+      <w:r>
+        <w:rPr>
+          <w:spacing w:val="1"/>
+          <w:szCs w:val="28"/>
+        </w:rPr>
+        <w:t>ы</w:t>
+      </w:r>
+      <w:r>
+        <w:rPr>
+          <w:szCs w:val="28"/>
+        </w:rPr>
+        <w:t>х</w:t>
+      </w:r>
+      <w:r>
+        <w:rPr>
+          <w:spacing w:val="1"/>
+          <w:szCs w:val="28"/>
+        </w:rPr>
+        <w:t xml:space="preserve"> </w:t>
+      </w:r>
+      <w:r>
+        <w:rPr>
+          <w:szCs w:val="28"/>
+        </w:rPr>
+        <w:t>с</w:t>
+      </w:r>
+      <w:r>
+        <w:rPr>
+          <w:spacing w:val="-2"/>
+          <w:szCs w:val="28"/>
+        </w:rPr>
+        <w:t>ф</w:t>
+      </w:r>
+      <w:r>
+        <w:rPr>
+          <w:szCs w:val="28"/>
+        </w:rPr>
+        <w:t>е</w:t>
+      </w:r>
+      <w:r>
+        <w:rPr>
+          <w:spacing w:val="-1"/>
+          <w:szCs w:val="28"/>
+        </w:rPr>
+        <w:t>р</w:t>
+      </w:r>
+      <w:r>
+        <w:rPr>
+          <w:szCs w:val="28"/>
+        </w:rPr>
+        <w:t>ах</w:t>
+      </w:r>
+      <w:r>
+        <w:rPr>
+          <w:spacing w:val="1"/>
+          <w:szCs w:val="28"/>
+        </w:rPr>
+        <w:t xml:space="preserve"> р</w:t>
+      </w:r>
+      <w:r>
+        <w:rPr>
+          <w:spacing w:val="-2"/>
+          <w:szCs w:val="28"/>
+        </w:rPr>
+        <w:t>е</w:t>
+      </w:r>
+      <w:r>
+        <w:rPr>
+          <w:szCs w:val="28"/>
+        </w:rPr>
+        <w:t>че</w:t>
+      </w:r>
+      <w:r>
+        <w:rPr>
+          <w:spacing w:val="-3"/>
+          <w:szCs w:val="28"/>
+        </w:rPr>
+        <w:t>в</w:t>
+      </w:r>
+      <w:r>
+        <w:rPr>
+          <w:spacing w:val="-1"/>
+          <w:szCs w:val="28"/>
+        </w:rPr>
+        <w:t>о</w:t>
+      </w:r>
+      <w:r>
+        <w:rPr>
+          <w:szCs w:val="28"/>
+        </w:rPr>
+        <w:t xml:space="preserve">й </w:t>
+      </w:r>
+      <w:proofErr w:type="gramStart"/>
+      <w:r>
+        <w:rPr>
+          <w:szCs w:val="28"/>
+        </w:rPr>
+        <w:t>к</w:t>
+      </w:r>
+      <w:r>
+        <w:rPr>
+          <w:spacing w:val="1"/>
+          <w:szCs w:val="28"/>
+        </w:rPr>
+        <w:t>о</w:t>
+      </w:r>
+      <w:r>
+        <w:rPr>
+          <w:szCs w:val="28"/>
+        </w:rPr>
+        <w:t>мм</w:t>
+      </w:r>
+      <w:r>
+        <w:rPr>
+          <w:spacing w:val="-4"/>
+          <w:szCs w:val="28"/>
+        </w:rPr>
+        <w:t>у</w:t>
+      </w:r>
+      <w:r>
+        <w:rPr>
+          <w:spacing w:val="1"/>
+          <w:szCs w:val="28"/>
+        </w:rPr>
+        <w:t>ни</w:t>
+      </w:r>
+      <w:r>
+        <w:rPr>
+          <w:spacing w:val="-2"/>
+          <w:szCs w:val="28"/>
+        </w:rPr>
+        <w:t>к</w:t>
+      </w:r>
+      <w:r>
+        <w:rPr>
+          <w:szCs w:val="28"/>
+        </w:rPr>
+        <w:t>а</w:t>
+      </w:r>
+      <w:r>
+        <w:rPr>
+          <w:spacing w:val="-1"/>
+          <w:szCs w:val="28"/>
+        </w:rPr>
+        <w:t>ц</w:t>
+      </w:r>
+      <w:r>
+        <w:rPr>
+          <w:spacing w:val="1"/>
+          <w:szCs w:val="28"/>
+        </w:rPr>
+        <w:t>и</w:t>
+      </w:r>
+      <w:r>
+        <w:rPr>
+          <w:szCs w:val="28"/>
+        </w:rPr>
+        <w:t>и</w:t>
+      </w:r>
+      <w:r>
+        <w:rPr>
+          <w:spacing w:val="4"/>
+          <w:szCs w:val="28"/>
+        </w:rPr>
+        <w:t xml:space="preserve"> </w:t>
+      </w:r>
+      <w:r>
+        <w:rPr>
+          <w:szCs w:val="28"/>
+        </w:rPr>
+        <w:t>:</w:t>
+      </w:r>
+      <w:proofErr w:type="gramEnd"/>
+      <w:r>
+        <w:rPr>
+          <w:spacing w:val="4"/>
+          <w:szCs w:val="28"/>
+        </w:rPr>
+        <w:t xml:space="preserve"> </w:t>
+      </w:r>
+      <w:r>
+        <w:rPr>
+          <w:szCs w:val="28"/>
+        </w:rPr>
+        <w:t>м</w:t>
+      </w:r>
+      <w:r>
+        <w:rPr>
+          <w:spacing w:val="-3"/>
+          <w:szCs w:val="28"/>
+        </w:rPr>
+        <w:t>а</w:t>
+      </w:r>
+      <w:r>
+        <w:rPr>
+          <w:szCs w:val="28"/>
+        </w:rPr>
+        <w:t>те</w:t>
+      </w:r>
+      <w:r>
+        <w:rPr>
+          <w:spacing w:val="1"/>
+          <w:szCs w:val="28"/>
+        </w:rPr>
+        <w:t>р</w:t>
+      </w:r>
+      <w:r>
+        <w:rPr>
+          <w:spacing w:val="-1"/>
+          <w:szCs w:val="28"/>
+        </w:rPr>
+        <w:t>и</w:t>
+      </w:r>
+      <w:r>
+        <w:rPr>
+          <w:szCs w:val="28"/>
+        </w:rPr>
+        <w:t>алы</w:t>
+      </w:r>
+      <w:r>
+        <w:rPr>
+          <w:spacing w:val="3"/>
+          <w:szCs w:val="28"/>
+        </w:rPr>
+        <w:t xml:space="preserve"> </w:t>
+      </w:r>
+      <w:proofErr w:type="spellStart"/>
+      <w:r>
+        <w:rPr>
+          <w:szCs w:val="28"/>
+        </w:rPr>
+        <w:t>Ме</w:t>
+      </w:r>
+      <w:r>
+        <w:rPr>
+          <w:spacing w:val="-2"/>
+          <w:szCs w:val="28"/>
+        </w:rPr>
+        <w:t>ж</w:t>
+      </w:r>
+      <w:r>
+        <w:rPr>
+          <w:spacing w:val="1"/>
+          <w:szCs w:val="28"/>
+        </w:rPr>
+        <w:t>д</w:t>
+      </w:r>
+      <w:r>
+        <w:rPr>
+          <w:spacing w:val="-4"/>
+          <w:szCs w:val="28"/>
+        </w:rPr>
+        <w:t>у</w:t>
+      </w:r>
+      <w:r>
+        <w:rPr>
+          <w:spacing w:val="1"/>
+          <w:szCs w:val="28"/>
+        </w:rPr>
+        <w:t>н</w:t>
+      </w:r>
+      <w:r>
+        <w:rPr>
+          <w:szCs w:val="28"/>
+        </w:rPr>
+        <w:t>а</w:t>
+      </w:r>
+      <w:r>
+        <w:rPr>
+          <w:spacing w:val="1"/>
+          <w:szCs w:val="28"/>
+        </w:rPr>
+        <w:t>р</w:t>
+      </w:r>
+      <w:proofErr w:type="spellEnd"/>
+      <w:r>
+        <w:rPr>
+          <w:szCs w:val="28"/>
+        </w:rPr>
+        <w:t xml:space="preserve">. </w:t>
+      </w:r>
+      <w:r>
+        <w:rPr>
+          <w:spacing w:val="1"/>
+          <w:szCs w:val="28"/>
+        </w:rPr>
+        <w:t>н</w:t>
+      </w:r>
+      <w:r>
+        <w:rPr>
+          <w:szCs w:val="28"/>
+        </w:rPr>
+        <w:t>а</w:t>
+      </w:r>
+      <w:r>
+        <w:rPr>
+          <w:spacing w:val="-3"/>
+          <w:szCs w:val="28"/>
+        </w:rPr>
+        <w:t>у</w:t>
+      </w:r>
+      <w:r>
+        <w:rPr>
+          <w:szCs w:val="28"/>
+        </w:rPr>
+        <w:t>ч.</w:t>
+      </w:r>
+      <w:r>
+        <w:rPr>
+          <w:spacing w:val="3"/>
+          <w:szCs w:val="28"/>
+        </w:rPr>
+        <w:t xml:space="preserve"> </w:t>
+      </w:r>
+      <w:proofErr w:type="spellStart"/>
+      <w:r>
+        <w:rPr>
+          <w:szCs w:val="28"/>
+        </w:rPr>
+        <w:t>к</w:t>
+      </w:r>
+      <w:r>
+        <w:rPr>
+          <w:spacing w:val="1"/>
+          <w:szCs w:val="28"/>
+        </w:rPr>
+        <w:t>он</w:t>
+      </w:r>
+      <w:r>
+        <w:rPr>
+          <w:szCs w:val="28"/>
+        </w:rPr>
+        <w:t>ф</w:t>
+      </w:r>
+      <w:proofErr w:type="spellEnd"/>
+      <w:r>
+        <w:rPr>
+          <w:szCs w:val="28"/>
+        </w:rPr>
+        <w:t>.</w:t>
+      </w:r>
+      <w:r>
+        <w:rPr>
+          <w:spacing w:val="11"/>
+          <w:szCs w:val="28"/>
+        </w:rPr>
+        <w:t xml:space="preserve"> </w:t>
+      </w:r>
+      <w:r>
+        <w:rPr>
+          <w:szCs w:val="28"/>
+        </w:rPr>
+        <w:t>–</w:t>
+      </w:r>
+      <w:r>
+        <w:rPr>
+          <w:spacing w:val="5"/>
+          <w:szCs w:val="28"/>
+        </w:rPr>
+        <w:t xml:space="preserve"> </w:t>
+      </w:r>
+      <w:r>
+        <w:rPr>
+          <w:spacing w:val="-1"/>
+          <w:szCs w:val="28"/>
+        </w:rPr>
+        <w:t>П</w:t>
+      </w:r>
+      <w:r>
+        <w:rPr>
+          <w:szCs w:val="28"/>
+        </w:rPr>
+        <w:t>е</w:t>
+      </w:r>
+      <w:r>
+        <w:rPr>
+          <w:spacing w:val="-1"/>
+          <w:szCs w:val="28"/>
+        </w:rPr>
+        <w:t>р</w:t>
+      </w:r>
+      <w:r>
+        <w:rPr>
+          <w:szCs w:val="28"/>
+        </w:rPr>
+        <w:t>м</w:t>
+      </w:r>
+      <w:r>
+        <w:rPr>
+          <w:spacing w:val="-1"/>
+          <w:szCs w:val="28"/>
+        </w:rPr>
+        <w:t>ь</w:t>
+      </w:r>
+      <w:r>
+        <w:rPr>
+          <w:szCs w:val="28"/>
+        </w:rPr>
+        <w:t>,</w:t>
+      </w:r>
+      <w:r>
+        <w:rPr>
+          <w:spacing w:val="3"/>
+          <w:szCs w:val="28"/>
+        </w:rPr>
+        <w:t xml:space="preserve"> </w:t>
+      </w:r>
+      <w:r>
+        <w:rPr>
+          <w:spacing w:val="1"/>
+          <w:szCs w:val="28"/>
+        </w:rPr>
+        <w:t>20</w:t>
+      </w:r>
+      <w:r>
+        <w:rPr>
+          <w:spacing w:val="-1"/>
+          <w:szCs w:val="28"/>
+        </w:rPr>
+        <w:t>0</w:t>
+      </w:r>
+      <w:r>
+        <w:rPr>
+          <w:spacing w:val="1"/>
+          <w:szCs w:val="28"/>
+        </w:rPr>
+        <w:t>5</w:t>
+      </w:r>
+      <w:r>
+        <w:rPr>
+          <w:szCs w:val="28"/>
+        </w:rPr>
+        <w:t>.</w:t>
+      </w:r>
+      <w:r>
+        <w:rPr>
+          <w:spacing w:val="2"/>
+          <w:szCs w:val="28"/>
+        </w:rPr>
+        <w:t xml:space="preserve"> </w:t>
+      </w:r>
+      <w:r>
+        <w:rPr>
+          <w:szCs w:val="28"/>
+        </w:rPr>
+        <w:t>– С.112 –</w:t>
+      </w:r>
+      <w:r>
+        <w:rPr>
+          <w:spacing w:val="-1"/>
+          <w:szCs w:val="28"/>
+        </w:rPr>
+        <w:t xml:space="preserve"> 1</w:t>
+      </w:r>
+      <w:r>
+        <w:rPr>
+          <w:spacing w:val="1"/>
+          <w:szCs w:val="28"/>
+        </w:rPr>
+        <w:t>17</w:t>
+      </w:r>
+      <w:r>
+        <w:rPr>
+          <w:szCs w:val="28"/>
+        </w:rPr>
+        <w:t xml:space="preserve">. </w:t>
+      </w:r>
+    </w:p>
+    <w:p>
+      <w:pPr>
         <w:pStyle w:val="a3"/>
         <w:numPr>
           <w:ilvl w:val="0"/>
@@ -496,12 +1825,67 @@
           <w:szCs w:val="28"/>
         </w:rPr>
       </w:pPr>
+      <w:proofErr w:type="gramStart"/>
+      <w:r>
+        <w:rPr>
+          <w:sz w:val="28"/>
+          <w:szCs w:val="28"/>
+        </w:rPr>
+        <w:t>Нещименко  Г.</w:t>
+      </w:r>
+      <w:proofErr w:type="gramEnd"/>
+      <w:r>
+        <w:rPr>
+          <w:sz w:val="28"/>
+          <w:szCs w:val="28"/>
+        </w:rPr>
+        <w:t xml:space="preserve">  П.  </w:t>
+      </w:r>
+      <w:proofErr w:type="gramStart"/>
+      <w:r>
+        <w:rPr>
+          <w:sz w:val="28"/>
+          <w:szCs w:val="28"/>
+        </w:rPr>
+        <w:t>Динамика  речевого</w:t>
+      </w:r>
+      <w:proofErr w:type="gramEnd"/>
+      <w:r>
+        <w:rPr>
+          <w:sz w:val="28"/>
+          <w:szCs w:val="28"/>
+        </w:rPr>
+        <w:t xml:space="preserve">  стандарта  современной публичной вербальной коммуникации : проблемы</w:t>
+      </w:r>
+      <w:r>
+        <w:rPr>
+          <w:sz w:val="28"/>
+          <w:szCs w:val="28"/>
+        </w:rPr>
+        <w:t>, тенденции развития/ Г. П. Нещименко // Вопросы языкознания. – 2001. – № 1. – С. 98-140.</w:t>
+      </w:r>
+    </w:p>
+    <w:p>
+      <w:pPr>
+        <w:pStyle w:val="a3"/>
+        <w:numPr>
+          <w:ilvl w:val="0"/>
+          <w:numId w:val="2"/>
+        </w:numPr>
+        <w:spacing w:line="360" w:lineRule="auto"/>
+        <w:ind w:left="0" w:firstLine="709"/>
+        <w:rPr>
+          <w:sz w:val="28"/>
+          <w:szCs w:val="28"/>
+        </w:rPr>
+      </w:pPr>
       <w:r>
         <w:rPr>
           <w:bCs/>
           <w:sz w:val="28"/>
           <w:szCs w:val="28"/>
         </w:rPr>
+        <w:lastRenderedPageBreak/>
         <w:t xml:space="preserve">Николенко Г.А., </w:t>
       </w:r>
       <w:proofErr w:type="spellStart"/>
@@ -696,6 +2080,46 @@
     </w:p>
     <w:p>
       <w:pPr>
+        <w:pStyle w:val="a3"/>
+        <w:numPr>
+          <w:ilvl w:val="0"/>
+          <w:numId w:val="2"/>
+        </w:numPr>
+        <w:spacing w:line="360" w:lineRule="auto"/>
+        <w:ind w:left="0" w:firstLine="709"/>
+        <w:rPr>
+          <w:sz w:val="28"/>
+          <w:szCs w:val="28"/>
+        </w:rPr>
+      </w:pPr>
+      <w:proofErr w:type="spellStart"/>
+      <w:r>
+        <w:rPr>
+          <w:sz w:val="28"/>
+          <w:szCs w:val="28"/>
+          <w:highlight w:val="yellow"/>
+        </w:rPr>
+        <w:t>Покотыло</w:t>
+      </w:r>
+      <w:proofErr w:type="spellEnd"/>
+      <w:r>
+        <w:rPr>
+          <w:sz w:val="28"/>
+          <w:szCs w:val="28"/>
+          <w:highlight w:val="yellow"/>
+        </w:rPr>
+        <w:t xml:space="preserve"> М.В.  Осмысление творчества В.В. Маяковского в современной литературной критике // Вестник Адыгейского государственного университета. Майкоп, 2008. № 2. С. 18-20</w:t>
+      </w:r>
+      <w:r>
+        <w:rPr>
+          <w:sz w:val="28"/>
+          <w:szCs w:val="28"/>
+        </w:rPr>
+        <w:t xml:space="preserve">; </w:t>
+      </w:r>
+    </w:p>
+    <w:p>
+      <w:pPr>
         <w:pStyle w:val="a7"/>
         <w:numPr>
           <w:ilvl w:val="0"/>
@@ -708,106 +2132,13 @@
           <w:szCs w:val="28"/>
         </w:rPr>
       </w:pPr>
-      <w:proofErr w:type="spellStart"/>
-      <w:r>
-        <w:rPr>
-          <w:sz w:val="28"/>
-          <w:szCs w:val="28"/>
-        </w:rPr>
-        <w:lastRenderedPageBreak/>
-        <w:t>Рябкова</w:t>
-      </w:r>
-      <w:proofErr w:type="spellEnd"/>
-      <w:r>
-        <w:rPr>
-          <w:sz w:val="28"/>
-          <w:szCs w:val="28"/>
-        </w:rPr>
-        <w:t xml:space="preserve"> Н. И.  Языковые особенности современной рекламы/ “Коммуникативные стратегии </w:t>
-      </w:r>
-      <w:r>
-        <w:rPr>
-          <w:sz w:val="28"/>
-          <w:szCs w:val="28"/>
-          <w:lang w:val="en-US"/>
-        </w:rPr>
-        <w:t>XXI</w:t>
-      </w:r>
-      <w:r>
-        <w:rPr>
-          <w:sz w:val="28"/>
-          <w:szCs w:val="28"/>
-        </w:rPr>
-        <w:t xml:space="preserve"> века”. – </w:t>
-      </w:r>
-      <w:proofErr w:type="gramStart"/>
-      <w:r>
-        <w:rPr>
-          <w:sz w:val="28"/>
-          <w:szCs w:val="28"/>
-        </w:rPr>
-        <w:t>СПб :</w:t>
-      </w:r>
-      <w:proofErr w:type="gramEnd"/>
-      <w:r>
-        <w:rPr>
-          <w:sz w:val="28"/>
-          <w:szCs w:val="28"/>
-        </w:rPr>
-        <w:t xml:space="preserve"> </w:t>
-      </w:r>
-      <w:proofErr w:type="spellStart"/>
-      <w:r>
-        <w:rPr>
-          <w:sz w:val="28"/>
-          <w:szCs w:val="28"/>
-        </w:rPr>
-        <w:t>СпбГУСЭ</w:t>
-      </w:r>
-      <w:proofErr w:type="spellEnd"/>
-      <w:r>
-        <w:rPr>
-          <w:sz w:val="28"/>
-          <w:szCs w:val="28"/>
-        </w:rPr>
-        <w:t>, 2009. – С 73-81</w:t>
-      </w:r>
-    </w:p>
-    <w:p>
-      <w:pPr>
-        <w:pStyle w:val="a6"/>
-        <w:ind w:left="0" w:firstLine="709"/>
-        <w:rPr>
-          <w:szCs w:val="28"/>
-        </w:rPr>
-      </w:pPr>
-    </w:p>
-    <w:p>
-      <w:pPr>
-        <w:pStyle w:val="a7"/>
-        <w:spacing w:line="360" w:lineRule="auto"/>
-        <w:ind w:firstLine="709"/>
-        <w:rPr>
-          <w:sz w:val="28"/>
-          <w:szCs w:val="28"/>
-        </w:rPr>
-      </w:pPr>
-      <w:r>
-        <w:rPr>
-          <w:sz w:val="28"/>
-          <w:szCs w:val="28"/>
-        </w:rPr>
-        <w:t>Учебные пособия</w:t>
-      </w:r>
-    </w:p>
-    <w:p>
-      <w:pPr>
-        <w:pStyle w:val="a6"/>
-        <w:ind w:left="0" w:firstLine="709"/>
-        <w:rPr>
-          <w:szCs w:val="28"/>
-        </w:rPr>
-      </w:pPr>
+      <w:r>
+        <w:rPr>
+          <w:sz w:val="28"/>
+          <w:szCs w:val="28"/>
+        </w:rPr>
+        <w:t xml:space="preserve">Сидорова   М.   Ю.   Квалифицированный   читатель   и   массовая литература: (лингвистический аспект проблемы) / М. Ю. Сидорова // Вестник Университета российской академии образования. – 2002. – № 1. – С. 124-140; </w:t>
+      </w:r>
     </w:p>
     <w:p>
       <w:pPr>
@@ -829,6 +2160,132 @@
           <w:sz w:val="28"/>
           <w:szCs w:val="28"/>
         </w:rPr>
+        <w:t>Рябкова</w:t>
+      </w:r>
+      <w:proofErr w:type="spellEnd"/>
+      <w:r>
+        <w:rPr>
+          <w:sz w:val="28"/>
+          <w:szCs w:val="28"/>
+        </w:rPr>
+        <w:t xml:space="preserve"> Н. И.  Языковые особенности современной рекламы/ “Коммуникативные стратегии </w:t>
+      </w:r>
+      <w:r>
+        <w:rPr>
+          <w:sz w:val="28"/>
+          <w:szCs w:val="28"/>
+          <w:lang w:val="en-US"/>
+        </w:rPr>
+        <w:t>XXI</w:t>
+      </w:r>
+      <w:r>
+        <w:rPr>
+          <w:sz w:val="28"/>
+          <w:szCs w:val="28"/>
+        </w:rPr>
+        <w:t xml:space="preserve"> века”. – </w:t>
+      </w:r>
+      <w:proofErr w:type="gramStart"/>
+      <w:r>
+        <w:rPr>
+          <w:sz w:val="28"/>
+          <w:szCs w:val="28"/>
+        </w:rPr>
+        <w:t>СПб :</w:t>
+      </w:r>
+      <w:proofErr w:type="gramEnd"/>
+      <w:r>
+        <w:rPr>
+          <w:sz w:val="28"/>
+          <w:szCs w:val="28"/>
+        </w:rPr>
+        <w:t xml:space="preserve"> </w:t>
+      </w:r>
+      <w:proofErr w:type="spellStart"/>
+      <w:r>
+        <w:rPr>
+          <w:sz w:val="28"/>
+          <w:szCs w:val="28"/>
+        </w:rPr>
+        <w:t>СпбГУСЭ</w:t>
+      </w:r>
+      <w:proofErr w:type="spellEnd"/>
+      <w:r>
+        <w:rPr>
+          <w:sz w:val="28"/>
+          <w:szCs w:val="28"/>
+        </w:rPr>
+        <w:t>, 2009. – С 73-81</w:t>
+      </w:r>
+    </w:p>
+    <w:p>
+      <w:pPr>
+        <w:pStyle w:val="a7"/>
+        <w:spacing w:line="360" w:lineRule="auto"/>
+        <w:ind w:firstLine="709"/>
+        <w:rPr>
+          <w:sz w:val="28"/>
+          <w:szCs w:val="28"/>
+        </w:rPr>
+      </w:pPr>
+    </w:p>
+    <w:p>
+      <w:pPr>
+        <w:pStyle w:val="a7"/>
+        <w:spacing w:line="360" w:lineRule="auto"/>
+        <w:ind w:firstLine="709"/>
+        <w:jc w:val="center"/>
+        <w:rPr>
+          <w:b/>
+          <w:caps/>
+          <w:sz w:val="28"/>
+          <w:szCs w:val="28"/>
+        </w:rPr>
+      </w:pPr>
+      <w:r>
+        <w:rPr>
+          <w:b/>
+          <w:caps/>
+          <w:sz w:val="28"/>
+          <w:szCs w:val="28"/>
+        </w:rPr>
+        <w:t>Учебные пособия</w:t>
+      </w:r>
+    </w:p>
+    <w:p>
+      <w:pPr>
+        <w:pStyle w:val="a7"/>
+        <w:spacing w:line="360" w:lineRule="auto"/>
+        <w:ind w:firstLine="709"/>
+        <w:jc w:val="center"/>
+        <w:rPr>
+          <w:b/>
+          <w:caps/>
+          <w:sz w:val="28"/>
+          <w:szCs w:val="28"/>
+        </w:rPr>
+      </w:pPr>
+    </w:p>
+    <w:p>
+      <w:pPr>
+        <w:pStyle w:val="a7"/>
+        <w:numPr>
+          <w:ilvl w:val="0"/>
+          <w:numId w:val="2"/>
+        </w:numPr>
+        <w:spacing w:line="360" w:lineRule="auto"/>
+        <w:ind w:left="0" w:firstLine="709"/>
+        <w:rPr>
+          <w:sz w:val="28"/>
+          <w:szCs w:val="28"/>
+        </w:rPr>
+      </w:pPr>
+      <w:proofErr w:type="spellStart"/>
+      <w:r>
+        <w:rPr>
+          <w:sz w:val="28"/>
+          <w:szCs w:val="28"/>
+        </w:rPr>
         <w:t>Бернадская</w:t>
       </w:r>
       <w:proofErr w:type="spellEnd"/>
@@ -891,17 +2348,22 @@
         <w:pStyle w:val="a3"/>
         <w:spacing w:line="360" w:lineRule="auto"/>
         <w:ind w:firstLine="709"/>
-        <w:rPr>
-          <w:sz w:val="28"/>
-          <w:szCs w:val="28"/>
-        </w:rPr>
-      </w:pPr>
-      <w:r>
-        <w:rPr>
-          <w:sz w:val="28"/>
-          <w:szCs w:val="28"/>
-        </w:rPr>
-        <w:t xml:space="preserve">Энциклопедии </w:t>
+        <w:jc w:val="center"/>
+        <w:rPr>
+          <w:b/>
+          <w:caps/>
+          <w:sz w:val="28"/>
+          <w:szCs w:val="28"/>
+        </w:rPr>
+      </w:pPr>
+      <w:r>
+        <w:rPr>
+          <w:b/>
+          <w:caps/>
+          <w:sz w:val="28"/>
+          <w:szCs w:val="28"/>
+        </w:rPr>
+        <w:t>Энциклопедии</w:t>
       </w:r>
     </w:p>
     <w:p>
@@ -1077,6 +2539,7 @@
           <w:sz w:val="28"/>
           <w:szCs w:val="28"/>
         </w:rPr>
+        <w:lastRenderedPageBreak/>
         <w:t>Гаспаров</w:t>
       </w:r>
       <w:proofErr w:type="spellEnd"/>
@@ -1104,17 +2567,22 @@
         <w:pStyle w:val="a3"/>
         <w:spacing w:line="360" w:lineRule="auto"/>
         <w:ind w:firstLine="709"/>
-        <w:rPr>
-          <w:sz w:val="28"/>
-          <w:szCs w:val="28"/>
-        </w:rPr>
-      </w:pPr>
-      <w:r>
-        <w:rPr>
-          <w:sz w:val="28"/>
-          <w:szCs w:val="28"/>
-        </w:rPr>
-        <w:t xml:space="preserve">Диссертационные исследования: </w:t>
+        <w:jc w:val="center"/>
+        <w:rPr>
+          <w:b/>
+          <w:caps/>
+          <w:sz w:val="28"/>
+          <w:szCs w:val="28"/>
+        </w:rPr>
+      </w:pPr>
+      <w:r>
+        <w:rPr>
+          <w:b/>
+          <w:caps/>
+          <w:sz w:val="28"/>
+          <w:szCs w:val="28"/>
+        </w:rPr>
+        <w:t>Диссертационные исследования:</w:t>
       </w:r>
     </w:p>
     <w:p>
@@ -1127,6 +2595,236 @@
           <w:szCs w:val="28"/>
         </w:rPr>
       </w:pPr>
+    </w:p>
+    <w:p>
+      <w:pPr>
+        <w:pStyle w:val="a3"/>
+        <w:numPr>
+          <w:ilvl w:val="0"/>
+          <w:numId w:val="2"/>
+        </w:numPr>
+        <w:spacing w:line="360" w:lineRule="auto"/>
+        <w:ind w:left="0" w:firstLine="709"/>
+        <w:rPr>
+          <w:sz w:val="28"/>
+          <w:szCs w:val="28"/>
+          <w:highlight w:val="cyan"/>
+        </w:rPr>
+      </w:pPr>
+      <w:r>
+        <w:rPr>
+          <w:sz w:val="28"/>
+          <w:szCs w:val="28"/>
+          <w:highlight w:val="cyan"/>
+        </w:rPr>
+        <w:t xml:space="preserve">Каминская Т. Л. Образ адресата в текстах массовой коммуникации: семантико-прагматическое исследование: </w:t>
+      </w:r>
+      <w:proofErr w:type="spellStart"/>
+      <w:r>
+        <w:rPr>
+          <w:sz w:val="28"/>
+          <w:szCs w:val="28"/>
+          <w:highlight w:val="cyan"/>
+        </w:rPr>
+        <w:t>дис</w:t>
+      </w:r>
+      <w:proofErr w:type="spellEnd"/>
+      <w:r>
+        <w:rPr>
+          <w:sz w:val="28"/>
+          <w:szCs w:val="28"/>
+          <w:highlight w:val="cyan"/>
+        </w:rPr>
+        <w:t>. …</w:t>
+      </w:r>
+      <w:r>
+        <w:rPr>
+          <w:sz w:val="28"/>
+          <w:szCs w:val="28"/>
+          <w:highlight w:val="cyan"/>
+        </w:rPr>
+        <w:t xml:space="preserve"> д-ра</w:t>
+      </w:r>
+      <w:r>
+        <w:rPr>
+          <w:sz w:val="28"/>
+          <w:szCs w:val="28"/>
+          <w:highlight w:val="cyan"/>
+        </w:rPr>
+        <w:t xml:space="preserve"> фил. наук. – </w:t>
+      </w:r>
+      <w:proofErr w:type="gramStart"/>
+      <w:r>
+        <w:rPr>
+          <w:sz w:val="28"/>
+          <w:szCs w:val="28"/>
+          <w:highlight w:val="cyan"/>
+        </w:rPr>
+        <w:t>СПб.:</w:t>
+      </w:r>
+      <w:proofErr w:type="gramEnd"/>
+      <w:r>
+        <w:rPr>
+          <w:sz w:val="28"/>
+          <w:szCs w:val="28"/>
+          <w:highlight w:val="cyan"/>
+        </w:rPr>
+        <w:t xml:space="preserve"> Сан</w:t>
+      </w:r>
+      <w:r>
+        <w:rPr>
+          <w:sz w:val="28"/>
+          <w:szCs w:val="28"/>
+          <w:highlight w:val="cyan"/>
+        </w:rPr>
+        <w:t>кт-Петербургский гос. ун-</w:t>
+      </w:r>
+      <w:r>
+        <w:rPr>
+          <w:sz w:val="28"/>
+          <w:szCs w:val="28"/>
+          <w:highlight w:val="cyan"/>
+        </w:rPr>
+        <w:t>т,</w:t>
+      </w:r>
+      <w:r>
+        <w:rPr>
+          <w:sz w:val="28"/>
+          <w:szCs w:val="28"/>
+          <w:highlight w:val="cyan"/>
+        </w:rPr>
+        <w:t xml:space="preserve"> 2009. – 285с. </w:t>
+      </w:r>
+      <w:r>
+        <w:rPr>
+          <w:sz w:val="28"/>
+          <w:szCs w:val="28"/>
+          <w:highlight w:val="cyan"/>
+        </w:rPr>
+        <w:t xml:space="preserve"> </w:t>
+      </w:r>
+    </w:p>
+    <w:p>
+      <w:pPr>
+        <w:pStyle w:val="a3"/>
+        <w:numPr>
+          <w:ilvl w:val="0"/>
+          <w:numId w:val="2"/>
+        </w:numPr>
+        <w:spacing w:line="360" w:lineRule="auto"/>
+        <w:ind w:left="0" w:firstLine="709"/>
+        <w:rPr>
+          <w:sz w:val="28"/>
+          <w:szCs w:val="28"/>
+          <w:highlight w:val="yellow"/>
+        </w:rPr>
+      </w:pPr>
+      <w:r>
+        <w:rPr>
+          <w:sz w:val="28"/>
+          <w:szCs w:val="28"/>
+        </w:rPr>
+        <w:t xml:space="preserve">Лобанова М. В. Функции поэтических ассоциаций в раннем творчестве В.В. </w:t>
+      </w:r>
+      <w:proofErr w:type="gramStart"/>
+      <w:r>
+        <w:rPr>
+          <w:sz w:val="28"/>
+          <w:szCs w:val="28"/>
+        </w:rPr>
+        <w:t>Маяковского :</w:t>
+      </w:r>
+      <w:proofErr w:type="gramEnd"/>
+      <w:r>
+        <w:rPr>
+          <w:sz w:val="28"/>
+          <w:szCs w:val="28"/>
+        </w:rPr>
+        <w:t xml:space="preserve"> автореферат </w:t>
+      </w:r>
+      <w:proofErr w:type="spellStart"/>
+      <w:r>
+        <w:rPr>
+          <w:sz w:val="28"/>
+          <w:szCs w:val="28"/>
+        </w:rPr>
+        <w:t>дис</w:t>
+      </w:r>
+      <w:proofErr w:type="spellEnd"/>
+      <w:r>
+        <w:rPr>
+          <w:sz w:val="28"/>
+          <w:szCs w:val="28"/>
+        </w:rPr>
+        <w:t xml:space="preserve">. ... канд. </w:t>
+      </w:r>
+      <w:proofErr w:type="spellStart"/>
+      <w:r>
+        <w:rPr>
+          <w:sz w:val="28"/>
+          <w:szCs w:val="28"/>
+        </w:rPr>
+        <w:t>филол</w:t>
+      </w:r>
+      <w:proofErr w:type="spellEnd"/>
+      <w:r>
+        <w:rPr>
+          <w:sz w:val="28"/>
+          <w:szCs w:val="28"/>
+        </w:rPr>
+        <w:t>. наук; М. 2007.</w:t>
+      </w:r>
+      <w:r>
+        <w:rPr>
+          <w:sz w:val="28"/>
+          <w:szCs w:val="28"/>
+        </w:rPr>
+        <w:t xml:space="preserve"> </w:t>
+      </w:r>
+      <w:r>
+        <w:rPr>
+          <w:sz w:val="28"/>
+          <w:szCs w:val="28"/>
+          <w:highlight w:val="yellow"/>
+        </w:rPr>
+        <w:t xml:space="preserve">Добавить </w:t>
+      </w:r>
+      <w:proofErr w:type="gramStart"/>
+      <w:r>
+        <w:rPr>
+          <w:sz w:val="28"/>
+          <w:szCs w:val="28"/>
+          <w:highlight w:val="yellow"/>
+        </w:rPr>
+        <w:t>к-во страниц</w:t>
+      </w:r>
+      <w:proofErr w:type="gramEnd"/>
+      <w:r>
+        <w:rPr>
+          <w:sz w:val="28"/>
+          <w:szCs w:val="28"/>
+          <w:highlight w:val="yellow"/>
+        </w:rPr>
+        <w:t xml:space="preserve"> и </w:t>
+      </w:r>
+      <w:proofErr w:type="spellStart"/>
+      <w:r>
+        <w:rPr>
+          <w:sz w:val="28"/>
+          <w:szCs w:val="28"/>
+          <w:highlight w:val="yellow"/>
+        </w:rPr>
+        <w:t>универ</w:t>
+      </w:r>
+      <w:proofErr w:type="spellEnd"/>
+      <w:r>
+        <w:rPr>
+          <w:sz w:val="28"/>
+          <w:szCs w:val="28"/>
+          <w:highlight w:val="yellow"/>
+        </w:rPr>
+        <w:t>.</w:t>
+      </w:r>
     </w:p>
     <w:p>
       <w:pPr>
@@ -1204,7 +2902,51 @@
           <w:sz w:val="28"/>
           <w:szCs w:val="28"/>
         </w:rPr>
-        <w:t>. наук. Саратов. гос. университет. Саратов, 2009г. –</w:t>
+        <w:t xml:space="preserve">. наук. </w:t>
+      </w:r>
+      <w:r>
+        <w:rPr>
+          <w:sz w:val="28"/>
+          <w:szCs w:val="28"/>
+        </w:rPr>
+        <w:t xml:space="preserve">– </w:t>
+      </w:r>
+      <w:r>
+        <w:rPr>
+          <w:sz w:val="28"/>
+          <w:szCs w:val="28"/>
+        </w:rPr>
+        <w:t>Саратов</w:t>
+      </w:r>
+      <w:r>
+        <w:rPr>
+          <w:sz w:val="28"/>
+          <w:szCs w:val="28"/>
+        </w:rPr>
+        <w:t xml:space="preserve">: </w:t>
+      </w:r>
+      <w:r>
+        <w:rPr>
+          <w:sz w:val="28"/>
+          <w:szCs w:val="28"/>
+        </w:rPr>
+        <w:t xml:space="preserve">Саратов. гос. </w:t>
+      </w:r>
+      <w:proofErr w:type="gramStart"/>
+      <w:r>
+        <w:rPr>
+          <w:sz w:val="28"/>
+          <w:szCs w:val="28"/>
+        </w:rPr>
+        <w:t>университет.,</w:t>
+      </w:r>
+      <w:proofErr w:type="gramEnd"/>
+      <w:r>
+        <w:rPr>
+          <w:sz w:val="28"/>
+          <w:szCs w:val="28"/>
+        </w:rPr>
+        <w:t xml:space="preserve"> 2009г. –</w:t>
       </w:r>
       <w:r>
         <w:rPr>
@@ -1244,14 +2986,50 @@
           <w:szCs w:val="28"/>
           <w:highlight w:val="yellow"/>
         </w:rPr>
-        <w:t xml:space="preserve"> М.В.  Осмысление творчества В.В. Маяковского в современной литературной критике // Вестник Адыгейского государственного университета. Майкоп, 2008. № 2. С. 18-20</w:t>
-      </w:r>
-      <w:r>
-        <w:rPr>
-          <w:sz w:val="28"/>
-          <w:szCs w:val="28"/>
-        </w:rPr>
-        <w:t xml:space="preserve">; </w:t>
+        <w:t xml:space="preserve"> М. В. В.В. Маяковский в оценке отечественной критики и </w:t>
+      </w:r>
+      <w:proofErr w:type="gramStart"/>
+      <w:r>
+        <w:rPr>
+          <w:sz w:val="28"/>
+          <w:szCs w:val="28"/>
+          <w:highlight w:val="yellow"/>
+        </w:rPr>
+        <w:t>литературоведения :</w:t>
+      </w:r>
+      <w:proofErr w:type="gramEnd"/>
+      <w:r>
+        <w:rPr>
+          <w:sz w:val="28"/>
+          <w:szCs w:val="28"/>
+          <w:highlight w:val="yellow"/>
+        </w:rPr>
+        <w:t xml:space="preserve"> авт. </w:t>
+      </w:r>
+      <w:proofErr w:type="spellStart"/>
+      <w:r>
+        <w:rPr>
+          <w:sz w:val="28"/>
+          <w:szCs w:val="28"/>
+          <w:highlight w:val="yellow"/>
+        </w:rPr>
+        <w:t>дис</w:t>
+      </w:r>
+      <w:proofErr w:type="spellEnd"/>
+      <w:r>
+        <w:rPr>
+          <w:sz w:val="28"/>
+          <w:szCs w:val="28"/>
+          <w:highlight w:val="yellow"/>
+        </w:rPr>
+        <w:t>. ... кандидата фил. наук. Ставрополь 2008</w:t>
+      </w:r>
+      <w:r>
+        <w:rPr>
+          <w:sz w:val="28"/>
+          <w:szCs w:val="28"/>
+        </w:rPr>
+        <w:t>.</w:t>
       </w:r>
     </w:p>
     <w:p>
@@ -1266,66 +3044,192 @@
         <w:rPr>
           <w:sz w:val="28"/>
           <w:szCs w:val="28"/>
-        </w:rPr>
-      </w:pPr>
-      <w:proofErr w:type="spellStart"/>
-      <w:r>
-        <w:rPr>
-          <w:sz w:val="28"/>
-          <w:szCs w:val="28"/>
           <w:highlight w:val="yellow"/>
         </w:rPr>
-        <w:t>Покотыло</w:t>
-      </w:r>
-      <w:proofErr w:type="spellEnd"/>
+      </w:pPr>
+      <w:proofErr w:type="spellStart"/>
+      <w:r>
+        <w:rPr>
+          <w:sz w:val="28"/>
+          <w:szCs w:val="28"/>
+        </w:rPr>
+        <w:t>Потсар</w:t>
+      </w:r>
+      <w:proofErr w:type="spellEnd"/>
+      <w:r>
+        <w:rPr>
+          <w:sz w:val="28"/>
+          <w:szCs w:val="28"/>
+        </w:rPr>
+        <w:t xml:space="preserve"> А. Н. Речевая структура персонажа в массовом </w:t>
+      </w:r>
+      <w:proofErr w:type="gramStart"/>
+      <w:r>
+        <w:rPr>
+          <w:sz w:val="28"/>
+          <w:szCs w:val="28"/>
+        </w:rPr>
+        <w:t>тексте :</w:t>
+      </w:r>
+      <w:proofErr w:type="gramEnd"/>
+      <w:r>
+        <w:rPr>
+          <w:sz w:val="28"/>
+          <w:szCs w:val="28"/>
+        </w:rPr>
+        <w:t xml:space="preserve"> </w:t>
+      </w:r>
+      <w:proofErr w:type="spellStart"/>
+      <w:r>
+        <w:rPr>
+          <w:sz w:val="28"/>
+          <w:szCs w:val="28"/>
+        </w:rPr>
+        <w:t>автореф</w:t>
+      </w:r>
+      <w:proofErr w:type="spellEnd"/>
+      <w:r>
+        <w:rPr>
+          <w:sz w:val="28"/>
+          <w:szCs w:val="28"/>
+        </w:rPr>
+        <w:t xml:space="preserve">. </w:t>
+      </w:r>
+      <w:proofErr w:type="spellStart"/>
+      <w:r>
+        <w:rPr>
+          <w:sz w:val="28"/>
+          <w:szCs w:val="28"/>
+        </w:rPr>
+        <w:t>дис</w:t>
+      </w:r>
+      <w:proofErr w:type="spellEnd"/>
+      <w:r>
+        <w:rPr>
+          <w:sz w:val="28"/>
+          <w:szCs w:val="28"/>
+        </w:rPr>
+        <w:t xml:space="preserve">. … канд. </w:t>
+      </w:r>
+      <w:proofErr w:type="spellStart"/>
+      <w:r>
+        <w:rPr>
+          <w:sz w:val="28"/>
+          <w:szCs w:val="28"/>
+        </w:rPr>
+        <w:t>филол</w:t>
+      </w:r>
+      <w:proofErr w:type="spellEnd"/>
+      <w:r>
+        <w:rPr>
+          <w:sz w:val="28"/>
+          <w:szCs w:val="28"/>
+        </w:rPr>
+        <w:t xml:space="preserve">. </w:t>
+      </w:r>
+      <w:proofErr w:type="gramStart"/>
+      <w:r>
+        <w:rPr>
+          <w:sz w:val="28"/>
+          <w:szCs w:val="28"/>
+        </w:rPr>
+        <w:t>наук :</w:t>
+      </w:r>
+      <w:proofErr w:type="gramEnd"/>
+      <w:r>
+        <w:rPr>
+          <w:sz w:val="28"/>
+          <w:szCs w:val="28"/>
+        </w:rPr>
+        <w:t xml:space="preserve"> </w:t>
+      </w:r>
       <w:r>
         <w:rPr>
           <w:sz w:val="28"/>
           <w:szCs w:val="28"/>
           <w:highlight w:val="yellow"/>
         </w:rPr>
-        <w:t xml:space="preserve"> М. В. В.В. Маяковский в оценке отечественной критики и </w:t>
+        <w:t xml:space="preserve">10.01.10 / А. Н. </w:t>
+      </w:r>
+      <w:proofErr w:type="spellStart"/>
+      <w:r>
+        <w:rPr>
+          <w:sz w:val="28"/>
+          <w:szCs w:val="28"/>
+          <w:highlight w:val="yellow"/>
+        </w:rPr>
+        <w:t>Потсар</w:t>
+      </w:r>
+      <w:proofErr w:type="spellEnd"/>
+      <w:r>
+        <w:rPr>
+          <w:sz w:val="28"/>
+          <w:szCs w:val="28"/>
+          <w:highlight w:val="yellow"/>
+        </w:rPr>
+        <w:t xml:space="preserve">. </w:t>
+      </w:r>
+      <w:r>
+        <w:rPr>
+          <w:sz w:val="28"/>
+          <w:szCs w:val="28"/>
+          <w:highlight w:val="yellow"/>
+        </w:rPr>
+        <w:t></w:t>
+      </w:r>
+      <w:r>
+        <w:rPr>
+          <w:sz w:val="28"/>
+          <w:szCs w:val="28"/>
+        </w:rPr>
+        <w:t xml:space="preserve"> </w:t>
       </w:r>
       <w:proofErr w:type="gramStart"/>
       <w:r>
         <w:rPr>
           <w:sz w:val="28"/>
           <w:szCs w:val="28"/>
+        </w:rPr>
+        <w:t>СПб.,</w:t>
+      </w:r>
+      <w:proofErr w:type="gramEnd"/>
+      <w:r>
+        <w:rPr>
+          <w:sz w:val="28"/>
+          <w:szCs w:val="28"/>
+        </w:rPr>
+        <w:t xml:space="preserve"> 2006. – 86с.</w:t>
+      </w:r>
+      <w:r>
+        <w:rPr>
+          <w:sz w:val="28"/>
+          <w:szCs w:val="28"/>
+        </w:rPr>
+        <w:t xml:space="preserve"> </w:t>
+      </w:r>
+      <w:r>
+        <w:rPr>
+          <w:sz w:val="28"/>
+          <w:szCs w:val="28"/>
           <w:highlight w:val="yellow"/>
         </w:rPr>
-        <w:t>литературоведения :</w:t>
-      </w:r>
-      <w:proofErr w:type="gramEnd"/>
+        <w:t xml:space="preserve">Добавить </w:t>
+      </w:r>
+      <w:proofErr w:type="spellStart"/>
       <w:r>
         <w:rPr>
           <w:sz w:val="28"/>
           <w:szCs w:val="28"/>
           <w:highlight w:val="yellow"/>
         </w:rPr>
-        <w:t xml:space="preserve"> авт. </w:t>
-      </w:r>
-      <w:proofErr w:type="spellStart"/>
+        <w:t>универ</w:t>
+      </w:r>
+      <w:proofErr w:type="spellEnd"/>
       <w:r>
         <w:rPr>
           <w:sz w:val="28"/>
           <w:szCs w:val="28"/>
           <w:highlight w:val="yellow"/>
-        </w:rPr>
-        <w:t>дис</w:t>
-      </w:r>
-      <w:proofErr w:type="spellEnd"/>
-      <w:r>
-        <w:rPr>
-          <w:sz w:val="28"/>
-          <w:szCs w:val="28"/>
-          <w:highlight w:val="yellow"/>
-        </w:rPr>
-        <w:t>. ... кандидата фил. наук. Ставрополь 2008</w:t>
-      </w:r>
-      <w:r>
-        <w:rPr>
-          <w:sz w:val="28"/>
-          <w:szCs w:val="28"/>
         </w:rPr>
         <w:t>.</w:t>
       </w:r>
@@ -1416,15 +3320,7 @@
           <w:sz w:val="28"/>
           <w:szCs w:val="28"/>
         </w:rPr>
-        <w:t xml:space="preserve"> 10.01.01/ Матросова Елена </w:t>
-      </w:r>
-      <w:r>
-        <w:rPr>
-          <w:sz w:val="28"/>
-          <w:szCs w:val="28"/>
-        </w:rPr>
-        <w:lastRenderedPageBreak/>
-        <w:t xml:space="preserve">Сергеевна ; Ивановский государственный университет , - Иваново, 2014, - 188с. URL : </w:t>
+        <w:t xml:space="preserve"> 10.01.01/ Матросова Елена Сергеевна ; Ивановский государственный университет , - Иваново, 2014, - 188с. URL : </w:t>
       </w:r>
       <w:hyperlink r:id="rId8" w:history="1">
         <w:r>
@@ -1496,15 +3392,29 @@
           <w:sz w:val="28"/>
           <w:szCs w:val="28"/>
         </w:rPr>
-        <w:t>филол.наук</w:t>
-      </w:r>
-      <w:proofErr w:type="spellEnd"/>
-      <w:r>
-        <w:rPr>
-          <w:sz w:val="28"/>
-          <w:szCs w:val="28"/>
-        </w:rPr>
-        <w:t xml:space="preserve">. Бийск 2005. </w:t>
+        <w:t>филол</w:t>
+      </w:r>
+      <w:proofErr w:type="spellEnd"/>
+      <w:r>
+        <w:rPr>
+          <w:sz w:val="28"/>
+          <w:szCs w:val="28"/>
+        </w:rPr>
+        <w:t>.</w:t>
+      </w:r>
+      <w:r>
+        <w:rPr>
+          <w:sz w:val="28"/>
+          <w:szCs w:val="28"/>
+        </w:rPr>
+        <w:t xml:space="preserve"> </w:t>
+      </w:r>
+      <w:r>
+        <w:rPr>
+          <w:sz w:val="28"/>
+          <w:szCs w:val="28"/>
+        </w:rPr>
+        <w:t xml:space="preserve">наук. Бийск 2005. </w:t>
       </w:r>
     </w:p>
     <w:p>
@@ -1519,14 +3429,63 @@
         <w:rPr>
           <w:sz w:val="28"/>
           <w:szCs w:val="28"/>
-        </w:rPr>
-      </w:pPr>
-      <w:r>
-        <w:rPr>
-          <w:sz w:val="28"/>
-          <w:szCs w:val="28"/>
-        </w:rPr>
-        <w:t xml:space="preserve">М. В. Лобанова Функции поэтических ассоциаций в раннем творчестве В.В. </w:t>
+          <w:lang w:val="en-US"/>
+        </w:rPr>
+      </w:pPr>
+      <w:r>
+        <w:rPr>
+          <w:sz w:val="28"/>
+          <w:szCs w:val="28"/>
+        </w:rPr>
+        <w:t xml:space="preserve">Пашков А. В. З </w:t>
+      </w:r>
+      <w:proofErr w:type="spellStart"/>
+      <w:r>
+        <w:rPr>
+          <w:sz w:val="28"/>
+          <w:szCs w:val="28"/>
+        </w:rPr>
+        <w:t>вуковая</w:t>
+      </w:r>
+      <w:proofErr w:type="spellEnd"/>
+      <w:r>
+        <w:rPr>
+          <w:sz w:val="28"/>
+          <w:szCs w:val="28"/>
+        </w:rPr>
+        <w:t xml:space="preserve"> организация поэтической речи В.В. Маяковского. Силлабо-тонический стих: </w:t>
+      </w:r>
+      <w:proofErr w:type="spellStart"/>
+      <w:r>
+        <w:rPr>
+          <w:sz w:val="28"/>
+          <w:szCs w:val="28"/>
+        </w:rPr>
+        <w:t>Автореф</w:t>
+      </w:r>
+      <w:proofErr w:type="spellEnd"/>
+      <w:r>
+        <w:rPr>
+          <w:sz w:val="28"/>
+          <w:szCs w:val="28"/>
+        </w:rPr>
+        <w:t xml:space="preserve">. </w:t>
+      </w:r>
+      <w:proofErr w:type="spellStart"/>
+      <w:r>
+        <w:rPr>
+          <w:sz w:val="28"/>
+          <w:szCs w:val="28"/>
+        </w:rPr>
+        <w:t>дис</w:t>
+      </w:r>
+      <w:proofErr w:type="spellEnd"/>
+      <w:r>
+        <w:rPr>
+          <w:sz w:val="28"/>
+          <w:szCs w:val="28"/>
+        </w:rPr>
+        <w:t xml:space="preserve">. …канд. фил. </w:t>
       </w:r>
       <w:proofErr w:type="gramStart"/>
       <w:r>
@@ -1534,7 +3493,7 @@
           <w:sz w:val="28"/>
           <w:szCs w:val="28"/>
         </w:rPr>
-        <w:t>Маяковского :</w:t>
+        <w:t>наук  -</w:t>
       </w:r>
       <w:proofErr w:type="gramEnd"/>
       <w:r>
@@ -1542,152 +3501,15 @@
           <w:sz w:val="28"/>
           <w:szCs w:val="28"/>
         </w:rPr>
-        <w:t xml:space="preserve"> автореферат </w:t>
-      </w:r>
-      <w:proofErr w:type="spellStart"/>
-      <w:r>
-        <w:rPr>
-          <w:sz w:val="28"/>
-          <w:szCs w:val="28"/>
-        </w:rPr>
-        <w:t>дис</w:t>
-      </w:r>
-      <w:proofErr w:type="spellEnd"/>
-      <w:r>
-        <w:rPr>
-          <w:sz w:val="28"/>
-          <w:szCs w:val="28"/>
-        </w:rPr>
-        <w:t xml:space="preserve">. ... канд. </w:t>
-      </w:r>
-      <w:proofErr w:type="spellStart"/>
-      <w:r>
-        <w:rPr>
-          <w:sz w:val="28"/>
-          <w:szCs w:val="28"/>
-        </w:rPr>
-        <w:t>филол</w:t>
-      </w:r>
-      <w:proofErr w:type="spellEnd"/>
-      <w:r>
-        <w:rPr>
-          <w:sz w:val="28"/>
-          <w:szCs w:val="28"/>
-        </w:rPr>
-        <w:t>. наук; М. 2007.</w:t>
-      </w:r>
-      <w:r>
-        <w:rPr>
-          <w:rFonts w:ascii="Tahoma" w:hAnsi="Tahoma" w:cs="Tahoma"/>
-          <w:color w:val="000000"/>
-          <w:sz w:val="28"/>
-          <w:szCs w:val="28"/>
-          <w:shd w:val="clear" w:color="auto" w:fill="F5F9EC"/>
-        </w:rPr>
-        <w:t xml:space="preserve"> </w:t>
-      </w:r>
-    </w:p>
-    <w:p>
-      <w:pPr>
-        <w:pStyle w:val="a3"/>
-        <w:numPr>
-          <w:ilvl w:val="0"/>
-          <w:numId w:val="2"/>
-        </w:numPr>
-        <w:spacing w:line="360" w:lineRule="auto"/>
-        <w:ind w:left="0" w:firstLine="709"/>
+        <w:t xml:space="preserve"> М. 2006. </w:t>
+      </w:r>
+      <w:r>
         <w:rPr>
           <w:sz w:val="28"/>
           <w:szCs w:val="28"/>
           <w:lang w:val="en-US"/>
         </w:rPr>
-      </w:pPr>
-      <w:r>
-        <w:rPr>
-          <w:sz w:val="28"/>
-          <w:szCs w:val="28"/>
-        </w:rPr>
-        <w:t xml:space="preserve">Пашков А. В. З </w:t>
-      </w:r>
-      <w:proofErr w:type="spellStart"/>
-      <w:r>
-        <w:rPr>
-          <w:sz w:val="28"/>
-          <w:szCs w:val="28"/>
-        </w:rPr>
-        <w:t>вуковая</w:t>
-      </w:r>
-      <w:proofErr w:type="spellEnd"/>
-      <w:r>
-        <w:rPr>
-          <w:sz w:val="28"/>
-          <w:szCs w:val="28"/>
-        </w:rPr>
-        <w:t xml:space="preserve"> организация поэтической речи В.В. Маяковского. Силлабо-тонический стих: </w:t>
-      </w:r>
-      <w:proofErr w:type="spellStart"/>
-      <w:r>
-        <w:rPr>
-          <w:sz w:val="28"/>
-          <w:szCs w:val="28"/>
-        </w:rPr>
-        <w:t>Автореф</w:t>
-      </w:r>
-      <w:proofErr w:type="spellEnd"/>
-      <w:r>
-        <w:rPr>
-          <w:sz w:val="28"/>
-          <w:szCs w:val="28"/>
-        </w:rPr>
-        <w:t xml:space="preserve">. </w:t>
-      </w:r>
-      <w:proofErr w:type="spellStart"/>
-      <w:r>
-        <w:rPr>
-          <w:sz w:val="28"/>
-          <w:szCs w:val="28"/>
-        </w:rPr>
-        <w:t>дис</w:t>
-      </w:r>
-      <w:proofErr w:type="spellEnd"/>
-      <w:r>
-        <w:rPr>
-          <w:sz w:val="28"/>
-          <w:szCs w:val="28"/>
-        </w:rPr>
-        <w:t xml:space="preserve">. …канд. фил. </w:t>
-      </w:r>
-      <w:proofErr w:type="gramStart"/>
-      <w:r>
-        <w:rPr>
-          <w:sz w:val="28"/>
-          <w:szCs w:val="28"/>
-        </w:rPr>
-        <w:t>наук  -</w:t>
-      </w:r>
-      <w:proofErr w:type="gramEnd"/>
-      <w:r>
-        <w:rPr>
-          <w:sz w:val="28"/>
-          <w:szCs w:val="28"/>
-        </w:rPr>
-        <w:t xml:space="preserve"> М. 2006. </w:t>
-      </w:r>
-      <w:r>
-        <w:rPr>
-          <w:sz w:val="28"/>
-          <w:szCs w:val="28"/>
-          <w:lang w:val="en-US"/>
-        </w:rPr>
-        <w:t>URL</w:t>
-      </w:r>
-      <w:r>
-        <w:rPr>
-          <w:sz w:val="28"/>
-          <w:szCs w:val="28"/>
-          <w:lang w:val="en-US"/>
-        </w:rPr>
-        <w:t xml:space="preserve"> : </w:t>
+        <w:t xml:space="preserve">URL : </w:t>
       </w:r>
       <w:hyperlink r:id="rId9" w:history="1">
         <w:r>
@@ -1697,223 +3519,7 @@
             <w:szCs w:val="28"/>
             <w:lang w:val="en-US" w:bidi="hi-IN"/>
           </w:rPr>
-          <w:t>http</w:t>
-        </w:r>
-        <w:r>
-          <w:rPr>
-            <w:rStyle w:val="a5"/>
-            <w:sz w:val="28"/>
-            <w:szCs w:val="28"/>
-            <w:lang w:val="en-US" w:bidi="hi-IN"/>
-          </w:rPr>
-          <w:t>://</w:t>
-        </w:r>
-        <w:r>
-          <w:rPr>
-            <w:rStyle w:val="a5"/>
-            <w:sz w:val="28"/>
-            <w:szCs w:val="28"/>
-            <w:lang w:val="en-US" w:bidi="hi-IN"/>
-          </w:rPr>
-          <w:t>cheloveknauka</w:t>
-        </w:r>
-        <w:r>
-          <w:rPr>
-            <w:rStyle w:val="a5"/>
-            <w:sz w:val="28"/>
-            <w:szCs w:val="28"/>
-            <w:lang w:val="en-US" w:bidi="hi-IN"/>
-          </w:rPr>
-          <w:t>.</w:t>
-        </w:r>
-        <w:r>
-          <w:rPr>
-            <w:rStyle w:val="a5"/>
-            <w:sz w:val="28"/>
-            <w:szCs w:val="28"/>
-            <w:lang w:val="en-US" w:bidi="hi-IN"/>
-          </w:rPr>
-          <w:t>com</w:t>
-        </w:r>
-        <w:r>
-          <w:rPr>
-            <w:rStyle w:val="a5"/>
-            <w:sz w:val="28"/>
-            <w:szCs w:val="28"/>
-            <w:lang w:val="en-US" w:bidi="hi-IN"/>
-          </w:rPr>
-          <w:t>/</w:t>
-        </w:r>
-        <w:r>
-          <w:rPr>
-            <w:rStyle w:val="a5"/>
-            <w:sz w:val="28"/>
-            <w:szCs w:val="28"/>
-            <w:lang w:val="en-US" w:bidi="hi-IN"/>
-          </w:rPr>
-          <w:t>zvukovaya</w:t>
-        </w:r>
-        <w:r>
-          <w:rPr>
-            <w:rStyle w:val="a5"/>
-            <w:sz w:val="28"/>
-            <w:szCs w:val="28"/>
-            <w:lang w:val="en-US" w:bidi="hi-IN"/>
-          </w:rPr>
-          <w:t>-</w:t>
-        </w:r>
-        <w:r>
-          <w:rPr>
-            <w:rStyle w:val="a5"/>
-            <w:sz w:val="28"/>
-            <w:szCs w:val="28"/>
-            <w:lang w:val="en-US" w:bidi="hi-IN"/>
-          </w:rPr>
-          <w:t>organizatsiya</w:t>
-        </w:r>
-        <w:r>
-          <w:rPr>
-            <w:rStyle w:val="a5"/>
-            <w:sz w:val="28"/>
-            <w:szCs w:val="28"/>
-            <w:lang w:val="en-US" w:bidi="hi-IN"/>
-          </w:rPr>
-          <w:t>-</w:t>
-        </w:r>
-        <w:r>
-          <w:rPr>
-            <w:rStyle w:val="a5"/>
-            <w:sz w:val="28"/>
-            <w:szCs w:val="28"/>
-            <w:lang w:val="en-US" w:bidi="hi-IN"/>
-          </w:rPr>
-          <w:t>poeticheskoy</w:t>
-        </w:r>
-        <w:r>
-          <w:rPr>
-            <w:rStyle w:val="a5"/>
-            <w:sz w:val="28"/>
-            <w:szCs w:val="28"/>
-            <w:lang w:val="en-US" w:bidi="hi-IN"/>
-          </w:rPr>
-          <w:t>-</w:t>
-        </w:r>
-        <w:r>
-          <w:rPr>
-            <w:rStyle w:val="a5"/>
-            <w:sz w:val="28"/>
-            <w:szCs w:val="28"/>
-            <w:lang w:val="en-US" w:bidi="hi-IN"/>
-          </w:rPr>
-          <w:t>rechi</w:t>
-        </w:r>
-        <w:r>
-          <w:rPr>
-            <w:rStyle w:val="a5"/>
-            <w:sz w:val="28"/>
-            <w:szCs w:val="28"/>
-            <w:lang w:val="en-US" w:bidi="hi-IN"/>
-          </w:rPr>
-          <w:t>-</w:t>
-        </w:r>
-        <w:r>
-          <w:rPr>
-            <w:rStyle w:val="a5"/>
-            <w:sz w:val="28"/>
-            <w:szCs w:val="28"/>
-            <w:lang w:val="en-US" w:bidi="hi-IN"/>
-          </w:rPr>
-          <w:t>v</w:t>
-        </w:r>
-        <w:r>
-          <w:rPr>
-            <w:rStyle w:val="a5"/>
-            <w:sz w:val="28"/>
-            <w:szCs w:val="28"/>
-            <w:lang w:val="en-US" w:bidi="hi-IN"/>
-          </w:rPr>
-          <w:t>-</w:t>
-        </w:r>
-        <w:r>
-          <w:rPr>
-            <w:rStyle w:val="a5"/>
-            <w:sz w:val="28"/>
-            <w:szCs w:val="28"/>
-            <w:lang w:val="en-US" w:bidi="hi-IN"/>
-          </w:rPr>
-          <w:t>v</w:t>
-        </w:r>
-        <w:r>
-          <w:rPr>
-            <w:rStyle w:val="a5"/>
-            <w:sz w:val="28"/>
-            <w:szCs w:val="28"/>
-            <w:lang w:val="en-US" w:bidi="hi-IN"/>
-          </w:rPr>
-          <w:t>-</w:t>
-        </w:r>
-        <w:r>
-          <w:rPr>
-            <w:rStyle w:val="a5"/>
-            <w:sz w:val="28"/>
-            <w:szCs w:val="28"/>
-            <w:lang w:val="en-US" w:bidi="hi-IN"/>
-          </w:rPr>
-          <w:t>mayakovskogo</w:t>
-        </w:r>
-        <w:r>
-          <w:rPr>
-            <w:rStyle w:val="a5"/>
-            <w:sz w:val="28"/>
-            <w:szCs w:val="28"/>
-            <w:lang w:val="en-US" w:bidi="hi-IN"/>
-          </w:rPr>
-          <w:t>-</w:t>
-        </w:r>
-        <w:r>
-          <w:rPr>
-            <w:rStyle w:val="a5"/>
-            <w:sz w:val="28"/>
-            <w:szCs w:val="28"/>
-            <w:lang w:val="en-US" w:bidi="hi-IN"/>
-          </w:rPr>
-          <w:t>sillabo</w:t>
-        </w:r>
-        <w:r>
-          <w:rPr>
-            <w:rStyle w:val="a5"/>
-            <w:sz w:val="28"/>
-            <w:szCs w:val="28"/>
-            <w:lang w:val="en-US" w:bidi="hi-IN"/>
-          </w:rPr>
-          <w:t>-</w:t>
-        </w:r>
-        <w:r>
-          <w:rPr>
-            <w:rStyle w:val="a5"/>
-            <w:sz w:val="28"/>
-            <w:szCs w:val="28"/>
-            <w:lang w:val="en-US" w:bidi="hi-IN"/>
-          </w:rPr>
-          <w:t>tonicheskiy</w:t>
-        </w:r>
-        <w:r>
-          <w:rPr>
-            <w:rStyle w:val="a5"/>
-            <w:sz w:val="28"/>
-            <w:szCs w:val="28"/>
-            <w:lang w:val="en-US" w:bidi="hi-IN"/>
-          </w:rPr>
-          <w:t>-</w:t>
-        </w:r>
-        <w:r>
-          <w:rPr>
-            <w:rStyle w:val="a5"/>
-            <w:sz w:val="28"/>
-            <w:szCs w:val="28"/>
-            <w:lang w:val="en-US" w:bidi="hi-IN"/>
-          </w:rPr>
-          <w:t>stih</w:t>
+          <w:t>http://cheloveknauka.com/zvukovaya-organizatsiya-poeticheskoy-rechi-v-v-mayakovskogo-sillabo-tonicheskiy-stih</w:t>
         </w:r>
       </w:hyperlink>
       <w:r>
@@ -1929,20 +3535,19 @@
       <w:pPr>
         <w:pStyle w:val="a3"/>
         <w:spacing w:line="360" w:lineRule="auto"/>
-        <w:ind w:left="709"/>
+        <w:ind w:firstLine="709"/>
         <w:rPr>
           <w:sz w:val="28"/>
           <w:szCs w:val="28"/>
           <w:lang w:val="en-US"/>
         </w:rPr>
       </w:pPr>
-      <w:bookmarkStart w:id="0" w:name="_GoBack"/>
-      <w:bookmarkEnd w:id="0"/>
-      <w:r>
-        <w:rPr>
-          <w:sz w:val="28"/>
-          <w:szCs w:val="28"/>
-        </w:rPr>
+      <w:r>
+        <w:rPr>
+          <w:sz w:val="28"/>
+          <w:szCs w:val="28"/>
+        </w:rPr>
+        <w:lastRenderedPageBreak/>
         <w:t xml:space="preserve">Не цитированное </w:t>
       </w:r>
     </w:p>
@@ -1951,14 +3556,14 @@
         <w:pStyle w:val="a6"/>
         <w:numPr>
           <w:ilvl w:val="0"/>
-          <w:numId w:val="2"/>
+          <w:numId w:val="3"/>
         </w:numPr>
         <w:spacing w:before="100" w:beforeAutospacing="1" w:after="100" w:afterAutospacing="1"/>
+        <w:ind w:left="0" w:firstLine="709"/>
         <w:rPr>
           <w:rFonts w:eastAsia="Times New Roman" w:cs="Times New Roman"/>
           <w:color w:val="000000"/>
-          <w:sz w:val="27"/>
-          <w:szCs w:val="27"/>
+          <w:szCs w:val="28"/>
           <w:lang w:eastAsia="ru-RU"/>
         </w:rPr>
       </w:pPr>
@@ -1966,8 +3571,7 @@
         <w:rPr>
           <w:rFonts w:eastAsia="Times New Roman" w:cs="Times New Roman"/>
           <w:color w:val="000000"/>
-          <w:sz w:val="27"/>
-          <w:szCs w:val="27"/>
+          <w:szCs w:val="28"/>
           <w:lang w:eastAsia="ru-RU"/>
         </w:rPr>
         <w:t xml:space="preserve">Л. Л. </w:t>
@@ -1977,8 +3581,7 @@
         <w:rPr>
           <w:rFonts w:eastAsia="Times New Roman" w:cs="Times New Roman"/>
           <w:color w:val="000000"/>
-          <w:sz w:val="27"/>
-          <w:szCs w:val="27"/>
+          <w:szCs w:val="28"/>
           <w:lang w:eastAsia="ru-RU"/>
         </w:rPr>
         <w:t>Бантышева</w:t>
@@ -1988,8 +3591,7 @@
         <w:rPr>
           <w:rFonts w:eastAsia="Times New Roman" w:cs="Times New Roman"/>
           <w:color w:val="000000"/>
-          <w:sz w:val="27"/>
-          <w:szCs w:val="27"/>
+          <w:szCs w:val="28"/>
           <w:lang w:eastAsia="ru-RU"/>
         </w:rPr>
         <w:t xml:space="preserve"> </w:t>
@@ -2000,8 +3602,7 @@
           <w:b/>
           <w:bCs/>
           <w:color w:val="000000"/>
-          <w:sz w:val="27"/>
-          <w:szCs w:val="27"/>
+          <w:szCs w:val="28"/>
           <w:lang w:eastAsia="ru-RU"/>
         </w:rPr>
         <w:t>ОБЩЕСТВЕННО-ПОЛИТИЧЕСКАЯ ЛЕКСИКА НАЧАЛА ХХ ВЕКА: ТРАДИЦИИ ИЗУЧЕНИЯ</w:t>
@@ -2013,8 +3614,7 @@
           <w:b/>
           <w:bCs/>
           <w:color w:val="000000"/>
-          <w:sz w:val="27"/>
-          <w:szCs w:val="27"/>
+          <w:szCs w:val="28"/>
           <w:lang w:eastAsia="ru-RU"/>
         </w:rPr>
         <w:t>/</w:t>
@@ -2023,8 +3623,7 @@
         <w:rPr>
           <w:rFonts w:eastAsia="Times New Roman" w:cs="Times New Roman"/>
           <w:color w:val="000000"/>
-          <w:sz w:val="27"/>
-          <w:szCs w:val="27"/>
+          <w:szCs w:val="28"/>
           <w:lang w:eastAsia="ru-RU"/>
         </w:rPr>
         <w:t>(</w:t>
@@ -2034,8 +3633,7 @@
         <w:rPr>
           <w:rFonts w:eastAsia="Times New Roman" w:cs="Times New Roman"/>
           <w:color w:val="000000"/>
-          <w:sz w:val="27"/>
-          <w:szCs w:val="27"/>
+          <w:szCs w:val="28"/>
           <w:lang w:eastAsia="ru-RU"/>
         </w:rPr>
         <w:t>Политическая лингвистика. - Выпуск (1)21. - Екатеринбург, 2007. - С. 13-18)</w:t>
@@ -2043,14 +3641,580 @@
     </w:p>
     <w:p>
       <w:pPr>
-        <w:pStyle w:val="a3"/>
-        <w:spacing w:line="360" w:lineRule="auto"/>
-        <w:ind w:left="709"/>
-        <w:rPr>
-          <w:sz w:val="28"/>
-          <w:szCs w:val="28"/>
-        </w:rPr>
-      </w:pPr>
+        <w:pStyle w:val="a6"/>
+        <w:widowControl w:val="0"/>
+        <w:numPr>
+          <w:ilvl w:val="0"/>
+          <w:numId w:val="3"/>
+        </w:numPr>
+        <w:autoSpaceDE w:val="0"/>
+        <w:autoSpaceDN w:val="0"/>
+        <w:adjustRightInd w:val="0"/>
+        <w:spacing w:after="0" w:line="240" w:lineRule="auto"/>
+        <w:ind w:left="0" w:right="39" w:firstLine="709"/>
+        <w:rPr>
+          <w:szCs w:val="28"/>
+        </w:rPr>
+      </w:pPr>
+      <w:proofErr w:type="spellStart"/>
+      <w:r>
+        <w:rPr>
+          <w:spacing w:val="-1"/>
+          <w:szCs w:val="28"/>
+        </w:rPr>
+        <w:t>И</w:t>
+      </w:r>
+      <w:r>
+        <w:rPr>
+          <w:szCs w:val="28"/>
+        </w:rPr>
+        <w:t>мши</w:t>
+      </w:r>
+      <w:r>
+        <w:rPr>
+          <w:spacing w:val="1"/>
+          <w:szCs w:val="28"/>
+        </w:rPr>
+        <w:t>н</w:t>
+      </w:r>
+      <w:r>
+        <w:rPr>
+          <w:spacing w:val="-2"/>
+          <w:szCs w:val="28"/>
+        </w:rPr>
+        <w:t>е</w:t>
+      </w:r>
+      <w:r>
+        <w:rPr>
+          <w:spacing w:val="1"/>
+          <w:szCs w:val="28"/>
+        </w:rPr>
+        <w:t>ц</w:t>
+      </w:r>
+      <w:r>
+        <w:rPr>
+          <w:szCs w:val="28"/>
+        </w:rPr>
+        <w:t>к</w:t>
+      </w:r>
+      <w:r>
+        <w:rPr>
+          <w:spacing w:val="-2"/>
+          <w:szCs w:val="28"/>
+        </w:rPr>
+        <w:t>а</w:t>
+      </w:r>
+      <w:r>
+        <w:rPr>
+          <w:szCs w:val="28"/>
+        </w:rPr>
+        <w:t>я</w:t>
+      </w:r>
+      <w:proofErr w:type="spellEnd"/>
+      <w:r>
+        <w:rPr>
+          <w:spacing w:val="29"/>
+          <w:szCs w:val="28"/>
+        </w:rPr>
+        <w:t xml:space="preserve"> </w:t>
+      </w:r>
+      <w:r>
+        <w:rPr>
+          <w:spacing w:val="-1"/>
+          <w:szCs w:val="28"/>
+        </w:rPr>
+        <w:t>И</w:t>
+      </w:r>
+      <w:r>
+        <w:rPr>
+          <w:szCs w:val="28"/>
+        </w:rPr>
+        <w:t>.</w:t>
+      </w:r>
+      <w:r>
+        <w:rPr>
+          <w:spacing w:val="27"/>
+          <w:szCs w:val="28"/>
+        </w:rPr>
+        <w:t xml:space="preserve"> </w:t>
+      </w:r>
+      <w:r>
+        <w:rPr>
+          <w:szCs w:val="28"/>
+        </w:rPr>
+        <w:t>К</w:t>
+      </w:r>
+      <w:r>
+        <w:rPr>
+          <w:spacing w:val="1"/>
+          <w:szCs w:val="28"/>
+        </w:rPr>
+        <w:t>р</w:t>
+      </w:r>
+      <w:r>
+        <w:rPr>
+          <w:szCs w:val="28"/>
+        </w:rPr>
+        <w:t>еат</w:t>
+      </w:r>
+      <w:r>
+        <w:rPr>
+          <w:spacing w:val="1"/>
+          <w:szCs w:val="28"/>
+        </w:rPr>
+        <w:t>и</w:t>
+      </w:r>
+      <w:r>
+        <w:rPr>
+          <w:szCs w:val="28"/>
+        </w:rPr>
+        <w:t>в</w:t>
+      </w:r>
+      <w:r>
+        <w:rPr>
+          <w:spacing w:val="28"/>
+          <w:szCs w:val="28"/>
+        </w:rPr>
+        <w:t xml:space="preserve"> </w:t>
+      </w:r>
+      <w:r>
+        <w:rPr>
+          <w:szCs w:val="28"/>
+        </w:rPr>
+        <w:t>в</w:t>
+      </w:r>
+      <w:r>
+        <w:rPr>
+          <w:spacing w:val="28"/>
+          <w:szCs w:val="28"/>
+        </w:rPr>
+        <w:t xml:space="preserve"> </w:t>
+      </w:r>
+      <w:r>
+        <w:rPr>
+          <w:spacing w:val="1"/>
+          <w:szCs w:val="28"/>
+        </w:rPr>
+        <w:t>р</w:t>
+      </w:r>
+      <w:r>
+        <w:rPr>
+          <w:szCs w:val="28"/>
+        </w:rPr>
+        <w:t>екл</w:t>
+      </w:r>
+      <w:r>
+        <w:rPr>
+          <w:spacing w:val="-3"/>
+          <w:szCs w:val="28"/>
+        </w:rPr>
+        <w:t>а</w:t>
+      </w:r>
+      <w:r>
+        <w:rPr>
+          <w:szCs w:val="28"/>
+        </w:rPr>
+        <w:t>ме</w:t>
+      </w:r>
+      <w:r>
+        <w:rPr>
+          <w:spacing w:val="28"/>
+          <w:szCs w:val="28"/>
+        </w:rPr>
+        <w:t xml:space="preserve"> </w:t>
+      </w:r>
+      <w:r>
+        <w:rPr>
+          <w:szCs w:val="28"/>
+        </w:rPr>
+        <w:t>/</w:t>
+      </w:r>
+      <w:r>
+        <w:rPr>
+          <w:spacing w:val="29"/>
+          <w:szCs w:val="28"/>
+        </w:rPr>
+        <w:t xml:space="preserve"> </w:t>
+      </w:r>
+      <w:r>
+        <w:rPr>
+          <w:spacing w:val="-1"/>
+          <w:szCs w:val="28"/>
+        </w:rPr>
+        <w:t>И</w:t>
+      </w:r>
+      <w:r>
+        <w:rPr>
+          <w:szCs w:val="28"/>
+        </w:rPr>
+        <w:t>я</w:t>
+      </w:r>
+      <w:r>
+        <w:rPr>
+          <w:spacing w:val="29"/>
+          <w:szCs w:val="28"/>
+        </w:rPr>
+        <w:t xml:space="preserve"> </w:t>
+      </w:r>
+      <w:proofErr w:type="spellStart"/>
+      <w:r>
+        <w:rPr>
+          <w:spacing w:val="-1"/>
+          <w:szCs w:val="28"/>
+        </w:rPr>
+        <w:t>И</w:t>
+      </w:r>
+      <w:r>
+        <w:rPr>
+          <w:szCs w:val="28"/>
+        </w:rPr>
+        <w:t>мши</w:t>
+      </w:r>
+      <w:r>
+        <w:rPr>
+          <w:spacing w:val="1"/>
+          <w:szCs w:val="28"/>
+        </w:rPr>
+        <w:t>н</w:t>
+      </w:r>
+      <w:r>
+        <w:rPr>
+          <w:spacing w:val="-2"/>
+          <w:szCs w:val="28"/>
+        </w:rPr>
+        <w:t>е</w:t>
+      </w:r>
+      <w:r>
+        <w:rPr>
+          <w:spacing w:val="1"/>
+          <w:szCs w:val="28"/>
+        </w:rPr>
+        <w:t>ц</w:t>
+      </w:r>
+      <w:r>
+        <w:rPr>
+          <w:spacing w:val="-2"/>
+          <w:szCs w:val="28"/>
+        </w:rPr>
+        <w:t>к</w:t>
+      </w:r>
+      <w:r>
+        <w:rPr>
+          <w:szCs w:val="28"/>
+        </w:rPr>
+        <w:t>ая</w:t>
+      </w:r>
+      <w:proofErr w:type="spellEnd"/>
+      <w:r>
+        <w:rPr>
+          <w:szCs w:val="28"/>
+        </w:rPr>
+        <w:t>.</w:t>
+      </w:r>
+      <w:r>
+        <w:rPr>
+          <w:spacing w:val="34"/>
+          <w:szCs w:val="28"/>
+        </w:rPr>
+        <w:t xml:space="preserve"> </w:t>
+      </w:r>
+      <w:r>
+        <w:rPr>
+          <w:szCs w:val="28"/>
+        </w:rPr>
+        <w:t>–</w:t>
+      </w:r>
+      <w:r>
+        <w:rPr>
+          <w:spacing w:val="30"/>
+          <w:szCs w:val="28"/>
+        </w:rPr>
+        <w:t xml:space="preserve"> </w:t>
+      </w:r>
+      <w:proofErr w:type="gramStart"/>
+      <w:r>
+        <w:rPr>
+          <w:spacing w:val="-3"/>
+          <w:szCs w:val="28"/>
+        </w:rPr>
+        <w:t>М</w:t>
+      </w:r>
+      <w:r>
+        <w:rPr>
+          <w:szCs w:val="28"/>
+        </w:rPr>
+        <w:t>.</w:t>
+      </w:r>
+      <w:r>
+        <w:rPr>
+          <w:spacing w:val="27"/>
+          <w:szCs w:val="28"/>
+        </w:rPr>
+        <w:t xml:space="preserve"> </w:t>
+      </w:r>
+      <w:r>
+        <w:rPr>
+          <w:szCs w:val="28"/>
+        </w:rPr>
+        <w:t>:</w:t>
+      </w:r>
+      <w:proofErr w:type="gramEnd"/>
+      <w:r>
+        <w:rPr>
+          <w:spacing w:val="29"/>
+          <w:szCs w:val="28"/>
+        </w:rPr>
+        <w:t xml:space="preserve"> </w:t>
+      </w:r>
+      <w:r>
+        <w:rPr>
+          <w:szCs w:val="28"/>
+        </w:rPr>
+        <w:t>Р</w:t>
+      </w:r>
+      <w:r>
+        <w:rPr>
+          <w:spacing w:val="-1"/>
+          <w:szCs w:val="28"/>
+        </w:rPr>
+        <w:t>И</w:t>
+      </w:r>
+      <w:r>
+        <w:rPr>
+          <w:szCs w:val="28"/>
+        </w:rPr>
+        <w:t xml:space="preserve">П </w:t>
+      </w:r>
+      <w:r>
+        <w:rPr>
+          <w:spacing w:val="1"/>
+          <w:szCs w:val="28"/>
+        </w:rPr>
+        <w:t>хо</w:t>
+      </w:r>
+      <w:r>
+        <w:rPr>
+          <w:spacing w:val="-3"/>
+          <w:szCs w:val="28"/>
+        </w:rPr>
+        <w:t>л</w:t>
+      </w:r>
+      <w:r>
+        <w:rPr>
+          <w:spacing w:val="1"/>
+          <w:szCs w:val="28"/>
+        </w:rPr>
+        <w:t>д</w:t>
+      </w:r>
+      <w:r>
+        <w:rPr>
+          <w:spacing w:val="-1"/>
+          <w:szCs w:val="28"/>
+        </w:rPr>
+        <w:t>и</w:t>
+      </w:r>
+      <w:r>
+        <w:rPr>
+          <w:spacing w:val="1"/>
+          <w:szCs w:val="28"/>
+        </w:rPr>
+        <w:t>н</w:t>
+      </w:r>
+      <w:r>
+        <w:rPr>
+          <w:szCs w:val="28"/>
+        </w:rPr>
+        <w:t>г,</w:t>
+      </w:r>
+      <w:r>
+        <w:rPr>
+          <w:spacing w:val="-1"/>
+          <w:szCs w:val="28"/>
+        </w:rPr>
+        <w:t xml:space="preserve"> 20</w:t>
+      </w:r>
+      <w:r>
+        <w:rPr>
+          <w:spacing w:val="1"/>
+          <w:szCs w:val="28"/>
+        </w:rPr>
+        <w:t>02</w:t>
+      </w:r>
+      <w:r>
+        <w:rPr>
+          <w:szCs w:val="28"/>
+        </w:rPr>
+        <w:t>.</w:t>
+      </w:r>
+      <w:r>
+        <w:rPr>
+          <w:spacing w:val="-1"/>
+          <w:szCs w:val="28"/>
+        </w:rPr>
+        <w:t xml:space="preserve"> </w:t>
+      </w:r>
+      <w:r>
+        <w:rPr>
+          <w:spacing w:val="1"/>
+          <w:szCs w:val="28"/>
+        </w:rPr>
+        <w:t>–</w:t>
+      </w:r>
+      <w:r>
+        <w:rPr>
+          <w:spacing w:val="-1"/>
+          <w:szCs w:val="28"/>
+        </w:rPr>
+        <w:t>17</w:t>
+      </w:r>
+      <w:r>
+        <w:rPr>
+          <w:szCs w:val="28"/>
+        </w:rPr>
+        <w:t>2</w:t>
+      </w:r>
+      <w:r>
+        <w:rPr>
+          <w:spacing w:val="1"/>
+          <w:szCs w:val="28"/>
+        </w:rPr>
+        <w:t xml:space="preserve"> </w:t>
+      </w:r>
+      <w:proofErr w:type="gramStart"/>
+      <w:r>
+        <w:rPr>
+          <w:szCs w:val="28"/>
+        </w:rPr>
+        <w:t>с.</w:t>
+      </w:r>
+      <w:r>
+        <w:rPr>
+          <w:spacing w:val="-1"/>
+          <w:szCs w:val="28"/>
+        </w:rPr>
+        <w:t xml:space="preserve"> </w:t>
+      </w:r>
+      <w:r>
+        <w:rPr>
+          <w:szCs w:val="28"/>
+        </w:rPr>
+        <w:t>:</w:t>
+      </w:r>
+      <w:proofErr w:type="gramEnd"/>
+      <w:r>
+        <w:rPr>
+          <w:szCs w:val="28"/>
+        </w:rPr>
+        <w:t xml:space="preserve"> </w:t>
+      </w:r>
+      <w:r>
+        <w:rPr>
+          <w:spacing w:val="1"/>
+          <w:szCs w:val="28"/>
+        </w:rPr>
+        <w:t>и</w:t>
+      </w:r>
+      <w:r>
+        <w:rPr>
+          <w:spacing w:val="-1"/>
+          <w:szCs w:val="28"/>
+        </w:rPr>
+        <w:t>л</w:t>
+      </w:r>
+      <w:r>
+        <w:rPr>
+          <w:szCs w:val="28"/>
+        </w:rPr>
+        <w:t>. –</w:t>
+      </w:r>
+      <w:r>
+        <w:rPr>
+          <w:spacing w:val="1"/>
+          <w:szCs w:val="28"/>
+        </w:rPr>
+        <w:t xml:space="preserve"> </w:t>
+      </w:r>
+      <w:r>
+        <w:rPr>
+          <w:szCs w:val="28"/>
+        </w:rPr>
+        <w:t>(</w:t>
+      </w:r>
+      <w:r>
+        <w:rPr>
+          <w:spacing w:val="-1"/>
+          <w:szCs w:val="28"/>
+        </w:rPr>
+        <w:t>А</w:t>
+      </w:r>
+      <w:r>
+        <w:rPr>
+          <w:szCs w:val="28"/>
+        </w:rPr>
+        <w:t>к</w:t>
+      </w:r>
+      <w:r>
+        <w:rPr>
+          <w:spacing w:val="-2"/>
+          <w:szCs w:val="28"/>
+        </w:rPr>
+        <w:t>а</w:t>
+      </w:r>
+      <w:r>
+        <w:rPr>
+          <w:spacing w:val="1"/>
+          <w:szCs w:val="28"/>
+        </w:rPr>
+        <w:t>д</w:t>
+      </w:r>
+      <w:r>
+        <w:rPr>
+          <w:szCs w:val="28"/>
+        </w:rPr>
+        <w:t>.</w:t>
+      </w:r>
+      <w:r>
+        <w:rPr>
+          <w:spacing w:val="-1"/>
+          <w:szCs w:val="28"/>
+        </w:rPr>
+        <w:t xml:space="preserve"> </w:t>
+      </w:r>
+      <w:r>
+        <w:rPr>
+          <w:spacing w:val="1"/>
+          <w:szCs w:val="28"/>
+        </w:rPr>
+        <w:t>р</w:t>
+      </w:r>
+      <w:r>
+        <w:rPr>
+          <w:spacing w:val="-2"/>
+          <w:szCs w:val="28"/>
+        </w:rPr>
+        <w:t>е</w:t>
+      </w:r>
+      <w:r>
+        <w:rPr>
+          <w:szCs w:val="28"/>
+        </w:rPr>
+        <w:t>кламы).</w:t>
+      </w:r>
+    </w:p>
+    <w:p>
+      <w:pPr>
+        <w:pStyle w:val="a6"/>
+        <w:spacing w:before="100" w:beforeAutospacing="1" w:after="100" w:afterAutospacing="1"/>
+        <w:ind w:left="0" w:firstLine="709"/>
+        <w:rPr>
+          <w:rFonts w:eastAsia="Times New Roman" w:cs="Times New Roman"/>
+          <w:color w:val="000000"/>
+          <w:szCs w:val="28"/>
+          <w:lang w:eastAsia="ru-RU"/>
+        </w:rPr>
+      </w:pPr>
+      <w:bookmarkStart w:id="0" w:name="_GoBack"/>
+      <w:bookmarkEnd w:id="0"/>
     </w:p>
     <w:sectPr>
       <w:pgSz w:w="11906" w:h="16838"/>
@@ -2151,6 +4315,92 @@
     </w:lvl>
   </w:abstractNum>
   <w:abstractNum w:abstractNumId="1" w15:restartNumberingAfterBreak="0">
+    <w:nsid w:val="400E16B2"/>
+    <w:multiLevelType w:val="hybridMultilevel"/>
+    <w:tmpl w:val="3530E244"/>
+    <w:lvl w:ilvl="0" w:tplc="0419000F">
+      <w:start w:val="1"/>
+      <w:numFmt w:val="decimal"/>
+      <w:lvlText w:val="%1."/>
+      <w:lvlJc w:val="left"/>
+      <w:pPr>
+        <w:ind w:left="1287" w:hanging="360"/>
+      </w:pPr>
+    </w:lvl>
+    <w:lvl w:ilvl="1" w:tplc="04190019" w:tentative="1">
+      <w:start w:val="1"/>
+      <w:numFmt w:val="lowerLetter"/>
+      <w:lvlText w:val="%2."/>
+      <w:lvlJc w:val="left"/>
+      <w:pPr>
+        <w:ind w:left="2007" w:hanging="360"/>
+      </w:pPr>
+    </w:lvl>
+    <w:lvl w:ilvl="2" w:tplc="0419001B" w:tentative="1">
+      <w:start w:val="1"/>
+      <w:numFmt w:val="lowerRoman"/>
+      <w:lvlText w:val="%3."/>
+      <w:lvlJc w:val="right"/>
+      <w:pPr>
+        <w:ind w:left="2727" w:hanging="180"/>
+      </w:pPr>
+    </w:lvl>
+    <w:lvl w:ilvl="3" w:tplc="0419000F" w:tentative="1">
+      <w:start w:val="1"/>
+      <w:numFmt w:val="decimal"/>
+      <w:lvlText w:val="%4."/>
+      <w:lvlJc w:val="left"/>
+      <w:pPr>
+        <w:ind w:left="3447" w:hanging="360"/>
+      </w:pPr>
+    </w:lvl>
+    <w:lvl w:ilvl="4" w:tplc="04190019" w:tentative="1">
+      <w:start w:val="1"/>
+      <w:numFmt w:val="lowerLetter"/>
+      <w:lvlText w:val="%5."/>
+      <w:lvlJc w:val="left"/>
+      <w:pPr>
+        <w:ind w:left="4167" w:hanging="360"/>
+      </w:pPr>
+    </w:lvl>
+    <w:lvl w:ilvl="5" w:tplc="0419001B" w:tentative="1">
+      <w:start w:val="1"/>
+      <w:numFmt w:val="lowerRoman"/>
+      <w:lvlText w:val="%6."/>
+      <w:lvlJc w:val="right"/>
+      <w:pPr>
+        <w:ind w:left="4887" w:hanging="180"/>
+      </w:pPr>
+    </w:lvl>
+    <w:lvl w:ilvl="6" w:tplc="0419000F" w:tentative="1">
+      <w:start w:val="1"/>
+      <w:numFmt w:val="decimal"/>
+      <w:lvlText w:val="%7."/>
+      <w:lvlJc w:val="left"/>
+      <w:pPr>
+        <w:ind w:left="5607" w:hanging="360"/>
+      </w:pPr>
+    </w:lvl>
+    <w:lvl w:ilvl="7" w:tplc="04190019" w:tentative="1">
+      <w:start w:val="1"/>
+      <w:numFmt w:val="lowerLetter"/>
+      <w:lvlText w:val="%8."/>
+      <w:lvlJc w:val="left"/>
+      <w:pPr>
+        <w:ind w:left="6327" w:hanging="360"/>
+      </w:pPr>
+    </w:lvl>
+    <w:lvl w:ilvl="8" w:tplc="0419001B" w:tentative="1">
+      <w:start w:val="1"/>
+      <w:numFmt w:val="lowerRoman"/>
+      <w:lvlText w:val="%9."/>
+      <w:lvlJc w:val="right"/>
+      <w:pPr>
+        <w:ind w:left="7047" w:hanging="180"/>
+      </w:pPr>
+    </w:lvl>
+  </w:abstractNum>
+  <w:abstractNum w:abstractNumId="2" w15:restartNumberingAfterBreak="0">
     <w:nsid w:val="772C3681"/>
     <w:multiLevelType w:val="hybridMultilevel"/>
     <w:tmpl w:val="87D0E12C"/>
@@ -2237,10 +4487,13 @@
     </w:lvl>
   </w:abstractNum>
   <w:num w:numId="1">
-    <w:abstractNumId w:val="1"/>
+    <w:abstractNumId w:val="2"/>
   </w:num>
   <w:num w:numId="2">
     <w:abstractNumId w:val="0"/>
+  </w:num>
+  <w:num w:numId="3">
+    <w:abstractNumId w:val="1"/>
   </w:num>
 </w:numbering>
 </file>
@@ -2651,7 +4904,6 @@
   <w:style w:type="character" w:default="1" w:styleId="a0">
     <w:name w:val="Default Paragraph Font"/>
     <w:uiPriority w:val="1"/>
-    <w:semiHidden/>
     <w:unhideWhenUsed/>
   </w:style>
   <w:style w:type="table" w:default="1" w:styleId="a1">

--- a/кусочки диплома/Список литературы (заметка) .docx
+++ b/кусочки диплома/Список литературы (заметка) .docx
@@ -359,6 +359,140 @@
     </w:p>
     <w:p>
       <w:pPr>
+        <w:pStyle w:val="aa"/>
+        <w:numPr>
+          <w:ilvl w:val="0"/>
+          <w:numId w:val="2"/>
+        </w:numPr>
+        <w:spacing w:line="360" w:lineRule="auto"/>
+        <w:ind w:left="0" w:firstLine="709"/>
+        <w:rPr>
+          <w:sz w:val="28"/>
+          <w:szCs w:val="28"/>
+          <w:lang w:val="ru-RU"/>
+        </w:rPr>
+      </w:pPr>
+      <w:r>
+        <w:rPr>
+          <w:rStyle w:val="ab"/>
+          <w:sz w:val="28"/>
+          <w:szCs w:val="28"/>
+          <w:lang w:val="ru-RU"/>
+        </w:rPr>
+        <w:t xml:space="preserve">Маяковский В. В. </w:t>
+      </w:r>
+      <w:r>
+        <w:rPr>
+          <w:bCs/>
+          <w:sz w:val="28"/>
+          <w:szCs w:val="28"/>
+          <w:lang w:val="ru-RU"/>
+        </w:rPr>
+        <w:t>Реклама (1923—1925)</w:t>
+      </w:r>
+      <w:r>
+        <w:rPr>
+          <w:sz w:val="28"/>
+          <w:szCs w:val="28"/>
+          <w:lang w:val="ru-RU"/>
+        </w:rPr>
+        <w:t xml:space="preserve"> // Маяковский В. В. Полное собрание сочинений: В 13 т. — М.: Гос. изд-во </w:t>
+      </w:r>
+      <w:proofErr w:type="spellStart"/>
+      <w:r>
+        <w:rPr>
+          <w:sz w:val="28"/>
+          <w:szCs w:val="28"/>
+          <w:lang w:val="ru-RU"/>
+        </w:rPr>
+        <w:t>худож</w:t>
+      </w:r>
+      <w:proofErr w:type="spellEnd"/>
+      <w:r>
+        <w:rPr>
+          <w:sz w:val="28"/>
+          <w:szCs w:val="28"/>
+          <w:lang w:val="ru-RU"/>
+        </w:rPr>
+        <w:t xml:space="preserve">. </w:t>
+      </w:r>
+      <w:proofErr w:type="gramStart"/>
+      <w:r>
+        <w:rPr>
+          <w:sz w:val="28"/>
+          <w:szCs w:val="28"/>
+          <w:lang w:val="ru-RU"/>
+        </w:rPr>
+        <w:t>лит.,</w:t>
+      </w:r>
+      <w:proofErr w:type="gramEnd"/>
+      <w:r>
+        <w:rPr>
+          <w:sz w:val="28"/>
+          <w:szCs w:val="28"/>
+          <w:lang w:val="ru-RU"/>
+        </w:rPr>
+        <w:t xml:space="preserve"> 1955—1961.Т. 5. Стихотворения 1923 года / </w:t>
+      </w:r>
+      <w:proofErr w:type="spellStart"/>
+      <w:r>
+        <w:rPr>
+          <w:sz w:val="28"/>
+          <w:szCs w:val="28"/>
+          <w:lang w:val="ru-RU"/>
+        </w:rPr>
+        <w:t>Подгот</w:t>
+      </w:r>
+      <w:proofErr w:type="spellEnd"/>
+      <w:r>
+        <w:rPr>
+          <w:sz w:val="28"/>
+          <w:szCs w:val="28"/>
+          <w:lang w:val="ru-RU"/>
+        </w:rPr>
+        <w:t xml:space="preserve">. текста и примеч. П. И. Агеева и Ф. Н. </w:t>
+      </w:r>
+      <w:proofErr w:type="spellStart"/>
+      <w:r>
+        <w:rPr>
+          <w:sz w:val="28"/>
+          <w:szCs w:val="28"/>
+          <w:lang w:val="ru-RU"/>
+        </w:rPr>
+        <w:t>Пицкель</w:t>
+      </w:r>
+      <w:proofErr w:type="spellEnd"/>
+      <w:r>
+        <w:rPr>
+          <w:sz w:val="28"/>
+          <w:szCs w:val="28"/>
+          <w:lang w:val="ru-RU"/>
+        </w:rPr>
+        <w:t xml:space="preserve">. — </w:t>
+      </w:r>
+      <w:r>
+        <w:rPr>
+          <w:b/>
+          <w:bCs/>
+          <w:sz w:val="28"/>
+          <w:szCs w:val="28"/>
+          <w:lang w:val="ru-RU"/>
+        </w:rPr>
+        <w:t>1957</w:t>
+      </w:r>
+      <w:r>
+        <w:rPr>
+          <w:sz w:val="28"/>
+          <w:szCs w:val="28"/>
+          <w:lang w:val="ru-RU"/>
+        </w:rPr>
+        <w:t xml:space="preserve">. — С. 251—311. </w:t>
+      </w:r>
+      <w:bookmarkStart w:id="0" w:name="_GoBack"/>
+      <w:bookmarkEnd w:id="0"/>
+    </w:p>
+    <w:p>
+      <w:pPr>
         <w:pStyle w:val="a6"/>
         <w:ind w:left="0" w:firstLine="709"/>
         <w:jc w:val="center"/>
@@ -393,10 +527,18 @@
       </w:pPr>
       <w:r>
         <w:rPr>
-          <w:sz w:val="28"/>
-          <w:szCs w:val="28"/>
-        </w:rPr>
-        <w:t xml:space="preserve">Берг     М.     </w:t>
+          <w:i/>
+          <w:sz w:val="28"/>
+          <w:szCs w:val="28"/>
+        </w:rPr>
+        <w:t>Берг     М.</w:t>
+      </w:r>
+      <w:r>
+        <w:rPr>
+          <w:sz w:val="28"/>
+          <w:szCs w:val="28"/>
+        </w:rPr>
+        <w:t xml:space="preserve">     </w:t>
       </w:r>
       <w:proofErr w:type="spellStart"/>
       <w:proofErr w:type="gramStart"/>
@@ -421,23 +563,51 @@
           <w:sz w:val="28"/>
           <w:szCs w:val="28"/>
         </w:rPr>
-        <w:t xml:space="preserve">     проблема     присвоения     и перераспределения власти в литературе / Михаил Берг ; Кафедра славистики ун-та Хельсинки. – М.; [Хельсинки</w:t>
-      </w:r>
-      <w:proofErr w:type="gramStart"/>
-      <w:r>
-        <w:rPr>
-          <w:sz w:val="28"/>
-          <w:szCs w:val="28"/>
-        </w:rPr>
-        <w:t>] :</w:t>
-      </w:r>
-      <w:proofErr w:type="gramEnd"/>
-      <w:r>
-        <w:rPr>
-          <w:sz w:val="28"/>
-          <w:szCs w:val="28"/>
-        </w:rPr>
-        <w:t xml:space="preserve"> Новое литературное обозрение, 2000. – 342 с. – (Новое лит. обозрение. Науч. прил.; </w:t>
+        <w:t xml:space="preserve">     проблема     присвоения     и перераспределения власти в литературе / Михаил Берг ; Кафедра славистики ун-</w:t>
+      </w:r>
+      <w:r>
+        <w:rPr>
+          <w:sz w:val="28"/>
+          <w:szCs w:val="28"/>
+        </w:rPr>
+        <w:t>та Хельсинки. – М.; [Хельсинки]</w:t>
+      </w:r>
+      <w:r>
+        <w:rPr>
+          <w:sz w:val="28"/>
+          <w:szCs w:val="28"/>
+        </w:rPr>
+        <w:t>: Новое литературное обозрени</w:t>
+      </w:r>
+      <w:r>
+        <w:rPr>
+          <w:sz w:val="28"/>
+          <w:szCs w:val="28"/>
+        </w:rPr>
+        <w:t xml:space="preserve">е, 2000. – 342 с. – (Новое </w:t>
+      </w:r>
+      <w:proofErr w:type="spellStart"/>
+      <w:r>
+        <w:rPr>
+          <w:sz w:val="28"/>
+          <w:szCs w:val="28"/>
+        </w:rPr>
+        <w:t>лит.</w:t>
+      </w:r>
+      <w:r>
+        <w:rPr>
+          <w:sz w:val="28"/>
+          <w:szCs w:val="28"/>
+        </w:rPr>
+        <w:t>обозрение</w:t>
+      </w:r>
+      <w:proofErr w:type="spellEnd"/>
+      <w:r>
+        <w:rPr>
+          <w:sz w:val="28"/>
+          <w:szCs w:val="28"/>
+        </w:rPr>
+        <w:t xml:space="preserve">. Науч. прил.; </w:t>
       </w:r>
       <w:proofErr w:type="spellStart"/>
       <w:r>
@@ -471,9 +641,42 @@
       </w:pPr>
       <w:r>
         <w:rPr>
-          <w:szCs w:val="28"/>
-        </w:rPr>
-        <w:t>Винокур Г. О. Маяковский — новатор языка. — М.: Сов. писатель, 1943. — 136 с.</w:t>
+          <w:i/>
+          <w:szCs w:val="28"/>
+        </w:rPr>
+        <w:t>Винокур Г. О.</w:t>
+      </w:r>
+      <w:r>
+        <w:rPr>
+          <w:szCs w:val="28"/>
+        </w:rPr>
+        <w:t> Маяковс</w:t>
+      </w:r>
+      <w:r>
+        <w:rPr>
+          <w:szCs w:val="28"/>
+        </w:rPr>
+        <w:t>кий — новатор языка. — М.: Сов</w:t>
+      </w:r>
+      <w:proofErr w:type="gramStart"/>
+      <w:r>
+        <w:rPr>
+          <w:szCs w:val="28"/>
+        </w:rPr>
+        <w:t xml:space="preserve">. </w:t>
+      </w:r>
+      <w:r>
+        <w:rPr>
+          <w:szCs w:val="28"/>
+        </w:rPr>
+        <w:t>писатель</w:t>
+      </w:r>
+      <w:proofErr w:type="gramEnd"/>
+      <w:r>
+        <w:rPr>
+          <w:szCs w:val="28"/>
+        </w:rPr>
+        <w:t>, 1943. — 136 с.</w:t>
       </w:r>
     </w:p>
     <w:p>
@@ -486,6 +689,7 @@
         <w:spacing w:line="360" w:lineRule="auto"/>
         <w:ind w:left="0" w:firstLine="709"/>
         <w:rPr>
+          <w:i/>
           <w:sz w:val="28"/>
           <w:szCs w:val="28"/>
         </w:rPr>
@@ -493,6 +697,7 @@
       <w:proofErr w:type="spellStart"/>
       <w:r>
         <w:rPr>
+          <w:i/>
           <w:sz w:val="28"/>
           <w:szCs w:val="28"/>
         </w:rPr>
@@ -501,10 +706,18 @@
       <w:proofErr w:type="spellEnd"/>
       <w:r>
         <w:rPr>
-          <w:sz w:val="28"/>
-          <w:szCs w:val="28"/>
-        </w:rPr>
-        <w:t xml:space="preserve"> М. Л. Владимир Маяковский // Очерки истории языка русской поэзии ХХ века: Опыты описания </w:t>
+          <w:i/>
+          <w:sz w:val="28"/>
+          <w:szCs w:val="28"/>
+        </w:rPr>
+        <w:t> М. Л.</w:t>
+      </w:r>
+      <w:r>
+        <w:rPr>
+          <w:sz w:val="28"/>
+          <w:szCs w:val="28"/>
+        </w:rPr>
+        <w:t xml:space="preserve"> Владимир Маяковский // Очерки истории языка русской поэзии ХХ века: Опыты описания </w:t>
       </w:r>
       <w:proofErr w:type="spellStart"/>
       <w:r>
@@ -539,10 +752,18 @@
       </w:pPr>
       <w:r>
         <w:rPr>
-          <w:sz w:val="28"/>
-          <w:szCs w:val="28"/>
-        </w:rPr>
-        <w:t>Гончаров Б. П. Звуковая организация стиха и проблемы рифмы. – М. 1973, - С. 5</w:t>
+          <w:i/>
+          <w:sz w:val="28"/>
+          <w:szCs w:val="28"/>
+        </w:rPr>
+        <w:t>Гончаров Б. П.</w:t>
+      </w:r>
+      <w:r>
+        <w:rPr>
+          <w:sz w:val="28"/>
+          <w:szCs w:val="28"/>
+        </w:rPr>
+        <w:t xml:space="preserve"> Звуковая организация стиха и проблемы рифмы. – М. 1973, - С. 5</w:t>
       </w:r>
     </w:p>
     <w:p>
@@ -562,6 +783,7 @@
       <w:proofErr w:type="spellStart"/>
       <w:r>
         <w:rPr>
+          <w:i/>
           <w:sz w:val="28"/>
           <w:szCs w:val="28"/>
         </w:rPr>
@@ -570,1245 +792,18 @@
       <w:proofErr w:type="spellEnd"/>
       <w:r>
         <w:rPr>
-          <w:sz w:val="28"/>
-          <w:szCs w:val="28"/>
-        </w:rPr>
-        <w:t xml:space="preserve"> В. М. Стихосложение Маяковского // Русская литература. — 1964. — № 4. — С. 3—26</w:t>
-      </w:r>
-    </w:p>
-    <w:p>
-      <w:pPr>
-        <w:pStyle w:val="a6"/>
-        <w:widowControl w:val="0"/>
-        <w:numPr>
-          <w:ilvl w:val="0"/>
-          <w:numId w:val="2"/>
-        </w:numPr>
-        <w:autoSpaceDE w:val="0"/>
-        <w:autoSpaceDN w:val="0"/>
-        <w:adjustRightInd w:val="0"/>
-        <w:spacing w:after="0" w:line="358" w:lineRule="auto"/>
-        <w:ind w:left="0" w:right="40" w:firstLine="709"/>
-        <w:rPr>
-          <w:szCs w:val="28"/>
-        </w:rPr>
-      </w:pPr>
-      <w:proofErr w:type="spellStart"/>
-      <w:r>
-        <w:rPr>
-          <w:spacing w:val="-1"/>
-          <w:szCs w:val="28"/>
-        </w:rPr>
-        <w:t>И</w:t>
-      </w:r>
-      <w:r>
-        <w:rPr>
-          <w:szCs w:val="28"/>
-        </w:rPr>
-        <w:t>мши</w:t>
-      </w:r>
-      <w:r>
-        <w:rPr>
-          <w:spacing w:val="1"/>
-          <w:szCs w:val="28"/>
-        </w:rPr>
-        <w:t>н</w:t>
-      </w:r>
-      <w:r>
-        <w:rPr>
-          <w:spacing w:val="-2"/>
-          <w:szCs w:val="28"/>
-        </w:rPr>
-        <w:t>е</w:t>
-      </w:r>
-      <w:r>
-        <w:rPr>
-          <w:spacing w:val="1"/>
-          <w:szCs w:val="28"/>
-        </w:rPr>
-        <w:t>ц</w:t>
-      </w:r>
-      <w:r>
-        <w:rPr>
-          <w:szCs w:val="28"/>
-        </w:rPr>
-        <w:t>к</w:t>
-      </w:r>
-      <w:r>
-        <w:rPr>
-          <w:spacing w:val="-2"/>
-          <w:szCs w:val="28"/>
-        </w:rPr>
-        <w:t>а</w:t>
-      </w:r>
-      <w:r>
-        <w:rPr>
-          <w:szCs w:val="28"/>
-        </w:rPr>
-        <w:t>я</w:t>
-      </w:r>
-      <w:proofErr w:type="spellEnd"/>
-      <w:r>
-        <w:rPr>
-          <w:szCs w:val="28"/>
-        </w:rPr>
-        <w:t xml:space="preserve">     </w:t>
-      </w:r>
-      <w:r>
-        <w:rPr>
-          <w:spacing w:val="43"/>
-          <w:szCs w:val="28"/>
-        </w:rPr>
-        <w:t xml:space="preserve"> </w:t>
-      </w:r>
-      <w:r>
-        <w:rPr>
-          <w:spacing w:val="-1"/>
-          <w:szCs w:val="28"/>
-        </w:rPr>
-        <w:t>И</w:t>
-      </w:r>
-      <w:r>
-        <w:rPr>
-          <w:szCs w:val="28"/>
-        </w:rPr>
-        <w:t xml:space="preserve">.     </w:t>
-      </w:r>
-      <w:r>
-        <w:rPr>
-          <w:spacing w:val="42"/>
-          <w:szCs w:val="28"/>
-        </w:rPr>
-        <w:t xml:space="preserve"> </w:t>
-      </w:r>
-      <w:r>
-        <w:rPr>
-          <w:spacing w:val="-1"/>
-          <w:szCs w:val="28"/>
-        </w:rPr>
-        <w:t>А</w:t>
-      </w:r>
-      <w:r>
-        <w:rPr>
-          <w:szCs w:val="28"/>
-        </w:rPr>
-        <w:t xml:space="preserve">.     </w:t>
-      </w:r>
-      <w:r>
-        <w:rPr>
-          <w:spacing w:val="42"/>
-          <w:szCs w:val="28"/>
-        </w:rPr>
-        <w:t xml:space="preserve"> </w:t>
-      </w:r>
-      <w:r>
-        <w:rPr>
-          <w:szCs w:val="28"/>
-        </w:rPr>
-        <w:t>Ма</w:t>
-      </w:r>
-      <w:r>
-        <w:rPr>
-          <w:spacing w:val="1"/>
-          <w:szCs w:val="28"/>
-        </w:rPr>
-        <w:t>р</w:t>
-      </w:r>
-      <w:r>
-        <w:rPr>
-          <w:szCs w:val="28"/>
-        </w:rPr>
-        <w:t>ке</w:t>
-      </w:r>
-      <w:r>
-        <w:rPr>
-          <w:spacing w:val="-2"/>
-          <w:szCs w:val="28"/>
-        </w:rPr>
-        <w:t>т</w:t>
-      </w:r>
-      <w:r>
-        <w:rPr>
-          <w:spacing w:val="1"/>
-          <w:szCs w:val="28"/>
-        </w:rPr>
-        <w:t>и</w:t>
-      </w:r>
-      <w:r>
-        <w:rPr>
-          <w:spacing w:val="-1"/>
-          <w:szCs w:val="28"/>
-        </w:rPr>
-        <w:t>н</w:t>
-      </w:r>
-      <w:r>
-        <w:rPr>
-          <w:szCs w:val="28"/>
-        </w:rPr>
-        <w:t>г</w:t>
-      </w:r>
-      <w:r>
-        <w:rPr>
-          <w:spacing w:val="1"/>
-          <w:szCs w:val="28"/>
-        </w:rPr>
-        <w:t>о</w:t>
-      </w:r>
-      <w:r>
-        <w:rPr>
-          <w:szCs w:val="28"/>
-        </w:rPr>
-        <w:t xml:space="preserve">вая     </w:t>
-      </w:r>
-      <w:r>
-        <w:rPr>
-          <w:spacing w:val="41"/>
-          <w:szCs w:val="28"/>
-        </w:rPr>
-        <w:t xml:space="preserve"> </w:t>
-      </w:r>
-      <w:r>
-        <w:rPr>
-          <w:spacing w:val="1"/>
-          <w:szCs w:val="28"/>
-        </w:rPr>
-        <w:t>д</w:t>
-      </w:r>
-      <w:r>
-        <w:rPr>
-          <w:szCs w:val="28"/>
-        </w:rPr>
-        <w:t>ея</w:t>
-      </w:r>
-      <w:r>
-        <w:rPr>
-          <w:spacing w:val="-2"/>
-          <w:szCs w:val="28"/>
-        </w:rPr>
-        <w:t>т</w:t>
-      </w:r>
-      <w:r>
-        <w:rPr>
-          <w:szCs w:val="28"/>
-        </w:rPr>
-        <w:t>ел</w:t>
-      </w:r>
-      <w:r>
-        <w:rPr>
-          <w:spacing w:val="-2"/>
-          <w:szCs w:val="28"/>
-        </w:rPr>
-        <w:t>ь</w:t>
-      </w:r>
-      <w:r>
-        <w:rPr>
-          <w:spacing w:val="1"/>
-          <w:szCs w:val="28"/>
-        </w:rPr>
-        <w:t>н</w:t>
-      </w:r>
-      <w:r>
-        <w:rPr>
-          <w:spacing w:val="-1"/>
-          <w:szCs w:val="28"/>
-        </w:rPr>
-        <w:t>о</w:t>
-      </w:r>
-      <w:r>
-        <w:rPr>
-          <w:spacing w:val="-2"/>
-          <w:szCs w:val="28"/>
-        </w:rPr>
-        <w:t>с</w:t>
-      </w:r>
-      <w:r>
-        <w:rPr>
-          <w:szCs w:val="28"/>
-        </w:rPr>
-        <w:t xml:space="preserve">ть     </w:t>
-      </w:r>
-      <w:r>
-        <w:rPr>
-          <w:spacing w:val="42"/>
-          <w:szCs w:val="28"/>
-        </w:rPr>
-        <w:t xml:space="preserve"> </w:t>
-      </w:r>
-      <w:r>
-        <w:rPr>
-          <w:szCs w:val="28"/>
-        </w:rPr>
-        <w:t>как экст</w:t>
-      </w:r>
-      <w:r>
-        <w:rPr>
-          <w:spacing w:val="1"/>
-          <w:szCs w:val="28"/>
-        </w:rPr>
-        <w:t>р</w:t>
-      </w:r>
-      <w:r>
-        <w:rPr>
-          <w:szCs w:val="28"/>
-        </w:rPr>
-        <w:t>а</w:t>
-      </w:r>
-      <w:r>
-        <w:rPr>
-          <w:spacing w:val="-3"/>
-          <w:szCs w:val="28"/>
-        </w:rPr>
-        <w:t>л</w:t>
-      </w:r>
-      <w:r>
-        <w:rPr>
-          <w:spacing w:val="1"/>
-          <w:szCs w:val="28"/>
-        </w:rPr>
-        <w:t>ин</w:t>
-      </w:r>
-      <w:r>
-        <w:rPr>
-          <w:szCs w:val="28"/>
-        </w:rPr>
-        <w:t>г</w:t>
-      </w:r>
-      <w:r>
-        <w:rPr>
-          <w:spacing w:val="-3"/>
-          <w:szCs w:val="28"/>
-        </w:rPr>
-        <w:t>в</w:t>
-      </w:r>
-      <w:r>
-        <w:rPr>
-          <w:spacing w:val="1"/>
-          <w:szCs w:val="28"/>
-        </w:rPr>
-        <w:t>и</w:t>
-      </w:r>
-      <w:r>
-        <w:rPr>
-          <w:szCs w:val="28"/>
-        </w:rPr>
-        <w:t>с</w:t>
-      </w:r>
-      <w:r>
-        <w:rPr>
-          <w:spacing w:val="-3"/>
-          <w:szCs w:val="28"/>
-        </w:rPr>
-        <w:t>т</w:t>
-      </w:r>
-      <w:r>
-        <w:rPr>
-          <w:spacing w:val="3"/>
-          <w:szCs w:val="28"/>
-        </w:rPr>
-        <w:t>и</w:t>
-      </w:r>
-      <w:r>
-        <w:rPr>
-          <w:szCs w:val="28"/>
-        </w:rPr>
-        <w:t>че</w:t>
-      </w:r>
-      <w:r>
-        <w:rPr>
-          <w:spacing w:val="-2"/>
-          <w:szCs w:val="28"/>
-        </w:rPr>
-        <w:t>с</w:t>
-      </w:r>
-      <w:r>
-        <w:rPr>
-          <w:szCs w:val="28"/>
-        </w:rPr>
-        <w:t>кая</w:t>
-      </w:r>
-      <w:r>
-        <w:rPr>
-          <w:spacing w:val="2"/>
-          <w:szCs w:val="28"/>
-        </w:rPr>
-        <w:t xml:space="preserve"> </w:t>
-      </w:r>
-      <w:r>
-        <w:rPr>
-          <w:spacing w:val="-1"/>
-          <w:szCs w:val="28"/>
-        </w:rPr>
-        <w:t>о</w:t>
-      </w:r>
-      <w:r>
-        <w:rPr>
-          <w:szCs w:val="28"/>
-        </w:rPr>
-        <w:t>с</w:t>
-      </w:r>
-      <w:r>
-        <w:rPr>
-          <w:spacing w:val="-1"/>
-          <w:szCs w:val="28"/>
-        </w:rPr>
-        <w:t>н</w:t>
-      </w:r>
-      <w:r>
-        <w:rPr>
-          <w:spacing w:val="1"/>
-          <w:szCs w:val="28"/>
-        </w:rPr>
-        <w:t>о</w:t>
-      </w:r>
-      <w:r>
-        <w:rPr>
-          <w:szCs w:val="28"/>
-        </w:rPr>
-        <w:t>ва</w:t>
-      </w:r>
-      <w:r>
-        <w:rPr>
-          <w:spacing w:val="1"/>
-          <w:szCs w:val="28"/>
-        </w:rPr>
-        <w:t xml:space="preserve"> р</w:t>
-      </w:r>
-      <w:r>
-        <w:rPr>
-          <w:spacing w:val="-2"/>
-          <w:szCs w:val="28"/>
-        </w:rPr>
-        <w:t>е</w:t>
-      </w:r>
-      <w:r>
-        <w:rPr>
-          <w:szCs w:val="28"/>
-        </w:rPr>
-        <w:t>кла</w:t>
-      </w:r>
-      <w:r>
-        <w:rPr>
-          <w:spacing w:val="-3"/>
-          <w:szCs w:val="28"/>
-        </w:rPr>
-        <w:t>м</w:t>
-      </w:r>
-      <w:r>
-        <w:rPr>
-          <w:spacing w:val="-1"/>
-          <w:szCs w:val="28"/>
-        </w:rPr>
-        <w:t>н</w:t>
-      </w:r>
-      <w:r>
-        <w:rPr>
-          <w:spacing w:val="1"/>
-          <w:szCs w:val="28"/>
-        </w:rPr>
-        <w:t>о</w:t>
-      </w:r>
-      <w:r>
-        <w:rPr>
-          <w:szCs w:val="28"/>
-        </w:rPr>
-        <w:t>го</w:t>
-      </w:r>
-      <w:r>
-        <w:rPr>
-          <w:spacing w:val="3"/>
-          <w:szCs w:val="28"/>
-        </w:rPr>
-        <w:t xml:space="preserve"> </w:t>
-      </w:r>
-      <w:r>
-        <w:rPr>
-          <w:szCs w:val="28"/>
-        </w:rPr>
-        <w:t>т</w:t>
-      </w:r>
-      <w:r>
-        <w:rPr>
-          <w:spacing w:val="-3"/>
-          <w:szCs w:val="28"/>
-        </w:rPr>
-        <w:t>е</w:t>
-      </w:r>
-      <w:r>
-        <w:rPr>
-          <w:szCs w:val="28"/>
-        </w:rPr>
-        <w:t>кста /</w:t>
-      </w:r>
-      <w:r>
-        <w:rPr>
-          <w:spacing w:val="2"/>
-          <w:szCs w:val="28"/>
-        </w:rPr>
-        <w:t xml:space="preserve"> </w:t>
-      </w:r>
-      <w:r>
-        <w:rPr>
-          <w:spacing w:val="-1"/>
-          <w:szCs w:val="28"/>
-        </w:rPr>
-        <w:t>И</w:t>
-      </w:r>
-      <w:r>
-        <w:rPr>
-          <w:szCs w:val="28"/>
-        </w:rPr>
-        <w:t>.</w:t>
-      </w:r>
-      <w:r>
-        <w:rPr>
-          <w:spacing w:val="1"/>
-          <w:szCs w:val="28"/>
-        </w:rPr>
-        <w:t xml:space="preserve"> </w:t>
-      </w:r>
-      <w:r>
-        <w:rPr>
-          <w:spacing w:val="-1"/>
-          <w:szCs w:val="28"/>
-        </w:rPr>
-        <w:t>А</w:t>
-      </w:r>
-      <w:r>
-        <w:rPr>
-          <w:szCs w:val="28"/>
-        </w:rPr>
-        <w:t>.</w:t>
-      </w:r>
-      <w:r>
-        <w:rPr>
-          <w:spacing w:val="1"/>
-          <w:szCs w:val="28"/>
-        </w:rPr>
-        <w:t xml:space="preserve"> </w:t>
-      </w:r>
-      <w:proofErr w:type="spellStart"/>
-      <w:r>
-        <w:rPr>
-          <w:spacing w:val="1"/>
-          <w:szCs w:val="28"/>
-        </w:rPr>
-        <w:t>И</w:t>
-      </w:r>
-      <w:r>
-        <w:rPr>
-          <w:szCs w:val="28"/>
-        </w:rPr>
-        <w:t>мшине</w:t>
-      </w:r>
-      <w:r>
-        <w:rPr>
-          <w:spacing w:val="-2"/>
-          <w:szCs w:val="28"/>
-        </w:rPr>
-        <w:t>ц</w:t>
-      </w:r>
-      <w:r>
-        <w:rPr>
-          <w:szCs w:val="28"/>
-        </w:rPr>
-        <w:t>кая</w:t>
-      </w:r>
-      <w:proofErr w:type="spellEnd"/>
-      <w:r>
-        <w:rPr>
-          <w:spacing w:val="2"/>
-          <w:szCs w:val="28"/>
-        </w:rPr>
-        <w:t xml:space="preserve"> </w:t>
-      </w:r>
-      <w:r>
-        <w:rPr>
-          <w:spacing w:val="-1"/>
-          <w:szCs w:val="28"/>
-        </w:rPr>
-        <w:t>/</w:t>
-      </w:r>
-      <w:r>
-        <w:rPr>
-          <w:szCs w:val="28"/>
-        </w:rPr>
-        <w:t xml:space="preserve">/ </w:t>
-      </w:r>
-      <w:r>
-        <w:rPr>
-          <w:spacing w:val="-1"/>
-          <w:szCs w:val="28"/>
-        </w:rPr>
-        <w:t>П</w:t>
-      </w:r>
-      <w:r>
-        <w:rPr>
-          <w:spacing w:val="1"/>
-          <w:szCs w:val="28"/>
-        </w:rPr>
-        <w:t>р</w:t>
-      </w:r>
-      <w:r>
-        <w:rPr>
-          <w:spacing w:val="-1"/>
-          <w:szCs w:val="28"/>
-        </w:rPr>
-        <w:t>о</w:t>
-      </w:r>
-      <w:r>
-        <w:rPr>
-          <w:spacing w:val="1"/>
-          <w:szCs w:val="28"/>
-        </w:rPr>
-        <w:t>б</w:t>
-      </w:r>
-      <w:r>
-        <w:rPr>
-          <w:spacing w:val="-1"/>
-          <w:szCs w:val="28"/>
-        </w:rPr>
-        <w:t>л</w:t>
-      </w:r>
-      <w:r>
-        <w:rPr>
-          <w:szCs w:val="28"/>
-        </w:rPr>
-        <w:t>емы</w:t>
-      </w:r>
-      <w:r>
-        <w:rPr>
-          <w:spacing w:val="1"/>
-          <w:szCs w:val="28"/>
-        </w:rPr>
-        <w:t xml:space="preserve"> </w:t>
-      </w:r>
-      <w:r>
-        <w:rPr>
-          <w:szCs w:val="28"/>
-        </w:rPr>
-        <w:t>ф</w:t>
-      </w:r>
-      <w:r>
-        <w:rPr>
-          <w:spacing w:val="-3"/>
-          <w:szCs w:val="28"/>
-        </w:rPr>
-        <w:t>у</w:t>
-      </w:r>
-      <w:r>
-        <w:rPr>
-          <w:spacing w:val="1"/>
-          <w:szCs w:val="28"/>
-        </w:rPr>
-        <w:t>н</w:t>
-      </w:r>
-      <w:r>
-        <w:rPr>
-          <w:szCs w:val="28"/>
-        </w:rPr>
-        <w:t>к</w:t>
-      </w:r>
-      <w:r>
-        <w:rPr>
-          <w:spacing w:val="-1"/>
-          <w:szCs w:val="28"/>
-        </w:rPr>
-        <w:t>ци</w:t>
-      </w:r>
-      <w:r>
-        <w:rPr>
-          <w:spacing w:val="1"/>
-          <w:szCs w:val="28"/>
-        </w:rPr>
-        <w:t>о</w:t>
-      </w:r>
-      <w:r>
-        <w:rPr>
-          <w:spacing w:val="-1"/>
-          <w:szCs w:val="28"/>
-        </w:rPr>
-        <w:t>н</w:t>
-      </w:r>
-      <w:r>
-        <w:rPr>
-          <w:spacing w:val="1"/>
-          <w:szCs w:val="28"/>
-        </w:rPr>
-        <w:t>и</w:t>
-      </w:r>
-      <w:r>
-        <w:rPr>
-          <w:spacing w:val="-1"/>
-          <w:szCs w:val="28"/>
-        </w:rPr>
-        <w:t>р</w:t>
-      </w:r>
-      <w:r>
-        <w:rPr>
-          <w:spacing w:val="1"/>
-          <w:szCs w:val="28"/>
-        </w:rPr>
-        <w:t>о</w:t>
-      </w:r>
-      <w:r>
-        <w:rPr>
-          <w:szCs w:val="28"/>
-        </w:rPr>
-        <w:t>в</w:t>
-      </w:r>
-      <w:r>
-        <w:rPr>
-          <w:spacing w:val="-3"/>
-          <w:szCs w:val="28"/>
-        </w:rPr>
-        <w:t>а</w:t>
-      </w:r>
-      <w:r>
-        <w:rPr>
-          <w:spacing w:val="1"/>
-          <w:szCs w:val="28"/>
-        </w:rPr>
-        <w:t>н</w:t>
-      </w:r>
-      <w:r>
-        <w:rPr>
-          <w:spacing w:val="-1"/>
-          <w:szCs w:val="28"/>
-        </w:rPr>
-        <w:t>и</w:t>
-      </w:r>
-      <w:r>
-        <w:rPr>
-          <w:szCs w:val="28"/>
-        </w:rPr>
-        <w:t>я</w:t>
-      </w:r>
-      <w:r>
-        <w:rPr>
-          <w:spacing w:val="2"/>
-          <w:szCs w:val="28"/>
-        </w:rPr>
-        <w:t xml:space="preserve"> </w:t>
-      </w:r>
-      <w:r>
-        <w:rPr>
-          <w:szCs w:val="28"/>
-        </w:rPr>
-        <w:t>я</w:t>
-      </w:r>
-      <w:r>
-        <w:rPr>
-          <w:spacing w:val="-3"/>
-          <w:szCs w:val="28"/>
-        </w:rPr>
-        <w:t>з</w:t>
-      </w:r>
-      <w:r>
-        <w:rPr>
-          <w:spacing w:val="1"/>
-          <w:szCs w:val="28"/>
-        </w:rPr>
-        <w:t>ы</w:t>
-      </w:r>
-      <w:r>
-        <w:rPr>
-          <w:szCs w:val="28"/>
-        </w:rPr>
-        <w:t>ка в</w:t>
-      </w:r>
-      <w:r>
-        <w:rPr>
-          <w:spacing w:val="1"/>
-          <w:szCs w:val="28"/>
-        </w:rPr>
-        <w:t xml:space="preserve"> </w:t>
-      </w:r>
-      <w:r>
-        <w:rPr>
-          <w:spacing w:val="-1"/>
-          <w:szCs w:val="28"/>
-        </w:rPr>
-        <w:t>р</w:t>
-      </w:r>
-      <w:r>
-        <w:rPr>
-          <w:szCs w:val="28"/>
-        </w:rPr>
-        <w:t>аз</w:t>
-      </w:r>
-      <w:r>
-        <w:rPr>
-          <w:spacing w:val="-2"/>
-          <w:szCs w:val="28"/>
-        </w:rPr>
-        <w:t>н</w:t>
-      </w:r>
-      <w:r>
-        <w:rPr>
-          <w:spacing w:val="1"/>
-          <w:szCs w:val="28"/>
-        </w:rPr>
-        <w:t>ы</w:t>
-      </w:r>
-      <w:r>
-        <w:rPr>
-          <w:szCs w:val="28"/>
-        </w:rPr>
-        <w:t>х</w:t>
-      </w:r>
-      <w:r>
-        <w:rPr>
-          <w:spacing w:val="1"/>
-          <w:szCs w:val="28"/>
-        </w:rPr>
-        <w:t xml:space="preserve"> </w:t>
-      </w:r>
-      <w:r>
-        <w:rPr>
-          <w:szCs w:val="28"/>
-        </w:rPr>
-        <w:t>с</w:t>
-      </w:r>
-      <w:r>
-        <w:rPr>
-          <w:spacing w:val="-2"/>
-          <w:szCs w:val="28"/>
-        </w:rPr>
-        <w:t>ф</w:t>
-      </w:r>
-      <w:r>
-        <w:rPr>
-          <w:szCs w:val="28"/>
-        </w:rPr>
-        <w:t>е</w:t>
-      </w:r>
-      <w:r>
-        <w:rPr>
-          <w:spacing w:val="-1"/>
-          <w:szCs w:val="28"/>
-        </w:rPr>
-        <w:t>р</w:t>
-      </w:r>
-      <w:r>
-        <w:rPr>
-          <w:szCs w:val="28"/>
-        </w:rPr>
-        <w:t>ах</w:t>
-      </w:r>
-      <w:r>
-        <w:rPr>
-          <w:spacing w:val="1"/>
-          <w:szCs w:val="28"/>
-        </w:rPr>
-        <w:t xml:space="preserve"> р</w:t>
-      </w:r>
-      <w:r>
-        <w:rPr>
-          <w:spacing w:val="-2"/>
-          <w:szCs w:val="28"/>
-        </w:rPr>
-        <w:t>е</w:t>
-      </w:r>
-      <w:r>
-        <w:rPr>
-          <w:szCs w:val="28"/>
-        </w:rPr>
-        <w:t>че</w:t>
-      </w:r>
-      <w:r>
-        <w:rPr>
-          <w:spacing w:val="-3"/>
-          <w:szCs w:val="28"/>
-        </w:rPr>
-        <w:t>в</w:t>
-      </w:r>
-      <w:r>
-        <w:rPr>
-          <w:spacing w:val="-1"/>
-          <w:szCs w:val="28"/>
-        </w:rPr>
-        <w:t>о</w:t>
-      </w:r>
-      <w:r>
-        <w:rPr>
-          <w:szCs w:val="28"/>
-        </w:rPr>
-        <w:t xml:space="preserve">й </w:t>
-      </w:r>
-      <w:proofErr w:type="gramStart"/>
-      <w:r>
-        <w:rPr>
-          <w:szCs w:val="28"/>
-        </w:rPr>
-        <w:t>к</w:t>
-      </w:r>
-      <w:r>
-        <w:rPr>
-          <w:spacing w:val="1"/>
-          <w:szCs w:val="28"/>
-        </w:rPr>
-        <w:t>о</w:t>
-      </w:r>
-      <w:r>
-        <w:rPr>
-          <w:szCs w:val="28"/>
-        </w:rPr>
-        <w:t>мм</w:t>
-      </w:r>
-      <w:r>
-        <w:rPr>
-          <w:spacing w:val="-4"/>
-          <w:szCs w:val="28"/>
-        </w:rPr>
-        <w:t>у</w:t>
-      </w:r>
-      <w:r>
-        <w:rPr>
-          <w:spacing w:val="1"/>
-          <w:szCs w:val="28"/>
-        </w:rPr>
-        <w:t>ни</w:t>
-      </w:r>
-      <w:r>
-        <w:rPr>
-          <w:spacing w:val="-2"/>
-          <w:szCs w:val="28"/>
-        </w:rPr>
-        <w:t>к</w:t>
-      </w:r>
-      <w:r>
-        <w:rPr>
-          <w:szCs w:val="28"/>
-        </w:rPr>
-        <w:t>а</w:t>
-      </w:r>
-      <w:r>
-        <w:rPr>
-          <w:spacing w:val="-1"/>
-          <w:szCs w:val="28"/>
-        </w:rPr>
-        <w:t>ц</w:t>
-      </w:r>
-      <w:r>
-        <w:rPr>
-          <w:spacing w:val="1"/>
-          <w:szCs w:val="28"/>
-        </w:rPr>
-        <w:t>и</w:t>
-      </w:r>
-      <w:r>
-        <w:rPr>
-          <w:szCs w:val="28"/>
-        </w:rPr>
-        <w:t>и</w:t>
-      </w:r>
-      <w:r>
-        <w:rPr>
-          <w:spacing w:val="4"/>
-          <w:szCs w:val="28"/>
-        </w:rPr>
-        <w:t xml:space="preserve"> </w:t>
-      </w:r>
-      <w:r>
-        <w:rPr>
-          <w:szCs w:val="28"/>
-        </w:rPr>
-        <w:t>:</w:t>
-      </w:r>
-      <w:proofErr w:type="gramEnd"/>
-      <w:r>
-        <w:rPr>
-          <w:spacing w:val="4"/>
-          <w:szCs w:val="28"/>
-        </w:rPr>
-        <w:t xml:space="preserve"> </w:t>
-      </w:r>
-      <w:r>
-        <w:rPr>
-          <w:szCs w:val="28"/>
-        </w:rPr>
-        <w:t>м</w:t>
-      </w:r>
-      <w:r>
-        <w:rPr>
-          <w:spacing w:val="-3"/>
-          <w:szCs w:val="28"/>
-        </w:rPr>
-        <w:t>а</w:t>
-      </w:r>
-      <w:r>
-        <w:rPr>
-          <w:szCs w:val="28"/>
-        </w:rPr>
-        <w:t>те</w:t>
-      </w:r>
-      <w:r>
-        <w:rPr>
-          <w:spacing w:val="1"/>
-          <w:szCs w:val="28"/>
-        </w:rPr>
-        <w:t>р</w:t>
-      </w:r>
-      <w:r>
-        <w:rPr>
-          <w:spacing w:val="-1"/>
-          <w:szCs w:val="28"/>
-        </w:rPr>
-        <w:t>и</w:t>
-      </w:r>
-      <w:r>
-        <w:rPr>
-          <w:szCs w:val="28"/>
-        </w:rPr>
-        <w:t>алы</w:t>
-      </w:r>
-      <w:r>
-        <w:rPr>
-          <w:spacing w:val="3"/>
-          <w:szCs w:val="28"/>
-        </w:rPr>
-        <w:t xml:space="preserve"> </w:t>
-      </w:r>
-      <w:proofErr w:type="spellStart"/>
-      <w:r>
-        <w:rPr>
-          <w:szCs w:val="28"/>
-        </w:rPr>
-        <w:t>Ме</w:t>
-      </w:r>
-      <w:r>
-        <w:rPr>
-          <w:spacing w:val="-2"/>
-          <w:szCs w:val="28"/>
-        </w:rPr>
-        <w:t>ж</w:t>
-      </w:r>
-      <w:r>
-        <w:rPr>
-          <w:spacing w:val="1"/>
-          <w:szCs w:val="28"/>
-        </w:rPr>
-        <w:t>д</w:t>
-      </w:r>
-      <w:r>
-        <w:rPr>
-          <w:spacing w:val="-4"/>
-          <w:szCs w:val="28"/>
-        </w:rPr>
-        <w:t>у</w:t>
-      </w:r>
-      <w:r>
-        <w:rPr>
-          <w:spacing w:val="1"/>
-          <w:szCs w:val="28"/>
-        </w:rPr>
-        <w:t>н</w:t>
-      </w:r>
-      <w:r>
-        <w:rPr>
-          <w:szCs w:val="28"/>
-        </w:rPr>
-        <w:t>а</w:t>
-      </w:r>
-      <w:r>
-        <w:rPr>
-          <w:spacing w:val="1"/>
-          <w:szCs w:val="28"/>
-        </w:rPr>
-        <w:t>р</w:t>
-      </w:r>
-      <w:proofErr w:type="spellEnd"/>
-      <w:r>
-        <w:rPr>
-          <w:szCs w:val="28"/>
-        </w:rPr>
-        <w:t xml:space="preserve">. </w:t>
-      </w:r>
-      <w:r>
-        <w:rPr>
-          <w:spacing w:val="1"/>
-          <w:szCs w:val="28"/>
-        </w:rPr>
-        <w:t>н</w:t>
-      </w:r>
-      <w:r>
-        <w:rPr>
-          <w:szCs w:val="28"/>
-        </w:rPr>
-        <w:t>а</w:t>
-      </w:r>
-      <w:r>
-        <w:rPr>
-          <w:spacing w:val="-3"/>
-          <w:szCs w:val="28"/>
-        </w:rPr>
-        <w:t>у</w:t>
-      </w:r>
-      <w:r>
-        <w:rPr>
-          <w:szCs w:val="28"/>
-        </w:rPr>
-        <w:t>ч.</w:t>
-      </w:r>
-      <w:r>
-        <w:rPr>
-          <w:spacing w:val="3"/>
-          <w:szCs w:val="28"/>
-        </w:rPr>
-        <w:t xml:space="preserve"> </w:t>
-      </w:r>
-      <w:proofErr w:type="spellStart"/>
-      <w:r>
-        <w:rPr>
-          <w:szCs w:val="28"/>
-        </w:rPr>
-        <w:t>к</w:t>
-      </w:r>
-      <w:r>
-        <w:rPr>
-          <w:spacing w:val="1"/>
-          <w:szCs w:val="28"/>
-        </w:rPr>
-        <w:t>он</w:t>
-      </w:r>
-      <w:r>
-        <w:rPr>
-          <w:szCs w:val="28"/>
-        </w:rPr>
-        <w:t>ф</w:t>
-      </w:r>
-      <w:proofErr w:type="spellEnd"/>
-      <w:r>
-        <w:rPr>
-          <w:szCs w:val="28"/>
-        </w:rPr>
-        <w:t>.</w:t>
-      </w:r>
-      <w:r>
-        <w:rPr>
-          <w:spacing w:val="11"/>
-          <w:szCs w:val="28"/>
-        </w:rPr>
-        <w:t xml:space="preserve"> </w:t>
-      </w:r>
-      <w:r>
-        <w:rPr>
-          <w:szCs w:val="28"/>
-        </w:rPr>
-        <w:t>–</w:t>
-      </w:r>
-      <w:r>
-        <w:rPr>
-          <w:spacing w:val="5"/>
-          <w:szCs w:val="28"/>
-        </w:rPr>
-        <w:t xml:space="preserve"> </w:t>
-      </w:r>
-      <w:r>
-        <w:rPr>
-          <w:spacing w:val="-1"/>
-          <w:szCs w:val="28"/>
-        </w:rPr>
-        <w:t>П</w:t>
-      </w:r>
-      <w:r>
-        <w:rPr>
-          <w:szCs w:val="28"/>
-        </w:rPr>
-        <w:t>е</w:t>
-      </w:r>
-      <w:r>
-        <w:rPr>
-          <w:spacing w:val="-1"/>
-          <w:szCs w:val="28"/>
-        </w:rPr>
-        <w:t>р</w:t>
-      </w:r>
-      <w:r>
-        <w:rPr>
-          <w:szCs w:val="28"/>
-        </w:rPr>
-        <w:t>м</w:t>
-      </w:r>
-      <w:r>
-        <w:rPr>
-          <w:spacing w:val="-1"/>
-          <w:szCs w:val="28"/>
-        </w:rPr>
-        <w:t>ь</w:t>
-      </w:r>
-      <w:r>
-        <w:rPr>
-          <w:szCs w:val="28"/>
-        </w:rPr>
-        <w:t>,</w:t>
-      </w:r>
-      <w:r>
-        <w:rPr>
-          <w:spacing w:val="3"/>
-          <w:szCs w:val="28"/>
-        </w:rPr>
-        <w:t xml:space="preserve"> </w:t>
-      </w:r>
-      <w:r>
-        <w:rPr>
-          <w:spacing w:val="1"/>
-          <w:szCs w:val="28"/>
-        </w:rPr>
-        <w:t>20</w:t>
-      </w:r>
-      <w:r>
-        <w:rPr>
-          <w:spacing w:val="-1"/>
-          <w:szCs w:val="28"/>
-        </w:rPr>
-        <w:t>0</w:t>
-      </w:r>
-      <w:r>
-        <w:rPr>
-          <w:spacing w:val="1"/>
-          <w:szCs w:val="28"/>
-        </w:rPr>
-        <w:t>5</w:t>
-      </w:r>
-      <w:r>
-        <w:rPr>
-          <w:szCs w:val="28"/>
-        </w:rPr>
-        <w:t>.</w:t>
-      </w:r>
-      <w:r>
-        <w:rPr>
-          <w:spacing w:val="2"/>
-          <w:szCs w:val="28"/>
-        </w:rPr>
-        <w:t xml:space="preserve"> </w:t>
-      </w:r>
-      <w:r>
-        <w:rPr>
-          <w:szCs w:val="28"/>
-        </w:rPr>
-        <w:t>– С.112 –</w:t>
-      </w:r>
-      <w:r>
-        <w:rPr>
-          <w:spacing w:val="-1"/>
-          <w:szCs w:val="28"/>
-        </w:rPr>
-        <w:t xml:space="preserve"> 1</w:t>
-      </w:r>
-      <w:r>
-        <w:rPr>
-          <w:spacing w:val="1"/>
-          <w:szCs w:val="28"/>
-        </w:rPr>
-        <w:t>17</w:t>
-      </w:r>
-      <w:r>
-        <w:rPr>
-          <w:szCs w:val="28"/>
-        </w:rPr>
-        <w:t xml:space="preserve">. </w:t>
+          <w:i/>
+          <w:sz w:val="28"/>
+          <w:szCs w:val="28"/>
+        </w:rPr>
+        <w:t xml:space="preserve"> В. М.</w:t>
+      </w:r>
+      <w:r>
+        <w:rPr>
+          <w:sz w:val="28"/>
+          <w:szCs w:val="28"/>
+        </w:rPr>
+        <w:t> Стихосложение Маяковского // Русская литература. — 1964. — № 4. — С. 3—26</w:t>
       </w:r>
     </w:p>
     <w:p>
@@ -1825,44 +820,1362 @@
           <w:szCs w:val="28"/>
         </w:rPr>
       </w:pPr>
-      <w:proofErr w:type="gramStart"/>
-      <w:r>
-        <w:rPr>
-          <w:sz w:val="28"/>
-          <w:szCs w:val="28"/>
-        </w:rPr>
-        <w:t>Нещименко  Г.</w:t>
-      </w:r>
-      <w:proofErr w:type="gramEnd"/>
-      <w:r>
-        <w:rPr>
-          <w:sz w:val="28"/>
-          <w:szCs w:val="28"/>
-        </w:rPr>
-        <w:t xml:space="preserve">  П.  </w:t>
-      </w:r>
-      <w:proofErr w:type="gramStart"/>
-      <w:r>
-        <w:rPr>
-          <w:sz w:val="28"/>
-          <w:szCs w:val="28"/>
-        </w:rPr>
-        <w:t>Динамика  речевого</w:t>
-      </w:r>
-      <w:proofErr w:type="gramEnd"/>
-      <w:r>
-        <w:rPr>
-          <w:sz w:val="28"/>
-          <w:szCs w:val="28"/>
-        </w:rPr>
-        <w:t xml:space="preserve">  стандарта  современной публичной вербальной коммуникации : проблемы</w:t>
-      </w:r>
-      <w:r>
-        <w:rPr>
-          <w:sz w:val="28"/>
-          <w:szCs w:val="28"/>
-        </w:rPr>
-        <w:t>, тенденции развития/ Г. П. Нещименко // Вопросы языкознания. – 2001. – № 1. – С. 98-140.</w:t>
+      <w:proofErr w:type="spellStart"/>
+      <w:r>
+        <w:rPr>
+          <w:i/>
+          <w:spacing w:val="-1"/>
+          <w:sz w:val="28"/>
+          <w:szCs w:val="28"/>
+        </w:rPr>
+        <w:t>И</w:t>
+      </w:r>
+      <w:r>
+        <w:rPr>
+          <w:i/>
+          <w:sz w:val="28"/>
+          <w:szCs w:val="28"/>
+        </w:rPr>
+        <w:t>мши</w:t>
+      </w:r>
+      <w:r>
+        <w:rPr>
+          <w:i/>
+          <w:spacing w:val="1"/>
+          <w:sz w:val="28"/>
+          <w:szCs w:val="28"/>
+        </w:rPr>
+        <w:t>н</w:t>
+      </w:r>
+      <w:r>
+        <w:rPr>
+          <w:i/>
+          <w:spacing w:val="-2"/>
+          <w:sz w:val="28"/>
+          <w:szCs w:val="28"/>
+        </w:rPr>
+        <w:t>е</w:t>
+      </w:r>
+      <w:r>
+        <w:rPr>
+          <w:i/>
+          <w:spacing w:val="1"/>
+          <w:sz w:val="28"/>
+          <w:szCs w:val="28"/>
+        </w:rPr>
+        <w:t>ц</w:t>
+      </w:r>
+      <w:r>
+        <w:rPr>
+          <w:i/>
+          <w:sz w:val="28"/>
+          <w:szCs w:val="28"/>
+        </w:rPr>
+        <w:t>к</w:t>
+      </w:r>
+      <w:r>
+        <w:rPr>
+          <w:i/>
+          <w:spacing w:val="-2"/>
+          <w:sz w:val="28"/>
+          <w:szCs w:val="28"/>
+        </w:rPr>
+        <w:t>а</w:t>
+      </w:r>
+      <w:r>
+        <w:rPr>
+          <w:i/>
+          <w:sz w:val="28"/>
+          <w:szCs w:val="28"/>
+        </w:rPr>
+        <w:t>я</w:t>
+      </w:r>
+      <w:proofErr w:type="spellEnd"/>
+      <w:r>
+        <w:rPr>
+          <w:i/>
+          <w:sz w:val="28"/>
+          <w:szCs w:val="28"/>
+        </w:rPr>
+        <w:t xml:space="preserve"> </w:t>
+      </w:r>
+      <w:r>
+        <w:rPr>
+          <w:i/>
+          <w:spacing w:val="-1"/>
+          <w:sz w:val="28"/>
+          <w:szCs w:val="28"/>
+        </w:rPr>
+        <w:t>И</w:t>
+      </w:r>
+      <w:r>
+        <w:rPr>
+          <w:i/>
+          <w:sz w:val="28"/>
+          <w:szCs w:val="28"/>
+        </w:rPr>
+        <w:t xml:space="preserve">. </w:t>
+      </w:r>
+      <w:r>
+        <w:rPr>
+          <w:i/>
+          <w:spacing w:val="-1"/>
+          <w:sz w:val="28"/>
+          <w:szCs w:val="28"/>
+        </w:rPr>
+        <w:t>А</w:t>
+      </w:r>
+      <w:r>
+        <w:rPr>
+          <w:i/>
+          <w:sz w:val="28"/>
+          <w:szCs w:val="28"/>
+        </w:rPr>
+        <w:t>.</w:t>
+      </w:r>
+      <w:r>
+        <w:rPr>
+          <w:spacing w:val="42"/>
+          <w:sz w:val="28"/>
+          <w:szCs w:val="28"/>
+        </w:rPr>
+        <w:t xml:space="preserve"> </w:t>
+      </w:r>
+      <w:r>
+        <w:rPr>
+          <w:sz w:val="28"/>
+          <w:szCs w:val="28"/>
+        </w:rPr>
+        <w:t>Ма</w:t>
+      </w:r>
+      <w:r>
+        <w:rPr>
+          <w:spacing w:val="1"/>
+          <w:sz w:val="28"/>
+          <w:szCs w:val="28"/>
+        </w:rPr>
+        <w:t>р</w:t>
+      </w:r>
+      <w:r>
+        <w:rPr>
+          <w:sz w:val="28"/>
+          <w:szCs w:val="28"/>
+        </w:rPr>
+        <w:t>ке</w:t>
+      </w:r>
+      <w:r>
+        <w:rPr>
+          <w:spacing w:val="-2"/>
+          <w:sz w:val="28"/>
+          <w:szCs w:val="28"/>
+        </w:rPr>
+        <w:t>т</w:t>
+      </w:r>
+      <w:r>
+        <w:rPr>
+          <w:spacing w:val="1"/>
+          <w:sz w:val="28"/>
+          <w:szCs w:val="28"/>
+        </w:rPr>
+        <w:t>и</w:t>
+      </w:r>
+      <w:r>
+        <w:rPr>
+          <w:spacing w:val="-1"/>
+          <w:sz w:val="28"/>
+          <w:szCs w:val="28"/>
+        </w:rPr>
+        <w:t>н</w:t>
+      </w:r>
+      <w:r>
+        <w:rPr>
+          <w:sz w:val="28"/>
+          <w:szCs w:val="28"/>
+        </w:rPr>
+        <w:t>г</w:t>
+      </w:r>
+      <w:r>
+        <w:rPr>
+          <w:spacing w:val="1"/>
+          <w:sz w:val="28"/>
+          <w:szCs w:val="28"/>
+        </w:rPr>
+        <w:t>о</w:t>
+      </w:r>
+      <w:r>
+        <w:rPr>
+          <w:sz w:val="28"/>
+          <w:szCs w:val="28"/>
+        </w:rPr>
+        <w:t xml:space="preserve">вая </w:t>
+      </w:r>
+      <w:r>
+        <w:rPr>
+          <w:spacing w:val="1"/>
+          <w:sz w:val="28"/>
+          <w:szCs w:val="28"/>
+        </w:rPr>
+        <w:t>д</w:t>
+      </w:r>
+      <w:r>
+        <w:rPr>
+          <w:sz w:val="28"/>
+          <w:szCs w:val="28"/>
+        </w:rPr>
+        <w:t>ея</w:t>
+      </w:r>
+      <w:r>
+        <w:rPr>
+          <w:spacing w:val="-2"/>
+          <w:sz w:val="28"/>
+          <w:szCs w:val="28"/>
+        </w:rPr>
+        <w:t>т</w:t>
+      </w:r>
+      <w:r>
+        <w:rPr>
+          <w:sz w:val="28"/>
+          <w:szCs w:val="28"/>
+        </w:rPr>
+        <w:t>ел</w:t>
+      </w:r>
+      <w:r>
+        <w:rPr>
+          <w:spacing w:val="-2"/>
+          <w:sz w:val="28"/>
+          <w:szCs w:val="28"/>
+        </w:rPr>
+        <w:t>ь</w:t>
+      </w:r>
+      <w:r>
+        <w:rPr>
+          <w:spacing w:val="1"/>
+          <w:sz w:val="28"/>
+          <w:szCs w:val="28"/>
+        </w:rPr>
+        <w:t>н</w:t>
+      </w:r>
+      <w:r>
+        <w:rPr>
+          <w:spacing w:val="-1"/>
+          <w:sz w:val="28"/>
+          <w:szCs w:val="28"/>
+        </w:rPr>
+        <w:t>о</w:t>
+      </w:r>
+      <w:r>
+        <w:rPr>
+          <w:spacing w:val="-2"/>
+          <w:sz w:val="28"/>
+          <w:szCs w:val="28"/>
+        </w:rPr>
+        <w:t>с</w:t>
+      </w:r>
+      <w:r>
+        <w:rPr>
+          <w:sz w:val="28"/>
+          <w:szCs w:val="28"/>
+        </w:rPr>
+        <w:t xml:space="preserve">ть </w:t>
+      </w:r>
+      <w:r>
+        <w:rPr>
+          <w:sz w:val="28"/>
+          <w:szCs w:val="28"/>
+        </w:rPr>
+        <w:t>как экст</w:t>
+      </w:r>
+      <w:r>
+        <w:rPr>
+          <w:spacing w:val="1"/>
+          <w:sz w:val="28"/>
+          <w:szCs w:val="28"/>
+        </w:rPr>
+        <w:t>р</w:t>
+      </w:r>
+      <w:r>
+        <w:rPr>
+          <w:sz w:val="28"/>
+          <w:szCs w:val="28"/>
+        </w:rPr>
+        <w:t>а</w:t>
+      </w:r>
+      <w:r>
+        <w:rPr>
+          <w:spacing w:val="-3"/>
+          <w:sz w:val="28"/>
+          <w:szCs w:val="28"/>
+        </w:rPr>
+        <w:t>л</w:t>
+      </w:r>
+      <w:r>
+        <w:rPr>
+          <w:spacing w:val="1"/>
+          <w:sz w:val="28"/>
+          <w:szCs w:val="28"/>
+        </w:rPr>
+        <w:t>ин</w:t>
+      </w:r>
+      <w:r>
+        <w:rPr>
+          <w:sz w:val="28"/>
+          <w:szCs w:val="28"/>
+        </w:rPr>
+        <w:t>г</w:t>
+      </w:r>
+      <w:r>
+        <w:rPr>
+          <w:spacing w:val="-3"/>
+          <w:sz w:val="28"/>
+          <w:szCs w:val="28"/>
+        </w:rPr>
+        <w:t>в</w:t>
+      </w:r>
+      <w:r>
+        <w:rPr>
+          <w:spacing w:val="1"/>
+          <w:sz w:val="28"/>
+          <w:szCs w:val="28"/>
+        </w:rPr>
+        <w:t>и</w:t>
+      </w:r>
+      <w:r>
+        <w:rPr>
+          <w:sz w:val="28"/>
+          <w:szCs w:val="28"/>
+        </w:rPr>
+        <w:t>с</w:t>
+      </w:r>
+      <w:r>
+        <w:rPr>
+          <w:spacing w:val="-3"/>
+          <w:sz w:val="28"/>
+          <w:szCs w:val="28"/>
+        </w:rPr>
+        <w:t>т</w:t>
+      </w:r>
+      <w:r>
+        <w:rPr>
+          <w:spacing w:val="3"/>
+          <w:sz w:val="28"/>
+          <w:szCs w:val="28"/>
+        </w:rPr>
+        <w:t>и</w:t>
+      </w:r>
+      <w:r>
+        <w:rPr>
+          <w:sz w:val="28"/>
+          <w:szCs w:val="28"/>
+        </w:rPr>
+        <w:t>че</w:t>
+      </w:r>
+      <w:r>
+        <w:rPr>
+          <w:spacing w:val="-2"/>
+          <w:sz w:val="28"/>
+          <w:szCs w:val="28"/>
+        </w:rPr>
+        <w:t>с</w:t>
+      </w:r>
+      <w:r>
+        <w:rPr>
+          <w:sz w:val="28"/>
+          <w:szCs w:val="28"/>
+        </w:rPr>
+        <w:t>кая</w:t>
+      </w:r>
+      <w:r>
+        <w:rPr>
+          <w:spacing w:val="2"/>
+          <w:sz w:val="28"/>
+          <w:szCs w:val="28"/>
+        </w:rPr>
+        <w:t xml:space="preserve"> </w:t>
+      </w:r>
+      <w:r>
+        <w:rPr>
+          <w:spacing w:val="-1"/>
+          <w:sz w:val="28"/>
+          <w:szCs w:val="28"/>
+        </w:rPr>
+        <w:t>о</w:t>
+      </w:r>
+      <w:r>
+        <w:rPr>
+          <w:sz w:val="28"/>
+          <w:szCs w:val="28"/>
+        </w:rPr>
+        <w:t>с</w:t>
+      </w:r>
+      <w:r>
+        <w:rPr>
+          <w:spacing w:val="-1"/>
+          <w:sz w:val="28"/>
+          <w:szCs w:val="28"/>
+        </w:rPr>
+        <w:t>н</w:t>
+      </w:r>
+      <w:r>
+        <w:rPr>
+          <w:spacing w:val="1"/>
+          <w:sz w:val="28"/>
+          <w:szCs w:val="28"/>
+        </w:rPr>
+        <w:t>о</w:t>
+      </w:r>
+      <w:r>
+        <w:rPr>
+          <w:sz w:val="28"/>
+          <w:szCs w:val="28"/>
+        </w:rPr>
+        <w:t>ва</w:t>
+      </w:r>
+      <w:r>
+        <w:rPr>
+          <w:spacing w:val="1"/>
+          <w:sz w:val="28"/>
+          <w:szCs w:val="28"/>
+        </w:rPr>
+        <w:t xml:space="preserve"> р</w:t>
+      </w:r>
+      <w:r>
+        <w:rPr>
+          <w:spacing w:val="-2"/>
+          <w:sz w:val="28"/>
+          <w:szCs w:val="28"/>
+        </w:rPr>
+        <w:t>е</w:t>
+      </w:r>
+      <w:r>
+        <w:rPr>
+          <w:sz w:val="28"/>
+          <w:szCs w:val="28"/>
+        </w:rPr>
+        <w:t>кла</w:t>
+      </w:r>
+      <w:r>
+        <w:rPr>
+          <w:spacing w:val="-3"/>
+          <w:sz w:val="28"/>
+          <w:szCs w:val="28"/>
+        </w:rPr>
+        <w:t>м</w:t>
+      </w:r>
+      <w:r>
+        <w:rPr>
+          <w:spacing w:val="-1"/>
+          <w:sz w:val="28"/>
+          <w:szCs w:val="28"/>
+        </w:rPr>
+        <w:t>н</w:t>
+      </w:r>
+      <w:r>
+        <w:rPr>
+          <w:spacing w:val="1"/>
+          <w:sz w:val="28"/>
+          <w:szCs w:val="28"/>
+        </w:rPr>
+        <w:t>о</w:t>
+      </w:r>
+      <w:r>
+        <w:rPr>
+          <w:sz w:val="28"/>
+          <w:szCs w:val="28"/>
+        </w:rPr>
+        <w:t>го</w:t>
+      </w:r>
+      <w:r>
+        <w:rPr>
+          <w:spacing w:val="3"/>
+          <w:sz w:val="28"/>
+          <w:szCs w:val="28"/>
+        </w:rPr>
+        <w:t xml:space="preserve"> </w:t>
+      </w:r>
+      <w:r>
+        <w:rPr>
+          <w:sz w:val="28"/>
+          <w:szCs w:val="28"/>
+        </w:rPr>
+        <w:t>т</w:t>
+      </w:r>
+      <w:r>
+        <w:rPr>
+          <w:spacing w:val="-3"/>
+          <w:sz w:val="28"/>
+          <w:szCs w:val="28"/>
+        </w:rPr>
+        <w:t>е</w:t>
+      </w:r>
+      <w:r>
+        <w:rPr>
+          <w:sz w:val="28"/>
+          <w:szCs w:val="28"/>
+        </w:rPr>
+        <w:t>кста /</w:t>
+      </w:r>
+      <w:r>
+        <w:rPr>
+          <w:spacing w:val="2"/>
+          <w:sz w:val="28"/>
+          <w:szCs w:val="28"/>
+        </w:rPr>
+        <w:t xml:space="preserve"> </w:t>
+      </w:r>
+      <w:r>
+        <w:rPr>
+          <w:spacing w:val="-1"/>
+          <w:sz w:val="28"/>
+          <w:szCs w:val="28"/>
+        </w:rPr>
+        <w:t>И</w:t>
+      </w:r>
+      <w:r>
+        <w:rPr>
+          <w:sz w:val="28"/>
+          <w:szCs w:val="28"/>
+        </w:rPr>
+        <w:t>.</w:t>
+      </w:r>
+      <w:r>
+        <w:rPr>
+          <w:spacing w:val="1"/>
+          <w:sz w:val="28"/>
+          <w:szCs w:val="28"/>
+        </w:rPr>
+        <w:t xml:space="preserve"> </w:t>
+      </w:r>
+      <w:r>
+        <w:rPr>
+          <w:spacing w:val="-1"/>
+          <w:sz w:val="28"/>
+          <w:szCs w:val="28"/>
+        </w:rPr>
+        <w:t>А</w:t>
+      </w:r>
+      <w:r>
+        <w:rPr>
+          <w:sz w:val="28"/>
+          <w:szCs w:val="28"/>
+        </w:rPr>
+        <w:t>.</w:t>
+      </w:r>
+      <w:r>
+        <w:rPr>
+          <w:spacing w:val="1"/>
+          <w:sz w:val="28"/>
+          <w:szCs w:val="28"/>
+        </w:rPr>
+        <w:t xml:space="preserve"> </w:t>
+      </w:r>
+      <w:proofErr w:type="spellStart"/>
+      <w:r>
+        <w:rPr>
+          <w:spacing w:val="1"/>
+          <w:sz w:val="28"/>
+          <w:szCs w:val="28"/>
+        </w:rPr>
+        <w:t>И</w:t>
+      </w:r>
+      <w:r>
+        <w:rPr>
+          <w:sz w:val="28"/>
+          <w:szCs w:val="28"/>
+        </w:rPr>
+        <w:t>мшине</w:t>
+      </w:r>
+      <w:r>
+        <w:rPr>
+          <w:spacing w:val="-2"/>
+          <w:sz w:val="28"/>
+          <w:szCs w:val="28"/>
+        </w:rPr>
+        <w:t>ц</w:t>
+      </w:r>
+      <w:r>
+        <w:rPr>
+          <w:sz w:val="28"/>
+          <w:szCs w:val="28"/>
+        </w:rPr>
+        <w:t>кая</w:t>
+      </w:r>
+      <w:proofErr w:type="spellEnd"/>
+      <w:r>
+        <w:rPr>
+          <w:spacing w:val="2"/>
+          <w:sz w:val="28"/>
+          <w:szCs w:val="28"/>
+        </w:rPr>
+        <w:t xml:space="preserve"> </w:t>
+      </w:r>
+      <w:r>
+        <w:rPr>
+          <w:spacing w:val="-1"/>
+          <w:sz w:val="28"/>
+          <w:szCs w:val="28"/>
+        </w:rPr>
+        <w:t>/</w:t>
+      </w:r>
+      <w:r>
+        <w:rPr>
+          <w:sz w:val="28"/>
+          <w:szCs w:val="28"/>
+        </w:rPr>
+        <w:t xml:space="preserve">/ </w:t>
+      </w:r>
+      <w:r>
+        <w:rPr>
+          <w:spacing w:val="-1"/>
+          <w:sz w:val="28"/>
+          <w:szCs w:val="28"/>
+        </w:rPr>
+        <w:lastRenderedPageBreak/>
+        <w:t>П</w:t>
+      </w:r>
+      <w:r>
+        <w:rPr>
+          <w:spacing w:val="1"/>
+          <w:sz w:val="28"/>
+          <w:szCs w:val="28"/>
+        </w:rPr>
+        <w:t>р</w:t>
+      </w:r>
+      <w:r>
+        <w:rPr>
+          <w:spacing w:val="-1"/>
+          <w:sz w:val="28"/>
+          <w:szCs w:val="28"/>
+        </w:rPr>
+        <w:t>о</w:t>
+      </w:r>
+      <w:r>
+        <w:rPr>
+          <w:spacing w:val="1"/>
+          <w:sz w:val="28"/>
+          <w:szCs w:val="28"/>
+        </w:rPr>
+        <w:t>б</w:t>
+      </w:r>
+      <w:r>
+        <w:rPr>
+          <w:spacing w:val="-1"/>
+          <w:sz w:val="28"/>
+          <w:szCs w:val="28"/>
+        </w:rPr>
+        <w:t>л</w:t>
+      </w:r>
+      <w:r>
+        <w:rPr>
+          <w:sz w:val="28"/>
+          <w:szCs w:val="28"/>
+        </w:rPr>
+        <w:t>емы</w:t>
+      </w:r>
+      <w:r>
+        <w:rPr>
+          <w:spacing w:val="1"/>
+          <w:sz w:val="28"/>
+          <w:szCs w:val="28"/>
+        </w:rPr>
+        <w:t xml:space="preserve"> </w:t>
+      </w:r>
+      <w:r>
+        <w:rPr>
+          <w:sz w:val="28"/>
+          <w:szCs w:val="28"/>
+        </w:rPr>
+        <w:t>ф</w:t>
+      </w:r>
+      <w:r>
+        <w:rPr>
+          <w:spacing w:val="-3"/>
+          <w:sz w:val="28"/>
+          <w:szCs w:val="28"/>
+        </w:rPr>
+        <w:t>у</w:t>
+      </w:r>
+      <w:r>
+        <w:rPr>
+          <w:spacing w:val="1"/>
+          <w:sz w:val="28"/>
+          <w:szCs w:val="28"/>
+        </w:rPr>
+        <w:t>н</w:t>
+      </w:r>
+      <w:r>
+        <w:rPr>
+          <w:sz w:val="28"/>
+          <w:szCs w:val="28"/>
+        </w:rPr>
+        <w:t>к</w:t>
+      </w:r>
+      <w:r>
+        <w:rPr>
+          <w:spacing w:val="-1"/>
+          <w:sz w:val="28"/>
+          <w:szCs w:val="28"/>
+        </w:rPr>
+        <w:t>ци</w:t>
+      </w:r>
+      <w:r>
+        <w:rPr>
+          <w:spacing w:val="1"/>
+          <w:sz w:val="28"/>
+          <w:szCs w:val="28"/>
+        </w:rPr>
+        <w:t>о</w:t>
+      </w:r>
+      <w:r>
+        <w:rPr>
+          <w:spacing w:val="-1"/>
+          <w:sz w:val="28"/>
+          <w:szCs w:val="28"/>
+        </w:rPr>
+        <w:t>н</w:t>
+      </w:r>
+      <w:r>
+        <w:rPr>
+          <w:spacing w:val="1"/>
+          <w:sz w:val="28"/>
+          <w:szCs w:val="28"/>
+        </w:rPr>
+        <w:t>и</w:t>
+      </w:r>
+      <w:r>
+        <w:rPr>
+          <w:spacing w:val="-1"/>
+          <w:sz w:val="28"/>
+          <w:szCs w:val="28"/>
+        </w:rPr>
+        <w:t>р</w:t>
+      </w:r>
+      <w:r>
+        <w:rPr>
+          <w:spacing w:val="1"/>
+          <w:sz w:val="28"/>
+          <w:szCs w:val="28"/>
+        </w:rPr>
+        <w:t>о</w:t>
+      </w:r>
+      <w:r>
+        <w:rPr>
+          <w:sz w:val="28"/>
+          <w:szCs w:val="28"/>
+        </w:rPr>
+        <w:t>в</w:t>
+      </w:r>
+      <w:r>
+        <w:rPr>
+          <w:spacing w:val="-3"/>
+          <w:sz w:val="28"/>
+          <w:szCs w:val="28"/>
+        </w:rPr>
+        <w:t>а</w:t>
+      </w:r>
+      <w:r>
+        <w:rPr>
+          <w:spacing w:val="1"/>
+          <w:sz w:val="28"/>
+          <w:szCs w:val="28"/>
+        </w:rPr>
+        <w:t>н</w:t>
+      </w:r>
+      <w:r>
+        <w:rPr>
+          <w:spacing w:val="-1"/>
+          <w:sz w:val="28"/>
+          <w:szCs w:val="28"/>
+        </w:rPr>
+        <w:t>и</w:t>
+      </w:r>
+      <w:r>
+        <w:rPr>
+          <w:sz w:val="28"/>
+          <w:szCs w:val="28"/>
+        </w:rPr>
+        <w:t>я</w:t>
+      </w:r>
+      <w:r>
+        <w:rPr>
+          <w:spacing w:val="2"/>
+          <w:sz w:val="28"/>
+          <w:szCs w:val="28"/>
+        </w:rPr>
+        <w:t xml:space="preserve"> </w:t>
+      </w:r>
+      <w:r>
+        <w:rPr>
+          <w:sz w:val="28"/>
+          <w:szCs w:val="28"/>
+        </w:rPr>
+        <w:t>я</w:t>
+      </w:r>
+      <w:r>
+        <w:rPr>
+          <w:spacing w:val="-3"/>
+          <w:sz w:val="28"/>
+          <w:szCs w:val="28"/>
+        </w:rPr>
+        <w:t>з</w:t>
+      </w:r>
+      <w:r>
+        <w:rPr>
+          <w:spacing w:val="1"/>
+          <w:sz w:val="28"/>
+          <w:szCs w:val="28"/>
+        </w:rPr>
+        <w:t>ы</w:t>
+      </w:r>
+      <w:r>
+        <w:rPr>
+          <w:sz w:val="28"/>
+          <w:szCs w:val="28"/>
+        </w:rPr>
+        <w:t>ка в</w:t>
+      </w:r>
+      <w:r>
+        <w:rPr>
+          <w:spacing w:val="1"/>
+          <w:sz w:val="28"/>
+          <w:szCs w:val="28"/>
+        </w:rPr>
+        <w:t xml:space="preserve"> </w:t>
+      </w:r>
+      <w:r>
+        <w:rPr>
+          <w:spacing w:val="-1"/>
+          <w:sz w:val="28"/>
+          <w:szCs w:val="28"/>
+        </w:rPr>
+        <w:t>р</w:t>
+      </w:r>
+      <w:r>
+        <w:rPr>
+          <w:sz w:val="28"/>
+          <w:szCs w:val="28"/>
+        </w:rPr>
+        <w:t>аз</w:t>
+      </w:r>
+      <w:r>
+        <w:rPr>
+          <w:spacing w:val="-2"/>
+          <w:sz w:val="28"/>
+          <w:szCs w:val="28"/>
+        </w:rPr>
+        <w:t>н</w:t>
+      </w:r>
+      <w:r>
+        <w:rPr>
+          <w:spacing w:val="1"/>
+          <w:sz w:val="28"/>
+          <w:szCs w:val="28"/>
+        </w:rPr>
+        <w:t>ы</w:t>
+      </w:r>
+      <w:r>
+        <w:rPr>
+          <w:sz w:val="28"/>
+          <w:szCs w:val="28"/>
+        </w:rPr>
+        <w:t>х</w:t>
+      </w:r>
+      <w:r>
+        <w:rPr>
+          <w:spacing w:val="1"/>
+          <w:sz w:val="28"/>
+          <w:szCs w:val="28"/>
+        </w:rPr>
+        <w:t xml:space="preserve"> </w:t>
+      </w:r>
+      <w:r>
+        <w:rPr>
+          <w:sz w:val="28"/>
+          <w:szCs w:val="28"/>
+        </w:rPr>
+        <w:t>с</w:t>
+      </w:r>
+      <w:r>
+        <w:rPr>
+          <w:spacing w:val="-2"/>
+          <w:sz w:val="28"/>
+          <w:szCs w:val="28"/>
+        </w:rPr>
+        <w:t>ф</w:t>
+      </w:r>
+      <w:r>
+        <w:rPr>
+          <w:sz w:val="28"/>
+          <w:szCs w:val="28"/>
+        </w:rPr>
+        <w:t>е</w:t>
+      </w:r>
+      <w:r>
+        <w:rPr>
+          <w:spacing w:val="-1"/>
+          <w:sz w:val="28"/>
+          <w:szCs w:val="28"/>
+        </w:rPr>
+        <w:t>р</w:t>
+      </w:r>
+      <w:r>
+        <w:rPr>
+          <w:sz w:val="28"/>
+          <w:szCs w:val="28"/>
+        </w:rPr>
+        <w:t>ах</w:t>
+      </w:r>
+      <w:r>
+        <w:rPr>
+          <w:spacing w:val="1"/>
+          <w:sz w:val="28"/>
+          <w:szCs w:val="28"/>
+        </w:rPr>
+        <w:t xml:space="preserve"> р</w:t>
+      </w:r>
+      <w:r>
+        <w:rPr>
+          <w:spacing w:val="-2"/>
+          <w:sz w:val="28"/>
+          <w:szCs w:val="28"/>
+        </w:rPr>
+        <w:t>е</w:t>
+      </w:r>
+      <w:r>
+        <w:rPr>
+          <w:sz w:val="28"/>
+          <w:szCs w:val="28"/>
+        </w:rPr>
+        <w:t>че</w:t>
+      </w:r>
+      <w:r>
+        <w:rPr>
+          <w:spacing w:val="-3"/>
+          <w:sz w:val="28"/>
+          <w:szCs w:val="28"/>
+        </w:rPr>
+        <w:t>в</w:t>
+      </w:r>
+      <w:r>
+        <w:rPr>
+          <w:spacing w:val="-1"/>
+          <w:sz w:val="28"/>
+          <w:szCs w:val="28"/>
+        </w:rPr>
+        <w:t>о</w:t>
+      </w:r>
+      <w:r>
+        <w:rPr>
+          <w:sz w:val="28"/>
+          <w:szCs w:val="28"/>
+        </w:rPr>
+        <w:t>й к</w:t>
+      </w:r>
+      <w:r>
+        <w:rPr>
+          <w:spacing w:val="1"/>
+          <w:sz w:val="28"/>
+          <w:szCs w:val="28"/>
+        </w:rPr>
+        <w:t>о</w:t>
+      </w:r>
+      <w:r>
+        <w:rPr>
+          <w:sz w:val="28"/>
+          <w:szCs w:val="28"/>
+        </w:rPr>
+        <w:t>мм</w:t>
+      </w:r>
+      <w:r>
+        <w:rPr>
+          <w:spacing w:val="-4"/>
+          <w:sz w:val="28"/>
+          <w:szCs w:val="28"/>
+        </w:rPr>
+        <w:t>у</w:t>
+      </w:r>
+      <w:r>
+        <w:rPr>
+          <w:spacing w:val="1"/>
+          <w:sz w:val="28"/>
+          <w:szCs w:val="28"/>
+        </w:rPr>
+        <w:t>ни</w:t>
+      </w:r>
+      <w:r>
+        <w:rPr>
+          <w:spacing w:val="-2"/>
+          <w:sz w:val="28"/>
+          <w:szCs w:val="28"/>
+        </w:rPr>
+        <w:t>к</w:t>
+      </w:r>
+      <w:r>
+        <w:rPr>
+          <w:sz w:val="28"/>
+          <w:szCs w:val="28"/>
+        </w:rPr>
+        <w:t>а</w:t>
+      </w:r>
+      <w:r>
+        <w:rPr>
+          <w:spacing w:val="-1"/>
+          <w:sz w:val="28"/>
+          <w:szCs w:val="28"/>
+        </w:rPr>
+        <w:t>ц</w:t>
+      </w:r>
+      <w:r>
+        <w:rPr>
+          <w:spacing w:val="1"/>
+          <w:sz w:val="28"/>
+          <w:szCs w:val="28"/>
+        </w:rPr>
+        <w:t>и</w:t>
+      </w:r>
+      <w:r>
+        <w:rPr>
+          <w:sz w:val="28"/>
+          <w:szCs w:val="28"/>
+        </w:rPr>
+        <w:t>и:</w:t>
+      </w:r>
+      <w:r>
+        <w:rPr>
+          <w:spacing w:val="4"/>
+          <w:sz w:val="28"/>
+          <w:szCs w:val="28"/>
+        </w:rPr>
+        <w:t xml:space="preserve"> </w:t>
+      </w:r>
+      <w:r>
+        <w:rPr>
+          <w:sz w:val="28"/>
+          <w:szCs w:val="28"/>
+        </w:rPr>
+        <w:t>м</w:t>
+      </w:r>
+      <w:r>
+        <w:rPr>
+          <w:spacing w:val="-3"/>
+          <w:sz w:val="28"/>
+          <w:szCs w:val="28"/>
+        </w:rPr>
+        <w:t>а</w:t>
+      </w:r>
+      <w:r>
+        <w:rPr>
+          <w:sz w:val="28"/>
+          <w:szCs w:val="28"/>
+        </w:rPr>
+        <w:t>те</w:t>
+      </w:r>
+      <w:r>
+        <w:rPr>
+          <w:spacing w:val="1"/>
+          <w:sz w:val="28"/>
+          <w:szCs w:val="28"/>
+        </w:rPr>
+        <w:t>р</w:t>
+      </w:r>
+      <w:r>
+        <w:rPr>
+          <w:spacing w:val="-1"/>
+          <w:sz w:val="28"/>
+          <w:szCs w:val="28"/>
+        </w:rPr>
+        <w:t>и</w:t>
+      </w:r>
+      <w:r>
+        <w:rPr>
+          <w:sz w:val="28"/>
+          <w:szCs w:val="28"/>
+        </w:rPr>
+        <w:t>алы</w:t>
+      </w:r>
+      <w:r>
+        <w:rPr>
+          <w:spacing w:val="3"/>
+          <w:sz w:val="28"/>
+          <w:szCs w:val="28"/>
+        </w:rPr>
+        <w:t xml:space="preserve"> </w:t>
+      </w:r>
+      <w:proofErr w:type="spellStart"/>
+      <w:r>
+        <w:rPr>
+          <w:sz w:val="28"/>
+          <w:szCs w:val="28"/>
+        </w:rPr>
+        <w:t>Ме</w:t>
+      </w:r>
+      <w:r>
+        <w:rPr>
+          <w:spacing w:val="-2"/>
+          <w:sz w:val="28"/>
+          <w:szCs w:val="28"/>
+        </w:rPr>
+        <w:t>ж</w:t>
+      </w:r>
+      <w:r>
+        <w:rPr>
+          <w:spacing w:val="1"/>
+          <w:sz w:val="28"/>
+          <w:szCs w:val="28"/>
+        </w:rPr>
+        <w:t>д</w:t>
+      </w:r>
+      <w:r>
+        <w:rPr>
+          <w:spacing w:val="-4"/>
+          <w:sz w:val="28"/>
+          <w:szCs w:val="28"/>
+        </w:rPr>
+        <w:t>у</w:t>
+      </w:r>
+      <w:r>
+        <w:rPr>
+          <w:spacing w:val="1"/>
+          <w:sz w:val="28"/>
+          <w:szCs w:val="28"/>
+        </w:rPr>
+        <w:t>н</w:t>
+      </w:r>
+      <w:r>
+        <w:rPr>
+          <w:sz w:val="28"/>
+          <w:szCs w:val="28"/>
+        </w:rPr>
+        <w:t>а</w:t>
+      </w:r>
+      <w:r>
+        <w:rPr>
+          <w:spacing w:val="1"/>
+          <w:sz w:val="28"/>
+          <w:szCs w:val="28"/>
+        </w:rPr>
+        <w:t>р</w:t>
+      </w:r>
+      <w:proofErr w:type="spellEnd"/>
+      <w:r>
+        <w:rPr>
+          <w:sz w:val="28"/>
+          <w:szCs w:val="28"/>
+        </w:rPr>
+        <w:t xml:space="preserve">. </w:t>
+      </w:r>
+      <w:r>
+        <w:rPr>
+          <w:spacing w:val="1"/>
+          <w:sz w:val="28"/>
+          <w:szCs w:val="28"/>
+        </w:rPr>
+        <w:t>н</w:t>
+      </w:r>
+      <w:r>
+        <w:rPr>
+          <w:sz w:val="28"/>
+          <w:szCs w:val="28"/>
+        </w:rPr>
+        <w:t>а</w:t>
+      </w:r>
+      <w:r>
+        <w:rPr>
+          <w:spacing w:val="-3"/>
+          <w:sz w:val="28"/>
+          <w:szCs w:val="28"/>
+        </w:rPr>
+        <w:t>у</w:t>
+      </w:r>
+      <w:r>
+        <w:rPr>
+          <w:sz w:val="28"/>
+          <w:szCs w:val="28"/>
+        </w:rPr>
+        <w:t>ч.</w:t>
+      </w:r>
+      <w:r>
+        <w:rPr>
+          <w:spacing w:val="3"/>
+          <w:sz w:val="28"/>
+          <w:szCs w:val="28"/>
+        </w:rPr>
+        <w:t xml:space="preserve"> </w:t>
+      </w:r>
+      <w:proofErr w:type="spellStart"/>
+      <w:r>
+        <w:rPr>
+          <w:sz w:val="28"/>
+          <w:szCs w:val="28"/>
+        </w:rPr>
+        <w:t>к</w:t>
+      </w:r>
+      <w:r>
+        <w:rPr>
+          <w:spacing w:val="1"/>
+          <w:sz w:val="28"/>
+          <w:szCs w:val="28"/>
+        </w:rPr>
+        <w:t>он</w:t>
+      </w:r>
+      <w:r>
+        <w:rPr>
+          <w:sz w:val="28"/>
+          <w:szCs w:val="28"/>
+        </w:rPr>
+        <w:t>ф</w:t>
+      </w:r>
+      <w:proofErr w:type="spellEnd"/>
+      <w:r>
+        <w:rPr>
+          <w:sz w:val="28"/>
+          <w:szCs w:val="28"/>
+        </w:rPr>
+        <w:t>.</w:t>
+      </w:r>
+      <w:r>
+        <w:rPr>
+          <w:spacing w:val="11"/>
+          <w:sz w:val="28"/>
+          <w:szCs w:val="28"/>
+        </w:rPr>
+        <w:t xml:space="preserve"> </w:t>
+      </w:r>
+      <w:r>
+        <w:rPr>
+          <w:sz w:val="28"/>
+          <w:szCs w:val="28"/>
+        </w:rPr>
+        <w:t>–</w:t>
+      </w:r>
+      <w:r>
+        <w:rPr>
+          <w:spacing w:val="5"/>
+          <w:sz w:val="28"/>
+          <w:szCs w:val="28"/>
+        </w:rPr>
+        <w:t xml:space="preserve"> </w:t>
+      </w:r>
+      <w:r>
+        <w:rPr>
+          <w:spacing w:val="-1"/>
+          <w:sz w:val="28"/>
+          <w:szCs w:val="28"/>
+        </w:rPr>
+        <w:t>П</w:t>
+      </w:r>
+      <w:r>
+        <w:rPr>
+          <w:sz w:val="28"/>
+          <w:szCs w:val="28"/>
+        </w:rPr>
+        <w:t>е</w:t>
+      </w:r>
+      <w:r>
+        <w:rPr>
+          <w:spacing w:val="-1"/>
+          <w:sz w:val="28"/>
+          <w:szCs w:val="28"/>
+        </w:rPr>
+        <w:t>р</w:t>
+      </w:r>
+      <w:r>
+        <w:rPr>
+          <w:sz w:val="28"/>
+          <w:szCs w:val="28"/>
+        </w:rPr>
+        <w:t>м</w:t>
+      </w:r>
+      <w:r>
+        <w:rPr>
+          <w:spacing w:val="-1"/>
+          <w:sz w:val="28"/>
+          <w:szCs w:val="28"/>
+        </w:rPr>
+        <w:t>ь</w:t>
+      </w:r>
+      <w:r>
+        <w:rPr>
+          <w:sz w:val="28"/>
+          <w:szCs w:val="28"/>
+        </w:rPr>
+        <w:t>,</w:t>
+      </w:r>
+      <w:r>
+        <w:rPr>
+          <w:spacing w:val="3"/>
+          <w:sz w:val="28"/>
+          <w:szCs w:val="28"/>
+        </w:rPr>
+        <w:t xml:space="preserve"> </w:t>
+      </w:r>
+      <w:r>
+        <w:rPr>
+          <w:spacing w:val="1"/>
+          <w:sz w:val="28"/>
+          <w:szCs w:val="28"/>
+        </w:rPr>
+        <w:t>20</w:t>
+      </w:r>
+      <w:r>
+        <w:rPr>
+          <w:spacing w:val="-1"/>
+          <w:sz w:val="28"/>
+          <w:szCs w:val="28"/>
+        </w:rPr>
+        <w:t>0</w:t>
+      </w:r>
+      <w:r>
+        <w:rPr>
+          <w:spacing w:val="1"/>
+          <w:sz w:val="28"/>
+          <w:szCs w:val="28"/>
+        </w:rPr>
+        <w:t>5</w:t>
+      </w:r>
+      <w:r>
+        <w:rPr>
+          <w:sz w:val="28"/>
+          <w:szCs w:val="28"/>
+        </w:rPr>
+        <w:t>.</w:t>
+      </w:r>
+      <w:r>
+        <w:rPr>
+          <w:spacing w:val="2"/>
+          <w:sz w:val="28"/>
+          <w:szCs w:val="28"/>
+        </w:rPr>
+        <w:t xml:space="preserve"> </w:t>
+      </w:r>
+      <w:r>
+        <w:rPr>
+          <w:sz w:val="28"/>
+          <w:szCs w:val="28"/>
+        </w:rPr>
+        <w:t>– С.112 –</w:t>
+      </w:r>
+      <w:r>
+        <w:rPr>
+          <w:spacing w:val="-1"/>
+          <w:sz w:val="28"/>
+          <w:szCs w:val="28"/>
+        </w:rPr>
+        <w:t xml:space="preserve"> 1</w:t>
+      </w:r>
+      <w:r>
+        <w:rPr>
+          <w:spacing w:val="1"/>
+          <w:sz w:val="28"/>
+          <w:szCs w:val="28"/>
+        </w:rPr>
+        <w:t>17</w:t>
+      </w:r>
+      <w:r>
+        <w:rPr>
+          <w:sz w:val="28"/>
+          <w:szCs w:val="28"/>
+        </w:rPr>
+        <w:t>.</w:t>
       </w:r>
     </w:p>
     <w:p>
@@ -1879,19 +2192,284 @@
           <w:szCs w:val="28"/>
         </w:rPr>
       </w:pPr>
+      <w:proofErr w:type="spellStart"/>
+      <w:r>
+        <w:rPr>
+          <w:i/>
+          <w:sz w:val="28"/>
+          <w:szCs w:val="28"/>
+        </w:rPr>
+        <w:t>Карабчиевский</w:t>
+      </w:r>
+      <w:proofErr w:type="spellEnd"/>
+      <w:r>
+        <w:rPr>
+          <w:i/>
+          <w:sz w:val="28"/>
+          <w:szCs w:val="28"/>
+        </w:rPr>
+        <w:t xml:space="preserve"> Ю. А.</w:t>
+      </w:r>
+      <w:r>
+        <w:rPr>
+          <w:sz w:val="28"/>
+          <w:szCs w:val="28"/>
+        </w:rPr>
+        <w:t xml:space="preserve"> Воскресение Маяковского (филологический </w:t>
+      </w:r>
+      <w:proofErr w:type="gramStart"/>
+      <w:r>
+        <w:rPr>
+          <w:sz w:val="28"/>
+          <w:szCs w:val="28"/>
+        </w:rPr>
+        <w:t>роман )</w:t>
+      </w:r>
+      <w:proofErr w:type="gramEnd"/>
+      <w:r>
+        <w:rPr>
+          <w:sz w:val="28"/>
+          <w:szCs w:val="28"/>
+        </w:rPr>
+        <w:t xml:space="preserve">. М., 1990 </w:t>
+      </w:r>
+    </w:p>
+    <w:p>
+      <w:pPr>
+        <w:pStyle w:val="a3"/>
+        <w:numPr>
+          <w:ilvl w:val="0"/>
+          <w:numId w:val="2"/>
+        </w:numPr>
+        <w:spacing w:line="360" w:lineRule="auto"/>
+        <w:ind w:left="0" w:firstLine="709"/>
+        <w:rPr>
+          <w:sz w:val="28"/>
+          <w:szCs w:val="28"/>
+        </w:rPr>
+      </w:pPr>
+      <w:proofErr w:type="spellStart"/>
+      <w:r>
+        <w:rPr>
+          <w:rFonts w:eastAsia="Times New Roman" w:cs="Times New Roman"/>
+          <w:i/>
+          <w:color w:val="000000"/>
+          <w:sz w:val="28"/>
+          <w:szCs w:val="28"/>
+          <w:lang w:eastAsia="ru-RU"/>
+        </w:rPr>
+        <w:t>Карцевский</w:t>
+      </w:r>
+      <w:proofErr w:type="spellEnd"/>
+      <w:r>
+        <w:rPr>
+          <w:rFonts w:eastAsia="Times New Roman" w:cs="Times New Roman"/>
+          <w:i/>
+          <w:color w:val="000000"/>
+          <w:sz w:val="28"/>
+          <w:szCs w:val="28"/>
+          <w:lang w:eastAsia="ru-RU"/>
+        </w:rPr>
+        <w:t xml:space="preserve"> С. И.</w:t>
+      </w:r>
+      <w:r>
+        <w:rPr>
+          <w:rFonts w:eastAsia="Times New Roman" w:cs="Times New Roman"/>
+          <w:color w:val="000000"/>
+          <w:sz w:val="28"/>
+          <w:szCs w:val="28"/>
+          <w:lang w:eastAsia="ru-RU"/>
+        </w:rPr>
+        <w:t xml:space="preserve"> Из лингвистического наследия. - М.: Языки русской культуры, 2000. - 344 с.</w:t>
+      </w:r>
+    </w:p>
+    <w:p>
+      <w:pPr>
+        <w:pStyle w:val="a3"/>
+        <w:numPr>
+          <w:ilvl w:val="0"/>
+          <w:numId w:val="2"/>
+        </w:numPr>
+        <w:spacing w:line="360" w:lineRule="auto"/>
+        <w:ind w:left="0" w:firstLine="709"/>
+        <w:rPr>
+          <w:sz w:val="28"/>
+          <w:szCs w:val="28"/>
+        </w:rPr>
+      </w:pPr>
+      <w:r>
+        <w:rPr>
+          <w:i/>
+          <w:sz w:val="28"/>
+          <w:szCs w:val="28"/>
+        </w:rPr>
+        <w:t>Качаев Д. А.</w:t>
+      </w:r>
+      <w:r>
+        <w:rPr>
+          <w:sz w:val="28"/>
+          <w:szCs w:val="28"/>
+        </w:rPr>
+        <w:t xml:space="preserve"> Способы введения социокультурных и </w:t>
+      </w:r>
+      <w:proofErr w:type="spellStart"/>
+      <w:r>
+        <w:rPr>
+          <w:sz w:val="28"/>
+          <w:szCs w:val="28"/>
+        </w:rPr>
+        <w:t>интертекстуальных</w:t>
+      </w:r>
+      <w:proofErr w:type="spellEnd"/>
+      <w:r>
+        <w:rPr>
+          <w:sz w:val="28"/>
+          <w:szCs w:val="28"/>
+        </w:rPr>
+        <w:t xml:space="preserve"> компонентов в газетный заголовок / Языковая система и речевая </w:t>
+      </w:r>
+      <w:proofErr w:type="spellStart"/>
+      <w:r>
+        <w:rPr>
+          <w:sz w:val="28"/>
+          <w:szCs w:val="28"/>
+        </w:rPr>
+        <w:t>дятельность</w:t>
+      </w:r>
+      <w:proofErr w:type="spellEnd"/>
+      <w:r>
+        <w:rPr>
+          <w:sz w:val="28"/>
+          <w:szCs w:val="28"/>
+        </w:rPr>
+        <w:t xml:space="preserve">: </w:t>
+      </w:r>
+      <w:proofErr w:type="spellStart"/>
+      <w:r>
+        <w:rPr>
+          <w:sz w:val="28"/>
+          <w:szCs w:val="28"/>
+        </w:rPr>
+        <w:t>лингвокультурологический</w:t>
+      </w:r>
+      <w:proofErr w:type="spellEnd"/>
+      <w:r>
+        <w:rPr>
+          <w:sz w:val="28"/>
+          <w:szCs w:val="28"/>
+        </w:rPr>
+        <w:t xml:space="preserve"> и прагматический аспекты. Выпуск 1. ― Ростов н/Д., 2007. – С. 200-201 </w:t>
+      </w:r>
+    </w:p>
+    <w:p>
+      <w:pPr>
+        <w:pStyle w:val="a7"/>
+        <w:numPr>
+          <w:ilvl w:val="0"/>
+          <w:numId w:val="2"/>
+        </w:numPr>
+        <w:spacing w:line="360" w:lineRule="auto"/>
+        <w:ind w:left="0" w:firstLine="709"/>
+        <w:rPr>
+          <w:sz w:val="28"/>
+          <w:szCs w:val="28"/>
+        </w:rPr>
+      </w:pPr>
+      <w:r>
+        <w:rPr>
+          <w:i/>
+          <w:sz w:val="28"/>
+          <w:szCs w:val="28"/>
+        </w:rPr>
+        <w:t>Митин М. Б.</w:t>
+      </w:r>
+      <w:r>
+        <w:rPr>
+          <w:sz w:val="28"/>
+          <w:szCs w:val="28"/>
+        </w:rPr>
+        <w:t xml:space="preserve"> (отв. ред.) Личность в ХХ столетии. М.: «Мысль», 1979г. - 260с. </w:t>
+      </w:r>
+    </w:p>
+    <w:p>
+      <w:pPr>
+        <w:pStyle w:val="a3"/>
+        <w:numPr>
+          <w:ilvl w:val="0"/>
+          <w:numId w:val="2"/>
+        </w:numPr>
+        <w:spacing w:line="360" w:lineRule="auto"/>
+        <w:ind w:left="0" w:firstLine="709"/>
+        <w:rPr>
+          <w:sz w:val="28"/>
+          <w:szCs w:val="28"/>
+        </w:rPr>
+      </w:pPr>
+      <w:r>
+        <w:rPr>
+          <w:i/>
+          <w:sz w:val="28"/>
+          <w:szCs w:val="28"/>
+        </w:rPr>
+        <w:t>Нещименко Г. П.</w:t>
+      </w:r>
+      <w:r>
+        <w:rPr>
+          <w:sz w:val="28"/>
+          <w:szCs w:val="28"/>
+        </w:rPr>
+        <w:t xml:space="preserve"> Динамика речевого стандарта </w:t>
+      </w:r>
+      <w:r>
+        <w:rPr>
+          <w:sz w:val="28"/>
+          <w:szCs w:val="28"/>
+        </w:rPr>
+        <w:t>современной пу</w:t>
+      </w:r>
+      <w:r>
+        <w:rPr>
+          <w:sz w:val="28"/>
+          <w:szCs w:val="28"/>
+        </w:rPr>
+        <w:t>бличной вербальной коммуникации</w:t>
+      </w:r>
+      <w:r>
+        <w:rPr>
+          <w:sz w:val="28"/>
+          <w:szCs w:val="28"/>
+        </w:rPr>
+        <w:t>: проблемы, тенденции развития/ Г. П. Нещименко // Вопросы языкознания. – 2001. – № 1. – С. 98-140.</w:t>
+      </w:r>
+    </w:p>
+    <w:p>
+      <w:pPr>
+        <w:pStyle w:val="a3"/>
+        <w:numPr>
+          <w:ilvl w:val="0"/>
+          <w:numId w:val="2"/>
+        </w:numPr>
+        <w:spacing w:line="360" w:lineRule="auto"/>
+        <w:ind w:left="0" w:firstLine="709"/>
+        <w:rPr>
+          <w:sz w:val="28"/>
+          <w:szCs w:val="28"/>
+        </w:rPr>
+      </w:pPr>
       <w:r>
         <w:rPr>
           <w:bCs/>
-          <w:sz w:val="28"/>
-          <w:szCs w:val="28"/>
-        </w:rPr>
-        <w:lastRenderedPageBreak/>
+          <w:i/>
+          <w:sz w:val="28"/>
+          <w:szCs w:val="28"/>
+        </w:rPr>
         <w:t xml:space="preserve">Николенко Г.А., </w:t>
       </w:r>
       <w:proofErr w:type="spellStart"/>
       <w:r>
         <w:rPr>
           <w:bCs/>
+          <w:i/>
           <w:sz w:val="28"/>
           <w:szCs w:val="28"/>
         </w:rPr>
@@ -1901,10 +2479,19 @@
       <w:r>
         <w:rPr>
           <w:bCs/>
-          <w:sz w:val="28"/>
-          <w:szCs w:val="28"/>
-        </w:rPr>
-        <w:t xml:space="preserve"> И.А.: </w:t>
+          <w:i/>
+          <w:sz w:val="28"/>
+          <w:szCs w:val="28"/>
+        </w:rPr>
+        <w:t xml:space="preserve"> И.А.</w:t>
+      </w:r>
+      <w:r>
+        <w:rPr>
+          <w:bCs/>
+          <w:sz w:val="28"/>
+          <w:szCs w:val="28"/>
+        </w:rPr>
+        <w:t>: </w:t>
       </w:r>
       <w:r>
         <w:rPr>
@@ -1926,6 +2513,678 @@
     </w:p>
     <w:p>
       <w:pPr>
+        <w:pStyle w:val="a6"/>
+        <w:widowControl w:val="0"/>
+        <w:numPr>
+          <w:ilvl w:val="0"/>
+          <w:numId w:val="2"/>
+        </w:numPr>
+        <w:autoSpaceDE w:val="0"/>
+        <w:autoSpaceDN w:val="0"/>
+        <w:adjustRightInd w:val="0"/>
+        <w:spacing w:before="9" w:after="0"/>
+        <w:ind w:left="0" w:right="38" w:firstLine="709"/>
+        <w:rPr>
+          <w:szCs w:val="28"/>
+        </w:rPr>
+      </w:pPr>
+      <w:r>
+        <w:rPr>
+          <w:i/>
+          <w:spacing w:val="-1"/>
+          <w:szCs w:val="28"/>
+        </w:rPr>
+        <w:t>П</w:t>
+      </w:r>
+      <w:r>
+        <w:rPr>
+          <w:i/>
+          <w:szCs w:val="28"/>
+        </w:rPr>
+        <w:t>а</w:t>
+      </w:r>
+      <w:r>
+        <w:rPr>
+          <w:i/>
+          <w:spacing w:val="1"/>
+          <w:szCs w:val="28"/>
+        </w:rPr>
+        <w:t>д</w:t>
+      </w:r>
+      <w:r>
+        <w:rPr>
+          <w:i/>
+          <w:spacing w:val="-4"/>
+          <w:szCs w:val="28"/>
+        </w:rPr>
+        <w:t>у</w:t>
+      </w:r>
+      <w:r>
+        <w:rPr>
+          <w:i/>
+          <w:szCs w:val="28"/>
+        </w:rPr>
+        <w:t>чева</w:t>
+      </w:r>
+      <w:r>
+        <w:rPr>
+          <w:i/>
+          <w:spacing w:val="26"/>
+          <w:szCs w:val="28"/>
+        </w:rPr>
+        <w:t xml:space="preserve"> </w:t>
+      </w:r>
+      <w:r>
+        <w:rPr>
+          <w:i/>
+          <w:spacing w:val="-1"/>
+          <w:szCs w:val="28"/>
+        </w:rPr>
+        <w:t>Е</w:t>
+      </w:r>
+      <w:r>
+        <w:rPr>
+          <w:i/>
+          <w:szCs w:val="28"/>
+        </w:rPr>
+        <w:t>.</w:t>
+      </w:r>
+      <w:r>
+        <w:rPr>
+          <w:i/>
+          <w:spacing w:val="27"/>
+          <w:szCs w:val="28"/>
+        </w:rPr>
+        <w:t xml:space="preserve"> </w:t>
+      </w:r>
+      <w:r>
+        <w:rPr>
+          <w:i/>
+          <w:szCs w:val="28"/>
+        </w:rPr>
+        <w:t>В.</w:t>
+      </w:r>
+      <w:r>
+        <w:rPr>
+          <w:spacing w:val="25"/>
+          <w:szCs w:val="28"/>
+        </w:rPr>
+        <w:t xml:space="preserve"> </w:t>
+      </w:r>
+      <w:r>
+        <w:rPr>
+          <w:szCs w:val="28"/>
+        </w:rPr>
+        <w:t>С</w:t>
+      </w:r>
+      <w:r>
+        <w:rPr>
+          <w:spacing w:val="2"/>
+          <w:szCs w:val="28"/>
+        </w:rPr>
+        <w:t>е</w:t>
+      </w:r>
+      <w:r>
+        <w:rPr>
+          <w:szCs w:val="28"/>
+        </w:rPr>
+        <w:t>ма</w:t>
+      </w:r>
+      <w:r>
+        <w:rPr>
+          <w:spacing w:val="1"/>
+          <w:szCs w:val="28"/>
+        </w:rPr>
+        <w:t>н</w:t>
+      </w:r>
+      <w:r>
+        <w:rPr>
+          <w:spacing w:val="-3"/>
+          <w:szCs w:val="28"/>
+        </w:rPr>
+        <w:t>т</w:t>
+      </w:r>
+      <w:r>
+        <w:rPr>
+          <w:spacing w:val="1"/>
+          <w:szCs w:val="28"/>
+        </w:rPr>
+        <w:t>и</w:t>
+      </w:r>
+      <w:r>
+        <w:rPr>
+          <w:szCs w:val="28"/>
+        </w:rPr>
+        <w:t>ка</w:t>
+      </w:r>
+      <w:r>
+        <w:rPr>
+          <w:spacing w:val="26"/>
+          <w:szCs w:val="28"/>
+        </w:rPr>
+        <w:t xml:space="preserve"> </w:t>
+      </w:r>
+      <w:r>
+        <w:rPr>
+          <w:spacing w:val="-1"/>
+          <w:szCs w:val="28"/>
+        </w:rPr>
+        <w:t>н</w:t>
+      </w:r>
+      <w:r>
+        <w:rPr>
+          <w:szCs w:val="28"/>
+        </w:rPr>
+        <w:t>а</w:t>
+      </w:r>
+      <w:r>
+        <w:rPr>
+          <w:spacing w:val="-1"/>
+          <w:szCs w:val="28"/>
+        </w:rPr>
+        <w:t>р</w:t>
+      </w:r>
+      <w:r>
+        <w:rPr>
+          <w:spacing w:val="1"/>
+          <w:szCs w:val="28"/>
+        </w:rPr>
+        <w:t>р</w:t>
+      </w:r>
+      <w:r>
+        <w:rPr>
+          <w:szCs w:val="28"/>
+        </w:rPr>
+        <w:t>а</w:t>
+      </w:r>
+      <w:r>
+        <w:rPr>
+          <w:spacing w:val="-3"/>
+          <w:szCs w:val="28"/>
+        </w:rPr>
+        <w:t>т</w:t>
+      </w:r>
+      <w:r>
+        <w:rPr>
+          <w:spacing w:val="1"/>
+          <w:szCs w:val="28"/>
+        </w:rPr>
+        <w:t>и</w:t>
+      </w:r>
+      <w:r>
+        <w:rPr>
+          <w:szCs w:val="28"/>
+        </w:rPr>
+        <w:t>ва</w:t>
+      </w:r>
+      <w:r>
+        <w:rPr>
+          <w:spacing w:val="23"/>
+          <w:szCs w:val="28"/>
+        </w:rPr>
+        <w:t xml:space="preserve"> </w:t>
+      </w:r>
+      <w:r>
+        <w:rPr>
+          <w:spacing w:val="1"/>
+          <w:szCs w:val="28"/>
+        </w:rPr>
+        <w:t>/</w:t>
+      </w:r>
+      <w:r>
+        <w:rPr>
+          <w:szCs w:val="28"/>
+        </w:rPr>
+        <w:t>/</w:t>
+      </w:r>
+      <w:r>
+        <w:rPr>
+          <w:spacing w:val="24"/>
+          <w:szCs w:val="28"/>
+        </w:rPr>
+        <w:t xml:space="preserve"> </w:t>
+      </w:r>
+      <w:r>
+        <w:rPr>
+          <w:spacing w:val="-1"/>
+          <w:szCs w:val="28"/>
+        </w:rPr>
+        <w:t>П</w:t>
+      </w:r>
+      <w:r>
+        <w:rPr>
+          <w:szCs w:val="28"/>
+        </w:rPr>
+        <w:t>а</w:t>
+      </w:r>
+      <w:r>
+        <w:rPr>
+          <w:spacing w:val="1"/>
+          <w:szCs w:val="28"/>
+        </w:rPr>
+        <w:t>д</w:t>
+      </w:r>
+      <w:r>
+        <w:rPr>
+          <w:spacing w:val="-4"/>
+          <w:szCs w:val="28"/>
+        </w:rPr>
+        <w:t>у</w:t>
+      </w:r>
+      <w:r>
+        <w:rPr>
+          <w:szCs w:val="28"/>
+        </w:rPr>
+        <w:t xml:space="preserve">чева </w:t>
+      </w:r>
+      <w:r>
+        <w:rPr>
+          <w:spacing w:val="-1"/>
+          <w:szCs w:val="28"/>
+        </w:rPr>
+        <w:t>Е</w:t>
+      </w:r>
+      <w:r>
+        <w:rPr>
+          <w:szCs w:val="28"/>
+        </w:rPr>
+        <w:t>. В. Сем</w:t>
+      </w:r>
+      <w:r>
+        <w:rPr>
+          <w:spacing w:val="-3"/>
+          <w:szCs w:val="28"/>
+        </w:rPr>
+        <w:t>а</w:t>
+      </w:r>
+      <w:r>
+        <w:rPr>
+          <w:spacing w:val="1"/>
+          <w:szCs w:val="28"/>
+        </w:rPr>
+        <w:t>н</w:t>
+      </w:r>
+      <w:r>
+        <w:rPr>
+          <w:szCs w:val="28"/>
+        </w:rPr>
+        <w:t>т</w:t>
+      </w:r>
+      <w:r>
+        <w:rPr>
+          <w:spacing w:val="-2"/>
+          <w:szCs w:val="28"/>
+        </w:rPr>
+        <w:t>и</w:t>
+      </w:r>
+      <w:r>
+        <w:rPr>
+          <w:szCs w:val="28"/>
+        </w:rPr>
+        <w:t>чес</w:t>
+      </w:r>
+      <w:r>
+        <w:rPr>
+          <w:spacing w:val="-1"/>
+          <w:szCs w:val="28"/>
+        </w:rPr>
+        <w:t>к</w:t>
+      </w:r>
+      <w:r>
+        <w:rPr>
+          <w:spacing w:val="1"/>
+          <w:szCs w:val="28"/>
+        </w:rPr>
+        <w:t>и</w:t>
+      </w:r>
+      <w:r>
+        <w:rPr>
+          <w:szCs w:val="28"/>
+        </w:rPr>
+        <w:t>е</w:t>
+      </w:r>
+      <w:r>
+        <w:rPr>
+          <w:spacing w:val="2"/>
+          <w:szCs w:val="28"/>
+        </w:rPr>
+        <w:t xml:space="preserve"> </w:t>
+      </w:r>
+      <w:r>
+        <w:rPr>
+          <w:spacing w:val="1"/>
+          <w:szCs w:val="28"/>
+        </w:rPr>
+        <w:t>и</w:t>
+      </w:r>
+      <w:r>
+        <w:rPr>
+          <w:szCs w:val="28"/>
+        </w:rPr>
+        <w:t>ссл</w:t>
+      </w:r>
+      <w:r>
+        <w:rPr>
+          <w:spacing w:val="-3"/>
+          <w:szCs w:val="28"/>
+        </w:rPr>
+        <w:t>е</w:t>
+      </w:r>
+      <w:r>
+        <w:rPr>
+          <w:spacing w:val="-1"/>
+          <w:szCs w:val="28"/>
+        </w:rPr>
+        <w:t>д</w:t>
+      </w:r>
+      <w:r>
+        <w:rPr>
+          <w:spacing w:val="1"/>
+          <w:szCs w:val="28"/>
+        </w:rPr>
+        <w:t>о</w:t>
+      </w:r>
+      <w:r>
+        <w:rPr>
+          <w:szCs w:val="28"/>
+        </w:rPr>
+        <w:t>ва</w:t>
+      </w:r>
+      <w:r>
+        <w:rPr>
+          <w:spacing w:val="-2"/>
+          <w:szCs w:val="28"/>
+        </w:rPr>
+        <w:t>н</w:t>
+      </w:r>
+      <w:r>
+        <w:rPr>
+          <w:spacing w:val="1"/>
+          <w:szCs w:val="28"/>
+        </w:rPr>
+        <w:t>и</w:t>
+      </w:r>
+      <w:r>
+        <w:rPr>
+          <w:szCs w:val="28"/>
+        </w:rPr>
+        <w:t>я: сем</w:t>
+      </w:r>
+      <w:r>
+        <w:rPr>
+          <w:spacing w:val="-2"/>
+          <w:szCs w:val="28"/>
+        </w:rPr>
+        <w:t>а</w:t>
+      </w:r>
+      <w:r>
+        <w:rPr>
+          <w:spacing w:val="1"/>
+          <w:szCs w:val="28"/>
+        </w:rPr>
+        <w:t>н</w:t>
+      </w:r>
+      <w:r>
+        <w:rPr>
+          <w:szCs w:val="28"/>
+        </w:rPr>
+        <w:t>т</w:t>
+      </w:r>
+      <w:r>
+        <w:rPr>
+          <w:spacing w:val="-2"/>
+          <w:szCs w:val="28"/>
+        </w:rPr>
+        <w:t>и</w:t>
+      </w:r>
+      <w:r>
+        <w:rPr>
+          <w:szCs w:val="28"/>
+        </w:rPr>
+        <w:t xml:space="preserve">ка </w:t>
+      </w:r>
+      <w:r>
+        <w:rPr>
+          <w:spacing w:val="-3"/>
+          <w:szCs w:val="28"/>
+        </w:rPr>
+        <w:t>в</w:t>
+      </w:r>
+      <w:r>
+        <w:rPr>
+          <w:spacing w:val="1"/>
+          <w:szCs w:val="28"/>
+        </w:rPr>
+        <w:t>р</w:t>
+      </w:r>
+      <w:r>
+        <w:rPr>
+          <w:szCs w:val="28"/>
+        </w:rPr>
+        <w:t>е</w:t>
+      </w:r>
+      <w:r>
+        <w:rPr>
+          <w:spacing w:val="-3"/>
+          <w:szCs w:val="28"/>
+        </w:rPr>
+        <w:t>м</w:t>
+      </w:r>
+      <w:r>
+        <w:rPr>
+          <w:szCs w:val="28"/>
+        </w:rPr>
+        <w:t>е</w:t>
+      </w:r>
+      <w:r>
+        <w:rPr>
+          <w:spacing w:val="-1"/>
+          <w:szCs w:val="28"/>
+        </w:rPr>
+        <w:t>н</w:t>
+      </w:r>
+      <w:r>
+        <w:rPr>
+          <w:szCs w:val="28"/>
+        </w:rPr>
+        <w:t xml:space="preserve">и и </w:t>
+      </w:r>
+      <w:r>
+        <w:rPr>
+          <w:spacing w:val="-3"/>
+          <w:szCs w:val="28"/>
+        </w:rPr>
+        <w:t>в</w:t>
+      </w:r>
+      <w:r>
+        <w:rPr>
+          <w:spacing w:val="1"/>
+          <w:szCs w:val="28"/>
+        </w:rPr>
+        <w:t>ид</w:t>
+      </w:r>
+      <w:r>
+        <w:rPr>
+          <w:szCs w:val="28"/>
+        </w:rPr>
+        <w:t xml:space="preserve">а в </w:t>
+      </w:r>
+      <w:r>
+        <w:rPr>
+          <w:spacing w:val="1"/>
+          <w:szCs w:val="28"/>
+        </w:rPr>
+        <w:t>р</w:t>
+      </w:r>
+      <w:r>
+        <w:rPr>
+          <w:spacing w:val="-4"/>
+          <w:szCs w:val="28"/>
+        </w:rPr>
+        <w:t>у</w:t>
+      </w:r>
+      <w:r>
+        <w:rPr>
+          <w:szCs w:val="28"/>
+        </w:rPr>
+        <w:t>сск</w:t>
+      </w:r>
+      <w:r>
+        <w:rPr>
+          <w:spacing w:val="1"/>
+          <w:szCs w:val="28"/>
+        </w:rPr>
+        <w:t>о</w:t>
+      </w:r>
+      <w:r>
+        <w:rPr>
+          <w:szCs w:val="28"/>
+        </w:rPr>
+        <w:t>м</w:t>
+      </w:r>
+      <w:r>
+        <w:rPr>
+          <w:spacing w:val="16"/>
+          <w:szCs w:val="28"/>
+        </w:rPr>
+        <w:t xml:space="preserve"> </w:t>
+      </w:r>
+      <w:r>
+        <w:rPr>
+          <w:szCs w:val="28"/>
+        </w:rPr>
+        <w:t>яз</w:t>
+      </w:r>
+      <w:r>
+        <w:rPr>
+          <w:spacing w:val="-2"/>
+          <w:szCs w:val="28"/>
+        </w:rPr>
+        <w:t>ы</w:t>
+      </w:r>
+      <w:r>
+        <w:rPr>
+          <w:szCs w:val="28"/>
+        </w:rPr>
+        <w:t>ке; –</w:t>
+      </w:r>
+      <w:r>
+        <w:rPr>
+          <w:spacing w:val="18"/>
+          <w:szCs w:val="28"/>
+        </w:rPr>
+        <w:t xml:space="preserve"> </w:t>
+      </w:r>
+      <w:r>
+        <w:rPr>
+          <w:szCs w:val="28"/>
+        </w:rPr>
+        <w:t>М.,</w:t>
+      </w:r>
+      <w:r>
+        <w:rPr>
+          <w:spacing w:val="15"/>
+          <w:szCs w:val="28"/>
+        </w:rPr>
+        <w:t xml:space="preserve"> </w:t>
+      </w:r>
+      <w:r>
+        <w:rPr>
+          <w:spacing w:val="1"/>
+          <w:szCs w:val="28"/>
+        </w:rPr>
+        <w:t>19</w:t>
+      </w:r>
+      <w:r>
+        <w:rPr>
+          <w:spacing w:val="-1"/>
+          <w:szCs w:val="28"/>
+        </w:rPr>
+        <w:t>9</w:t>
+      </w:r>
+      <w:r>
+        <w:rPr>
+          <w:spacing w:val="1"/>
+          <w:szCs w:val="28"/>
+        </w:rPr>
+        <w:t>6</w:t>
+      </w:r>
+      <w:r>
+        <w:rPr>
+          <w:szCs w:val="28"/>
+        </w:rPr>
+        <w:t>.</w:t>
+      </w:r>
+      <w:r>
+        <w:rPr>
+          <w:spacing w:val="17"/>
+          <w:szCs w:val="28"/>
+        </w:rPr>
+        <w:t xml:space="preserve"> </w:t>
+      </w:r>
+      <w:r>
+        <w:rPr>
+          <w:szCs w:val="28"/>
+        </w:rPr>
+        <w:t>–</w:t>
+      </w:r>
+      <w:r>
+        <w:rPr>
+          <w:spacing w:val="18"/>
+          <w:szCs w:val="28"/>
+        </w:rPr>
+        <w:t xml:space="preserve"> </w:t>
+      </w:r>
+      <w:r>
+        <w:rPr>
+          <w:szCs w:val="28"/>
+        </w:rPr>
+        <w:t xml:space="preserve">С. </w:t>
+      </w:r>
+      <w:r>
+        <w:rPr>
+          <w:spacing w:val="1"/>
+          <w:szCs w:val="28"/>
+        </w:rPr>
+        <w:t>1</w:t>
+      </w:r>
+      <w:r>
+        <w:rPr>
+          <w:spacing w:val="-1"/>
+          <w:szCs w:val="28"/>
+        </w:rPr>
+        <w:t>9</w:t>
+      </w:r>
+      <w:r>
+        <w:rPr>
+          <w:spacing w:val="1"/>
+          <w:szCs w:val="28"/>
+        </w:rPr>
+        <w:t>5-4</w:t>
+      </w:r>
+      <w:r>
+        <w:rPr>
+          <w:spacing w:val="-1"/>
+          <w:szCs w:val="28"/>
+        </w:rPr>
+        <w:t>1</w:t>
+      </w:r>
+      <w:r>
+        <w:rPr>
+          <w:spacing w:val="1"/>
+          <w:szCs w:val="28"/>
+        </w:rPr>
+        <w:t>9</w:t>
+      </w:r>
+      <w:r>
+        <w:rPr>
+          <w:szCs w:val="28"/>
+        </w:rPr>
+        <w:t>.</w:t>
+      </w:r>
+    </w:p>
+    <w:p>
+      <w:pPr>
         <w:pStyle w:val="a3"/>
         <w:numPr>
           <w:ilvl w:val="0"/>
@@ -1941,35 +3200,347 @@
       <w:proofErr w:type="spellStart"/>
       <w:r>
         <w:rPr>
-          <w:sz w:val="28"/>
-          <w:szCs w:val="28"/>
-        </w:rPr>
-        <w:t>Карабчиевский</w:t>
+          <w:i/>
+          <w:sz w:val="28"/>
+          <w:szCs w:val="28"/>
+          <w:highlight w:val="yellow"/>
+        </w:rPr>
+        <w:t>Покотыло</w:t>
       </w:r>
       <w:proofErr w:type="spellEnd"/>
       <w:r>
         <w:rPr>
-          <w:sz w:val="28"/>
-          <w:szCs w:val="28"/>
-        </w:rPr>
-        <w:t xml:space="preserve"> Ю.А. Воскресение Маяковского (филологический </w:t>
-      </w:r>
-      <w:proofErr w:type="gramStart"/>
-      <w:r>
-        <w:rPr>
-          <w:sz w:val="28"/>
-          <w:szCs w:val="28"/>
-        </w:rPr>
-        <w:t>роман )</w:t>
-      </w:r>
-      <w:proofErr w:type="gramEnd"/>
-      <w:r>
-        <w:rPr>
-          <w:sz w:val="28"/>
-          <w:szCs w:val="28"/>
-        </w:rPr>
-        <w:t xml:space="preserve">. М., 1990 </w:t>
-      </w:r>
+          <w:i/>
+          <w:sz w:val="28"/>
+          <w:szCs w:val="28"/>
+          <w:highlight w:val="yellow"/>
+        </w:rPr>
+        <w:t xml:space="preserve"> М.</w:t>
+      </w:r>
+      <w:r>
+        <w:rPr>
+          <w:i/>
+          <w:sz w:val="28"/>
+          <w:szCs w:val="28"/>
+          <w:highlight w:val="yellow"/>
+        </w:rPr>
+        <w:t xml:space="preserve"> </w:t>
+      </w:r>
+      <w:r>
+        <w:rPr>
+          <w:i/>
+          <w:sz w:val="28"/>
+          <w:szCs w:val="28"/>
+          <w:highlight w:val="yellow"/>
+        </w:rPr>
+        <w:t>В.</w:t>
+      </w:r>
+      <w:r>
+        <w:rPr>
+          <w:sz w:val="28"/>
+          <w:szCs w:val="28"/>
+          <w:highlight w:val="yellow"/>
+        </w:rPr>
+        <w:t xml:space="preserve">  Осмысление творчества В.В. Маяковского в современной литературной критике // Вестник Адыгейского государственного университета. Майкоп, 2008. № 2. С. 18-20</w:t>
+      </w:r>
+      <w:r>
+        <w:rPr>
+          <w:sz w:val="28"/>
+          <w:szCs w:val="28"/>
+        </w:rPr>
+        <w:t xml:space="preserve">; </w:t>
+      </w:r>
+    </w:p>
+    <w:p>
+      <w:pPr>
+        <w:pStyle w:val="a7"/>
+        <w:numPr>
+          <w:ilvl w:val="0"/>
+          <w:numId w:val="2"/>
+        </w:numPr>
+        <w:spacing w:line="360" w:lineRule="auto"/>
+        <w:ind w:left="0" w:firstLine="709"/>
+        <w:rPr>
+          <w:sz w:val="28"/>
+          <w:szCs w:val="28"/>
+        </w:rPr>
+      </w:pPr>
+      <w:r>
+        <w:rPr>
+          <w:i/>
+          <w:sz w:val="28"/>
+          <w:szCs w:val="28"/>
+        </w:rPr>
+        <w:t>Сидорова М. Ю.</w:t>
+      </w:r>
+      <w:r>
+        <w:rPr>
+          <w:sz w:val="28"/>
+          <w:szCs w:val="28"/>
+        </w:rPr>
+        <w:t xml:space="preserve"> Квалифицированный читатель и </w:t>
+      </w:r>
+      <w:r>
+        <w:rPr>
+          <w:sz w:val="28"/>
+          <w:szCs w:val="28"/>
+        </w:rPr>
+        <w:t xml:space="preserve">массовая литература: (лингвистический аспект проблемы) / М. Ю. Сидорова // Вестник Университета российской академии образования. – 2002. – № 1. – С. 124-140; </w:t>
+      </w:r>
+    </w:p>
+    <w:p>
+      <w:pPr>
+        <w:pStyle w:val="a7"/>
+        <w:numPr>
+          <w:ilvl w:val="0"/>
+          <w:numId w:val="2"/>
+        </w:numPr>
+        <w:spacing w:line="360" w:lineRule="auto"/>
+        <w:ind w:left="0" w:firstLine="709"/>
+        <w:rPr>
+          <w:sz w:val="28"/>
+          <w:szCs w:val="28"/>
+        </w:rPr>
+      </w:pPr>
+      <w:proofErr w:type="spellStart"/>
+      <w:r>
+        <w:rPr>
+          <w:i/>
+          <w:sz w:val="28"/>
+          <w:szCs w:val="28"/>
+        </w:rPr>
+        <w:t>Рябкова</w:t>
+      </w:r>
+      <w:proofErr w:type="spellEnd"/>
+      <w:r>
+        <w:rPr>
+          <w:i/>
+          <w:sz w:val="28"/>
+          <w:szCs w:val="28"/>
+        </w:rPr>
+        <w:t xml:space="preserve"> Н. И.</w:t>
+      </w:r>
+      <w:r>
+        <w:rPr>
+          <w:sz w:val="28"/>
+          <w:szCs w:val="28"/>
+        </w:rPr>
+        <w:t xml:space="preserve"> </w:t>
+      </w:r>
+      <w:r>
+        <w:rPr>
+          <w:sz w:val="28"/>
+          <w:szCs w:val="28"/>
+        </w:rPr>
+        <w:t xml:space="preserve">Языковые особенности современной рекламы/ “Коммуникативные стратегии </w:t>
+      </w:r>
+      <w:r>
+        <w:rPr>
+          <w:sz w:val="28"/>
+          <w:szCs w:val="28"/>
+          <w:lang w:val="en-US"/>
+        </w:rPr>
+        <w:t>XXI</w:t>
+      </w:r>
+      <w:r>
+        <w:rPr>
+          <w:sz w:val="28"/>
+          <w:szCs w:val="28"/>
+        </w:rPr>
+        <w:t xml:space="preserve"> века”. – СПб</w:t>
+      </w:r>
+      <w:r>
+        <w:rPr>
+          <w:sz w:val="28"/>
+          <w:szCs w:val="28"/>
+        </w:rPr>
+        <w:t xml:space="preserve">: </w:t>
+      </w:r>
+      <w:proofErr w:type="spellStart"/>
+      <w:r>
+        <w:rPr>
+          <w:sz w:val="28"/>
+          <w:szCs w:val="28"/>
+        </w:rPr>
+        <w:t>СпбГУСЭ</w:t>
+      </w:r>
+      <w:proofErr w:type="spellEnd"/>
+      <w:r>
+        <w:rPr>
+          <w:sz w:val="28"/>
+          <w:szCs w:val="28"/>
+        </w:rPr>
+        <w:t>, 2009. – С 73-81</w:t>
+      </w:r>
+    </w:p>
+    <w:p>
+      <w:pPr>
+        <w:pStyle w:val="a7"/>
+        <w:spacing w:line="360" w:lineRule="auto"/>
+        <w:ind w:firstLine="709"/>
+        <w:rPr>
+          <w:sz w:val="28"/>
+          <w:szCs w:val="28"/>
+        </w:rPr>
+      </w:pPr>
+    </w:p>
+    <w:p>
+      <w:pPr>
+        <w:pStyle w:val="a7"/>
+        <w:spacing w:line="360" w:lineRule="auto"/>
+        <w:ind w:firstLine="709"/>
+        <w:jc w:val="center"/>
+        <w:rPr>
+          <w:b/>
+          <w:caps/>
+          <w:sz w:val="28"/>
+          <w:szCs w:val="28"/>
+        </w:rPr>
+      </w:pPr>
+      <w:r>
+        <w:rPr>
+          <w:b/>
+          <w:caps/>
+          <w:sz w:val="28"/>
+          <w:szCs w:val="28"/>
+        </w:rPr>
+        <w:lastRenderedPageBreak/>
+        <w:t>Учебные пособия</w:t>
+      </w:r>
+    </w:p>
+    <w:p>
+      <w:pPr>
+        <w:pStyle w:val="a7"/>
+        <w:spacing w:line="360" w:lineRule="auto"/>
+        <w:ind w:firstLine="709"/>
+        <w:jc w:val="center"/>
+        <w:rPr>
+          <w:b/>
+          <w:caps/>
+          <w:sz w:val="28"/>
+          <w:szCs w:val="28"/>
+        </w:rPr>
+      </w:pPr>
+    </w:p>
+    <w:p>
+      <w:pPr>
+        <w:pStyle w:val="a7"/>
+        <w:numPr>
+          <w:ilvl w:val="0"/>
+          <w:numId w:val="2"/>
+        </w:numPr>
+        <w:spacing w:line="360" w:lineRule="auto"/>
+        <w:ind w:left="0" w:firstLine="709"/>
+        <w:rPr>
+          <w:sz w:val="28"/>
+          <w:szCs w:val="28"/>
+        </w:rPr>
+      </w:pPr>
+      <w:proofErr w:type="spellStart"/>
+      <w:r>
+        <w:rPr>
+          <w:i/>
+          <w:sz w:val="28"/>
+          <w:szCs w:val="28"/>
+        </w:rPr>
+        <w:t>Бернадская</w:t>
+      </w:r>
+      <w:proofErr w:type="spellEnd"/>
+      <w:r>
+        <w:rPr>
+          <w:i/>
+          <w:sz w:val="28"/>
+          <w:szCs w:val="28"/>
+        </w:rPr>
+        <w:t xml:space="preserve"> Ю.С.</w:t>
+      </w:r>
+      <w:r>
+        <w:rPr>
+          <w:sz w:val="28"/>
+          <w:szCs w:val="28"/>
+        </w:rPr>
+        <w:t xml:space="preserve"> Текст в рекламе: учебник для вузов/ Ю. С. </w:t>
+      </w:r>
+      <w:proofErr w:type="spellStart"/>
+      <w:r>
+        <w:rPr>
+          <w:sz w:val="28"/>
+          <w:szCs w:val="28"/>
+        </w:rPr>
+        <w:t>Бернадская</w:t>
+      </w:r>
+      <w:proofErr w:type="spellEnd"/>
+      <w:r>
+        <w:rPr>
+          <w:sz w:val="28"/>
+          <w:szCs w:val="28"/>
+        </w:rPr>
+        <w:t xml:space="preserve">. – М., </w:t>
+      </w:r>
+      <w:proofErr w:type="spellStart"/>
+      <w:r>
+        <w:rPr>
+          <w:sz w:val="28"/>
+          <w:szCs w:val="28"/>
+        </w:rPr>
+        <w:t>Юнити</w:t>
+      </w:r>
+      <w:proofErr w:type="spellEnd"/>
+      <w:r>
+        <w:rPr>
+          <w:sz w:val="28"/>
+          <w:szCs w:val="28"/>
+        </w:rPr>
+        <w:t>, 2008. – 288 с..</w:t>
+      </w:r>
+    </w:p>
+    <w:p>
+      <w:pPr>
+        <w:pStyle w:val="a3"/>
+        <w:spacing w:line="360" w:lineRule="auto"/>
+        <w:ind w:firstLine="709"/>
+        <w:rPr>
+          <w:rFonts w:ascii="Tahoma" w:hAnsi="Tahoma" w:cs="Tahoma"/>
+          <w:color w:val="000000"/>
+          <w:sz w:val="28"/>
+          <w:szCs w:val="28"/>
+          <w:shd w:val="clear" w:color="auto" w:fill="F5F9EC"/>
+        </w:rPr>
+      </w:pPr>
+    </w:p>
+    <w:p>
+      <w:pPr>
+        <w:pStyle w:val="a3"/>
+        <w:spacing w:line="360" w:lineRule="auto"/>
+        <w:ind w:firstLine="709"/>
+        <w:jc w:val="center"/>
+        <w:rPr>
+          <w:b/>
+          <w:caps/>
+          <w:sz w:val="28"/>
+          <w:szCs w:val="28"/>
+        </w:rPr>
+      </w:pPr>
+      <w:r>
+        <w:rPr>
+          <w:b/>
+          <w:caps/>
+          <w:sz w:val="28"/>
+          <w:szCs w:val="28"/>
+        </w:rPr>
+        <w:t>Энциклопедии</w:t>
+      </w:r>
+    </w:p>
+    <w:p>
+      <w:pPr>
+        <w:pStyle w:val="a3"/>
+        <w:spacing w:line="360" w:lineRule="auto"/>
+        <w:ind w:firstLine="709"/>
+        <w:rPr>
+          <w:sz w:val="28"/>
+          <w:szCs w:val="28"/>
+        </w:rPr>
+      </w:pPr>
     </w:p>
     <w:p>
       <w:pPr>
@@ -1988,24 +3559,18 @@
       <w:proofErr w:type="spellStart"/>
       <w:r>
         <w:rPr>
-          <w:rFonts w:eastAsia="Times New Roman" w:cs="Times New Roman"/>
-          <w:color w:val="000000"/>
-          <w:sz w:val="28"/>
-          <w:szCs w:val="28"/>
-          <w:lang w:eastAsia="ru-RU"/>
-        </w:rPr>
-        <w:t>Карцевский</w:t>
+          <w:sz w:val="28"/>
+          <w:szCs w:val="28"/>
+        </w:rPr>
+        <w:t>Гаспаров</w:t>
       </w:r>
       <w:proofErr w:type="spellEnd"/>
       <w:r>
         <w:rPr>
-          <w:rFonts w:eastAsia="Times New Roman" w:cs="Times New Roman"/>
-          <w:color w:val="000000"/>
-          <w:sz w:val="28"/>
-          <w:szCs w:val="28"/>
-          <w:lang w:eastAsia="ru-RU"/>
-        </w:rPr>
-        <w:t xml:space="preserve"> С.И. Из лингвистического наследия. - М.: Языки русской культуры, 2000. - 344 с.</w:t>
+          <w:sz w:val="28"/>
+          <w:szCs w:val="28"/>
+        </w:rPr>
+        <w:t xml:space="preserve"> М. Л. Фоника// Литературная энциклопедия терминов и понятий. – М. , 2003; С. 1143-1145. </w:t>
       </w:r>
     </w:p>
     <w:p>
@@ -2027,377 +3592,7 @@
           <w:sz w:val="28"/>
           <w:szCs w:val="28"/>
         </w:rPr>
-        <w:t xml:space="preserve">Качаев, Д.А. Способы введения социокультурных и </w:t>
-      </w:r>
-      <w:proofErr w:type="spellStart"/>
-      <w:r>
-        <w:rPr>
-          <w:sz w:val="28"/>
-          <w:szCs w:val="28"/>
-        </w:rPr>
-        <w:t>интертекстуальных</w:t>
-      </w:r>
-      <w:proofErr w:type="spellEnd"/>
-      <w:r>
-        <w:rPr>
-          <w:sz w:val="28"/>
-          <w:szCs w:val="28"/>
-        </w:rPr>
-        <w:t xml:space="preserve"> компонентов в газетный заголовок / Языковая система и речевая </w:t>
-      </w:r>
-      <w:proofErr w:type="spellStart"/>
-      <w:r>
-        <w:rPr>
-          <w:sz w:val="28"/>
-          <w:szCs w:val="28"/>
-        </w:rPr>
-        <w:t>дятельность</w:t>
-      </w:r>
-      <w:proofErr w:type="spellEnd"/>
-      <w:r>
-        <w:rPr>
-          <w:sz w:val="28"/>
-          <w:szCs w:val="28"/>
-        </w:rPr>
-        <w:t xml:space="preserve">: </w:t>
-      </w:r>
-      <w:proofErr w:type="spellStart"/>
-      <w:r>
-        <w:rPr>
-          <w:sz w:val="28"/>
-          <w:szCs w:val="28"/>
-        </w:rPr>
-        <w:t>лингвокультурологический</w:t>
-      </w:r>
-      <w:proofErr w:type="spellEnd"/>
-      <w:r>
-        <w:rPr>
-          <w:sz w:val="28"/>
-          <w:szCs w:val="28"/>
-        </w:rPr>
-        <w:t xml:space="preserve"> и прагматический аспекты. Выпуск 1. ― Ростов н/Д., 2007. – С. 200-201 </w:t>
-      </w:r>
-    </w:p>
-    <w:p>
-      <w:pPr>
-        <w:pStyle w:val="a3"/>
-        <w:numPr>
-          <w:ilvl w:val="0"/>
-          <w:numId w:val="2"/>
-        </w:numPr>
-        <w:spacing w:line="360" w:lineRule="auto"/>
-        <w:ind w:left="0" w:firstLine="709"/>
-        <w:rPr>
-          <w:sz w:val="28"/>
-          <w:szCs w:val="28"/>
-        </w:rPr>
-      </w:pPr>
-      <w:proofErr w:type="spellStart"/>
-      <w:r>
-        <w:rPr>
-          <w:sz w:val="28"/>
-          <w:szCs w:val="28"/>
-          <w:highlight w:val="yellow"/>
-        </w:rPr>
-        <w:t>Покотыло</w:t>
-      </w:r>
-      <w:proofErr w:type="spellEnd"/>
-      <w:r>
-        <w:rPr>
-          <w:sz w:val="28"/>
-          <w:szCs w:val="28"/>
-          <w:highlight w:val="yellow"/>
-        </w:rPr>
-        <w:t xml:space="preserve"> М.В.  Осмысление творчества В.В. Маяковского в современной литературной критике // Вестник Адыгейского государственного университета. Майкоп, 2008. № 2. С. 18-20</w:t>
-      </w:r>
-      <w:r>
-        <w:rPr>
-          <w:sz w:val="28"/>
-          <w:szCs w:val="28"/>
-        </w:rPr>
-        <w:t xml:space="preserve">; </w:t>
-      </w:r>
-    </w:p>
-    <w:p>
-      <w:pPr>
-        <w:pStyle w:val="a7"/>
-        <w:numPr>
-          <w:ilvl w:val="0"/>
-          <w:numId w:val="2"/>
-        </w:numPr>
-        <w:spacing w:line="360" w:lineRule="auto"/>
-        <w:ind w:left="0" w:firstLine="709"/>
-        <w:rPr>
-          <w:sz w:val="28"/>
-          <w:szCs w:val="28"/>
-        </w:rPr>
-      </w:pPr>
-      <w:r>
-        <w:rPr>
-          <w:sz w:val="28"/>
-          <w:szCs w:val="28"/>
-        </w:rPr>
-        <w:t xml:space="preserve">Сидорова   М.   Ю.   Квалифицированный   читатель   и   массовая литература: (лингвистический аспект проблемы) / М. Ю. Сидорова // Вестник Университета российской академии образования. – 2002. – № 1. – С. 124-140; </w:t>
-      </w:r>
-    </w:p>
-    <w:p>
-      <w:pPr>
-        <w:pStyle w:val="a7"/>
-        <w:numPr>
-          <w:ilvl w:val="0"/>
-          <w:numId w:val="2"/>
-        </w:numPr>
-        <w:spacing w:line="360" w:lineRule="auto"/>
-        <w:ind w:left="0" w:firstLine="709"/>
-        <w:rPr>
-          <w:sz w:val="28"/>
-          <w:szCs w:val="28"/>
-        </w:rPr>
-      </w:pPr>
-      <w:proofErr w:type="spellStart"/>
-      <w:r>
-        <w:rPr>
-          <w:sz w:val="28"/>
-          <w:szCs w:val="28"/>
-        </w:rPr>
-        <w:t>Рябкова</w:t>
-      </w:r>
-      <w:proofErr w:type="spellEnd"/>
-      <w:r>
-        <w:rPr>
-          <w:sz w:val="28"/>
-          <w:szCs w:val="28"/>
-        </w:rPr>
-        <w:t xml:space="preserve"> Н. И.  Языковые особенности современной рекламы/ “Коммуникативные стратегии </w:t>
-      </w:r>
-      <w:r>
-        <w:rPr>
-          <w:sz w:val="28"/>
-          <w:szCs w:val="28"/>
-          <w:lang w:val="en-US"/>
-        </w:rPr>
-        <w:t>XXI</w:t>
-      </w:r>
-      <w:r>
-        <w:rPr>
-          <w:sz w:val="28"/>
-          <w:szCs w:val="28"/>
-        </w:rPr>
-        <w:t xml:space="preserve"> века”. – </w:t>
-      </w:r>
-      <w:proofErr w:type="gramStart"/>
-      <w:r>
-        <w:rPr>
-          <w:sz w:val="28"/>
-          <w:szCs w:val="28"/>
-        </w:rPr>
-        <w:t>СПб :</w:t>
-      </w:r>
-      <w:proofErr w:type="gramEnd"/>
-      <w:r>
-        <w:rPr>
-          <w:sz w:val="28"/>
-          <w:szCs w:val="28"/>
-        </w:rPr>
-        <w:t xml:space="preserve"> </w:t>
-      </w:r>
-      <w:proofErr w:type="spellStart"/>
-      <w:r>
-        <w:rPr>
-          <w:sz w:val="28"/>
-          <w:szCs w:val="28"/>
-        </w:rPr>
-        <w:t>СпбГУСЭ</w:t>
-      </w:r>
-      <w:proofErr w:type="spellEnd"/>
-      <w:r>
-        <w:rPr>
-          <w:sz w:val="28"/>
-          <w:szCs w:val="28"/>
-        </w:rPr>
-        <w:t>, 2009. – С 73-81</w:t>
-      </w:r>
-    </w:p>
-    <w:p>
-      <w:pPr>
-        <w:pStyle w:val="a7"/>
-        <w:spacing w:line="360" w:lineRule="auto"/>
-        <w:ind w:firstLine="709"/>
-        <w:rPr>
-          <w:sz w:val="28"/>
-          <w:szCs w:val="28"/>
-        </w:rPr>
-      </w:pPr>
-    </w:p>
-    <w:p>
-      <w:pPr>
-        <w:pStyle w:val="a7"/>
-        <w:spacing w:line="360" w:lineRule="auto"/>
-        <w:ind w:firstLine="709"/>
-        <w:jc w:val="center"/>
-        <w:rPr>
-          <w:b/>
-          <w:caps/>
-          <w:sz w:val="28"/>
-          <w:szCs w:val="28"/>
-        </w:rPr>
-      </w:pPr>
-      <w:r>
-        <w:rPr>
-          <w:b/>
-          <w:caps/>
-          <w:sz w:val="28"/>
-          <w:szCs w:val="28"/>
-        </w:rPr>
-        <w:t>Учебные пособия</w:t>
-      </w:r>
-    </w:p>
-    <w:p>
-      <w:pPr>
-        <w:pStyle w:val="a7"/>
-        <w:spacing w:line="360" w:lineRule="auto"/>
-        <w:ind w:firstLine="709"/>
-        <w:jc w:val="center"/>
-        <w:rPr>
-          <w:b/>
-          <w:caps/>
-          <w:sz w:val="28"/>
-          <w:szCs w:val="28"/>
-        </w:rPr>
-      </w:pPr>
-    </w:p>
-    <w:p>
-      <w:pPr>
-        <w:pStyle w:val="a7"/>
-        <w:numPr>
-          <w:ilvl w:val="0"/>
-          <w:numId w:val="2"/>
-        </w:numPr>
-        <w:spacing w:line="360" w:lineRule="auto"/>
-        <w:ind w:left="0" w:firstLine="709"/>
-        <w:rPr>
-          <w:sz w:val="28"/>
-          <w:szCs w:val="28"/>
-        </w:rPr>
-      </w:pPr>
-      <w:proofErr w:type="spellStart"/>
-      <w:r>
-        <w:rPr>
-          <w:sz w:val="28"/>
-          <w:szCs w:val="28"/>
-        </w:rPr>
-        <w:t>Бернадская</w:t>
-      </w:r>
-      <w:proofErr w:type="spellEnd"/>
-      <w:r>
-        <w:rPr>
-          <w:sz w:val="28"/>
-          <w:szCs w:val="28"/>
-        </w:rPr>
-        <w:t xml:space="preserve"> Ю.С. Текст в рекламе: учебник для вузов/ Ю. С. </w:t>
-      </w:r>
-      <w:proofErr w:type="spellStart"/>
-      <w:r>
-        <w:rPr>
-          <w:sz w:val="28"/>
-          <w:szCs w:val="28"/>
-        </w:rPr>
-        <w:t>Бернадская</w:t>
-      </w:r>
-      <w:proofErr w:type="spellEnd"/>
-      <w:r>
-        <w:rPr>
-          <w:sz w:val="28"/>
-          <w:szCs w:val="28"/>
-        </w:rPr>
-        <w:t xml:space="preserve">. – М., </w:t>
-      </w:r>
-      <w:proofErr w:type="spellStart"/>
-      <w:r>
-        <w:rPr>
-          <w:sz w:val="28"/>
-          <w:szCs w:val="28"/>
-        </w:rPr>
-        <w:t>Юнити</w:t>
-      </w:r>
-      <w:proofErr w:type="spellEnd"/>
-      <w:r>
-        <w:rPr>
-          <w:sz w:val="28"/>
-          <w:szCs w:val="28"/>
-        </w:rPr>
-        <w:t>, 2008. – 288 с..</w:t>
-      </w:r>
-    </w:p>
-    <w:p>
-      <w:pPr>
-        <w:pStyle w:val="a3"/>
-        <w:spacing w:line="360" w:lineRule="auto"/>
-        <w:ind w:firstLine="709"/>
-        <w:rPr>
-          <w:rFonts w:ascii="Tahoma" w:hAnsi="Tahoma" w:cs="Tahoma"/>
-          <w:color w:val="000000"/>
-          <w:sz w:val="28"/>
-          <w:szCs w:val="28"/>
-          <w:shd w:val="clear" w:color="auto" w:fill="F5F9EC"/>
-        </w:rPr>
-      </w:pPr>
-    </w:p>
-    <w:p>
-      <w:pPr>
-        <w:pStyle w:val="a3"/>
-        <w:spacing w:line="360" w:lineRule="auto"/>
-        <w:ind w:firstLine="709"/>
-        <w:jc w:val="center"/>
-        <w:rPr>
-          <w:b/>
-          <w:caps/>
-          <w:sz w:val="28"/>
-          <w:szCs w:val="28"/>
-        </w:rPr>
-      </w:pPr>
-      <w:r>
-        <w:rPr>
-          <w:b/>
-          <w:caps/>
-          <w:sz w:val="28"/>
-          <w:szCs w:val="28"/>
-        </w:rPr>
-        <w:t>Энциклопедии</w:t>
-      </w:r>
-    </w:p>
-    <w:p>
-      <w:pPr>
-        <w:pStyle w:val="a3"/>
-        <w:spacing w:line="360" w:lineRule="auto"/>
-        <w:ind w:firstLine="709"/>
-        <w:rPr>
-          <w:sz w:val="28"/>
-          <w:szCs w:val="28"/>
-        </w:rPr>
-      </w:pPr>
-    </w:p>
-    <w:p>
-      <w:pPr>
-        <w:pStyle w:val="a3"/>
-        <w:numPr>
-          <w:ilvl w:val="0"/>
-          <w:numId w:val="2"/>
-        </w:numPr>
-        <w:spacing w:line="360" w:lineRule="auto"/>
-        <w:ind w:left="0" w:firstLine="709"/>
-        <w:rPr>
-          <w:sz w:val="28"/>
-          <w:szCs w:val="28"/>
-          <w:shd w:val="clear" w:color="auto" w:fill="FEFEFE"/>
-        </w:rPr>
-      </w:pPr>
-      <w:r>
-        <w:rPr>
-          <w:sz w:val="28"/>
-          <w:szCs w:val="28"/>
-        </w:rPr>
-        <w:t xml:space="preserve">Звуковая организация стиха // </w:t>
+        <w:t xml:space="preserve">Тимофеев Л.И. Звуковая организация стиха // </w:t>
       </w:r>
       <w:r>
         <w:rPr>
@@ -2424,28 +3619,8 @@
           <w:szCs w:val="28"/>
           <w:shd w:val="clear" w:color="auto" w:fill="FEFEFE"/>
         </w:rPr>
-        <w:t xml:space="preserve">— М.: Сов. </w:t>
-      </w:r>
-      <w:proofErr w:type="spellStart"/>
-      <w:proofErr w:type="gramStart"/>
-      <w:r>
-        <w:rPr>
-          <w:sz w:val="28"/>
-          <w:szCs w:val="28"/>
-          <w:shd w:val="clear" w:color="auto" w:fill="FEFEFE"/>
-        </w:rPr>
-        <w:t>Энцикл</w:t>
-      </w:r>
-      <w:proofErr w:type="spellEnd"/>
-      <w:r>
-        <w:rPr>
-          <w:sz w:val="28"/>
-          <w:szCs w:val="28"/>
-          <w:shd w:val="clear" w:color="auto" w:fill="FEFEFE"/>
-        </w:rPr>
-        <w:t>.,</w:t>
-      </w:r>
-      <w:proofErr w:type="gramEnd"/>
+        <w:t xml:space="preserve"> М.,</w:t>
+      </w:r>
       <w:r>
         <w:rPr>
           <w:rStyle w:val="apple-converted-space"/>
@@ -2472,24 +3647,6 @@
           <w:shd w:val="clear" w:color="auto" w:fill="FEFEFE"/>
         </w:rPr>
         <w:t xml:space="preserve">. </w:t>
-      </w:r>
-      <w:proofErr w:type="gramStart"/>
-      <w:r>
-        <w:rPr>
-          <w:sz w:val="28"/>
-          <w:szCs w:val="28"/>
-          <w:shd w:val="clear" w:color="auto" w:fill="FEFEFE"/>
-        </w:rPr>
-        <w:t>URL :</w:t>
-      </w:r>
-      <w:proofErr w:type="gramEnd"/>
-      <w:r>
-        <w:rPr>
-          <w:sz w:val="28"/>
-          <w:szCs w:val="28"/>
-          <w:shd w:val="clear" w:color="auto" w:fill="FEFEFE"/>
-        </w:rPr>
-        <w:t xml:space="preserve"> </w:t>
       </w:r>
       <w:hyperlink r:id="rId7" w:history="1">
         <w:r>
@@ -2500,24 +3657,63 @@
             <w:szCs w:val="28"/>
             <w:shd w:val="clear" w:color="auto" w:fill="FEFEFE"/>
           </w:rPr>
-          <w:t>http://feb-web.ru/feb/kle/kle-abc/ke2/ke2-a071.htm</w:t>
+          <w:t>http://feb-web.ru/feb/kle/kle-abc/ke2/ke2-a071</w:t>
         </w:r>
       </w:hyperlink>
       <w:r>
         <w:rPr>
+          <w:rFonts w:cs="Times New Roman"/>
           <w:sz w:val="28"/>
           <w:szCs w:val="28"/>
           <w:shd w:val="clear" w:color="auto" w:fill="FEFEFE"/>
         </w:rPr>
-        <w:t xml:space="preserve"> (дата обращения 10.09. 14г.) </w:t>
-      </w:r>
-      <w:r>
-        <w:rPr>
-          <w:sz w:val="28"/>
-          <w:szCs w:val="28"/>
-        </w:rPr>
-        <w:tab/>
-      </w:r>
+        <w:t xml:space="preserve"> </w:t>
+      </w:r>
+    </w:p>
+    <w:p>
+      <w:pPr>
+        <w:pStyle w:val="a3"/>
+        <w:spacing w:line="360" w:lineRule="auto"/>
+        <w:ind w:firstLine="709"/>
+        <w:rPr>
+          <w:sz w:val="28"/>
+          <w:szCs w:val="28"/>
+        </w:rPr>
+      </w:pPr>
+    </w:p>
+    <w:p>
+      <w:pPr>
+        <w:pStyle w:val="a3"/>
+        <w:spacing w:line="360" w:lineRule="auto"/>
+        <w:ind w:firstLine="709"/>
+        <w:jc w:val="center"/>
+        <w:rPr>
+          <w:b/>
+          <w:caps/>
+          <w:sz w:val="28"/>
+          <w:szCs w:val="28"/>
+        </w:rPr>
+      </w:pPr>
+      <w:r>
+        <w:rPr>
+          <w:b/>
+          <w:caps/>
+          <w:sz w:val="28"/>
+          <w:szCs w:val="28"/>
+        </w:rPr>
+        <w:t>Диссертационные исследования:</w:t>
+      </w:r>
+    </w:p>
+    <w:p>
+      <w:pPr>
+        <w:pStyle w:val="a3"/>
+        <w:spacing w:line="360" w:lineRule="auto"/>
+        <w:ind w:firstLine="709"/>
+        <w:rPr>
+          <w:sz w:val="28"/>
+          <w:szCs w:val="28"/>
+        </w:rPr>
+      </w:pPr>
     </w:p>
     <w:p>
       <w:pPr>
@@ -2531,70 +3727,119 @@
         <w:rPr>
           <w:sz w:val="28"/>
           <w:szCs w:val="28"/>
-        </w:rPr>
-      </w:pPr>
+          <w:highlight w:val="cyan"/>
+        </w:rPr>
+      </w:pPr>
+      <w:r>
+        <w:rPr>
+          <w:sz w:val="28"/>
+          <w:szCs w:val="28"/>
+          <w:highlight w:val="cyan"/>
+        </w:rPr>
+        <w:t xml:space="preserve">Каминская Т. Л. Образ адресата в текстах массовой коммуникации: семантико-прагматическое исследование: </w:t>
+      </w:r>
       <w:proofErr w:type="spellStart"/>
       <w:r>
         <w:rPr>
           <w:sz w:val="28"/>
           <w:szCs w:val="28"/>
-        </w:rPr>
-        <w:lastRenderedPageBreak/>
-        <w:t>Гаспаров</w:t>
+          <w:highlight w:val="cyan"/>
+        </w:rPr>
+        <w:t>дис</w:t>
       </w:r>
       <w:proofErr w:type="spellEnd"/>
       <w:r>
         <w:rPr>
           <w:sz w:val="28"/>
           <w:szCs w:val="28"/>
-        </w:rPr>
-        <w:t xml:space="preserve"> М. Л. Фоника// Литературная энциклопедия терминов и понятий. – М. , 2003; С. 1143-1145. </w:t>
-      </w:r>
-    </w:p>
-    <w:p>
-      <w:pPr>
-        <w:pStyle w:val="a3"/>
-        <w:spacing w:line="360" w:lineRule="auto"/>
-        <w:ind w:firstLine="709"/>
-        <w:rPr>
-          <w:sz w:val="28"/>
-          <w:szCs w:val="28"/>
-        </w:rPr>
-      </w:pPr>
-    </w:p>
-    <w:p>
-      <w:pPr>
-        <w:pStyle w:val="a3"/>
-        <w:spacing w:line="360" w:lineRule="auto"/>
-        <w:ind w:firstLine="709"/>
-        <w:jc w:val="center"/>
-        <w:rPr>
-          <w:b/>
-          <w:caps/>
-          <w:sz w:val="28"/>
-          <w:szCs w:val="28"/>
-        </w:rPr>
-      </w:pPr>
-      <w:r>
-        <w:rPr>
-          <w:b/>
-          <w:caps/>
-          <w:sz w:val="28"/>
-          <w:szCs w:val="28"/>
-        </w:rPr>
-        <w:t>Диссертационные исследования:</w:t>
-      </w:r>
-    </w:p>
-    <w:p>
-      <w:pPr>
-        <w:pStyle w:val="a3"/>
-        <w:spacing w:line="360" w:lineRule="auto"/>
-        <w:ind w:firstLine="709"/>
-        <w:rPr>
-          <w:sz w:val="28"/>
-          <w:szCs w:val="28"/>
-        </w:rPr>
-      </w:pPr>
+          <w:highlight w:val="cyan"/>
+        </w:rPr>
+        <w:t>. …</w:t>
+      </w:r>
+      <w:r>
+        <w:rPr>
+          <w:sz w:val="28"/>
+          <w:szCs w:val="28"/>
+          <w:highlight w:val="cyan"/>
+        </w:rPr>
+        <w:t xml:space="preserve"> д-ра</w:t>
+      </w:r>
+      <w:r>
+        <w:rPr>
+          <w:sz w:val="28"/>
+          <w:szCs w:val="28"/>
+          <w:highlight w:val="cyan"/>
+        </w:rPr>
+        <w:t xml:space="preserve"> фил</w:t>
+      </w:r>
+      <w:proofErr w:type="gramStart"/>
+      <w:r>
+        <w:rPr>
+          <w:sz w:val="28"/>
+          <w:szCs w:val="28"/>
+          <w:highlight w:val="cyan"/>
+        </w:rPr>
+        <w:t>. наук</w:t>
+      </w:r>
+      <w:proofErr w:type="gramEnd"/>
+      <w:r>
+        <w:rPr>
+          <w:sz w:val="28"/>
+          <w:szCs w:val="28"/>
+          <w:highlight w:val="cyan"/>
+        </w:rPr>
+        <w:t xml:space="preserve">. – </w:t>
+      </w:r>
+      <w:proofErr w:type="gramStart"/>
+      <w:r>
+        <w:rPr>
+          <w:sz w:val="28"/>
+          <w:szCs w:val="28"/>
+          <w:highlight w:val="cyan"/>
+        </w:rPr>
+        <w:t>СПб.:</w:t>
+      </w:r>
+      <w:proofErr w:type="gramEnd"/>
+      <w:r>
+        <w:rPr>
+          <w:sz w:val="28"/>
+          <w:szCs w:val="28"/>
+          <w:highlight w:val="cyan"/>
+        </w:rPr>
+        <w:t xml:space="preserve"> Сан</w:t>
+      </w:r>
+      <w:r>
+        <w:rPr>
+          <w:sz w:val="28"/>
+          <w:szCs w:val="28"/>
+          <w:highlight w:val="cyan"/>
+        </w:rPr>
+        <w:t>кт-Петербургский гос. ун-</w:t>
+      </w:r>
+      <w:r>
+        <w:rPr>
+          <w:sz w:val="28"/>
+          <w:szCs w:val="28"/>
+          <w:highlight w:val="cyan"/>
+        </w:rPr>
+        <w:t>т,</w:t>
+      </w:r>
+      <w:r>
+        <w:rPr>
+          <w:sz w:val="28"/>
+          <w:szCs w:val="28"/>
+          <w:highlight w:val="cyan"/>
+        </w:rPr>
+        <w:t xml:space="preserve"> 2009. – 285с. </w:t>
+      </w:r>
+      <w:r>
+        <w:rPr>
+          <w:sz w:val="28"/>
+          <w:szCs w:val="28"/>
+          <w:highlight w:val="cyan"/>
+        </w:rPr>
+        <w:t xml:space="preserve"> </w:t>
+      </w:r>
     </w:p>
     <w:p>
       <w:pPr>
@@ -2608,23 +3853,37 @@
         <w:rPr>
           <w:sz w:val="28"/>
           <w:szCs w:val="28"/>
-          <w:highlight w:val="cyan"/>
-        </w:rPr>
-      </w:pPr>
-      <w:r>
-        <w:rPr>
-          <w:sz w:val="28"/>
-          <w:szCs w:val="28"/>
-          <w:highlight w:val="cyan"/>
-        </w:rPr>
-        <w:t xml:space="preserve">Каминская Т. Л. Образ адресата в текстах массовой коммуникации: семантико-прагматическое исследование: </w:t>
+          <w:highlight w:val="yellow"/>
+        </w:rPr>
+      </w:pPr>
+      <w:r>
+        <w:rPr>
+          <w:sz w:val="28"/>
+          <w:szCs w:val="28"/>
+        </w:rPr>
+        <w:t xml:space="preserve">Лобанова М. В. Функции поэтических ассоциаций в раннем творчестве В.В. </w:t>
+      </w:r>
+      <w:proofErr w:type="gramStart"/>
+      <w:r>
+        <w:rPr>
+          <w:sz w:val="28"/>
+          <w:szCs w:val="28"/>
+        </w:rPr>
+        <w:t>Маяковского :</w:t>
+      </w:r>
+      <w:proofErr w:type="gramEnd"/>
+      <w:r>
+        <w:rPr>
+          <w:sz w:val="28"/>
+          <w:szCs w:val="28"/>
+        </w:rPr>
+        <w:t xml:space="preserve"> автореферат </w:t>
       </w:r>
       <w:proofErr w:type="spellStart"/>
       <w:r>
         <w:rPr>
           <w:sz w:val="28"/>
           <w:szCs w:val="28"/>
-          <w:highlight w:val="cyan"/>
         </w:rPr>
         <w:t>дис</w:t>
       </w:r>
@@ -2633,75 +3892,193 @@
         <w:rPr>
           <w:sz w:val="28"/>
           <w:szCs w:val="28"/>
-          <w:highlight w:val="cyan"/>
-        </w:rPr>
-        <w:t>. …</w:t>
-      </w:r>
-      <w:r>
-        <w:rPr>
-          <w:sz w:val="28"/>
-          <w:szCs w:val="28"/>
-          <w:highlight w:val="cyan"/>
-        </w:rPr>
-        <w:t xml:space="preserve"> д-ра</w:t>
-      </w:r>
-      <w:r>
-        <w:rPr>
-          <w:sz w:val="28"/>
-          <w:szCs w:val="28"/>
-          <w:highlight w:val="cyan"/>
-        </w:rPr>
-        <w:t xml:space="preserve"> фил. наук. – </w:t>
-      </w:r>
+        </w:rPr>
+        <w:t xml:space="preserve">. ... канд. </w:t>
+      </w:r>
+      <w:proofErr w:type="spellStart"/>
+      <w:r>
+        <w:rPr>
+          <w:sz w:val="28"/>
+          <w:szCs w:val="28"/>
+        </w:rPr>
+        <w:t>филол</w:t>
+      </w:r>
+      <w:proofErr w:type="spellEnd"/>
       <w:proofErr w:type="gramStart"/>
       <w:r>
         <w:rPr>
           <w:sz w:val="28"/>
           <w:szCs w:val="28"/>
-          <w:highlight w:val="cyan"/>
-        </w:rPr>
-        <w:t>СПб.:</w:t>
+        </w:rPr>
+        <w:t>. наук</w:t>
       </w:r>
       <w:proofErr w:type="gramEnd"/>
       <w:r>
         <w:rPr>
           <w:sz w:val="28"/>
           <w:szCs w:val="28"/>
-          <w:highlight w:val="cyan"/>
-        </w:rPr>
-        <w:t xml:space="preserve"> Сан</w:t>
-      </w:r>
-      <w:r>
-        <w:rPr>
-          <w:sz w:val="28"/>
-          <w:szCs w:val="28"/>
-          <w:highlight w:val="cyan"/>
-        </w:rPr>
-        <w:t>кт-Петербургский гос. ун-</w:t>
-      </w:r>
-      <w:r>
-        <w:rPr>
-          <w:sz w:val="28"/>
-          <w:szCs w:val="28"/>
-          <w:highlight w:val="cyan"/>
-        </w:rPr>
-        <w:t>т,</w:t>
-      </w:r>
-      <w:r>
-        <w:rPr>
-          <w:sz w:val="28"/>
-          <w:szCs w:val="28"/>
-          <w:highlight w:val="cyan"/>
-        </w:rPr>
-        <w:t xml:space="preserve"> 2009. – 285с. </w:t>
-      </w:r>
-      <w:r>
-        <w:rPr>
-          <w:sz w:val="28"/>
-          <w:szCs w:val="28"/>
-          <w:highlight w:val="cyan"/>
+        </w:rPr>
+        <w:t>; М. 2007.</w:t>
+      </w:r>
+      <w:r>
+        <w:rPr>
+          <w:sz w:val="28"/>
+          <w:szCs w:val="28"/>
         </w:rPr>
         <w:t xml:space="preserve"> </w:t>
+      </w:r>
+      <w:r>
+        <w:rPr>
+          <w:sz w:val="28"/>
+          <w:szCs w:val="28"/>
+          <w:highlight w:val="yellow"/>
+        </w:rPr>
+        <w:t xml:space="preserve">Добавить к-во страниц и </w:t>
+      </w:r>
+      <w:proofErr w:type="spellStart"/>
+      <w:r>
+        <w:rPr>
+          <w:sz w:val="28"/>
+          <w:szCs w:val="28"/>
+          <w:highlight w:val="yellow"/>
+        </w:rPr>
+        <w:t>универ</w:t>
+      </w:r>
+      <w:proofErr w:type="spellEnd"/>
+      <w:r>
+        <w:rPr>
+          <w:sz w:val="28"/>
+          <w:szCs w:val="28"/>
+          <w:highlight w:val="yellow"/>
+        </w:rPr>
+        <w:t>.</w:t>
+      </w:r>
+    </w:p>
+    <w:p>
+      <w:pPr>
+        <w:pStyle w:val="a7"/>
+        <w:numPr>
+          <w:ilvl w:val="0"/>
+          <w:numId w:val="2"/>
+        </w:numPr>
+        <w:spacing w:line="360" w:lineRule="auto"/>
+        <w:ind w:left="0" w:firstLine="709"/>
+        <w:rPr>
+          <w:sz w:val="28"/>
+          <w:szCs w:val="28"/>
+        </w:rPr>
+      </w:pPr>
+      <w:proofErr w:type="spellStart"/>
+      <w:r>
+        <w:rPr>
+          <w:sz w:val="28"/>
+          <w:szCs w:val="28"/>
+        </w:rPr>
+        <w:t>Попонова</w:t>
+      </w:r>
+      <w:proofErr w:type="spellEnd"/>
+      <w:r>
+        <w:rPr>
+          <w:sz w:val="28"/>
+          <w:szCs w:val="28"/>
+        </w:rPr>
+        <w:t xml:space="preserve"> Ю. Р. Поэтическая идеология В. В. Маяковского: </w:t>
+      </w:r>
+      <w:proofErr w:type="spellStart"/>
+      <w:r>
+        <w:rPr>
+          <w:sz w:val="28"/>
+          <w:szCs w:val="28"/>
+        </w:rPr>
+        <w:t>автореф</w:t>
+      </w:r>
+      <w:proofErr w:type="spellEnd"/>
+      <w:proofErr w:type="gramStart"/>
+      <w:r>
+        <w:rPr>
+          <w:sz w:val="28"/>
+          <w:szCs w:val="28"/>
+        </w:rPr>
+        <w:t xml:space="preserve">. </w:t>
+      </w:r>
+      <w:proofErr w:type="spellStart"/>
+      <w:r>
+        <w:rPr>
+          <w:sz w:val="28"/>
+          <w:szCs w:val="28"/>
+        </w:rPr>
+        <w:t>дис</w:t>
+      </w:r>
+      <w:proofErr w:type="spellEnd"/>
+      <w:proofErr w:type="gramEnd"/>
+      <w:r>
+        <w:rPr>
+          <w:sz w:val="28"/>
+          <w:szCs w:val="28"/>
+        </w:rPr>
+        <w:t xml:space="preserve">. … к-та </w:t>
+      </w:r>
+      <w:proofErr w:type="spellStart"/>
+      <w:r>
+        <w:rPr>
+          <w:sz w:val="28"/>
+          <w:szCs w:val="28"/>
+        </w:rPr>
+        <w:t>филол</w:t>
+      </w:r>
+      <w:proofErr w:type="spellEnd"/>
+      <w:proofErr w:type="gramStart"/>
+      <w:r>
+        <w:rPr>
+          <w:sz w:val="28"/>
+          <w:szCs w:val="28"/>
+        </w:rPr>
+        <w:t>. наук</w:t>
+      </w:r>
+      <w:proofErr w:type="gramEnd"/>
+      <w:r>
+        <w:rPr>
+          <w:sz w:val="28"/>
+          <w:szCs w:val="28"/>
+        </w:rPr>
+        <w:t xml:space="preserve">. </w:t>
+      </w:r>
+      <w:r>
+        <w:rPr>
+          <w:sz w:val="28"/>
+          <w:szCs w:val="28"/>
+        </w:rPr>
+        <w:t xml:space="preserve">– Саратов: </w:t>
+      </w:r>
+      <w:r>
+        <w:rPr>
+          <w:sz w:val="28"/>
+          <w:szCs w:val="28"/>
+        </w:rPr>
+        <w:t xml:space="preserve">Саратов. гос. </w:t>
+      </w:r>
+      <w:proofErr w:type="gramStart"/>
+      <w:r>
+        <w:rPr>
+          <w:sz w:val="28"/>
+          <w:szCs w:val="28"/>
+        </w:rPr>
+        <w:t>университет.,</w:t>
+      </w:r>
+      <w:proofErr w:type="gramEnd"/>
+      <w:r>
+        <w:rPr>
+          <w:sz w:val="28"/>
+          <w:szCs w:val="28"/>
+        </w:rPr>
+        <w:t xml:space="preserve"> 2009г. –</w:t>
+      </w:r>
+      <w:r>
+        <w:rPr>
+          <w:sz w:val="28"/>
+          <w:szCs w:val="28"/>
+        </w:rPr>
+        <w:t xml:space="preserve"> 25 с. </w:t>
       </w:r>
     </w:p>
     <w:p>
@@ -2716,37 +4093,50 @@
         <w:rPr>
           <w:sz w:val="28"/>
           <w:szCs w:val="28"/>
+        </w:rPr>
+      </w:pPr>
+      <w:proofErr w:type="spellStart"/>
+      <w:r>
+        <w:rPr>
+          <w:sz w:val="28"/>
+          <w:szCs w:val="28"/>
           <w:highlight w:val="yellow"/>
         </w:rPr>
-      </w:pPr>
-      <w:r>
-        <w:rPr>
-          <w:sz w:val="28"/>
-          <w:szCs w:val="28"/>
-        </w:rPr>
-        <w:t xml:space="preserve">Лобанова М. В. Функции поэтических ассоциаций в раннем творчестве В.В. </w:t>
+        <w:t>Покотыло</w:t>
+      </w:r>
+      <w:proofErr w:type="spellEnd"/>
+      <w:r>
+        <w:rPr>
+          <w:sz w:val="28"/>
+          <w:szCs w:val="28"/>
+          <w:highlight w:val="yellow"/>
+        </w:rPr>
+        <w:t xml:space="preserve"> М. В. В.В. Маяковский в оценке отечественной критики и </w:t>
       </w:r>
       <w:proofErr w:type="gramStart"/>
       <w:r>
         <w:rPr>
           <w:sz w:val="28"/>
           <w:szCs w:val="28"/>
-        </w:rPr>
-        <w:t>Маяковского :</w:t>
+          <w:highlight w:val="yellow"/>
+        </w:rPr>
+        <w:t>литературоведения :</w:t>
       </w:r>
       <w:proofErr w:type="gramEnd"/>
       <w:r>
         <w:rPr>
           <w:sz w:val="28"/>
           <w:szCs w:val="28"/>
-        </w:rPr>
-        <w:t xml:space="preserve"> автореферат </w:t>
+          <w:highlight w:val="yellow"/>
+        </w:rPr>
+        <w:t xml:space="preserve"> авт. </w:t>
       </w:r>
       <w:proofErr w:type="spellStart"/>
       <w:r>
         <w:rPr>
           <w:sz w:val="28"/>
           <w:szCs w:val="28"/>
+          <w:highlight w:val="yellow"/>
         </w:rPr>
         <w:t>дис</w:t>
       </w:r>
@@ -2755,39 +4145,9 @@
         <w:rPr>
           <w:sz w:val="28"/>
           <w:szCs w:val="28"/>
-        </w:rPr>
-        <w:t xml:space="preserve">. ... канд. </w:t>
-      </w:r>
-      <w:proofErr w:type="spellStart"/>
-      <w:r>
-        <w:rPr>
-          <w:sz w:val="28"/>
-          <w:szCs w:val="28"/>
-        </w:rPr>
-        <w:t>филол</w:t>
-      </w:r>
-      <w:proofErr w:type="spellEnd"/>
-      <w:r>
-        <w:rPr>
-          <w:sz w:val="28"/>
-          <w:szCs w:val="28"/>
-        </w:rPr>
-        <w:t>. наук; М. 2007.</w:t>
-      </w:r>
-      <w:r>
-        <w:rPr>
-          <w:sz w:val="28"/>
-          <w:szCs w:val="28"/>
-        </w:rPr>
-        <w:t xml:space="preserve"> </w:t>
-      </w:r>
-      <w:r>
-        <w:rPr>
-          <w:sz w:val="28"/>
-          <w:szCs w:val="28"/>
           <w:highlight w:val="yellow"/>
         </w:rPr>
-        <w:t xml:space="preserve">Добавить </w:t>
+        <w:t>. ... кандидата фил</w:t>
       </w:r>
       <w:proofErr w:type="gramStart"/>
       <w:r>
@@ -2796,7 +4156,7 @@
           <w:szCs w:val="28"/>
           <w:highlight w:val="yellow"/>
         </w:rPr>
-        <w:t>к-во страниц</w:t>
+        <w:t>. наук</w:t>
       </w:r>
       <w:proofErr w:type="gramEnd"/>
       <w:r>
@@ -2805,155 +4165,14 @@
           <w:szCs w:val="28"/>
           <w:highlight w:val="yellow"/>
         </w:rPr>
-        <w:t xml:space="preserve"> и </w:t>
-      </w:r>
-      <w:proofErr w:type="spellStart"/>
-      <w:r>
-        <w:rPr>
-          <w:sz w:val="28"/>
-          <w:szCs w:val="28"/>
-          <w:highlight w:val="yellow"/>
-        </w:rPr>
-        <w:t>универ</w:t>
-      </w:r>
-      <w:proofErr w:type="spellEnd"/>
-      <w:r>
-        <w:rPr>
-          <w:sz w:val="28"/>
-          <w:szCs w:val="28"/>
-          <w:highlight w:val="yellow"/>
+        <w:t>. Ставрополь 2008</w:t>
+      </w:r>
+      <w:r>
+        <w:rPr>
+          <w:sz w:val="28"/>
+          <w:szCs w:val="28"/>
         </w:rPr>
         <w:t>.</w:t>
-      </w:r>
-    </w:p>
-    <w:p>
-      <w:pPr>
-        <w:pStyle w:val="a7"/>
-        <w:numPr>
-          <w:ilvl w:val="0"/>
-          <w:numId w:val="2"/>
-        </w:numPr>
-        <w:spacing w:line="360" w:lineRule="auto"/>
-        <w:ind w:left="0" w:firstLine="709"/>
-        <w:rPr>
-          <w:sz w:val="28"/>
-          <w:szCs w:val="28"/>
-        </w:rPr>
-      </w:pPr>
-      <w:proofErr w:type="spellStart"/>
-      <w:r>
-        <w:rPr>
-          <w:sz w:val="28"/>
-          <w:szCs w:val="28"/>
-        </w:rPr>
-        <w:t>Попонова</w:t>
-      </w:r>
-      <w:proofErr w:type="spellEnd"/>
-      <w:r>
-        <w:rPr>
-          <w:sz w:val="28"/>
-          <w:szCs w:val="28"/>
-        </w:rPr>
-        <w:t xml:space="preserve"> Ю. Р. Поэтическая идеология В. В. Маяковского: </w:t>
-      </w:r>
-      <w:proofErr w:type="spellStart"/>
-      <w:r>
-        <w:rPr>
-          <w:sz w:val="28"/>
-          <w:szCs w:val="28"/>
-        </w:rPr>
-        <w:t>автореф</w:t>
-      </w:r>
-      <w:proofErr w:type="spellEnd"/>
-      <w:r>
-        <w:rPr>
-          <w:sz w:val="28"/>
-          <w:szCs w:val="28"/>
-        </w:rPr>
-        <w:t xml:space="preserve">. </w:t>
-      </w:r>
-      <w:proofErr w:type="spellStart"/>
-      <w:r>
-        <w:rPr>
-          <w:sz w:val="28"/>
-          <w:szCs w:val="28"/>
-        </w:rPr>
-        <w:t>дис</w:t>
-      </w:r>
-      <w:proofErr w:type="spellEnd"/>
-      <w:r>
-        <w:rPr>
-          <w:sz w:val="28"/>
-          <w:szCs w:val="28"/>
-        </w:rPr>
-        <w:t xml:space="preserve">. … к-та </w:t>
-      </w:r>
-      <w:proofErr w:type="spellStart"/>
-      <w:r>
-        <w:rPr>
-          <w:sz w:val="28"/>
-          <w:szCs w:val="28"/>
-        </w:rPr>
-        <w:t>филол</w:t>
-      </w:r>
-      <w:proofErr w:type="spellEnd"/>
-      <w:r>
-        <w:rPr>
-          <w:sz w:val="28"/>
-          <w:szCs w:val="28"/>
-        </w:rPr>
-        <w:t xml:space="preserve">. наук. </w:t>
-      </w:r>
-      <w:r>
-        <w:rPr>
-          <w:sz w:val="28"/>
-          <w:szCs w:val="28"/>
-        </w:rPr>
-        <w:t xml:space="preserve">– </w:t>
-      </w:r>
-      <w:r>
-        <w:rPr>
-          <w:sz w:val="28"/>
-          <w:szCs w:val="28"/>
-        </w:rPr>
-        <w:t>Саратов</w:t>
-      </w:r>
-      <w:r>
-        <w:rPr>
-          <w:sz w:val="28"/>
-          <w:szCs w:val="28"/>
-        </w:rPr>
-        <w:t xml:space="preserve">: </w:t>
-      </w:r>
-      <w:r>
-        <w:rPr>
-          <w:sz w:val="28"/>
-          <w:szCs w:val="28"/>
-        </w:rPr>
-        <w:t xml:space="preserve">Саратов. гос. </w:t>
-      </w:r>
-      <w:proofErr w:type="gramStart"/>
-      <w:r>
-        <w:rPr>
-          <w:sz w:val="28"/>
-          <w:szCs w:val="28"/>
-        </w:rPr>
-        <w:t>университет.,</w:t>
-      </w:r>
-      <w:proofErr w:type="gramEnd"/>
-      <w:r>
-        <w:rPr>
-          <w:sz w:val="28"/>
-          <w:szCs w:val="28"/>
-        </w:rPr>
-        <w:t xml:space="preserve"> 2009г. –</w:t>
-      </w:r>
-      <w:r>
-        <w:rPr>
-          <w:sz w:val="28"/>
-          <w:szCs w:val="28"/>
-        </w:rPr>
-        <w:t xml:space="preserve"> 25 с. </w:t>
       </w:r>
     </w:p>
     <w:p>
@@ -2968,6 +4187,7 @@
         <w:rPr>
           <w:sz w:val="28"/>
           <w:szCs w:val="28"/>
+          <w:highlight w:val="yellow"/>
         </w:rPr>
       </w:pPr>
       <w:proofErr w:type="spellStart"/>
@@ -2975,9 +4195,106 @@
         <w:rPr>
           <w:sz w:val="28"/>
           <w:szCs w:val="28"/>
+        </w:rPr>
+        <w:t>Потсар</w:t>
+      </w:r>
+      <w:proofErr w:type="spellEnd"/>
+      <w:r>
+        <w:rPr>
+          <w:sz w:val="28"/>
+          <w:szCs w:val="28"/>
+        </w:rPr>
+        <w:t xml:space="preserve"> А. Н. Речевая структура персонажа в массовом </w:t>
+      </w:r>
+      <w:proofErr w:type="gramStart"/>
+      <w:r>
+        <w:rPr>
+          <w:sz w:val="28"/>
+          <w:szCs w:val="28"/>
+        </w:rPr>
+        <w:t>тексте :</w:t>
+      </w:r>
+      <w:proofErr w:type="gramEnd"/>
+      <w:r>
+        <w:rPr>
+          <w:sz w:val="28"/>
+          <w:szCs w:val="28"/>
+        </w:rPr>
+        <w:t xml:space="preserve"> </w:t>
+      </w:r>
+      <w:proofErr w:type="spellStart"/>
+      <w:r>
+        <w:rPr>
+          <w:sz w:val="28"/>
+          <w:szCs w:val="28"/>
+        </w:rPr>
+        <w:t>автореф</w:t>
+      </w:r>
+      <w:proofErr w:type="spellEnd"/>
+      <w:r>
+        <w:rPr>
+          <w:sz w:val="28"/>
+          <w:szCs w:val="28"/>
+        </w:rPr>
+        <w:t xml:space="preserve">. </w:t>
+      </w:r>
+      <w:proofErr w:type="spellStart"/>
+      <w:r>
+        <w:rPr>
+          <w:sz w:val="28"/>
+          <w:szCs w:val="28"/>
+        </w:rPr>
+        <w:t>дис</w:t>
+      </w:r>
+      <w:proofErr w:type="spellEnd"/>
+      <w:r>
+        <w:rPr>
+          <w:sz w:val="28"/>
+          <w:szCs w:val="28"/>
+        </w:rPr>
+        <w:t xml:space="preserve">. … канд. </w:t>
+      </w:r>
+      <w:proofErr w:type="spellStart"/>
+      <w:r>
+        <w:rPr>
+          <w:sz w:val="28"/>
+          <w:szCs w:val="28"/>
+        </w:rPr>
+        <w:t>филол</w:t>
+      </w:r>
+      <w:proofErr w:type="spellEnd"/>
+      <w:proofErr w:type="gramStart"/>
+      <w:r>
+        <w:rPr>
+          <w:sz w:val="28"/>
+          <w:szCs w:val="28"/>
+        </w:rPr>
+        <w:t>. наук</w:t>
+      </w:r>
+      <w:proofErr w:type="gramEnd"/>
+      <w:r>
+        <w:rPr>
+          <w:sz w:val="28"/>
+          <w:szCs w:val="28"/>
+        </w:rPr>
+        <w:t xml:space="preserve"> : </w:t>
+      </w:r>
+      <w:r>
+        <w:rPr>
+          <w:sz w:val="28"/>
+          <w:szCs w:val="28"/>
           <w:highlight w:val="yellow"/>
         </w:rPr>
-        <w:t>Покотыло</w:t>
+        <w:t xml:space="preserve">10.01.10 / А. Н. </w:t>
+      </w:r>
+      <w:proofErr w:type="spellStart"/>
+      <w:r>
+        <w:rPr>
+          <w:sz w:val="28"/>
+          <w:szCs w:val="28"/>
+          <w:highlight w:val="yellow"/>
+        </w:rPr>
+        <w:t>Потсар</w:t>
       </w:r>
       <w:proofErr w:type="spellEnd"/>
       <w:r>
@@ -2986,48 +4303,69 @@
           <w:szCs w:val="28"/>
           <w:highlight w:val="yellow"/>
         </w:rPr>
-        <w:t xml:space="preserve"> М. В. В.В. Маяковский в оценке отечественной критики и </w:t>
+        <w:t xml:space="preserve">. </w:t>
+      </w:r>
+      <w:r>
+        <w:rPr>
+          <w:sz w:val="28"/>
+          <w:szCs w:val="28"/>
+          <w:highlight w:val="yellow"/>
+        </w:rPr>
+        <w:t></w:t>
+      </w:r>
+      <w:r>
+        <w:rPr>
+          <w:sz w:val="28"/>
+          <w:szCs w:val="28"/>
+        </w:rPr>
+        <w:t xml:space="preserve"> </w:t>
       </w:r>
       <w:proofErr w:type="gramStart"/>
       <w:r>
         <w:rPr>
           <w:sz w:val="28"/>
           <w:szCs w:val="28"/>
+        </w:rPr>
+        <w:t>СПб.,</w:t>
+      </w:r>
+      <w:proofErr w:type="gramEnd"/>
+      <w:r>
+        <w:rPr>
+          <w:sz w:val="28"/>
+          <w:szCs w:val="28"/>
+        </w:rPr>
+        <w:t xml:space="preserve"> 2006. – 86с.</w:t>
+      </w:r>
+      <w:r>
+        <w:rPr>
+          <w:sz w:val="28"/>
+          <w:szCs w:val="28"/>
+        </w:rPr>
+        <w:t xml:space="preserve"> </w:t>
+      </w:r>
+      <w:r>
+        <w:rPr>
+          <w:sz w:val="28"/>
+          <w:szCs w:val="28"/>
           <w:highlight w:val="yellow"/>
         </w:rPr>
-        <w:t>литературоведения :</w:t>
-      </w:r>
-      <w:proofErr w:type="gramEnd"/>
+        <w:t xml:space="preserve">Добавить </w:t>
+      </w:r>
+      <w:proofErr w:type="spellStart"/>
       <w:r>
         <w:rPr>
           <w:sz w:val="28"/>
           <w:szCs w:val="28"/>
           <w:highlight w:val="yellow"/>
         </w:rPr>
-        <w:t xml:space="preserve"> авт. </w:t>
-      </w:r>
-      <w:proofErr w:type="spellStart"/>
+        <w:t>универ</w:t>
+      </w:r>
+      <w:proofErr w:type="spellEnd"/>
       <w:r>
         <w:rPr>
           <w:sz w:val="28"/>
           <w:szCs w:val="28"/>
           <w:highlight w:val="yellow"/>
-        </w:rPr>
-        <w:t>дис</w:t>
-      </w:r>
-      <w:proofErr w:type="spellEnd"/>
-      <w:r>
-        <w:rPr>
-          <w:sz w:val="28"/>
-          <w:szCs w:val="28"/>
-          <w:highlight w:val="yellow"/>
-        </w:rPr>
-        <w:t>. ... кандидата фил. наук. Ставрополь 2008</w:t>
-      </w:r>
-      <w:r>
-        <w:rPr>
-          <w:sz w:val="28"/>
-          <w:szCs w:val="28"/>
         </w:rPr>
         <w:t>.</w:t>
       </w:r>
@@ -3042,208 +4380,6 @@
         <w:spacing w:line="360" w:lineRule="auto"/>
         <w:ind w:left="0" w:firstLine="709"/>
         <w:rPr>
-          <w:sz w:val="28"/>
-          <w:szCs w:val="28"/>
-          <w:highlight w:val="yellow"/>
-        </w:rPr>
-      </w:pPr>
-      <w:proofErr w:type="spellStart"/>
-      <w:r>
-        <w:rPr>
-          <w:sz w:val="28"/>
-          <w:szCs w:val="28"/>
-        </w:rPr>
-        <w:t>Потсар</w:t>
-      </w:r>
-      <w:proofErr w:type="spellEnd"/>
-      <w:r>
-        <w:rPr>
-          <w:sz w:val="28"/>
-          <w:szCs w:val="28"/>
-        </w:rPr>
-        <w:t xml:space="preserve"> А. Н. Речевая структура персонажа в массовом </w:t>
-      </w:r>
-      <w:proofErr w:type="gramStart"/>
-      <w:r>
-        <w:rPr>
-          <w:sz w:val="28"/>
-          <w:szCs w:val="28"/>
-        </w:rPr>
-        <w:t>тексте :</w:t>
-      </w:r>
-      <w:proofErr w:type="gramEnd"/>
-      <w:r>
-        <w:rPr>
-          <w:sz w:val="28"/>
-          <w:szCs w:val="28"/>
-        </w:rPr>
-        <w:t xml:space="preserve"> </w:t>
-      </w:r>
-      <w:proofErr w:type="spellStart"/>
-      <w:r>
-        <w:rPr>
-          <w:sz w:val="28"/>
-          <w:szCs w:val="28"/>
-        </w:rPr>
-        <w:t>автореф</w:t>
-      </w:r>
-      <w:proofErr w:type="spellEnd"/>
-      <w:r>
-        <w:rPr>
-          <w:sz w:val="28"/>
-          <w:szCs w:val="28"/>
-        </w:rPr>
-        <w:t xml:space="preserve">. </w:t>
-      </w:r>
-      <w:proofErr w:type="spellStart"/>
-      <w:r>
-        <w:rPr>
-          <w:sz w:val="28"/>
-          <w:szCs w:val="28"/>
-        </w:rPr>
-        <w:t>дис</w:t>
-      </w:r>
-      <w:proofErr w:type="spellEnd"/>
-      <w:r>
-        <w:rPr>
-          <w:sz w:val="28"/>
-          <w:szCs w:val="28"/>
-        </w:rPr>
-        <w:t xml:space="preserve">. … канд. </w:t>
-      </w:r>
-      <w:proofErr w:type="spellStart"/>
-      <w:r>
-        <w:rPr>
-          <w:sz w:val="28"/>
-          <w:szCs w:val="28"/>
-        </w:rPr>
-        <w:t>филол</w:t>
-      </w:r>
-      <w:proofErr w:type="spellEnd"/>
-      <w:r>
-        <w:rPr>
-          <w:sz w:val="28"/>
-          <w:szCs w:val="28"/>
-        </w:rPr>
-        <w:t xml:space="preserve">. </w:t>
-      </w:r>
-      <w:proofErr w:type="gramStart"/>
-      <w:r>
-        <w:rPr>
-          <w:sz w:val="28"/>
-          <w:szCs w:val="28"/>
-        </w:rPr>
-        <w:t>наук :</w:t>
-      </w:r>
-      <w:proofErr w:type="gramEnd"/>
-      <w:r>
-        <w:rPr>
-          <w:sz w:val="28"/>
-          <w:szCs w:val="28"/>
-        </w:rPr>
-        <w:t xml:space="preserve"> </w:t>
-      </w:r>
-      <w:r>
-        <w:rPr>
-          <w:sz w:val="28"/>
-          <w:szCs w:val="28"/>
-          <w:highlight w:val="yellow"/>
-        </w:rPr>
-        <w:t xml:space="preserve">10.01.10 / А. Н. </w:t>
-      </w:r>
-      <w:proofErr w:type="spellStart"/>
-      <w:r>
-        <w:rPr>
-          <w:sz w:val="28"/>
-          <w:szCs w:val="28"/>
-          <w:highlight w:val="yellow"/>
-        </w:rPr>
-        <w:t>Потсар</w:t>
-      </w:r>
-      <w:proofErr w:type="spellEnd"/>
-      <w:r>
-        <w:rPr>
-          <w:sz w:val="28"/>
-          <w:szCs w:val="28"/>
-          <w:highlight w:val="yellow"/>
-        </w:rPr>
-        <w:t xml:space="preserve">. </w:t>
-      </w:r>
-      <w:r>
-        <w:rPr>
-          <w:sz w:val="28"/>
-          <w:szCs w:val="28"/>
-          <w:highlight w:val="yellow"/>
-        </w:rPr>
-        <w:t></w:t>
-      </w:r>
-      <w:r>
-        <w:rPr>
-          <w:sz w:val="28"/>
-          <w:szCs w:val="28"/>
-        </w:rPr>
-        <w:t xml:space="preserve"> </w:t>
-      </w:r>
-      <w:proofErr w:type="gramStart"/>
-      <w:r>
-        <w:rPr>
-          <w:sz w:val="28"/>
-          <w:szCs w:val="28"/>
-        </w:rPr>
-        <w:t>СПб.,</w:t>
-      </w:r>
-      <w:proofErr w:type="gramEnd"/>
-      <w:r>
-        <w:rPr>
-          <w:sz w:val="28"/>
-          <w:szCs w:val="28"/>
-        </w:rPr>
-        <w:t xml:space="preserve"> 2006. – 86с.</w:t>
-      </w:r>
-      <w:r>
-        <w:rPr>
-          <w:sz w:val="28"/>
-          <w:szCs w:val="28"/>
-        </w:rPr>
-        <w:t xml:space="preserve"> </w:t>
-      </w:r>
-      <w:r>
-        <w:rPr>
-          <w:sz w:val="28"/>
-          <w:szCs w:val="28"/>
-          <w:highlight w:val="yellow"/>
-        </w:rPr>
-        <w:t xml:space="preserve">Добавить </w:t>
-      </w:r>
-      <w:proofErr w:type="spellStart"/>
-      <w:r>
-        <w:rPr>
-          <w:sz w:val="28"/>
-          <w:szCs w:val="28"/>
-          <w:highlight w:val="yellow"/>
-        </w:rPr>
-        <w:t>универ</w:t>
-      </w:r>
-      <w:proofErr w:type="spellEnd"/>
-      <w:r>
-        <w:rPr>
-          <w:sz w:val="28"/>
-          <w:szCs w:val="28"/>
-          <w:highlight w:val="yellow"/>
-        </w:rPr>
-        <w:t>.</w:t>
-      </w:r>
-    </w:p>
-    <w:p>
-      <w:pPr>
-        <w:pStyle w:val="a3"/>
-        <w:numPr>
-          <w:ilvl w:val="0"/>
-          <w:numId w:val="2"/>
-        </w:numPr>
-        <w:spacing w:line="360" w:lineRule="auto"/>
-        <w:ind w:left="0" w:firstLine="709"/>
-        <w:rPr>
           <w:rStyle w:val="a5"/>
           <w:color w:val="auto"/>
           <w:sz w:val="28"/>
@@ -3256,6 +4392,7 @@
           <w:sz w:val="28"/>
           <w:szCs w:val="28"/>
         </w:rPr>
+        <w:lastRenderedPageBreak/>
         <w:t xml:space="preserve">Матросова Е. С. «Агитационно-рекламная </w:t>
       </w:r>
       <w:proofErr w:type="spellStart"/>
@@ -3304,7 +4441,7 @@
           <w:sz w:val="28"/>
           <w:szCs w:val="28"/>
         </w:rPr>
-        <w:t xml:space="preserve">. … канд. фил. </w:t>
+        <w:t>. … канд. фил</w:t>
       </w:r>
       <w:proofErr w:type="gramStart"/>
       <w:r>
@@ -3312,7 +4449,7 @@
           <w:sz w:val="28"/>
           <w:szCs w:val="28"/>
         </w:rPr>
-        <w:t>наук :</w:t>
+        <w:t>. наук</w:t>
       </w:r>
       <w:proofErr w:type="gramEnd"/>
       <w:r>
@@ -3320,7 +4457,7 @@
           <w:sz w:val="28"/>
           <w:szCs w:val="28"/>
         </w:rPr>
-        <w:t xml:space="preserve"> 10.01.01/ Матросова Елена Сергеевна ; Ивановский государственный университет , - Иваново, 2014, - 188с. URL : </w:t>
+        <w:t xml:space="preserve"> : 10.01.01/ Матросова Елена Сергеевна ; Ивановский государственный университет , - Иваново, 2014, - 188с. URL : </w:t>
       </w:r>
       <w:hyperlink r:id="rId8" w:history="1">
         <w:r>
@@ -3395,6 +4532,7 @@
         <w:t>филол</w:t>
       </w:r>
       <w:proofErr w:type="spellEnd"/>
+      <w:proofErr w:type="gramStart"/>
       <w:r>
         <w:rPr>
           <w:sz w:val="28"/>
@@ -3414,7 +4552,15 @@
           <w:sz w:val="28"/>
           <w:szCs w:val="28"/>
         </w:rPr>
-        <w:t xml:space="preserve">наук. Бийск 2005. </w:t>
+        <w:t>наук</w:t>
+      </w:r>
+      <w:proofErr w:type="gramEnd"/>
+      <w:r>
+        <w:rPr>
+          <w:sz w:val="28"/>
+          <w:szCs w:val="28"/>
+        </w:rPr>
+        <w:t xml:space="preserve">. Бийск 2005. </w:t>
       </w:r>
     </w:p>
     <w:p>
@@ -3429,87 +4575,100 @@
         <w:rPr>
           <w:sz w:val="28"/>
           <w:szCs w:val="28"/>
+        </w:rPr>
+      </w:pPr>
+      <w:r>
+        <w:rPr>
+          <w:sz w:val="28"/>
+          <w:szCs w:val="28"/>
+        </w:rPr>
+        <w:t>Пашков А. В. З</w:t>
+      </w:r>
+      <w:r>
+        <w:rPr>
+          <w:sz w:val="28"/>
+          <w:szCs w:val="28"/>
+        </w:rPr>
+        <w:t>вуковая организация поэтической речи В.В. Маяковс</w:t>
+      </w:r>
+      <w:r>
+        <w:rPr>
+          <w:sz w:val="28"/>
+          <w:szCs w:val="28"/>
+        </w:rPr>
+        <w:t xml:space="preserve">кого. Силлабо-тонический стих: </w:t>
+      </w:r>
+      <w:proofErr w:type="spellStart"/>
+      <w:r>
+        <w:rPr>
+          <w:sz w:val="28"/>
+          <w:szCs w:val="28"/>
+        </w:rPr>
+        <w:t>а</w:t>
+      </w:r>
+      <w:r>
+        <w:rPr>
+          <w:sz w:val="28"/>
+          <w:szCs w:val="28"/>
+        </w:rPr>
+        <w:t>втореф</w:t>
+      </w:r>
+      <w:proofErr w:type="spellEnd"/>
+      <w:proofErr w:type="gramStart"/>
+      <w:r>
+        <w:rPr>
+          <w:sz w:val="28"/>
+          <w:szCs w:val="28"/>
+        </w:rPr>
+        <w:t xml:space="preserve">. </w:t>
+      </w:r>
+      <w:proofErr w:type="spellStart"/>
+      <w:r>
+        <w:rPr>
+          <w:sz w:val="28"/>
+          <w:szCs w:val="28"/>
+        </w:rPr>
+        <w:t>дис</w:t>
+      </w:r>
+      <w:proofErr w:type="spellEnd"/>
+      <w:proofErr w:type="gramEnd"/>
+      <w:r>
+        <w:rPr>
+          <w:sz w:val="28"/>
+          <w:szCs w:val="28"/>
+        </w:rPr>
+        <w:t>. …канд. фил</w:t>
+      </w:r>
+      <w:proofErr w:type="gramStart"/>
+      <w:r>
+        <w:rPr>
+          <w:sz w:val="28"/>
+          <w:szCs w:val="28"/>
+        </w:rPr>
+        <w:t>. наук</w:t>
+      </w:r>
+      <w:proofErr w:type="gramEnd"/>
+      <w:r>
+        <w:rPr>
+          <w:sz w:val="28"/>
+          <w:szCs w:val="28"/>
+        </w:rPr>
+        <w:t xml:space="preserve">  - М. 2006. </w:t>
+      </w:r>
+      <w:r>
+        <w:rPr>
+          <w:sz w:val="28"/>
+          <w:szCs w:val="28"/>
           <w:lang w:val="en-US"/>
         </w:rPr>
-      </w:pPr>
-      <w:r>
-        <w:rPr>
-          <w:sz w:val="28"/>
-          <w:szCs w:val="28"/>
-        </w:rPr>
-        <w:t xml:space="preserve">Пашков А. В. З </w:t>
-      </w:r>
-      <w:proofErr w:type="spellStart"/>
-      <w:r>
-        <w:rPr>
-          <w:sz w:val="28"/>
-          <w:szCs w:val="28"/>
-        </w:rPr>
-        <w:t>вуковая</w:t>
-      </w:r>
-      <w:proofErr w:type="spellEnd"/>
-      <w:r>
-        <w:rPr>
-          <w:sz w:val="28"/>
-          <w:szCs w:val="28"/>
-        </w:rPr>
-        <w:t xml:space="preserve"> организация поэтической речи В.В. Маяковского. Силлабо-тонический стих: </w:t>
-      </w:r>
-      <w:proofErr w:type="spellStart"/>
-      <w:r>
-        <w:rPr>
-          <w:sz w:val="28"/>
-          <w:szCs w:val="28"/>
-        </w:rPr>
-        <w:t>Автореф</w:t>
-      </w:r>
-      <w:proofErr w:type="spellEnd"/>
-      <w:r>
-        <w:rPr>
-          <w:sz w:val="28"/>
-          <w:szCs w:val="28"/>
-        </w:rPr>
-        <w:t xml:space="preserve">. </w:t>
-      </w:r>
-      <w:proofErr w:type="spellStart"/>
-      <w:r>
-        <w:rPr>
-          <w:sz w:val="28"/>
-          <w:szCs w:val="28"/>
-        </w:rPr>
-        <w:t>дис</w:t>
-      </w:r>
-      <w:proofErr w:type="spellEnd"/>
-      <w:r>
-        <w:rPr>
-          <w:sz w:val="28"/>
-          <w:szCs w:val="28"/>
-        </w:rPr>
-        <w:t xml:space="preserve">. …канд. фил. </w:t>
-      </w:r>
-      <w:proofErr w:type="gramStart"/>
-      <w:r>
-        <w:rPr>
-          <w:sz w:val="28"/>
-          <w:szCs w:val="28"/>
-        </w:rPr>
-        <w:t>наук  -</w:t>
-      </w:r>
-      <w:proofErr w:type="gramEnd"/>
-      <w:r>
-        <w:rPr>
-          <w:sz w:val="28"/>
-          <w:szCs w:val="28"/>
-        </w:rPr>
-        <w:t xml:space="preserve"> М. 2006. </w:t>
-      </w:r>
-      <w:r>
-        <w:rPr>
-          <w:sz w:val="28"/>
-          <w:szCs w:val="28"/>
-          <w:lang w:val="en-US"/>
-        </w:rPr>
-        <w:t xml:space="preserve">URL : </w:t>
+        <w:t>URL</w:t>
+      </w:r>
+      <w:r>
+        <w:rPr>
+          <w:sz w:val="28"/>
+          <w:szCs w:val="28"/>
+        </w:rPr>
+        <w:t xml:space="preserve"> : </w:t>
       </w:r>
       <w:hyperlink r:id="rId9" w:history="1">
         <w:r>
@@ -3519,14 +4678,247 @@
             <w:szCs w:val="28"/>
             <w:lang w:val="en-US" w:bidi="hi-IN"/>
           </w:rPr>
-          <w:t>http://cheloveknauka.com/zvukovaya-organizatsiya-poeticheskoy-rechi-v-v-mayakovskogo-sillabo-tonicheskiy-stih</w:t>
+          <w:t>http</w:t>
         </w:r>
+        <w:r>
+          <w:rPr>
+            <w:rStyle w:val="a5"/>
+            <w:sz w:val="28"/>
+            <w:szCs w:val="28"/>
+            <w:lang w:bidi="hi-IN"/>
+          </w:rPr>
+          <w:t>://</w:t>
+        </w:r>
+        <w:proofErr w:type="spellStart"/>
+        <w:r>
+          <w:rPr>
+            <w:rStyle w:val="a5"/>
+            <w:sz w:val="28"/>
+            <w:szCs w:val="28"/>
+            <w:lang w:val="en-US" w:bidi="hi-IN"/>
+          </w:rPr>
+          <w:t>cheloveknauka</w:t>
+        </w:r>
+        <w:proofErr w:type="spellEnd"/>
+        <w:r>
+          <w:rPr>
+            <w:rStyle w:val="a5"/>
+            <w:sz w:val="28"/>
+            <w:szCs w:val="28"/>
+            <w:lang w:bidi="hi-IN"/>
+          </w:rPr>
+          <w:t>.</w:t>
+        </w:r>
+        <w:r>
+          <w:rPr>
+            <w:rStyle w:val="a5"/>
+            <w:sz w:val="28"/>
+            <w:szCs w:val="28"/>
+            <w:lang w:val="en-US" w:bidi="hi-IN"/>
+          </w:rPr>
+          <w:t>com</w:t>
+        </w:r>
+        <w:r>
+          <w:rPr>
+            <w:rStyle w:val="a5"/>
+            <w:sz w:val="28"/>
+            <w:szCs w:val="28"/>
+            <w:lang w:bidi="hi-IN"/>
+          </w:rPr>
+          <w:t>/</w:t>
+        </w:r>
+        <w:proofErr w:type="spellStart"/>
+        <w:r>
+          <w:rPr>
+            <w:rStyle w:val="a5"/>
+            <w:sz w:val="28"/>
+            <w:szCs w:val="28"/>
+            <w:lang w:val="en-US" w:bidi="hi-IN"/>
+          </w:rPr>
+          <w:t>zvukovaya</w:t>
+        </w:r>
+        <w:proofErr w:type="spellEnd"/>
+        <w:r>
+          <w:rPr>
+            <w:rStyle w:val="a5"/>
+            <w:sz w:val="28"/>
+            <w:szCs w:val="28"/>
+            <w:lang w:bidi="hi-IN"/>
+          </w:rPr>
+          <w:t>-</w:t>
+        </w:r>
+        <w:proofErr w:type="spellStart"/>
+        <w:r>
+          <w:rPr>
+            <w:rStyle w:val="a5"/>
+            <w:sz w:val="28"/>
+            <w:szCs w:val="28"/>
+            <w:lang w:val="en-US" w:bidi="hi-IN"/>
+          </w:rPr>
+          <w:t>organizatsiya</w:t>
+        </w:r>
+        <w:proofErr w:type="spellEnd"/>
+        <w:r>
+          <w:rPr>
+            <w:rStyle w:val="a5"/>
+            <w:sz w:val="28"/>
+            <w:szCs w:val="28"/>
+            <w:lang w:bidi="hi-IN"/>
+          </w:rPr>
+          <w:t>-</w:t>
+        </w:r>
+        <w:proofErr w:type="spellStart"/>
+        <w:r>
+          <w:rPr>
+            <w:rStyle w:val="a5"/>
+            <w:sz w:val="28"/>
+            <w:szCs w:val="28"/>
+            <w:lang w:val="en-US" w:bidi="hi-IN"/>
+          </w:rPr>
+          <w:t>poeticheskoy</w:t>
+        </w:r>
+        <w:proofErr w:type="spellEnd"/>
+        <w:r>
+          <w:rPr>
+            <w:rStyle w:val="a5"/>
+            <w:sz w:val="28"/>
+            <w:szCs w:val="28"/>
+            <w:lang w:bidi="hi-IN"/>
+          </w:rPr>
+          <w:t>-</w:t>
+        </w:r>
+        <w:proofErr w:type="spellStart"/>
+        <w:r>
+          <w:rPr>
+            <w:rStyle w:val="a5"/>
+            <w:sz w:val="28"/>
+            <w:szCs w:val="28"/>
+            <w:lang w:val="en-US" w:bidi="hi-IN"/>
+          </w:rPr>
+          <w:t>rechi</w:t>
+        </w:r>
+        <w:proofErr w:type="spellEnd"/>
+        <w:r>
+          <w:rPr>
+            <w:rStyle w:val="a5"/>
+            <w:sz w:val="28"/>
+            <w:szCs w:val="28"/>
+            <w:lang w:bidi="hi-IN"/>
+          </w:rPr>
+          <w:t>-</w:t>
+        </w:r>
+        <w:r>
+          <w:rPr>
+            <w:rStyle w:val="a5"/>
+            <w:sz w:val="28"/>
+            <w:szCs w:val="28"/>
+            <w:lang w:val="en-US" w:bidi="hi-IN"/>
+          </w:rPr>
+          <w:t>v</w:t>
+        </w:r>
+        <w:r>
+          <w:rPr>
+            <w:rStyle w:val="a5"/>
+            <w:sz w:val="28"/>
+            <w:szCs w:val="28"/>
+            <w:lang w:bidi="hi-IN"/>
+          </w:rPr>
+          <w:t>-</w:t>
+        </w:r>
+        <w:r>
+          <w:rPr>
+            <w:rStyle w:val="a5"/>
+            <w:sz w:val="28"/>
+            <w:szCs w:val="28"/>
+            <w:lang w:val="en-US" w:bidi="hi-IN"/>
+          </w:rPr>
+          <w:t>v</w:t>
+        </w:r>
+        <w:r>
+          <w:rPr>
+            <w:rStyle w:val="a5"/>
+            <w:sz w:val="28"/>
+            <w:szCs w:val="28"/>
+            <w:lang w:bidi="hi-IN"/>
+          </w:rPr>
+          <w:t>-</w:t>
+        </w:r>
+        <w:proofErr w:type="spellStart"/>
+        <w:r>
+          <w:rPr>
+            <w:rStyle w:val="a5"/>
+            <w:sz w:val="28"/>
+            <w:szCs w:val="28"/>
+            <w:lang w:val="en-US" w:bidi="hi-IN"/>
+          </w:rPr>
+          <w:t>mayakovskogo</w:t>
+        </w:r>
+        <w:proofErr w:type="spellEnd"/>
+        <w:r>
+          <w:rPr>
+            <w:rStyle w:val="a5"/>
+            <w:sz w:val="28"/>
+            <w:szCs w:val="28"/>
+            <w:lang w:bidi="hi-IN"/>
+          </w:rPr>
+          <w:t>-</w:t>
+        </w:r>
+        <w:proofErr w:type="spellStart"/>
+        <w:r>
+          <w:rPr>
+            <w:rStyle w:val="a5"/>
+            <w:sz w:val="28"/>
+            <w:szCs w:val="28"/>
+            <w:lang w:val="en-US" w:bidi="hi-IN"/>
+          </w:rPr>
+          <w:t>sillabo</w:t>
+        </w:r>
+        <w:proofErr w:type="spellEnd"/>
+        <w:r>
+          <w:rPr>
+            <w:rStyle w:val="a5"/>
+            <w:sz w:val="28"/>
+            <w:szCs w:val="28"/>
+            <w:lang w:bidi="hi-IN"/>
+          </w:rPr>
+          <w:t>-</w:t>
+        </w:r>
+        <w:proofErr w:type="spellStart"/>
+        <w:r>
+          <w:rPr>
+            <w:rStyle w:val="a5"/>
+            <w:sz w:val="28"/>
+            <w:szCs w:val="28"/>
+            <w:lang w:val="en-US" w:bidi="hi-IN"/>
+          </w:rPr>
+          <w:t>tonicheskiy</w:t>
+        </w:r>
+        <w:proofErr w:type="spellEnd"/>
+        <w:r>
+          <w:rPr>
+            <w:rStyle w:val="a5"/>
+            <w:sz w:val="28"/>
+            <w:szCs w:val="28"/>
+            <w:lang w:bidi="hi-IN"/>
+          </w:rPr>
+          <w:t>-</w:t>
+        </w:r>
+        <w:proofErr w:type="spellStart"/>
+        <w:r>
+          <w:rPr>
+            <w:rStyle w:val="a5"/>
+            <w:sz w:val="28"/>
+            <w:szCs w:val="28"/>
+            <w:lang w:val="en-US" w:bidi="hi-IN"/>
+          </w:rPr>
+          <w:t>stih</w:t>
+        </w:r>
+        <w:proofErr w:type="spellEnd"/>
       </w:hyperlink>
       <w:r>
         <w:rPr>
           <w:sz w:val="28"/>
           <w:szCs w:val="28"/>
-          <w:lang w:val="en-US"/>
         </w:rPr>
         <w:t xml:space="preserve"> </w:t>
       </w:r>
@@ -3539,6 +4931,28 @@
         <w:rPr>
           <w:sz w:val="28"/>
           <w:szCs w:val="28"/>
+        </w:rPr>
+      </w:pPr>
+    </w:p>
+    <w:p>
+      <w:pPr>
+        <w:pStyle w:val="a3"/>
+        <w:spacing w:line="360" w:lineRule="auto"/>
+        <w:ind w:firstLine="709"/>
+        <w:rPr>
+          <w:sz w:val="28"/>
+          <w:szCs w:val="28"/>
+        </w:rPr>
+      </w:pPr>
+    </w:p>
+    <w:p>
+      <w:pPr>
+        <w:pStyle w:val="a3"/>
+        <w:spacing w:line="360" w:lineRule="auto"/>
+        <w:ind w:firstLine="709"/>
+        <w:rPr>
+          <w:sz w:val="28"/>
+          <w:szCs w:val="28"/>
           <w:lang w:val="en-US"/>
         </w:rPr>
       </w:pPr>
@@ -3547,7 +4961,6 @@
           <w:sz w:val="28"/>
           <w:szCs w:val="28"/>
         </w:rPr>
-        <w:lastRenderedPageBreak/>
         <w:t xml:space="preserve">Не цитированное </w:t>
       </w:r>
     </w:p>
@@ -3594,7 +5007,7 @@
           <w:szCs w:val="28"/>
           <w:lang w:eastAsia="ru-RU"/>
         </w:rPr>
-        <w:t xml:space="preserve"> </w:t>
+        <w:t xml:space="preserve"> Общественно-политическая лексика начала ХХ века: традиции изучения</w:t>
       </w:r>
       <w:r>
         <w:rPr>
@@ -3605,9 +5018,8 @@
           <w:szCs w:val="28"/>
           <w:lang w:eastAsia="ru-RU"/>
         </w:rPr>
-        <w:t>ОБЩЕСТВЕННО-ПОЛИТИЧЕСКАЯ ЛЕКСИКА НАЧАЛА ХХ ВЕКА: ТРАДИЦИИ ИЗУЧЕНИЯ</w:t>
-      </w:r>
-      <w:proofErr w:type="gramStart"/>
+        <w:t>/</w:t>
+      </w:r>
       <w:r>
         <w:rPr>
           <w:rFonts w:eastAsia="Times New Roman" w:cs="Times New Roman"/>
@@ -3617,7 +5029,7 @@
           <w:szCs w:val="28"/>
           <w:lang w:eastAsia="ru-RU"/>
         </w:rPr>
-        <w:t>/</w:t>
+        <w:t xml:space="preserve"> </w:t>
       </w:r>
       <w:r>
         <w:rPr>
@@ -3626,17 +5038,7 @@
           <w:szCs w:val="28"/>
           <w:lang w:eastAsia="ru-RU"/>
         </w:rPr>
-        <w:t>(</w:t>
-      </w:r>
-      <w:proofErr w:type="gramEnd"/>
-      <w:r>
-        <w:rPr>
-          <w:rFonts w:eastAsia="Times New Roman" w:cs="Times New Roman"/>
-          <w:color w:val="000000"/>
-          <w:szCs w:val="28"/>
-          <w:lang w:eastAsia="ru-RU"/>
-        </w:rPr>
-        <w:t>Политическая лингвистика. - Выпуск (1)21. - Екатеринбург, 2007. - С. 13-18)</w:t>
+        <w:t>(Политическая лингвистика. - Выпуск (1)21. - Екатеринбург, 2007. - С. 13-18)</w:t>
       </w:r>
     </w:p>
     <w:p>
@@ -3650,7 +5052,7 @@
         <w:autoSpaceDE w:val="0"/>
         <w:autoSpaceDN w:val="0"/>
         <w:adjustRightInd w:val="0"/>
-        <w:spacing w:after="0" w:line="240" w:lineRule="auto"/>
+        <w:spacing w:after="0"/>
         <w:ind w:left="0" w:right="39" w:firstLine="709"/>
         <w:rPr>
           <w:szCs w:val="28"/>
@@ -4213,8 +5615,6 @@
           <w:lang w:eastAsia="ru-RU"/>
         </w:rPr>
       </w:pPr>
-      <w:bookmarkStart w:id="0" w:name="_GoBack"/>
-      <w:bookmarkEnd w:id="0"/>
     </w:p>
     <w:sectPr>
       <w:pgSz w:w="11906" w:h="16838"/>
@@ -4228,7 +5628,7 @@
 
 <file path=word/numbering.xml><?xml version="1.0" encoding="utf-8"?>
 <w:numbering xmlns:wpc="http://schemas.microsoft.com/office/word/2010/wordprocessingCanvas" xmlns:mc="http://schemas.openxmlformats.org/markup-compatibility/2006" xmlns:o="urn:schemas-microsoft-com:office:office" xmlns:r="http://schemas.openxmlformats.org/officeDocument/2006/relationships" xmlns:m="http://schemas.openxmlformats.org/officeDocument/2006/math" xmlns:v="urn:schemas-microsoft-com:vml" xmlns:wp14="http://schemas.microsoft.com/office/word/2010/wordprocessingDrawing" xmlns:wp="http://schemas.openxmlformats.org/drawingml/2006/wordprocessingDrawing" xmlns:w10="urn:schemas-microsoft-com:office:word" xmlns:w="http://schemas.openxmlformats.org/wordprocessingml/2006/main" xmlns:w14="http://schemas.microsoft.com/office/word/2010/wordml" xmlns:w15="http://schemas.microsoft.com/office/word/2012/wordml" xmlns:wpg="http://schemas.microsoft.com/office/word/2010/wordprocessingGroup" xmlns:wpi="http://schemas.microsoft.com/office/word/2010/wordprocessingInk" xmlns:wne="http://schemas.microsoft.com/office/word/2006/wordml" xmlns:wps="http://schemas.microsoft.com/office/word/2010/wordprocessingShape" mc:Ignorable="w14 w15 wp14">
-  <w:abstractNum w:abstractNumId="0" w15:restartNumberingAfterBreak="0">
+  <w:abstractNum w:abstractNumId="0">
     <w:nsid w:val="0DDB3AC9"/>
     <w:multiLevelType w:val="hybridMultilevel"/>
     <w:tmpl w:val="3530E244"/>
@@ -4314,7 +5714,7 @@
       </w:pPr>
     </w:lvl>
   </w:abstractNum>
-  <w:abstractNum w:abstractNumId="1" w15:restartNumberingAfterBreak="0">
+  <w:abstractNum w:abstractNumId="1">
     <w:nsid w:val="400E16B2"/>
     <w:multiLevelType w:val="hybridMultilevel"/>
     <w:tmpl w:val="3530E244"/>
@@ -4324,7 +5724,7 @@
       <w:lvlText w:val="%1."/>
       <w:lvlJc w:val="left"/>
       <w:pPr>
-        <w:ind w:left="1287" w:hanging="360"/>
+        <w:ind w:left="1070" w:hanging="360"/>
       </w:pPr>
     </w:lvl>
     <w:lvl w:ilvl="1" w:tplc="04190019" w:tentative="1">
@@ -4333,7 +5733,7 @@
       <w:lvlText w:val="%2."/>
       <w:lvlJc w:val="left"/>
       <w:pPr>
-        <w:ind w:left="2007" w:hanging="360"/>
+        <w:ind w:left="1790" w:hanging="360"/>
       </w:pPr>
     </w:lvl>
     <w:lvl w:ilvl="2" w:tplc="0419001B" w:tentative="1">
@@ -4342,7 +5742,7 @@
       <w:lvlText w:val="%3."/>
       <w:lvlJc w:val="right"/>
       <w:pPr>
-        <w:ind w:left="2727" w:hanging="180"/>
+        <w:ind w:left="2510" w:hanging="180"/>
       </w:pPr>
     </w:lvl>
     <w:lvl w:ilvl="3" w:tplc="0419000F" w:tentative="1">
@@ -4351,7 +5751,7 @@
       <w:lvlText w:val="%4."/>
       <w:lvlJc w:val="left"/>
       <w:pPr>
-        <w:ind w:left="3447" w:hanging="360"/>
+        <w:ind w:left="3230" w:hanging="360"/>
       </w:pPr>
     </w:lvl>
     <w:lvl w:ilvl="4" w:tplc="04190019" w:tentative="1">
@@ -4360,7 +5760,7 @@
       <w:lvlText w:val="%5."/>
       <w:lvlJc w:val="left"/>
       <w:pPr>
-        <w:ind w:left="4167" w:hanging="360"/>
+        <w:ind w:left="3950" w:hanging="360"/>
       </w:pPr>
     </w:lvl>
     <w:lvl w:ilvl="5" w:tplc="0419001B" w:tentative="1">
@@ -4369,7 +5769,7 @@
       <w:lvlText w:val="%6."/>
       <w:lvlJc w:val="right"/>
       <w:pPr>
-        <w:ind w:left="4887" w:hanging="180"/>
+        <w:ind w:left="4670" w:hanging="180"/>
       </w:pPr>
     </w:lvl>
     <w:lvl w:ilvl="6" w:tplc="0419000F" w:tentative="1">
@@ -4378,7 +5778,7 @@
       <w:lvlText w:val="%7."/>
       <w:lvlJc w:val="left"/>
       <w:pPr>
-        <w:ind w:left="5607" w:hanging="360"/>
+        <w:ind w:left="5390" w:hanging="360"/>
       </w:pPr>
     </w:lvl>
     <w:lvl w:ilvl="7" w:tplc="04190019" w:tentative="1">
@@ -4387,7 +5787,7 @@
       <w:lvlText w:val="%8."/>
       <w:lvlJc w:val="left"/>
       <w:pPr>
-        <w:ind w:left="6327" w:hanging="360"/>
+        <w:ind w:left="6110" w:hanging="360"/>
       </w:pPr>
     </w:lvl>
     <w:lvl w:ilvl="8" w:tplc="0419001B" w:tentative="1">
@@ -4396,11 +5796,11 @@
       <w:lvlText w:val="%9."/>
       <w:lvlJc w:val="right"/>
       <w:pPr>
-        <w:ind w:left="7047" w:hanging="180"/>
+        <w:ind w:left="6830" w:hanging="180"/>
       </w:pPr>
     </w:lvl>
   </w:abstractNum>
-  <w:abstractNum w:abstractNumId="2" w15:restartNumberingAfterBreak="0">
+  <w:abstractNum w:abstractNumId="2">
     <w:nsid w:val="772C3681"/>
     <w:multiLevelType w:val="hybridMultilevel"/>
     <w:tmpl w:val="87D0E12C"/>
@@ -4904,6 +6304,7 @@
   <w:style w:type="character" w:default="1" w:styleId="a0">
     <w:name w:val="Default Paragraph Font"/>
     <w:uiPriority w:val="1"/>
+    <w:semiHidden/>
     <w:unhideWhenUsed/>
   </w:style>
   <w:style w:type="table" w:default="1" w:styleId="a1">
@@ -5016,6 +6417,34 @@
     <w:rPr>
       <w:color w:val="954F72" w:themeColor="followedHyperlink"/>
       <w:u w:val="single"/>
+    </w:rPr>
+  </w:style>
+  <w:style w:type="paragraph" w:styleId="aa">
+    <w:name w:val="Normal (Web)"/>
+    <w:basedOn w:val="a"/>
+    <w:uiPriority w:val="99"/>
+    <w:unhideWhenUsed/>
+    <w:rsid w:val="00AE6B36"/>
+    <w:pPr>
+      <w:spacing w:before="100" w:beforeAutospacing="1" w:after="100" w:afterAutospacing="1" w:line="240" w:lineRule="auto"/>
+      <w:jc w:val="left"/>
+    </w:pPr>
+    <w:rPr>
+      <w:rFonts w:eastAsia="Times New Roman" w:cs="Times New Roman"/>
+      <w:sz w:val="24"/>
+      <w:szCs w:val="24"/>
+      <w:lang w:val="en-US"/>
+    </w:rPr>
+  </w:style>
+  <w:style w:type="character" w:styleId="ab">
+    <w:name w:val="Emphasis"/>
+    <w:basedOn w:val="a0"/>
+    <w:uiPriority w:val="20"/>
+    <w:qFormat/>
+    <w:rsid w:val="00AE6B36"/>
+    <w:rPr>
+      <w:i/>
+      <w:iCs/>
     </w:rPr>
   </w:style>
 </w:styles>

--- a/кусочки диплома/Список литературы (заметка) .docx
+++ b/кусочки диплома/Список литературы (заметка) .docx
@@ -488,8 +488,6 @@
         </w:rPr>
         <w:t xml:space="preserve">. — С. 251—311. </w:t>
       </w:r>
-      <w:bookmarkStart w:id="0" w:name="_GoBack"/>
-      <w:bookmarkEnd w:id="0"/>
     </w:p>
     <w:p>
       <w:pPr>
@@ -2190,6 +2188,7 @@
         <w:rPr>
           <w:sz w:val="28"/>
           <w:szCs w:val="28"/>
+          <w:highlight w:val="yellow"/>
         </w:rPr>
       </w:pPr>
       <w:proofErr w:type="spellStart"/>
@@ -2215,23 +2214,29 @@
           <w:sz w:val="28"/>
           <w:szCs w:val="28"/>
         </w:rPr>
-        <w:t xml:space="preserve"> Воскресение Маяковского (филологический </w:t>
-      </w:r>
-      <w:proofErr w:type="gramStart"/>
-      <w:r>
-        <w:rPr>
-          <w:sz w:val="28"/>
-          <w:szCs w:val="28"/>
-        </w:rPr>
-        <w:t>роман )</w:t>
-      </w:r>
-      <w:proofErr w:type="gramEnd"/>
-      <w:r>
-        <w:rPr>
-          <w:sz w:val="28"/>
-          <w:szCs w:val="28"/>
-        </w:rPr>
-        <w:t xml:space="preserve">. М., 1990 </w:t>
+        <w:t xml:space="preserve"> Воскресение Ма</w:t>
+      </w:r>
+      <w:r>
+        <w:rPr>
+          <w:sz w:val="28"/>
+          <w:szCs w:val="28"/>
+        </w:rPr>
+        <w:t>яковского (филологический роман</w:t>
+      </w:r>
+      <w:r>
+        <w:rPr>
+          <w:sz w:val="28"/>
+          <w:szCs w:val="28"/>
+        </w:rPr>
+        <w:t xml:space="preserve">). М., </w:t>
+      </w:r>
+      <w:r>
+        <w:rPr>
+          <w:sz w:val="28"/>
+          <w:szCs w:val="28"/>
+          <w:highlight w:val="yellow"/>
+        </w:rPr>
+        <w:t xml:space="preserve">1990 </w:t>
       </w:r>
     </w:p>
     <w:p>
@@ -5606,6 +5611,581 @@
     <w:p>
       <w:pPr>
         <w:pStyle w:val="a6"/>
+        <w:widowControl w:val="0"/>
+        <w:numPr>
+          <w:ilvl w:val="0"/>
+          <w:numId w:val="3"/>
+        </w:numPr>
+        <w:autoSpaceDE w:val="0"/>
+        <w:autoSpaceDN w:val="0"/>
+        <w:adjustRightInd w:val="0"/>
+        <w:spacing w:after="0" w:line="356" w:lineRule="auto"/>
+        <w:ind w:left="0" w:right="41" w:firstLine="709"/>
+        <w:rPr>
+          <w:szCs w:val="28"/>
+        </w:rPr>
+      </w:pPr>
+      <w:proofErr w:type="spellStart"/>
+      <w:r>
+        <w:rPr>
+          <w:szCs w:val="28"/>
+        </w:rPr>
+        <w:t>Б</w:t>
+      </w:r>
+      <w:r>
+        <w:rPr>
+          <w:spacing w:val="-1"/>
+          <w:szCs w:val="28"/>
+        </w:rPr>
+        <w:t>л</w:t>
+      </w:r>
+      <w:r>
+        <w:rPr>
+          <w:spacing w:val="1"/>
+          <w:szCs w:val="28"/>
+        </w:rPr>
+        <w:t>ин</w:t>
+      </w:r>
+      <w:r>
+        <w:rPr>
+          <w:spacing w:val="-2"/>
+          <w:szCs w:val="28"/>
+        </w:rPr>
+        <w:t>к</w:t>
+      </w:r>
+      <w:r>
+        <w:rPr>
+          <w:spacing w:val="1"/>
+          <w:szCs w:val="28"/>
+        </w:rPr>
+        <w:t>ин</w:t>
+      </w:r>
+      <w:r>
+        <w:rPr>
+          <w:szCs w:val="28"/>
+        </w:rPr>
+        <w:t>а</w:t>
+      </w:r>
+      <w:proofErr w:type="spellEnd"/>
+      <w:r>
+        <w:rPr>
+          <w:szCs w:val="28"/>
+        </w:rPr>
+        <w:t>-Мел</w:t>
+      </w:r>
+      <w:r>
+        <w:rPr>
+          <w:spacing w:val="-2"/>
+          <w:szCs w:val="28"/>
+        </w:rPr>
+        <w:t>ь</w:t>
+      </w:r>
+      <w:r>
+        <w:rPr>
+          <w:spacing w:val="-1"/>
+          <w:szCs w:val="28"/>
+        </w:rPr>
+        <w:t>н</w:t>
+      </w:r>
+      <w:r>
+        <w:rPr>
+          <w:spacing w:val="1"/>
+          <w:szCs w:val="28"/>
+        </w:rPr>
+        <w:t>и</w:t>
+      </w:r>
+      <w:r>
+        <w:rPr>
+          <w:szCs w:val="28"/>
+        </w:rPr>
+        <w:t xml:space="preserve">к  </w:t>
+      </w:r>
+      <w:r>
+        <w:rPr>
+          <w:spacing w:val="33"/>
+          <w:szCs w:val="28"/>
+        </w:rPr>
+        <w:t xml:space="preserve"> </w:t>
+      </w:r>
+      <w:r>
+        <w:rPr>
+          <w:szCs w:val="28"/>
+        </w:rPr>
+        <w:t xml:space="preserve">М.  </w:t>
+      </w:r>
+      <w:r>
+        <w:rPr>
+          <w:spacing w:val="34"/>
+          <w:szCs w:val="28"/>
+        </w:rPr>
+        <w:t xml:space="preserve"> </w:t>
+      </w:r>
+      <w:r>
+        <w:rPr>
+          <w:szCs w:val="28"/>
+        </w:rPr>
+        <w:t xml:space="preserve">М.  </w:t>
+      </w:r>
+      <w:r>
+        <w:rPr>
+          <w:spacing w:val="34"/>
+          <w:szCs w:val="28"/>
+        </w:rPr>
+        <w:t xml:space="preserve"> </w:t>
+      </w:r>
+      <w:r>
+        <w:rPr>
+          <w:szCs w:val="28"/>
+        </w:rPr>
+        <w:t>Реклам</w:t>
+      </w:r>
+      <w:r>
+        <w:rPr>
+          <w:spacing w:val="-2"/>
+          <w:szCs w:val="28"/>
+        </w:rPr>
+        <w:t>н</w:t>
+      </w:r>
+      <w:r>
+        <w:rPr>
+          <w:spacing w:val="1"/>
+          <w:szCs w:val="28"/>
+        </w:rPr>
+        <w:t>ы</w:t>
+      </w:r>
+      <w:r>
+        <w:rPr>
+          <w:szCs w:val="28"/>
+        </w:rPr>
+        <w:t xml:space="preserve">й  </w:t>
+      </w:r>
+      <w:r>
+        <w:rPr>
+          <w:spacing w:val="35"/>
+          <w:szCs w:val="28"/>
+        </w:rPr>
+        <w:t xml:space="preserve"> </w:t>
+      </w:r>
+      <w:proofErr w:type="gramStart"/>
+      <w:r>
+        <w:rPr>
+          <w:szCs w:val="28"/>
+        </w:rPr>
+        <w:t>т</w:t>
+      </w:r>
+      <w:r>
+        <w:rPr>
+          <w:spacing w:val="-3"/>
+          <w:szCs w:val="28"/>
+        </w:rPr>
+        <w:t>е</w:t>
+      </w:r>
+      <w:r>
+        <w:rPr>
+          <w:szCs w:val="28"/>
+        </w:rPr>
+        <w:t>кст  :</w:t>
+      </w:r>
+      <w:proofErr w:type="gramEnd"/>
+      <w:r>
+        <w:rPr>
+          <w:szCs w:val="28"/>
+        </w:rPr>
+        <w:t xml:space="preserve">  </w:t>
+      </w:r>
+      <w:r>
+        <w:rPr>
+          <w:spacing w:val="35"/>
+          <w:szCs w:val="28"/>
+        </w:rPr>
+        <w:t xml:space="preserve"> </w:t>
+      </w:r>
+      <w:r>
+        <w:rPr>
+          <w:szCs w:val="28"/>
+        </w:rPr>
+        <w:t>з</w:t>
+      </w:r>
+      <w:r>
+        <w:rPr>
+          <w:spacing w:val="-3"/>
+          <w:szCs w:val="28"/>
+        </w:rPr>
+        <w:t>а</w:t>
+      </w:r>
+      <w:r>
+        <w:rPr>
+          <w:spacing w:val="1"/>
+          <w:szCs w:val="28"/>
+        </w:rPr>
+        <w:t>д</w:t>
+      </w:r>
+      <w:r>
+        <w:rPr>
+          <w:szCs w:val="28"/>
+        </w:rPr>
+        <w:t>а</w:t>
+      </w:r>
+      <w:r>
+        <w:rPr>
+          <w:spacing w:val="-2"/>
+          <w:szCs w:val="28"/>
+        </w:rPr>
+        <w:t>ч</w:t>
+      </w:r>
+      <w:r>
+        <w:rPr>
+          <w:spacing w:val="1"/>
+          <w:szCs w:val="28"/>
+        </w:rPr>
+        <w:t>ни</w:t>
+      </w:r>
+      <w:r>
+        <w:rPr>
+          <w:szCs w:val="28"/>
+        </w:rPr>
+        <w:t xml:space="preserve">к  </w:t>
+      </w:r>
+      <w:r>
+        <w:rPr>
+          <w:spacing w:val="32"/>
+          <w:szCs w:val="28"/>
+        </w:rPr>
+        <w:t xml:space="preserve"> </w:t>
+      </w:r>
+      <w:r>
+        <w:rPr>
+          <w:spacing w:val="1"/>
+          <w:szCs w:val="28"/>
+        </w:rPr>
+        <w:t>д</w:t>
+      </w:r>
+      <w:r>
+        <w:rPr>
+          <w:spacing w:val="-3"/>
+          <w:szCs w:val="28"/>
+        </w:rPr>
+        <w:t>л</w:t>
+      </w:r>
+      <w:r>
+        <w:rPr>
+          <w:szCs w:val="28"/>
+        </w:rPr>
+        <w:t>я к</w:t>
+      </w:r>
+      <w:r>
+        <w:rPr>
+          <w:spacing w:val="-1"/>
+          <w:szCs w:val="28"/>
+        </w:rPr>
+        <w:t>о</w:t>
+      </w:r>
+      <w:r>
+        <w:rPr>
+          <w:spacing w:val="1"/>
+          <w:szCs w:val="28"/>
+        </w:rPr>
+        <w:t>п</w:t>
+      </w:r>
+      <w:r>
+        <w:rPr>
+          <w:spacing w:val="-1"/>
+          <w:szCs w:val="28"/>
+        </w:rPr>
+        <w:t>и</w:t>
+      </w:r>
+      <w:r>
+        <w:rPr>
+          <w:spacing w:val="1"/>
+          <w:szCs w:val="28"/>
+        </w:rPr>
+        <w:t>р</w:t>
+      </w:r>
+      <w:r>
+        <w:rPr>
+          <w:spacing w:val="-2"/>
+          <w:szCs w:val="28"/>
+        </w:rPr>
+        <w:t>а</w:t>
+      </w:r>
+      <w:r>
+        <w:rPr>
+          <w:spacing w:val="1"/>
+          <w:szCs w:val="28"/>
+        </w:rPr>
+        <w:t>й</w:t>
+      </w:r>
+      <w:r>
+        <w:rPr>
+          <w:szCs w:val="28"/>
+        </w:rPr>
+        <w:t>те</w:t>
+      </w:r>
+      <w:r>
+        <w:rPr>
+          <w:spacing w:val="-1"/>
+          <w:szCs w:val="28"/>
+        </w:rPr>
+        <w:t>р</w:t>
+      </w:r>
+      <w:r>
+        <w:rPr>
+          <w:spacing w:val="1"/>
+          <w:szCs w:val="28"/>
+        </w:rPr>
+        <w:t>о</w:t>
+      </w:r>
+      <w:r>
+        <w:rPr>
+          <w:szCs w:val="28"/>
+        </w:rPr>
+        <w:t>в /</w:t>
+      </w:r>
+      <w:r>
+        <w:rPr>
+          <w:spacing w:val="2"/>
+          <w:szCs w:val="28"/>
+        </w:rPr>
+        <w:t xml:space="preserve"> </w:t>
+      </w:r>
+      <w:r>
+        <w:rPr>
+          <w:szCs w:val="28"/>
+        </w:rPr>
+        <w:t xml:space="preserve">М. М. </w:t>
+      </w:r>
+      <w:proofErr w:type="spellStart"/>
+      <w:r>
+        <w:rPr>
+          <w:szCs w:val="28"/>
+        </w:rPr>
+        <w:t>Б</w:t>
+      </w:r>
+      <w:r>
+        <w:rPr>
+          <w:spacing w:val="-1"/>
+          <w:szCs w:val="28"/>
+        </w:rPr>
+        <w:t>л</w:t>
+      </w:r>
+      <w:r>
+        <w:rPr>
+          <w:spacing w:val="1"/>
+          <w:szCs w:val="28"/>
+        </w:rPr>
+        <w:t>ин</w:t>
+      </w:r>
+      <w:r>
+        <w:rPr>
+          <w:szCs w:val="28"/>
+        </w:rPr>
+        <w:t>к</w:t>
+      </w:r>
+      <w:r>
+        <w:rPr>
+          <w:spacing w:val="-1"/>
+          <w:szCs w:val="28"/>
+        </w:rPr>
+        <w:t>и</w:t>
+      </w:r>
+      <w:r>
+        <w:rPr>
+          <w:spacing w:val="1"/>
+          <w:szCs w:val="28"/>
+        </w:rPr>
+        <w:t>н</w:t>
+      </w:r>
+      <w:r>
+        <w:rPr>
+          <w:spacing w:val="5"/>
+          <w:szCs w:val="28"/>
+        </w:rPr>
+        <w:t>а</w:t>
+      </w:r>
+      <w:proofErr w:type="spellEnd"/>
+      <w:r>
+        <w:rPr>
+          <w:spacing w:val="-2"/>
+          <w:szCs w:val="28"/>
+        </w:rPr>
+        <w:t>-</w:t>
+      </w:r>
+      <w:r>
+        <w:rPr>
+          <w:szCs w:val="28"/>
+        </w:rPr>
+        <w:t>Мел</w:t>
+      </w:r>
+      <w:r>
+        <w:rPr>
+          <w:spacing w:val="-2"/>
+          <w:szCs w:val="28"/>
+        </w:rPr>
+        <w:t>ь</w:t>
+      </w:r>
+      <w:r>
+        <w:rPr>
+          <w:spacing w:val="-1"/>
+          <w:szCs w:val="28"/>
+        </w:rPr>
+        <w:t>н</w:t>
+      </w:r>
+      <w:r>
+        <w:rPr>
+          <w:spacing w:val="1"/>
+          <w:szCs w:val="28"/>
+        </w:rPr>
+        <w:t>и</w:t>
+      </w:r>
+      <w:r>
+        <w:rPr>
+          <w:szCs w:val="28"/>
+        </w:rPr>
+        <w:t>к.</w:t>
+      </w:r>
+      <w:r>
+        <w:rPr>
+          <w:spacing w:val="2"/>
+          <w:szCs w:val="28"/>
+        </w:rPr>
+        <w:t xml:space="preserve"> </w:t>
+      </w:r>
+      <w:r>
+        <w:rPr>
+          <w:szCs w:val="28"/>
+        </w:rPr>
+        <w:t>–</w:t>
+      </w:r>
+      <w:r>
+        <w:rPr>
+          <w:spacing w:val="2"/>
+          <w:szCs w:val="28"/>
+        </w:rPr>
+        <w:t xml:space="preserve"> </w:t>
+      </w:r>
+      <w:r>
+        <w:rPr>
+          <w:szCs w:val="28"/>
+        </w:rPr>
+        <w:t>М. :</w:t>
+      </w:r>
+      <w:r>
+        <w:rPr>
+          <w:spacing w:val="2"/>
+          <w:szCs w:val="28"/>
+        </w:rPr>
+        <w:t xml:space="preserve"> </w:t>
+      </w:r>
+      <w:r>
+        <w:rPr>
+          <w:spacing w:val="-1"/>
+          <w:szCs w:val="28"/>
+        </w:rPr>
+        <w:t>О</w:t>
+      </w:r>
+      <w:r>
+        <w:rPr>
+          <w:szCs w:val="28"/>
+        </w:rPr>
+        <w:t>.Г.</w:t>
+      </w:r>
+      <w:r>
+        <w:rPr>
+          <w:spacing w:val="-1"/>
+          <w:szCs w:val="28"/>
+        </w:rPr>
+        <w:t>И</w:t>
+      </w:r>
+      <w:r>
+        <w:rPr>
+          <w:szCs w:val="28"/>
+        </w:rPr>
+        <w:t xml:space="preserve">., </w:t>
+      </w:r>
+      <w:r>
+        <w:rPr>
+          <w:spacing w:val="1"/>
+          <w:szCs w:val="28"/>
+        </w:rPr>
+        <w:t>2</w:t>
+      </w:r>
+      <w:r>
+        <w:rPr>
+          <w:spacing w:val="-1"/>
+          <w:szCs w:val="28"/>
+        </w:rPr>
+        <w:t>0</w:t>
+      </w:r>
+      <w:r>
+        <w:rPr>
+          <w:spacing w:val="1"/>
+          <w:szCs w:val="28"/>
+        </w:rPr>
+        <w:t>0</w:t>
+      </w:r>
+      <w:r>
+        <w:rPr>
+          <w:szCs w:val="28"/>
+        </w:rPr>
+        <w:t>3</w:t>
+      </w:r>
+      <w:r>
+        <w:rPr>
+          <w:spacing w:val="2"/>
+          <w:szCs w:val="28"/>
+        </w:rPr>
+        <w:t xml:space="preserve"> </w:t>
+      </w:r>
+      <w:r>
+        <w:rPr>
+          <w:szCs w:val="28"/>
+        </w:rPr>
+        <w:t>–</w:t>
+      </w:r>
+      <w:r>
+        <w:rPr>
+          <w:spacing w:val="2"/>
+          <w:szCs w:val="28"/>
+        </w:rPr>
+        <w:t xml:space="preserve"> </w:t>
+      </w:r>
+      <w:r>
+        <w:rPr>
+          <w:spacing w:val="1"/>
+          <w:szCs w:val="28"/>
+        </w:rPr>
+        <w:t>1</w:t>
+      </w:r>
+      <w:r>
+        <w:rPr>
+          <w:spacing w:val="-1"/>
+          <w:szCs w:val="28"/>
+        </w:rPr>
+        <w:t>9</w:t>
+      </w:r>
+      <w:r>
+        <w:rPr>
+          <w:szCs w:val="28"/>
+        </w:rPr>
+        <w:t>6</w:t>
+      </w:r>
+      <w:r>
+        <w:rPr>
+          <w:spacing w:val="2"/>
+          <w:szCs w:val="28"/>
+        </w:rPr>
+        <w:t xml:space="preserve"> </w:t>
+      </w:r>
+      <w:r>
+        <w:rPr>
+          <w:szCs w:val="28"/>
+        </w:rPr>
+        <w:t xml:space="preserve">с. </w:t>
+      </w:r>
+    </w:p>
+    <w:p>
+      <w:pPr>
+        <w:pStyle w:val="a6"/>
         <w:spacing w:before="100" w:beforeAutospacing="1" w:after="100" w:afterAutospacing="1"/>
         <w:ind w:left="0" w:firstLine="709"/>
         <w:rPr>
@@ -5615,6 +6195,8 @@
           <w:lang w:eastAsia="ru-RU"/>
         </w:rPr>
       </w:pPr>
+      <w:bookmarkStart w:id="0" w:name="_GoBack"/>
+      <w:bookmarkEnd w:id="0"/>
     </w:p>
     <w:sectPr>
       <w:pgSz w:w="11906" w:h="16838"/>

--- a/кусочки диплома/Список литературы (заметка) .docx
+++ b/кусочки диплома/Список литературы (заметка) .docx
@@ -46,14 +46,309 @@
     </w:p>
     <w:p>
       <w:pPr>
-        <w:pStyle w:val="a3"/>
+        <w:pStyle w:val="aa"/>
+        <w:numPr>
+          <w:ilvl w:val="0"/>
+          <w:numId w:val="2"/>
+        </w:numPr>
         <w:spacing w:line="360" w:lineRule="auto"/>
-        <w:ind w:firstLine="709"/>
-        <w:rPr>
-          <w:sz w:val="28"/>
-          <w:szCs w:val="28"/>
+        <w:ind w:left="0" w:firstLine="709"/>
+        <w:rPr>
+          <w:sz w:val="28"/>
+          <w:szCs w:val="28"/>
+          <w:lang w:val="ru-RU"/>
         </w:rPr>
       </w:pPr>
+      <w:r>
+        <w:rPr>
+          <w:rStyle w:val="ab"/>
+          <w:sz w:val="28"/>
+          <w:szCs w:val="28"/>
+          <w:lang w:val="ru-RU"/>
+        </w:rPr>
+        <w:t xml:space="preserve">Маяковский В. В. </w:t>
+      </w:r>
+      <w:r>
+        <w:rPr>
+          <w:bCs/>
+          <w:sz w:val="28"/>
+          <w:szCs w:val="28"/>
+          <w:lang w:val="ru-RU"/>
+        </w:rPr>
+        <w:t>Реклама (1923—1925)</w:t>
+      </w:r>
+      <w:r>
+        <w:rPr>
+          <w:sz w:val="28"/>
+          <w:szCs w:val="28"/>
+          <w:lang w:val="ru-RU"/>
+        </w:rPr>
+        <w:t xml:space="preserve"> // Маяковский В. В. Полное собрание сочинений: В 13 т. — М.: Гос. изд-во </w:t>
+      </w:r>
+      <w:proofErr w:type="spellStart"/>
+      <w:r>
+        <w:rPr>
+          <w:sz w:val="28"/>
+          <w:szCs w:val="28"/>
+          <w:lang w:val="ru-RU"/>
+        </w:rPr>
+        <w:t>худож</w:t>
+      </w:r>
+      <w:proofErr w:type="spellEnd"/>
+      <w:r>
+        <w:rPr>
+          <w:sz w:val="28"/>
+          <w:szCs w:val="28"/>
+          <w:lang w:val="ru-RU"/>
+        </w:rPr>
+        <w:t xml:space="preserve">. </w:t>
+      </w:r>
+      <w:proofErr w:type="gramStart"/>
+      <w:r>
+        <w:rPr>
+          <w:sz w:val="28"/>
+          <w:szCs w:val="28"/>
+          <w:lang w:val="ru-RU"/>
+        </w:rPr>
+        <w:t>лит.,</w:t>
+      </w:r>
+      <w:proofErr w:type="gramEnd"/>
+      <w:r>
+        <w:rPr>
+          <w:sz w:val="28"/>
+          <w:szCs w:val="28"/>
+          <w:lang w:val="ru-RU"/>
+        </w:rPr>
+        <w:t xml:space="preserve"> 1955—1961.Т. 5. Стихотворения 1923 года / </w:t>
+      </w:r>
+      <w:proofErr w:type="spellStart"/>
+      <w:r>
+        <w:rPr>
+          <w:sz w:val="28"/>
+          <w:szCs w:val="28"/>
+          <w:lang w:val="ru-RU"/>
+        </w:rPr>
+        <w:t>Подгот</w:t>
+      </w:r>
+      <w:proofErr w:type="spellEnd"/>
+      <w:r>
+        <w:rPr>
+          <w:sz w:val="28"/>
+          <w:szCs w:val="28"/>
+          <w:lang w:val="ru-RU"/>
+        </w:rPr>
+        <w:t xml:space="preserve">. текста и примеч. П. И. Агеева и Ф. Н. </w:t>
+      </w:r>
+      <w:proofErr w:type="spellStart"/>
+      <w:r>
+        <w:rPr>
+          <w:sz w:val="28"/>
+          <w:szCs w:val="28"/>
+          <w:lang w:val="ru-RU"/>
+        </w:rPr>
+        <w:t>Пицкель</w:t>
+      </w:r>
+      <w:proofErr w:type="spellEnd"/>
+      <w:r>
+        <w:rPr>
+          <w:sz w:val="28"/>
+          <w:szCs w:val="28"/>
+          <w:lang w:val="ru-RU"/>
+        </w:rPr>
+        <w:t xml:space="preserve">. — </w:t>
+      </w:r>
+      <w:r>
+        <w:rPr>
+          <w:b/>
+          <w:bCs/>
+          <w:sz w:val="28"/>
+          <w:szCs w:val="28"/>
+          <w:lang w:val="ru-RU"/>
+        </w:rPr>
+        <w:t>1957</w:t>
+      </w:r>
+      <w:r>
+        <w:rPr>
+          <w:sz w:val="28"/>
+          <w:szCs w:val="28"/>
+          <w:lang w:val="ru-RU"/>
+        </w:rPr>
+        <w:t xml:space="preserve">. — С. 251—311. </w:t>
+      </w:r>
+    </w:p>
+    <w:p>
+      <w:pPr>
+        <w:pStyle w:val="a6"/>
+        <w:ind w:left="0" w:firstLine="709"/>
+        <w:jc w:val="center"/>
+        <w:rPr>
+          <w:b/>
+          <w:caps/>
+          <w:szCs w:val="28"/>
+        </w:rPr>
+      </w:pPr>
+      <w:r>
+        <w:rPr>
+          <w:b/>
+          <w:caps/>
+          <w:szCs w:val="28"/>
+        </w:rPr>
+        <w:t>Научно-исследовательская литература:</w:t>
+      </w:r>
+    </w:p>
+    <w:p>
+      <w:pPr>
+        <w:pStyle w:val="a7"/>
+        <w:numPr>
+          <w:ilvl w:val="0"/>
+          <w:numId w:val="2"/>
+        </w:numPr>
+        <w:spacing w:line="360" w:lineRule="auto"/>
+        <w:ind w:left="0" w:firstLine="709"/>
+        <w:rPr>
+          <w:sz w:val="28"/>
+          <w:szCs w:val="28"/>
+        </w:rPr>
+      </w:pPr>
+      <w:r>
+        <w:rPr>
+          <w:i/>
+          <w:sz w:val="28"/>
+          <w:szCs w:val="28"/>
+        </w:rPr>
+        <w:t>Берг     М.</w:t>
+      </w:r>
+      <w:r>
+        <w:rPr>
+          <w:sz w:val="28"/>
+          <w:szCs w:val="28"/>
+        </w:rPr>
+        <w:t xml:space="preserve">     </w:t>
+      </w:r>
+      <w:proofErr w:type="spellStart"/>
+      <w:proofErr w:type="gramStart"/>
+      <w:r>
+        <w:rPr>
+          <w:sz w:val="28"/>
+          <w:szCs w:val="28"/>
+        </w:rPr>
+        <w:t>Литературократия</w:t>
+      </w:r>
+      <w:proofErr w:type="spellEnd"/>
+      <w:r>
+        <w:rPr>
+          <w:sz w:val="28"/>
+          <w:szCs w:val="28"/>
+        </w:rPr>
+        <w:t xml:space="preserve"> :</w:t>
+      </w:r>
+      <w:proofErr w:type="gramEnd"/>
+      <w:r>
+        <w:rPr>
+          <w:sz w:val="28"/>
+          <w:szCs w:val="28"/>
+        </w:rPr>
+        <w:t xml:space="preserve">     проблема     присвоения     и перераспределения власти в литературе / Михаил Берг ; Кафедра славистики ун-</w:t>
+      </w:r>
+      <w:r>
+        <w:rPr>
+          <w:sz w:val="28"/>
+          <w:szCs w:val="28"/>
+        </w:rPr>
+        <w:t>та Хельсинки. – М.; [Хельсинки]</w:t>
+      </w:r>
+      <w:r>
+        <w:rPr>
+          <w:sz w:val="28"/>
+          <w:szCs w:val="28"/>
+        </w:rPr>
+        <w:t>: Новое литературное обозрени</w:t>
+      </w:r>
+      <w:r>
+        <w:rPr>
+          <w:sz w:val="28"/>
+          <w:szCs w:val="28"/>
+        </w:rPr>
+        <w:t xml:space="preserve">е, 2000. – 342 с. – (Новое </w:t>
+      </w:r>
+      <w:proofErr w:type="spellStart"/>
+      <w:r>
+        <w:rPr>
+          <w:sz w:val="28"/>
+          <w:szCs w:val="28"/>
+        </w:rPr>
+        <w:t>лит.</w:t>
+      </w:r>
+      <w:r>
+        <w:rPr>
+          <w:sz w:val="28"/>
+          <w:szCs w:val="28"/>
+        </w:rPr>
+        <w:t>обозрение</w:t>
+      </w:r>
+      <w:proofErr w:type="spellEnd"/>
+      <w:r>
+        <w:rPr>
+          <w:sz w:val="28"/>
+          <w:szCs w:val="28"/>
+        </w:rPr>
+        <w:t xml:space="preserve">. Науч. прил.; </w:t>
+      </w:r>
+      <w:proofErr w:type="spellStart"/>
+      <w:r>
+        <w:rPr>
+          <w:sz w:val="28"/>
+          <w:szCs w:val="28"/>
+        </w:rPr>
+        <w:t>Вып</w:t>
+      </w:r>
+      <w:proofErr w:type="spellEnd"/>
+      <w:r>
+        <w:rPr>
+          <w:sz w:val="28"/>
+          <w:szCs w:val="28"/>
+        </w:rPr>
+        <w:t xml:space="preserve">. 25. Науч. б-ка); </w:t>
+      </w:r>
+    </w:p>
+    <w:p>
+      <w:pPr>
+        <w:pStyle w:val="a6"/>
+        <w:numPr>
+          <w:ilvl w:val="0"/>
+          <w:numId w:val="2"/>
+        </w:numPr>
+        <w:spacing w:after="0"/>
+        <w:ind w:left="0" w:firstLine="709"/>
+        <w:rPr>
+          <w:szCs w:val="28"/>
+        </w:rPr>
+      </w:pPr>
+      <w:r>
+        <w:rPr>
+          <w:i/>
+          <w:szCs w:val="28"/>
+        </w:rPr>
+        <w:t>Винокур Г. О.</w:t>
+      </w:r>
+      <w:r>
+        <w:rPr>
+          <w:szCs w:val="28"/>
+        </w:rPr>
+        <w:t> Маяковс</w:t>
+      </w:r>
+      <w:r>
+        <w:rPr>
+          <w:szCs w:val="28"/>
+        </w:rPr>
+        <w:t xml:space="preserve">кий — новатор языка. — М.: Сов. </w:t>
+      </w:r>
+      <w:r>
+        <w:rPr>
+          <w:szCs w:val="28"/>
+        </w:rPr>
+        <w:t>писатель, 1943. — 136 с.</w:t>
+      </w:r>
     </w:p>
     <w:p>
       <w:pPr>
@@ -65,301 +360,70 @@
         <w:spacing w:line="360" w:lineRule="auto"/>
         <w:ind w:left="0" w:firstLine="709"/>
         <w:rPr>
-          <w:sz w:val="28"/>
-          <w:szCs w:val="28"/>
-          <w:highlight w:val="yellow"/>
+          <w:i/>
+          <w:sz w:val="28"/>
+          <w:szCs w:val="28"/>
         </w:rPr>
       </w:pPr>
-      <w:r>
-        <w:rPr>
-          <w:sz w:val="28"/>
-          <w:szCs w:val="28"/>
-          <w:highlight w:val="yellow"/>
-        </w:rPr>
-        <w:t xml:space="preserve">Маяковский В. В. Поэмы (1924-1925) //Маяковский В. В., Собрание сочинений в 13 т.  – М.: Гос. Изд-во </w:t>
-      </w:r>
       <w:proofErr w:type="spellStart"/>
       <w:r>
         <w:rPr>
-          <w:sz w:val="28"/>
-          <w:szCs w:val="28"/>
-          <w:highlight w:val="yellow"/>
-        </w:rPr>
-        <w:t>худож</w:t>
+          <w:i/>
+          <w:sz w:val="28"/>
+          <w:szCs w:val="28"/>
+        </w:rPr>
+        <w:t>Гаспаров</w:t>
       </w:r>
       <w:proofErr w:type="spellEnd"/>
       <w:r>
         <w:rPr>
-          <w:sz w:val="28"/>
-          <w:szCs w:val="28"/>
-          <w:highlight w:val="yellow"/>
-        </w:rPr>
-        <w:t xml:space="preserve">. </w:t>
-      </w:r>
-      <w:proofErr w:type="gramStart"/>
-      <w:r>
-        <w:rPr>
-          <w:sz w:val="28"/>
-          <w:szCs w:val="28"/>
-          <w:highlight w:val="yellow"/>
-        </w:rPr>
-        <w:t>лит.,</w:t>
-      </w:r>
-      <w:proofErr w:type="gramEnd"/>
-      <w:r>
-        <w:rPr>
-          <w:sz w:val="28"/>
-          <w:szCs w:val="28"/>
-          <w:highlight w:val="yellow"/>
-        </w:rPr>
-        <w:t xml:space="preserve"> 1955-1961. – Т. 6 Стихотворения 1924 года – первой половины 1925 года, поэмы «Владимир Ильич Ленин», «Летающий пролетарий» / </w:t>
+          <w:i/>
+          <w:sz w:val="28"/>
+          <w:szCs w:val="28"/>
+        </w:rPr>
+        <w:t> М. Л.</w:t>
+      </w:r>
+      <w:r>
+        <w:rPr>
+          <w:sz w:val="28"/>
+          <w:szCs w:val="28"/>
+        </w:rPr>
+        <w:t xml:space="preserve"> Владимир Маяковский // Очерки истории языка русской поэзии ХХ века: Опыты описания </w:t>
       </w:r>
       <w:proofErr w:type="spellStart"/>
       <w:r>
         <w:rPr>
           <w:sz w:val="28"/>
           <w:szCs w:val="28"/>
-          <w:highlight w:val="yellow"/>
-        </w:rPr>
-        <w:t>Подгот.текста</w:t>
+        </w:rPr>
+        <w:t>идиостиле</w:t>
+      </w:r>
+      <w:r>
+        <w:rPr>
+          <w:sz w:val="28"/>
+          <w:szCs w:val="28"/>
+        </w:rPr>
+        <w:t>й</w:t>
       </w:r>
       <w:proofErr w:type="spellEnd"/>
       <w:r>
         <w:rPr>
           <w:sz w:val="28"/>
           <w:szCs w:val="28"/>
-          <w:highlight w:val="yellow"/>
-        </w:rPr>
-        <w:t xml:space="preserve"> и примеч. И. С. </w:t>
-      </w:r>
-      <w:proofErr w:type="spellStart"/>
-      <w:r>
-        <w:rPr>
-          <w:sz w:val="28"/>
-          <w:szCs w:val="28"/>
-          <w:highlight w:val="yellow"/>
-        </w:rPr>
-        <w:t>Эверетов</w:t>
-      </w:r>
-      <w:proofErr w:type="spellEnd"/>
-      <w:r>
-        <w:rPr>
-          <w:sz w:val="28"/>
-          <w:szCs w:val="28"/>
-          <w:highlight w:val="yellow"/>
-        </w:rPr>
-        <w:t xml:space="preserve">, Ю. Л. </w:t>
-      </w:r>
-      <w:proofErr w:type="spellStart"/>
-      <w:r>
-        <w:rPr>
-          <w:sz w:val="28"/>
-          <w:szCs w:val="28"/>
-          <w:highlight w:val="yellow"/>
-        </w:rPr>
-        <w:t>Прокушев</w:t>
-      </w:r>
-      <w:proofErr w:type="spellEnd"/>
-      <w:r>
-        <w:rPr>
-          <w:sz w:val="28"/>
-          <w:szCs w:val="28"/>
-          <w:highlight w:val="yellow"/>
-        </w:rPr>
-        <w:t xml:space="preserve">. – 1957. - – С. 356 . </w:t>
-      </w:r>
-      <w:proofErr w:type="gramStart"/>
-      <w:r>
-        <w:rPr>
-          <w:sz w:val="28"/>
-          <w:szCs w:val="28"/>
-          <w:highlight w:val="yellow"/>
-          <w:lang w:val="en-US"/>
-        </w:rPr>
-        <w:t>URL</w:t>
-      </w:r>
-      <w:r>
-        <w:rPr>
-          <w:sz w:val="28"/>
-          <w:szCs w:val="28"/>
-          <w:highlight w:val="yellow"/>
-        </w:rPr>
-        <w:t xml:space="preserve"> :</w:t>
-      </w:r>
-      <w:proofErr w:type="gramEnd"/>
-      <w:r>
-        <w:rPr>
-          <w:sz w:val="28"/>
-          <w:szCs w:val="28"/>
-          <w:highlight w:val="yellow"/>
-        </w:rPr>
-        <w:t xml:space="preserve"> </w:t>
-      </w:r>
-      <w:hyperlink r:id="rId5" w:history="1">
-        <w:r>
-          <w:rPr>
-            <w:rStyle w:val="a5"/>
-            <w:sz w:val="28"/>
-            <w:szCs w:val="28"/>
-            <w:highlight w:val="yellow"/>
-            <w:lang w:val="en-US"/>
-          </w:rPr>
-          <w:t>http</w:t>
-        </w:r>
-        <w:r>
-          <w:rPr>
-            <w:rStyle w:val="a5"/>
-            <w:sz w:val="28"/>
-            <w:szCs w:val="28"/>
-            <w:highlight w:val="yellow"/>
-          </w:rPr>
-          <w:t>://</w:t>
-        </w:r>
-        <w:proofErr w:type="spellStart"/>
-        <w:r>
-          <w:rPr>
-            <w:rStyle w:val="a5"/>
-            <w:sz w:val="28"/>
-            <w:szCs w:val="28"/>
-            <w:highlight w:val="yellow"/>
-            <w:lang w:val="en-US"/>
-          </w:rPr>
-          <w:t>feb</w:t>
-        </w:r>
-        <w:proofErr w:type="spellEnd"/>
-        <w:r>
-          <w:rPr>
-            <w:rStyle w:val="a5"/>
-            <w:sz w:val="28"/>
-            <w:szCs w:val="28"/>
-            <w:highlight w:val="yellow"/>
-          </w:rPr>
-          <w:t>-</w:t>
-        </w:r>
-        <w:r>
-          <w:rPr>
-            <w:rStyle w:val="a5"/>
-            <w:sz w:val="28"/>
-            <w:szCs w:val="28"/>
-            <w:highlight w:val="yellow"/>
-            <w:lang w:val="en-US"/>
-          </w:rPr>
-          <w:t>web</w:t>
-        </w:r>
-        <w:r>
-          <w:rPr>
-            <w:rStyle w:val="a5"/>
-            <w:sz w:val="28"/>
-            <w:szCs w:val="28"/>
-            <w:highlight w:val="yellow"/>
-          </w:rPr>
-          <w:t>.</w:t>
-        </w:r>
-        <w:proofErr w:type="spellStart"/>
-        <w:r>
-          <w:rPr>
-            <w:rStyle w:val="a5"/>
-            <w:sz w:val="28"/>
-            <w:szCs w:val="28"/>
-            <w:highlight w:val="yellow"/>
-            <w:lang w:val="en-US"/>
-          </w:rPr>
-          <w:t>ru</w:t>
-        </w:r>
-        <w:proofErr w:type="spellEnd"/>
-        <w:r>
-          <w:rPr>
-            <w:rStyle w:val="a5"/>
-            <w:sz w:val="28"/>
-            <w:szCs w:val="28"/>
-            <w:highlight w:val="yellow"/>
-          </w:rPr>
-          <w:t>/</w:t>
-        </w:r>
-        <w:proofErr w:type="spellStart"/>
-        <w:r>
-          <w:rPr>
-            <w:rStyle w:val="a5"/>
-            <w:sz w:val="28"/>
-            <w:szCs w:val="28"/>
-            <w:highlight w:val="yellow"/>
-            <w:lang w:val="en-US"/>
-          </w:rPr>
-          <w:t>feb</w:t>
-        </w:r>
-        <w:proofErr w:type="spellEnd"/>
-        <w:r>
-          <w:rPr>
-            <w:rStyle w:val="a5"/>
-            <w:sz w:val="28"/>
-            <w:szCs w:val="28"/>
-            <w:highlight w:val="yellow"/>
-          </w:rPr>
-          <w:t>/</w:t>
-        </w:r>
-        <w:proofErr w:type="spellStart"/>
-        <w:r>
-          <w:rPr>
-            <w:rStyle w:val="a5"/>
-            <w:sz w:val="28"/>
-            <w:szCs w:val="28"/>
-            <w:highlight w:val="yellow"/>
-            <w:lang w:val="en-US"/>
-          </w:rPr>
-          <w:t>mayakovsky</w:t>
-        </w:r>
-        <w:proofErr w:type="spellEnd"/>
-        <w:r>
-          <w:rPr>
-            <w:rStyle w:val="a5"/>
-            <w:sz w:val="28"/>
-            <w:szCs w:val="28"/>
-            <w:highlight w:val="yellow"/>
-          </w:rPr>
-          <w:t>/</w:t>
-        </w:r>
-        <w:r>
-          <w:rPr>
-            <w:rStyle w:val="a5"/>
-            <w:sz w:val="28"/>
-            <w:szCs w:val="28"/>
-            <w:highlight w:val="yellow"/>
-            <w:lang w:val="en-US"/>
-          </w:rPr>
-          <w:t>default</w:t>
-        </w:r>
-        <w:r>
-          <w:rPr>
-            <w:rStyle w:val="a5"/>
-            <w:sz w:val="28"/>
-            <w:szCs w:val="28"/>
-            <w:highlight w:val="yellow"/>
-          </w:rPr>
-          <w:t>.</w:t>
-        </w:r>
-        <w:r>
-          <w:rPr>
-            <w:rStyle w:val="a5"/>
-            <w:sz w:val="28"/>
-            <w:szCs w:val="28"/>
-            <w:highlight w:val="yellow"/>
-            <w:lang w:val="en-US"/>
-          </w:rPr>
-          <w:t>asp</w:t>
-        </w:r>
-      </w:hyperlink>
-      <w:r>
-        <w:rPr>
-          <w:sz w:val="28"/>
-          <w:szCs w:val="28"/>
-          <w:highlight w:val="yellow"/>
-        </w:rPr>
-        <w:t xml:space="preserve"> (дата обращения 10.03.2016г. ) </w:t>
+        </w:rPr>
+        <w:t>. — М., 1995. — С. 363–395</w:t>
+      </w:r>
+      <w:r>
+        <w:rPr>
+          <w:sz w:val="28"/>
+          <w:szCs w:val="28"/>
+        </w:rPr>
+        <w:t>.</w:t>
       </w:r>
     </w:p>
     <w:p>
       <w:pPr>
-        <w:pStyle w:val="aa"/>
+        <w:pStyle w:val="a3"/>
         <w:numPr>
           <w:ilvl w:val="0"/>
           <w:numId w:val="2"/>
@@ -369,144 +433,1569 @@
         <w:rPr>
           <w:sz w:val="28"/>
           <w:szCs w:val="28"/>
-          <w:lang w:val="ru-RU"/>
         </w:rPr>
       </w:pPr>
       <w:r>
         <w:rPr>
-          <w:rStyle w:val="ab"/>
-          <w:sz w:val="28"/>
-          <w:szCs w:val="28"/>
-          <w:lang w:val="ru-RU"/>
-        </w:rPr>
-        <w:t xml:space="preserve">Маяковский В. В. </w:t>
-      </w:r>
-      <w:r>
-        <w:rPr>
-          <w:bCs/>
-          <w:sz w:val="28"/>
-          <w:szCs w:val="28"/>
-          <w:lang w:val="ru-RU"/>
-        </w:rPr>
-        <w:t>Реклама (1923—1925)</w:t>
-      </w:r>
-      <w:r>
-        <w:rPr>
-          <w:sz w:val="28"/>
-          <w:szCs w:val="28"/>
-          <w:lang w:val="ru-RU"/>
-        </w:rPr>
-        <w:t xml:space="preserve"> // Маяковский В. В. Полное собрание сочинений: В 13 т. — М.: Гос. изд-во </w:t>
-      </w:r>
-      <w:proofErr w:type="spellStart"/>
-      <w:r>
-        <w:rPr>
-          <w:sz w:val="28"/>
-          <w:szCs w:val="28"/>
-          <w:lang w:val="ru-RU"/>
-        </w:rPr>
-        <w:t>худож</w:t>
-      </w:r>
-      <w:proofErr w:type="spellEnd"/>
-      <w:r>
-        <w:rPr>
-          <w:sz w:val="28"/>
-          <w:szCs w:val="28"/>
-          <w:lang w:val="ru-RU"/>
+          <w:i/>
+          <w:sz w:val="28"/>
+          <w:szCs w:val="28"/>
+        </w:rPr>
+        <w:t>Гончаров Б. П.</w:t>
+      </w:r>
+      <w:r>
+        <w:rPr>
+          <w:sz w:val="28"/>
+          <w:szCs w:val="28"/>
+        </w:rPr>
+        <w:t xml:space="preserve"> Звуковая организация стиха и проблемы рифмы. – М. 1973, - </w:t>
+      </w:r>
+      <w:r>
+        <w:rPr>
+          <w:sz w:val="28"/>
+          <w:szCs w:val="28"/>
+        </w:rPr>
+        <w:t>273с</w:t>
+      </w:r>
+      <w:r>
+        <w:rPr>
+          <w:sz w:val="28"/>
+          <w:szCs w:val="28"/>
+          <w:highlight w:val="yellow"/>
         </w:rPr>
         <w:t xml:space="preserve">. </w:t>
       </w:r>
-      <w:proofErr w:type="gramStart"/>
-      <w:r>
-        <w:rPr>
-          <w:sz w:val="28"/>
-          <w:szCs w:val="28"/>
-          <w:lang w:val="ru-RU"/>
-        </w:rPr>
-        <w:t>лит.,</w:t>
-      </w:r>
-      <w:proofErr w:type="gramEnd"/>
-      <w:r>
-        <w:rPr>
-          <w:sz w:val="28"/>
-          <w:szCs w:val="28"/>
-          <w:lang w:val="ru-RU"/>
-        </w:rPr>
-        <w:t xml:space="preserve"> 1955—1961.Т. 5. Стихотворения 1923 года / </w:t>
-      </w:r>
-      <w:proofErr w:type="spellStart"/>
-      <w:r>
-        <w:rPr>
-          <w:sz w:val="28"/>
-          <w:szCs w:val="28"/>
-          <w:lang w:val="ru-RU"/>
-        </w:rPr>
-        <w:t>Подгот</w:t>
-      </w:r>
-      <w:proofErr w:type="spellEnd"/>
-      <w:r>
-        <w:rPr>
-          <w:sz w:val="28"/>
-          <w:szCs w:val="28"/>
-          <w:lang w:val="ru-RU"/>
-        </w:rPr>
-        <w:t xml:space="preserve">. текста и примеч. П. И. Агеева и Ф. Н. </w:t>
-      </w:r>
-      <w:proofErr w:type="spellStart"/>
-      <w:r>
-        <w:rPr>
-          <w:sz w:val="28"/>
-          <w:szCs w:val="28"/>
-          <w:lang w:val="ru-RU"/>
-        </w:rPr>
-        <w:t>Пицкель</w:t>
-      </w:r>
-      <w:proofErr w:type="spellEnd"/>
-      <w:r>
-        <w:rPr>
-          <w:sz w:val="28"/>
-          <w:szCs w:val="28"/>
-          <w:lang w:val="ru-RU"/>
-        </w:rPr>
-        <w:t xml:space="preserve">. — </w:t>
-      </w:r>
-      <w:r>
-        <w:rPr>
-          <w:b/>
-          <w:bCs/>
-          <w:sz w:val="28"/>
-          <w:szCs w:val="28"/>
-          <w:lang w:val="ru-RU"/>
-        </w:rPr>
-        <w:t>1957</w:t>
-      </w:r>
-      <w:r>
-        <w:rPr>
-          <w:sz w:val="28"/>
-          <w:szCs w:val="28"/>
-          <w:lang w:val="ru-RU"/>
-        </w:rPr>
-        <w:t xml:space="preserve">. — С. 251—311. </w:t>
+      <w:r>
+        <w:rPr>
+          <w:sz w:val="28"/>
+          <w:szCs w:val="28"/>
+          <w:highlight w:val="yellow"/>
+        </w:rPr>
+        <w:t>С. 5</w:t>
       </w:r>
     </w:p>
     <w:p>
       <w:pPr>
-        <w:pStyle w:val="a6"/>
+        <w:pStyle w:val="a3"/>
+        <w:numPr>
+          <w:ilvl w:val="0"/>
+          <w:numId w:val="2"/>
+        </w:numPr>
+        <w:spacing w:line="360" w:lineRule="auto"/>
         <w:ind w:left="0" w:firstLine="709"/>
-        <w:jc w:val="center"/>
-        <w:rPr>
-          <w:b/>
-          <w:caps/>
+        <w:rPr>
+          <w:sz w:val="28"/>
           <w:szCs w:val="28"/>
         </w:rPr>
       </w:pPr>
-      <w:r>
-        <w:rPr>
-          <w:b/>
-          <w:caps/>
-          <w:szCs w:val="28"/>
-        </w:rPr>
-        <w:t>Научно-исследовательская литература:</w:t>
+      <w:proofErr w:type="spellStart"/>
+      <w:r>
+        <w:rPr>
+          <w:i/>
+          <w:sz w:val="28"/>
+          <w:szCs w:val="28"/>
+        </w:rPr>
+        <w:t>Жирмунский</w:t>
+      </w:r>
+      <w:proofErr w:type="spellEnd"/>
+      <w:r>
+        <w:rPr>
+          <w:i/>
+          <w:sz w:val="28"/>
+          <w:szCs w:val="28"/>
+        </w:rPr>
+        <w:t xml:space="preserve"> В. М.</w:t>
+      </w:r>
+      <w:r>
+        <w:rPr>
+          <w:sz w:val="28"/>
+          <w:szCs w:val="28"/>
+        </w:rPr>
+        <w:t> Стихосложение Маяковского // Русская литература. — 1964. — № 4. — С. 3—26</w:t>
+      </w:r>
+    </w:p>
+    <w:p>
+      <w:pPr>
+        <w:pStyle w:val="a3"/>
+        <w:numPr>
+          <w:ilvl w:val="0"/>
+          <w:numId w:val="2"/>
+        </w:numPr>
+        <w:spacing w:line="360" w:lineRule="auto"/>
+        <w:ind w:left="0" w:firstLine="709"/>
+        <w:rPr>
+          <w:sz w:val="28"/>
+          <w:szCs w:val="28"/>
+        </w:rPr>
+      </w:pPr>
+      <w:proofErr w:type="spellStart"/>
+      <w:r>
+        <w:rPr>
+          <w:i/>
+          <w:spacing w:val="-1"/>
+          <w:sz w:val="28"/>
+          <w:szCs w:val="28"/>
+        </w:rPr>
+        <w:t>И</w:t>
+      </w:r>
+      <w:r>
+        <w:rPr>
+          <w:i/>
+          <w:sz w:val="28"/>
+          <w:szCs w:val="28"/>
+        </w:rPr>
+        <w:t>мши</w:t>
+      </w:r>
+      <w:r>
+        <w:rPr>
+          <w:i/>
+          <w:spacing w:val="1"/>
+          <w:sz w:val="28"/>
+          <w:szCs w:val="28"/>
+        </w:rPr>
+        <w:t>н</w:t>
+      </w:r>
+      <w:r>
+        <w:rPr>
+          <w:i/>
+          <w:spacing w:val="-2"/>
+          <w:sz w:val="28"/>
+          <w:szCs w:val="28"/>
+        </w:rPr>
+        <w:t>е</w:t>
+      </w:r>
+      <w:r>
+        <w:rPr>
+          <w:i/>
+          <w:spacing w:val="1"/>
+          <w:sz w:val="28"/>
+          <w:szCs w:val="28"/>
+        </w:rPr>
+        <w:t>ц</w:t>
+      </w:r>
+      <w:r>
+        <w:rPr>
+          <w:i/>
+          <w:sz w:val="28"/>
+          <w:szCs w:val="28"/>
+        </w:rPr>
+        <w:t>к</w:t>
+      </w:r>
+      <w:r>
+        <w:rPr>
+          <w:i/>
+          <w:spacing w:val="-2"/>
+          <w:sz w:val="28"/>
+          <w:szCs w:val="28"/>
+        </w:rPr>
+        <w:t>а</w:t>
+      </w:r>
+      <w:r>
+        <w:rPr>
+          <w:i/>
+          <w:sz w:val="28"/>
+          <w:szCs w:val="28"/>
+        </w:rPr>
+        <w:t>я</w:t>
+      </w:r>
+      <w:proofErr w:type="spellEnd"/>
+      <w:r>
+        <w:rPr>
+          <w:i/>
+          <w:sz w:val="28"/>
+          <w:szCs w:val="28"/>
+        </w:rPr>
+        <w:t xml:space="preserve"> </w:t>
+      </w:r>
+      <w:r>
+        <w:rPr>
+          <w:i/>
+          <w:spacing w:val="-1"/>
+          <w:sz w:val="28"/>
+          <w:szCs w:val="28"/>
+        </w:rPr>
+        <w:t>И</w:t>
+      </w:r>
+      <w:r>
+        <w:rPr>
+          <w:i/>
+          <w:sz w:val="28"/>
+          <w:szCs w:val="28"/>
+        </w:rPr>
+        <w:t xml:space="preserve">. </w:t>
+      </w:r>
+      <w:r>
+        <w:rPr>
+          <w:i/>
+          <w:spacing w:val="-1"/>
+          <w:sz w:val="28"/>
+          <w:szCs w:val="28"/>
+        </w:rPr>
+        <w:t>А</w:t>
+      </w:r>
+      <w:r>
+        <w:rPr>
+          <w:i/>
+          <w:sz w:val="28"/>
+          <w:szCs w:val="28"/>
+        </w:rPr>
+        <w:t>.</w:t>
+      </w:r>
+      <w:r>
+        <w:rPr>
+          <w:spacing w:val="42"/>
+          <w:sz w:val="28"/>
+          <w:szCs w:val="28"/>
+        </w:rPr>
+        <w:t xml:space="preserve"> </w:t>
+      </w:r>
+      <w:r>
+        <w:rPr>
+          <w:sz w:val="28"/>
+          <w:szCs w:val="28"/>
+        </w:rPr>
+        <w:t>Ма</w:t>
+      </w:r>
+      <w:r>
+        <w:rPr>
+          <w:spacing w:val="1"/>
+          <w:sz w:val="28"/>
+          <w:szCs w:val="28"/>
+        </w:rPr>
+        <w:t>р</w:t>
+      </w:r>
+      <w:r>
+        <w:rPr>
+          <w:sz w:val="28"/>
+          <w:szCs w:val="28"/>
+        </w:rPr>
+        <w:t>ке</w:t>
+      </w:r>
+      <w:r>
+        <w:rPr>
+          <w:spacing w:val="-2"/>
+          <w:sz w:val="28"/>
+          <w:szCs w:val="28"/>
+        </w:rPr>
+        <w:t>т</w:t>
+      </w:r>
+      <w:r>
+        <w:rPr>
+          <w:spacing w:val="1"/>
+          <w:sz w:val="28"/>
+          <w:szCs w:val="28"/>
+        </w:rPr>
+        <w:t>и</w:t>
+      </w:r>
+      <w:r>
+        <w:rPr>
+          <w:spacing w:val="-1"/>
+          <w:sz w:val="28"/>
+          <w:szCs w:val="28"/>
+        </w:rPr>
+        <w:t>н</w:t>
+      </w:r>
+      <w:r>
+        <w:rPr>
+          <w:sz w:val="28"/>
+          <w:szCs w:val="28"/>
+        </w:rPr>
+        <w:t>г</w:t>
+      </w:r>
+      <w:r>
+        <w:rPr>
+          <w:spacing w:val="1"/>
+          <w:sz w:val="28"/>
+          <w:szCs w:val="28"/>
+        </w:rPr>
+        <w:t>о</w:t>
+      </w:r>
+      <w:r>
+        <w:rPr>
+          <w:sz w:val="28"/>
+          <w:szCs w:val="28"/>
+        </w:rPr>
+        <w:t xml:space="preserve">вая </w:t>
+      </w:r>
+      <w:r>
+        <w:rPr>
+          <w:spacing w:val="1"/>
+          <w:sz w:val="28"/>
+          <w:szCs w:val="28"/>
+        </w:rPr>
+        <w:t>д</w:t>
+      </w:r>
+      <w:r>
+        <w:rPr>
+          <w:sz w:val="28"/>
+          <w:szCs w:val="28"/>
+        </w:rPr>
+        <w:t>ея</w:t>
+      </w:r>
+      <w:r>
+        <w:rPr>
+          <w:spacing w:val="-2"/>
+          <w:sz w:val="28"/>
+          <w:szCs w:val="28"/>
+        </w:rPr>
+        <w:t>т</w:t>
+      </w:r>
+      <w:r>
+        <w:rPr>
+          <w:sz w:val="28"/>
+          <w:szCs w:val="28"/>
+        </w:rPr>
+        <w:t>ел</w:t>
+      </w:r>
+      <w:r>
+        <w:rPr>
+          <w:spacing w:val="-2"/>
+          <w:sz w:val="28"/>
+          <w:szCs w:val="28"/>
+        </w:rPr>
+        <w:t>ь</w:t>
+      </w:r>
+      <w:r>
+        <w:rPr>
+          <w:spacing w:val="1"/>
+          <w:sz w:val="28"/>
+          <w:szCs w:val="28"/>
+        </w:rPr>
+        <w:t>н</w:t>
+      </w:r>
+      <w:r>
+        <w:rPr>
+          <w:spacing w:val="-1"/>
+          <w:sz w:val="28"/>
+          <w:szCs w:val="28"/>
+        </w:rPr>
+        <w:t>о</w:t>
+      </w:r>
+      <w:r>
+        <w:rPr>
+          <w:spacing w:val="-2"/>
+          <w:sz w:val="28"/>
+          <w:szCs w:val="28"/>
+        </w:rPr>
+        <w:t>с</w:t>
+      </w:r>
+      <w:r>
+        <w:rPr>
+          <w:sz w:val="28"/>
+          <w:szCs w:val="28"/>
+        </w:rPr>
+        <w:t xml:space="preserve">ть </w:t>
+      </w:r>
+      <w:r>
+        <w:rPr>
+          <w:sz w:val="28"/>
+          <w:szCs w:val="28"/>
+        </w:rPr>
+        <w:t>как экст</w:t>
+      </w:r>
+      <w:r>
+        <w:rPr>
+          <w:spacing w:val="1"/>
+          <w:sz w:val="28"/>
+          <w:szCs w:val="28"/>
+        </w:rPr>
+        <w:t>р</w:t>
+      </w:r>
+      <w:r>
+        <w:rPr>
+          <w:sz w:val="28"/>
+          <w:szCs w:val="28"/>
+        </w:rPr>
+        <w:t>а</w:t>
+      </w:r>
+      <w:r>
+        <w:rPr>
+          <w:spacing w:val="-3"/>
+          <w:sz w:val="28"/>
+          <w:szCs w:val="28"/>
+        </w:rPr>
+        <w:t>л</w:t>
+      </w:r>
+      <w:r>
+        <w:rPr>
+          <w:spacing w:val="1"/>
+          <w:sz w:val="28"/>
+          <w:szCs w:val="28"/>
+        </w:rPr>
+        <w:t>ин</w:t>
+      </w:r>
+      <w:r>
+        <w:rPr>
+          <w:sz w:val="28"/>
+          <w:szCs w:val="28"/>
+        </w:rPr>
+        <w:t>г</w:t>
+      </w:r>
+      <w:r>
+        <w:rPr>
+          <w:spacing w:val="-3"/>
+          <w:sz w:val="28"/>
+          <w:szCs w:val="28"/>
+        </w:rPr>
+        <w:t>в</w:t>
+      </w:r>
+      <w:r>
+        <w:rPr>
+          <w:spacing w:val="1"/>
+          <w:sz w:val="28"/>
+          <w:szCs w:val="28"/>
+        </w:rPr>
+        <w:t>и</w:t>
+      </w:r>
+      <w:r>
+        <w:rPr>
+          <w:sz w:val="28"/>
+          <w:szCs w:val="28"/>
+        </w:rPr>
+        <w:t>с</w:t>
+      </w:r>
+      <w:r>
+        <w:rPr>
+          <w:spacing w:val="-3"/>
+          <w:sz w:val="28"/>
+          <w:szCs w:val="28"/>
+        </w:rPr>
+        <w:t>т</w:t>
+      </w:r>
+      <w:r>
+        <w:rPr>
+          <w:spacing w:val="3"/>
+          <w:sz w:val="28"/>
+          <w:szCs w:val="28"/>
+        </w:rPr>
+        <w:t>и</w:t>
+      </w:r>
+      <w:r>
+        <w:rPr>
+          <w:sz w:val="28"/>
+          <w:szCs w:val="28"/>
+        </w:rPr>
+        <w:t>че</w:t>
+      </w:r>
+      <w:r>
+        <w:rPr>
+          <w:spacing w:val="-2"/>
+          <w:sz w:val="28"/>
+          <w:szCs w:val="28"/>
+        </w:rPr>
+        <w:t>с</w:t>
+      </w:r>
+      <w:r>
+        <w:rPr>
+          <w:sz w:val="28"/>
+          <w:szCs w:val="28"/>
+        </w:rPr>
+        <w:t>кая</w:t>
+      </w:r>
+      <w:r>
+        <w:rPr>
+          <w:spacing w:val="2"/>
+          <w:sz w:val="28"/>
+          <w:szCs w:val="28"/>
+        </w:rPr>
+        <w:t xml:space="preserve"> </w:t>
+      </w:r>
+      <w:r>
+        <w:rPr>
+          <w:spacing w:val="-1"/>
+          <w:sz w:val="28"/>
+          <w:szCs w:val="28"/>
+        </w:rPr>
+        <w:t>о</w:t>
+      </w:r>
+      <w:r>
+        <w:rPr>
+          <w:sz w:val="28"/>
+          <w:szCs w:val="28"/>
+        </w:rPr>
+        <w:t>с</w:t>
+      </w:r>
+      <w:r>
+        <w:rPr>
+          <w:spacing w:val="-1"/>
+          <w:sz w:val="28"/>
+          <w:szCs w:val="28"/>
+        </w:rPr>
+        <w:t>н</w:t>
+      </w:r>
+      <w:r>
+        <w:rPr>
+          <w:spacing w:val="1"/>
+          <w:sz w:val="28"/>
+          <w:szCs w:val="28"/>
+        </w:rPr>
+        <w:t>о</w:t>
+      </w:r>
+      <w:r>
+        <w:rPr>
+          <w:sz w:val="28"/>
+          <w:szCs w:val="28"/>
+        </w:rPr>
+        <w:t>ва</w:t>
+      </w:r>
+      <w:r>
+        <w:rPr>
+          <w:spacing w:val="1"/>
+          <w:sz w:val="28"/>
+          <w:szCs w:val="28"/>
+        </w:rPr>
+        <w:t xml:space="preserve"> р</w:t>
+      </w:r>
+      <w:r>
+        <w:rPr>
+          <w:spacing w:val="-2"/>
+          <w:sz w:val="28"/>
+          <w:szCs w:val="28"/>
+        </w:rPr>
+        <w:t>е</w:t>
+      </w:r>
+      <w:r>
+        <w:rPr>
+          <w:sz w:val="28"/>
+          <w:szCs w:val="28"/>
+        </w:rPr>
+        <w:t>кла</w:t>
+      </w:r>
+      <w:r>
+        <w:rPr>
+          <w:spacing w:val="-3"/>
+          <w:sz w:val="28"/>
+          <w:szCs w:val="28"/>
+        </w:rPr>
+        <w:t>м</w:t>
+      </w:r>
+      <w:r>
+        <w:rPr>
+          <w:spacing w:val="-1"/>
+          <w:sz w:val="28"/>
+          <w:szCs w:val="28"/>
+        </w:rPr>
+        <w:t>н</w:t>
+      </w:r>
+      <w:r>
+        <w:rPr>
+          <w:spacing w:val="1"/>
+          <w:sz w:val="28"/>
+          <w:szCs w:val="28"/>
+        </w:rPr>
+        <w:t>о</w:t>
+      </w:r>
+      <w:r>
+        <w:rPr>
+          <w:sz w:val="28"/>
+          <w:szCs w:val="28"/>
+        </w:rPr>
+        <w:t>го</w:t>
+      </w:r>
+      <w:r>
+        <w:rPr>
+          <w:spacing w:val="3"/>
+          <w:sz w:val="28"/>
+          <w:szCs w:val="28"/>
+        </w:rPr>
+        <w:t xml:space="preserve"> </w:t>
+      </w:r>
+      <w:r>
+        <w:rPr>
+          <w:sz w:val="28"/>
+          <w:szCs w:val="28"/>
+        </w:rPr>
+        <w:t>т</w:t>
+      </w:r>
+      <w:r>
+        <w:rPr>
+          <w:spacing w:val="-3"/>
+          <w:sz w:val="28"/>
+          <w:szCs w:val="28"/>
+        </w:rPr>
+        <w:t>е</w:t>
+      </w:r>
+      <w:r>
+        <w:rPr>
+          <w:sz w:val="28"/>
+          <w:szCs w:val="28"/>
+        </w:rPr>
+        <w:t xml:space="preserve">кста </w:t>
+      </w:r>
+      <w:bookmarkStart w:id="0" w:name="_GoBack"/>
+      <w:bookmarkEnd w:id="0"/>
+      <w:r>
+        <w:rPr>
+          <w:spacing w:val="-1"/>
+          <w:sz w:val="28"/>
+          <w:szCs w:val="28"/>
+        </w:rPr>
+        <w:t>/</w:t>
+      </w:r>
+      <w:r>
+        <w:rPr>
+          <w:sz w:val="28"/>
+          <w:szCs w:val="28"/>
+        </w:rPr>
+        <w:t xml:space="preserve">/ </w:t>
+      </w:r>
+      <w:r>
+        <w:rPr>
+          <w:spacing w:val="-1"/>
+          <w:sz w:val="28"/>
+          <w:szCs w:val="28"/>
+        </w:rPr>
+        <w:t>П</w:t>
+      </w:r>
+      <w:r>
+        <w:rPr>
+          <w:spacing w:val="1"/>
+          <w:sz w:val="28"/>
+          <w:szCs w:val="28"/>
+        </w:rPr>
+        <w:t>р</w:t>
+      </w:r>
+      <w:r>
+        <w:rPr>
+          <w:spacing w:val="-1"/>
+          <w:sz w:val="28"/>
+          <w:szCs w:val="28"/>
+        </w:rPr>
+        <w:t>о</w:t>
+      </w:r>
+      <w:r>
+        <w:rPr>
+          <w:spacing w:val="1"/>
+          <w:sz w:val="28"/>
+          <w:szCs w:val="28"/>
+        </w:rPr>
+        <w:t>б</w:t>
+      </w:r>
+      <w:r>
+        <w:rPr>
+          <w:spacing w:val="-1"/>
+          <w:sz w:val="28"/>
+          <w:szCs w:val="28"/>
+        </w:rPr>
+        <w:t>л</w:t>
+      </w:r>
+      <w:r>
+        <w:rPr>
+          <w:sz w:val="28"/>
+          <w:szCs w:val="28"/>
+        </w:rPr>
+        <w:t>емы</w:t>
+      </w:r>
+      <w:r>
+        <w:rPr>
+          <w:spacing w:val="1"/>
+          <w:sz w:val="28"/>
+          <w:szCs w:val="28"/>
+        </w:rPr>
+        <w:t xml:space="preserve"> </w:t>
+      </w:r>
+      <w:r>
+        <w:rPr>
+          <w:sz w:val="28"/>
+          <w:szCs w:val="28"/>
+        </w:rPr>
+        <w:t>ф</w:t>
+      </w:r>
+      <w:r>
+        <w:rPr>
+          <w:spacing w:val="-3"/>
+          <w:sz w:val="28"/>
+          <w:szCs w:val="28"/>
+        </w:rPr>
+        <w:t>у</w:t>
+      </w:r>
+      <w:r>
+        <w:rPr>
+          <w:spacing w:val="1"/>
+          <w:sz w:val="28"/>
+          <w:szCs w:val="28"/>
+        </w:rPr>
+        <w:t>н</w:t>
+      </w:r>
+      <w:r>
+        <w:rPr>
+          <w:sz w:val="28"/>
+          <w:szCs w:val="28"/>
+        </w:rPr>
+        <w:t>к</w:t>
+      </w:r>
+      <w:r>
+        <w:rPr>
+          <w:spacing w:val="-1"/>
+          <w:sz w:val="28"/>
+          <w:szCs w:val="28"/>
+        </w:rPr>
+        <w:t>ци</w:t>
+      </w:r>
+      <w:r>
+        <w:rPr>
+          <w:spacing w:val="1"/>
+          <w:sz w:val="28"/>
+          <w:szCs w:val="28"/>
+        </w:rPr>
+        <w:t>о</w:t>
+      </w:r>
+      <w:r>
+        <w:rPr>
+          <w:spacing w:val="-1"/>
+          <w:sz w:val="28"/>
+          <w:szCs w:val="28"/>
+        </w:rPr>
+        <w:t>н</w:t>
+      </w:r>
+      <w:r>
+        <w:rPr>
+          <w:spacing w:val="1"/>
+          <w:sz w:val="28"/>
+          <w:szCs w:val="28"/>
+        </w:rPr>
+        <w:t>и</w:t>
+      </w:r>
+      <w:r>
+        <w:rPr>
+          <w:spacing w:val="-1"/>
+          <w:sz w:val="28"/>
+          <w:szCs w:val="28"/>
+        </w:rPr>
+        <w:t>р</w:t>
+      </w:r>
+      <w:r>
+        <w:rPr>
+          <w:spacing w:val="1"/>
+          <w:sz w:val="28"/>
+          <w:szCs w:val="28"/>
+        </w:rPr>
+        <w:t>о</w:t>
+      </w:r>
+      <w:r>
+        <w:rPr>
+          <w:sz w:val="28"/>
+          <w:szCs w:val="28"/>
+        </w:rPr>
+        <w:t>в</w:t>
+      </w:r>
+      <w:r>
+        <w:rPr>
+          <w:spacing w:val="-3"/>
+          <w:sz w:val="28"/>
+          <w:szCs w:val="28"/>
+        </w:rPr>
+        <w:t>а</w:t>
+      </w:r>
+      <w:r>
+        <w:rPr>
+          <w:spacing w:val="1"/>
+          <w:sz w:val="28"/>
+          <w:szCs w:val="28"/>
+        </w:rPr>
+        <w:t>н</w:t>
+      </w:r>
+      <w:r>
+        <w:rPr>
+          <w:spacing w:val="-1"/>
+          <w:sz w:val="28"/>
+          <w:szCs w:val="28"/>
+        </w:rPr>
+        <w:t>и</w:t>
+      </w:r>
+      <w:r>
+        <w:rPr>
+          <w:sz w:val="28"/>
+          <w:szCs w:val="28"/>
+        </w:rPr>
+        <w:t>я</w:t>
+      </w:r>
+      <w:r>
+        <w:rPr>
+          <w:spacing w:val="2"/>
+          <w:sz w:val="28"/>
+          <w:szCs w:val="28"/>
+        </w:rPr>
+        <w:t xml:space="preserve"> </w:t>
+      </w:r>
+      <w:r>
+        <w:rPr>
+          <w:sz w:val="28"/>
+          <w:szCs w:val="28"/>
+        </w:rPr>
+        <w:t>я</w:t>
+      </w:r>
+      <w:r>
+        <w:rPr>
+          <w:spacing w:val="-3"/>
+          <w:sz w:val="28"/>
+          <w:szCs w:val="28"/>
+        </w:rPr>
+        <w:t>з</w:t>
+      </w:r>
+      <w:r>
+        <w:rPr>
+          <w:spacing w:val="1"/>
+          <w:sz w:val="28"/>
+          <w:szCs w:val="28"/>
+        </w:rPr>
+        <w:t>ы</w:t>
+      </w:r>
+      <w:r>
+        <w:rPr>
+          <w:sz w:val="28"/>
+          <w:szCs w:val="28"/>
+        </w:rPr>
+        <w:t>ка в</w:t>
+      </w:r>
+      <w:r>
+        <w:rPr>
+          <w:spacing w:val="1"/>
+          <w:sz w:val="28"/>
+          <w:szCs w:val="28"/>
+        </w:rPr>
+        <w:t xml:space="preserve"> </w:t>
+      </w:r>
+      <w:r>
+        <w:rPr>
+          <w:spacing w:val="-1"/>
+          <w:sz w:val="28"/>
+          <w:szCs w:val="28"/>
+        </w:rPr>
+        <w:t>р</w:t>
+      </w:r>
+      <w:r>
+        <w:rPr>
+          <w:sz w:val="28"/>
+          <w:szCs w:val="28"/>
+        </w:rPr>
+        <w:t>аз</w:t>
+      </w:r>
+      <w:r>
+        <w:rPr>
+          <w:spacing w:val="-2"/>
+          <w:sz w:val="28"/>
+          <w:szCs w:val="28"/>
+        </w:rPr>
+        <w:t>н</w:t>
+      </w:r>
+      <w:r>
+        <w:rPr>
+          <w:spacing w:val="1"/>
+          <w:sz w:val="28"/>
+          <w:szCs w:val="28"/>
+        </w:rPr>
+        <w:t>ы</w:t>
+      </w:r>
+      <w:r>
+        <w:rPr>
+          <w:sz w:val="28"/>
+          <w:szCs w:val="28"/>
+        </w:rPr>
+        <w:t>х</w:t>
+      </w:r>
+      <w:r>
+        <w:rPr>
+          <w:spacing w:val="1"/>
+          <w:sz w:val="28"/>
+          <w:szCs w:val="28"/>
+        </w:rPr>
+        <w:t xml:space="preserve"> </w:t>
+      </w:r>
+      <w:r>
+        <w:rPr>
+          <w:sz w:val="28"/>
+          <w:szCs w:val="28"/>
+        </w:rPr>
+        <w:t>с</w:t>
+      </w:r>
+      <w:r>
+        <w:rPr>
+          <w:spacing w:val="-2"/>
+          <w:sz w:val="28"/>
+          <w:szCs w:val="28"/>
+        </w:rPr>
+        <w:t>ф</w:t>
+      </w:r>
+      <w:r>
+        <w:rPr>
+          <w:sz w:val="28"/>
+          <w:szCs w:val="28"/>
+        </w:rPr>
+        <w:t>е</w:t>
+      </w:r>
+      <w:r>
+        <w:rPr>
+          <w:spacing w:val="-1"/>
+          <w:sz w:val="28"/>
+          <w:szCs w:val="28"/>
+        </w:rPr>
+        <w:t>р</w:t>
+      </w:r>
+      <w:r>
+        <w:rPr>
+          <w:sz w:val="28"/>
+          <w:szCs w:val="28"/>
+        </w:rPr>
+        <w:t>ах</w:t>
+      </w:r>
+      <w:r>
+        <w:rPr>
+          <w:spacing w:val="1"/>
+          <w:sz w:val="28"/>
+          <w:szCs w:val="28"/>
+        </w:rPr>
+        <w:t xml:space="preserve"> р</w:t>
+      </w:r>
+      <w:r>
+        <w:rPr>
+          <w:spacing w:val="-2"/>
+          <w:sz w:val="28"/>
+          <w:szCs w:val="28"/>
+        </w:rPr>
+        <w:t>е</w:t>
+      </w:r>
+      <w:r>
+        <w:rPr>
+          <w:sz w:val="28"/>
+          <w:szCs w:val="28"/>
+        </w:rPr>
+        <w:t>че</w:t>
+      </w:r>
+      <w:r>
+        <w:rPr>
+          <w:spacing w:val="-3"/>
+          <w:sz w:val="28"/>
+          <w:szCs w:val="28"/>
+        </w:rPr>
+        <w:t>в</w:t>
+      </w:r>
+      <w:r>
+        <w:rPr>
+          <w:spacing w:val="-1"/>
+          <w:sz w:val="28"/>
+          <w:szCs w:val="28"/>
+        </w:rPr>
+        <w:t>о</w:t>
+      </w:r>
+      <w:r>
+        <w:rPr>
+          <w:sz w:val="28"/>
+          <w:szCs w:val="28"/>
+        </w:rPr>
+        <w:t>й к</w:t>
+      </w:r>
+      <w:r>
+        <w:rPr>
+          <w:spacing w:val="1"/>
+          <w:sz w:val="28"/>
+          <w:szCs w:val="28"/>
+        </w:rPr>
+        <w:t>о</w:t>
+      </w:r>
+      <w:r>
+        <w:rPr>
+          <w:sz w:val="28"/>
+          <w:szCs w:val="28"/>
+        </w:rPr>
+        <w:t>мм</w:t>
+      </w:r>
+      <w:r>
+        <w:rPr>
+          <w:spacing w:val="-4"/>
+          <w:sz w:val="28"/>
+          <w:szCs w:val="28"/>
+        </w:rPr>
+        <w:t>у</w:t>
+      </w:r>
+      <w:r>
+        <w:rPr>
+          <w:spacing w:val="1"/>
+          <w:sz w:val="28"/>
+          <w:szCs w:val="28"/>
+        </w:rPr>
+        <w:t>ни</w:t>
+      </w:r>
+      <w:r>
+        <w:rPr>
+          <w:spacing w:val="-2"/>
+          <w:sz w:val="28"/>
+          <w:szCs w:val="28"/>
+        </w:rPr>
+        <w:t>к</w:t>
+      </w:r>
+      <w:r>
+        <w:rPr>
+          <w:sz w:val="28"/>
+          <w:szCs w:val="28"/>
+        </w:rPr>
+        <w:t>а</w:t>
+      </w:r>
+      <w:r>
+        <w:rPr>
+          <w:spacing w:val="-1"/>
+          <w:sz w:val="28"/>
+          <w:szCs w:val="28"/>
+        </w:rPr>
+        <w:t>ц</w:t>
+      </w:r>
+      <w:r>
+        <w:rPr>
+          <w:spacing w:val="1"/>
+          <w:sz w:val="28"/>
+          <w:szCs w:val="28"/>
+        </w:rPr>
+        <w:t>и</w:t>
+      </w:r>
+      <w:r>
+        <w:rPr>
+          <w:sz w:val="28"/>
+          <w:szCs w:val="28"/>
+        </w:rPr>
+        <w:t>и:</w:t>
+      </w:r>
+      <w:r>
+        <w:rPr>
+          <w:spacing w:val="4"/>
+          <w:sz w:val="28"/>
+          <w:szCs w:val="28"/>
+        </w:rPr>
+        <w:t xml:space="preserve"> </w:t>
+      </w:r>
+      <w:r>
+        <w:rPr>
+          <w:sz w:val="28"/>
+          <w:szCs w:val="28"/>
+        </w:rPr>
+        <w:t>м</w:t>
+      </w:r>
+      <w:r>
+        <w:rPr>
+          <w:spacing w:val="-3"/>
+          <w:sz w:val="28"/>
+          <w:szCs w:val="28"/>
+        </w:rPr>
+        <w:t>а</w:t>
+      </w:r>
+      <w:r>
+        <w:rPr>
+          <w:sz w:val="28"/>
+          <w:szCs w:val="28"/>
+        </w:rPr>
+        <w:t>те</w:t>
+      </w:r>
+      <w:r>
+        <w:rPr>
+          <w:spacing w:val="1"/>
+          <w:sz w:val="28"/>
+          <w:szCs w:val="28"/>
+        </w:rPr>
+        <w:t>р</w:t>
+      </w:r>
+      <w:r>
+        <w:rPr>
+          <w:spacing w:val="-1"/>
+          <w:sz w:val="28"/>
+          <w:szCs w:val="28"/>
+        </w:rPr>
+        <w:t>и</w:t>
+      </w:r>
+      <w:r>
+        <w:rPr>
+          <w:sz w:val="28"/>
+          <w:szCs w:val="28"/>
+        </w:rPr>
+        <w:t>алы</w:t>
+      </w:r>
+      <w:r>
+        <w:rPr>
+          <w:spacing w:val="3"/>
+          <w:sz w:val="28"/>
+          <w:szCs w:val="28"/>
+        </w:rPr>
+        <w:t xml:space="preserve"> </w:t>
+      </w:r>
+      <w:proofErr w:type="spellStart"/>
+      <w:r>
+        <w:rPr>
+          <w:sz w:val="28"/>
+          <w:szCs w:val="28"/>
+        </w:rPr>
+        <w:t>Ме</w:t>
+      </w:r>
+      <w:r>
+        <w:rPr>
+          <w:spacing w:val="-2"/>
+          <w:sz w:val="28"/>
+          <w:szCs w:val="28"/>
+        </w:rPr>
+        <w:t>ж</w:t>
+      </w:r>
+      <w:r>
+        <w:rPr>
+          <w:spacing w:val="1"/>
+          <w:sz w:val="28"/>
+          <w:szCs w:val="28"/>
+        </w:rPr>
+        <w:t>д</w:t>
+      </w:r>
+      <w:r>
+        <w:rPr>
+          <w:spacing w:val="-4"/>
+          <w:sz w:val="28"/>
+          <w:szCs w:val="28"/>
+        </w:rPr>
+        <w:t>у</w:t>
+      </w:r>
+      <w:r>
+        <w:rPr>
+          <w:spacing w:val="1"/>
+          <w:sz w:val="28"/>
+          <w:szCs w:val="28"/>
+        </w:rPr>
+        <w:t>н</w:t>
+      </w:r>
+      <w:r>
+        <w:rPr>
+          <w:sz w:val="28"/>
+          <w:szCs w:val="28"/>
+        </w:rPr>
+        <w:t>а</w:t>
+      </w:r>
+      <w:r>
+        <w:rPr>
+          <w:spacing w:val="1"/>
+          <w:sz w:val="28"/>
+          <w:szCs w:val="28"/>
+        </w:rPr>
+        <w:t>р</w:t>
+      </w:r>
+      <w:proofErr w:type="spellEnd"/>
+      <w:r>
+        <w:rPr>
+          <w:sz w:val="28"/>
+          <w:szCs w:val="28"/>
+        </w:rPr>
+        <w:t xml:space="preserve">. </w:t>
+      </w:r>
+      <w:r>
+        <w:rPr>
+          <w:spacing w:val="1"/>
+          <w:sz w:val="28"/>
+          <w:szCs w:val="28"/>
+        </w:rPr>
+        <w:t>н</w:t>
+      </w:r>
+      <w:r>
+        <w:rPr>
+          <w:sz w:val="28"/>
+          <w:szCs w:val="28"/>
+        </w:rPr>
+        <w:t>а</w:t>
+      </w:r>
+      <w:r>
+        <w:rPr>
+          <w:spacing w:val="-3"/>
+          <w:sz w:val="28"/>
+          <w:szCs w:val="28"/>
+        </w:rPr>
+        <w:t>у</w:t>
+      </w:r>
+      <w:r>
+        <w:rPr>
+          <w:sz w:val="28"/>
+          <w:szCs w:val="28"/>
+        </w:rPr>
+        <w:t>ч.</w:t>
+      </w:r>
+      <w:r>
+        <w:rPr>
+          <w:spacing w:val="3"/>
+          <w:sz w:val="28"/>
+          <w:szCs w:val="28"/>
+        </w:rPr>
+        <w:t xml:space="preserve"> </w:t>
+      </w:r>
+      <w:proofErr w:type="spellStart"/>
+      <w:r>
+        <w:rPr>
+          <w:sz w:val="28"/>
+          <w:szCs w:val="28"/>
+        </w:rPr>
+        <w:t>к</w:t>
+      </w:r>
+      <w:r>
+        <w:rPr>
+          <w:spacing w:val="1"/>
+          <w:sz w:val="28"/>
+          <w:szCs w:val="28"/>
+        </w:rPr>
+        <w:t>он</w:t>
+      </w:r>
+      <w:r>
+        <w:rPr>
+          <w:sz w:val="28"/>
+          <w:szCs w:val="28"/>
+        </w:rPr>
+        <w:t>ф</w:t>
+      </w:r>
+      <w:proofErr w:type="spellEnd"/>
+      <w:r>
+        <w:rPr>
+          <w:sz w:val="28"/>
+          <w:szCs w:val="28"/>
+        </w:rPr>
+        <w:t>.</w:t>
+      </w:r>
+      <w:r>
+        <w:rPr>
+          <w:spacing w:val="11"/>
+          <w:sz w:val="28"/>
+          <w:szCs w:val="28"/>
+        </w:rPr>
+        <w:t xml:space="preserve"> </w:t>
+      </w:r>
+      <w:r>
+        <w:rPr>
+          <w:sz w:val="28"/>
+          <w:szCs w:val="28"/>
+        </w:rPr>
+        <w:t>–</w:t>
+      </w:r>
+      <w:r>
+        <w:rPr>
+          <w:spacing w:val="5"/>
+          <w:sz w:val="28"/>
+          <w:szCs w:val="28"/>
+        </w:rPr>
+        <w:t xml:space="preserve"> </w:t>
+      </w:r>
+      <w:r>
+        <w:rPr>
+          <w:spacing w:val="-1"/>
+          <w:sz w:val="28"/>
+          <w:szCs w:val="28"/>
+        </w:rPr>
+        <w:t>П</w:t>
+      </w:r>
+      <w:r>
+        <w:rPr>
+          <w:sz w:val="28"/>
+          <w:szCs w:val="28"/>
+        </w:rPr>
+        <w:t>е</w:t>
+      </w:r>
+      <w:r>
+        <w:rPr>
+          <w:spacing w:val="-1"/>
+          <w:sz w:val="28"/>
+          <w:szCs w:val="28"/>
+        </w:rPr>
+        <w:t>р</w:t>
+      </w:r>
+      <w:r>
+        <w:rPr>
+          <w:sz w:val="28"/>
+          <w:szCs w:val="28"/>
+        </w:rPr>
+        <w:t>м</w:t>
+      </w:r>
+      <w:r>
+        <w:rPr>
+          <w:spacing w:val="-1"/>
+          <w:sz w:val="28"/>
+          <w:szCs w:val="28"/>
+        </w:rPr>
+        <w:t>ь</w:t>
+      </w:r>
+      <w:r>
+        <w:rPr>
+          <w:sz w:val="28"/>
+          <w:szCs w:val="28"/>
+        </w:rPr>
+        <w:t>,</w:t>
+      </w:r>
+      <w:r>
+        <w:rPr>
+          <w:spacing w:val="3"/>
+          <w:sz w:val="28"/>
+          <w:szCs w:val="28"/>
+        </w:rPr>
+        <w:t xml:space="preserve"> </w:t>
+      </w:r>
+      <w:r>
+        <w:rPr>
+          <w:spacing w:val="1"/>
+          <w:sz w:val="28"/>
+          <w:szCs w:val="28"/>
+        </w:rPr>
+        <w:t>20</w:t>
+      </w:r>
+      <w:r>
+        <w:rPr>
+          <w:spacing w:val="-1"/>
+          <w:sz w:val="28"/>
+          <w:szCs w:val="28"/>
+        </w:rPr>
+        <w:t>0</w:t>
+      </w:r>
+      <w:r>
+        <w:rPr>
+          <w:spacing w:val="1"/>
+          <w:sz w:val="28"/>
+          <w:szCs w:val="28"/>
+        </w:rPr>
+        <w:t>5</w:t>
+      </w:r>
+      <w:r>
+        <w:rPr>
+          <w:sz w:val="28"/>
+          <w:szCs w:val="28"/>
+        </w:rPr>
+        <w:t>.</w:t>
+      </w:r>
+      <w:r>
+        <w:rPr>
+          <w:spacing w:val="2"/>
+          <w:sz w:val="28"/>
+          <w:szCs w:val="28"/>
+        </w:rPr>
+        <w:t xml:space="preserve"> </w:t>
+      </w:r>
+      <w:r>
+        <w:rPr>
+          <w:sz w:val="28"/>
+          <w:szCs w:val="28"/>
+        </w:rPr>
+        <w:t>– С.112 –</w:t>
+      </w:r>
+      <w:r>
+        <w:rPr>
+          <w:spacing w:val="-1"/>
+          <w:sz w:val="28"/>
+          <w:szCs w:val="28"/>
+        </w:rPr>
+        <w:t xml:space="preserve"> 1</w:t>
+      </w:r>
+      <w:r>
+        <w:rPr>
+          <w:spacing w:val="1"/>
+          <w:sz w:val="28"/>
+          <w:szCs w:val="28"/>
+        </w:rPr>
+        <w:t>17</w:t>
+      </w:r>
+      <w:r>
+        <w:rPr>
+          <w:sz w:val="28"/>
+          <w:szCs w:val="28"/>
+        </w:rPr>
+        <w:t>.</w:t>
+      </w:r>
+    </w:p>
+    <w:p>
+      <w:pPr>
+        <w:pStyle w:val="a3"/>
+        <w:numPr>
+          <w:ilvl w:val="0"/>
+          <w:numId w:val="2"/>
+        </w:numPr>
+        <w:spacing w:line="360" w:lineRule="auto"/>
+        <w:ind w:left="0" w:firstLine="709"/>
+        <w:rPr>
+          <w:sz w:val="28"/>
+          <w:szCs w:val="28"/>
+          <w:highlight w:val="yellow"/>
+        </w:rPr>
+      </w:pPr>
+      <w:proofErr w:type="spellStart"/>
+      <w:r>
+        <w:rPr>
+          <w:i/>
+          <w:sz w:val="28"/>
+          <w:szCs w:val="28"/>
+        </w:rPr>
+        <w:t>Карабчиевский</w:t>
+      </w:r>
+      <w:proofErr w:type="spellEnd"/>
+      <w:r>
+        <w:rPr>
+          <w:i/>
+          <w:sz w:val="28"/>
+          <w:szCs w:val="28"/>
+        </w:rPr>
+        <w:t xml:space="preserve"> Ю. А.</w:t>
+      </w:r>
+      <w:r>
+        <w:rPr>
+          <w:sz w:val="28"/>
+          <w:szCs w:val="28"/>
+        </w:rPr>
+        <w:t xml:space="preserve"> Воскресение Ма</w:t>
+      </w:r>
+      <w:r>
+        <w:rPr>
+          <w:sz w:val="28"/>
+          <w:szCs w:val="28"/>
+        </w:rPr>
+        <w:t>яковского (филологический роман</w:t>
+      </w:r>
+      <w:r>
+        <w:rPr>
+          <w:sz w:val="28"/>
+          <w:szCs w:val="28"/>
+        </w:rPr>
+        <w:t xml:space="preserve">). </w:t>
+      </w:r>
+      <w:r>
+        <w:rPr>
+          <w:sz w:val="28"/>
+          <w:szCs w:val="28"/>
+        </w:rPr>
+        <w:t xml:space="preserve">Эссе. М.: Русские словари, 2000. – 384с. </w:t>
+      </w:r>
+      <w:r>
+        <w:rPr>
+          <w:sz w:val="28"/>
+          <w:szCs w:val="28"/>
+        </w:rPr>
+        <w:t xml:space="preserve"> </w:t>
+      </w:r>
+      <w:r>
+        <w:rPr>
+          <w:sz w:val="28"/>
+          <w:szCs w:val="28"/>
+          <w:highlight w:val="yellow"/>
+        </w:rPr>
+        <w:t xml:space="preserve">1990 </w:t>
+      </w:r>
+    </w:p>
+    <w:p>
+      <w:pPr>
+        <w:pStyle w:val="a3"/>
+        <w:numPr>
+          <w:ilvl w:val="0"/>
+          <w:numId w:val="2"/>
+        </w:numPr>
+        <w:spacing w:line="360" w:lineRule="auto"/>
+        <w:ind w:left="0" w:firstLine="709"/>
+        <w:rPr>
+          <w:sz w:val="28"/>
+          <w:szCs w:val="28"/>
+        </w:rPr>
+      </w:pPr>
+      <w:proofErr w:type="spellStart"/>
+      <w:r>
+        <w:rPr>
+          <w:rFonts w:eastAsia="Times New Roman" w:cs="Times New Roman"/>
+          <w:i/>
+          <w:color w:val="000000"/>
+          <w:sz w:val="28"/>
+          <w:szCs w:val="28"/>
+          <w:lang w:eastAsia="ru-RU"/>
+        </w:rPr>
+        <w:t>Карцевский</w:t>
+      </w:r>
+      <w:proofErr w:type="spellEnd"/>
+      <w:r>
+        <w:rPr>
+          <w:rFonts w:eastAsia="Times New Roman" w:cs="Times New Roman"/>
+          <w:i/>
+          <w:color w:val="000000"/>
+          <w:sz w:val="28"/>
+          <w:szCs w:val="28"/>
+          <w:lang w:eastAsia="ru-RU"/>
+        </w:rPr>
+        <w:t xml:space="preserve"> С. И.</w:t>
+      </w:r>
+      <w:r>
+        <w:rPr>
+          <w:rFonts w:eastAsia="Times New Roman" w:cs="Times New Roman"/>
+          <w:color w:val="000000"/>
+          <w:sz w:val="28"/>
+          <w:szCs w:val="28"/>
+          <w:lang w:eastAsia="ru-RU"/>
+        </w:rPr>
+        <w:t xml:space="preserve"> Из лингвистического наследия. - М.: Языки русской культуры, 2000. - 344 с.</w:t>
+      </w:r>
+    </w:p>
+    <w:p>
+      <w:pPr>
+        <w:pStyle w:val="a3"/>
+        <w:numPr>
+          <w:ilvl w:val="0"/>
+          <w:numId w:val="2"/>
+        </w:numPr>
+        <w:spacing w:line="360" w:lineRule="auto"/>
+        <w:ind w:left="0" w:firstLine="709"/>
+        <w:rPr>
+          <w:sz w:val="28"/>
+          <w:szCs w:val="28"/>
+        </w:rPr>
+      </w:pPr>
+      <w:r>
+        <w:rPr>
+          <w:i/>
+          <w:sz w:val="28"/>
+          <w:szCs w:val="28"/>
+        </w:rPr>
+        <w:lastRenderedPageBreak/>
+        <w:t>Качаев Д. А.</w:t>
+      </w:r>
+      <w:r>
+        <w:rPr>
+          <w:sz w:val="28"/>
+          <w:szCs w:val="28"/>
+        </w:rPr>
+        <w:t xml:space="preserve"> Способы введения социокультурных и </w:t>
+      </w:r>
+      <w:proofErr w:type="spellStart"/>
+      <w:r>
+        <w:rPr>
+          <w:sz w:val="28"/>
+          <w:szCs w:val="28"/>
+        </w:rPr>
+        <w:t>интертекстуальных</w:t>
+      </w:r>
+      <w:proofErr w:type="spellEnd"/>
+      <w:r>
+        <w:rPr>
+          <w:sz w:val="28"/>
+          <w:szCs w:val="28"/>
+        </w:rPr>
+        <w:t xml:space="preserve"> компонентов в газетный заголовок / Языковая система и речевая </w:t>
+      </w:r>
+      <w:proofErr w:type="spellStart"/>
+      <w:r>
+        <w:rPr>
+          <w:sz w:val="28"/>
+          <w:szCs w:val="28"/>
+        </w:rPr>
+        <w:t>дятельность</w:t>
+      </w:r>
+      <w:proofErr w:type="spellEnd"/>
+      <w:r>
+        <w:rPr>
+          <w:sz w:val="28"/>
+          <w:szCs w:val="28"/>
+        </w:rPr>
+        <w:t xml:space="preserve">: </w:t>
+      </w:r>
+      <w:proofErr w:type="spellStart"/>
+      <w:r>
+        <w:rPr>
+          <w:sz w:val="28"/>
+          <w:szCs w:val="28"/>
+        </w:rPr>
+        <w:t>лингвокультурологический</w:t>
+      </w:r>
+      <w:proofErr w:type="spellEnd"/>
+      <w:r>
+        <w:rPr>
+          <w:sz w:val="28"/>
+          <w:szCs w:val="28"/>
+        </w:rPr>
+        <w:t xml:space="preserve"> и прагматический аспекты. Выпуск 1. ― Ростов н/Д., 2007. – С. 200-201 </w:t>
       </w:r>
     </w:p>
     <w:p>
@@ -529,152 +2018,14 @@
           <w:sz w:val="28"/>
           <w:szCs w:val="28"/>
         </w:rPr>
-        <w:t>Берг     М.</w:t>
-      </w:r>
-      <w:r>
-        <w:rPr>
-          <w:sz w:val="28"/>
-          <w:szCs w:val="28"/>
-        </w:rPr>
-        <w:t xml:space="preserve">     </w:t>
-      </w:r>
-      <w:proofErr w:type="spellStart"/>
-      <w:proofErr w:type="gramStart"/>
-      <w:r>
-        <w:rPr>
-          <w:sz w:val="28"/>
-          <w:szCs w:val="28"/>
-        </w:rPr>
-        <w:t>Литературократия</w:t>
-      </w:r>
-      <w:proofErr w:type="spellEnd"/>
-      <w:r>
-        <w:rPr>
-          <w:sz w:val="28"/>
-          <w:szCs w:val="28"/>
-        </w:rPr>
-        <w:t xml:space="preserve"> :</w:t>
-      </w:r>
-      <w:proofErr w:type="gramEnd"/>
-      <w:r>
-        <w:rPr>
-          <w:sz w:val="28"/>
-          <w:szCs w:val="28"/>
-        </w:rPr>
-        <w:t xml:space="preserve">     проблема     присвоения     и перераспределения власти в литературе / Михаил Берг ; Кафедра славистики ун-</w:t>
-      </w:r>
-      <w:r>
-        <w:rPr>
-          <w:sz w:val="28"/>
-          <w:szCs w:val="28"/>
-        </w:rPr>
-        <w:t>та Хельсинки. – М.; [Хельсинки]</w:t>
-      </w:r>
-      <w:r>
-        <w:rPr>
-          <w:sz w:val="28"/>
-          <w:szCs w:val="28"/>
-        </w:rPr>
-        <w:t>: Новое литературное обозрени</w:t>
-      </w:r>
-      <w:r>
-        <w:rPr>
-          <w:sz w:val="28"/>
-          <w:szCs w:val="28"/>
-        </w:rPr>
-        <w:t xml:space="preserve">е, 2000. – 342 с. – (Новое </w:t>
-      </w:r>
-      <w:proofErr w:type="spellStart"/>
-      <w:r>
-        <w:rPr>
-          <w:sz w:val="28"/>
-          <w:szCs w:val="28"/>
-        </w:rPr>
-        <w:t>лит.</w:t>
-      </w:r>
-      <w:r>
-        <w:rPr>
-          <w:sz w:val="28"/>
-          <w:szCs w:val="28"/>
-        </w:rPr>
-        <w:t>обозрение</w:t>
-      </w:r>
-      <w:proofErr w:type="spellEnd"/>
-      <w:r>
-        <w:rPr>
-          <w:sz w:val="28"/>
-          <w:szCs w:val="28"/>
-        </w:rPr>
-        <w:t xml:space="preserve">. Науч. прил.; </w:t>
-      </w:r>
-      <w:proofErr w:type="spellStart"/>
-      <w:r>
-        <w:rPr>
-          <w:sz w:val="28"/>
-          <w:szCs w:val="28"/>
-        </w:rPr>
-        <w:t>Вып</w:t>
-      </w:r>
-      <w:proofErr w:type="spellEnd"/>
-      <w:r>
-        <w:rPr>
-          <w:sz w:val="28"/>
-          <w:szCs w:val="28"/>
-        </w:rPr>
-        <w:t xml:space="preserve">. 25. Науч. б-ка); </w:t>
-      </w:r>
-    </w:p>
-    <w:p>
-      <w:pPr>
-        <w:pStyle w:val="a6"/>
-        <w:numPr>
-          <w:ilvl w:val="0"/>
-          <w:numId w:val="2"/>
-        </w:numPr>
-        <w:spacing w:after="0"/>
-        <w:ind w:left="0" w:firstLine="709"/>
-        <w:rPr>
-          <w:szCs w:val="28"/>
-        </w:rPr>
-      </w:pPr>
-      <w:r>
-        <w:rPr>
-          <w:i/>
-          <w:szCs w:val="28"/>
-        </w:rPr>
-        <w:t>Винокур Г. О.</w:t>
-      </w:r>
-      <w:r>
-        <w:rPr>
-          <w:szCs w:val="28"/>
-        </w:rPr>
-        <w:t> Маяковс</w:t>
-      </w:r>
-      <w:r>
-        <w:rPr>
-          <w:szCs w:val="28"/>
-        </w:rPr>
-        <w:t>кий — новатор языка. — М.: Сов</w:t>
-      </w:r>
-      <w:proofErr w:type="gramStart"/>
-      <w:r>
-        <w:rPr>
-          <w:szCs w:val="28"/>
-        </w:rPr>
-        <w:t xml:space="preserve">. </w:t>
-      </w:r>
-      <w:r>
-        <w:rPr>
-          <w:szCs w:val="28"/>
-        </w:rPr>
-        <w:t>писатель</w:t>
-      </w:r>
-      <w:proofErr w:type="gramEnd"/>
-      <w:r>
-        <w:rPr>
-          <w:szCs w:val="28"/>
-        </w:rPr>
-        <w:t>, 1943. — 136 с.</w:t>
+        <w:t>Митин М. Б.</w:t>
+      </w:r>
+      <w:r>
+        <w:rPr>
+          <w:sz w:val="28"/>
+          <w:szCs w:val="28"/>
+        </w:rPr>
+        <w:t xml:space="preserve"> (отв. ред.) Личность в ХХ столетии. М.: «Мысль», 1979г. - 260с. </w:t>
       </w:r>
     </w:p>
     <w:p>
@@ -687,51 +2038,45 @@
         <w:spacing w:line="360" w:lineRule="auto"/>
         <w:ind w:left="0" w:firstLine="709"/>
         <w:rPr>
+          <w:sz w:val="28"/>
+          <w:szCs w:val="28"/>
+        </w:rPr>
+      </w:pPr>
+      <w:r>
+        <w:rPr>
           <w:i/>
           <w:sz w:val="28"/>
           <w:szCs w:val="28"/>
         </w:rPr>
-      </w:pPr>
-      <w:proofErr w:type="spellStart"/>
-      <w:r>
-        <w:rPr>
-          <w:i/>
-          <w:sz w:val="28"/>
-          <w:szCs w:val="28"/>
-        </w:rPr>
-        <w:t>Гаспаров</w:t>
-      </w:r>
-      <w:proofErr w:type="spellEnd"/>
-      <w:r>
-        <w:rPr>
-          <w:i/>
-          <w:sz w:val="28"/>
-          <w:szCs w:val="28"/>
-        </w:rPr>
-        <w:t> М. Л.</w:t>
-      </w:r>
-      <w:r>
-        <w:rPr>
-          <w:sz w:val="28"/>
-          <w:szCs w:val="28"/>
-        </w:rPr>
-        <w:t xml:space="preserve"> Владимир Маяковский // Очерки истории языка русской поэзии ХХ века: Опыты описания </w:t>
-      </w:r>
-      <w:proofErr w:type="spellStart"/>
-      <w:r>
-        <w:rPr>
-          <w:sz w:val="28"/>
-          <w:szCs w:val="28"/>
-        </w:rPr>
-        <w:t>идиостилей</w:t>
-      </w:r>
-      <w:proofErr w:type="spellEnd"/>
-      <w:r>
-        <w:rPr>
-          <w:sz w:val="28"/>
-          <w:szCs w:val="28"/>
-        </w:rPr>
-        <w:t>. — М., 1995. — С. 363–395. 363.</w:t>
+        <w:t>Нещименко Г. П.</w:t>
+      </w:r>
+      <w:r>
+        <w:rPr>
+          <w:sz w:val="28"/>
+          <w:szCs w:val="28"/>
+        </w:rPr>
+        <w:t xml:space="preserve"> Динамика речевого стандарта </w:t>
+      </w:r>
+      <w:r>
+        <w:rPr>
+          <w:sz w:val="28"/>
+          <w:szCs w:val="28"/>
+        </w:rPr>
+        <w:t>современной пу</w:t>
+      </w:r>
+      <w:r>
+        <w:rPr>
+          <w:sz w:val="28"/>
+          <w:szCs w:val="28"/>
+        </w:rPr>
+        <w:t>бличной вербальной коммуникации</w:t>
+      </w:r>
+      <w:r>
+        <w:rPr>
+          <w:sz w:val="28"/>
+          <w:szCs w:val="28"/>
+        </w:rPr>
+        <w:t>: проблемы, тенденции развития/ Г. П. Нещименко // Вопросы языкознания. – 2001. – № 1. – С. 98-140.</w:t>
       </w:r>
     </w:p>
     <w:p>
@@ -750,1719 +2095,6 @@
       </w:pPr>
       <w:r>
         <w:rPr>
-          <w:i/>
-          <w:sz w:val="28"/>
-          <w:szCs w:val="28"/>
-        </w:rPr>
-        <w:t>Гончаров Б. П.</w:t>
-      </w:r>
-      <w:r>
-        <w:rPr>
-          <w:sz w:val="28"/>
-          <w:szCs w:val="28"/>
-        </w:rPr>
-        <w:t xml:space="preserve"> Звуковая организация стиха и проблемы рифмы. – М. 1973, - С. 5</w:t>
-      </w:r>
-    </w:p>
-    <w:p>
-      <w:pPr>
-        <w:pStyle w:val="a3"/>
-        <w:numPr>
-          <w:ilvl w:val="0"/>
-          <w:numId w:val="2"/>
-        </w:numPr>
-        <w:spacing w:line="360" w:lineRule="auto"/>
-        <w:ind w:left="0" w:firstLine="709"/>
-        <w:rPr>
-          <w:sz w:val="28"/>
-          <w:szCs w:val="28"/>
-        </w:rPr>
-      </w:pPr>
-      <w:proofErr w:type="spellStart"/>
-      <w:r>
-        <w:rPr>
-          <w:i/>
-          <w:sz w:val="28"/>
-          <w:szCs w:val="28"/>
-        </w:rPr>
-        <w:t>Жирмунский</w:t>
-      </w:r>
-      <w:proofErr w:type="spellEnd"/>
-      <w:r>
-        <w:rPr>
-          <w:i/>
-          <w:sz w:val="28"/>
-          <w:szCs w:val="28"/>
-        </w:rPr>
-        <w:t xml:space="preserve"> В. М.</w:t>
-      </w:r>
-      <w:r>
-        <w:rPr>
-          <w:sz w:val="28"/>
-          <w:szCs w:val="28"/>
-        </w:rPr>
-        <w:t> Стихосложение Маяковского // Русская литература. — 1964. — № 4. — С. 3—26</w:t>
-      </w:r>
-    </w:p>
-    <w:p>
-      <w:pPr>
-        <w:pStyle w:val="a3"/>
-        <w:numPr>
-          <w:ilvl w:val="0"/>
-          <w:numId w:val="2"/>
-        </w:numPr>
-        <w:spacing w:line="360" w:lineRule="auto"/>
-        <w:ind w:left="0" w:firstLine="709"/>
-        <w:rPr>
-          <w:sz w:val="28"/>
-          <w:szCs w:val="28"/>
-        </w:rPr>
-      </w:pPr>
-      <w:proofErr w:type="spellStart"/>
-      <w:r>
-        <w:rPr>
-          <w:i/>
-          <w:spacing w:val="-1"/>
-          <w:sz w:val="28"/>
-          <w:szCs w:val="28"/>
-        </w:rPr>
-        <w:t>И</w:t>
-      </w:r>
-      <w:r>
-        <w:rPr>
-          <w:i/>
-          <w:sz w:val="28"/>
-          <w:szCs w:val="28"/>
-        </w:rPr>
-        <w:t>мши</w:t>
-      </w:r>
-      <w:r>
-        <w:rPr>
-          <w:i/>
-          <w:spacing w:val="1"/>
-          <w:sz w:val="28"/>
-          <w:szCs w:val="28"/>
-        </w:rPr>
-        <w:t>н</w:t>
-      </w:r>
-      <w:r>
-        <w:rPr>
-          <w:i/>
-          <w:spacing w:val="-2"/>
-          <w:sz w:val="28"/>
-          <w:szCs w:val="28"/>
-        </w:rPr>
-        <w:t>е</w:t>
-      </w:r>
-      <w:r>
-        <w:rPr>
-          <w:i/>
-          <w:spacing w:val="1"/>
-          <w:sz w:val="28"/>
-          <w:szCs w:val="28"/>
-        </w:rPr>
-        <w:t>ц</w:t>
-      </w:r>
-      <w:r>
-        <w:rPr>
-          <w:i/>
-          <w:sz w:val="28"/>
-          <w:szCs w:val="28"/>
-        </w:rPr>
-        <w:t>к</w:t>
-      </w:r>
-      <w:r>
-        <w:rPr>
-          <w:i/>
-          <w:spacing w:val="-2"/>
-          <w:sz w:val="28"/>
-          <w:szCs w:val="28"/>
-        </w:rPr>
-        <w:t>а</w:t>
-      </w:r>
-      <w:r>
-        <w:rPr>
-          <w:i/>
-          <w:sz w:val="28"/>
-          <w:szCs w:val="28"/>
-        </w:rPr>
-        <w:t>я</w:t>
-      </w:r>
-      <w:proofErr w:type="spellEnd"/>
-      <w:r>
-        <w:rPr>
-          <w:i/>
-          <w:sz w:val="28"/>
-          <w:szCs w:val="28"/>
-        </w:rPr>
-        <w:t xml:space="preserve"> </w:t>
-      </w:r>
-      <w:r>
-        <w:rPr>
-          <w:i/>
-          <w:spacing w:val="-1"/>
-          <w:sz w:val="28"/>
-          <w:szCs w:val="28"/>
-        </w:rPr>
-        <w:t>И</w:t>
-      </w:r>
-      <w:r>
-        <w:rPr>
-          <w:i/>
-          <w:sz w:val="28"/>
-          <w:szCs w:val="28"/>
-        </w:rPr>
-        <w:t xml:space="preserve">. </w:t>
-      </w:r>
-      <w:r>
-        <w:rPr>
-          <w:i/>
-          <w:spacing w:val="-1"/>
-          <w:sz w:val="28"/>
-          <w:szCs w:val="28"/>
-        </w:rPr>
-        <w:t>А</w:t>
-      </w:r>
-      <w:r>
-        <w:rPr>
-          <w:i/>
-          <w:sz w:val="28"/>
-          <w:szCs w:val="28"/>
-        </w:rPr>
-        <w:t>.</w:t>
-      </w:r>
-      <w:r>
-        <w:rPr>
-          <w:spacing w:val="42"/>
-          <w:sz w:val="28"/>
-          <w:szCs w:val="28"/>
-        </w:rPr>
-        <w:t xml:space="preserve"> </w:t>
-      </w:r>
-      <w:r>
-        <w:rPr>
-          <w:sz w:val="28"/>
-          <w:szCs w:val="28"/>
-        </w:rPr>
-        <w:t>Ма</w:t>
-      </w:r>
-      <w:r>
-        <w:rPr>
-          <w:spacing w:val="1"/>
-          <w:sz w:val="28"/>
-          <w:szCs w:val="28"/>
-        </w:rPr>
-        <w:t>р</w:t>
-      </w:r>
-      <w:r>
-        <w:rPr>
-          <w:sz w:val="28"/>
-          <w:szCs w:val="28"/>
-        </w:rPr>
-        <w:t>ке</w:t>
-      </w:r>
-      <w:r>
-        <w:rPr>
-          <w:spacing w:val="-2"/>
-          <w:sz w:val="28"/>
-          <w:szCs w:val="28"/>
-        </w:rPr>
-        <w:t>т</w:t>
-      </w:r>
-      <w:r>
-        <w:rPr>
-          <w:spacing w:val="1"/>
-          <w:sz w:val="28"/>
-          <w:szCs w:val="28"/>
-        </w:rPr>
-        <w:t>и</w:t>
-      </w:r>
-      <w:r>
-        <w:rPr>
-          <w:spacing w:val="-1"/>
-          <w:sz w:val="28"/>
-          <w:szCs w:val="28"/>
-        </w:rPr>
-        <w:t>н</w:t>
-      </w:r>
-      <w:r>
-        <w:rPr>
-          <w:sz w:val="28"/>
-          <w:szCs w:val="28"/>
-        </w:rPr>
-        <w:t>г</w:t>
-      </w:r>
-      <w:r>
-        <w:rPr>
-          <w:spacing w:val="1"/>
-          <w:sz w:val="28"/>
-          <w:szCs w:val="28"/>
-        </w:rPr>
-        <w:t>о</w:t>
-      </w:r>
-      <w:r>
-        <w:rPr>
-          <w:sz w:val="28"/>
-          <w:szCs w:val="28"/>
-        </w:rPr>
-        <w:t xml:space="preserve">вая </w:t>
-      </w:r>
-      <w:r>
-        <w:rPr>
-          <w:spacing w:val="1"/>
-          <w:sz w:val="28"/>
-          <w:szCs w:val="28"/>
-        </w:rPr>
-        <w:t>д</w:t>
-      </w:r>
-      <w:r>
-        <w:rPr>
-          <w:sz w:val="28"/>
-          <w:szCs w:val="28"/>
-        </w:rPr>
-        <w:t>ея</w:t>
-      </w:r>
-      <w:r>
-        <w:rPr>
-          <w:spacing w:val="-2"/>
-          <w:sz w:val="28"/>
-          <w:szCs w:val="28"/>
-        </w:rPr>
-        <w:t>т</w:t>
-      </w:r>
-      <w:r>
-        <w:rPr>
-          <w:sz w:val="28"/>
-          <w:szCs w:val="28"/>
-        </w:rPr>
-        <w:t>ел</w:t>
-      </w:r>
-      <w:r>
-        <w:rPr>
-          <w:spacing w:val="-2"/>
-          <w:sz w:val="28"/>
-          <w:szCs w:val="28"/>
-        </w:rPr>
-        <w:t>ь</w:t>
-      </w:r>
-      <w:r>
-        <w:rPr>
-          <w:spacing w:val="1"/>
-          <w:sz w:val="28"/>
-          <w:szCs w:val="28"/>
-        </w:rPr>
-        <w:t>н</w:t>
-      </w:r>
-      <w:r>
-        <w:rPr>
-          <w:spacing w:val="-1"/>
-          <w:sz w:val="28"/>
-          <w:szCs w:val="28"/>
-        </w:rPr>
-        <w:t>о</w:t>
-      </w:r>
-      <w:r>
-        <w:rPr>
-          <w:spacing w:val="-2"/>
-          <w:sz w:val="28"/>
-          <w:szCs w:val="28"/>
-        </w:rPr>
-        <w:t>с</w:t>
-      </w:r>
-      <w:r>
-        <w:rPr>
-          <w:sz w:val="28"/>
-          <w:szCs w:val="28"/>
-        </w:rPr>
-        <w:t xml:space="preserve">ть </w:t>
-      </w:r>
-      <w:r>
-        <w:rPr>
-          <w:sz w:val="28"/>
-          <w:szCs w:val="28"/>
-        </w:rPr>
-        <w:t>как экст</w:t>
-      </w:r>
-      <w:r>
-        <w:rPr>
-          <w:spacing w:val="1"/>
-          <w:sz w:val="28"/>
-          <w:szCs w:val="28"/>
-        </w:rPr>
-        <w:t>р</w:t>
-      </w:r>
-      <w:r>
-        <w:rPr>
-          <w:sz w:val="28"/>
-          <w:szCs w:val="28"/>
-        </w:rPr>
-        <w:t>а</w:t>
-      </w:r>
-      <w:r>
-        <w:rPr>
-          <w:spacing w:val="-3"/>
-          <w:sz w:val="28"/>
-          <w:szCs w:val="28"/>
-        </w:rPr>
-        <w:t>л</w:t>
-      </w:r>
-      <w:r>
-        <w:rPr>
-          <w:spacing w:val="1"/>
-          <w:sz w:val="28"/>
-          <w:szCs w:val="28"/>
-        </w:rPr>
-        <w:t>ин</w:t>
-      </w:r>
-      <w:r>
-        <w:rPr>
-          <w:sz w:val="28"/>
-          <w:szCs w:val="28"/>
-        </w:rPr>
-        <w:t>г</w:t>
-      </w:r>
-      <w:r>
-        <w:rPr>
-          <w:spacing w:val="-3"/>
-          <w:sz w:val="28"/>
-          <w:szCs w:val="28"/>
-        </w:rPr>
-        <w:t>в</w:t>
-      </w:r>
-      <w:r>
-        <w:rPr>
-          <w:spacing w:val="1"/>
-          <w:sz w:val="28"/>
-          <w:szCs w:val="28"/>
-        </w:rPr>
-        <w:t>и</w:t>
-      </w:r>
-      <w:r>
-        <w:rPr>
-          <w:sz w:val="28"/>
-          <w:szCs w:val="28"/>
-        </w:rPr>
-        <w:t>с</w:t>
-      </w:r>
-      <w:r>
-        <w:rPr>
-          <w:spacing w:val="-3"/>
-          <w:sz w:val="28"/>
-          <w:szCs w:val="28"/>
-        </w:rPr>
-        <w:t>т</w:t>
-      </w:r>
-      <w:r>
-        <w:rPr>
-          <w:spacing w:val="3"/>
-          <w:sz w:val="28"/>
-          <w:szCs w:val="28"/>
-        </w:rPr>
-        <w:t>и</w:t>
-      </w:r>
-      <w:r>
-        <w:rPr>
-          <w:sz w:val="28"/>
-          <w:szCs w:val="28"/>
-        </w:rPr>
-        <w:t>че</w:t>
-      </w:r>
-      <w:r>
-        <w:rPr>
-          <w:spacing w:val="-2"/>
-          <w:sz w:val="28"/>
-          <w:szCs w:val="28"/>
-        </w:rPr>
-        <w:t>с</w:t>
-      </w:r>
-      <w:r>
-        <w:rPr>
-          <w:sz w:val="28"/>
-          <w:szCs w:val="28"/>
-        </w:rPr>
-        <w:t>кая</w:t>
-      </w:r>
-      <w:r>
-        <w:rPr>
-          <w:spacing w:val="2"/>
-          <w:sz w:val="28"/>
-          <w:szCs w:val="28"/>
-        </w:rPr>
-        <w:t xml:space="preserve"> </w:t>
-      </w:r>
-      <w:r>
-        <w:rPr>
-          <w:spacing w:val="-1"/>
-          <w:sz w:val="28"/>
-          <w:szCs w:val="28"/>
-        </w:rPr>
-        <w:t>о</w:t>
-      </w:r>
-      <w:r>
-        <w:rPr>
-          <w:sz w:val="28"/>
-          <w:szCs w:val="28"/>
-        </w:rPr>
-        <w:t>с</w:t>
-      </w:r>
-      <w:r>
-        <w:rPr>
-          <w:spacing w:val="-1"/>
-          <w:sz w:val="28"/>
-          <w:szCs w:val="28"/>
-        </w:rPr>
-        <w:t>н</w:t>
-      </w:r>
-      <w:r>
-        <w:rPr>
-          <w:spacing w:val="1"/>
-          <w:sz w:val="28"/>
-          <w:szCs w:val="28"/>
-        </w:rPr>
-        <w:t>о</w:t>
-      </w:r>
-      <w:r>
-        <w:rPr>
-          <w:sz w:val="28"/>
-          <w:szCs w:val="28"/>
-        </w:rPr>
-        <w:t>ва</w:t>
-      </w:r>
-      <w:r>
-        <w:rPr>
-          <w:spacing w:val="1"/>
-          <w:sz w:val="28"/>
-          <w:szCs w:val="28"/>
-        </w:rPr>
-        <w:t xml:space="preserve"> р</w:t>
-      </w:r>
-      <w:r>
-        <w:rPr>
-          <w:spacing w:val="-2"/>
-          <w:sz w:val="28"/>
-          <w:szCs w:val="28"/>
-        </w:rPr>
-        <w:t>е</w:t>
-      </w:r>
-      <w:r>
-        <w:rPr>
-          <w:sz w:val="28"/>
-          <w:szCs w:val="28"/>
-        </w:rPr>
-        <w:t>кла</w:t>
-      </w:r>
-      <w:r>
-        <w:rPr>
-          <w:spacing w:val="-3"/>
-          <w:sz w:val="28"/>
-          <w:szCs w:val="28"/>
-        </w:rPr>
-        <w:t>м</w:t>
-      </w:r>
-      <w:r>
-        <w:rPr>
-          <w:spacing w:val="-1"/>
-          <w:sz w:val="28"/>
-          <w:szCs w:val="28"/>
-        </w:rPr>
-        <w:t>н</w:t>
-      </w:r>
-      <w:r>
-        <w:rPr>
-          <w:spacing w:val="1"/>
-          <w:sz w:val="28"/>
-          <w:szCs w:val="28"/>
-        </w:rPr>
-        <w:t>о</w:t>
-      </w:r>
-      <w:r>
-        <w:rPr>
-          <w:sz w:val="28"/>
-          <w:szCs w:val="28"/>
-        </w:rPr>
-        <w:t>го</w:t>
-      </w:r>
-      <w:r>
-        <w:rPr>
-          <w:spacing w:val="3"/>
-          <w:sz w:val="28"/>
-          <w:szCs w:val="28"/>
-        </w:rPr>
-        <w:t xml:space="preserve"> </w:t>
-      </w:r>
-      <w:r>
-        <w:rPr>
-          <w:sz w:val="28"/>
-          <w:szCs w:val="28"/>
-        </w:rPr>
-        <w:t>т</w:t>
-      </w:r>
-      <w:r>
-        <w:rPr>
-          <w:spacing w:val="-3"/>
-          <w:sz w:val="28"/>
-          <w:szCs w:val="28"/>
-        </w:rPr>
-        <w:t>е</w:t>
-      </w:r>
-      <w:r>
-        <w:rPr>
-          <w:sz w:val="28"/>
-          <w:szCs w:val="28"/>
-        </w:rPr>
-        <w:t>кста /</w:t>
-      </w:r>
-      <w:r>
-        <w:rPr>
-          <w:spacing w:val="2"/>
-          <w:sz w:val="28"/>
-          <w:szCs w:val="28"/>
-        </w:rPr>
-        <w:t xml:space="preserve"> </w:t>
-      </w:r>
-      <w:r>
-        <w:rPr>
-          <w:spacing w:val="-1"/>
-          <w:sz w:val="28"/>
-          <w:szCs w:val="28"/>
-        </w:rPr>
-        <w:t>И</w:t>
-      </w:r>
-      <w:r>
-        <w:rPr>
-          <w:sz w:val="28"/>
-          <w:szCs w:val="28"/>
-        </w:rPr>
-        <w:t>.</w:t>
-      </w:r>
-      <w:r>
-        <w:rPr>
-          <w:spacing w:val="1"/>
-          <w:sz w:val="28"/>
-          <w:szCs w:val="28"/>
-        </w:rPr>
-        <w:t xml:space="preserve"> </w:t>
-      </w:r>
-      <w:r>
-        <w:rPr>
-          <w:spacing w:val="-1"/>
-          <w:sz w:val="28"/>
-          <w:szCs w:val="28"/>
-        </w:rPr>
-        <w:t>А</w:t>
-      </w:r>
-      <w:r>
-        <w:rPr>
-          <w:sz w:val="28"/>
-          <w:szCs w:val="28"/>
-        </w:rPr>
-        <w:t>.</w:t>
-      </w:r>
-      <w:r>
-        <w:rPr>
-          <w:spacing w:val="1"/>
-          <w:sz w:val="28"/>
-          <w:szCs w:val="28"/>
-        </w:rPr>
-        <w:t xml:space="preserve"> </w:t>
-      </w:r>
-      <w:proofErr w:type="spellStart"/>
-      <w:r>
-        <w:rPr>
-          <w:spacing w:val="1"/>
-          <w:sz w:val="28"/>
-          <w:szCs w:val="28"/>
-        </w:rPr>
-        <w:t>И</w:t>
-      </w:r>
-      <w:r>
-        <w:rPr>
-          <w:sz w:val="28"/>
-          <w:szCs w:val="28"/>
-        </w:rPr>
-        <w:t>мшине</w:t>
-      </w:r>
-      <w:r>
-        <w:rPr>
-          <w:spacing w:val="-2"/>
-          <w:sz w:val="28"/>
-          <w:szCs w:val="28"/>
-        </w:rPr>
-        <w:t>ц</w:t>
-      </w:r>
-      <w:r>
-        <w:rPr>
-          <w:sz w:val="28"/>
-          <w:szCs w:val="28"/>
-        </w:rPr>
-        <w:t>кая</w:t>
-      </w:r>
-      <w:proofErr w:type="spellEnd"/>
-      <w:r>
-        <w:rPr>
-          <w:spacing w:val="2"/>
-          <w:sz w:val="28"/>
-          <w:szCs w:val="28"/>
-        </w:rPr>
-        <w:t xml:space="preserve"> </w:t>
-      </w:r>
-      <w:r>
-        <w:rPr>
-          <w:spacing w:val="-1"/>
-          <w:sz w:val="28"/>
-          <w:szCs w:val="28"/>
-        </w:rPr>
-        <w:t>/</w:t>
-      </w:r>
-      <w:r>
-        <w:rPr>
-          <w:sz w:val="28"/>
-          <w:szCs w:val="28"/>
-        </w:rPr>
-        <w:t xml:space="preserve">/ </w:t>
-      </w:r>
-      <w:r>
-        <w:rPr>
-          <w:spacing w:val="-1"/>
-          <w:sz w:val="28"/>
-          <w:szCs w:val="28"/>
-        </w:rPr>
-        <w:lastRenderedPageBreak/>
-        <w:t>П</w:t>
-      </w:r>
-      <w:r>
-        <w:rPr>
-          <w:spacing w:val="1"/>
-          <w:sz w:val="28"/>
-          <w:szCs w:val="28"/>
-        </w:rPr>
-        <w:t>р</w:t>
-      </w:r>
-      <w:r>
-        <w:rPr>
-          <w:spacing w:val="-1"/>
-          <w:sz w:val="28"/>
-          <w:szCs w:val="28"/>
-        </w:rPr>
-        <w:t>о</w:t>
-      </w:r>
-      <w:r>
-        <w:rPr>
-          <w:spacing w:val="1"/>
-          <w:sz w:val="28"/>
-          <w:szCs w:val="28"/>
-        </w:rPr>
-        <w:t>б</w:t>
-      </w:r>
-      <w:r>
-        <w:rPr>
-          <w:spacing w:val="-1"/>
-          <w:sz w:val="28"/>
-          <w:szCs w:val="28"/>
-        </w:rPr>
-        <w:t>л</w:t>
-      </w:r>
-      <w:r>
-        <w:rPr>
-          <w:sz w:val="28"/>
-          <w:szCs w:val="28"/>
-        </w:rPr>
-        <w:t>емы</w:t>
-      </w:r>
-      <w:r>
-        <w:rPr>
-          <w:spacing w:val="1"/>
-          <w:sz w:val="28"/>
-          <w:szCs w:val="28"/>
-        </w:rPr>
-        <w:t xml:space="preserve"> </w:t>
-      </w:r>
-      <w:r>
-        <w:rPr>
-          <w:sz w:val="28"/>
-          <w:szCs w:val="28"/>
-        </w:rPr>
-        <w:t>ф</w:t>
-      </w:r>
-      <w:r>
-        <w:rPr>
-          <w:spacing w:val="-3"/>
-          <w:sz w:val="28"/>
-          <w:szCs w:val="28"/>
-        </w:rPr>
-        <w:t>у</w:t>
-      </w:r>
-      <w:r>
-        <w:rPr>
-          <w:spacing w:val="1"/>
-          <w:sz w:val="28"/>
-          <w:szCs w:val="28"/>
-        </w:rPr>
-        <w:t>н</w:t>
-      </w:r>
-      <w:r>
-        <w:rPr>
-          <w:sz w:val="28"/>
-          <w:szCs w:val="28"/>
-        </w:rPr>
-        <w:t>к</w:t>
-      </w:r>
-      <w:r>
-        <w:rPr>
-          <w:spacing w:val="-1"/>
-          <w:sz w:val="28"/>
-          <w:szCs w:val="28"/>
-        </w:rPr>
-        <w:t>ци</w:t>
-      </w:r>
-      <w:r>
-        <w:rPr>
-          <w:spacing w:val="1"/>
-          <w:sz w:val="28"/>
-          <w:szCs w:val="28"/>
-        </w:rPr>
-        <w:t>о</w:t>
-      </w:r>
-      <w:r>
-        <w:rPr>
-          <w:spacing w:val="-1"/>
-          <w:sz w:val="28"/>
-          <w:szCs w:val="28"/>
-        </w:rPr>
-        <w:t>н</w:t>
-      </w:r>
-      <w:r>
-        <w:rPr>
-          <w:spacing w:val="1"/>
-          <w:sz w:val="28"/>
-          <w:szCs w:val="28"/>
-        </w:rPr>
-        <w:t>и</w:t>
-      </w:r>
-      <w:r>
-        <w:rPr>
-          <w:spacing w:val="-1"/>
-          <w:sz w:val="28"/>
-          <w:szCs w:val="28"/>
-        </w:rPr>
-        <w:t>р</w:t>
-      </w:r>
-      <w:r>
-        <w:rPr>
-          <w:spacing w:val="1"/>
-          <w:sz w:val="28"/>
-          <w:szCs w:val="28"/>
-        </w:rPr>
-        <w:t>о</w:t>
-      </w:r>
-      <w:r>
-        <w:rPr>
-          <w:sz w:val="28"/>
-          <w:szCs w:val="28"/>
-        </w:rPr>
-        <w:t>в</w:t>
-      </w:r>
-      <w:r>
-        <w:rPr>
-          <w:spacing w:val="-3"/>
-          <w:sz w:val="28"/>
-          <w:szCs w:val="28"/>
-        </w:rPr>
-        <w:t>а</w:t>
-      </w:r>
-      <w:r>
-        <w:rPr>
-          <w:spacing w:val="1"/>
-          <w:sz w:val="28"/>
-          <w:szCs w:val="28"/>
-        </w:rPr>
-        <w:t>н</w:t>
-      </w:r>
-      <w:r>
-        <w:rPr>
-          <w:spacing w:val="-1"/>
-          <w:sz w:val="28"/>
-          <w:szCs w:val="28"/>
-        </w:rPr>
-        <w:t>и</w:t>
-      </w:r>
-      <w:r>
-        <w:rPr>
-          <w:sz w:val="28"/>
-          <w:szCs w:val="28"/>
-        </w:rPr>
-        <w:t>я</w:t>
-      </w:r>
-      <w:r>
-        <w:rPr>
-          <w:spacing w:val="2"/>
-          <w:sz w:val="28"/>
-          <w:szCs w:val="28"/>
-        </w:rPr>
-        <w:t xml:space="preserve"> </w:t>
-      </w:r>
-      <w:r>
-        <w:rPr>
-          <w:sz w:val="28"/>
-          <w:szCs w:val="28"/>
-        </w:rPr>
-        <w:t>я</w:t>
-      </w:r>
-      <w:r>
-        <w:rPr>
-          <w:spacing w:val="-3"/>
-          <w:sz w:val="28"/>
-          <w:szCs w:val="28"/>
-        </w:rPr>
-        <w:t>з</w:t>
-      </w:r>
-      <w:r>
-        <w:rPr>
-          <w:spacing w:val="1"/>
-          <w:sz w:val="28"/>
-          <w:szCs w:val="28"/>
-        </w:rPr>
-        <w:t>ы</w:t>
-      </w:r>
-      <w:r>
-        <w:rPr>
-          <w:sz w:val="28"/>
-          <w:szCs w:val="28"/>
-        </w:rPr>
-        <w:t>ка в</w:t>
-      </w:r>
-      <w:r>
-        <w:rPr>
-          <w:spacing w:val="1"/>
-          <w:sz w:val="28"/>
-          <w:szCs w:val="28"/>
-        </w:rPr>
-        <w:t xml:space="preserve"> </w:t>
-      </w:r>
-      <w:r>
-        <w:rPr>
-          <w:spacing w:val="-1"/>
-          <w:sz w:val="28"/>
-          <w:szCs w:val="28"/>
-        </w:rPr>
-        <w:t>р</w:t>
-      </w:r>
-      <w:r>
-        <w:rPr>
-          <w:sz w:val="28"/>
-          <w:szCs w:val="28"/>
-        </w:rPr>
-        <w:t>аз</w:t>
-      </w:r>
-      <w:r>
-        <w:rPr>
-          <w:spacing w:val="-2"/>
-          <w:sz w:val="28"/>
-          <w:szCs w:val="28"/>
-        </w:rPr>
-        <w:t>н</w:t>
-      </w:r>
-      <w:r>
-        <w:rPr>
-          <w:spacing w:val="1"/>
-          <w:sz w:val="28"/>
-          <w:szCs w:val="28"/>
-        </w:rPr>
-        <w:t>ы</w:t>
-      </w:r>
-      <w:r>
-        <w:rPr>
-          <w:sz w:val="28"/>
-          <w:szCs w:val="28"/>
-        </w:rPr>
-        <w:t>х</w:t>
-      </w:r>
-      <w:r>
-        <w:rPr>
-          <w:spacing w:val="1"/>
-          <w:sz w:val="28"/>
-          <w:szCs w:val="28"/>
-        </w:rPr>
-        <w:t xml:space="preserve"> </w:t>
-      </w:r>
-      <w:r>
-        <w:rPr>
-          <w:sz w:val="28"/>
-          <w:szCs w:val="28"/>
-        </w:rPr>
-        <w:t>с</w:t>
-      </w:r>
-      <w:r>
-        <w:rPr>
-          <w:spacing w:val="-2"/>
-          <w:sz w:val="28"/>
-          <w:szCs w:val="28"/>
-        </w:rPr>
-        <w:t>ф</w:t>
-      </w:r>
-      <w:r>
-        <w:rPr>
-          <w:sz w:val="28"/>
-          <w:szCs w:val="28"/>
-        </w:rPr>
-        <w:t>е</w:t>
-      </w:r>
-      <w:r>
-        <w:rPr>
-          <w:spacing w:val="-1"/>
-          <w:sz w:val="28"/>
-          <w:szCs w:val="28"/>
-        </w:rPr>
-        <w:t>р</w:t>
-      </w:r>
-      <w:r>
-        <w:rPr>
-          <w:sz w:val="28"/>
-          <w:szCs w:val="28"/>
-        </w:rPr>
-        <w:t>ах</w:t>
-      </w:r>
-      <w:r>
-        <w:rPr>
-          <w:spacing w:val="1"/>
-          <w:sz w:val="28"/>
-          <w:szCs w:val="28"/>
-        </w:rPr>
-        <w:t xml:space="preserve"> р</w:t>
-      </w:r>
-      <w:r>
-        <w:rPr>
-          <w:spacing w:val="-2"/>
-          <w:sz w:val="28"/>
-          <w:szCs w:val="28"/>
-        </w:rPr>
-        <w:t>е</w:t>
-      </w:r>
-      <w:r>
-        <w:rPr>
-          <w:sz w:val="28"/>
-          <w:szCs w:val="28"/>
-        </w:rPr>
-        <w:t>че</w:t>
-      </w:r>
-      <w:r>
-        <w:rPr>
-          <w:spacing w:val="-3"/>
-          <w:sz w:val="28"/>
-          <w:szCs w:val="28"/>
-        </w:rPr>
-        <w:t>в</w:t>
-      </w:r>
-      <w:r>
-        <w:rPr>
-          <w:spacing w:val="-1"/>
-          <w:sz w:val="28"/>
-          <w:szCs w:val="28"/>
-        </w:rPr>
-        <w:t>о</w:t>
-      </w:r>
-      <w:r>
-        <w:rPr>
-          <w:sz w:val="28"/>
-          <w:szCs w:val="28"/>
-        </w:rPr>
-        <w:t>й к</w:t>
-      </w:r>
-      <w:r>
-        <w:rPr>
-          <w:spacing w:val="1"/>
-          <w:sz w:val="28"/>
-          <w:szCs w:val="28"/>
-        </w:rPr>
-        <w:t>о</w:t>
-      </w:r>
-      <w:r>
-        <w:rPr>
-          <w:sz w:val="28"/>
-          <w:szCs w:val="28"/>
-        </w:rPr>
-        <w:t>мм</w:t>
-      </w:r>
-      <w:r>
-        <w:rPr>
-          <w:spacing w:val="-4"/>
-          <w:sz w:val="28"/>
-          <w:szCs w:val="28"/>
-        </w:rPr>
-        <w:t>у</w:t>
-      </w:r>
-      <w:r>
-        <w:rPr>
-          <w:spacing w:val="1"/>
-          <w:sz w:val="28"/>
-          <w:szCs w:val="28"/>
-        </w:rPr>
-        <w:t>ни</w:t>
-      </w:r>
-      <w:r>
-        <w:rPr>
-          <w:spacing w:val="-2"/>
-          <w:sz w:val="28"/>
-          <w:szCs w:val="28"/>
-        </w:rPr>
-        <w:t>к</w:t>
-      </w:r>
-      <w:r>
-        <w:rPr>
-          <w:sz w:val="28"/>
-          <w:szCs w:val="28"/>
-        </w:rPr>
-        <w:t>а</w:t>
-      </w:r>
-      <w:r>
-        <w:rPr>
-          <w:spacing w:val="-1"/>
-          <w:sz w:val="28"/>
-          <w:szCs w:val="28"/>
-        </w:rPr>
-        <w:t>ц</w:t>
-      </w:r>
-      <w:r>
-        <w:rPr>
-          <w:spacing w:val="1"/>
-          <w:sz w:val="28"/>
-          <w:szCs w:val="28"/>
-        </w:rPr>
-        <w:t>и</w:t>
-      </w:r>
-      <w:r>
-        <w:rPr>
-          <w:sz w:val="28"/>
-          <w:szCs w:val="28"/>
-        </w:rPr>
-        <w:t>и:</w:t>
-      </w:r>
-      <w:r>
-        <w:rPr>
-          <w:spacing w:val="4"/>
-          <w:sz w:val="28"/>
-          <w:szCs w:val="28"/>
-        </w:rPr>
-        <w:t xml:space="preserve"> </w:t>
-      </w:r>
-      <w:r>
-        <w:rPr>
-          <w:sz w:val="28"/>
-          <w:szCs w:val="28"/>
-        </w:rPr>
-        <w:t>м</w:t>
-      </w:r>
-      <w:r>
-        <w:rPr>
-          <w:spacing w:val="-3"/>
-          <w:sz w:val="28"/>
-          <w:szCs w:val="28"/>
-        </w:rPr>
-        <w:t>а</w:t>
-      </w:r>
-      <w:r>
-        <w:rPr>
-          <w:sz w:val="28"/>
-          <w:szCs w:val="28"/>
-        </w:rPr>
-        <w:t>те</w:t>
-      </w:r>
-      <w:r>
-        <w:rPr>
-          <w:spacing w:val="1"/>
-          <w:sz w:val="28"/>
-          <w:szCs w:val="28"/>
-        </w:rPr>
-        <w:t>р</w:t>
-      </w:r>
-      <w:r>
-        <w:rPr>
-          <w:spacing w:val="-1"/>
-          <w:sz w:val="28"/>
-          <w:szCs w:val="28"/>
-        </w:rPr>
-        <w:t>и</w:t>
-      </w:r>
-      <w:r>
-        <w:rPr>
-          <w:sz w:val="28"/>
-          <w:szCs w:val="28"/>
-        </w:rPr>
-        <w:t>алы</w:t>
-      </w:r>
-      <w:r>
-        <w:rPr>
-          <w:spacing w:val="3"/>
-          <w:sz w:val="28"/>
-          <w:szCs w:val="28"/>
-        </w:rPr>
-        <w:t xml:space="preserve"> </w:t>
-      </w:r>
-      <w:proofErr w:type="spellStart"/>
-      <w:r>
-        <w:rPr>
-          <w:sz w:val="28"/>
-          <w:szCs w:val="28"/>
-        </w:rPr>
-        <w:t>Ме</w:t>
-      </w:r>
-      <w:r>
-        <w:rPr>
-          <w:spacing w:val="-2"/>
-          <w:sz w:val="28"/>
-          <w:szCs w:val="28"/>
-        </w:rPr>
-        <w:t>ж</w:t>
-      </w:r>
-      <w:r>
-        <w:rPr>
-          <w:spacing w:val="1"/>
-          <w:sz w:val="28"/>
-          <w:szCs w:val="28"/>
-        </w:rPr>
-        <w:t>д</w:t>
-      </w:r>
-      <w:r>
-        <w:rPr>
-          <w:spacing w:val="-4"/>
-          <w:sz w:val="28"/>
-          <w:szCs w:val="28"/>
-        </w:rPr>
-        <w:t>у</w:t>
-      </w:r>
-      <w:r>
-        <w:rPr>
-          <w:spacing w:val="1"/>
-          <w:sz w:val="28"/>
-          <w:szCs w:val="28"/>
-        </w:rPr>
-        <w:t>н</w:t>
-      </w:r>
-      <w:r>
-        <w:rPr>
-          <w:sz w:val="28"/>
-          <w:szCs w:val="28"/>
-        </w:rPr>
-        <w:t>а</w:t>
-      </w:r>
-      <w:r>
-        <w:rPr>
-          <w:spacing w:val="1"/>
-          <w:sz w:val="28"/>
-          <w:szCs w:val="28"/>
-        </w:rPr>
-        <w:t>р</w:t>
-      </w:r>
-      <w:proofErr w:type="spellEnd"/>
-      <w:r>
-        <w:rPr>
-          <w:sz w:val="28"/>
-          <w:szCs w:val="28"/>
-        </w:rPr>
-        <w:t xml:space="preserve">. </w:t>
-      </w:r>
-      <w:r>
-        <w:rPr>
-          <w:spacing w:val="1"/>
-          <w:sz w:val="28"/>
-          <w:szCs w:val="28"/>
-        </w:rPr>
-        <w:t>н</w:t>
-      </w:r>
-      <w:r>
-        <w:rPr>
-          <w:sz w:val="28"/>
-          <w:szCs w:val="28"/>
-        </w:rPr>
-        <w:t>а</w:t>
-      </w:r>
-      <w:r>
-        <w:rPr>
-          <w:spacing w:val="-3"/>
-          <w:sz w:val="28"/>
-          <w:szCs w:val="28"/>
-        </w:rPr>
-        <w:t>у</w:t>
-      </w:r>
-      <w:r>
-        <w:rPr>
-          <w:sz w:val="28"/>
-          <w:szCs w:val="28"/>
-        </w:rPr>
-        <w:t>ч.</w:t>
-      </w:r>
-      <w:r>
-        <w:rPr>
-          <w:spacing w:val="3"/>
-          <w:sz w:val="28"/>
-          <w:szCs w:val="28"/>
-        </w:rPr>
-        <w:t xml:space="preserve"> </w:t>
-      </w:r>
-      <w:proofErr w:type="spellStart"/>
-      <w:r>
-        <w:rPr>
-          <w:sz w:val="28"/>
-          <w:szCs w:val="28"/>
-        </w:rPr>
-        <w:t>к</w:t>
-      </w:r>
-      <w:r>
-        <w:rPr>
-          <w:spacing w:val="1"/>
-          <w:sz w:val="28"/>
-          <w:szCs w:val="28"/>
-        </w:rPr>
-        <w:t>он</w:t>
-      </w:r>
-      <w:r>
-        <w:rPr>
-          <w:sz w:val="28"/>
-          <w:szCs w:val="28"/>
-        </w:rPr>
-        <w:t>ф</w:t>
-      </w:r>
-      <w:proofErr w:type="spellEnd"/>
-      <w:r>
-        <w:rPr>
-          <w:sz w:val="28"/>
-          <w:szCs w:val="28"/>
-        </w:rPr>
-        <w:t>.</w:t>
-      </w:r>
-      <w:r>
-        <w:rPr>
-          <w:spacing w:val="11"/>
-          <w:sz w:val="28"/>
-          <w:szCs w:val="28"/>
-        </w:rPr>
-        <w:t xml:space="preserve"> </w:t>
-      </w:r>
-      <w:r>
-        <w:rPr>
-          <w:sz w:val="28"/>
-          <w:szCs w:val="28"/>
-        </w:rPr>
-        <w:t>–</w:t>
-      </w:r>
-      <w:r>
-        <w:rPr>
-          <w:spacing w:val="5"/>
-          <w:sz w:val="28"/>
-          <w:szCs w:val="28"/>
-        </w:rPr>
-        <w:t xml:space="preserve"> </w:t>
-      </w:r>
-      <w:r>
-        <w:rPr>
-          <w:spacing w:val="-1"/>
-          <w:sz w:val="28"/>
-          <w:szCs w:val="28"/>
-        </w:rPr>
-        <w:t>П</w:t>
-      </w:r>
-      <w:r>
-        <w:rPr>
-          <w:sz w:val="28"/>
-          <w:szCs w:val="28"/>
-        </w:rPr>
-        <w:t>е</w:t>
-      </w:r>
-      <w:r>
-        <w:rPr>
-          <w:spacing w:val="-1"/>
-          <w:sz w:val="28"/>
-          <w:szCs w:val="28"/>
-        </w:rPr>
-        <w:t>р</w:t>
-      </w:r>
-      <w:r>
-        <w:rPr>
-          <w:sz w:val="28"/>
-          <w:szCs w:val="28"/>
-        </w:rPr>
-        <w:t>м</w:t>
-      </w:r>
-      <w:r>
-        <w:rPr>
-          <w:spacing w:val="-1"/>
-          <w:sz w:val="28"/>
-          <w:szCs w:val="28"/>
-        </w:rPr>
-        <w:t>ь</w:t>
-      </w:r>
-      <w:r>
-        <w:rPr>
-          <w:sz w:val="28"/>
-          <w:szCs w:val="28"/>
-        </w:rPr>
-        <w:t>,</w:t>
-      </w:r>
-      <w:r>
-        <w:rPr>
-          <w:spacing w:val="3"/>
-          <w:sz w:val="28"/>
-          <w:szCs w:val="28"/>
-        </w:rPr>
-        <w:t xml:space="preserve"> </w:t>
-      </w:r>
-      <w:r>
-        <w:rPr>
-          <w:spacing w:val="1"/>
-          <w:sz w:val="28"/>
-          <w:szCs w:val="28"/>
-        </w:rPr>
-        <w:t>20</w:t>
-      </w:r>
-      <w:r>
-        <w:rPr>
-          <w:spacing w:val="-1"/>
-          <w:sz w:val="28"/>
-          <w:szCs w:val="28"/>
-        </w:rPr>
-        <w:t>0</w:t>
-      </w:r>
-      <w:r>
-        <w:rPr>
-          <w:spacing w:val="1"/>
-          <w:sz w:val="28"/>
-          <w:szCs w:val="28"/>
-        </w:rPr>
-        <w:t>5</w:t>
-      </w:r>
-      <w:r>
-        <w:rPr>
-          <w:sz w:val="28"/>
-          <w:szCs w:val="28"/>
-        </w:rPr>
-        <w:t>.</w:t>
-      </w:r>
-      <w:r>
-        <w:rPr>
-          <w:spacing w:val="2"/>
-          <w:sz w:val="28"/>
-          <w:szCs w:val="28"/>
-        </w:rPr>
-        <w:t xml:space="preserve"> </w:t>
-      </w:r>
-      <w:r>
-        <w:rPr>
-          <w:sz w:val="28"/>
-          <w:szCs w:val="28"/>
-        </w:rPr>
-        <w:t>– С.112 –</w:t>
-      </w:r>
-      <w:r>
-        <w:rPr>
-          <w:spacing w:val="-1"/>
-          <w:sz w:val="28"/>
-          <w:szCs w:val="28"/>
-        </w:rPr>
-        <w:t xml:space="preserve"> 1</w:t>
-      </w:r>
-      <w:r>
-        <w:rPr>
-          <w:spacing w:val="1"/>
-          <w:sz w:val="28"/>
-          <w:szCs w:val="28"/>
-        </w:rPr>
-        <w:t>17</w:t>
-      </w:r>
-      <w:r>
-        <w:rPr>
-          <w:sz w:val="28"/>
-          <w:szCs w:val="28"/>
-        </w:rPr>
-        <w:t>.</w:t>
-      </w:r>
-    </w:p>
-    <w:p>
-      <w:pPr>
-        <w:pStyle w:val="a3"/>
-        <w:numPr>
-          <w:ilvl w:val="0"/>
-          <w:numId w:val="2"/>
-        </w:numPr>
-        <w:spacing w:line="360" w:lineRule="auto"/>
-        <w:ind w:left="0" w:firstLine="709"/>
-        <w:rPr>
-          <w:sz w:val="28"/>
-          <w:szCs w:val="28"/>
-          <w:highlight w:val="yellow"/>
-        </w:rPr>
-      </w:pPr>
-      <w:proofErr w:type="spellStart"/>
-      <w:r>
-        <w:rPr>
-          <w:i/>
-          <w:sz w:val="28"/>
-          <w:szCs w:val="28"/>
-        </w:rPr>
-        <w:t>Карабчиевский</w:t>
-      </w:r>
-      <w:proofErr w:type="spellEnd"/>
-      <w:r>
-        <w:rPr>
-          <w:i/>
-          <w:sz w:val="28"/>
-          <w:szCs w:val="28"/>
-        </w:rPr>
-        <w:t xml:space="preserve"> Ю. А.</w:t>
-      </w:r>
-      <w:r>
-        <w:rPr>
-          <w:sz w:val="28"/>
-          <w:szCs w:val="28"/>
-        </w:rPr>
-        <w:t xml:space="preserve"> Воскресение Ма</w:t>
-      </w:r>
-      <w:r>
-        <w:rPr>
-          <w:sz w:val="28"/>
-          <w:szCs w:val="28"/>
-        </w:rPr>
-        <w:t>яковского (филологический роман</w:t>
-      </w:r>
-      <w:r>
-        <w:rPr>
-          <w:sz w:val="28"/>
-          <w:szCs w:val="28"/>
-        </w:rPr>
-        <w:t xml:space="preserve">). М., </w:t>
-      </w:r>
-      <w:r>
-        <w:rPr>
-          <w:sz w:val="28"/>
-          <w:szCs w:val="28"/>
-          <w:highlight w:val="yellow"/>
-        </w:rPr>
-        <w:t xml:space="preserve">1990 </w:t>
-      </w:r>
-    </w:p>
-    <w:p>
-      <w:pPr>
-        <w:pStyle w:val="a3"/>
-        <w:numPr>
-          <w:ilvl w:val="0"/>
-          <w:numId w:val="2"/>
-        </w:numPr>
-        <w:spacing w:line="360" w:lineRule="auto"/>
-        <w:ind w:left="0" w:firstLine="709"/>
-        <w:rPr>
-          <w:sz w:val="28"/>
-          <w:szCs w:val="28"/>
-        </w:rPr>
-      </w:pPr>
-      <w:proofErr w:type="spellStart"/>
-      <w:r>
-        <w:rPr>
-          <w:rFonts w:eastAsia="Times New Roman" w:cs="Times New Roman"/>
-          <w:i/>
-          <w:color w:val="000000"/>
-          <w:sz w:val="28"/>
-          <w:szCs w:val="28"/>
-          <w:lang w:eastAsia="ru-RU"/>
-        </w:rPr>
-        <w:t>Карцевский</w:t>
-      </w:r>
-      <w:proofErr w:type="spellEnd"/>
-      <w:r>
-        <w:rPr>
-          <w:rFonts w:eastAsia="Times New Roman" w:cs="Times New Roman"/>
-          <w:i/>
-          <w:color w:val="000000"/>
-          <w:sz w:val="28"/>
-          <w:szCs w:val="28"/>
-          <w:lang w:eastAsia="ru-RU"/>
-        </w:rPr>
-        <w:t xml:space="preserve"> С. И.</w:t>
-      </w:r>
-      <w:r>
-        <w:rPr>
-          <w:rFonts w:eastAsia="Times New Roman" w:cs="Times New Roman"/>
-          <w:color w:val="000000"/>
-          <w:sz w:val="28"/>
-          <w:szCs w:val="28"/>
-          <w:lang w:eastAsia="ru-RU"/>
-        </w:rPr>
-        <w:t xml:space="preserve"> Из лингвистического наследия. - М.: Языки русской культуры, 2000. - 344 с.</w:t>
-      </w:r>
-    </w:p>
-    <w:p>
-      <w:pPr>
-        <w:pStyle w:val="a3"/>
-        <w:numPr>
-          <w:ilvl w:val="0"/>
-          <w:numId w:val="2"/>
-        </w:numPr>
-        <w:spacing w:line="360" w:lineRule="auto"/>
-        <w:ind w:left="0" w:firstLine="709"/>
-        <w:rPr>
-          <w:sz w:val="28"/>
-          <w:szCs w:val="28"/>
-        </w:rPr>
-      </w:pPr>
-      <w:r>
-        <w:rPr>
-          <w:i/>
-          <w:sz w:val="28"/>
-          <w:szCs w:val="28"/>
-        </w:rPr>
-        <w:t>Качаев Д. А.</w:t>
-      </w:r>
-      <w:r>
-        <w:rPr>
-          <w:sz w:val="28"/>
-          <w:szCs w:val="28"/>
-        </w:rPr>
-        <w:t xml:space="preserve"> Способы введения социокультурных и </w:t>
-      </w:r>
-      <w:proofErr w:type="spellStart"/>
-      <w:r>
-        <w:rPr>
-          <w:sz w:val="28"/>
-          <w:szCs w:val="28"/>
-        </w:rPr>
-        <w:t>интертекстуальных</w:t>
-      </w:r>
-      <w:proofErr w:type="spellEnd"/>
-      <w:r>
-        <w:rPr>
-          <w:sz w:val="28"/>
-          <w:szCs w:val="28"/>
-        </w:rPr>
-        <w:t xml:space="preserve"> компонентов в газетный заголовок / Языковая система и речевая </w:t>
-      </w:r>
-      <w:proofErr w:type="spellStart"/>
-      <w:r>
-        <w:rPr>
-          <w:sz w:val="28"/>
-          <w:szCs w:val="28"/>
-        </w:rPr>
-        <w:t>дятельность</w:t>
-      </w:r>
-      <w:proofErr w:type="spellEnd"/>
-      <w:r>
-        <w:rPr>
-          <w:sz w:val="28"/>
-          <w:szCs w:val="28"/>
-        </w:rPr>
-        <w:t xml:space="preserve">: </w:t>
-      </w:r>
-      <w:proofErr w:type="spellStart"/>
-      <w:r>
-        <w:rPr>
-          <w:sz w:val="28"/>
-          <w:szCs w:val="28"/>
-        </w:rPr>
-        <w:t>лингвокультурологический</w:t>
-      </w:r>
-      <w:proofErr w:type="spellEnd"/>
-      <w:r>
-        <w:rPr>
-          <w:sz w:val="28"/>
-          <w:szCs w:val="28"/>
-        </w:rPr>
-        <w:t xml:space="preserve"> и прагматический аспекты. Выпуск 1. ― Ростов н/Д., 2007. – С. 200-201 </w:t>
-      </w:r>
-    </w:p>
-    <w:p>
-      <w:pPr>
-        <w:pStyle w:val="a7"/>
-        <w:numPr>
-          <w:ilvl w:val="0"/>
-          <w:numId w:val="2"/>
-        </w:numPr>
-        <w:spacing w:line="360" w:lineRule="auto"/>
-        <w:ind w:left="0" w:firstLine="709"/>
-        <w:rPr>
-          <w:sz w:val="28"/>
-          <w:szCs w:val="28"/>
-        </w:rPr>
-      </w:pPr>
-      <w:r>
-        <w:rPr>
-          <w:i/>
-          <w:sz w:val="28"/>
-          <w:szCs w:val="28"/>
-        </w:rPr>
-        <w:t>Митин М. Б.</w:t>
-      </w:r>
-      <w:r>
-        <w:rPr>
-          <w:sz w:val="28"/>
-          <w:szCs w:val="28"/>
-        </w:rPr>
-        <w:t xml:space="preserve"> (отв. ред.) Личность в ХХ столетии. М.: «Мысль», 1979г. - 260с. </w:t>
-      </w:r>
-    </w:p>
-    <w:p>
-      <w:pPr>
-        <w:pStyle w:val="a3"/>
-        <w:numPr>
-          <w:ilvl w:val="0"/>
-          <w:numId w:val="2"/>
-        </w:numPr>
-        <w:spacing w:line="360" w:lineRule="auto"/>
-        <w:ind w:left="0" w:firstLine="709"/>
-        <w:rPr>
-          <w:sz w:val="28"/>
-          <w:szCs w:val="28"/>
-        </w:rPr>
-      </w:pPr>
-      <w:r>
-        <w:rPr>
-          <w:i/>
-          <w:sz w:val="28"/>
-          <w:szCs w:val="28"/>
-        </w:rPr>
-        <w:t>Нещименко Г. П.</w:t>
-      </w:r>
-      <w:r>
-        <w:rPr>
-          <w:sz w:val="28"/>
-          <w:szCs w:val="28"/>
-        </w:rPr>
-        <w:t xml:space="preserve"> Динамика речевого стандарта </w:t>
-      </w:r>
-      <w:r>
-        <w:rPr>
-          <w:sz w:val="28"/>
-          <w:szCs w:val="28"/>
-        </w:rPr>
-        <w:t>современной пу</w:t>
-      </w:r>
-      <w:r>
-        <w:rPr>
-          <w:sz w:val="28"/>
-          <w:szCs w:val="28"/>
-        </w:rPr>
-        <w:t>бличной вербальной коммуникации</w:t>
-      </w:r>
-      <w:r>
-        <w:rPr>
-          <w:sz w:val="28"/>
-          <w:szCs w:val="28"/>
-        </w:rPr>
-        <w:t>: проблемы, тенденции развития/ Г. П. Нещименко // Вопросы языкознания. – 2001. – № 1. – С. 98-140.</w:t>
-      </w:r>
-    </w:p>
-    <w:p>
-      <w:pPr>
-        <w:pStyle w:val="a3"/>
-        <w:numPr>
-          <w:ilvl w:val="0"/>
-          <w:numId w:val="2"/>
-        </w:numPr>
-        <w:spacing w:line="360" w:lineRule="auto"/>
-        <w:ind w:left="0" w:firstLine="709"/>
-        <w:rPr>
-          <w:sz w:val="28"/>
-          <w:szCs w:val="28"/>
-        </w:rPr>
-      </w:pPr>
-      <w:r>
-        <w:rPr>
           <w:bCs/>
           <w:i/>
           <w:sz w:val="28"/>
@@ -2505,7 +2137,7 @@
         </w:rPr>
         <w:t xml:space="preserve">Лингвистические характеристики рекламных текстов и способы их перевода // Журнал "Самиздат".2009. </w:t>
       </w:r>
-      <w:hyperlink r:id="rId6" w:history="1">
+      <w:hyperlink r:id="rId5" w:history="1">
         <w:r>
           <w:rPr>
             <w:rStyle w:val="a5"/>
@@ -3409,7 +3041,6 @@
           <w:sz w:val="28"/>
           <w:szCs w:val="28"/>
         </w:rPr>
-        <w:lastRenderedPageBreak/>
         <w:t>Учебные пособия</w:t>
       </w:r>
     </w:p>
@@ -3464,7 +3095,21 @@
           <w:sz w:val="28"/>
           <w:szCs w:val="28"/>
         </w:rPr>
-        <w:t xml:space="preserve"> Текст в рекламе: учебник для вузов/ Ю. С. </w:t>
+        <w:t xml:space="preserve"> Текст в рекламе: учебник для вузов</w:t>
+      </w:r>
+      <w:r>
+        <w:rPr>
+          <w:sz w:val="28"/>
+          <w:szCs w:val="28"/>
+        </w:rPr>
+        <w:t xml:space="preserve"> </w:t>
+      </w:r>
+      <w:r>
+        <w:rPr>
+          <w:sz w:val="28"/>
+          <w:szCs w:val="28"/>
+        </w:rPr>
+        <w:t xml:space="preserve">/ Ю. С. </w:t>
       </w:r>
       <w:proofErr w:type="spellStart"/>
       <w:r>
@@ -3472,7 +3117,14 @@
           <w:sz w:val="28"/>
           <w:szCs w:val="28"/>
         </w:rPr>
-        <w:t>Бернадская</w:t>
+        <w:t>Бернадск</w:t>
+      </w:r>
+      <w:r>
+        <w:rPr>
+          <w:sz w:val="28"/>
+          <w:szCs w:val="28"/>
+        </w:rPr>
+        <w:t>ая</w:t>
       </w:r>
       <w:proofErr w:type="spellEnd"/>
       <w:r>
@@ -3496,22 +3148,692 @@
           <w:sz w:val="28"/>
           <w:szCs w:val="28"/>
         </w:rPr>
-        <w:t>, 2008. – 288 с..</w:t>
+        <w:t>, 2008. – 288 с.</w:t>
       </w:r>
     </w:p>
     <w:p>
       <w:pPr>
-        <w:pStyle w:val="a3"/>
+        <w:pStyle w:val="a7"/>
+        <w:numPr>
+          <w:ilvl w:val="0"/>
+          <w:numId w:val="2"/>
+        </w:numPr>
         <w:spacing w:line="360" w:lineRule="auto"/>
-        <w:ind w:firstLine="709"/>
-        <w:rPr>
-          <w:rFonts w:ascii="Tahoma" w:hAnsi="Tahoma" w:cs="Tahoma"/>
-          <w:color w:val="000000"/>
-          <w:sz w:val="28"/>
-          <w:szCs w:val="28"/>
-          <w:shd w:val="clear" w:color="auto" w:fill="F5F9EC"/>
+        <w:ind w:left="0" w:firstLine="709"/>
+        <w:rPr>
+          <w:sz w:val="28"/>
+          <w:szCs w:val="28"/>
         </w:rPr>
       </w:pPr>
+      <w:proofErr w:type="spellStart"/>
+      <w:r>
+        <w:rPr>
+          <w:i/>
+          <w:sz w:val="28"/>
+          <w:szCs w:val="28"/>
+        </w:rPr>
+        <w:t>Б</w:t>
+      </w:r>
+      <w:r>
+        <w:rPr>
+          <w:i/>
+          <w:spacing w:val="-1"/>
+          <w:sz w:val="28"/>
+          <w:szCs w:val="28"/>
+        </w:rPr>
+        <w:t>л</w:t>
+      </w:r>
+      <w:r>
+        <w:rPr>
+          <w:i/>
+          <w:spacing w:val="1"/>
+          <w:sz w:val="28"/>
+          <w:szCs w:val="28"/>
+        </w:rPr>
+        <w:t>ин</w:t>
+      </w:r>
+      <w:r>
+        <w:rPr>
+          <w:i/>
+          <w:spacing w:val="-2"/>
+          <w:sz w:val="28"/>
+          <w:szCs w:val="28"/>
+        </w:rPr>
+        <w:t>к</w:t>
+      </w:r>
+      <w:r>
+        <w:rPr>
+          <w:i/>
+          <w:spacing w:val="1"/>
+          <w:sz w:val="28"/>
+          <w:szCs w:val="28"/>
+        </w:rPr>
+        <w:t>ин</w:t>
+      </w:r>
+      <w:r>
+        <w:rPr>
+          <w:i/>
+          <w:sz w:val="28"/>
+          <w:szCs w:val="28"/>
+        </w:rPr>
+        <w:t>а</w:t>
+      </w:r>
+      <w:proofErr w:type="spellEnd"/>
+      <w:r>
+        <w:rPr>
+          <w:i/>
+          <w:sz w:val="28"/>
+          <w:szCs w:val="28"/>
+        </w:rPr>
+        <w:t>-Мел</w:t>
+      </w:r>
+      <w:r>
+        <w:rPr>
+          <w:i/>
+          <w:spacing w:val="-2"/>
+          <w:sz w:val="28"/>
+          <w:szCs w:val="28"/>
+        </w:rPr>
+        <w:t>ь</w:t>
+      </w:r>
+      <w:r>
+        <w:rPr>
+          <w:i/>
+          <w:spacing w:val="-1"/>
+          <w:sz w:val="28"/>
+          <w:szCs w:val="28"/>
+        </w:rPr>
+        <w:t>н</w:t>
+      </w:r>
+      <w:r>
+        <w:rPr>
+          <w:i/>
+          <w:spacing w:val="1"/>
+          <w:sz w:val="28"/>
+          <w:szCs w:val="28"/>
+        </w:rPr>
+        <w:t>и</w:t>
+      </w:r>
+      <w:r>
+        <w:rPr>
+          <w:i/>
+          <w:sz w:val="28"/>
+          <w:szCs w:val="28"/>
+        </w:rPr>
+        <w:t xml:space="preserve">к  </w:t>
+      </w:r>
+      <w:r>
+        <w:rPr>
+          <w:i/>
+          <w:spacing w:val="33"/>
+          <w:sz w:val="28"/>
+          <w:szCs w:val="28"/>
+        </w:rPr>
+        <w:t xml:space="preserve"> </w:t>
+      </w:r>
+      <w:r>
+        <w:rPr>
+          <w:i/>
+          <w:sz w:val="28"/>
+          <w:szCs w:val="28"/>
+        </w:rPr>
+        <w:t xml:space="preserve">М.  </w:t>
+      </w:r>
+      <w:r>
+        <w:rPr>
+          <w:i/>
+          <w:spacing w:val="34"/>
+          <w:sz w:val="28"/>
+          <w:szCs w:val="28"/>
+        </w:rPr>
+        <w:t xml:space="preserve"> </w:t>
+      </w:r>
+      <w:r>
+        <w:rPr>
+          <w:i/>
+          <w:sz w:val="28"/>
+          <w:szCs w:val="28"/>
+        </w:rPr>
+        <w:t>М.</w:t>
+      </w:r>
+      <w:r>
+        <w:rPr>
+          <w:sz w:val="28"/>
+          <w:szCs w:val="28"/>
+        </w:rPr>
+        <w:t xml:space="preserve">  </w:t>
+      </w:r>
+      <w:r>
+        <w:rPr>
+          <w:spacing w:val="34"/>
+          <w:sz w:val="28"/>
+          <w:szCs w:val="28"/>
+        </w:rPr>
+        <w:t xml:space="preserve"> </w:t>
+      </w:r>
+      <w:r>
+        <w:rPr>
+          <w:sz w:val="28"/>
+          <w:szCs w:val="28"/>
+        </w:rPr>
+        <w:t>Реклам</w:t>
+      </w:r>
+      <w:r>
+        <w:rPr>
+          <w:spacing w:val="-2"/>
+          <w:sz w:val="28"/>
+          <w:szCs w:val="28"/>
+        </w:rPr>
+        <w:t>н</w:t>
+      </w:r>
+      <w:r>
+        <w:rPr>
+          <w:spacing w:val="1"/>
+          <w:sz w:val="28"/>
+          <w:szCs w:val="28"/>
+        </w:rPr>
+        <w:t>ы</w:t>
+      </w:r>
+      <w:r>
+        <w:rPr>
+          <w:sz w:val="28"/>
+          <w:szCs w:val="28"/>
+        </w:rPr>
+        <w:t xml:space="preserve">й  </w:t>
+      </w:r>
+      <w:r>
+        <w:rPr>
+          <w:spacing w:val="35"/>
+          <w:sz w:val="28"/>
+          <w:szCs w:val="28"/>
+        </w:rPr>
+        <w:t xml:space="preserve"> </w:t>
+      </w:r>
+      <w:proofErr w:type="gramStart"/>
+      <w:r>
+        <w:rPr>
+          <w:sz w:val="28"/>
+          <w:szCs w:val="28"/>
+        </w:rPr>
+        <w:t>т</w:t>
+      </w:r>
+      <w:r>
+        <w:rPr>
+          <w:spacing w:val="-3"/>
+          <w:sz w:val="28"/>
+          <w:szCs w:val="28"/>
+        </w:rPr>
+        <w:t>е</w:t>
+      </w:r>
+      <w:r>
+        <w:rPr>
+          <w:sz w:val="28"/>
+          <w:szCs w:val="28"/>
+        </w:rPr>
+        <w:t xml:space="preserve">кст </w:t>
+      </w:r>
+      <w:r>
+        <w:rPr>
+          <w:sz w:val="28"/>
+          <w:szCs w:val="28"/>
+        </w:rPr>
+        <w:t>:</w:t>
+      </w:r>
+      <w:proofErr w:type="gramEnd"/>
+      <w:r>
+        <w:rPr>
+          <w:sz w:val="28"/>
+          <w:szCs w:val="28"/>
+        </w:rPr>
+        <w:t xml:space="preserve">  </w:t>
+      </w:r>
+      <w:r>
+        <w:rPr>
+          <w:spacing w:val="35"/>
+          <w:sz w:val="28"/>
+          <w:szCs w:val="28"/>
+        </w:rPr>
+        <w:t xml:space="preserve"> </w:t>
+      </w:r>
+      <w:r>
+        <w:rPr>
+          <w:sz w:val="28"/>
+          <w:szCs w:val="28"/>
+        </w:rPr>
+        <w:t>з</w:t>
+      </w:r>
+      <w:r>
+        <w:rPr>
+          <w:spacing w:val="-3"/>
+          <w:sz w:val="28"/>
+          <w:szCs w:val="28"/>
+        </w:rPr>
+        <w:t>а</w:t>
+      </w:r>
+      <w:r>
+        <w:rPr>
+          <w:spacing w:val="1"/>
+          <w:sz w:val="28"/>
+          <w:szCs w:val="28"/>
+        </w:rPr>
+        <w:t>д</w:t>
+      </w:r>
+      <w:r>
+        <w:rPr>
+          <w:sz w:val="28"/>
+          <w:szCs w:val="28"/>
+        </w:rPr>
+        <w:t>а</w:t>
+      </w:r>
+      <w:r>
+        <w:rPr>
+          <w:spacing w:val="-2"/>
+          <w:sz w:val="28"/>
+          <w:szCs w:val="28"/>
+        </w:rPr>
+        <w:t>ч</w:t>
+      </w:r>
+      <w:r>
+        <w:rPr>
+          <w:spacing w:val="1"/>
+          <w:sz w:val="28"/>
+          <w:szCs w:val="28"/>
+        </w:rPr>
+        <w:t>ни</w:t>
+      </w:r>
+      <w:r>
+        <w:rPr>
+          <w:sz w:val="28"/>
+          <w:szCs w:val="28"/>
+        </w:rPr>
+        <w:t xml:space="preserve">к  </w:t>
+      </w:r>
+      <w:r>
+        <w:rPr>
+          <w:spacing w:val="32"/>
+          <w:sz w:val="28"/>
+          <w:szCs w:val="28"/>
+        </w:rPr>
+        <w:t xml:space="preserve"> </w:t>
+      </w:r>
+      <w:r>
+        <w:rPr>
+          <w:spacing w:val="1"/>
+          <w:sz w:val="28"/>
+          <w:szCs w:val="28"/>
+        </w:rPr>
+        <w:t>д</w:t>
+      </w:r>
+      <w:r>
+        <w:rPr>
+          <w:spacing w:val="-3"/>
+          <w:sz w:val="28"/>
+          <w:szCs w:val="28"/>
+        </w:rPr>
+        <w:t>л</w:t>
+      </w:r>
+      <w:r>
+        <w:rPr>
+          <w:sz w:val="28"/>
+          <w:szCs w:val="28"/>
+        </w:rPr>
+        <w:t>я к</w:t>
+      </w:r>
+      <w:r>
+        <w:rPr>
+          <w:spacing w:val="-1"/>
+          <w:sz w:val="28"/>
+          <w:szCs w:val="28"/>
+        </w:rPr>
+        <w:t>о</w:t>
+      </w:r>
+      <w:r>
+        <w:rPr>
+          <w:spacing w:val="1"/>
+          <w:sz w:val="28"/>
+          <w:szCs w:val="28"/>
+        </w:rPr>
+        <w:t>п</w:t>
+      </w:r>
+      <w:r>
+        <w:rPr>
+          <w:spacing w:val="-1"/>
+          <w:sz w:val="28"/>
+          <w:szCs w:val="28"/>
+        </w:rPr>
+        <w:t>и</w:t>
+      </w:r>
+      <w:r>
+        <w:rPr>
+          <w:spacing w:val="1"/>
+          <w:sz w:val="28"/>
+          <w:szCs w:val="28"/>
+        </w:rPr>
+        <w:t>р</w:t>
+      </w:r>
+      <w:r>
+        <w:rPr>
+          <w:spacing w:val="-2"/>
+          <w:sz w:val="28"/>
+          <w:szCs w:val="28"/>
+        </w:rPr>
+        <w:t>а</w:t>
+      </w:r>
+      <w:r>
+        <w:rPr>
+          <w:spacing w:val="1"/>
+          <w:sz w:val="28"/>
+          <w:szCs w:val="28"/>
+        </w:rPr>
+        <w:t>й</w:t>
+      </w:r>
+      <w:r>
+        <w:rPr>
+          <w:sz w:val="28"/>
+          <w:szCs w:val="28"/>
+        </w:rPr>
+        <w:t>те</w:t>
+      </w:r>
+      <w:r>
+        <w:rPr>
+          <w:spacing w:val="-1"/>
+          <w:sz w:val="28"/>
+          <w:szCs w:val="28"/>
+        </w:rPr>
+        <w:t>р</w:t>
+      </w:r>
+      <w:r>
+        <w:rPr>
+          <w:spacing w:val="1"/>
+          <w:sz w:val="28"/>
+          <w:szCs w:val="28"/>
+        </w:rPr>
+        <w:t>о</w:t>
+      </w:r>
+      <w:r>
+        <w:rPr>
+          <w:sz w:val="28"/>
+          <w:szCs w:val="28"/>
+        </w:rPr>
+        <w:t>в /</w:t>
+      </w:r>
+      <w:r>
+        <w:rPr>
+          <w:spacing w:val="2"/>
+          <w:sz w:val="28"/>
+          <w:szCs w:val="28"/>
+        </w:rPr>
+        <w:t xml:space="preserve"> </w:t>
+      </w:r>
+      <w:r>
+        <w:rPr>
+          <w:sz w:val="28"/>
+          <w:szCs w:val="28"/>
+        </w:rPr>
+        <w:t xml:space="preserve">М. М. </w:t>
+      </w:r>
+      <w:proofErr w:type="spellStart"/>
+      <w:r>
+        <w:rPr>
+          <w:sz w:val="28"/>
+          <w:szCs w:val="28"/>
+        </w:rPr>
+        <w:t>Б</w:t>
+      </w:r>
+      <w:r>
+        <w:rPr>
+          <w:spacing w:val="-1"/>
+          <w:sz w:val="28"/>
+          <w:szCs w:val="28"/>
+        </w:rPr>
+        <w:t>л</w:t>
+      </w:r>
+      <w:r>
+        <w:rPr>
+          <w:spacing w:val="1"/>
+          <w:sz w:val="28"/>
+          <w:szCs w:val="28"/>
+        </w:rPr>
+        <w:t>ин</w:t>
+      </w:r>
+      <w:r>
+        <w:rPr>
+          <w:sz w:val="28"/>
+          <w:szCs w:val="28"/>
+        </w:rPr>
+        <w:t>к</w:t>
+      </w:r>
+      <w:r>
+        <w:rPr>
+          <w:spacing w:val="-1"/>
+          <w:sz w:val="28"/>
+          <w:szCs w:val="28"/>
+        </w:rPr>
+        <w:t>и</w:t>
+      </w:r>
+      <w:r>
+        <w:rPr>
+          <w:spacing w:val="1"/>
+          <w:sz w:val="28"/>
+          <w:szCs w:val="28"/>
+        </w:rPr>
+        <w:t>н</w:t>
+      </w:r>
+      <w:r>
+        <w:rPr>
+          <w:spacing w:val="5"/>
+          <w:sz w:val="28"/>
+          <w:szCs w:val="28"/>
+        </w:rPr>
+        <w:t>а</w:t>
+      </w:r>
+      <w:proofErr w:type="spellEnd"/>
+      <w:r>
+        <w:rPr>
+          <w:spacing w:val="-2"/>
+          <w:sz w:val="28"/>
+          <w:szCs w:val="28"/>
+        </w:rPr>
+        <w:t>-</w:t>
+      </w:r>
+      <w:r>
+        <w:rPr>
+          <w:sz w:val="28"/>
+          <w:szCs w:val="28"/>
+        </w:rPr>
+        <w:t>Мел</w:t>
+      </w:r>
+      <w:r>
+        <w:rPr>
+          <w:spacing w:val="-2"/>
+          <w:sz w:val="28"/>
+          <w:szCs w:val="28"/>
+        </w:rPr>
+        <w:t>ь</w:t>
+      </w:r>
+      <w:r>
+        <w:rPr>
+          <w:spacing w:val="-1"/>
+          <w:sz w:val="28"/>
+          <w:szCs w:val="28"/>
+        </w:rPr>
+        <w:t>н</w:t>
+      </w:r>
+      <w:r>
+        <w:rPr>
+          <w:spacing w:val="1"/>
+          <w:sz w:val="28"/>
+          <w:szCs w:val="28"/>
+        </w:rPr>
+        <w:t>и</w:t>
+      </w:r>
+      <w:r>
+        <w:rPr>
+          <w:sz w:val="28"/>
+          <w:szCs w:val="28"/>
+        </w:rPr>
+        <w:t>к.</w:t>
+      </w:r>
+      <w:r>
+        <w:rPr>
+          <w:spacing w:val="2"/>
+          <w:sz w:val="28"/>
+          <w:szCs w:val="28"/>
+        </w:rPr>
+        <w:t xml:space="preserve"> </w:t>
+      </w:r>
+      <w:r>
+        <w:rPr>
+          <w:sz w:val="28"/>
+          <w:szCs w:val="28"/>
+        </w:rPr>
+        <w:t>–</w:t>
+      </w:r>
+      <w:r>
+        <w:rPr>
+          <w:spacing w:val="2"/>
+          <w:sz w:val="28"/>
+          <w:szCs w:val="28"/>
+        </w:rPr>
+        <w:t xml:space="preserve"> </w:t>
+      </w:r>
+      <w:r>
+        <w:rPr>
+          <w:sz w:val="28"/>
+          <w:szCs w:val="28"/>
+        </w:rPr>
+        <w:t>М. :</w:t>
+      </w:r>
+      <w:r>
+        <w:rPr>
+          <w:spacing w:val="2"/>
+          <w:sz w:val="28"/>
+          <w:szCs w:val="28"/>
+        </w:rPr>
+        <w:t xml:space="preserve"> </w:t>
+      </w:r>
+      <w:r>
+        <w:rPr>
+          <w:spacing w:val="-1"/>
+          <w:sz w:val="28"/>
+          <w:szCs w:val="28"/>
+        </w:rPr>
+        <w:t>О</w:t>
+      </w:r>
+      <w:r>
+        <w:rPr>
+          <w:sz w:val="28"/>
+          <w:szCs w:val="28"/>
+        </w:rPr>
+        <w:t>.Г.</w:t>
+      </w:r>
+      <w:r>
+        <w:rPr>
+          <w:spacing w:val="-1"/>
+          <w:sz w:val="28"/>
+          <w:szCs w:val="28"/>
+        </w:rPr>
+        <w:t>И</w:t>
+      </w:r>
+      <w:r>
+        <w:rPr>
+          <w:sz w:val="28"/>
+          <w:szCs w:val="28"/>
+        </w:rPr>
+        <w:t xml:space="preserve">., </w:t>
+      </w:r>
+      <w:r>
+        <w:rPr>
+          <w:spacing w:val="1"/>
+          <w:sz w:val="28"/>
+          <w:szCs w:val="28"/>
+        </w:rPr>
+        <w:t>2</w:t>
+      </w:r>
+      <w:r>
+        <w:rPr>
+          <w:spacing w:val="-1"/>
+          <w:sz w:val="28"/>
+          <w:szCs w:val="28"/>
+        </w:rPr>
+        <w:t>0</w:t>
+      </w:r>
+      <w:r>
+        <w:rPr>
+          <w:spacing w:val="1"/>
+          <w:sz w:val="28"/>
+          <w:szCs w:val="28"/>
+        </w:rPr>
+        <w:t>0</w:t>
+      </w:r>
+      <w:r>
+        <w:rPr>
+          <w:sz w:val="28"/>
+          <w:szCs w:val="28"/>
+        </w:rPr>
+        <w:t>3</w:t>
+      </w:r>
+      <w:r>
+        <w:rPr>
+          <w:spacing w:val="2"/>
+          <w:sz w:val="28"/>
+          <w:szCs w:val="28"/>
+        </w:rPr>
+        <w:t xml:space="preserve"> </w:t>
+      </w:r>
+      <w:r>
+        <w:rPr>
+          <w:sz w:val="28"/>
+          <w:szCs w:val="28"/>
+        </w:rPr>
+        <w:t>–</w:t>
+      </w:r>
+      <w:r>
+        <w:rPr>
+          <w:spacing w:val="2"/>
+          <w:sz w:val="28"/>
+          <w:szCs w:val="28"/>
+        </w:rPr>
+        <w:t xml:space="preserve"> </w:t>
+      </w:r>
+      <w:r>
+        <w:rPr>
+          <w:spacing w:val="1"/>
+          <w:sz w:val="28"/>
+          <w:szCs w:val="28"/>
+        </w:rPr>
+        <w:t>1</w:t>
+      </w:r>
+      <w:r>
+        <w:rPr>
+          <w:spacing w:val="-1"/>
+          <w:sz w:val="28"/>
+          <w:szCs w:val="28"/>
+        </w:rPr>
+        <w:t>9</w:t>
+      </w:r>
+      <w:r>
+        <w:rPr>
+          <w:sz w:val="28"/>
+          <w:szCs w:val="28"/>
+        </w:rPr>
+        <w:t>6</w:t>
+      </w:r>
+      <w:r>
+        <w:rPr>
+          <w:spacing w:val="2"/>
+          <w:sz w:val="28"/>
+          <w:szCs w:val="28"/>
+        </w:rPr>
+        <w:t xml:space="preserve"> </w:t>
+      </w:r>
+      <w:r>
+        <w:rPr>
+          <w:sz w:val="28"/>
+          <w:szCs w:val="28"/>
+        </w:rPr>
+        <w:t>с.</w:t>
+      </w:r>
     </w:p>
     <w:p>
       <w:pPr>
@@ -3533,6 +3855,7 @@
           <w:sz w:val="28"/>
           <w:szCs w:val="28"/>
         </w:rPr>
+        <w:lastRenderedPageBreak/>
         <w:t>Энциклопедии</w:t>
       </w:r>
     </w:p>
@@ -3564,6 +3887,7 @@
       <w:proofErr w:type="spellStart"/>
       <w:r>
         <w:rPr>
+          <w:i/>
           <w:sz w:val="28"/>
           <w:szCs w:val="28"/>
         </w:rPr>
@@ -3572,10 +3896,18 @@
       <w:proofErr w:type="spellEnd"/>
       <w:r>
         <w:rPr>
-          <w:sz w:val="28"/>
-          <w:szCs w:val="28"/>
-        </w:rPr>
-        <w:t xml:space="preserve"> М. Л. Фоника// Литературная энциклопедия терминов и понятий. – М. , 2003; С. 1143-1145. </w:t>
+          <w:i/>
+          <w:sz w:val="28"/>
+          <w:szCs w:val="28"/>
+        </w:rPr>
+        <w:t xml:space="preserve"> М. Л.</w:t>
+      </w:r>
+      <w:r>
+        <w:rPr>
+          <w:sz w:val="28"/>
+          <w:szCs w:val="28"/>
+        </w:rPr>
+        <w:t xml:space="preserve"> Фоника// Литературная энциклопедия терминов и понятий. – М. , 2003; С. 1143-1145. </w:t>
       </w:r>
     </w:p>
     <w:p>
@@ -3594,10 +3926,18 @@
       </w:pPr>
       <w:r>
         <w:rPr>
-          <w:sz w:val="28"/>
-          <w:szCs w:val="28"/>
-        </w:rPr>
-        <w:t xml:space="preserve">Тимофеев Л.И. Звуковая организация стиха // </w:t>
+          <w:i/>
+          <w:sz w:val="28"/>
+          <w:szCs w:val="28"/>
+        </w:rPr>
+        <w:t>Тимофеев Л.И.</w:t>
+      </w:r>
+      <w:r>
+        <w:rPr>
+          <w:sz w:val="28"/>
+          <w:szCs w:val="28"/>
+        </w:rPr>
+        <w:t xml:space="preserve"> Звуковая организация стиха // </w:t>
       </w:r>
       <w:r>
         <w:rPr>
@@ -3653,7 +3993,7 @@
         </w:rPr>
         <w:t xml:space="preserve">. </w:t>
       </w:r>
-      <w:hyperlink r:id="rId7" w:history="1">
+      <w:hyperlink r:id="rId6" w:history="1">
         <w:r>
           <w:rPr>
             <w:rStyle w:val="a5"/>
@@ -3737,11 +4077,20 @@
       </w:pPr>
       <w:r>
         <w:rPr>
+          <w:i/>
           <w:sz w:val="28"/>
           <w:szCs w:val="28"/>
           <w:highlight w:val="cyan"/>
         </w:rPr>
-        <w:t xml:space="preserve">Каминская Т. Л. Образ адресата в текстах массовой коммуникации: семантико-прагматическое исследование: </w:t>
+        <w:t>Каминская Т. Л.</w:t>
+      </w:r>
+      <w:r>
+        <w:rPr>
+          <w:sz w:val="28"/>
+          <w:szCs w:val="28"/>
+          <w:highlight w:val="cyan"/>
+        </w:rPr>
+        <w:t xml:space="preserve"> Образ адресата в текстах массовой коммуникации: семантико-прагматическое исследование: </w:t>
       </w:r>
       <w:proofErr w:type="spellStart"/>
       <w:r>
@@ -3775,25 +4124,7 @@
           <w:szCs w:val="28"/>
           <w:highlight w:val="cyan"/>
         </w:rPr>
-        <w:t xml:space="preserve"> фил</w:t>
-      </w:r>
-      <w:proofErr w:type="gramStart"/>
-      <w:r>
-        <w:rPr>
-          <w:sz w:val="28"/>
-          <w:szCs w:val="28"/>
-          <w:highlight w:val="cyan"/>
-        </w:rPr>
-        <w:t>. наук</w:t>
-      </w:r>
-      <w:proofErr w:type="gramEnd"/>
-      <w:r>
-        <w:rPr>
-          <w:sz w:val="28"/>
-          <w:szCs w:val="28"/>
-          <w:highlight w:val="cyan"/>
-        </w:rPr>
-        <w:t xml:space="preserve">. – </w:t>
+        <w:t xml:space="preserve"> фил. наук. – </w:t>
       </w:r>
       <w:proofErr w:type="gramStart"/>
       <w:r>
@@ -3863,10 +4194,18 @@
       </w:pPr>
       <w:r>
         <w:rPr>
-          <w:sz w:val="28"/>
-          <w:szCs w:val="28"/>
-        </w:rPr>
-        <w:t xml:space="preserve">Лобанова М. В. Функции поэтических ассоциаций в раннем творчестве В.В. </w:t>
+          <w:i/>
+          <w:sz w:val="28"/>
+          <w:szCs w:val="28"/>
+        </w:rPr>
+        <w:t>Лобанова М. В.</w:t>
+      </w:r>
+      <w:r>
+        <w:rPr>
+          <w:sz w:val="28"/>
+          <w:szCs w:val="28"/>
+        </w:rPr>
+        <w:t xml:space="preserve"> Функции поэтических ассоциаций в раннем творчестве В.В. </w:t>
       </w:r>
       <w:proofErr w:type="gramStart"/>
       <w:r>
@@ -3909,36 +4248,45 @@
         <w:t>филол</w:t>
       </w:r>
       <w:proofErr w:type="spellEnd"/>
+      <w:r>
+        <w:rPr>
+          <w:sz w:val="28"/>
+          <w:szCs w:val="28"/>
+        </w:rPr>
+        <w:t>. наук; М. 2007.</w:t>
+      </w:r>
+      <w:r>
+        <w:rPr>
+          <w:sz w:val="28"/>
+          <w:szCs w:val="28"/>
+        </w:rPr>
+        <w:t xml:space="preserve"> </w:t>
+      </w:r>
+      <w:r>
+        <w:rPr>
+          <w:sz w:val="28"/>
+          <w:szCs w:val="28"/>
+          <w:highlight w:val="yellow"/>
+        </w:rPr>
+        <w:t xml:space="preserve">Добавить </w:t>
+      </w:r>
       <w:proofErr w:type="gramStart"/>
       <w:r>
         <w:rPr>
           <w:sz w:val="28"/>
           <w:szCs w:val="28"/>
-        </w:rPr>
-        <w:t>. наук</w:t>
+          <w:highlight w:val="yellow"/>
+        </w:rPr>
+        <w:t>к-во страниц</w:t>
       </w:r>
       <w:proofErr w:type="gramEnd"/>
       <w:r>
         <w:rPr>
           <w:sz w:val="28"/>
           <w:szCs w:val="28"/>
-        </w:rPr>
-        <w:t>; М. 2007.</w:t>
-      </w:r>
-      <w:r>
-        <w:rPr>
-          <w:sz w:val="28"/>
-          <w:szCs w:val="28"/>
-        </w:rPr>
-        <w:t xml:space="preserve"> </w:t>
-      </w:r>
-      <w:r>
-        <w:rPr>
-          <w:sz w:val="28"/>
-          <w:szCs w:val="28"/>
           <w:highlight w:val="yellow"/>
         </w:rPr>
-        <w:t xml:space="preserve">Добавить к-во страниц и </w:t>
+        <w:t xml:space="preserve"> и </w:t>
       </w:r>
       <w:proofErr w:type="spellStart"/>
       <w:r>
@@ -3976,6 +4324,7 @@
       <w:proofErr w:type="spellStart"/>
       <w:r>
         <w:rPr>
+          <w:i/>
           <w:sz w:val="28"/>
           <w:szCs w:val="28"/>
         </w:rPr>
@@ -3984,10 +4333,18 @@
       <w:proofErr w:type="spellEnd"/>
       <w:r>
         <w:rPr>
-          <w:sz w:val="28"/>
-          <w:szCs w:val="28"/>
-        </w:rPr>
-        <w:t xml:space="preserve"> Ю. Р. Поэтическая идеология В. В. Маяковского: </w:t>
+          <w:i/>
+          <w:sz w:val="28"/>
+          <w:szCs w:val="28"/>
+        </w:rPr>
+        <w:t xml:space="preserve"> Ю. Р</w:t>
+      </w:r>
+      <w:r>
+        <w:rPr>
+          <w:sz w:val="28"/>
+          <w:szCs w:val="28"/>
+        </w:rPr>
+        <w:t xml:space="preserve">. Поэтическая идеология В. В. Маяковского: </w:t>
       </w:r>
       <w:proofErr w:type="spellStart"/>
       <w:r>
@@ -3998,7 +4355,6 @@
         <w:t>автореф</w:t>
       </w:r>
       <w:proofErr w:type="spellEnd"/>
-      <w:proofErr w:type="gramStart"/>
       <w:r>
         <w:rPr>
           <w:sz w:val="28"/>
@@ -4015,7 +4371,6 @@
         <w:t>дис</w:t>
       </w:r>
       <w:proofErr w:type="spellEnd"/>
-      <w:proofErr w:type="gramEnd"/>
       <w:r>
         <w:rPr>
           <w:sz w:val="28"/>
@@ -4032,21 +4387,12 @@
         <w:t>филол</w:t>
       </w:r>
       <w:proofErr w:type="spellEnd"/>
-      <w:proofErr w:type="gramStart"/>
-      <w:r>
-        <w:rPr>
-          <w:sz w:val="28"/>
-          <w:szCs w:val="28"/>
-        </w:rPr>
-        <w:t>. наук</w:t>
-      </w:r>
-      <w:proofErr w:type="gramEnd"/>
-      <w:r>
-        <w:rPr>
-          <w:sz w:val="28"/>
-          <w:szCs w:val="28"/>
-        </w:rPr>
-        <w:t xml:space="preserve">. </w:t>
+      <w:r>
+        <w:rPr>
+          <w:sz w:val="28"/>
+          <w:szCs w:val="28"/>
+        </w:rPr>
+        <w:t xml:space="preserve">. наук. </w:t>
       </w:r>
       <w:r>
         <w:rPr>
@@ -4103,6 +4449,7 @@
       <w:proofErr w:type="spellStart"/>
       <w:r>
         <w:rPr>
+          <w:i/>
           <w:sz w:val="28"/>
           <w:szCs w:val="28"/>
           <w:highlight w:val="yellow"/>
@@ -4112,11 +4459,20 @@
       <w:proofErr w:type="spellEnd"/>
       <w:r>
         <w:rPr>
+          <w:i/>
           <w:sz w:val="28"/>
           <w:szCs w:val="28"/>
           <w:highlight w:val="yellow"/>
         </w:rPr>
-        <w:t xml:space="preserve"> М. В. В.В. Маяковский в оценке отечественной критики и </w:t>
+        <w:t xml:space="preserve"> М. В.</w:t>
+      </w:r>
+      <w:r>
+        <w:rPr>
+          <w:sz w:val="28"/>
+          <w:szCs w:val="28"/>
+          <w:highlight w:val="yellow"/>
+        </w:rPr>
+        <w:t xml:space="preserve"> В.В. Маяковский в оценке отечественной критики и </w:t>
       </w:r>
       <w:proofErr w:type="gramStart"/>
       <w:r>
@@ -4152,25 +4508,7 @@
           <w:szCs w:val="28"/>
           <w:highlight w:val="yellow"/>
         </w:rPr>
-        <w:t>. ... кандидата фил</w:t>
-      </w:r>
-      <w:proofErr w:type="gramStart"/>
-      <w:r>
-        <w:rPr>
-          <w:sz w:val="28"/>
-          <w:szCs w:val="28"/>
-          <w:highlight w:val="yellow"/>
-        </w:rPr>
-        <w:t>. наук</w:t>
-      </w:r>
-      <w:proofErr w:type="gramEnd"/>
-      <w:r>
-        <w:rPr>
-          <w:sz w:val="28"/>
-          <w:szCs w:val="28"/>
-          <w:highlight w:val="yellow"/>
-        </w:rPr>
-        <w:t>. Ставрополь 2008</w:t>
+        <w:t>. ... кандидата фил. наук. Ставрополь 2008</w:t>
       </w:r>
       <w:r>
         <w:rPr>
@@ -4198,6 +4536,7 @@
       <w:proofErr w:type="spellStart"/>
       <w:r>
         <w:rPr>
+          <w:i/>
           <w:sz w:val="28"/>
           <w:szCs w:val="28"/>
         </w:rPr>
@@ -4206,10 +4545,18 @@
       <w:proofErr w:type="spellEnd"/>
       <w:r>
         <w:rPr>
-          <w:sz w:val="28"/>
-          <w:szCs w:val="28"/>
-        </w:rPr>
-        <w:t xml:space="preserve"> А. Н. Речевая структура персонажа в массовом </w:t>
+          <w:i/>
+          <w:sz w:val="28"/>
+          <w:szCs w:val="28"/>
+        </w:rPr>
+        <w:t xml:space="preserve"> А. Н.</w:t>
+      </w:r>
+      <w:r>
+        <w:rPr>
+          <w:sz w:val="28"/>
+          <w:szCs w:val="28"/>
+        </w:rPr>
+        <w:t xml:space="preserve"> Речевая структура персонажа в массовом </w:t>
       </w:r>
       <w:proofErr w:type="gramStart"/>
       <w:r>
@@ -4268,13 +4615,20 @@
         <w:t>филол</w:t>
       </w:r>
       <w:proofErr w:type="spellEnd"/>
+      <w:r>
+        <w:rPr>
+          <w:sz w:val="28"/>
+          <w:szCs w:val="28"/>
+        </w:rPr>
+        <w:t xml:space="preserve">. </w:t>
+      </w:r>
       <w:proofErr w:type="gramStart"/>
       <w:r>
         <w:rPr>
           <w:sz w:val="28"/>
           <w:szCs w:val="28"/>
         </w:rPr>
-        <w:t>. наук</w:t>
+        <w:t>наук :</w:t>
       </w:r>
       <w:proofErr w:type="gramEnd"/>
       <w:r>
@@ -4282,7 +4636,7 @@
           <w:sz w:val="28"/>
           <w:szCs w:val="28"/>
         </w:rPr>
-        <w:t xml:space="preserve"> : </w:t>
+        <w:t xml:space="preserve"> </w:t>
       </w:r>
       <w:r>
         <w:rPr>
@@ -4394,11 +4748,18 @@
       </w:pPr>
       <w:r>
         <w:rPr>
-          <w:sz w:val="28"/>
-          <w:szCs w:val="28"/>
-        </w:rPr>
-        <w:lastRenderedPageBreak/>
-        <w:t xml:space="preserve">Матросова Е. С. «Агитационно-рекламная </w:t>
+          <w:i/>
+          <w:sz w:val="28"/>
+          <w:szCs w:val="28"/>
+        </w:rPr>
+        <w:t>Матросова Е. С.</w:t>
+      </w:r>
+      <w:r>
+        <w:rPr>
+          <w:sz w:val="28"/>
+          <w:szCs w:val="28"/>
+        </w:rPr>
+        <w:t xml:space="preserve"> «Агитационно-рекламная </w:t>
       </w:r>
       <w:proofErr w:type="spellStart"/>
       <w:r>
@@ -4446,7 +4807,7 @@
           <w:sz w:val="28"/>
           <w:szCs w:val="28"/>
         </w:rPr>
-        <w:t>. … канд. фил</w:t>
+        <w:t xml:space="preserve">. … канд. фил. </w:t>
       </w:r>
       <w:proofErr w:type="gramStart"/>
       <w:r>
@@ -4454,7 +4815,7 @@
           <w:sz w:val="28"/>
           <w:szCs w:val="28"/>
         </w:rPr>
-        <w:t>. наук</w:t>
+        <w:t>наук :</w:t>
       </w:r>
       <w:proofErr w:type="gramEnd"/>
       <w:r>
@@ -4462,9 +4823,9 @@
           <w:sz w:val="28"/>
           <w:szCs w:val="28"/>
         </w:rPr>
-        <w:t xml:space="preserve"> : 10.01.01/ Матросова Елена Сергеевна ; Ивановский государственный университет , - Иваново, 2014, - 188с. URL : </w:t>
-      </w:r>
-      <w:hyperlink r:id="rId8" w:history="1">
+        <w:t xml:space="preserve"> 10.01.01/ Матросова Елена Сергеевна ; Ивановский государственный университет , - Иваново, 2014, - 188с. URL : </w:t>
+      </w:r>
+      <w:hyperlink r:id="rId7" w:history="1">
         <w:r>
           <w:rPr>
             <w:rStyle w:val="a5"/>
@@ -4491,10 +4852,19 @@
       </w:pPr>
       <w:r>
         <w:rPr>
-          <w:sz w:val="28"/>
-          <w:szCs w:val="28"/>
-        </w:rPr>
-        <w:t xml:space="preserve">Суслова Е. В. Интонация и стиль стихотворной </w:t>
+          <w:i/>
+          <w:sz w:val="28"/>
+          <w:szCs w:val="28"/>
+        </w:rPr>
+        <w:lastRenderedPageBreak/>
+        <w:t>Суслова Е. В.</w:t>
+      </w:r>
+      <w:r>
+        <w:rPr>
+          <w:sz w:val="28"/>
+          <w:szCs w:val="28"/>
+        </w:rPr>
+        <w:t xml:space="preserve"> Интонация и стиль стихотворной </w:t>
       </w:r>
       <w:proofErr w:type="gramStart"/>
       <w:r>
@@ -4537,7 +4907,6 @@
         <w:t>филол</w:t>
       </w:r>
       <w:proofErr w:type="spellEnd"/>
-      <w:proofErr w:type="gramStart"/>
       <w:r>
         <w:rPr>
           <w:sz w:val="28"/>
@@ -4557,15 +4926,7 @@
           <w:sz w:val="28"/>
           <w:szCs w:val="28"/>
         </w:rPr>
-        <w:t>наук</w:t>
-      </w:r>
-      <w:proofErr w:type="gramEnd"/>
-      <w:r>
-        <w:rPr>
-          <w:sz w:val="28"/>
-          <w:szCs w:val="28"/>
-        </w:rPr>
-        <w:t xml:space="preserve">. Бийск 2005. </w:t>
+        <w:t xml:space="preserve">наук. Бийск 2005. </w:t>
       </w:r>
     </w:p>
     <w:p>
@@ -4584,10 +4945,18 @@
       </w:pPr>
       <w:r>
         <w:rPr>
-          <w:sz w:val="28"/>
-          <w:szCs w:val="28"/>
-        </w:rPr>
-        <w:t>Пашков А. В. З</w:t>
+          <w:i/>
+          <w:sz w:val="28"/>
+          <w:szCs w:val="28"/>
+        </w:rPr>
+        <w:t>Пашков А. В.</w:t>
+      </w:r>
+      <w:r>
+        <w:rPr>
+          <w:sz w:val="28"/>
+          <w:szCs w:val="28"/>
+        </w:rPr>
+        <w:t xml:space="preserve"> З</w:t>
       </w:r>
       <w:r>
         <w:rPr>
@@ -4619,46 +4988,44 @@
         <w:t>втореф</w:t>
       </w:r>
       <w:proofErr w:type="spellEnd"/>
+      <w:r>
+        <w:rPr>
+          <w:sz w:val="28"/>
+          <w:szCs w:val="28"/>
+        </w:rPr>
+        <w:t xml:space="preserve">. </w:t>
+      </w:r>
+      <w:proofErr w:type="spellStart"/>
+      <w:r>
+        <w:rPr>
+          <w:sz w:val="28"/>
+          <w:szCs w:val="28"/>
+        </w:rPr>
+        <w:t>дис</w:t>
+      </w:r>
+      <w:proofErr w:type="spellEnd"/>
+      <w:r>
+        <w:rPr>
+          <w:sz w:val="28"/>
+          <w:szCs w:val="28"/>
+        </w:rPr>
+        <w:t xml:space="preserve">. …канд. фил. </w:t>
+      </w:r>
       <w:proofErr w:type="gramStart"/>
       <w:r>
         <w:rPr>
           <w:sz w:val="28"/>
           <w:szCs w:val="28"/>
         </w:rPr>
-        <w:t xml:space="preserve">. </w:t>
-      </w:r>
-      <w:proofErr w:type="spellStart"/>
-      <w:r>
-        <w:rPr>
-          <w:sz w:val="28"/>
-          <w:szCs w:val="28"/>
-        </w:rPr>
-        <w:t>дис</w:t>
-      </w:r>
-      <w:proofErr w:type="spellEnd"/>
+        <w:t>наук  -</w:t>
+      </w:r>
       <w:proofErr w:type="gramEnd"/>
       <w:r>
         <w:rPr>
           <w:sz w:val="28"/>
           <w:szCs w:val="28"/>
         </w:rPr>
-        <w:t>. …канд. фил</w:t>
-      </w:r>
-      <w:proofErr w:type="gramStart"/>
-      <w:r>
-        <w:rPr>
-          <w:sz w:val="28"/>
-          <w:szCs w:val="28"/>
-        </w:rPr>
-        <w:t>. наук</w:t>
-      </w:r>
-      <w:proofErr w:type="gramEnd"/>
-      <w:r>
-        <w:rPr>
-          <w:sz w:val="28"/>
-          <w:szCs w:val="28"/>
-        </w:rPr>
-        <w:t xml:space="preserve">  - М. 2006. </w:t>
+        <w:t xml:space="preserve"> М. 2006. </w:t>
       </w:r>
       <w:r>
         <w:rPr>
@@ -4675,7 +5042,7 @@
         </w:rPr>
         <w:t xml:space="preserve"> : </w:t>
       </w:r>
-      <w:hyperlink r:id="rId9" w:history="1">
+      <w:hyperlink r:id="rId8" w:history="1">
         <w:r>
           <w:rPr>
             <w:rStyle w:val="a5"/>
@@ -5610,578 +5977,317 @@
     </w:p>
     <w:p>
       <w:pPr>
-        <w:pStyle w:val="a6"/>
-        <w:widowControl w:val="0"/>
+        <w:pStyle w:val="a3"/>
         <w:numPr>
           <w:ilvl w:val="0"/>
           <w:numId w:val="3"/>
         </w:numPr>
+        <w:spacing w:line="360" w:lineRule="auto"/>
+        <w:rPr>
+          <w:sz w:val="28"/>
+          <w:szCs w:val="28"/>
+          <w:highlight w:val="yellow"/>
+        </w:rPr>
+      </w:pPr>
+      <w:r>
+        <w:rPr>
+          <w:sz w:val="28"/>
+          <w:szCs w:val="28"/>
+          <w:highlight w:val="yellow"/>
+        </w:rPr>
+        <w:t xml:space="preserve">Маяковский В. В. Поэмы (1924-1925) //Маяковский В. В., Собрание сочинений в 13 т.  – М.: Гос. Изд-во </w:t>
+      </w:r>
+      <w:proofErr w:type="spellStart"/>
+      <w:r>
+        <w:rPr>
+          <w:sz w:val="28"/>
+          <w:szCs w:val="28"/>
+          <w:highlight w:val="yellow"/>
+        </w:rPr>
+        <w:t>худож</w:t>
+      </w:r>
+      <w:proofErr w:type="spellEnd"/>
+      <w:r>
+        <w:rPr>
+          <w:sz w:val="28"/>
+          <w:szCs w:val="28"/>
+          <w:highlight w:val="yellow"/>
+        </w:rPr>
+        <w:t xml:space="preserve">. </w:t>
+      </w:r>
+      <w:proofErr w:type="gramStart"/>
+      <w:r>
+        <w:rPr>
+          <w:sz w:val="28"/>
+          <w:szCs w:val="28"/>
+          <w:highlight w:val="yellow"/>
+        </w:rPr>
+        <w:t>лит.,</w:t>
+      </w:r>
+      <w:proofErr w:type="gramEnd"/>
+      <w:r>
+        <w:rPr>
+          <w:sz w:val="28"/>
+          <w:szCs w:val="28"/>
+          <w:highlight w:val="yellow"/>
+        </w:rPr>
+        <w:t xml:space="preserve"> 1955-1961. – Т. 6 Стихотворения 1924 года – первой половины 1925 года, поэмы «Владимир Ильич Ленин», «Летающий пролетарий» / </w:t>
+      </w:r>
+      <w:proofErr w:type="spellStart"/>
+      <w:r>
+        <w:rPr>
+          <w:sz w:val="28"/>
+          <w:szCs w:val="28"/>
+          <w:highlight w:val="yellow"/>
+        </w:rPr>
+        <w:t>Подгот.текста</w:t>
+      </w:r>
+      <w:proofErr w:type="spellEnd"/>
+      <w:r>
+        <w:rPr>
+          <w:sz w:val="28"/>
+          <w:szCs w:val="28"/>
+          <w:highlight w:val="yellow"/>
+        </w:rPr>
+        <w:t xml:space="preserve"> и примеч. И. С. </w:t>
+      </w:r>
+      <w:proofErr w:type="spellStart"/>
+      <w:r>
+        <w:rPr>
+          <w:sz w:val="28"/>
+          <w:szCs w:val="28"/>
+          <w:highlight w:val="yellow"/>
+        </w:rPr>
+        <w:t>Эверетов</w:t>
+      </w:r>
+      <w:proofErr w:type="spellEnd"/>
+      <w:r>
+        <w:rPr>
+          <w:sz w:val="28"/>
+          <w:szCs w:val="28"/>
+          <w:highlight w:val="yellow"/>
+        </w:rPr>
+        <w:t xml:space="preserve">, Ю. Л. </w:t>
+      </w:r>
+      <w:proofErr w:type="spellStart"/>
+      <w:r>
+        <w:rPr>
+          <w:sz w:val="28"/>
+          <w:szCs w:val="28"/>
+          <w:highlight w:val="yellow"/>
+        </w:rPr>
+        <w:t>Прокушев</w:t>
+      </w:r>
+      <w:proofErr w:type="spellEnd"/>
+      <w:r>
+        <w:rPr>
+          <w:sz w:val="28"/>
+          <w:szCs w:val="28"/>
+          <w:highlight w:val="yellow"/>
+        </w:rPr>
+        <w:t xml:space="preserve">. – 1957. - – С. 356 . </w:t>
+      </w:r>
+      <w:proofErr w:type="gramStart"/>
+      <w:r>
+        <w:rPr>
+          <w:sz w:val="28"/>
+          <w:szCs w:val="28"/>
+          <w:highlight w:val="yellow"/>
+          <w:lang w:val="en-US"/>
+        </w:rPr>
+        <w:t>URL</w:t>
+      </w:r>
+      <w:r>
+        <w:rPr>
+          <w:sz w:val="28"/>
+          <w:szCs w:val="28"/>
+          <w:highlight w:val="yellow"/>
+        </w:rPr>
+        <w:t xml:space="preserve"> :</w:t>
+      </w:r>
+      <w:proofErr w:type="gramEnd"/>
+      <w:r>
+        <w:rPr>
+          <w:sz w:val="28"/>
+          <w:szCs w:val="28"/>
+          <w:highlight w:val="yellow"/>
+        </w:rPr>
+        <w:t xml:space="preserve"> </w:t>
+      </w:r>
+      <w:hyperlink r:id="rId9" w:history="1">
+        <w:r>
+          <w:rPr>
+            <w:rStyle w:val="a5"/>
+            <w:sz w:val="28"/>
+            <w:szCs w:val="28"/>
+            <w:highlight w:val="yellow"/>
+            <w:lang w:val="en-US"/>
+          </w:rPr>
+          <w:t>http</w:t>
+        </w:r>
+        <w:r>
+          <w:rPr>
+            <w:rStyle w:val="a5"/>
+            <w:sz w:val="28"/>
+            <w:szCs w:val="28"/>
+            <w:highlight w:val="yellow"/>
+          </w:rPr>
+          <w:t>://</w:t>
+        </w:r>
+        <w:proofErr w:type="spellStart"/>
+        <w:r>
+          <w:rPr>
+            <w:rStyle w:val="a5"/>
+            <w:sz w:val="28"/>
+            <w:szCs w:val="28"/>
+            <w:highlight w:val="yellow"/>
+            <w:lang w:val="en-US"/>
+          </w:rPr>
+          <w:t>feb</w:t>
+        </w:r>
+        <w:proofErr w:type="spellEnd"/>
+        <w:r>
+          <w:rPr>
+            <w:rStyle w:val="a5"/>
+            <w:sz w:val="28"/>
+            <w:szCs w:val="28"/>
+            <w:highlight w:val="yellow"/>
+          </w:rPr>
+          <w:t>-</w:t>
+        </w:r>
+        <w:r>
+          <w:rPr>
+            <w:rStyle w:val="a5"/>
+            <w:sz w:val="28"/>
+            <w:szCs w:val="28"/>
+            <w:highlight w:val="yellow"/>
+            <w:lang w:val="en-US"/>
+          </w:rPr>
+          <w:t>web</w:t>
+        </w:r>
+        <w:r>
+          <w:rPr>
+            <w:rStyle w:val="a5"/>
+            <w:sz w:val="28"/>
+            <w:szCs w:val="28"/>
+            <w:highlight w:val="yellow"/>
+          </w:rPr>
+          <w:t>.</w:t>
+        </w:r>
+        <w:proofErr w:type="spellStart"/>
+        <w:r>
+          <w:rPr>
+            <w:rStyle w:val="a5"/>
+            <w:sz w:val="28"/>
+            <w:szCs w:val="28"/>
+            <w:highlight w:val="yellow"/>
+            <w:lang w:val="en-US"/>
+          </w:rPr>
+          <w:t>ru</w:t>
+        </w:r>
+        <w:proofErr w:type="spellEnd"/>
+        <w:r>
+          <w:rPr>
+            <w:rStyle w:val="a5"/>
+            <w:sz w:val="28"/>
+            <w:szCs w:val="28"/>
+            <w:highlight w:val="yellow"/>
+          </w:rPr>
+          <w:t>/</w:t>
+        </w:r>
+        <w:proofErr w:type="spellStart"/>
+        <w:r>
+          <w:rPr>
+            <w:rStyle w:val="a5"/>
+            <w:sz w:val="28"/>
+            <w:szCs w:val="28"/>
+            <w:highlight w:val="yellow"/>
+            <w:lang w:val="en-US"/>
+          </w:rPr>
+          <w:t>feb</w:t>
+        </w:r>
+        <w:proofErr w:type="spellEnd"/>
+        <w:r>
+          <w:rPr>
+            <w:rStyle w:val="a5"/>
+            <w:sz w:val="28"/>
+            <w:szCs w:val="28"/>
+            <w:highlight w:val="yellow"/>
+          </w:rPr>
+          <w:t>/</w:t>
+        </w:r>
+        <w:proofErr w:type="spellStart"/>
+        <w:r>
+          <w:rPr>
+            <w:rStyle w:val="a5"/>
+            <w:sz w:val="28"/>
+            <w:szCs w:val="28"/>
+            <w:highlight w:val="yellow"/>
+            <w:lang w:val="en-US"/>
+          </w:rPr>
+          <w:t>mayakovsky</w:t>
+        </w:r>
+        <w:proofErr w:type="spellEnd"/>
+        <w:r>
+          <w:rPr>
+            <w:rStyle w:val="a5"/>
+            <w:sz w:val="28"/>
+            <w:szCs w:val="28"/>
+            <w:highlight w:val="yellow"/>
+          </w:rPr>
+          <w:t>/</w:t>
+        </w:r>
+        <w:r>
+          <w:rPr>
+            <w:rStyle w:val="a5"/>
+            <w:sz w:val="28"/>
+            <w:szCs w:val="28"/>
+            <w:highlight w:val="yellow"/>
+            <w:lang w:val="en-US"/>
+          </w:rPr>
+          <w:t>default</w:t>
+        </w:r>
+        <w:r>
+          <w:rPr>
+            <w:rStyle w:val="a5"/>
+            <w:sz w:val="28"/>
+            <w:szCs w:val="28"/>
+            <w:highlight w:val="yellow"/>
+          </w:rPr>
+          <w:t>.</w:t>
+        </w:r>
+        <w:r>
+          <w:rPr>
+            <w:rStyle w:val="a5"/>
+            <w:sz w:val="28"/>
+            <w:szCs w:val="28"/>
+            <w:highlight w:val="yellow"/>
+            <w:lang w:val="en-US"/>
+          </w:rPr>
+          <w:t>asp</w:t>
+        </w:r>
+      </w:hyperlink>
+      <w:r>
+        <w:rPr>
+          <w:sz w:val="28"/>
+          <w:szCs w:val="28"/>
+          <w:highlight w:val="yellow"/>
+        </w:rPr>
+        <w:t xml:space="preserve"> (дата обращения 10.03.2016г. ) </w:t>
+      </w:r>
+    </w:p>
+    <w:p>
+      <w:pPr>
+        <w:widowControl w:val="0"/>
         <w:autoSpaceDE w:val="0"/>
         <w:autoSpaceDN w:val="0"/>
         <w:adjustRightInd w:val="0"/>
         <w:spacing w:after="0" w:line="356" w:lineRule="auto"/>
-        <w:ind w:left="0" w:right="41" w:firstLine="709"/>
+        <w:ind w:right="41"/>
         <w:rPr>
           <w:szCs w:val="28"/>
         </w:rPr>
       </w:pPr>
-      <w:proofErr w:type="spellStart"/>
-      <w:r>
-        <w:rPr>
-          <w:szCs w:val="28"/>
-        </w:rPr>
-        <w:t>Б</w:t>
-      </w:r>
-      <w:r>
-        <w:rPr>
-          <w:spacing w:val="-1"/>
-          <w:szCs w:val="28"/>
-        </w:rPr>
-        <w:t>л</w:t>
-      </w:r>
-      <w:r>
-        <w:rPr>
-          <w:spacing w:val="1"/>
-          <w:szCs w:val="28"/>
-        </w:rPr>
-        <w:t>ин</w:t>
-      </w:r>
-      <w:r>
-        <w:rPr>
-          <w:spacing w:val="-2"/>
-          <w:szCs w:val="28"/>
-        </w:rPr>
-        <w:t>к</w:t>
-      </w:r>
-      <w:r>
-        <w:rPr>
-          <w:spacing w:val="1"/>
-          <w:szCs w:val="28"/>
-        </w:rPr>
-        <w:t>ин</w:t>
-      </w:r>
-      <w:r>
-        <w:rPr>
-          <w:szCs w:val="28"/>
-        </w:rPr>
-        <w:t>а</w:t>
-      </w:r>
-      <w:proofErr w:type="spellEnd"/>
-      <w:r>
-        <w:rPr>
-          <w:szCs w:val="28"/>
-        </w:rPr>
-        <w:t>-Мел</w:t>
-      </w:r>
-      <w:r>
-        <w:rPr>
-          <w:spacing w:val="-2"/>
-          <w:szCs w:val="28"/>
-        </w:rPr>
-        <w:t>ь</w:t>
-      </w:r>
-      <w:r>
-        <w:rPr>
-          <w:spacing w:val="-1"/>
-          <w:szCs w:val="28"/>
-        </w:rPr>
-        <w:t>н</w:t>
-      </w:r>
-      <w:r>
-        <w:rPr>
-          <w:spacing w:val="1"/>
-          <w:szCs w:val="28"/>
-        </w:rPr>
-        <w:t>и</w:t>
-      </w:r>
-      <w:r>
-        <w:rPr>
-          <w:szCs w:val="28"/>
-        </w:rPr>
-        <w:t xml:space="preserve">к  </w:t>
-      </w:r>
-      <w:r>
-        <w:rPr>
-          <w:spacing w:val="33"/>
-          <w:szCs w:val="28"/>
-        </w:rPr>
-        <w:t xml:space="preserve"> </w:t>
-      </w:r>
-      <w:r>
-        <w:rPr>
-          <w:szCs w:val="28"/>
-        </w:rPr>
-        <w:t xml:space="preserve">М.  </w:t>
-      </w:r>
-      <w:r>
-        <w:rPr>
-          <w:spacing w:val="34"/>
-          <w:szCs w:val="28"/>
-        </w:rPr>
-        <w:t xml:space="preserve"> </w:t>
-      </w:r>
-      <w:r>
-        <w:rPr>
-          <w:szCs w:val="28"/>
-        </w:rPr>
-        <w:t xml:space="preserve">М.  </w:t>
-      </w:r>
-      <w:r>
-        <w:rPr>
-          <w:spacing w:val="34"/>
-          <w:szCs w:val="28"/>
-        </w:rPr>
-        <w:t xml:space="preserve"> </w:t>
-      </w:r>
-      <w:r>
-        <w:rPr>
-          <w:szCs w:val="28"/>
-        </w:rPr>
-        <w:t>Реклам</w:t>
-      </w:r>
-      <w:r>
-        <w:rPr>
-          <w:spacing w:val="-2"/>
-          <w:szCs w:val="28"/>
-        </w:rPr>
-        <w:t>н</w:t>
-      </w:r>
-      <w:r>
-        <w:rPr>
-          <w:spacing w:val="1"/>
-          <w:szCs w:val="28"/>
-        </w:rPr>
-        <w:t>ы</w:t>
-      </w:r>
-      <w:r>
-        <w:rPr>
-          <w:szCs w:val="28"/>
-        </w:rPr>
-        <w:t xml:space="preserve">й  </w:t>
-      </w:r>
-      <w:r>
-        <w:rPr>
-          <w:spacing w:val="35"/>
-          <w:szCs w:val="28"/>
-        </w:rPr>
-        <w:t xml:space="preserve"> </w:t>
-      </w:r>
-      <w:proofErr w:type="gramStart"/>
-      <w:r>
-        <w:rPr>
-          <w:szCs w:val="28"/>
-        </w:rPr>
-        <w:t>т</w:t>
-      </w:r>
-      <w:r>
-        <w:rPr>
-          <w:spacing w:val="-3"/>
-          <w:szCs w:val="28"/>
-        </w:rPr>
-        <w:t>е</w:t>
-      </w:r>
-      <w:r>
-        <w:rPr>
-          <w:szCs w:val="28"/>
-        </w:rPr>
-        <w:t>кст  :</w:t>
-      </w:r>
-      <w:proofErr w:type="gramEnd"/>
-      <w:r>
-        <w:rPr>
-          <w:szCs w:val="28"/>
-        </w:rPr>
-        <w:t xml:space="preserve">  </w:t>
-      </w:r>
-      <w:r>
-        <w:rPr>
-          <w:spacing w:val="35"/>
-          <w:szCs w:val="28"/>
-        </w:rPr>
-        <w:t xml:space="preserve"> </w:t>
-      </w:r>
-      <w:r>
-        <w:rPr>
-          <w:szCs w:val="28"/>
-        </w:rPr>
-        <w:t>з</w:t>
-      </w:r>
-      <w:r>
-        <w:rPr>
-          <w:spacing w:val="-3"/>
-          <w:szCs w:val="28"/>
-        </w:rPr>
-        <w:t>а</w:t>
-      </w:r>
-      <w:r>
-        <w:rPr>
-          <w:spacing w:val="1"/>
-          <w:szCs w:val="28"/>
-        </w:rPr>
-        <w:t>д</w:t>
-      </w:r>
-      <w:r>
-        <w:rPr>
-          <w:szCs w:val="28"/>
-        </w:rPr>
-        <w:t>а</w:t>
-      </w:r>
-      <w:r>
-        <w:rPr>
-          <w:spacing w:val="-2"/>
-          <w:szCs w:val="28"/>
-        </w:rPr>
-        <w:t>ч</w:t>
-      </w:r>
-      <w:r>
-        <w:rPr>
-          <w:spacing w:val="1"/>
-          <w:szCs w:val="28"/>
-        </w:rPr>
-        <w:t>ни</w:t>
-      </w:r>
-      <w:r>
-        <w:rPr>
-          <w:szCs w:val="28"/>
-        </w:rPr>
-        <w:t xml:space="preserve">к  </w:t>
-      </w:r>
-      <w:r>
-        <w:rPr>
-          <w:spacing w:val="32"/>
-          <w:szCs w:val="28"/>
-        </w:rPr>
-        <w:t xml:space="preserve"> </w:t>
-      </w:r>
-      <w:r>
-        <w:rPr>
-          <w:spacing w:val="1"/>
-          <w:szCs w:val="28"/>
-        </w:rPr>
-        <w:t>д</w:t>
-      </w:r>
-      <w:r>
-        <w:rPr>
-          <w:spacing w:val="-3"/>
-          <w:szCs w:val="28"/>
-        </w:rPr>
-        <w:t>л</w:t>
-      </w:r>
-      <w:r>
-        <w:rPr>
-          <w:szCs w:val="28"/>
-        </w:rPr>
-        <w:t>я к</w:t>
-      </w:r>
-      <w:r>
-        <w:rPr>
-          <w:spacing w:val="-1"/>
-          <w:szCs w:val="28"/>
-        </w:rPr>
-        <w:t>о</w:t>
-      </w:r>
-      <w:r>
-        <w:rPr>
-          <w:spacing w:val="1"/>
-          <w:szCs w:val="28"/>
-        </w:rPr>
-        <w:t>п</w:t>
-      </w:r>
-      <w:r>
-        <w:rPr>
-          <w:spacing w:val="-1"/>
-          <w:szCs w:val="28"/>
-        </w:rPr>
-        <w:t>и</w:t>
-      </w:r>
-      <w:r>
-        <w:rPr>
-          <w:spacing w:val="1"/>
-          <w:szCs w:val="28"/>
-        </w:rPr>
-        <w:t>р</w:t>
-      </w:r>
-      <w:r>
-        <w:rPr>
-          <w:spacing w:val="-2"/>
-          <w:szCs w:val="28"/>
-        </w:rPr>
-        <w:t>а</w:t>
-      </w:r>
-      <w:r>
-        <w:rPr>
-          <w:spacing w:val="1"/>
-          <w:szCs w:val="28"/>
-        </w:rPr>
-        <w:t>й</w:t>
-      </w:r>
-      <w:r>
-        <w:rPr>
-          <w:szCs w:val="28"/>
-        </w:rPr>
-        <w:t>те</w:t>
-      </w:r>
-      <w:r>
-        <w:rPr>
-          <w:spacing w:val="-1"/>
-          <w:szCs w:val="28"/>
-        </w:rPr>
-        <w:t>р</w:t>
-      </w:r>
-      <w:r>
-        <w:rPr>
-          <w:spacing w:val="1"/>
-          <w:szCs w:val="28"/>
-        </w:rPr>
-        <w:t>о</w:t>
-      </w:r>
-      <w:r>
-        <w:rPr>
-          <w:szCs w:val="28"/>
-        </w:rPr>
-        <w:t>в /</w:t>
-      </w:r>
-      <w:r>
-        <w:rPr>
-          <w:spacing w:val="2"/>
-          <w:szCs w:val="28"/>
-        </w:rPr>
-        <w:t xml:space="preserve"> </w:t>
-      </w:r>
-      <w:r>
-        <w:rPr>
-          <w:szCs w:val="28"/>
-        </w:rPr>
-        <w:t xml:space="preserve">М. М. </w:t>
-      </w:r>
-      <w:proofErr w:type="spellStart"/>
-      <w:r>
-        <w:rPr>
-          <w:szCs w:val="28"/>
-        </w:rPr>
-        <w:t>Б</w:t>
-      </w:r>
-      <w:r>
-        <w:rPr>
-          <w:spacing w:val="-1"/>
-          <w:szCs w:val="28"/>
-        </w:rPr>
-        <w:t>л</w:t>
-      </w:r>
-      <w:r>
-        <w:rPr>
-          <w:spacing w:val="1"/>
-          <w:szCs w:val="28"/>
-        </w:rPr>
-        <w:t>ин</w:t>
-      </w:r>
-      <w:r>
-        <w:rPr>
-          <w:szCs w:val="28"/>
-        </w:rPr>
-        <w:t>к</w:t>
-      </w:r>
-      <w:r>
-        <w:rPr>
-          <w:spacing w:val="-1"/>
-          <w:szCs w:val="28"/>
-        </w:rPr>
-        <w:t>и</w:t>
-      </w:r>
-      <w:r>
-        <w:rPr>
-          <w:spacing w:val="1"/>
-          <w:szCs w:val="28"/>
-        </w:rPr>
-        <w:t>н</w:t>
-      </w:r>
-      <w:r>
-        <w:rPr>
-          <w:spacing w:val="5"/>
-          <w:szCs w:val="28"/>
-        </w:rPr>
-        <w:t>а</w:t>
-      </w:r>
-      <w:proofErr w:type="spellEnd"/>
-      <w:r>
-        <w:rPr>
-          <w:spacing w:val="-2"/>
-          <w:szCs w:val="28"/>
-        </w:rPr>
-        <w:t>-</w:t>
-      </w:r>
-      <w:r>
-        <w:rPr>
-          <w:szCs w:val="28"/>
-        </w:rPr>
-        <w:t>Мел</w:t>
-      </w:r>
-      <w:r>
-        <w:rPr>
-          <w:spacing w:val="-2"/>
-          <w:szCs w:val="28"/>
-        </w:rPr>
-        <w:t>ь</w:t>
-      </w:r>
-      <w:r>
-        <w:rPr>
-          <w:spacing w:val="-1"/>
-          <w:szCs w:val="28"/>
-        </w:rPr>
-        <w:t>н</w:t>
-      </w:r>
-      <w:r>
-        <w:rPr>
-          <w:spacing w:val="1"/>
-          <w:szCs w:val="28"/>
-        </w:rPr>
-        <w:t>и</w:t>
-      </w:r>
-      <w:r>
-        <w:rPr>
-          <w:szCs w:val="28"/>
-        </w:rPr>
-        <w:t>к.</w:t>
-      </w:r>
-      <w:r>
-        <w:rPr>
-          <w:spacing w:val="2"/>
-          <w:szCs w:val="28"/>
-        </w:rPr>
-        <w:t xml:space="preserve"> </w:t>
-      </w:r>
-      <w:r>
-        <w:rPr>
-          <w:szCs w:val="28"/>
-        </w:rPr>
-        <w:t>–</w:t>
-      </w:r>
-      <w:r>
-        <w:rPr>
-          <w:spacing w:val="2"/>
-          <w:szCs w:val="28"/>
-        </w:rPr>
-        <w:t xml:space="preserve"> </w:t>
-      </w:r>
-      <w:r>
-        <w:rPr>
-          <w:szCs w:val="28"/>
-        </w:rPr>
-        <w:t>М. :</w:t>
-      </w:r>
-      <w:r>
-        <w:rPr>
-          <w:spacing w:val="2"/>
-          <w:szCs w:val="28"/>
-        </w:rPr>
-        <w:t xml:space="preserve"> </w:t>
-      </w:r>
-      <w:r>
-        <w:rPr>
-          <w:spacing w:val="-1"/>
-          <w:szCs w:val="28"/>
-        </w:rPr>
-        <w:t>О</w:t>
-      </w:r>
-      <w:r>
-        <w:rPr>
-          <w:szCs w:val="28"/>
-        </w:rPr>
-        <w:t>.Г.</w:t>
-      </w:r>
-      <w:r>
-        <w:rPr>
-          <w:spacing w:val="-1"/>
-          <w:szCs w:val="28"/>
-        </w:rPr>
-        <w:t>И</w:t>
-      </w:r>
-      <w:r>
-        <w:rPr>
-          <w:szCs w:val="28"/>
-        </w:rPr>
-        <w:t xml:space="preserve">., </w:t>
-      </w:r>
-      <w:r>
-        <w:rPr>
-          <w:spacing w:val="1"/>
-          <w:szCs w:val="28"/>
-        </w:rPr>
-        <w:t>2</w:t>
-      </w:r>
-      <w:r>
-        <w:rPr>
-          <w:spacing w:val="-1"/>
-          <w:szCs w:val="28"/>
-        </w:rPr>
-        <w:t>0</w:t>
-      </w:r>
-      <w:r>
-        <w:rPr>
-          <w:spacing w:val="1"/>
-          <w:szCs w:val="28"/>
-        </w:rPr>
-        <w:t>0</w:t>
-      </w:r>
-      <w:r>
-        <w:rPr>
-          <w:szCs w:val="28"/>
-        </w:rPr>
-        <w:t>3</w:t>
-      </w:r>
-      <w:r>
-        <w:rPr>
-          <w:spacing w:val="2"/>
-          <w:szCs w:val="28"/>
-        </w:rPr>
-        <w:t xml:space="preserve"> </w:t>
-      </w:r>
-      <w:r>
-        <w:rPr>
-          <w:szCs w:val="28"/>
-        </w:rPr>
-        <w:t>–</w:t>
-      </w:r>
-      <w:r>
-        <w:rPr>
-          <w:spacing w:val="2"/>
-          <w:szCs w:val="28"/>
-        </w:rPr>
-        <w:t xml:space="preserve"> </w:t>
-      </w:r>
-      <w:r>
-        <w:rPr>
-          <w:spacing w:val="1"/>
-          <w:szCs w:val="28"/>
-        </w:rPr>
-        <w:t>1</w:t>
-      </w:r>
-      <w:r>
-        <w:rPr>
-          <w:spacing w:val="-1"/>
-          <w:szCs w:val="28"/>
-        </w:rPr>
-        <w:t>9</w:t>
-      </w:r>
-      <w:r>
-        <w:rPr>
-          <w:szCs w:val="28"/>
-        </w:rPr>
-        <w:t>6</w:t>
-      </w:r>
-      <w:r>
-        <w:rPr>
-          <w:spacing w:val="2"/>
-          <w:szCs w:val="28"/>
-        </w:rPr>
-        <w:t xml:space="preserve"> </w:t>
-      </w:r>
-      <w:r>
-        <w:rPr>
-          <w:szCs w:val="28"/>
-        </w:rPr>
-        <w:t xml:space="preserve">с. </w:t>
-      </w:r>
     </w:p>
     <w:p>
       <w:pPr>
@@ -6195,8 +6301,648 @@
           <w:lang w:eastAsia="ru-RU"/>
         </w:rPr>
       </w:pPr>
-      <w:bookmarkStart w:id="0" w:name="_GoBack"/>
-      <w:bookmarkEnd w:id="0"/>
+      <w:r>
+        <w:rPr>
+          <w:rFonts w:eastAsia="Times New Roman" w:cs="Times New Roman"/>
+          <w:color w:val="000000"/>
+          <w:szCs w:val="28"/>
+          <w:lang w:eastAsia="ru-RU"/>
+        </w:rPr>
+        <w:t>Литература по Маяковскому:</w:t>
+      </w:r>
+    </w:p>
+    <w:p>
+      <w:pPr>
+        <w:shd w:val="clear" w:color="auto" w:fill="FFFFFF"/>
+        <w:spacing w:after="0" w:line="240" w:lineRule="auto"/>
+        <w:ind w:firstLine="709"/>
+        <w:rPr>
+          <w:rFonts w:eastAsia="Times New Roman" w:cs="Times New Roman"/>
+          <w:color w:val="000000"/>
+          <w:szCs w:val="28"/>
+          <w:lang w:eastAsia="ru-RU"/>
+        </w:rPr>
+      </w:pPr>
+      <w:r>
+        <w:rPr>
+          <w:rFonts w:eastAsia="Times New Roman" w:cs="Times New Roman"/>
+          <w:color w:val="000000"/>
+          <w:szCs w:val="28"/>
+          <w:lang w:eastAsia="ru-RU"/>
+        </w:rPr>
+        <w:t xml:space="preserve">В. В. Маяковский: </w:t>
+      </w:r>
+      <w:proofErr w:type="spellStart"/>
+      <w:r>
+        <w:rPr>
+          <w:rFonts w:eastAsia="Times New Roman" w:cs="Times New Roman"/>
+          <w:color w:val="000000"/>
+          <w:szCs w:val="28"/>
+          <w:lang w:eastAsia="ru-RU"/>
+        </w:rPr>
+        <w:t>pro</w:t>
+      </w:r>
+      <w:proofErr w:type="spellEnd"/>
+      <w:r>
+        <w:rPr>
+          <w:rFonts w:eastAsia="Times New Roman" w:cs="Times New Roman"/>
+          <w:color w:val="000000"/>
+          <w:szCs w:val="28"/>
+          <w:lang w:eastAsia="ru-RU"/>
+        </w:rPr>
+        <w:t xml:space="preserve"> </w:t>
+      </w:r>
+      <w:proofErr w:type="spellStart"/>
+      <w:r>
+        <w:rPr>
+          <w:rFonts w:eastAsia="Times New Roman" w:cs="Times New Roman"/>
+          <w:color w:val="000000"/>
+          <w:szCs w:val="28"/>
+          <w:lang w:eastAsia="ru-RU"/>
+        </w:rPr>
+        <w:t>et</w:t>
+      </w:r>
+      <w:proofErr w:type="spellEnd"/>
+      <w:r>
+        <w:rPr>
+          <w:rFonts w:eastAsia="Times New Roman" w:cs="Times New Roman"/>
+          <w:color w:val="000000"/>
+          <w:szCs w:val="28"/>
+          <w:lang w:eastAsia="ru-RU"/>
+        </w:rPr>
+        <w:t xml:space="preserve"> </w:t>
+      </w:r>
+      <w:proofErr w:type="spellStart"/>
+      <w:r>
+        <w:rPr>
+          <w:rFonts w:eastAsia="Times New Roman" w:cs="Times New Roman"/>
+          <w:color w:val="000000"/>
+          <w:szCs w:val="28"/>
+          <w:lang w:eastAsia="ru-RU"/>
+        </w:rPr>
+        <w:t>contra</w:t>
+      </w:r>
+      <w:proofErr w:type="spellEnd"/>
+      <w:r>
+        <w:rPr>
+          <w:rFonts w:eastAsia="Times New Roman" w:cs="Times New Roman"/>
+          <w:color w:val="000000"/>
+          <w:szCs w:val="28"/>
+          <w:lang w:eastAsia="ru-RU"/>
+        </w:rPr>
+        <w:t xml:space="preserve"> / Сост., вступ. статья, </w:t>
+      </w:r>
+      <w:proofErr w:type="spellStart"/>
+      <w:r>
+        <w:rPr>
+          <w:rFonts w:eastAsia="Times New Roman" w:cs="Times New Roman"/>
+          <w:color w:val="000000"/>
+          <w:szCs w:val="28"/>
+          <w:lang w:eastAsia="ru-RU"/>
+        </w:rPr>
+        <w:t>коммент</w:t>
+      </w:r>
+      <w:proofErr w:type="spellEnd"/>
+      <w:r>
+        <w:rPr>
+          <w:rFonts w:eastAsia="Times New Roman" w:cs="Times New Roman"/>
+          <w:color w:val="000000"/>
+          <w:szCs w:val="28"/>
+          <w:lang w:eastAsia="ru-RU"/>
+        </w:rPr>
+        <w:t xml:space="preserve">. В. Н. </w:t>
+      </w:r>
+      <w:proofErr w:type="spellStart"/>
+      <w:r>
+        <w:rPr>
+          <w:rFonts w:eastAsia="Times New Roman" w:cs="Times New Roman"/>
+          <w:color w:val="000000"/>
+          <w:szCs w:val="28"/>
+          <w:lang w:eastAsia="ru-RU"/>
+        </w:rPr>
+        <w:t>Дядичева</w:t>
+      </w:r>
+      <w:proofErr w:type="spellEnd"/>
+      <w:r>
+        <w:rPr>
+          <w:rFonts w:eastAsia="Times New Roman" w:cs="Times New Roman"/>
+          <w:color w:val="000000"/>
+          <w:szCs w:val="28"/>
+          <w:lang w:eastAsia="ru-RU"/>
+        </w:rPr>
+        <w:t xml:space="preserve">. - </w:t>
+      </w:r>
+      <w:proofErr w:type="gramStart"/>
+      <w:r>
+        <w:rPr>
+          <w:rFonts w:eastAsia="Times New Roman" w:cs="Times New Roman"/>
+          <w:color w:val="000000"/>
+          <w:szCs w:val="28"/>
+          <w:lang w:eastAsia="ru-RU"/>
+        </w:rPr>
+        <w:t>СПб.:</w:t>
+      </w:r>
+      <w:proofErr w:type="gramEnd"/>
+      <w:r>
+        <w:rPr>
+          <w:rFonts w:eastAsia="Times New Roman" w:cs="Times New Roman"/>
+          <w:color w:val="000000"/>
+          <w:szCs w:val="28"/>
+          <w:lang w:eastAsia="ru-RU"/>
+        </w:rPr>
+        <w:t xml:space="preserve"> РХГА, 2006. (Русский Путь).</w:t>
+      </w:r>
+      <w:r>
+        <w:rPr>
+          <w:rFonts w:eastAsia="Times New Roman" w:cs="Times New Roman"/>
+          <w:color w:val="000000"/>
+          <w:szCs w:val="28"/>
+          <w:lang w:eastAsia="ru-RU"/>
+        </w:rPr>
+        <w:t xml:space="preserve"> (собрание статей. Там: </w:t>
+      </w:r>
+      <w:proofErr w:type="spellStart"/>
+      <w:r>
+        <w:rPr>
+          <w:rFonts w:eastAsia="Times New Roman" w:cs="Times New Roman"/>
+          <w:color w:val="000000"/>
+          <w:szCs w:val="28"/>
+          <w:lang w:eastAsia="ru-RU"/>
+        </w:rPr>
+        <w:t>Буданцев</w:t>
+      </w:r>
+      <w:proofErr w:type="spellEnd"/>
+      <w:r>
+        <w:rPr>
+          <w:rFonts w:eastAsia="Times New Roman" w:cs="Times New Roman"/>
+          <w:color w:val="000000"/>
+          <w:szCs w:val="28"/>
+          <w:lang w:eastAsia="ru-RU"/>
+        </w:rPr>
+        <w:t xml:space="preserve"> С. Ф., А. </w:t>
+      </w:r>
+      <w:proofErr w:type="spellStart"/>
+      <w:r>
+        <w:rPr>
+          <w:rFonts w:eastAsia="Times New Roman" w:cs="Times New Roman"/>
+          <w:color w:val="000000"/>
+          <w:szCs w:val="28"/>
+          <w:lang w:eastAsia="ru-RU"/>
+        </w:rPr>
+        <w:t>Воронский</w:t>
+      </w:r>
+      <w:proofErr w:type="spellEnd"/>
+      <w:r>
+        <w:rPr>
+          <w:rFonts w:eastAsia="Times New Roman" w:cs="Times New Roman"/>
+          <w:color w:val="000000"/>
+          <w:szCs w:val="28"/>
+          <w:lang w:eastAsia="ru-RU"/>
+        </w:rPr>
+        <w:t>, С. Третьяков и др.</w:t>
+      </w:r>
+      <w:r>
+        <w:rPr>
+          <w:rFonts w:eastAsia="Times New Roman" w:cs="Times New Roman"/>
+          <w:color w:val="000000"/>
+          <w:szCs w:val="28"/>
+          <w:lang w:eastAsia="ru-RU"/>
+        </w:rPr>
+        <w:t xml:space="preserve"> </w:t>
+      </w:r>
+      <w:r>
+        <w:rPr>
+          <w:rFonts w:eastAsia="Times New Roman" w:cs="Times New Roman"/>
+          <w:color w:val="000000"/>
+          <w:szCs w:val="28"/>
+          <w:lang w:eastAsia="ru-RU"/>
+        </w:rPr>
+        <w:t>Иванов-Разумник Р. В. Владимир Маяковский («Мистерия» или «Буфф») // В. В. </w:t>
+      </w:r>
+      <w:proofErr w:type="spellStart"/>
+      <w:proofErr w:type="gramStart"/>
+      <w:r>
+        <w:rPr>
+          <w:rFonts w:eastAsia="Times New Roman" w:cs="Times New Roman"/>
+          <w:b/>
+          <w:bCs/>
+          <w:color w:val="000000"/>
+          <w:szCs w:val="28"/>
+          <w:lang w:eastAsia="ru-RU"/>
+        </w:rPr>
+        <w:t>Маяковский</w:t>
+      </w:r>
+      <w:r>
+        <w:rPr>
+          <w:rFonts w:eastAsia="Times New Roman" w:cs="Times New Roman"/>
+          <w:color w:val="000000"/>
+          <w:szCs w:val="28"/>
+          <w:lang w:eastAsia="ru-RU"/>
+        </w:rPr>
+        <w:t>:</w:t>
+      </w:r>
+      <w:r>
+        <w:rPr>
+          <w:rFonts w:eastAsia="Times New Roman" w:cs="Times New Roman"/>
+          <w:b/>
+          <w:bCs/>
+          <w:color w:val="000000"/>
+          <w:szCs w:val="28"/>
+          <w:lang w:eastAsia="ru-RU"/>
+        </w:rPr>
+        <w:t>Pro</w:t>
+      </w:r>
+      <w:proofErr w:type="spellEnd"/>
+      <w:proofErr w:type="gramEnd"/>
+      <w:r>
+        <w:rPr>
+          <w:rFonts w:eastAsia="Times New Roman" w:cs="Times New Roman"/>
+          <w:b/>
+          <w:bCs/>
+          <w:color w:val="000000"/>
+          <w:szCs w:val="28"/>
+          <w:lang w:eastAsia="ru-RU"/>
+        </w:rPr>
+        <w:t xml:space="preserve"> </w:t>
+      </w:r>
+      <w:proofErr w:type="spellStart"/>
+      <w:r>
+        <w:rPr>
+          <w:rFonts w:eastAsia="Times New Roman" w:cs="Times New Roman"/>
+          <w:b/>
+          <w:bCs/>
+          <w:color w:val="000000"/>
+          <w:szCs w:val="28"/>
+          <w:lang w:eastAsia="ru-RU"/>
+        </w:rPr>
+        <w:t>et</w:t>
+      </w:r>
+      <w:proofErr w:type="spellEnd"/>
+      <w:r>
+        <w:rPr>
+          <w:rFonts w:eastAsia="Times New Roman" w:cs="Times New Roman"/>
+          <w:b/>
+          <w:bCs/>
+          <w:color w:val="000000"/>
+          <w:szCs w:val="28"/>
+          <w:lang w:eastAsia="ru-RU"/>
+        </w:rPr>
+        <w:t xml:space="preserve"> </w:t>
+      </w:r>
+      <w:proofErr w:type="spellStart"/>
+      <w:r>
+        <w:rPr>
+          <w:rFonts w:eastAsia="Times New Roman" w:cs="Times New Roman"/>
+          <w:b/>
+          <w:bCs/>
+          <w:color w:val="000000"/>
+          <w:szCs w:val="28"/>
+          <w:lang w:eastAsia="ru-RU"/>
+        </w:rPr>
+        <w:t>contra</w:t>
+      </w:r>
+      <w:proofErr w:type="spellEnd"/>
+      <w:r>
+        <w:rPr>
+          <w:rFonts w:eastAsia="Times New Roman" w:cs="Times New Roman"/>
+          <w:color w:val="000000"/>
+          <w:szCs w:val="28"/>
+          <w:lang w:eastAsia="ru-RU"/>
+        </w:rPr>
+        <w:t> / </w:t>
+      </w:r>
+      <w:r>
+        <w:rPr>
+          <w:rFonts w:eastAsia="Times New Roman" w:cs="Times New Roman"/>
+          <w:b/>
+          <w:bCs/>
+          <w:color w:val="000000"/>
+          <w:szCs w:val="28"/>
+          <w:lang w:eastAsia="ru-RU"/>
+        </w:rPr>
+        <w:t>Сост</w:t>
+      </w:r>
+      <w:r>
+        <w:rPr>
+          <w:rFonts w:eastAsia="Times New Roman" w:cs="Times New Roman"/>
+          <w:color w:val="000000"/>
+          <w:szCs w:val="28"/>
+          <w:lang w:eastAsia="ru-RU"/>
+        </w:rPr>
+        <w:t>., </w:t>
+      </w:r>
+      <w:r>
+        <w:rPr>
+          <w:rFonts w:eastAsia="Times New Roman" w:cs="Times New Roman"/>
+          <w:b/>
+          <w:bCs/>
+          <w:color w:val="000000"/>
+          <w:szCs w:val="28"/>
+          <w:lang w:eastAsia="ru-RU"/>
+        </w:rPr>
+        <w:t>вступ</w:t>
+      </w:r>
+      <w:r>
+        <w:rPr>
+          <w:rFonts w:eastAsia="Times New Roman" w:cs="Times New Roman"/>
+          <w:color w:val="000000"/>
+          <w:szCs w:val="28"/>
+          <w:lang w:eastAsia="ru-RU"/>
+        </w:rPr>
+        <w:t>. </w:t>
+      </w:r>
+      <w:r>
+        <w:rPr>
+          <w:rFonts w:eastAsia="Times New Roman" w:cs="Times New Roman"/>
+          <w:b/>
+          <w:bCs/>
+          <w:color w:val="000000"/>
+          <w:szCs w:val="28"/>
+          <w:lang w:eastAsia="ru-RU"/>
+        </w:rPr>
+        <w:t>ст</w:t>
+      </w:r>
+      <w:r>
+        <w:rPr>
+          <w:rFonts w:eastAsia="Times New Roman" w:cs="Times New Roman"/>
+          <w:color w:val="000000"/>
+          <w:szCs w:val="28"/>
+          <w:lang w:eastAsia="ru-RU"/>
+        </w:rPr>
+        <w:t>., </w:t>
+      </w:r>
+      <w:proofErr w:type="spellStart"/>
+      <w:r>
+        <w:rPr>
+          <w:rFonts w:eastAsia="Times New Roman" w:cs="Times New Roman"/>
+          <w:b/>
+          <w:bCs/>
+          <w:color w:val="000000"/>
+          <w:szCs w:val="28"/>
+          <w:lang w:eastAsia="ru-RU"/>
+        </w:rPr>
+        <w:t>коммент</w:t>
+      </w:r>
+      <w:proofErr w:type="spellEnd"/>
+      <w:r>
+        <w:rPr>
+          <w:rFonts w:eastAsia="Times New Roman" w:cs="Times New Roman"/>
+          <w:color w:val="000000"/>
+          <w:szCs w:val="28"/>
+          <w:lang w:eastAsia="ru-RU"/>
+        </w:rPr>
+        <w:t>. В. </w:t>
+      </w:r>
+      <w:r>
+        <w:rPr>
+          <w:rFonts w:eastAsia="Times New Roman" w:cs="Times New Roman"/>
+          <w:b/>
+          <w:bCs/>
+          <w:color w:val="000000"/>
+          <w:szCs w:val="28"/>
+          <w:lang w:eastAsia="ru-RU"/>
+        </w:rPr>
+        <w:t>Н</w:t>
+      </w:r>
+      <w:r>
+        <w:rPr>
+          <w:rFonts w:eastAsia="Times New Roman" w:cs="Times New Roman"/>
+          <w:color w:val="000000"/>
+          <w:szCs w:val="28"/>
+          <w:lang w:eastAsia="ru-RU"/>
+        </w:rPr>
+        <w:t>. </w:t>
+      </w:r>
+      <w:proofErr w:type="spellStart"/>
+      <w:r>
+        <w:rPr>
+          <w:rFonts w:eastAsia="Times New Roman" w:cs="Times New Roman"/>
+          <w:b/>
+          <w:bCs/>
+          <w:color w:val="000000"/>
+          <w:szCs w:val="28"/>
+          <w:lang w:eastAsia="ru-RU"/>
+        </w:rPr>
+        <w:t>Дядичева</w:t>
+      </w:r>
+      <w:proofErr w:type="spellEnd"/>
+      <w:proofErr w:type="gramStart"/>
+      <w:r>
+        <w:rPr>
+          <w:rFonts w:eastAsia="Times New Roman" w:cs="Times New Roman"/>
+          <w:color w:val="000000"/>
+          <w:szCs w:val="28"/>
+          <w:lang w:eastAsia="ru-RU"/>
+        </w:rPr>
+        <w:t>. </w:t>
+      </w:r>
+      <w:r>
+        <w:rPr>
+          <w:rFonts w:eastAsia="Times New Roman" w:cs="Times New Roman"/>
+          <w:color w:val="000000"/>
+          <w:szCs w:val="28"/>
+          <w:lang w:eastAsia="ru-RU"/>
+        </w:rPr>
+        <w:t>,</w:t>
+      </w:r>
+      <w:proofErr w:type="gramEnd"/>
+      <w:r>
+        <w:rPr>
+          <w:rFonts w:eastAsia="Times New Roman" w:cs="Times New Roman"/>
+          <w:color w:val="000000"/>
+          <w:szCs w:val="28"/>
+          <w:lang w:eastAsia="ru-RU"/>
+        </w:rPr>
+        <w:t xml:space="preserve"> </w:t>
+      </w:r>
+      <w:r>
+        <w:rPr>
+          <w:rFonts w:eastAsia="Times New Roman" w:cs="Times New Roman"/>
+          <w:color w:val="000000"/>
+          <w:szCs w:val="28"/>
+          <w:lang w:eastAsia="ru-RU"/>
+        </w:rPr>
+        <w:t xml:space="preserve">) </w:t>
+      </w:r>
+    </w:p>
+    <w:p>
+      <w:r>
+        <w:t>В</w:t>
+      </w:r>
+      <w:r>
+        <w:t xml:space="preserve">. </w:t>
+      </w:r>
+      <w:r>
+        <w:t>В</w:t>
+      </w:r>
+      <w:r>
+        <w:t xml:space="preserve">. </w:t>
+      </w:r>
+      <w:r>
+        <w:t>Маяковский</w:t>
+      </w:r>
+      <w:r>
+        <w:t xml:space="preserve">: </w:t>
+      </w:r>
+      <w:r>
+        <w:rPr>
+          <w:lang w:val="en-US"/>
+        </w:rPr>
+        <w:t>pro</w:t>
+      </w:r>
+      <w:r>
+        <w:t xml:space="preserve"> </w:t>
+      </w:r>
+      <w:r>
+        <w:rPr>
+          <w:lang w:val="en-US"/>
+        </w:rPr>
+        <w:t>et</w:t>
+      </w:r>
+      <w:r>
+        <w:t xml:space="preserve"> </w:t>
+      </w:r>
+      <w:r>
+        <w:rPr>
+          <w:lang w:val="en-US"/>
+        </w:rPr>
+        <w:t>contra</w:t>
+      </w:r>
+      <w:r>
+        <w:t xml:space="preserve">. </w:t>
+      </w:r>
+      <w:r>
+        <w:t xml:space="preserve">Личность и творчество Владимира Маяковского в оценке современников и </w:t>
+      </w:r>
+      <w:proofErr w:type="gramStart"/>
+      <w:r>
+        <w:t>исследователей :</w:t>
+      </w:r>
+      <w:proofErr w:type="gramEnd"/>
+      <w:r>
+        <w:t xml:space="preserve"> антология / сост., </w:t>
+      </w:r>
+      <w:r>
+        <w:lastRenderedPageBreak/>
+        <w:t xml:space="preserve">вступ. ст., </w:t>
+      </w:r>
+      <w:proofErr w:type="spellStart"/>
+      <w:r>
+        <w:t>коммент.В</w:t>
+      </w:r>
+      <w:proofErr w:type="spellEnd"/>
+      <w:r>
+        <w:t xml:space="preserve">. Н. </w:t>
+      </w:r>
+      <w:proofErr w:type="spellStart"/>
+      <w:r>
+        <w:t>Дядичева</w:t>
+      </w:r>
+      <w:proofErr w:type="spellEnd"/>
+      <w:r>
+        <w:t>. - СПб</w:t>
+      </w:r>
+      <w:proofErr w:type="gramStart"/>
+      <w:r>
+        <w:t>. :</w:t>
+      </w:r>
+      <w:proofErr w:type="gramEnd"/>
+      <w:r>
+        <w:t xml:space="preserve"> Русская христианская гуманитарная академия, 2013. - (Русский Путь: </w:t>
+      </w:r>
+      <w:proofErr w:type="spellStart"/>
+      <w:r>
+        <w:t>pro</w:t>
+      </w:r>
+      <w:proofErr w:type="spellEnd"/>
+      <w:r>
+        <w:t xml:space="preserve"> </w:t>
+      </w:r>
+      <w:proofErr w:type="spellStart"/>
+      <w:r>
+        <w:t>et</w:t>
+      </w:r>
+      <w:proofErr w:type="spellEnd"/>
+      <w:r>
+        <w:t xml:space="preserve"> </w:t>
+      </w:r>
+      <w:proofErr w:type="spellStart"/>
+      <w:proofErr w:type="gramStart"/>
+      <w:r>
+        <w:t>contra</w:t>
+      </w:r>
+      <w:proofErr w:type="spellEnd"/>
+      <w:r>
+        <w:t xml:space="preserve"> )</w:t>
+      </w:r>
+      <w:proofErr w:type="gramEnd"/>
+      <w:r>
+        <w:t xml:space="preserve">.   </w:t>
+      </w:r>
+      <w:r>
+        <w:rPr>
+          <w:highlight w:val="yellow"/>
+        </w:rPr>
+        <w:t>(там не один том, уточнить)</w:t>
+      </w:r>
+      <w:r>
+        <w:t xml:space="preserve"> </w:t>
+      </w:r>
+    </w:p>
+    <w:p>
+      <w:pPr>
+        <w:shd w:val="clear" w:color="auto" w:fill="FFFFFF"/>
+        <w:spacing w:after="0" w:line="240" w:lineRule="auto"/>
+        <w:ind w:firstLine="709"/>
+        <w:rPr>
+          <w:rFonts w:eastAsia="Times New Roman" w:cs="Times New Roman"/>
+          <w:color w:val="000000"/>
+          <w:szCs w:val="28"/>
+          <w:lang w:eastAsia="ru-RU"/>
+        </w:rPr>
+      </w:pPr>
+    </w:p>
+    <w:p>
+      <w:pPr>
+        <w:pStyle w:val="a6"/>
+        <w:spacing w:before="100" w:beforeAutospacing="1" w:after="100" w:afterAutospacing="1"/>
+        <w:ind w:left="0" w:firstLine="709"/>
+        <w:rPr>
+          <w:rFonts w:eastAsia="Times New Roman" w:cs="Times New Roman"/>
+          <w:color w:val="000000"/>
+          <w:szCs w:val="28"/>
+          <w:lang w:eastAsia="ru-RU"/>
+        </w:rPr>
+      </w:pPr>
+      <w:r>
+        <w:rPr>
+          <w:rFonts w:eastAsia="Times New Roman" w:cs="Times New Roman"/>
+          <w:color w:val="000000"/>
+          <w:szCs w:val="28"/>
+          <w:lang w:eastAsia="ru-RU"/>
+        </w:rPr>
+        <w:t xml:space="preserve"> </w:t>
+      </w:r>
+      <w:hyperlink r:id="rId10" w:history="1">
+        <w:r>
+          <w:rPr>
+            <w:rStyle w:val="a5"/>
+            <w:rFonts w:eastAsia="Times New Roman" w:cs="Times New Roman"/>
+            <w:szCs w:val="28"/>
+            <w:lang w:eastAsia="ru-RU"/>
+          </w:rPr>
+          <w:t>http://poetica.pro/journal/liter.php?id=2743</w:t>
+        </w:r>
+      </w:hyperlink>
+      <w:r>
+        <w:rPr>
+          <w:rFonts w:eastAsia="Times New Roman" w:cs="Times New Roman"/>
+          <w:color w:val="000000"/>
+          <w:szCs w:val="28"/>
+          <w:lang w:eastAsia="ru-RU"/>
+        </w:rPr>
+        <w:t xml:space="preserve"> (список литературы по Маяковскому). </w:t>
+      </w:r>
     </w:p>
     <w:sectPr>
       <w:pgSz w:w="11906" w:h="16838"/>
@@ -6210,7 +6956,7 @@
 
 <file path=word/numbering.xml><?xml version="1.0" encoding="utf-8"?>
 <w:numbering xmlns:wpc="http://schemas.microsoft.com/office/word/2010/wordprocessingCanvas" xmlns:mc="http://schemas.openxmlformats.org/markup-compatibility/2006" xmlns:o="urn:schemas-microsoft-com:office:office" xmlns:r="http://schemas.openxmlformats.org/officeDocument/2006/relationships" xmlns:m="http://schemas.openxmlformats.org/officeDocument/2006/math" xmlns:v="urn:schemas-microsoft-com:vml" xmlns:wp14="http://schemas.microsoft.com/office/word/2010/wordprocessingDrawing" xmlns:wp="http://schemas.openxmlformats.org/drawingml/2006/wordprocessingDrawing" xmlns:w10="urn:schemas-microsoft-com:office:word" xmlns:w="http://schemas.openxmlformats.org/wordprocessingml/2006/main" xmlns:w14="http://schemas.microsoft.com/office/word/2010/wordml" xmlns:w15="http://schemas.microsoft.com/office/word/2012/wordml" xmlns:wpg="http://schemas.microsoft.com/office/word/2010/wordprocessingGroup" xmlns:wpi="http://schemas.microsoft.com/office/word/2010/wordprocessingInk" xmlns:wne="http://schemas.microsoft.com/office/word/2006/wordml" xmlns:wps="http://schemas.microsoft.com/office/word/2010/wordprocessingShape" mc:Ignorable="w14 w15 wp14">
-  <w:abstractNum w:abstractNumId="0">
+  <w:abstractNum w:abstractNumId="0" w15:restartNumberingAfterBreak="0">
     <w:nsid w:val="0DDB3AC9"/>
     <w:multiLevelType w:val="hybridMultilevel"/>
     <w:tmpl w:val="3530E244"/>
@@ -6296,7 +7042,7 @@
       </w:pPr>
     </w:lvl>
   </w:abstractNum>
-  <w:abstractNum w:abstractNumId="1">
+  <w:abstractNum w:abstractNumId="1" w15:restartNumberingAfterBreak="0">
     <w:nsid w:val="400E16B2"/>
     <w:multiLevelType w:val="hybridMultilevel"/>
     <w:tmpl w:val="3530E244"/>
@@ -6382,7 +7128,7 @@
       </w:pPr>
     </w:lvl>
   </w:abstractNum>
-  <w:abstractNum w:abstractNumId="2">
+  <w:abstractNum w:abstractNumId="2" w15:restartNumberingAfterBreak="0">
     <w:nsid w:val="772C3681"/>
     <w:multiLevelType w:val="hybridMultilevel"/>
     <w:tmpl w:val="87D0E12C"/>

--- a/кусочки диплома/Список литературы (заметка) .docx
+++ b/кусочки диплома/Список литературы (заметка) .docx
@@ -7,7 +7,6 @@
         <w:pStyle w:val="a3"/>
         <w:spacing w:line="360" w:lineRule="auto"/>
         <w:ind w:firstLine="709"/>
-        <w:jc w:val="center"/>
         <w:rPr>
           <w:b/>
           <w:sz w:val="28"/>
@@ -28,7 +27,6 @@
         <w:pStyle w:val="a3"/>
         <w:spacing w:line="360" w:lineRule="auto"/>
         <w:ind w:firstLine="709"/>
-        <w:jc w:val="center"/>
         <w:rPr>
           <w:b/>
           <w:sz w:val="28"/>
@@ -53,6 +51,7 @@
         </w:numPr>
         <w:spacing w:line="360" w:lineRule="auto"/>
         <w:ind w:left="0" w:firstLine="709"/>
+        <w:jc w:val="both"/>
         <w:rPr>
           <w:sz w:val="28"/>
           <w:szCs w:val="28"/>
@@ -159,7 +158,6 @@
       </w:r>
       <w:r>
         <w:rPr>
-          <w:b/>
           <w:bCs/>
           <w:sz w:val="28"/>
           <w:szCs w:val="28"/>
@@ -180,7 +178,6 @@
       <w:pPr>
         <w:pStyle w:val="a6"/>
         <w:ind w:left="0" w:firstLine="709"/>
-        <w:jc w:val="center"/>
         <w:rPr>
           <w:b/>
           <w:caps/>
@@ -1022,8 +1019,6 @@
         </w:rPr>
         <w:t xml:space="preserve">кста </w:t>
       </w:r>
-      <w:bookmarkStart w:id="0" w:name="_GoBack"/>
-      <w:bookmarkEnd w:id="0"/>
       <w:r>
         <w:rPr>
           <w:spacing w:val="-1"/>
@@ -3009,6 +3004,82 @@
         </w:rPr>
         <w:t>, 2009. – С 73-81</w:t>
       </w:r>
+      <w:r>
+        <w:rPr>
+          <w:sz w:val="28"/>
+          <w:szCs w:val="28"/>
+        </w:rPr>
+        <w:t>.</w:t>
+      </w:r>
+    </w:p>
+    <w:p>
+      <w:pPr>
+        <w:pStyle w:val="a7"/>
+        <w:numPr>
+          <w:ilvl w:val="0"/>
+          <w:numId w:val="2"/>
+        </w:numPr>
+        <w:spacing w:line="360" w:lineRule="auto"/>
+        <w:ind w:left="0" w:firstLine="709"/>
+        <w:rPr>
+          <w:sz w:val="28"/>
+          <w:szCs w:val="28"/>
+        </w:rPr>
+      </w:pPr>
+      <w:r>
+        <w:rPr>
+          <w:i/>
+          <w:sz w:val="28"/>
+          <w:szCs w:val="28"/>
+        </w:rPr>
+        <w:t>Фокин П.</w:t>
+      </w:r>
+      <w:r>
+        <w:rPr>
+          <w:sz w:val="28"/>
+          <w:szCs w:val="28"/>
+        </w:rPr>
+        <w:t xml:space="preserve"> Маяковский без глянца. – </w:t>
+      </w:r>
+      <w:proofErr w:type="spellStart"/>
+      <w:r>
+        <w:rPr>
+          <w:sz w:val="28"/>
+          <w:szCs w:val="28"/>
+        </w:rPr>
+        <w:t>Спб</w:t>
+      </w:r>
+      <w:proofErr w:type="spellEnd"/>
+      <w:proofErr w:type="gramStart"/>
+      <w:r>
+        <w:rPr>
+          <w:sz w:val="28"/>
+          <w:szCs w:val="28"/>
+        </w:rPr>
+        <w:t>.</w:t>
+      </w:r>
+      <w:r>
+        <w:rPr>
+          <w:sz w:val="28"/>
+          <w:szCs w:val="28"/>
+        </w:rPr>
+        <w:t xml:space="preserve"> </w:t>
+      </w:r>
+      <w:r>
+        <w:rPr>
+          <w:sz w:val="28"/>
+          <w:szCs w:val="28"/>
+        </w:rPr>
+        <w:t>:</w:t>
+      </w:r>
+      <w:proofErr w:type="gramEnd"/>
+      <w:r>
+        <w:rPr>
+          <w:sz w:val="28"/>
+          <w:szCs w:val="28"/>
+        </w:rPr>
+        <w:t xml:space="preserve"> Амфора, 2008. – 592с. </w:t>
+      </w:r>
     </w:p>
     <w:p>
       <w:pPr>
@@ -3026,7 +3097,6 @@
         <w:pStyle w:val="a7"/>
         <w:spacing w:line="360" w:lineRule="auto"/>
         <w:ind w:firstLine="709"/>
-        <w:jc w:val="center"/>
         <w:rPr>
           <w:b/>
           <w:caps/>
@@ -3049,7 +3119,6 @@
         <w:pStyle w:val="a7"/>
         <w:spacing w:line="360" w:lineRule="auto"/>
         <w:ind w:firstLine="709"/>
-        <w:jc w:val="center"/>
         <w:rPr>
           <w:b/>
           <w:caps/>
@@ -3172,6 +3241,7 @@
           <w:sz w:val="28"/>
           <w:szCs w:val="28"/>
         </w:rPr>
+        <w:lastRenderedPageBreak/>
         <w:t>Б</w:t>
       </w:r>
       <w:r>
@@ -3370,14 +3440,7 @@
           <w:sz w:val="28"/>
           <w:szCs w:val="28"/>
         </w:rPr>
-        <w:t xml:space="preserve">кст </w:t>
-      </w:r>
-      <w:r>
-        <w:rPr>
-          <w:sz w:val="28"/>
-          <w:szCs w:val="28"/>
-        </w:rPr>
-        <w:t>:</w:t>
+        <w:t>кст :</w:t>
       </w:r>
       <w:proofErr w:type="gramEnd"/>
       <w:r>
@@ -3840,7 +3903,6 @@
         <w:pStyle w:val="a3"/>
         <w:spacing w:line="360" w:lineRule="auto"/>
         <w:ind w:firstLine="709"/>
-        <w:jc w:val="center"/>
         <w:rPr>
           <w:b/>
           <w:caps/>
@@ -3855,7 +3917,6 @@
           <w:sz w:val="28"/>
           <w:szCs w:val="28"/>
         </w:rPr>
-        <w:lastRenderedPageBreak/>
         <w:t>Энциклопедии</w:t>
       </w:r>
     </w:p>
@@ -4031,7 +4092,6 @@
         <w:pStyle w:val="a3"/>
         <w:spacing w:line="360" w:lineRule="auto"/>
         <w:ind w:firstLine="709"/>
-        <w:jc w:val="center"/>
         <w:rPr>
           <w:b/>
           <w:caps/>
@@ -4823,7 +4883,15 @@
           <w:sz w:val="28"/>
           <w:szCs w:val="28"/>
         </w:rPr>
-        <w:t xml:space="preserve"> 10.01.01/ Матросова Елена Сергеевна ; Ивановский государственный университет , - Иваново, 2014, - 188с. URL : </w:t>
+        <w:t xml:space="preserve"> 10.01.01/ Матросова Елена </w:t>
+      </w:r>
+      <w:r>
+        <w:rPr>
+          <w:sz w:val="28"/>
+          <w:szCs w:val="28"/>
+        </w:rPr>
+        <w:lastRenderedPageBreak/>
+        <w:t xml:space="preserve">Сергеевна ; Ивановский государственный университет , - Иваново, 2014, - 188с. URL : </w:t>
       </w:r>
       <w:hyperlink r:id="rId7" w:history="1">
         <w:r>
@@ -4856,7 +4924,6 @@
           <w:sz w:val="28"/>
           <w:szCs w:val="28"/>
         </w:rPr>
-        <w:lastRenderedPageBreak/>
         <w:t>Суслова Е. В.</w:t>
       </w:r>
       <w:r>
@@ -5983,6 +6050,7 @@
           <w:numId w:val="3"/>
         </w:numPr>
         <w:spacing w:line="360" w:lineRule="auto"/>
+        <w:ind w:left="0" w:firstLine="709"/>
         <w:rPr>
           <w:sz w:val="28"/>
           <w:szCs w:val="28"/>
@@ -6282,8 +6350,8 @@
         <w:autoSpaceDE w:val="0"/>
         <w:autoSpaceDN w:val="0"/>
         <w:adjustRightInd w:val="0"/>
-        <w:spacing w:after="0" w:line="356" w:lineRule="auto"/>
-        <w:ind w:right="41"/>
+        <w:spacing w:after="0"/>
+        <w:ind w:right="41" w:firstLine="709"/>
         <w:rPr>
           <w:szCs w:val="28"/>
         </w:rPr>
@@ -6314,7 +6382,7 @@
     <w:p>
       <w:pPr>
         <w:shd w:val="clear" w:color="auto" w:fill="FFFFFF"/>
-        <w:spacing w:after="0" w:line="240" w:lineRule="auto"/>
+        <w:spacing w:after="0"/>
         <w:ind w:firstLine="709"/>
         <w:rPr>
           <w:rFonts w:eastAsia="Times New Roman" w:cs="Times New Roman"/>
@@ -6450,8 +6518,9 @@
           <w:szCs w:val="28"/>
           <w:lang w:eastAsia="ru-RU"/>
         </w:rPr>
-        <w:t xml:space="preserve"> РХГА, 2006. (Русский Путь).</w:t>
-      </w:r>
+        <w:t xml:space="preserve"> РХГА, 2006. (Русский Путь). (собрание статей. Там: </w:t>
+      </w:r>
+      <w:proofErr w:type="spellStart"/>
       <w:r>
         <w:rPr>
           <w:rFonts w:eastAsia="Times New Roman" w:cs="Times New Roman"/>
@@ -6459,9 +6528,9 @@
           <w:szCs w:val="28"/>
           <w:lang w:eastAsia="ru-RU"/>
         </w:rPr>
-        <w:t xml:space="preserve"> (собрание статей. Там: </w:t>
-      </w:r>
-      <w:proofErr w:type="spellStart"/>
+        <w:t>Буданцев</w:t>
+      </w:r>
+      <w:proofErr w:type="spellEnd"/>
       <w:r>
         <w:rPr>
           <w:rFonts w:eastAsia="Times New Roman" w:cs="Times New Roman"/>
@@ -6469,9 +6538,9 @@
           <w:szCs w:val="28"/>
           <w:lang w:eastAsia="ru-RU"/>
         </w:rPr>
-        <w:t>Буданцев</w:t>
-      </w:r>
-      <w:proofErr w:type="spellEnd"/>
+        <w:t xml:space="preserve"> С. Ф., А. </w:t>
+      </w:r>
+      <w:proofErr w:type="spellStart"/>
       <w:r>
         <w:rPr>
           <w:rFonts w:eastAsia="Times New Roman" w:cs="Times New Roman"/>
@@ -6479,9 +6548,9 @@
           <w:szCs w:val="28"/>
           <w:lang w:eastAsia="ru-RU"/>
         </w:rPr>
-        <w:t xml:space="preserve"> С. Ф., А. </w:t>
-      </w:r>
-      <w:proofErr w:type="spellStart"/>
+        <w:t>Воронский</w:t>
+      </w:r>
+      <w:proofErr w:type="spellEnd"/>
       <w:r>
         <w:rPr>
           <w:rFonts w:eastAsia="Times New Roman" w:cs="Times New Roman"/>
@@ -6489,9 +6558,8 @@
           <w:szCs w:val="28"/>
           <w:lang w:eastAsia="ru-RU"/>
         </w:rPr>
-        <w:t>Воронский</w:t>
-      </w:r>
-      <w:proofErr w:type="spellEnd"/>
+        <w:t>, С. Третьяков и др.</w:t>
+      </w:r>
       <w:r>
         <w:rPr>
           <w:rFonts w:eastAsia="Times New Roman" w:cs="Times New Roman"/>
@@ -6499,7 +6567,7 @@
           <w:szCs w:val="28"/>
           <w:lang w:eastAsia="ru-RU"/>
         </w:rPr>
-        <w:t>, С. Третьяков и др.</w:t>
+        <w:t xml:space="preserve"> Иванов-Разумник Р. В. </w:t>
       </w:r>
       <w:r>
         <w:rPr>
@@ -6508,16 +6576,8 @@
           <w:szCs w:val="28"/>
           <w:lang w:eastAsia="ru-RU"/>
         </w:rPr>
-        <w:t xml:space="preserve"> </w:t>
-      </w:r>
-      <w:r>
-        <w:rPr>
-          <w:rFonts w:eastAsia="Times New Roman" w:cs="Times New Roman"/>
-          <w:color w:val="000000"/>
-          <w:szCs w:val="28"/>
-          <w:lang w:eastAsia="ru-RU"/>
-        </w:rPr>
-        <w:t>Иванов-Разумник Р. В. Владимир Маяковский («Мистерия» или «Буфф») // В. В. </w:t>
+        <w:lastRenderedPageBreak/>
+        <w:t>Владимир Маяковский («Мистерия» или «Буфф») // В. В. </w:t>
       </w:r>
       <w:proofErr w:type="spellStart"/>
       <w:proofErr w:type="gramStart"/>
@@ -6766,133 +6826,183 @@
       </w:r>
     </w:p>
     <w:p>
-      <w:r>
-        <w:t>В</w:t>
-      </w:r>
-      <w:r>
-        <w:t xml:space="preserve">. </w:t>
-      </w:r>
-      <w:r>
-        <w:t>В</w:t>
-      </w:r>
-      <w:r>
-        <w:t xml:space="preserve">. </w:t>
-      </w:r>
-      <w:r>
-        <w:t>Маяковский</w:t>
-      </w:r>
-      <w:r>
-        <w:t xml:space="preserve">: </w:t>
-      </w:r>
-      <w:r>
-        <w:rPr>
+      <w:pPr>
+        <w:ind w:firstLine="709"/>
+        <w:rPr>
+          <w:szCs w:val="28"/>
+        </w:rPr>
+      </w:pPr>
+      <w:r>
+        <w:rPr>
+          <w:szCs w:val="28"/>
+        </w:rPr>
+        <w:t xml:space="preserve">В. В. Маяковский: </w:t>
+      </w:r>
+      <w:r>
+        <w:rPr>
+          <w:szCs w:val="28"/>
           <w:lang w:val="en-US"/>
         </w:rPr>
         <w:t>pro</w:t>
       </w:r>
       <w:r>
-        <w:t xml:space="preserve"> </w:t>
-      </w:r>
-      <w:r>
-        <w:rPr>
+        <w:rPr>
+          <w:szCs w:val="28"/>
+        </w:rPr>
+        <w:t xml:space="preserve"> </w:t>
+      </w:r>
+      <w:r>
+        <w:rPr>
+          <w:szCs w:val="28"/>
           <w:lang w:val="en-US"/>
         </w:rPr>
         <w:t>et</w:t>
       </w:r>
       <w:r>
-        <w:t xml:space="preserve"> </w:t>
-      </w:r>
-      <w:r>
-        <w:rPr>
+        <w:rPr>
+          <w:szCs w:val="28"/>
+        </w:rPr>
+        <w:t xml:space="preserve"> </w:t>
+      </w:r>
+      <w:r>
+        <w:rPr>
+          <w:szCs w:val="28"/>
           <w:lang w:val="en-US"/>
         </w:rPr>
         <w:t>contra</w:t>
       </w:r>
       <w:r>
-        <w:t xml:space="preserve">. </w:t>
-      </w:r>
-      <w:r>
-        <w:t xml:space="preserve">Личность и творчество Владимира Маяковского в оценке современников и </w:t>
+        <w:rPr>
+          <w:szCs w:val="28"/>
+        </w:rPr>
+        <w:t xml:space="preserve">. Личность и творчество Владимира Маяковского в оценке современников и </w:t>
       </w:r>
       <w:proofErr w:type="gramStart"/>
       <w:r>
+        <w:rPr>
+          <w:szCs w:val="28"/>
+        </w:rPr>
         <w:t>исследователей :</w:t>
       </w:r>
       <w:proofErr w:type="gramEnd"/>
       <w:r>
-        <w:t xml:space="preserve"> антология / сост., </w:t>
-      </w:r>
-      <w:r>
-        <w:lastRenderedPageBreak/>
-        <w:t xml:space="preserve">вступ. ст., </w:t>
+        <w:rPr>
+          <w:szCs w:val="28"/>
+        </w:rPr>
+        <w:t xml:space="preserve"> антология / сост., вступ. ст., </w:t>
       </w:r>
       <w:proofErr w:type="spellStart"/>
       <w:r>
+        <w:rPr>
+          <w:szCs w:val="28"/>
+        </w:rPr>
         <w:t>коммент.В</w:t>
       </w:r>
       <w:proofErr w:type="spellEnd"/>
       <w:r>
+        <w:rPr>
+          <w:szCs w:val="28"/>
+        </w:rPr>
         <w:t xml:space="preserve">. Н. </w:t>
       </w:r>
       <w:proofErr w:type="spellStart"/>
       <w:r>
+        <w:rPr>
+          <w:szCs w:val="28"/>
+        </w:rPr>
         <w:t>Дядичева</w:t>
       </w:r>
       <w:proofErr w:type="spellEnd"/>
       <w:r>
+        <w:rPr>
+          <w:szCs w:val="28"/>
+        </w:rPr>
         <w:t>. - СПб</w:t>
       </w:r>
       <w:proofErr w:type="gramStart"/>
       <w:r>
+        <w:rPr>
+          <w:szCs w:val="28"/>
+        </w:rPr>
         <w:t>. :</w:t>
       </w:r>
       <w:proofErr w:type="gramEnd"/>
       <w:r>
+        <w:rPr>
+          <w:szCs w:val="28"/>
+        </w:rPr>
         <w:t xml:space="preserve"> Русская христианская гуманитарная академия, 2013. - (Русский Путь: </w:t>
       </w:r>
       <w:proofErr w:type="spellStart"/>
       <w:r>
+        <w:rPr>
+          <w:szCs w:val="28"/>
+        </w:rPr>
         <w:t>pro</w:t>
       </w:r>
       <w:proofErr w:type="spellEnd"/>
       <w:r>
+        <w:rPr>
+          <w:szCs w:val="28"/>
+        </w:rPr>
         <w:t xml:space="preserve"> </w:t>
       </w:r>
       <w:proofErr w:type="spellStart"/>
       <w:r>
+        <w:rPr>
+          <w:szCs w:val="28"/>
+        </w:rPr>
         <w:t>et</w:t>
       </w:r>
       <w:proofErr w:type="spellEnd"/>
       <w:r>
+        <w:rPr>
+          <w:szCs w:val="28"/>
+        </w:rPr>
         <w:t xml:space="preserve"> </w:t>
       </w:r>
       <w:proofErr w:type="spellStart"/>
       <w:proofErr w:type="gramStart"/>
       <w:r>
+        <w:rPr>
+          <w:szCs w:val="28"/>
+        </w:rPr>
         <w:t>contra</w:t>
       </w:r>
       <w:proofErr w:type="spellEnd"/>
       <w:r>
+        <w:rPr>
+          <w:szCs w:val="28"/>
+        </w:rPr>
         <w:t xml:space="preserve"> )</w:t>
       </w:r>
       <w:proofErr w:type="gramEnd"/>
       <w:r>
+        <w:rPr>
+          <w:szCs w:val="28"/>
+        </w:rPr>
         <w:t xml:space="preserve">.   </w:t>
       </w:r>
       <w:r>
         <w:rPr>
+          <w:szCs w:val="28"/>
           <w:highlight w:val="yellow"/>
         </w:rPr>
         <w:t>(там не один том, уточнить)</w:t>
       </w:r>
       <w:r>
-        <w:t xml:space="preserve"> </w:t>
-      </w:r>
+        <w:rPr>
+          <w:szCs w:val="28"/>
+        </w:rPr>
+        <w:t xml:space="preserve"> </w:t>
+      </w:r>
+      <w:bookmarkStart w:id="0" w:name="_GoBack"/>
+      <w:bookmarkEnd w:id="0"/>
     </w:p>
     <w:p>
       <w:pPr>
         <w:shd w:val="clear" w:color="auto" w:fill="FFFFFF"/>
-        <w:spacing w:after="0" w:line="240" w:lineRule="auto"/>
+        <w:spacing w:after="0"/>
         <w:ind w:firstLine="709"/>
         <w:rPr>
           <w:rFonts w:eastAsia="Times New Roman" w:cs="Times New Roman"/>

--- a/кусочки диплома/Список литературы (заметка) .docx
+++ b/кусочки диплома/Список литературы (заметка) .docx
@@ -1916,85 +1916,6 @@
     </w:p>
     <w:p>
       <w:pPr>
-        <w:pStyle w:val="a3"/>
-        <w:numPr>
-          <w:ilvl w:val="0"/>
-          <w:numId w:val="2"/>
-        </w:numPr>
-        <w:spacing w:line="360" w:lineRule="auto"/>
-        <w:ind w:left="0" w:firstLine="709"/>
-        <w:rPr>
-          <w:sz w:val="28"/>
-          <w:szCs w:val="28"/>
-        </w:rPr>
-      </w:pPr>
-      <w:r>
-        <w:rPr>
-          <w:i/>
-          <w:sz w:val="28"/>
-          <w:szCs w:val="28"/>
-        </w:rPr>
-        <w:lastRenderedPageBreak/>
-        <w:t>Качаев Д. А.</w:t>
-      </w:r>
-      <w:r>
-        <w:rPr>
-          <w:sz w:val="28"/>
-          <w:szCs w:val="28"/>
-        </w:rPr>
-        <w:t xml:space="preserve"> Способы введения социокультурных и </w:t>
-      </w:r>
-      <w:proofErr w:type="spellStart"/>
-      <w:r>
-        <w:rPr>
-          <w:sz w:val="28"/>
-          <w:szCs w:val="28"/>
-        </w:rPr>
-        <w:t>интертекстуальных</w:t>
-      </w:r>
-      <w:proofErr w:type="spellEnd"/>
-      <w:r>
-        <w:rPr>
-          <w:sz w:val="28"/>
-          <w:szCs w:val="28"/>
-        </w:rPr>
-        <w:t xml:space="preserve"> компонентов в газетный заголовок / Языковая система и речевая </w:t>
-      </w:r>
-      <w:proofErr w:type="spellStart"/>
-      <w:r>
-        <w:rPr>
-          <w:sz w:val="28"/>
-          <w:szCs w:val="28"/>
-        </w:rPr>
-        <w:t>дятельность</w:t>
-      </w:r>
-      <w:proofErr w:type="spellEnd"/>
-      <w:r>
-        <w:rPr>
-          <w:sz w:val="28"/>
-          <w:szCs w:val="28"/>
-        </w:rPr>
-        <w:t xml:space="preserve">: </w:t>
-      </w:r>
-      <w:proofErr w:type="spellStart"/>
-      <w:r>
-        <w:rPr>
-          <w:sz w:val="28"/>
-          <w:szCs w:val="28"/>
-        </w:rPr>
-        <w:t>лингвокультурологический</w:t>
-      </w:r>
-      <w:proofErr w:type="spellEnd"/>
-      <w:r>
-        <w:rPr>
-          <w:sz w:val="28"/>
-          <w:szCs w:val="28"/>
-        </w:rPr>
-        <w:t xml:space="preserve"> и прагматический аспекты. Выпуск 1. ― Ростов н/Д., 2007. – С. 200-201 </w:t>
-      </w:r>
-    </w:p>
-    <w:p>
-      <w:pPr>
         <w:pStyle w:val="a7"/>
         <w:numPr>
           <w:ilvl w:val="0"/>
@@ -2013,6 +1934,7 @@
           <w:sz w:val="28"/>
           <w:szCs w:val="28"/>
         </w:rPr>
+        <w:lastRenderedPageBreak/>
         <w:t>Митин М. Б.</w:t>
       </w:r>
       <w:r>
@@ -3241,7 +3163,6 @@
           <w:sz w:val="28"/>
           <w:szCs w:val="28"/>
         </w:rPr>
-        <w:lastRenderedPageBreak/>
         <w:t>Б</w:t>
       </w:r>
       <w:r>
@@ -3952,6 +3873,7 @@
           <w:sz w:val="28"/>
           <w:szCs w:val="28"/>
         </w:rPr>
+        <w:lastRenderedPageBreak/>
         <w:t>Гаспаров</w:t>
       </w:r>
       <w:proofErr w:type="spellEnd"/>
@@ -4184,7 +4106,33 @@
           <w:szCs w:val="28"/>
           <w:highlight w:val="cyan"/>
         </w:rPr>
-        <w:t xml:space="preserve"> фил. наук. – </w:t>
+        <w:t xml:space="preserve"> </w:t>
+      </w:r>
+      <w:proofErr w:type="spellStart"/>
+      <w:r>
+        <w:rPr>
+          <w:sz w:val="28"/>
+          <w:szCs w:val="28"/>
+          <w:highlight w:val="cyan"/>
+        </w:rPr>
+        <w:t>фил</w:t>
+      </w:r>
+      <w:r>
+        <w:rPr>
+          <w:sz w:val="28"/>
+          <w:szCs w:val="28"/>
+          <w:highlight w:val="cyan"/>
+        </w:rPr>
+        <w:t>ол</w:t>
+      </w:r>
+      <w:proofErr w:type="spellEnd"/>
+      <w:r>
+        <w:rPr>
+          <w:sz w:val="28"/>
+          <w:szCs w:val="28"/>
+          <w:highlight w:val="cyan"/>
+        </w:rPr>
+        <w:t xml:space="preserve">. наук. – </w:t>
       </w:r>
       <w:proofErr w:type="gramStart"/>
       <w:r>
@@ -4249,6 +4197,135 @@
         <w:rPr>
           <w:sz w:val="28"/>
           <w:szCs w:val="28"/>
+        </w:rPr>
+      </w:pPr>
+      <w:r>
+        <w:rPr>
+          <w:i/>
+          <w:sz w:val="28"/>
+          <w:szCs w:val="28"/>
+        </w:rPr>
+        <w:t>Качаев Д. А.</w:t>
+      </w:r>
+      <w:r>
+        <w:rPr>
+          <w:sz w:val="28"/>
+          <w:szCs w:val="28"/>
+        </w:rPr>
+        <w:t xml:space="preserve"> Способы введения социокультурных и </w:t>
+      </w:r>
+      <w:proofErr w:type="spellStart"/>
+      <w:r>
+        <w:rPr>
+          <w:sz w:val="28"/>
+          <w:szCs w:val="28"/>
+        </w:rPr>
+        <w:t>интертекстуальных</w:t>
+      </w:r>
+      <w:proofErr w:type="spellEnd"/>
+      <w:r>
+        <w:rPr>
+          <w:sz w:val="28"/>
+          <w:szCs w:val="28"/>
+        </w:rPr>
+        <w:t xml:space="preserve"> компонентов в газетный заголовок</w:t>
+      </w:r>
+      <w:r>
+        <w:rPr>
+          <w:sz w:val="28"/>
+          <w:szCs w:val="28"/>
+        </w:rPr>
+        <w:t xml:space="preserve">: </w:t>
+      </w:r>
+      <w:proofErr w:type="spellStart"/>
+      <w:r>
+        <w:rPr>
+          <w:sz w:val="28"/>
+          <w:szCs w:val="28"/>
+        </w:rPr>
+        <w:t>автореф</w:t>
+      </w:r>
+      <w:proofErr w:type="spellEnd"/>
+      <w:r>
+        <w:rPr>
+          <w:sz w:val="28"/>
+          <w:szCs w:val="28"/>
+        </w:rPr>
+        <w:t xml:space="preserve">. </w:t>
+      </w:r>
+      <w:proofErr w:type="spellStart"/>
+      <w:r>
+        <w:rPr>
+          <w:sz w:val="28"/>
+          <w:szCs w:val="28"/>
+        </w:rPr>
+        <w:t>дис</w:t>
+      </w:r>
+      <w:proofErr w:type="spellEnd"/>
+      <w:r>
+        <w:rPr>
+          <w:sz w:val="28"/>
+          <w:szCs w:val="28"/>
+        </w:rPr>
+        <w:t xml:space="preserve">. … канд. </w:t>
+      </w:r>
+      <w:proofErr w:type="spellStart"/>
+      <w:r>
+        <w:rPr>
+          <w:sz w:val="28"/>
+          <w:szCs w:val="28"/>
+        </w:rPr>
+        <w:t>филол</w:t>
+      </w:r>
+      <w:proofErr w:type="spellEnd"/>
+      <w:r>
+        <w:rPr>
+          <w:sz w:val="28"/>
+          <w:szCs w:val="28"/>
+        </w:rPr>
+        <w:t>. наук.</w:t>
+      </w:r>
+      <w:r>
+        <w:rPr>
+          <w:sz w:val="28"/>
+          <w:szCs w:val="28"/>
+        </w:rPr>
+        <w:t xml:space="preserve"> </w:t>
+      </w:r>
+      <w:r>
+        <w:rPr>
+          <w:sz w:val="28"/>
+          <w:szCs w:val="28"/>
+        </w:rPr>
+        <w:t>― Ростов н/Д.: Южный федеральный университет,</w:t>
+      </w:r>
+      <w:r>
+        <w:rPr>
+          <w:sz w:val="28"/>
+          <w:szCs w:val="28"/>
+        </w:rPr>
+        <w:t xml:space="preserve"> 2007. – </w:t>
+      </w:r>
+      <w:r>
+        <w:rPr>
+          <w:sz w:val="28"/>
+          <w:szCs w:val="28"/>
+        </w:rPr>
+        <w:t>23с.</w:t>
+      </w:r>
+    </w:p>
+    <w:p>
+      <w:pPr>
+        <w:pStyle w:val="a3"/>
+        <w:numPr>
+          <w:ilvl w:val="0"/>
+          <w:numId w:val="2"/>
+        </w:numPr>
+        <w:spacing w:line="360" w:lineRule="auto"/>
+        <w:ind w:left="0" w:firstLine="709"/>
+        <w:rPr>
+          <w:sz w:val="28"/>
+          <w:szCs w:val="28"/>
           <w:highlight w:val="yellow"/>
         </w:rPr>
       </w:pPr>
@@ -4883,15 +4960,7 @@
           <w:sz w:val="28"/>
           <w:szCs w:val="28"/>
         </w:rPr>
-        <w:t xml:space="preserve"> 10.01.01/ Матросова Елена </w:t>
-      </w:r>
-      <w:r>
-        <w:rPr>
-          <w:sz w:val="28"/>
-          <w:szCs w:val="28"/>
-        </w:rPr>
-        <w:lastRenderedPageBreak/>
-        <w:t xml:space="preserve">Сергеевна ; Ивановский государственный университет , - Иваново, 2014, - 188с. URL : </w:t>
+        <w:t xml:space="preserve"> 10.01.01/ Матросова Елена Сергеевна ; Ивановский государственный университет , - Иваново, 2014, - 188с. URL : </w:t>
       </w:r>
       <w:hyperlink r:id="rId7" w:history="1">
         <w:r>
@@ -4924,6 +4993,7 @@
           <w:sz w:val="28"/>
           <w:szCs w:val="28"/>
         </w:rPr>
+        <w:lastRenderedPageBreak/>
         <w:t>Суслова Е. В.</w:t>
       </w:r>
       <w:r>
@@ -6567,17 +6637,7 @@
           <w:szCs w:val="28"/>
           <w:lang w:eastAsia="ru-RU"/>
         </w:rPr>
-        <w:t xml:space="preserve"> Иванов-Разумник Р. В. </w:t>
-      </w:r>
-      <w:r>
-        <w:rPr>
-          <w:rFonts w:eastAsia="Times New Roman" w:cs="Times New Roman"/>
-          <w:color w:val="000000"/>
-          <w:szCs w:val="28"/>
-          <w:lang w:eastAsia="ru-RU"/>
-        </w:rPr>
-        <w:lastRenderedPageBreak/>
-        <w:t>Владимир Маяковский («Мистерия» или «Буфф») // В. В. </w:t>
+        <w:t xml:space="preserve"> Иванов-Разумник Р. В. Владимир Маяковский («Мистерия» или «Буфф») // В. В. </w:t>
       </w:r>
       <w:proofErr w:type="spellStart"/>
       <w:proofErr w:type="gramStart"/>
@@ -6836,6 +6896,7 @@
         <w:rPr>
           <w:szCs w:val="28"/>
         </w:rPr>
+        <w:lastRenderedPageBreak/>
         <w:t xml:space="preserve">В. В. Маяковский: </w:t>
       </w:r>
       <w:r>
@@ -6996,8 +7057,6 @@
         </w:rPr>
         <w:t xml:space="preserve"> </w:t>
       </w:r>
-      <w:bookmarkStart w:id="0" w:name="_GoBack"/>
-      <w:bookmarkEnd w:id="0"/>
     </w:p>
     <w:p>
       <w:pPr>
@@ -7053,6 +7112,523 @@
         </w:rPr>
         <w:t xml:space="preserve"> (список литературы по Маяковскому). </w:t>
       </w:r>
+    </w:p>
+    <w:p>
+      <w:pPr>
+        <w:pStyle w:val="a6"/>
+        <w:numPr>
+          <w:ilvl w:val="0"/>
+          <w:numId w:val="4"/>
+        </w:numPr>
+        <w:spacing w:after="0"/>
+        <w:ind w:left="0" w:firstLine="709"/>
+        <w:rPr>
+          <w:rFonts w:cs="Times New Roman"/>
+          <w:szCs w:val="28"/>
+        </w:rPr>
+      </w:pPr>
+      <w:proofErr w:type="spellStart"/>
+      <w:r>
+        <w:rPr>
+          <w:rFonts w:cs="Times New Roman"/>
+          <w:szCs w:val="28"/>
+        </w:rPr>
+        <w:t>Искржицкая</w:t>
+      </w:r>
+      <w:proofErr w:type="spellEnd"/>
+      <w:r>
+        <w:rPr>
+          <w:rFonts w:cs="Times New Roman"/>
+          <w:szCs w:val="28"/>
+        </w:rPr>
+        <w:t>, И.Ю. Возвращение Маяковского (актуальные проблемы изучения творчества поэта)</w:t>
+      </w:r>
+      <w:r>
+        <w:rPr>
+          <w:rFonts w:cs="Times New Roman"/>
+          <w:szCs w:val="28"/>
+        </w:rPr>
+        <w:t xml:space="preserve"> </w:t>
+      </w:r>
+      <w:r>
+        <w:rPr>
+          <w:rFonts w:cs="Times New Roman"/>
+          <w:szCs w:val="28"/>
+        </w:rPr>
+        <w:t>//</w:t>
+      </w:r>
+      <w:proofErr w:type="spellStart"/>
+      <w:r>
+        <w:rPr>
+          <w:rFonts w:cs="Times New Roman"/>
+          <w:szCs w:val="28"/>
+        </w:rPr>
+        <w:t>Вестн</w:t>
+      </w:r>
+      <w:proofErr w:type="spellEnd"/>
+      <w:r>
+        <w:rPr>
+          <w:rFonts w:cs="Times New Roman"/>
+          <w:szCs w:val="28"/>
+        </w:rPr>
+        <w:t xml:space="preserve">. </w:t>
+      </w:r>
+      <w:proofErr w:type="spellStart"/>
+      <w:r>
+        <w:rPr>
+          <w:rFonts w:cs="Times New Roman"/>
+          <w:szCs w:val="28"/>
+        </w:rPr>
+        <w:t>Моск</w:t>
+      </w:r>
+      <w:proofErr w:type="spellEnd"/>
+      <w:r>
+        <w:rPr>
+          <w:rFonts w:cs="Times New Roman"/>
+          <w:szCs w:val="28"/>
+        </w:rPr>
+        <w:t>. ун-та. Сер. 9. Филология. 1991. № 4. с. 3–12.</w:t>
+      </w:r>
+      <w:r>
+        <w:rPr>
+          <w:rFonts w:cs="Times New Roman"/>
+          <w:szCs w:val="28"/>
+        </w:rPr>
+        <w:t xml:space="preserve"> </w:t>
+      </w:r>
+      <w:proofErr w:type="gramStart"/>
+      <w:r>
+        <w:rPr>
+          <w:rFonts w:cs="Times New Roman"/>
+          <w:szCs w:val="28"/>
+        </w:rPr>
+        <w:t>( из</w:t>
+      </w:r>
+      <w:proofErr w:type="gramEnd"/>
+      <w:r>
+        <w:rPr>
+          <w:rFonts w:cs="Times New Roman"/>
+          <w:szCs w:val="28"/>
+        </w:rPr>
+        <w:t xml:space="preserve"> курсовой 5к, цитат нет) </w:t>
+      </w:r>
+    </w:p>
+    <w:p>
+      <w:pPr>
+        <w:pStyle w:val="a6"/>
+        <w:numPr>
+          <w:ilvl w:val="0"/>
+          <w:numId w:val="4"/>
+        </w:numPr>
+        <w:spacing w:after="0"/>
+        <w:ind w:left="0" w:firstLine="709"/>
+        <w:rPr>
+          <w:rFonts w:cs="Times New Roman"/>
+          <w:szCs w:val="28"/>
+        </w:rPr>
+      </w:pPr>
+      <w:r>
+        <w:rPr>
+          <w:rFonts w:cs="Times New Roman"/>
+          <w:szCs w:val="28"/>
+        </w:rPr>
+        <w:t xml:space="preserve">Круглова, Т. С. Специфика адресации в творчестве раннего Маяковского: поэтика лирических инвектив / Т. С. Круглова // Известия высших учебных заведений. Поволжский регион. Гуманитарные науки. – 2011. – № 3 (19). – С. 77–83. </w:t>
+      </w:r>
+      <w:r>
+        <w:rPr>
+          <w:rFonts w:cs="Times New Roman"/>
+          <w:szCs w:val="28"/>
+          <w:lang w:val="en-US"/>
+        </w:rPr>
+        <w:t>URL</w:t>
+      </w:r>
+      <w:r>
+        <w:rPr>
+          <w:rFonts w:cs="Times New Roman"/>
+          <w:szCs w:val="28"/>
+        </w:rPr>
+        <w:t xml:space="preserve">: </w:t>
+      </w:r>
+      <w:hyperlink r:id="rId11" w:history="1">
+        <w:r>
+          <w:rPr>
+            <w:rStyle w:val="a5"/>
+            <w:rFonts w:cs="Times New Roman"/>
+            <w:szCs w:val="28"/>
+            <w:lang w:val="en-US"/>
+          </w:rPr>
+          <w:t>http</w:t>
+        </w:r>
+        <w:r>
+          <w:rPr>
+            <w:rStyle w:val="a5"/>
+            <w:rFonts w:cs="Times New Roman"/>
+            <w:szCs w:val="28"/>
+          </w:rPr>
+          <w:t>://</w:t>
+        </w:r>
+        <w:proofErr w:type="spellStart"/>
+        <w:r>
+          <w:rPr>
+            <w:rStyle w:val="a5"/>
+            <w:rFonts w:cs="Times New Roman"/>
+            <w:szCs w:val="28"/>
+            <w:lang w:val="en-US"/>
+          </w:rPr>
+          <w:t>cyberleninka</w:t>
+        </w:r>
+        <w:proofErr w:type="spellEnd"/>
+        <w:r>
+          <w:rPr>
+            <w:rStyle w:val="a5"/>
+            <w:rFonts w:cs="Times New Roman"/>
+            <w:szCs w:val="28"/>
+          </w:rPr>
+          <w:t>.</w:t>
+        </w:r>
+        <w:proofErr w:type="spellStart"/>
+        <w:r>
+          <w:rPr>
+            <w:rStyle w:val="a5"/>
+            <w:rFonts w:cs="Times New Roman"/>
+            <w:szCs w:val="28"/>
+            <w:lang w:val="en-US"/>
+          </w:rPr>
+          <w:t>ru</w:t>
+        </w:r>
+        <w:proofErr w:type="spellEnd"/>
+        <w:r>
+          <w:rPr>
+            <w:rStyle w:val="a5"/>
+            <w:rFonts w:cs="Times New Roman"/>
+            <w:szCs w:val="28"/>
+          </w:rPr>
+          <w:t>/</w:t>
+        </w:r>
+        <w:r>
+          <w:rPr>
+            <w:rStyle w:val="a5"/>
+            <w:rFonts w:cs="Times New Roman"/>
+            <w:szCs w:val="28"/>
+            <w:lang w:val="en-US"/>
+          </w:rPr>
+          <w:t>article</w:t>
+        </w:r>
+        <w:r>
+          <w:rPr>
+            <w:rStyle w:val="a5"/>
+            <w:rFonts w:cs="Times New Roman"/>
+            <w:szCs w:val="28"/>
+          </w:rPr>
+          <w:t>/</w:t>
+        </w:r>
+        <w:r>
+          <w:rPr>
+            <w:rStyle w:val="a5"/>
+            <w:rFonts w:cs="Times New Roman"/>
+            <w:szCs w:val="28"/>
+            <w:lang w:val="en-US"/>
+          </w:rPr>
+          <w:t>n</w:t>
+        </w:r>
+        <w:r>
+          <w:rPr>
+            <w:rStyle w:val="a5"/>
+            <w:rFonts w:cs="Times New Roman"/>
+            <w:szCs w:val="28"/>
+          </w:rPr>
+          <w:t>/</w:t>
+        </w:r>
+        <w:proofErr w:type="spellStart"/>
+        <w:r>
+          <w:rPr>
+            <w:rStyle w:val="a5"/>
+            <w:rFonts w:cs="Times New Roman"/>
+            <w:szCs w:val="28"/>
+            <w:lang w:val="en-US"/>
+          </w:rPr>
+          <w:t>spetsifika</w:t>
+        </w:r>
+        <w:proofErr w:type="spellEnd"/>
+        <w:r>
+          <w:rPr>
+            <w:rStyle w:val="a5"/>
+            <w:rFonts w:cs="Times New Roman"/>
+            <w:szCs w:val="28"/>
+          </w:rPr>
+          <w:t>-</w:t>
+        </w:r>
+        <w:proofErr w:type="spellStart"/>
+        <w:r>
+          <w:rPr>
+            <w:rStyle w:val="a5"/>
+            <w:rFonts w:cs="Times New Roman"/>
+            <w:szCs w:val="28"/>
+            <w:lang w:val="en-US"/>
+          </w:rPr>
+          <w:t>adresatsii</w:t>
+        </w:r>
+        <w:proofErr w:type="spellEnd"/>
+        <w:r>
+          <w:rPr>
+            <w:rStyle w:val="a5"/>
+            <w:rFonts w:cs="Times New Roman"/>
+            <w:szCs w:val="28"/>
+          </w:rPr>
+          <w:t>-</w:t>
+        </w:r>
+        <w:r>
+          <w:rPr>
+            <w:rStyle w:val="a5"/>
+            <w:rFonts w:cs="Times New Roman"/>
+            <w:szCs w:val="28"/>
+            <w:lang w:val="en-US"/>
+          </w:rPr>
+          <w:t>v</w:t>
+        </w:r>
+        <w:r>
+          <w:rPr>
+            <w:rStyle w:val="a5"/>
+            <w:rFonts w:cs="Times New Roman"/>
+            <w:szCs w:val="28"/>
+          </w:rPr>
+          <w:t>-</w:t>
+        </w:r>
+        <w:proofErr w:type="spellStart"/>
+        <w:r>
+          <w:rPr>
+            <w:rStyle w:val="a5"/>
+            <w:rFonts w:cs="Times New Roman"/>
+            <w:szCs w:val="28"/>
+            <w:lang w:val="en-US"/>
+          </w:rPr>
+          <w:t>tvorchestve</w:t>
+        </w:r>
+        <w:proofErr w:type="spellEnd"/>
+        <w:r>
+          <w:rPr>
+            <w:rStyle w:val="a5"/>
+            <w:rFonts w:cs="Times New Roman"/>
+            <w:szCs w:val="28"/>
+          </w:rPr>
+          <w:t>-</w:t>
+        </w:r>
+        <w:proofErr w:type="spellStart"/>
+        <w:r>
+          <w:rPr>
+            <w:rStyle w:val="a5"/>
+            <w:rFonts w:cs="Times New Roman"/>
+            <w:szCs w:val="28"/>
+            <w:lang w:val="en-US"/>
+          </w:rPr>
+          <w:t>rannego</w:t>
+        </w:r>
+        <w:proofErr w:type="spellEnd"/>
+        <w:r>
+          <w:rPr>
+            <w:rStyle w:val="a5"/>
+            <w:rFonts w:cs="Times New Roman"/>
+            <w:szCs w:val="28"/>
+          </w:rPr>
+          <w:t>-</w:t>
+        </w:r>
+        <w:proofErr w:type="spellStart"/>
+        <w:r>
+          <w:rPr>
+            <w:rStyle w:val="a5"/>
+            <w:rFonts w:cs="Times New Roman"/>
+            <w:szCs w:val="28"/>
+            <w:lang w:val="en-US"/>
+          </w:rPr>
+          <w:t>mayakovskogo</w:t>
+        </w:r>
+        <w:proofErr w:type="spellEnd"/>
+        <w:r>
+          <w:rPr>
+            <w:rStyle w:val="a5"/>
+            <w:rFonts w:cs="Times New Roman"/>
+            <w:szCs w:val="28"/>
+          </w:rPr>
+          <w:t>-</w:t>
+        </w:r>
+        <w:proofErr w:type="spellStart"/>
+        <w:r>
+          <w:rPr>
+            <w:rStyle w:val="a5"/>
+            <w:rFonts w:cs="Times New Roman"/>
+            <w:szCs w:val="28"/>
+            <w:lang w:val="en-US"/>
+          </w:rPr>
+          <w:t>poetika</w:t>
+        </w:r>
+        <w:proofErr w:type="spellEnd"/>
+        <w:r>
+          <w:rPr>
+            <w:rStyle w:val="a5"/>
+            <w:rFonts w:cs="Times New Roman"/>
+            <w:szCs w:val="28"/>
+          </w:rPr>
+          <w:t>-</w:t>
+        </w:r>
+        <w:proofErr w:type="spellStart"/>
+        <w:r>
+          <w:rPr>
+            <w:rStyle w:val="a5"/>
+            <w:rFonts w:cs="Times New Roman"/>
+            <w:szCs w:val="28"/>
+            <w:lang w:val="en-US"/>
+          </w:rPr>
+          <w:t>liricheskih</w:t>
+        </w:r>
+        <w:proofErr w:type="spellEnd"/>
+        <w:r>
+          <w:rPr>
+            <w:rStyle w:val="a5"/>
+            <w:rFonts w:cs="Times New Roman"/>
+            <w:szCs w:val="28"/>
+          </w:rPr>
+          <w:t>-</w:t>
+        </w:r>
+        <w:proofErr w:type="spellStart"/>
+        <w:r>
+          <w:rPr>
+            <w:rStyle w:val="a5"/>
+            <w:rFonts w:cs="Times New Roman"/>
+            <w:szCs w:val="28"/>
+            <w:lang w:val="en-US"/>
+          </w:rPr>
+          <w:t>invektiv</w:t>
+        </w:r>
+        <w:proofErr w:type="spellEnd"/>
+      </w:hyperlink>
+    </w:p>
+    <w:p>
+      <w:pPr>
+        <w:pStyle w:val="a6"/>
+        <w:numPr>
+          <w:ilvl w:val="0"/>
+          <w:numId w:val="4"/>
+        </w:numPr>
+        <w:spacing w:after="0"/>
+        <w:ind w:left="0" w:firstLine="709"/>
+        <w:rPr>
+          <w:rFonts w:cs="Times New Roman"/>
+          <w:szCs w:val="28"/>
+        </w:rPr>
+      </w:pPr>
+      <w:r>
+        <w:rPr>
+          <w:rFonts w:cs="Times New Roman"/>
+          <w:szCs w:val="28"/>
+        </w:rPr>
+        <w:t>Розенталь Д.Э., Кохтев Н.Н. Язык рекламных текстов. Москва, 1981.</w:t>
+      </w:r>
+    </w:p>
+    <w:p>
+      <w:pPr>
+        <w:pStyle w:val="a6"/>
+        <w:numPr>
+          <w:ilvl w:val="0"/>
+          <w:numId w:val="4"/>
+        </w:numPr>
+        <w:spacing w:after="0"/>
+        <w:ind w:left="0" w:firstLine="709"/>
+        <w:rPr>
+          <w:rFonts w:cs="Times New Roman"/>
+          <w:szCs w:val="28"/>
+        </w:rPr>
+      </w:pPr>
+      <w:proofErr w:type="spellStart"/>
+      <w:r>
+        <w:rPr>
+          <w:rFonts w:cs="Times New Roman"/>
+          <w:szCs w:val="28"/>
+        </w:rPr>
+        <w:t>Печоров</w:t>
+      </w:r>
+      <w:proofErr w:type="spellEnd"/>
+      <w:r>
+        <w:rPr>
+          <w:rFonts w:cs="Times New Roman"/>
+          <w:szCs w:val="28"/>
+        </w:rPr>
+        <w:t>, Г.М. Новаторское стихосложение В.В. Маяковского: строфика, ее графика, ритмика и рифма (теоретический анализ). М., 2000.</w:t>
+      </w:r>
+    </w:p>
+    <w:p>
+      <w:pPr>
+        <w:pStyle w:val="a6"/>
+        <w:numPr>
+          <w:ilvl w:val="0"/>
+          <w:numId w:val="4"/>
+        </w:numPr>
+        <w:spacing w:after="0"/>
+        <w:ind w:left="0" w:firstLine="709"/>
+        <w:rPr>
+          <w:rFonts w:cs="Times New Roman"/>
+          <w:szCs w:val="28"/>
+        </w:rPr>
+      </w:pPr>
+      <w:proofErr w:type="spellStart"/>
+      <w:r>
+        <w:rPr>
+          <w:rFonts w:cs="Times New Roman"/>
+          <w:szCs w:val="28"/>
+        </w:rPr>
+        <w:t>Ханнанова</w:t>
+      </w:r>
+      <w:proofErr w:type="spellEnd"/>
+      <w:r>
+        <w:rPr>
+          <w:rFonts w:cs="Times New Roman"/>
+          <w:szCs w:val="28"/>
+        </w:rPr>
+        <w:t xml:space="preserve"> Д.Ш.  «Свой и «чужой» миры в лирике В.В. Маяковского/ Ученые записки Казанского университета. Серия: гуманитарные науки. В. №2. / т.154 /</w:t>
+      </w:r>
+      <w:r>
+        <w:rPr>
+          <w:rFonts w:cs="Times New Roman"/>
+          <w:szCs w:val="28"/>
+        </w:rPr>
+        <w:t xml:space="preserve"> 2012.</w:t>
+      </w:r>
+    </w:p>
+    <w:p>
+      <w:pPr>
+        <w:pStyle w:val="a6"/>
+        <w:numPr>
+          <w:ilvl w:val="0"/>
+          <w:numId w:val="4"/>
+        </w:numPr>
+        <w:spacing w:after="0"/>
+        <w:ind w:left="0" w:firstLine="709"/>
+        <w:rPr>
+          <w:rFonts w:cs="Times New Roman"/>
+          <w:szCs w:val="28"/>
+        </w:rPr>
+      </w:pPr>
+      <w:r>
+        <w:rPr>
+          <w:rFonts w:ascii="Arial" w:hAnsi="Arial" w:cs="Arial"/>
+          <w:color w:val="333333"/>
+          <w:sz w:val="18"/>
+          <w:szCs w:val="18"/>
+          <w:shd w:val="clear" w:color="auto" w:fill="FFFFFF"/>
+        </w:rPr>
+        <w:t>Бестолков Д.А. «Я поэт… об этом и пишу»: В.В. Маяковский о поэтическом труде // Вестник рязанского государственного университета имени С.А. Есенина. Рязань, 2014. № 3/44. С.95-104.</w:t>
+      </w:r>
+      <w:r>
+        <w:rPr>
+          <w:rFonts w:ascii="Arial" w:hAnsi="Arial" w:cs="Arial"/>
+          <w:color w:val="333333"/>
+          <w:sz w:val="18"/>
+          <w:szCs w:val="18"/>
+          <w:shd w:val="clear" w:color="auto" w:fill="FFFFFF"/>
+        </w:rPr>
+        <w:t xml:space="preserve"> </w:t>
+      </w:r>
+      <w:bookmarkStart w:id="0" w:name="_GoBack"/>
+      <w:bookmarkEnd w:id="0"/>
     </w:p>
     <w:sectPr>
       <w:pgSz w:w="11906" w:h="16838"/>
@@ -7239,6 +7815,92 @@
     </w:lvl>
   </w:abstractNum>
   <w:abstractNum w:abstractNumId="2" w15:restartNumberingAfterBreak="0">
+    <w:nsid w:val="72131EB4"/>
+    <w:multiLevelType w:val="hybridMultilevel"/>
+    <w:tmpl w:val="29AE6DC2"/>
+    <w:lvl w:ilvl="0" w:tplc="0419000F">
+      <w:start w:val="1"/>
+      <w:numFmt w:val="decimal"/>
+      <w:lvlText w:val="%1."/>
+      <w:lvlJc w:val="left"/>
+      <w:pPr>
+        <w:ind w:left="1429" w:hanging="360"/>
+      </w:pPr>
+    </w:lvl>
+    <w:lvl w:ilvl="1" w:tplc="04190019" w:tentative="1">
+      <w:start w:val="1"/>
+      <w:numFmt w:val="lowerLetter"/>
+      <w:lvlText w:val="%2."/>
+      <w:lvlJc w:val="left"/>
+      <w:pPr>
+        <w:ind w:left="2149" w:hanging="360"/>
+      </w:pPr>
+    </w:lvl>
+    <w:lvl w:ilvl="2" w:tplc="0419001B" w:tentative="1">
+      <w:start w:val="1"/>
+      <w:numFmt w:val="lowerRoman"/>
+      <w:lvlText w:val="%3."/>
+      <w:lvlJc w:val="right"/>
+      <w:pPr>
+        <w:ind w:left="2869" w:hanging="180"/>
+      </w:pPr>
+    </w:lvl>
+    <w:lvl w:ilvl="3" w:tplc="0419000F" w:tentative="1">
+      <w:start w:val="1"/>
+      <w:numFmt w:val="decimal"/>
+      <w:lvlText w:val="%4."/>
+      <w:lvlJc w:val="left"/>
+      <w:pPr>
+        <w:ind w:left="3589" w:hanging="360"/>
+      </w:pPr>
+    </w:lvl>
+    <w:lvl w:ilvl="4" w:tplc="04190019" w:tentative="1">
+      <w:start w:val="1"/>
+      <w:numFmt w:val="lowerLetter"/>
+      <w:lvlText w:val="%5."/>
+      <w:lvlJc w:val="left"/>
+      <w:pPr>
+        <w:ind w:left="4309" w:hanging="360"/>
+      </w:pPr>
+    </w:lvl>
+    <w:lvl w:ilvl="5" w:tplc="0419001B" w:tentative="1">
+      <w:start w:val="1"/>
+      <w:numFmt w:val="lowerRoman"/>
+      <w:lvlText w:val="%6."/>
+      <w:lvlJc w:val="right"/>
+      <w:pPr>
+        <w:ind w:left="5029" w:hanging="180"/>
+      </w:pPr>
+    </w:lvl>
+    <w:lvl w:ilvl="6" w:tplc="0419000F" w:tentative="1">
+      <w:start w:val="1"/>
+      <w:numFmt w:val="decimal"/>
+      <w:lvlText w:val="%7."/>
+      <w:lvlJc w:val="left"/>
+      <w:pPr>
+        <w:ind w:left="5749" w:hanging="360"/>
+      </w:pPr>
+    </w:lvl>
+    <w:lvl w:ilvl="7" w:tplc="04190019" w:tentative="1">
+      <w:start w:val="1"/>
+      <w:numFmt w:val="lowerLetter"/>
+      <w:lvlText w:val="%8."/>
+      <w:lvlJc w:val="left"/>
+      <w:pPr>
+        <w:ind w:left="6469" w:hanging="360"/>
+      </w:pPr>
+    </w:lvl>
+    <w:lvl w:ilvl="8" w:tplc="0419001B" w:tentative="1">
+      <w:start w:val="1"/>
+      <w:numFmt w:val="lowerRoman"/>
+      <w:lvlText w:val="%9."/>
+      <w:lvlJc w:val="right"/>
+      <w:pPr>
+        <w:ind w:left="7189" w:hanging="180"/>
+      </w:pPr>
+    </w:lvl>
+  </w:abstractNum>
+  <w:abstractNum w:abstractNumId="3" w15:restartNumberingAfterBreak="0">
     <w:nsid w:val="772C3681"/>
     <w:multiLevelType w:val="hybridMultilevel"/>
     <w:tmpl w:val="87D0E12C"/>
@@ -7325,13 +7987,16 @@
     </w:lvl>
   </w:abstractNum>
   <w:num w:numId="1">
-    <w:abstractNumId w:val="2"/>
+    <w:abstractNumId w:val="3"/>
   </w:num>
   <w:num w:numId="2">
     <w:abstractNumId w:val="0"/>
   </w:num>
   <w:num w:numId="3">
     <w:abstractNumId w:val="1"/>
+  </w:num>
+  <w:num w:numId="4">
+    <w:abstractNumId w:val="2"/>
   </w:num>
 </w:numbering>
 </file>

--- a/кусочки диплома/Список литературы (заметка) .docx
+++ b/кусочки диплома/Список литературы (заметка) .docx
@@ -176,25 +176,6 @@
     </w:p>
     <w:p>
       <w:pPr>
-        <w:pStyle w:val="a6"/>
-        <w:ind w:left="0" w:firstLine="709"/>
-        <w:rPr>
-          <w:b/>
-          <w:caps/>
-          <w:szCs w:val="28"/>
-        </w:rPr>
-      </w:pPr>
-      <w:r>
-        <w:rPr>
-          <w:b/>
-          <w:caps/>
-          <w:szCs w:val="28"/>
-        </w:rPr>
-        <w:t>Научно-исследовательская литература:</w:t>
-      </w:r>
-    </w:p>
-    <w:p>
-      <w:pPr>
         <w:pStyle w:val="a7"/>
         <w:numPr>
           <w:ilvl w:val="0"/>
@@ -213,22 +194,170 @@
           <w:sz w:val="28"/>
           <w:szCs w:val="28"/>
         </w:rPr>
-        <w:t>Берг     М.</w:t>
-      </w:r>
-      <w:r>
-        <w:rPr>
-          <w:sz w:val="28"/>
-          <w:szCs w:val="28"/>
-        </w:rPr>
-        <w:t xml:space="preserve">     </w:t>
-      </w:r>
-      <w:proofErr w:type="spellStart"/>
+        <w:t>Маяковский В. В</w:t>
+      </w:r>
+      <w:r>
+        <w:rPr>
+          <w:sz w:val="28"/>
+          <w:szCs w:val="28"/>
+        </w:rPr>
+        <w:t>. </w:t>
+      </w:r>
+      <w:r>
+        <w:rPr>
+          <w:bCs/>
+          <w:sz w:val="28"/>
+          <w:szCs w:val="28"/>
+        </w:rPr>
+        <w:t xml:space="preserve">«Окна» Роста и </w:t>
+      </w:r>
+      <w:proofErr w:type="spellStart"/>
+      <w:r>
+        <w:rPr>
+          <w:bCs/>
+          <w:sz w:val="28"/>
+          <w:szCs w:val="28"/>
+        </w:rPr>
+        <w:t>Главполитпросвета</w:t>
+      </w:r>
+      <w:proofErr w:type="spellEnd"/>
+      <w:r>
+        <w:rPr>
+          <w:bCs/>
+          <w:sz w:val="28"/>
+          <w:szCs w:val="28"/>
+        </w:rPr>
+        <w:t>, [1919—1922]</w:t>
+      </w:r>
+      <w:r>
+        <w:rPr>
+          <w:sz w:val="28"/>
+          <w:szCs w:val="28"/>
+        </w:rPr>
+        <w:t xml:space="preserve"> // Маяковский В. В. Полное собрание сочинений: В 13 т. — М.: Гос. изд-во </w:t>
+      </w:r>
+      <w:proofErr w:type="spellStart"/>
+      <w:r>
+        <w:rPr>
+          <w:sz w:val="28"/>
+          <w:szCs w:val="28"/>
+        </w:rPr>
+        <w:t>худож</w:t>
+      </w:r>
+      <w:proofErr w:type="spellEnd"/>
+      <w:r>
+        <w:rPr>
+          <w:sz w:val="28"/>
+          <w:szCs w:val="28"/>
+        </w:rPr>
+        <w:t xml:space="preserve">. </w:t>
+      </w:r>
       <w:proofErr w:type="gramStart"/>
       <w:r>
         <w:rPr>
           <w:sz w:val="28"/>
           <w:szCs w:val="28"/>
         </w:rPr>
+        <w:t>лит.,</w:t>
+      </w:r>
+      <w:proofErr w:type="gramEnd"/>
+      <w:r>
+        <w:rPr>
+          <w:sz w:val="28"/>
+          <w:szCs w:val="28"/>
+        </w:rPr>
+        <w:t xml:space="preserve"> 1955—1961. Т. 3. «Окна» Роста, 1919—1922. — </w:t>
+      </w:r>
+      <w:r>
+        <w:rPr>
+          <w:bCs/>
+          <w:sz w:val="28"/>
+          <w:szCs w:val="28"/>
+        </w:rPr>
+        <w:t>1957</w:t>
+      </w:r>
+      <w:r>
+        <w:rPr>
+          <w:sz w:val="28"/>
+          <w:szCs w:val="28"/>
+        </w:rPr>
+        <w:t>. — С. 5—434.</w:t>
+      </w:r>
+    </w:p>
+    <w:p>
+      <w:pPr>
+        <w:pStyle w:val="a7"/>
+        <w:spacing w:line="360" w:lineRule="auto"/>
+        <w:ind w:firstLine="709"/>
+        <w:rPr>
+          <w:sz w:val="28"/>
+          <w:szCs w:val="28"/>
+        </w:rPr>
+      </w:pPr>
+    </w:p>
+    <w:p>
+      <w:pPr>
+        <w:pStyle w:val="a6"/>
+        <w:ind w:left="0" w:firstLine="709"/>
+        <w:rPr>
+          <w:b/>
+          <w:caps/>
+          <w:szCs w:val="28"/>
+        </w:rPr>
+      </w:pPr>
+      <w:r>
+        <w:rPr>
+          <w:b/>
+          <w:caps/>
+          <w:szCs w:val="28"/>
+        </w:rPr>
+        <w:t>Научно-исследовательская литература:</w:t>
+      </w:r>
+    </w:p>
+    <w:p>
+      <w:pPr>
+        <w:pStyle w:val="a7"/>
+        <w:numPr>
+          <w:ilvl w:val="0"/>
+          <w:numId w:val="2"/>
+        </w:numPr>
+        <w:spacing w:line="360" w:lineRule="auto"/>
+        <w:ind w:left="0" w:firstLine="709"/>
+        <w:rPr>
+          <w:sz w:val="28"/>
+          <w:szCs w:val="28"/>
+        </w:rPr>
+      </w:pPr>
+      <w:r>
+        <w:rPr>
+          <w:i/>
+          <w:sz w:val="28"/>
+          <w:szCs w:val="28"/>
+        </w:rPr>
+        <w:t xml:space="preserve">Берг </w:t>
+      </w:r>
+      <w:r>
+        <w:rPr>
+          <w:i/>
+          <w:sz w:val="28"/>
+          <w:szCs w:val="28"/>
+        </w:rPr>
+        <w:t>М.</w:t>
+      </w:r>
+      <w:r>
+        <w:rPr>
+          <w:sz w:val="28"/>
+          <w:szCs w:val="28"/>
+        </w:rPr>
+        <w:t xml:space="preserve"> </w:t>
+      </w:r>
+      <w:proofErr w:type="spellStart"/>
+      <w:proofErr w:type="gramStart"/>
+      <w:r>
+        <w:rPr>
+          <w:sz w:val="28"/>
+          <w:szCs w:val="28"/>
+        </w:rPr>
         <w:t>Литературократия</w:t>
       </w:r>
       <w:proofErr w:type="spellEnd"/>
@@ -245,7 +374,14 @@
           <w:sz w:val="28"/>
           <w:szCs w:val="28"/>
         </w:rPr>
-        <w:t xml:space="preserve">     проблема     присвоения     и перераспределения власти в литературе / Михаил Берг ; Кафедра славистики ун-</w:t>
+        <w:t xml:space="preserve"> </w:t>
+      </w:r>
+      <w:r>
+        <w:rPr>
+          <w:sz w:val="28"/>
+          <w:szCs w:val="28"/>
+        </w:rPr>
+        <w:t>проблема присвоения и перераспределения власти в литературе / Михаил Берг ; Кафедра славистики ун-</w:t>
       </w:r>
       <w:r>
         <w:rPr>
@@ -338,13 +474,27 @@
         <w:rPr>
           <w:szCs w:val="28"/>
         </w:rPr>
-        <w:t xml:space="preserve">кий — новатор языка. — М.: Сов. </w:t>
-      </w:r>
-      <w:r>
-        <w:rPr>
-          <w:szCs w:val="28"/>
-        </w:rPr>
-        <w:t>писатель, 1943. — 136 с.</w:t>
+        <w:t>кий — новатор языка. — М.: Сов</w:t>
+      </w:r>
+      <w:proofErr w:type="gramStart"/>
+      <w:r>
+        <w:rPr>
+          <w:szCs w:val="28"/>
+        </w:rPr>
+        <w:t xml:space="preserve">. </w:t>
+      </w:r>
+      <w:r>
+        <w:rPr>
+          <w:szCs w:val="28"/>
+        </w:rPr>
+        <w:t>писатель</w:t>
+      </w:r>
+      <w:proofErr w:type="gramEnd"/>
+      <w:r>
+        <w:rPr>
+          <w:szCs w:val="28"/>
+        </w:rPr>
+        <w:t>, 1943. — 136 с.</w:t>
       </w:r>
     </w:p>
     <w:p>
@@ -1810,6 +1960,7 @@
           <w:sz w:val="28"/>
           <w:szCs w:val="28"/>
         </w:rPr>
+        <w:lastRenderedPageBreak/>
         <w:t>Карабчиевский</w:t>
       </w:r>
       <w:proofErr w:type="spellEnd"/>
@@ -1934,7 +2085,6 @@
           <w:sz w:val="28"/>
           <w:szCs w:val="28"/>
         </w:rPr>
-        <w:lastRenderedPageBreak/>
         <w:t>Митин М. Б.</w:t>
       </w:r>
       <w:r>
@@ -2052,7 +2202,14 @@
           <w:sz w:val="28"/>
           <w:szCs w:val="28"/>
         </w:rPr>
-        <w:t xml:space="preserve">Лингвистические характеристики рекламных текстов и способы их перевода // Журнал "Самиздат".2009. </w:t>
+        <w:t>Лингвистические характеристики рекламны</w:t>
+      </w:r>
+      <w:r>
+        <w:rPr>
+          <w:sz w:val="28"/>
+          <w:szCs w:val="28"/>
+        </w:rPr>
+        <w:t xml:space="preserve">х текстов и способы их перевода. </w:t>
       </w:r>
       <w:hyperlink r:id="rId5" w:history="1">
         <w:r>
@@ -2064,6 +2221,14 @@
           <w:t>http://samlib.ru/w/wagapow_a_s/advertise-tr.shtml</w:t>
         </w:r>
       </w:hyperlink>
+      <w:r>
+        <w:rPr>
+          <w:rStyle w:val="a5"/>
+          <w:sz w:val="28"/>
+          <w:szCs w:val="28"/>
+        </w:rPr>
+        <w:t xml:space="preserve"> </w:t>
+      </w:r>
     </w:p>
     <w:p>
       <w:pPr>
@@ -2807,6 +2972,74 @@
     </w:p>
     <w:p>
       <w:pPr>
+        <w:pStyle w:val="a6"/>
+        <w:numPr>
+          <w:ilvl w:val="0"/>
+          <w:numId w:val="2"/>
+        </w:numPr>
+        <w:spacing w:after="0"/>
+        <w:ind w:left="0" w:firstLine="709"/>
+        <w:rPr>
+          <w:rFonts w:cs="Times New Roman"/>
+          <w:szCs w:val="28"/>
+        </w:rPr>
+      </w:pPr>
+      <w:r>
+        <w:rPr>
+          <w:rFonts w:cs="Times New Roman"/>
+          <w:i/>
+          <w:szCs w:val="28"/>
+        </w:rPr>
+        <w:t>Рожкова Н. И.</w:t>
+      </w:r>
+      <w:r>
+        <w:rPr>
+          <w:rFonts w:cs="Times New Roman"/>
+          <w:szCs w:val="28"/>
+        </w:rPr>
+        <w:t xml:space="preserve"> Отражение фонетических особенностей русского языка начала ХХ века в поэтическом тексте (к вопросу о звуковой организации стихотворения В. В. </w:t>
+      </w:r>
+      <w:proofErr w:type="spellStart"/>
+      <w:r>
+        <w:rPr>
+          <w:rFonts w:cs="Times New Roman"/>
+          <w:szCs w:val="28"/>
+        </w:rPr>
+        <w:t>Маяковсокго</w:t>
+      </w:r>
+      <w:proofErr w:type="spellEnd"/>
+      <w:r>
+        <w:rPr>
+          <w:rFonts w:cs="Times New Roman"/>
+          <w:szCs w:val="28"/>
+        </w:rPr>
+        <w:t xml:space="preserve"> «Хорошее отношение к лошадям»</w:t>
+      </w:r>
+      <w:r>
+        <w:rPr>
+          <w:rFonts w:cs="Times New Roman"/>
+          <w:szCs w:val="28"/>
+        </w:rPr>
+        <w:t>)</w:t>
+      </w:r>
+      <w:r>
+        <w:rPr>
+          <w:rFonts w:cs="Times New Roman"/>
+          <w:szCs w:val="28"/>
+        </w:rPr>
+        <w:t xml:space="preserve"> // Вестник Омского университета. </w:t>
+      </w:r>
+      <w:r>
+        <w:rPr>
+          <w:rFonts w:cs="Times New Roman"/>
+          <w:iCs/>
+          <w:szCs w:val="28"/>
+        </w:rPr>
+        <w:t>2014. № 4. С. 194–196.</w:t>
+      </w:r>
+    </w:p>
+    <w:p>
+      <w:pPr>
         <w:pStyle w:val="a7"/>
         <w:numPr>
           <w:ilvl w:val="0"/>
@@ -2978,21 +3211,7 @@
           <w:sz w:val="28"/>
           <w:szCs w:val="28"/>
         </w:rPr>
-        <w:t>.</w:t>
-      </w:r>
-      <w:r>
-        <w:rPr>
-          <w:sz w:val="28"/>
-          <w:szCs w:val="28"/>
-        </w:rPr>
-        <w:t xml:space="preserve"> </w:t>
-      </w:r>
-      <w:r>
-        <w:rPr>
-          <w:sz w:val="28"/>
-          <w:szCs w:val="28"/>
-        </w:rPr>
-        <w:t>:</w:t>
+        <w:t>. :</w:t>
       </w:r>
       <w:proofErr w:type="gramEnd"/>
       <w:r>
@@ -3821,6 +4040,63 @@
     </w:p>
     <w:p>
       <w:pPr>
+        <w:pStyle w:val="a7"/>
+        <w:numPr>
+          <w:ilvl w:val="0"/>
+          <w:numId w:val="2"/>
+        </w:numPr>
+        <w:spacing w:line="360" w:lineRule="auto"/>
+        <w:ind w:left="0" w:firstLine="709"/>
+        <w:rPr>
+          <w:sz w:val="28"/>
+          <w:szCs w:val="28"/>
+        </w:rPr>
+      </w:pPr>
+      <w:r>
+        <w:rPr>
+          <w:i/>
+          <w:sz w:val="28"/>
+          <w:szCs w:val="28"/>
+        </w:rPr>
+        <w:t>Мезенцев Е.А.</w:t>
+      </w:r>
+      <w:r>
+        <w:rPr>
+          <w:sz w:val="28"/>
+          <w:szCs w:val="28"/>
+        </w:rPr>
+        <w:t xml:space="preserve"> Реклама в коммуникационном процессе. – Омск: Изд-во </w:t>
+      </w:r>
+      <w:proofErr w:type="spellStart"/>
+      <w:r>
+        <w:rPr>
+          <w:sz w:val="28"/>
+          <w:szCs w:val="28"/>
+        </w:rPr>
+        <w:t>ОмГТУ</w:t>
+      </w:r>
+      <w:proofErr w:type="spellEnd"/>
+      <w:r>
+        <w:rPr>
+          <w:sz w:val="28"/>
+          <w:szCs w:val="28"/>
+        </w:rPr>
+        <w:t>, 2007. – 64 с.</w:t>
+      </w:r>
+    </w:p>
+    <w:p>
+      <w:pPr>
+        <w:pStyle w:val="a7"/>
+        <w:spacing w:line="360" w:lineRule="auto"/>
+        <w:ind w:firstLine="709"/>
+        <w:rPr>
+          <w:sz w:val="28"/>
+          <w:szCs w:val="28"/>
+        </w:rPr>
+      </w:pPr>
+    </w:p>
+    <w:p>
+      <w:pPr>
         <w:pStyle w:val="a3"/>
         <w:spacing w:line="360" w:lineRule="auto"/>
         <w:ind w:firstLine="709"/>
@@ -3873,7 +4149,6 @@
           <w:sz w:val="28"/>
           <w:szCs w:val="28"/>
         </w:rPr>
-        <w:lastRenderedPageBreak/>
         <w:t>Гаспаров</w:t>
       </w:r>
       <w:proofErr w:type="spellEnd"/>
@@ -4054,7 +4329,6 @@
         <w:rPr>
           <w:sz w:val="28"/>
           <w:szCs w:val="28"/>
-          <w:highlight w:val="cyan"/>
         </w:rPr>
       </w:pPr>
       <w:r>
@@ -4062,7 +4336,6 @@
           <w:i/>
           <w:sz w:val="28"/>
           <w:szCs w:val="28"/>
-          <w:highlight w:val="cyan"/>
         </w:rPr>
         <w:t>Каминская Т. Л.</w:t>
       </w:r>
@@ -4070,7 +4343,6 @@
         <w:rPr>
           <w:sz w:val="28"/>
           <w:szCs w:val="28"/>
-          <w:highlight w:val="cyan"/>
         </w:rPr>
         <w:t xml:space="preserve"> Образ адресата в текстах массовой коммуникации: семантико-прагматическое исследование: </w:t>
       </w:r>
@@ -4079,7 +4351,6 @@
         <w:rPr>
           <w:sz w:val="28"/>
           <w:szCs w:val="28"/>
-          <w:highlight w:val="cyan"/>
         </w:rPr>
         <w:t>дис</w:t>
       </w:r>
@@ -4088,7 +4359,6 @@
         <w:rPr>
           <w:sz w:val="28"/>
           <w:szCs w:val="28"/>
-          <w:highlight w:val="cyan"/>
         </w:rPr>
         <w:t>. …</w:t>
       </w:r>
@@ -4096,7 +4366,6 @@
         <w:rPr>
           <w:sz w:val="28"/>
           <w:szCs w:val="28"/>
-          <w:highlight w:val="cyan"/>
         </w:rPr>
         <w:t xml:space="preserve"> д-ра</w:t>
       </w:r>
@@ -4104,7 +4373,6 @@
         <w:rPr>
           <w:sz w:val="28"/>
           <w:szCs w:val="28"/>
-          <w:highlight w:val="cyan"/>
         </w:rPr>
         <w:t xml:space="preserve"> </w:t>
       </w:r>
@@ -4113,7 +4381,6 @@
         <w:rPr>
           <w:sz w:val="28"/>
           <w:szCs w:val="28"/>
-          <w:highlight w:val="cyan"/>
         </w:rPr>
         <w:t>фил</w:t>
       </w:r>
@@ -4121,25 +4388,31 @@
         <w:rPr>
           <w:sz w:val="28"/>
           <w:szCs w:val="28"/>
-          <w:highlight w:val="cyan"/>
         </w:rPr>
         <w:t>ол</w:t>
       </w:r>
       <w:proofErr w:type="spellEnd"/>
-      <w:r>
-        <w:rPr>
-          <w:sz w:val="28"/>
-          <w:szCs w:val="28"/>
-          <w:highlight w:val="cyan"/>
-        </w:rPr>
-        <w:t xml:space="preserve">. наук. – </w:t>
-      </w:r>
       <w:proofErr w:type="gramStart"/>
       <w:r>
         <w:rPr>
           <w:sz w:val="28"/>
           <w:szCs w:val="28"/>
-          <w:highlight w:val="cyan"/>
+        </w:rPr>
+        <w:t>. наук</w:t>
+      </w:r>
+      <w:proofErr w:type="gramEnd"/>
+      <w:r>
+        <w:rPr>
+          <w:sz w:val="28"/>
+          <w:szCs w:val="28"/>
+        </w:rPr>
+        <w:t xml:space="preserve">. </w:t>
+      </w:r>
+      <w:proofErr w:type="gramStart"/>
+      <w:r>
+        <w:rPr>
+          <w:sz w:val="28"/>
+          <w:szCs w:val="28"/>
         </w:rPr>
         <w:t>СПб.:</w:t>
       </w:r>
@@ -4148,7 +4421,6 @@
         <w:rPr>
           <w:sz w:val="28"/>
           <w:szCs w:val="28"/>
-          <w:highlight w:val="cyan"/>
         </w:rPr>
         <w:t xml:space="preserve"> Сан</w:t>
       </w:r>
@@ -4156,7 +4428,6 @@
         <w:rPr>
           <w:sz w:val="28"/>
           <w:szCs w:val="28"/>
-          <w:highlight w:val="cyan"/>
         </w:rPr>
         <w:t>кт-Петербургский гос. ун-</w:t>
       </w:r>
@@ -4164,7 +4435,6 @@
         <w:rPr>
           <w:sz w:val="28"/>
           <w:szCs w:val="28"/>
-          <w:highlight w:val="cyan"/>
         </w:rPr>
         <w:t>т,</w:t>
       </w:r>
@@ -4172,7 +4442,6 @@
         <w:rPr>
           <w:sz w:val="28"/>
           <w:szCs w:val="28"/>
-          <w:highlight w:val="cyan"/>
         </w:rPr>
         <w:t xml:space="preserve"> 2009. – 285с. </w:t>
       </w:r>
@@ -4180,7 +4449,6 @@
         <w:rPr>
           <w:sz w:val="28"/>
           <w:szCs w:val="28"/>
-          <w:highlight w:val="cyan"/>
         </w:rPr>
         <w:t xml:space="preserve"> </w:t>
       </w:r>
@@ -4212,30 +4480,7 @@
           <w:sz w:val="28"/>
           <w:szCs w:val="28"/>
         </w:rPr>
-        <w:t xml:space="preserve"> Способы введения социокультурных и </w:t>
-      </w:r>
-      <w:proofErr w:type="spellStart"/>
-      <w:r>
-        <w:rPr>
-          <w:sz w:val="28"/>
-          <w:szCs w:val="28"/>
-        </w:rPr>
-        <w:t>интертекстуальных</w:t>
-      </w:r>
-      <w:proofErr w:type="spellEnd"/>
-      <w:r>
-        <w:rPr>
-          <w:sz w:val="28"/>
-          <w:szCs w:val="28"/>
-        </w:rPr>
-        <w:t xml:space="preserve"> компонентов в газетный заголовок</w:t>
-      </w:r>
-      <w:r>
-        <w:rPr>
-          <w:sz w:val="28"/>
-          <w:szCs w:val="28"/>
-        </w:rPr>
-        <w:t xml:space="preserve">: </w:t>
+        <w:t xml:space="preserve"> Способы введения социокультурных и интертекстуальных компонентов в газетный заголовок: </w:t>
       </w:r>
       <w:proofErr w:type="spellStart"/>
       <w:r>
@@ -4246,6 +4491,7 @@
         <w:t>автореф</w:t>
       </w:r>
       <w:proofErr w:type="spellEnd"/>
+      <w:proofErr w:type="gramStart"/>
       <w:r>
         <w:rPr>
           <w:sz w:val="28"/>
@@ -4262,6 +4508,7 @@
         <w:t>дис</w:t>
       </w:r>
       <w:proofErr w:type="spellEnd"/>
+      <w:proofErr w:type="gramEnd"/>
       <w:r>
         <w:rPr>
           <w:sz w:val="28"/>
@@ -4278,26 +4525,28 @@
         <w:t>филол</w:t>
       </w:r>
       <w:proofErr w:type="spellEnd"/>
-      <w:r>
-        <w:rPr>
-          <w:sz w:val="28"/>
-          <w:szCs w:val="28"/>
-        </w:rPr>
-        <w:t>. наук.</w:t>
-      </w:r>
-      <w:r>
-        <w:rPr>
-          <w:sz w:val="28"/>
-          <w:szCs w:val="28"/>
-        </w:rPr>
-        <w:t xml:space="preserve"> </w:t>
-      </w:r>
-      <w:r>
-        <w:rPr>
-          <w:sz w:val="28"/>
-          <w:szCs w:val="28"/>
-        </w:rPr>
-        <w:t>― Ростов н/Д.: Южный федеральный университет,</w:t>
+      <w:proofErr w:type="gramStart"/>
+      <w:r>
+        <w:rPr>
+          <w:sz w:val="28"/>
+          <w:szCs w:val="28"/>
+        </w:rPr>
+        <w:t>. наук</w:t>
+      </w:r>
+      <w:proofErr w:type="gramEnd"/>
+      <w:r>
+        <w:rPr>
+          <w:sz w:val="28"/>
+          <w:szCs w:val="28"/>
+        </w:rPr>
+        <w:t xml:space="preserve">. </w:t>
+      </w:r>
+      <w:r>
+        <w:rPr>
+          <w:sz w:val="28"/>
+          <w:szCs w:val="28"/>
+        </w:rPr>
+        <w:t>Ростов н/Д.: Южный федеральный университет,</w:t>
       </w:r>
       <w:r>
         <w:rPr>
@@ -4312,6 +4561,142 @@
           <w:szCs w:val="28"/>
         </w:rPr>
         <w:t>23с.</w:t>
+      </w:r>
+    </w:p>
+    <w:p>
+      <w:pPr>
+        <w:pStyle w:val="a7"/>
+        <w:numPr>
+          <w:ilvl w:val="0"/>
+          <w:numId w:val="2"/>
+        </w:numPr>
+        <w:spacing w:line="360" w:lineRule="auto"/>
+        <w:ind w:left="0" w:firstLine="709"/>
+        <w:rPr>
+          <w:sz w:val="28"/>
+          <w:szCs w:val="28"/>
+        </w:rPr>
+      </w:pPr>
+      <w:proofErr w:type="spellStart"/>
+      <w:r>
+        <w:rPr>
+          <w:i/>
+          <w:sz w:val="28"/>
+          <w:szCs w:val="28"/>
+        </w:rPr>
+        <w:t>Попонова</w:t>
+      </w:r>
+      <w:proofErr w:type="spellEnd"/>
+      <w:r>
+        <w:rPr>
+          <w:i/>
+          <w:sz w:val="28"/>
+          <w:szCs w:val="28"/>
+        </w:rPr>
+        <w:t xml:space="preserve"> Ю. Р</w:t>
+      </w:r>
+      <w:r>
+        <w:rPr>
+          <w:sz w:val="28"/>
+          <w:szCs w:val="28"/>
+        </w:rPr>
+        <w:t xml:space="preserve">. Поэтическая идеология В. В. Маяковского: </w:t>
+      </w:r>
+      <w:proofErr w:type="spellStart"/>
+      <w:r>
+        <w:rPr>
+          <w:sz w:val="28"/>
+          <w:szCs w:val="28"/>
+        </w:rPr>
+        <w:t>автореф</w:t>
+      </w:r>
+      <w:proofErr w:type="spellEnd"/>
+      <w:proofErr w:type="gramStart"/>
+      <w:r>
+        <w:rPr>
+          <w:sz w:val="28"/>
+          <w:szCs w:val="28"/>
+        </w:rPr>
+        <w:t xml:space="preserve">. </w:t>
+      </w:r>
+      <w:proofErr w:type="spellStart"/>
+      <w:r>
+        <w:rPr>
+          <w:sz w:val="28"/>
+          <w:szCs w:val="28"/>
+        </w:rPr>
+        <w:t>дис</w:t>
+      </w:r>
+      <w:proofErr w:type="spellEnd"/>
+      <w:proofErr w:type="gramEnd"/>
+      <w:r>
+        <w:rPr>
+          <w:sz w:val="28"/>
+          <w:szCs w:val="28"/>
+        </w:rPr>
+        <w:t xml:space="preserve">. … к-та </w:t>
+      </w:r>
+      <w:proofErr w:type="spellStart"/>
+      <w:r>
+        <w:rPr>
+          <w:sz w:val="28"/>
+          <w:szCs w:val="28"/>
+        </w:rPr>
+        <w:t>филол</w:t>
+      </w:r>
+      <w:proofErr w:type="spellEnd"/>
+      <w:proofErr w:type="gramStart"/>
+      <w:r>
+        <w:rPr>
+          <w:sz w:val="28"/>
+          <w:szCs w:val="28"/>
+        </w:rPr>
+        <w:t>. наук</w:t>
+      </w:r>
+      <w:proofErr w:type="gramEnd"/>
+      <w:r>
+        <w:rPr>
+          <w:sz w:val="28"/>
+          <w:szCs w:val="28"/>
+        </w:rPr>
+        <w:t xml:space="preserve">. </w:t>
+      </w:r>
+      <w:r>
+        <w:rPr>
+          <w:sz w:val="28"/>
+          <w:szCs w:val="28"/>
+        </w:rPr>
+        <w:t xml:space="preserve"> Саратов: </w:t>
+      </w:r>
+      <w:r>
+        <w:rPr>
+          <w:sz w:val="28"/>
+          <w:szCs w:val="28"/>
+        </w:rPr>
+        <w:t xml:space="preserve">Саратов. гос. </w:t>
+      </w:r>
+      <w:proofErr w:type="gramStart"/>
+      <w:r>
+        <w:rPr>
+          <w:sz w:val="28"/>
+          <w:szCs w:val="28"/>
+        </w:rPr>
+        <w:t>университет.,</w:t>
+      </w:r>
+      <w:proofErr w:type="gramEnd"/>
+      <w:r>
+        <w:rPr>
+          <w:sz w:val="28"/>
+          <w:szCs w:val="28"/>
+        </w:rPr>
+        <w:t xml:space="preserve"> 2009г. –</w:t>
+      </w:r>
+      <w:r>
+        <w:rPr>
+          <w:sz w:val="28"/>
+          <w:szCs w:val="28"/>
+        </w:rPr>
+        <w:t xml:space="preserve"> 25 с. </w:t>
       </w:r>
     </w:p>
     <w:p>
@@ -4326,45 +4711,60 @@
         <w:rPr>
           <w:sz w:val="28"/>
           <w:szCs w:val="28"/>
+        </w:rPr>
+      </w:pPr>
+      <w:proofErr w:type="spellStart"/>
+      <w:r>
+        <w:rPr>
+          <w:i/>
+          <w:sz w:val="28"/>
+          <w:szCs w:val="28"/>
           <w:highlight w:val="yellow"/>
         </w:rPr>
-      </w:pPr>
+        <w:t>Покотыло</w:t>
+      </w:r>
+      <w:proofErr w:type="spellEnd"/>
       <w:r>
         <w:rPr>
           <w:i/>
           <w:sz w:val="28"/>
           <w:szCs w:val="28"/>
-        </w:rPr>
-        <w:t>Лобанова М. В.</w:t>
-      </w:r>
-      <w:r>
-        <w:rPr>
-          <w:sz w:val="28"/>
-          <w:szCs w:val="28"/>
-        </w:rPr>
-        <w:t xml:space="preserve"> Функции поэтических ассоциаций в раннем творчестве В.В. </w:t>
+          <w:highlight w:val="yellow"/>
+        </w:rPr>
+        <w:t xml:space="preserve"> М. В.</w:t>
+      </w:r>
+      <w:r>
+        <w:rPr>
+          <w:sz w:val="28"/>
+          <w:szCs w:val="28"/>
+          <w:highlight w:val="yellow"/>
+        </w:rPr>
+        <w:t xml:space="preserve"> В.В. Маяковский в оценке отечественной критики и </w:t>
       </w:r>
       <w:proofErr w:type="gramStart"/>
       <w:r>
         <w:rPr>
           <w:sz w:val="28"/>
           <w:szCs w:val="28"/>
-        </w:rPr>
-        <w:t>Маяковского :</w:t>
+          <w:highlight w:val="yellow"/>
+        </w:rPr>
+        <w:t>литературоведения :</w:t>
       </w:r>
       <w:proofErr w:type="gramEnd"/>
       <w:r>
         <w:rPr>
           <w:sz w:val="28"/>
           <w:szCs w:val="28"/>
-        </w:rPr>
-        <w:t xml:space="preserve"> автореферат </w:t>
-      </w:r>
-      <w:proofErr w:type="spellStart"/>
-      <w:r>
-        <w:rPr>
-          <w:sz w:val="28"/>
-          <w:szCs w:val="28"/>
+          <w:highlight w:val="yellow"/>
+        </w:rPr>
+        <w:t xml:space="preserve"> авт. </w:t>
+      </w:r>
+      <w:proofErr w:type="spellStart"/>
+      <w:r>
+        <w:rPr>
+          <w:sz w:val="28"/>
+          <w:szCs w:val="28"/>
+          <w:highlight w:val="yellow"/>
         </w:rPr>
         <w:t>дис</w:t>
       </w:r>
@@ -4373,39 +4773,9 @@
         <w:rPr>
           <w:sz w:val="28"/>
           <w:szCs w:val="28"/>
-        </w:rPr>
-        <w:t xml:space="preserve">. ... канд. </w:t>
-      </w:r>
-      <w:proofErr w:type="spellStart"/>
-      <w:r>
-        <w:rPr>
-          <w:sz w:val="28"/>
-          <w:szCs w:val="28"/>
-        </w:rPr>
-        <w:t>филол</w:t>
-      </w:r>
-      <w:proofErr w:type="spellEnd"/>
-      <w:r>
-        <w:rPr>
-          <w:sz w:val="28"/>
-          <w:szCs w:val="28"/>
-        </w:rPr>
-        <w:t>. наук; М. 2007.</w:t>
-      </w:r>
-      <w:r>
-        <w:rPr>
-          <w:sz w:val="28"/>
-          <w:szCs w:val="28"/>
-        </w:rPr>
-        <w:t xml:space="preserve"> </w:t>
-      </w:r>
-      <w:r>
-        <w:rPr>
-          <w:sz w:val="28"/>
-          <w:szCs w:val="28"/>
           <w:highlight w:val="yellow"/>
         </w:rPr>
-        <w:t xml:space="preserve">Добавить </w:t>
+        <w:t>. ... кандидата фил</w:t>
       </w:r>
       <w:proofErr w:type="gramStart"/>
       <w:r>
@@ -4414,7 +4784,7 @@
           <w:szCs w:val="28"/>
           <w:highlight w:val="yellow"/>
         </w:rPr>
-        <w:t>к-во страниц</w:t>
+        <w:t>. наук</w:t>
       </w:r>
       <w:proofErr w:type="gramEnd"/>
       <w:r>
@@ -4423,150 +4793,14 @@
           <w:szCs w:val="28"/>
           <w:highlight w:val="yellow"/>
         </w:rPr>
-        <w:t xml:space="preserve"> и </w:t>
-      </w:r>
-      <w:proofErr w:type="spellStart"/>
-      <w:r>
-        <w:rPr>
-          <w:sz w:val="28"/>
-          <w:szCs w:val="28"/>
-          <w:highlight w:val="yellow"/>
-        </w:rPr>
-        <w:t>универ</w:t>
-      </w:r>
-      <w:proofErr w:type="spellEnd"/>
-      <w:r>
-        <w:rPr>
-          <w:sz w:val="28"/>
-          <w:szCs w:val="28"/>
-          <w:highlight w:val="yellow"/>
+        <w:t>. Ставрополь 2008</w:t>
+      </w:r>
+      <w:r>
+        <w:rPr>
+          <w:sz w:val="28"/>
+          <w:szCs w:val="28"/>
         </w:rPr>
         <w:t>.</w:t>
-      </w:r>
-    </w:p>
-    <w:p>
-      <w:pPr>
-        <w:pStyle w:val="a7"/>
-        <w:numPr>
-          <w:ilvl w:val="0"/>
-          <w:numId w:val="2"/>
-        </w:numPr>
-        <w:spacing w:line="360" w:lineRule="auto"/>
-        <w:ind w:left="0" w:firstLine="709"/>
-        <w:rPr>
-          <w:sz w:val="28"/>
-          <w:szCs w:val="28"/>
-        </w:rPr>
-      </w:pPr>
-      <w:proofErr w:type="spellStart"/>
-      <w:r>
-        <w:rPr>
-          <w:i/>
-          <w:sz w:val="28"/>
-          <w:szCs w:val="28"/>
-        </w:rPr>
-        <w:t>Попонова</w:t>
-      </w:r>
-      <w:proofErr w:type="spellEnd"/>
-      <w:r>
-        <w:rPr>
-          <w:i/>
-          <w:sz w:val="28"/>
-          <w:szCs w:val="28"/>
-        </w:rPr>
-        <w:t xml:space="preserve"> Ю. Р</w:t>
-      </w:r>
-      <w:r>
-        <w:rPr>
-          <w:sz w:val="28"/>
-          <w:szCs w:val="28"/>
-        </w:rPr>
-        <w:t xml:space="preserve">. Поэтическая идеология В. В. Маяковского: </w:t>
-      </w:r>
-      <w:proofErr w:type="spellStart"/>
-      <w:r>
-        <w:rPr>
-          <w:sz w:val="28"/>
-          <w:szCs w:val="28"/>
-        </w:rPr>
-        <w:t>автореф</w:t>
-      </w:r>
-      <w:proofErr w:type="spellEnd"/>
-      <w:r>
-        <w:rPr>
-          <w:sz w:val="28"/>
-          <w:szCs w:val="28"/>
-        </w:rPr>
-        <w:t xml:space="preserve">. </w:t>
-      </w:r>
-      <w:proofErr w:type="spellStart"/>
-      <w:r>
-        <w:rPr>
-          <w:sz w:val="28"/>
-          <w:szCs w:val="28"/>
-        </w:rPr>
-        <w:t>дис</w:t>
-      </w:r>
-      <w:proofErr w:type="spellEnd"/>
-      <w:r>
-        <w:rPr>
-          <w:sz w:val="28"/>
-          <w:szCs w:val="28"/>
-        </w:rPr>
-        <w:t xml:space="preserve">. … к-та </w:t>
-      </w:r>
-      <w:proofErr w:type="spellStart"/>
-      <w:r>
-        <w:rPr>
-          <w:sz w:val="28"/>
-          <w:szCs w:val="28"/>
-        </w:rPr>
-        <w:t>филол</w:t>
-      </w:r>
-      <w:proofErr w:type="spellEnd"/>
-      <w:r>
-        <w:rPr>
-          <w:sz w:val="28"/>
-          <w:szCs w:val="28"/>
-        </w:rPr>
-        <w:t xml:space="preserve">. наук. </w:t>
-      </w:r>
-      <w:r>
-        <w:rPr>
-          <w:sz w:val="28"/>
-          <w:szCs w:val="28"/>
-        </w:rPr>
-        <w:t xml:space="preserve">– Саратов: </w:t>
-      </w:r>
-      <w:r>
-        <w:rPr>
-          <w:sz w:val="28"/>
-          <w:szCs w:val="28"/>
-        </w:rPr>
-        <w:t xml:space="preserve">Саратов. гос. </w:t>
-      </w:r>
-      <w:proofErr w:type="gramStart"/>
-      <w:r>
-        <w:rPr>
-          <w:sz w:val="28"/>
-          <w:szCs w:val="28"/>
-        </w:rPr>
-        <w:t>университет.,</w:t>
-      </w:r>
-      <w:proofErr w:type="gramEnd"/>
-      <w:r>
-        <w:rPr>
-          <w:sz w:val="28"/>
-          <w:szCs w:val="28"/>
-        </w:rPr>
-        <w:t xml:space="preserve"> 2009г. –</w:t>
-      </w:r>
-      <w:r>
-        <w:rPr>
-          <w:sz w:val="28"/>
-          <w:szCs w:val="28"/>
-        </w:rPr>
-        <w:t xml:space="preserve"> 25 с. </w:t>
       </w:r>
     </w:p>
     <w:p>
@@ -4581,6 +4815,7 @@
         <w:rPr>
           <w:sz w:val="28"/>
           <w:szCs w:val="28"/>
+          <w:highlight w:val="yellow"/>
         </w:rPr>
       </w:pPr>
       <w:proofErr w:type="spellStart"/>
@@ -4589,68 +4824,152 @@
           <w:i/>
           <w:sz w:val="28"/>
           <w:szCs w:val="28"/>
+        </w:rPr>
+        <w:lastRenderedPageBreak/>
+        <w:t>Потсар</w:t>
+      </w:r>
+      <w:proofErr w:type="spellEnd"/>
+      <w:r>
+        <w:rPr>
+          <w:i/>
+          <w:sz w:val="28"/>
+          <w:szCs w:val="28"/>
+        </w:rPr>
+        <w:t xml:space="preserve"> А. Н.</w:t>
+      </w:r>
+      <w:r>
+        <w:rPr>
+          <w:sz w:val="28"/>
+          <w:szCs w:val="28"/>
+        </w:rPr>
+        <w:t xml:space="preserve"> Речевая структура персонажа в массовом </w:t>
+      </w:r>
+      <w:proofErr w:type="gramStart"/>
+      <w:r>
+        <w:rPr>
+          <w:sz w:val="28"/>
+          <w:szCs w:val="28"/>
+        </w:rPr>
+        <w:t>тексте :</w:t>
+      </w:r>
+      <w:proofErr w:type="gramEnd"/>
+      <w:r>
+        <w:rPr>
+          <w:sz w:val="28"/>
+          <w:szCs w:val="28"/>
+        </w:rPr>
+        <w:t xml:space="preserve"> </w:t>
+      </w:r>
+      <w:proofErr w:type="spellStart"/>
+      <w:r>
+        <w:rPr>
+          <w:sz w:val="28"/>
+          <w:szCs w:val="28"/>
+        </w:rPr>
+        <w:t>автореф</w:t>
+      </w:r>
+      <w:proofErr w:type="spellEnd"/>
+      <w:r>
+        <w:rPr>
+          <w:sz w:val="28"/>
+          <w:szCs w:val="28"/>
+        </w:rPr>
+        <w:t xml:space="preserve">. </w:t>
+      </w:r>
+      <w:proofErr w:type="spellStart"/>
+      <w:r>
+        <w:rPr>
+          <w:sz w:val="28"/>
+          <w:szCs w:val="28"/>
+        </w:rPr>
+        <w:t>дис</w:t>
+      </w:r>
+      <w:proofErr w:type="spellEnd"/>
+      <w:r>
+        <w:rPr>
+          <w:sz w:val="28"/>
+          <w:szCs w:val="28"/>
+        </w:rPr>
+        <w:t xml:space="preserve">. … канд. </w:t>
+      </w:r>
+      <w:proofErr w:type="spellStart"/>
+      <w:r>
+        <w:rPr>
+          <w:sz w:val="28"/>
+          <w:szCs w:val="28"/>
+        </w:rPr>
+        <w:t>филол</w:t>
+      </w:r>
+      <w:proofErr w:type="spellEnd"/>
+      <w:proofErr w:type="gramStart"/>
+      <w:r>
+        <w:rPr>
+          <w:sz w:val="28"/>
+          <w:szCs w:val="28"/>
+        </w:rPr>
+        <w:t>. наук</w:t>
+      </w:r>
+      <w:proofErr w:type="gramEnd"/>
+      <w:r>
+        <w:rPr>
+          <w:sz w:val="28"/>
+          <w:szCs w:val="28"/>
+        </w:rPr>
+        <w:t xml:space="preserve"> </w:t>
+      </w:r>
+      <w:r>
+        <w:rPr>
+          <w:sz w:val="28"/>
+          <w:szCs w:val="28"/>
+        </w:rPr>
+        <w:t xml:space="preserve">. </w:t>
+      </w:r>
+      <w:proofErr w:type="gramStart"/>
+      <w:r>
+        <w:rPr>
+          <w:sz w:val="28"/>
+          <w:szCs w:val="28"/>
+        </w:rPr>
+        <w:t>СПб.,</w:t>
+      </w:r>
+      <w:proofErr w:type="gramEnd"/>
+      <w:r>
+        <w:rPr>
+          <w:sz w:val="28"/>
+          <w:szCs w:val="28"/>
+        </w:rPr>
+        <w:t xml:space="preserve"> 2006. – 86с.</w:t>
+      </w:r>
+      <w:r>
+        <w:rPr>
+          <w:sz w:val="28"/>
+          <w:szCs w:val="28"/>
+        </w:rPr>
+        <w:t xml:space="preserve"> </w:t>
+      </w:r>
+      <w:r>
+        <w:rPr>
+          <w:sz w:val="28"/>
+          <w:szCs w:val="28"/>
           <w:highlight w:val="yellow"/>
         </w:rPr>
-        <w:t>Покотыло</w:t>
-      </w:r>
-      <w:proofErr w:type="spellEnd"/>
-      <w:r>
-        <w:rPr>
-          <w:i/>
+        <w:t xml:space="preserve">Добавить </w:t>
+      </w:r>
+      <w:proofErr w:type="spellStart"/>
+      <w:r>
+        <w:rPr>
           <w:sz w:val="28"/>
           <w:szCs w:val="28"/>
           <w:highlight w:val="yellow"/>
         </w:rPr>
-        <w:t xml:space="preserve"> М. В.</w:t>
-      </w:r>
+        <w:t>универ</w:t>
+      </w:r>
+      <w:proofErr w:type="spellEnd"/>
       <w:r>
         <w:rPr>
           <w:sz w:val="28"/>
           <w:szCs w:val="28"/>
           <w:highlight w:val="yellow"/>
-        </w:rPr>
-        <w:t xml:space="preserve"> В.В. Маяковский в оценке отечественной критики и </w:t>
-      </w:r>
-      <w:proofErr w:type="gramStart"/>
-      <w:r>
-        <w:rPr>
-          <w:sz w:val="28"/>
-          <w:szCs w:val="28"/>
-          <w:highlight w:val="yellow"/>
-        </w:rPr>
-        <w:t>литературоведения :</w:t>
-      </w:r>
-      <w:proofErr w:type="gramEnd"/>
-      <w:r>
-        <w:rPr>
-          <w:sz w:val="28"/>
-          <w:szCs w:val="28"/>
-          <w:highlight w:val="yellow"/>
-        </w:rPr>
-        <w:t xml:space="preserve"> авт. </w:t>
-      </w:r>
-      <w:proofErr w:type="spellStart"/>
-      <w:r>
-        <w:rPr>
-          <w:sz w:val="28"/>
-          <w:szCs w:val="28"/>
-          <w:highlight w:val="yellow"/>
-        </w:rPr>
-        <w:t>дис</w:t>
-      </w:r>
-      <w:proofErr w:type="spellEnd"/>
-      <w:r>
-        <w:rPr>
-          <w:sz w:val="28"/>
-          <w:szCs w:val="28"/>
-          <w:highlight w:val="yellow"/>
-        </w:rPr>
-        <w:t>. ... кандидата фил. наук. Ставрополь 2008</w:t>
-      </w:r>
-      <w:r>
-        <w:rPr>
-          <w:sz w:val="28"/>
-          <w:szCs w:val="28"/>
         </w:rPr>
         <w:t>.</w:t>
       </w:r>
@@ -4667,203 +4986,140 @@
         <w:rPr>
           <w:sz w:val="28"/>
           <w:szCs w:val="28"/>
-          <w:highlight w:val="yellow"/>
-        </w:rPr>
-      </w:pPr>
-      <w:proofErr w:type="spellStart"/>
+          <w:lang w:val="en-US"/>
+        </w:rPr>
+      </w:pPr>
       <w:r>
         <w:rPr>
           <w:i/>
           <w:sz w:val="28"/>
           <w:szCs w:val="28"/>
         </w:rPr>
-        <w:t>Потсар</w:t>
-      </w:r>
-      <w:proofErr w:type="spellEnd"/>
-      <w:r>
-        <w:rPr>
-          <w:i/>
-          <w:sz w:val="28"/>
-          <w:szCs w:val="28"/>
-        </w:rPr>
-        <w:t xml:space="preserve"> А. Н.</w:t>
-      </w:r>
-      <w:r>
-        <w:rPr>
-          <w:sz w:val="28"/>
-          <w:szCs w:val="28"/>
-        </w:rPr>
-        <w:t xml:space="preserve"> Речевая структура персонажа в массовом </w:t>
-      </w:r>
+        <w:t>Пашков А. В.</w:t>
+      </w:r>
+      <w:r>
+        <w:rPr>
+          <w:sz w:val="28"/>
+          <w:szCs w:val="28"/>
+        </w:rPr>
+        <w:t xml:space="preserve"> З</w:t>
+      </w:r>
+      <w:r>
+        <w:rPr>
+          <w:sz w:val="28"/>
+          <w:szCs w:val="28"/>
+        </w:rPr>
+        <w:t>вуковая организация поэтической речи В.В. Маяковс</w:t>
+      </w:r>
+      <w:r>
+        <w:rPr>
+          <w:sz w:val="28"/>
+          <w:szCs w:val="28"/>
+        </w:rPr>
+        <w:t xml:space="preserve">кого. Силлабо-тонический стих: </w:t>
+      </w:r>
+      <w:proofErr w:type="spellStart"/>
+      <w:r>
+        <w:rPr>
+          <w:sz w:val="28"/>
+          <w:szCs w:val="28"/>
+        </w:rPr>
+        <w:t>а</w:t>
+      </w:r>
+      <w:r>
+        <w:rPr>
+          <w:sz w:val="28"/>
+          <w:szCs w:val="28"/>
+        </w:rPr>
+        <w:t>втореф</w:t>
+      </w:r>
+      <w:proofErr w:type="spellEnd"/>
       <w:proofErr w:type="gramStart"/>
       <w:r>
         <w:rPr>
           <w:sz w:val="28"/>
           <w:szCs w:val="28"/>
         </w:rPr>
-        <w:t>тексте :</w:t>
-      </w:r>
+        <w:t xml:space="preserve">. </w:t>
+      </w:r>
+      <w:proofErr w:type="spellStart"/>
+      <w:r>
+        <w:rPr>
+          <w:sz w:val="28"/>
+          <w:szCs w:val="28"/>
+        </w:rPr>
+        <w:t>дис</w:t>
+      </w:r>
+      <w:proofErr w:type="spellEnd"/>
       <w:proofErr w:type="gramEnd"/>
       <w:r>
         <w:rPr>
           <w:sz w:val="28"/>
           <w:szCs w:val="28"/>
         </w:rPr>
+        <w:t>. …канд. фил</w:t>
+      </w:r>
+      <w:proofErr w:type="gramStart"/>
+      <w:r>
+        <w:rPr>
+          <w:sz w:val="28"/>
+          <w:szCs w:val="28"/>
+        </w:rPr>
+        <w:t>. наук</w:t>
+      </w:r>
+      <w:proofErr w:type="gramEnd"/>
+      <w:r>
+        <w:rPr>
+          <w:sz w:val="28"/>
+          <w:szCs w:val="28"/>
+        </w:rPr>
+        <w:t xml:space="preserve">  - М. 2006. </w:t>
+      </w:r>
+      <w:r>
+        <w:rPr>
+          <w:sz w:val="28"/>
+          <w:szCs w:val="28"/>
+          <w:lang w:val="en-US"/>
+        </w:rPr>
+        <w:t xml:space="preserve">URL : </w:t>
+      </w:r>
+      <w:hyperlink r:id="rId7" w:history="1">
+        <w:r>
+          <w:rPr>
+            <w:rStyle w:val="a5"/>
+            <w:sz w:val="28"/>
+            <w:szCs w:val="28"/>
+            <w:lang w:val="en-US" w:bidi="hi-IN"/>
+          </w:rPr>
+          <w:t>http://cheloveknauka.com/zvukovaya-organizatsiya-poeticheskoy-rechi-v-v-mayakovskogo-sillabo-tonicheskiy-stih</w:t>
+        </w:r>
+      </w:hyperlink>
+      <w:r>
+        <w:rPr>
+          <w:sz w:val="28"/>
+          <w:szCs w:val="28"/>
+          <w:lang w:val="en-US"/>
+        </w:rPr>
         <w:t xml:space="preserve"> </w:t>
       </w:r>
-      <w:proofErr w:type="spellStart"/>
-      <w:r>
-        <w:rPr>
-          <w:sz w:val="28"/>
-          <w:szCs w:val="28"/>
-        </w:rPr>
-        <w:t>автореф</w:t>
-      </w:r>
-      <w:proofErr w:type="spellEnd"/>
-      <w:r>
-        <w:rPr>
-          <w:sz w:val="28"/>
-          <w:szCs w:val="28"/>
-        </w:rPr>
-        <w:t xml:space="preserve">. </w:t>
-      </w:r>
-      <w:proofErr w:type="spellStart"/>
-      <w:r>
-        <w:rPr>
-          <w:sz w:val="28"/>
-          <w:szCs w:val="28"/>
-        </w:rPr>
-        <w:t>дис</w:t>
-      </w:r>
-      <w:proofErr w:type="spellEnd"/>
-      <w:r>
-        <w:rPr>
-          <w:sz w:val="28"/>
-          <w:szCs w:val="28"/>
-        </w:rPr>
-        <w:t xml:space="preserve">. … канд. </w:t>
-      </w:r>
-      <w:proofErr w:type="spellStart"/>
-      <w:r>
-        <w:rPr>
-          <w:sz w:val="28"/>
-          <w:szCs w:val="28"/>
-        </w:rPr>
-        <w:t>филол</w:t>
-      </w:r>
-      <w:proofErr w:type="spellEnd"/>
-      <w:r>
-        <w:rPr>
-          <w:sz w:val="28"/>
-          <w:szCs w:val="28"/>
-        </w:rPr>
-        <w:t xml:space="preserve">. </w:t>
-      </w:r>
-      <w:proofErr w:type="gramStart"/>
-      <w:r>
-        <w:rPr>
-          <w:sz w:val="28"/>
-          <w:szCs w:val="28"/>
-        </w:rPr>
-        <w:t>наук :</w:t>
-      </w:r>
-      <w:proofErr w:type="gramEnd"/>
-      <w:r>
-        <w:rPr>
-          <w:sz w:val="28"/>
-          <w:szCs w:val="28"/>
-        </w:rPr>
-        <w:t xml:space="preserve"> </w:t>
-      </w:r>
-      <w:r>
-        <w:rPr>
-          <w:sz w:val="28"/>
-          <w:szCs w:val="28"/>
-          <w:highlight w:val="yellow"/>
-        </w:rPr>
-        <w:t xml:space="preserve">10.01.10 / А. Н. </w:t>
-      </w:r>
-      <w:proofErr w:type="spellStart"/>
-      <w:r>
-        <w:rPr>
-          <w:sz w:val="28"/>
-          <w:szCs w:val="28"/>
-          <w:highlight w:val="yellow"/>
-        </w:rPr>
-        <w:t>Потсар</w:t>
-      </w:r>
-      <w:proofErr w:type="spellEnd"/>
-      <w:r>
-        <w:rPr>
-          <w:sz w:val="28"/>
-          <w:szCs w:val="28"/>
-          <w:highlight w:val="yellow"/>
-        </w:rPr>
-        <w:t xml:space="preserve">. </w:t>
-      </w:r>
-      <w:r>
-        <w:rPr>
-          <w:sz w:val="28"/>
-          <w:szCs w:val="28"/>
-          <w:highlight w:val="yellow"/>
-        </w:rPr>
-        <w:t></w:t>
-      </w:r>
-      <w:r>
-        <w:rPr>
-          <w:sz w:val="28"/>
-          <w:szCs w:val="28"/>
-        </w:rPr>
-        <w:t xml:space="preserve"> </w:t>
-      </w:r>
-      <w:proofErr w:type="gramStart"/>
-      <w:r>
-        <w:rPr>
-          <w:sz w:val="28"/>
-          <w:szCs w:val="28"/>
-        </w:rPr>
-        <w:t>СПб.,</w:t>
-      </w:r>
-      <w:proofErr w:type="gramEnd"/>
-      <w:r>
-        <w:rPr>
-          <w:sz w:val="28"/>
-          <w:szCs w:val="28"/>
-        </w:rPr>
-        <w:t xml:space="preserve"> 2006. – 86с.</w:t>
-      </w:r>
-      <w:r>
-        <w:rPr>
-          <w:sz w:val="28"/>
-          <w:szCs w:val="28"/>
-        </w:rPr>
-        <w:t xml:space="preserve"> </w:t>
-      </w:r>
-      <w:r>
-        <w:rPr>
-          <w:sz w:val="28"/>
-          <w:szCs w:val="28"/>
-          <w:highlight w:val="yellow"/>
-        </w:rPr>
-        <w:t xml:space="preserve">Добавить </w:t>
-      </w:r>
-      <w:proofErr w:type="spellStart"/>
-      <w:r>
-        <w:rPr>
-          <w:sz w:val="28"/>
-          <w:szCs w:val="28"/>
-          <w:highlight w:val="yellow"/>
-        </w:rPr>
-        <w:t>универ</w:t>
-      </w:r>
-      <w:proofErr w:type="spellEnd"/>
-      <w:r>
-        <w:rPr>
-          <w:sz w:val="28"/>
-          <w:szCs w:val="28"/>
-          <w:highlight w:val="yellow"/>
-        </w:rPr>
-        <w:t>.</w:t>
+    </w:p>
+    <w:p>
+      <w:pPr>
+        <w:pStyle w:val="a3"/>
+        <w:spacing w:line="360" w:lineRule="auto"/>
+        <w:ind w:firstLine="709"/>
+        <w:rPr>
+          <w:sz w:val="28"/>
+          <w:szCs w:val="28"/>
+        </w:rPr>
+      </w:pPr>
+      <w:r>
+        <w:rPr>
+          <w:b/>
+          <w:sz w:val="28"/>
+          <w:szCs w:val="28"/>
+        </w:rPr>
+        <w:t>Электронные ресурсы:</w:t>
       </w:r>
     </w:p>
     <w:p>
@@ -4876,102 +5132,90 @@
         <w:spacing w:line="360" w:lineRule="auto"/>
         <w:ind w:left="0" w:firstLine="709"/>
         <w:rPr>
-          <w:rStyle w:val="a5"/>
-          <w:color w:val="auto"/>
-          <w:sz w:val="28"/>
-          <w:szCs w:val="28"/>
-          <w:u w:val="none"/>
-        </w:rPr>
-      </w:pPr>
+          <w:sz w:val="28"/>
+          <w:szCs w:val="28"/>
+        </w:rPr>
+      </w:pPr>
+      <w:proofErr w:type="spellStart"/>
       <w:r>
         <w:rPr>
           <w:i/>
           <w:sz w:val="28"/>
           <w:szCs w:val="28"/>
         </w:rPr>
-        <w:t>Матросова Е. С.</w:t>
-      </w:r>
-      <w:r>
-        <w:rPr>
-          <w:sz w:val="28"/>
-          <w:szCs w:val="28"/>
-        </w:rPr>
-        <w:t xml:space="preserve"> «Агитационно-рекламная </w:t>
-      </w:r>
-      <w:proofErr w:type="spellStart"/>
-      <w:r>
-        <w:rPr>
-          <w:sz w:val="28"/>
-          <w:szCs w:val="28"/>
-        </w:rPr>
-        <w:t>функционализация</w:t>
-      </w:r>
-      <w:proofErr w:type="spellEnd"/>
-      <w:r>
-        <w:rPr>
-          <w:sz w:val="28"/>
-          <w:szCs w:val="28"/>
-        </w:rPr>
-        <w:t xml:space="preserve"> послеоктябрьского творчества В.В. Маяковского в свете его жизнетворчества и </w:t>
-      </w:r>
-      <w:proofErr w:type="spellStart"/>
-      <w:r>
-        <w:rPr>
-          <w:sz w:val="28"/>
-          <w:szCs w:val="28"/>
-        </w:rPr>
-        <w:t>жизнестроения</w:t>
-      </w:r>
-      <w:proofErr w:type="spellEnd"/>
-      <w:r>
-        <w:rPr>
-          <w:sz w:val="28"/>
-          <w:szCs w:val="28"/>
-        </w:rPr>
-        <w:t xml:space="preserve">» - </w:t>
-      </w:r>
-      <w:proofErr w:type="spellStart"/>
-      <w:r>
-        <w:rPr>
-          <w:sz w:val="28"/>
-          <w:szCs w:val="28"/>
-        </w:rPr>
-        <w:t>дис</w:t>
-      </w:r>
-      <w:proofErr w:type="spellEnd"/>
-      <w:r>
-        <w:rPr>
-          <w:sz w:val="28"/>
-          <w:szCs w:val="28"/>
-        </w:rPr>
-        <w:t xml:space="preserve">. … канд. фил. </w:t>
-      </w:r>
-      <w:proofErr w:type="gramStart"/>
-      <w:r>
-        <w:rPr>
-          <w:sz w:val="28"/>
-          <w:szCs w:val="28"/>
-        </w:rPr>
-        <w:t>наук :</w:t>
-      </w:r>
-      <w:proofErr w:type="gramEnd"/>
-      <w:r>
-        <w:rPr>
-          <w:sz w:val="28"/>
-          <w:szCs w:val="28"/>
-        </w:rPr>
-        <w:t xml:space="preserve"> 10.01.01/ Матросова Елена Сергеевна ; Ивановский государственный университет , - Иваново, 2014, - 188с. URL : </w:t>
-      </w:r>
-      <w:hyperlink r:id="rId7" w:history="1">
+        <w:t>Жемойтелите</w:t>
+      </w:r>
+      <w:proofErr w:type="spellEnd"/>
+      <w:r>
+        <w:rPr>
+          <w:i/>
+          <w:sz w:val="28"/>
+          <w:szCs w:val="28"/>
+        </w:rPr>
+        <w:t xml:space="preserve"> Я.</w:t>
+      </w:r>
+      <w:r>
+        <w:rPr>
+          <w:sz w:val="28"/>
+          <w:szCs w:val="28"/>
+        </w:rPr>
+        <w:t xml:space="preserve"> </w:t>
+      </w:r>
+      <w:proofErr w:type="spellStart"/>
+      <w:r>
+        <w:rPr>
+          <w:sz w:val="28"/>
+          <w:szCs w:val="28"/>
+        </w:rPr>
+        <w:t>Звукомир</w:t>
+      </w:r>
+      <w:proofErr w:type="spellEnd"/>
+      <w:r>
+        <w:rPr>
+          <w:sz w:val="28"/>
+          <w:szCs w:val="28"/>
+        </w:rPr>
+        <w:t xml:space="preserve"> Маяковского.</w:t>
+      </w:r>
+      <w:r>
+        <w:rPr>
+          <w:sz w:val="28"/>
+          <w:szCs w:val="28"/>
+        </w:rPr>
+        <w:t xml:space="preserve"> </w:t>
+      </w:r>
+      <w:r>
+        <w:rPr>
+          <w:sz w:val="28"/>
+          <w:szCs w:val="28"/>
+          <w:lang w:val="en-US"/>
+        </w:rPr>
+        <w:t>URL</w:t>
+      </w:r>
+      <w:r>
+        <w:rPr>
+          <w:sz w:val="28"/>
+          <w:szCs w:val="28"/>
+        </w:rPr>
+        <w:t xml:space="preserve">: </w:t>
+      </w:r>
+      <w:hyperlink r:id="rId8" w:history="1">
         <w:r>
           <w:rPr>
             <w:rStyle w:val="a5"/>
             <w:sz w:val="28"/>
             <w:szCs w:val="28"/>
           </w:rPr>
-          <w:t>http://ivanovo.ac.ru/jdownloads/dissov/%20212.062.04/diss04/_.._.pdf</w:t>
+          <w:t>http://www.moslit.ru/nn/0423/11.htm</w:t>
         </w:r>
       </w:hyperlink>
+      <w:r>
+        <w:rPr>
+          <w:sz w:val="28"/>
+          <w:szCs w:val="28"/>
+        </w:rPr>
+        <w:t xml:space="preserve"> (дата обращения 11.06.2016). </w:t>
+      </w:r>
     </w:p>
     <w:p>
       <w:pPr>
@@ -4982,9 +5226,13 @@
         </w:numPr>
         <w:spacing w:line="360" w:lineRule="auto"/>
         <w:ind w:left="0" w:firstLine="709"/>
-        <w:rPr>
-          <w:sz w:val="28"/>
-          <w:szCs w:val="28"/>
+        <w:jc w:val="left"/>
+        <w:rPr>
+          <w:color w:val="0563C1" w:themeColor="hyperlink"/>
+          <w:sz w:val="28"/>
+          <w:szCs w:val="28"/>
+          <w:u w:val="single"/>
+          <w:lang w:val="en-US"/>
         </w:rPr>
       </w:pPr>
       <w:r>
@@ -4993,176 +5241,46 @@
           <w:sz w:val="28"/>
           <w:szCs w:val="28"/>
         </w:rPr>
-        <w:lastRenderedPageBreak/>
-        <w:t>Суслова Е. В.</w:t>
-      </w:r>
-      <w:r>
-        <w:rPr>
-          <w:sz w:val="28"/>
-          <w:szCs w:val="28"/>
-        </w:rPr>
-        <w:t xml:space="preserve"> Интонация и стиль стихотворной </w:t>
-      </w:r>
-      <w:proofErr w:type="gramStart"/>
-      <w:r>
-        <w:rPr>
-          <w:sz w:val="28"/>
-          <w:szCs w:val="28"/>
-        </w:rPr>
-        <w:t>речи :</w:t>
-      </w:r>
-      <w:proofErr w:type="gramEnd"/>
-      <w:r>
-        <w:rPr>
-          <w:sz w:val="28"/>
-          <w:szCs w:val="28"/>
-        </w:rPr>
-        <w:t xml:space="preserve"> На материале поэзии XX века : </w:t>
-      </w:r>
-      <w:proofErr w:type="spellStart"/>
-      <w:r>
-        <w:rPr>
-          <w:sz w:val="28"/>
-          <w:szCs w:val="28"/>
-        </w:rPr>
-        <w:t>дис</w:t>
-      </w:r>
-      <w:proofErr w:type="spellEnd"/>
-      <w:r>
-        <w:rPr>
-          <w:sz w:val="28"/>
-          <w:szCs w:val="28"/>
-        </w:rPr>
-        <w:t xml:space="preserve">. ... канд. </w:t>
-      </w:r>
-      <w:proofErr w:type="spellStart"/>
-      <w:r>
-        <w:rPr>
-          <w:sz w:val="28"/>
-          <w:szCs w:val="28"/>
-        </w:rPr>
-        <w:t>филол</w:t>
-      </w:r>
-      <w:proofErr w:type="spellEnd"/>
-      <w:r>
-        <w:rPr>
-          <w:sz w:val="28"/>
-          <w:szCs w:val="28"/>
-        </w:rPr>
-        <w:t>.</w:t>
-      </w:r>
-      <w:r>
-        <w:rPr>
-          <w:sz w:val="28"/>
-          <w:szCs w:val="28"/>
-        </w:rPr>
-        <w:t xml:space="preserve"> </w:t>
-      </w:r>
-      <w:r>
-        <w:rPr>
-          <w:sz w:val="28"/>
-          <w:szCs w:val="28"/>
-        </w:rPr>
-        <w:t xml:space="preserve">наук. Бийск 2005. </w:t>
-      </w:r>
-    </w:p>
-    <w:p>
-      <w:pPr>
-        <w:pStyle w:val="a3"/>
-        <w:numPr>
-          <w:ilvl w:val="0"/>
-          <w:numId w:val="2"/>
-        </w:numPr>
-        <w:spacing w:line="360" w:lineRule="auto"/>
-        <w:ind w:left="0" w:firstLine="709"/>
-        <w:rPr>
-          <w:sz w:val="28"/>
-          <w:szCs w:val="28"/>
-        </w:rPr>
-      </w:pPr>
-      <w:r>
-        <w:rPr>
-          <w:i/>
-          <w:sz w:val="28"/>
-          <w:szCs w:val="28"/>
-        </w:rPr>
-        <w:t>Пашков А. В.</w:t>
-      </w:r>
-      <w:r>
-        <w:rPr>
-          <w:sz w:val="28"/>
-          <w:szCs w:val="28"/>
-        </w:rPr>
-        <w:t xml:space="preserve"> З</w:t>
-      </w:r>
-      <w:r>
-        <w:rPr>
-          <w:sz w:val="28"/>
-          <w:szCs w:val="28"/>
-        </w:rPr>
-        <w:t>вуковая организация поэтической речи В.В. Маяковс</w:t>
-      </w:r>
-      <w:r>
-        <w:rPr>
-          <w:sz w:val="28"/>
-          <w:szCs w:val="28"/>
-        </w:rPr>
-        <w:t xml:space="preserve">кого. Силлабо-тонический стих: </w:t>
-      </w:r>
-      <w:proofErr w:type="spellStart"/>
-      <w:r>
-        <w:rPr>
-          <w:sz w:val="28"/>
-          <w:szCs w:val="28"/>
-        </w:rPr>
-        <w:t>а</w:t>
-      </w:r>
-      <w:r>
-        <w:rPr>
-          <w:sz w:val="28"/>
-          <w:szCs w:val="28"/>
-        </w:rPr>
-        <w:t>втореф</w:t>
-      </w:r>
-      <w:proofErr w:type="spellEnd"/>
-      <w:r>
-        <w:rPr>
-          <w:sz w:val="28"/>
-          <w:szCs w:val="28"/>
-        </w:rPr>
-        <w:t xml:space="preserve">. </w:t>
-      </w:r>
-      <w:proofErr w:type="spellStart"/>
-      <w:r>
-        <w:rPr>
-          <w:sz w:val="28"/>
-          <w:szCs w:val="28"/>
-        </w:rPr>
-        <w:t>дис</w:t>
-      </w:r>
-      <w:proofErr w:type="spellEnd"/>
-      <w:r>
-        <w:rPr>
-          <w:sz w:val="28"/>
-          <w:szCs w:val="28"/>
-        </w:rPr>
-        <w:t xml:space="preserve">. …канд. фил. </w:t>
-      </w:r>
-      <w:proofErr w:type="gramStart"/>
-      <w:r>
-        <w:rPr>
-          <w:sz w:val="28"/>
-          <w:szCs w:val="28"/>
-        </w:rPr>
-        <w:t>наук  -</w:t>
-      </w:r>
-      <w:proofErr w:type="gramEnd"/>
-      <w:r>
-        <w:rPr>
-          <w:sz w:val="28"/>
-          <w:szCs w:val="28"/>
-        </w:rPr>
-        <w:t xml:space="preserve"> М. 2006. </w:t>
+        <w:t>Николенко Г.</w:t>
+      </w:r>
+      <w:r>
+        <w:rPr>
+          <w:sz w:val="28"/>
+          <w:szCs w:val="28"/>
+        </w:rPr>
+        <w:t xml:space="preserve"> А., </w:t>
+      </w:r>
+      <w:proofErr w:type="spellStart"/>
+      <w:r>
+        <w:rPr>
+          <w:sz w:val="28"/>
+          <w:szCs w:val="28"/>
+        </w:rPr>
+        <w:t>Гулакова</w:t>
+      </w:r>
+      <w:proofErr w:type="spellEnd"/>
+      <w:r>
+        <w:rPr>
+          <w:sz w:val="28"/>
+          <w:szCs w:val="28"/>
+        </w:rPr>
+        <w:t xml:space="preserve"> И. А. Лингвистические </w:t>
+      </w:r>
+      <w:proofErr w:type="spellStart"/>
+      <w:r>
+        <w:rPr>
+          <w:sz w:val="28"/>
+          <w:szCs w:val="28"/>
+        </w:rPr>
+        <w:t>хараткристики</w:t>
+      </w:r>
+      <w:proofErr w:type="spellEnd"/>
+      <w:r>
+        <w:rPr>
+          <w:sz w:val="28"/>
+          <w:szCs w:val="28"/>
+        </w:rPr>
+        <w:t xml:space="preserve"> рекламных текстов и способы их перевода. </w:t>
       </w:r>
       <w:r>
         <w:rPr>
@@ -5170,264 +5288,25 @@
           <w:szCs w:val="28"/>
           <w:lang w:val="en-US"/>
         </w:rPr>
-        <w:t>URL</w:t>
-      </w:r>
-      <w:r>
-        <w:rPr>
-          <w:sz w:val="28"/>
-          <w:szCs w:val="28"/>
-        </w:rPr>
-        <w:t xml:space="preserve"> : </w:t>
-      </w:r>
-      <w:hyperlink r:id="rId8" w:history="1">
+        <w:t xml:space="preserve">URL : </w:t>
+      </w:r>
+      <w:hyperlink r:id="rId9" w:history="1">
         <w:r>
           <w:rPr>
             <w:rStyle w:val="a5"/>
             <w:sz w:val="28"/>
             <w:szCs w:val="28"/>
-            <w:lang w:val="en-US" w:bidi="hi-IN"/>
-          </w:rPr>
-          <w:t>http</w:t>
-        </w:r>
-        <w:r>
-          <w:rPr>
-            <w:rStyle w:val="a5"/>
-            <w:sz w:val="28"/>
-            <w:szCs w:val="28"/>
-            <w:lang w:bidi="hi-IN"/>
-          </w:rPr>
-          <w:t>://</w:t>
-        </w:r>
-        <w:proofErr w:type="spellStart"/>
-        <w:r>
-          <w:rPr>
-            <w:rStyle w:val="a5"/>
-            <w:sz w:val="28"/>
-            <w:szCs w:val="28"/>
-            <w:lang w:val="en-US" w:bidi="hi-IN"/>
-          </w:rPr>
-          <w:t>cheloveknauka</w:t>
-        </w:r>
-        <w:proofErr w:type="spellEnd"/>
-        <w:r>
-          <w:rPr>
-            <w:rStyle w:val="a5"/>
-            <w:sz w:val="28"/>
-            <w:szCs w:val="28"/>
-            <w:lang w:bidi="hi-IN"/>
-          </w:rPr>
-          <w:t>.</w:t>
-        </w:r>
-        <w:r>
-          <w:rPr>
-            <w:rStyle w:val="a5"/>
-            <w:sz w:val="28"/>
-            <w:szCs w:val="28"/>
-            <w:lang w:val="en-US" w:bidi="hi-IN"/>
-          </w:rPr>
-          <w:t>com</w:t>
-        </w:r>
-        <w:r>
-          <w:rPr>
-            <w:rStyle w:val="a5"/>
-            <w:sz w:val="28"/>
-            <w:szCs w:val="28"/>
-            <w:lang w:bidi="hi-IN"/>
-          </w:rPr>
-          <w:t>/</w:t>
-        </w:r>
-        <w:proofErr w:type="spellStart"/>
-        <w:r>
-          <w:rPr>
-            <w:rStyle w:val="a5"/>
-            <w:sz w:val="28"/>
-            <w:szCs w:val="28"/>
-            <w:lang w:val="en-US" w:bidi="hi-IN"/>
-          </w:rPr>
-          <w:t>zvukovaya</w:t>
-        </w:r>
-        <w:proofErr w:type="spellEnd"/>
-        <w:r>
-          <w:rPr>
-            <w:rStyle w:val="a5"/>
-            <w:sz w:val="28"/>
-            <w:szCs w:val="28"/>
-            <w:lang w:bidi="hi-IN"/>
-          </w:rPr>
-          <w:t>-</w:t>
-        </w:r>
-        <w:proofErr w:type="spellStart"/>
-        <w:r>
-          <w:rPr>
-            <w:rStyle w:val="a5"/>
-            <w:sz w:val="28"/>
-            <w:szCs w:val="28"/>
-            <w:lang w:val="en-US" w:bidi="hi-IN"/>
-          </w:rPr>
-          <w:t>organizatsiya</w:t>
-        </w:r>
-        <w:proofErr w:type="spellEnd"/>
-        <w:r>
-          <w:rPr>
-            <w:rStyle w:val="a5"/>
-            <w:sz w:val="28"/>
-            <w:szCs w:val="28"/>
-            <w:lang w:bidi="hi-IN"/>
-          </w:rPr>
-          <w:t>-</w:t>
-        </w:r>
-        <w:proofErr w:type="spellStart"/>
-        <w:r>
-          <w:rPr>
-            <w:rStyle w:val="a5"/>
-            <w:sz w:val="28"/>
-            <w:szCs w:val="28"/>
-            <w:lang w:val="en-US" w:bidi="hi-IN"/>
-          </w:rPr>
-          <w:t>poeticheskoy</w:t>
-        </w:r>
-        <w:proofErr w:type="spellEnd"/>
-        <w:r>
-          <w:rPr>
-            <w:rStyle w:val="a5"/>
-            <w:sz w:val="28"/>
-            <w:szCs w:val="28"/>
-            <w:lang w:bidi="hi-IN"/>
-          </w:rPr>
-          <w:t>-</w:t>
-        </w:r>
-        <w:proofErr w:type="spellStart"/>
-        <w:r>
-          <w:rPr>
-            <w:rStyle w:val="a5"/>
-            <w:sz w:val="28"/>
-            <w:szCs w:val="28"/>
-            <w:lang w:val="en-US" w:bidi="hi-IN"/>
-          </w:rPr>
-          <w:t>rechi</w:t>
-        </w:r>
-        <w:proofErr w:type="spellEnd"/>
-        <w:r>
-          <w:rPr>
-            <w:rStyle w:val="a5"/>
-            <w:sz w:val="28"/>
-            <w:szCs w:val="28"/>
-            <w:lang w:bidi="hi-IN"/>
-          </w:rPr>
-          <w:t>-</w:t>
-        </w:r>
-        <w:r>
-          <w:rPr>
-            <w:rStyle w:val="a5"/>
-            <w:sz w:val="28"/>
-            <w:szCs w:val="28"/>
-            <w:lang w:val="en-US" w:bidi="hi-IN"/>
-          </w:rPr>
-          <w:t>v</w:t>
-        </w:r>
-        <w:r>
-          <w:rPr>
-            <w:rStyle w:val="a5"/>
-            <w:sz w:val="28"/>
-            <w:szCs w:val="28"/>
-            <w:lang w:bidi="hi-IN"/>
-          </w:rPr>
-          <w:t>-</w:t>
-        </w:r>
-        <w:r>
-          <w:rPr>
-            <w:rStyle w:val="a5"/>
-            <w:sz w:val="28"/>
-            <w:szCs w:val="28"/>
-            <w:lang w:val="en-US" w:bidi="hi-IN"/>
-          </w:rPr>
-          <w:t>v</w:t>
-        </w:r>
-        <w:r>
-          <w:rPr>
-            <w:rStyle w:val="a5"/>
-            <w:sz w:val="28"/>
-            <w:szCs w:val="28"/>
-            <w:lang w:bidi="hi-IN"/>
-          </w:rPr>
-          <w:t>-</w:t>
-        </w:r>
-        <w:proofErr w:type="spellStart"/>
-        <w:r>
-          <w:rPr>
-            <w:rStyle w:val="a5"/>
-            <w:sz w:val="28"/>
-            <w:szCs w:val="28"/>
-            <w:lang w:val="en-US" w:bidi="hi-IN"/>
-          </w:rPr>
-          <w:t>mayakovskogo</w:t>
-        </w:r>
-        <w:proofErr w:type="spellEnd"/>
-        <w:r>
-          <w:rPr>
-            <w:rStyle w:val="a5"/>
-            <w:sz w:val="28"/>
-            <w:szCs w:val="28"/>
-            <w:lang w:bidi="hi-IN"/>
-          </w:rPr>
-          <w:t>-</w:t>
-        </w:r>
-        <w:proofErr w:type="spellStart"/>
-        <w:r>
-          <w:rPr>
-            <w:rStyle w:val="a5"/>
-            <w:sz w:val="28"/>
-            <w:szCs w:val="28"/>
-            <w:lang w:val="en-US" w:bidi="hi-IN"/>
-          </w:rPr>
-          <w:t>sillabo</w:t>
-        </w:r>
-        <w:proofErr w:type="spellEnd"/>
-        <w:r>
-          <w:rPr>
-            <w:rStyle w:val="a5"/>
-            <w:sz w:val="28"/>
-            <w:szCs w:val="28"/>
-            <w:lang w:bidi="hi-IN"/>
-          </w:rPr>
-          <w:t>-</w:t>
-        </w:r>
-        <w:proofErr w:type="spellStart"/>
-        <w:r>
-          <w:rPr>
-            <w:rStyle w:val="a5"/>
-            <w:sz w:val="28"/>
-            <w:szCs w:val="28"/>
-            <w:lang w:val="en-US" w:bidi="hi-IN"/>
-          </w:rPr>
-          <w:t>tonicheskiy</w:t>
-        </w:r>
-        <w:proofErr w:type="spellEnd"/>
-        <w:r>
-          <w:rPr>
-            <w:rStyle w:val="a5"/>
-            <w:sz w:val="28"/>
-            <w:szCs w:val="28"/>
-            <w:lang w:bidi="hi-IN"/>
-          </w:rPr>
-          <w:t>-</w:t>
-        </w:r>
-        <w:proofErr w:type="spellStart"/>
-        <w:r>
-          <w:rPr>
-            <w:rStyle w:val="a5"/>
-            <w:sz w:val="28"/>
-            <w:szCs w:val="28"/>
-            <w:lang w:val="en-US" w:bidi="hi-IN"/>
-          </w:rPr>
-          <w:t>stih</w:t>
-        </w:r>
-        <w:proofErr w:type="spellEnd"/>
+            <w:lang w:val="en-US"/>
+          </w:rPr>
+          <w:t>http://samlib.ru/w/wagapow_a_s/advertise-tr.shtml</w:t>
+        </w:r>
       </w:hyperlink>
       <w:r>
         <w:rPr>
-          <w:sz w:val="28"/>
-          <w:szCs w:val="28"/>
+          <w:rStyle w:val="a5"/>
+          <w:sz w:val="28"/>
+          <w:szCs w:val="28"/>
+          <w:lang w:val="en-US"/>
         </w:rPr>
         <w:t xml:space="preserve"> </w:t>
       </w:r>
@@ -5438,6 +5317,32 @@
         <w:spacing w:line="360" w:lineRule="auto"/>
         <w:ind w:firstLine="709"/>
         <w:rPr>
+          <w:sz w:val="28"/>
+          <w:szCs w:val="28"/>
+        </w:rPr>
+      </w:pPr>
+    </w:p>
+    <w:p>
+      <w:pPr>
+        <w:pStyle w:val="a3"/>
+        <w:spacing w:line="360" w:lineRule="auto"/>
+        <w:ind w:firstLine="709"/>
+        <w:jc w:val="center"/>
+        <w:rPr>
+          <w:b/>
+          <w:sz w:val="28"/>
+          <w:szCs w:val="28"/>
+        </w:rPr>
+      </w:pPr>
+    </w:p>
+    <w:p>
+      <w:pPr>
+        <w:pStyle w:val="a3"/>
+        <w:spacing w:line="360" w:lineRule="auto"/>
+        <w:ind w:firstLine="709"/>
+        <w:jc w:val="center"/>
+        <w:rPr>
+          <w:b/>
           <w:sz w:val="28"/>
           <w:szCs w:val="28"/>
         </w:rPr>
@@ -5729,102 +5634,6 @@
       </w:r>
       <w:r>
         <w:rPr>
-          <w:spacing w:val="28"/>
-          <w:szCs w:val="28"/>
-        </w:rPr>
-        <w:t xml:space="preserve"> </w:t>
-      </w:r>
-      <w:r>
-        <w:rPr>
-          <w:szCs w:val="28"/>
-        </w:rPr>
-        <w:t>/</w:t>
-      </w:r>
-      <w:r>
-        <w:rPr>
-          <w:spacing w:val="29"/>
-          <w:szCs w:val="28"/>
-        </w:rPr>
-        <w:t xml:space="preserve"> </w:t>
-      </w:r>
-      <w:r>
-        <w:rPr>
-          <w:spacing w:val="-1"/>
-          <w:szCs w:val="28"/>
-        </w:rPr>
-        <w:t>И</w:t>
-      </w:r>
-      <w:r>
-        <w:rPr>
-          <w:szCs w:val="28"/>
-        </w:rPr>
-        <w:t>я</w:t>
-      </w:r>
-      <w:r>
-        <w:rPr>
-          <w:spacing w:val="29"/>
-          <w:szCs w:val="28"/>
-        </w:rPr>
-        <w:t xml:space="preserve"> </w:t>
-      </w:r>
-      <w:proofErr w:type="spellStart"/>
-      <w:r>
-        <w:rPr>
-          <w:spacing w:val="-1"/>
-          <w:szCs w:val="28"/>
-        </w:rPr>
-        <w:t>И</w:t>
-      </w:r>
-      <w:r>
-        <w:rPr>
-          <w:szCs w:val="28"/>
-        </w:rPr>
-        <w:t>мши</w:t>
-      </w:r>
-      <w:r>
-        <w:rPr>
-          <w:spacing w:val="1"/>
-          <w:szCs w:val="28"/>
-        </w:rPr>
-        <w:t>н</w:t>
-      </w:r>
-      <w:r>
-        <w:rPr>
-          <w:spacing w:val="-2"/>
-          <w:szCs w:val="28"/>
-        </w:rPr>
-        <w:t>е</w:t>
-      </w:r>
-      <w:r>
-        <w:rPr>
-          <w:spacing w:val="1"/>
-          <w:szCs w:val="28"/>
-        </w:rPr>
-        <w:t>ц</w:t>
-      </w:r>
-      <w:r>
-        <w:rPr>
-          <w:spacing w:val="-2"/>
-          <w:szCs w:val="28"/>
-        </w:rPr>
-        <w:t>к</w:t>
-      </w:r>
-      <w:r>
-        <w:rPr>
-          <w:szCs w:val="28"/>
-        </w:rPr>
-        <w:t>ая</w:t>
-      </w:r>
-      <w:proofErr w:type="spellEnd"/>
-      <w:r>
-        <w:rPr>
-          <w:szCs w:val="28"/>
-        </w:rPr>
-        <w:t>.</w:t>
-      </w:r>
-      <w:r>
-        <w:rPr>
-          <w:spacing w:val="34"/>
           <w:szCs w:val="28"/>
         </w:rPr>
         <w:t xml:space="preserve"> </w:t>
@@ -6252,7 +6061,7 @@
         </w:rPr>
         <w:t xml:space="preserve"> </w:t>
       </w:r>
-      <w:hyperlink r:id="rId9" w:history="1">
+      <w:hyperlink r:id="rId10" w:history="1">
         <w:r>
           <w:rPr>
             <w:rStyle w:val="a5"/>
@@ -6416,16 +6225,686 @@
     </w:p>
     <w:p>
       <w:pPr>
+        <w:pStyle w:val="a7"/>
         <w:widowControl w:val="0"/>
-        <w:autoSpaceDE w:val="0"/>
-        <w:autoSpaceDN w:val="0"/>
-        <w:adjustRightInd w:val="0"/>
-        <w:spacing w:after="0"/>
-        <w:ind w:right="41" w:firstLine="709"/>
-        <w:rPr>
-          <w:szCs w:val="28"/>
-        </w:rPr>
-      </w:pPr>
+        <w:numPr>
+          <w:ilvl w:val="0"/>
+          <w:numId w:val="3"/>
+        </w:numPr>
+        <w:suppressAutoHyphens/>
+        <w:overflowPunct w:val="0"/>
+        <w:spacing w:line="360" w:lineRule="auto"/>
+        <w:ind w:left="0" w:firstLine="709"/>
+        <w:rPr>
+          <w:sz w:val="28"/>
+          <w:szCs w:val="28"/>
+        </w:rPr>
+      </w:pPr>
+      <w:r>
+        <w:rPr>
+          <w:sz w:val="28"/>
+          <w:szCs w:val="28"/>
+        </w:rPr>
+        <w:t>Маяковский В. В. </w:t>
+      </w:r>
+      <w:r>
+        <w:rPr>
+          <w:bCs/>
+          <w:sz w:val="28"/>
+          <w:szCs w:val="28"/>
+        </w:rPr>
+        <w:t>Как делать стихи?</w:t>
+      </w:r>
+      <w:r>
+        <w:rPr>
+          <w:sz w:val="28"/>
+          <w:szCs w:val="28"/>
+        </w:rPr>
+        <w:t xml:space="preserve"> // Маяковский В. В. Полное </w:t>
+      </w:r>
+      <w:r>
+        <w:rPr>
+          <w:sz w:val="28"/>
+          <w:szCs w:val="28"/>
+        </w:rPr>
+        <w:lastRenderedPageBreak/>
+        <w:t xml:space="preserve">собрание сочинений: В 13 т. / АН СССР. Ин-т мировой лит. им. А. М. Горького. — М.: </w:t>
+      </w:r>
+      <w:proofErr w:type="spellStart"/>
+      <w:r>
+        <w:rPr>
+          <w:sz w:val="28"/>
+          <w:szCs w:val="28"/>
+        </w:rPr>
+        <w:t>Худож</w:t>
+      </w:r>
+      <w:proofErr w:type="spellEnd"/>
+      <w:r>
+        <w:rPr>
+          <w:sz w:val="28"/>
+          <w:szCs w:val="28"/>
+        </w:rPr>
+        <w:t xml:space="preserve">. </w:t>
+      </w:r>
+      <w:proofErr w:type="gramStart"/>
+      <w:r>
+        <w:rPr>
+          <w:sz w:val="28"/>
+          <w:szCs w:val="28"/>
+        </w:rPr>
+        <w:t>лит.,</w:t>
+      </w:r>
+      <w:proofErr w:type="gramEnd"/>
+      <w:r>
+        <w:rPr>
+          <w:sz w:val="28"/>
+          <w:szCs w:val="28"/>
+        </w:rPr>
+        <w:t xml:space="preserve"> 1955—1961. - Т. 12. Статьи, заметки и выступления: (Ноябрь 1917 — 1930). — </w:t>
+      </w:r>
+      <w:r>
+        <w:rPr>
+          <w:bCs/>
+          <w:sz w:val="28"/>
+          <w:szCs w:val="28"/>
+        </w:rPr>
+        <w:t>1959</w:t>
+      </w:r>
+      <w:r>
+        <w:rPr>
+          <w:sz w:val="28"/>
+          <w:szCs w:val="28"/>
+        </w:rPr>
+        <w:t xml:space="preserve">. — С. 81—117. </w:t>
+      </w:r>
+      <w:r>
+        <w:rPr>
+          <w:sz w:val="28"/>
+          <w:szCs w:val="28"/>
+          <w:lang w:val="en-US"/>
+        </w:rPr>
+        <w:t>URL</w:t>
+      </w:r>
+      <w:r>
+        <w:rPr>
+          <w:sz w:val="28"/>
+          <w:szCs w:val="28"/>
+        </w:rPr>
+        <w:t xml:space="preserve"> : </w:t>
+      </w:r>
+      <w:hyperlink r:id="rId11" w:history="1">
+        <w:r>
+          <w:rPr>
+            <w:rStyle w:val="a5"/>
+            <w:sz w:val="28"/>
+            <w:szCs w:val="28"/>
+            <w:lang w:val="en-US"/>
+          </w:rPr>
+          <w:t>http</w:t>
+        </w:r>
+        <w:r>
+          <w:rPr>
+            <w:rStyle w:val="a5"/>
+            <w:sz w:val="28"/>
+            <w:szCs w:val="28"/>
+          </w:rPr>
+          <w:t>://</w:t>
+        </w:r>
+        <w:proofErr w:type="spellStart"/>
+        <w:r>
+          <w:rPr>
+            <w:rStyle w:val="a5"/>
+            <w:sz w:val="28"/>
+            <w:szCs w:val="28"/>
+            <w:lang w:val="en-US"/>
+          </w:rPr>
+          <w:t>feb</w:t>
+        </w:r>
+        <w:proofErr w:type="spellEnd"/>
+        <w:r>
+          <w:rPr>
+            <w:rStyle w:val="a5"/>
+            <w:sz w:val="28"/>
+            <w:szCs w:val="28"/>
+          </w:rPr>
+          <w:t>-</w:t>
+        </w:r>
+        <w:r>
+          <w:rPr>
+            <w:rStyle w:val="a5"/>
+            <w:sz w:val="28"/>
+            <w:szCs w:val="28"/>
+            <w:lang w:val="en-US"/>
+          </w:rPr>
+          <w:t>web</w:t>
+        </w:r>
+        <w:r>
+          <w:rPr>
+            <w:rStyle w:val="a5"/>
+            <w:sz w:val="28"/>
+            <w:szCs w:val="28"/>
+          </w:rPr>
+          <w:t>.</w:t>
+        </w:r>
+        <w:proofErr w:type="spellStart"/>
+        <w:r>
+          <w:rPr>
+            <w:rStyle w:val="a5"/>
+            <w:sz w:val="28"/>
+            <w:szCs w:val="28"/>
+            <w:lang w:val="en-US"/>
+          </w:rPr>
+          <w:t>ru</w:t>
+        </w:r>
+        <w:proofErr w:type="spellEnd"/>
+        <w:r>
+          <w:rPr>
+            <w:rStyle w:val="a5"/>
+            <w:sz w:val="28"/>
+            <w:szCs w:val="28"/>
+          </w:rPr>
+          <w:t>/</w:t>
+        </w:r>
+        <w:proofErr w:type="spellStart"/>
+        <w:r>
+          <w:rPr>
+            <w:rStyle w:val="a5"/>
+            <w:sz w:val="28"/>
+            <w:szCs w:val="28"/>
+            <w:lang w:val="en-US"/>
+          </w:rPr>
+          <w:t>feb</w:t>
+        </w:r>
+        <w:proofErr w:type="spellEnd"/>
+        <w:r>
+          <w:rPr>
+            <w:rStyle w:val="a5"/>
+            <w:sz w:val="28"/>
+            <w:szCs w:val="28"/>
+          </w:rPr>
+          <w:t>/</w:t>
+        </w:r>
+        <w:proofErr w:type="spellStart"/>
+        <w:r>
+          <w:rPr>
+            <w:rStyle w:val="a5"/>
+            <w:sz w:val="28"/>
+            <w:szCs w:val="28"/>
+            <w:lang w:val="en-US"/>
+          </w:rPr>
+          <w:t>mayakovsky</w:t>
+        </w:r>
+        <w:proofErr w:type="spellEnd"/>
+        <w:r>
+          <w:rPr>
+            <w:rStyle w:val="a5"/>
+            <w:sz w:val="28"/>
+            <w:szCs w:val="28"/>
+          </w:rPr>
+          <w:t>/</w:t>
+        </w:r>
+        <w:r>
+          <w:rPr>
+            <w:rStyle w:val="a5"/>
+            <w:sz w:val="28"/>
+            <w:szCs w:val="28"/>
+            <w:lang w:val="en-US"/>
+          </w:rPr>
+          <w:t>texts</w:t>
+        </w:r>
+        <w:r>
+          <w:rPr>
+            <w:rStyle w:val="a5"/>
+            <w:sz w:val="28"/>
+            <w:szCs w:val="28"/>
+          </w:rPr>
+          <w:t>/</w:t>
+        </w:r>
+        <w:proofErr w:type="spellStart"/>
+        <w:r>
+          <w:rPr>
+            <w:rStyle w:val="a5"/>
+            <w:sz w:val="28"/>
+            <w:szCs w:val="28"/>
+            <w:lang w:val="en-US"/>
+          </w:rPr>
+          <w:t>ms</w:t>
+        </w:r>
+        <w:proofErr w:type="spellEnd"/>
+        <w:r>
+          <w:rPr>
+            <w:rStyle w:val="a5"/>
+            <w:sz w:val="28"/>
+            <w:szCs w:val="28"/>
+          </w:rPr>
+          <w:t>0/</w:t>
+        </w:r>
+        <w:proofErr w:type="spellStart"/>
+        <w:r>
+          <w:rPr>
+            <w:rStyle w:val="a5"/>
+            <w:sz w:val="28"/>
+            <w:szCs w:val="28"/>
+            <w:lang w:val="en-US"/>
+          </w:rPr>
+          <w:t>msc</w:t>
+        </w:r>
+        <w:proofErr w:type="spellEnd"/>
+        <w:r>
+          <w:rPr>
+            <w:rStyle w:val="a5"/>
+            <w:sz w:val="28"/>
+            <w:szCs w:val="28"/>
+          </w:rPr>
+          <w:t>/</w:t>
+        </w:r>
+        <w:proofErr w:type="spellStart"/>
+        <w:r>
+          <w:rPr>
+            <w:rStyle w:val="a5"/>
+            <w:sz w:val="28"/>
+            <w:szCs w:val="28"/>
+            <w:lang w:val="en-US"/>
+          </w:rPr>
+          <w:t>msc</w:t>
+        </w:r>
+        <w:proofErr w:type="spellEnd"/>
+        <w:r>
+          <w:rPr>
+            <w:rStyle w:val="a5"/>
+            <w:sz w:val="28"/>
+            <w:szCs w:val="28"/>
+          </w:rPr>
+          <w:t>-081-.</w:t>
+        </w:r>
+        <w:proofErr w:type="spellStart"/>
+        <w:r>
+          <w:rPr>
+            <w:rStyle w:val="a5"/>
+            <w:sz w:val="28"/>
+            <w:szCs w:val="28"/>
+            <w:lang w:val="en-US"/>
+          </w:rPr>
+          <w:t>htm</w:t>
+        </w:r>
+        <w:proofErr w:type="spellEnd"/>
+      </w:hyperlink>
+      <w:r>
+        <w:rPr>
+          <w:sz w:val="28"/>
+          <w:szCs w:val="28"/>
+        </w:rPr>
+        <w:t xml:space="preserve"> </w:t>
+      </w:r>
+    </w:p>
+    <w:p>
+      <w:pPr>
+        <w:pStyle w:val="aa"/>
+        <w:numPr>
+          <w:ilvl w:val="0"/>
+          <w:numId w:val="3"/>
+        </w:numPr>
+        <w:spacing w:before="48" w:beforeAutospacing="0" w:after="48" w:afterAutospacing="0" w:line="360" w:lineRule="auto"/>
+        <w:ind w:left="0" w:firstLine="709"/>
+        <w:rPr>
+          <w:color w:val="000050"/>
+          <w:sz w:val="28"/>
+          <w:szCs w:val="28"/>
+          <w:lang w:val="ru-RU"/>
+        </w:rPr>
+      </w:pPr>
+      <w:r>
+        <w:rPr>
+          <w:rStyle w:val="ab"/>
+          <w:i w:val="0"/>
+          <w:iCs w:val="0"/>
+          <w:color w:val="000050"/>
+          <w:spacing w:val="48"/>
+          <w:sz w:val="28"/>
+          <w:szCs w:val="28"/>
+          <w:lang w:val="ru-RU"/>
+        </w:rPr>
+        <w:t>Маяковский В. В.</w:t>
+      </w:r>
+      <w:r>
+        <w:rPr>
+          <w:rStyle w:val="apple-converted-space"/>
+          <w:color w:val="000050"/>
+          <w:spacing w:val="48"/>
+          <w:sz w:val="28"/>
+          <w:szCs w:val="28"/>
+        </w:rPr>
+        <w:t> </w:t>
+      </w:r>
+      <w:r>
+        <w:rPr>
+          <w:b/>
+          <w:bCs/>
+          <w:color w:val="000050"/>
+          <w:sz w:val="28"/>
+          <w:szCs w:val="28"/>
+          <w:lang w:val="ru-RU"/>
+        </w:rPr>
+        <w:t>Агитация и реклама</w:t>
+      </w:r>
+      <w:r>
+        <w:rPr>
+          <w:rStyle w:val="apple-converted-space"/>
+          <w:color w:val="000050"/>
+          <w:sz w:val="28"/>
+          <w:szCs w:val="28"/>
+        </w:rPr>
+        <w:t> </w:t>
+      </w:r>
+      <w:r>
+        <w:rPr>
+          <w:color w:val="000050"/>
+          <w:sz w:val="28"/>
+          <w:szCs w:val="28"/>
+          <w:lang w:val="ru-RU"/>
+        </w:rPr>
+        <w:t xml:space="preserve">// Маяковский В. В. Полное собрание сочинений: В 13 т. / АН СССР. Ин-т мировой лит. им. А. М. Горького. — М.: </w:t>
+      </w:r>
+      <w:proofErr w:type="spellStart"/>
+      <w:r>
+        <w:rPr>
+          <w:color w:val="000050"/>
+          <w:sz w:val="28"/>
+          <w:szCs w:val="28"/>
+          <w:lang w:val="ru-RU"/>
+        </w:rPr>
+        <w:t>Худож</w:t>
+      </w:r>
+      <w:proofErr w:type="spellEnd"/>
+      <w:r>
+        <w:rPr>
+          <w:color w:val="000050"/>
+          <w:sz w:val="28"/>
+          <w:szCs w:val="28"/>
+          <w:lang w:val="ru-RU"/>
+        </w:rPr>
+        <w:t xml:space="preserve">. </w:t>
+      </w:r>
+      <w:proofErr w:type="gramStart"/>
+      <w:r>
+        <w:rPr>
+          <w:color w:val="000050"/>
+          <w:sz w:val="28"/>
+          <w:szCs w:val="28"/>
+          <w:lang w:val="ru-RU"/>
+        </w:rPr>
+        <w:t>лит.,</w:t>
+      </w:r>
+      <w:proofErr w:type="gramEnd"/>
+      <w:r>
+        <w:rPr>
+          <w:color w:val="000050"/>
+          <w:sz w:val="28"/>
+          <w:szCs w:val="28"/>
+          <w:lang w:val="ru-RU"/>
+        </w:rPr>
+        <w:t xml:space="preserve"> 1955—1961.</w:t>
+      </w:r>
+      <w:r>
+        <w:rPr>
+          <w:color w:val="000050"/>
+          <w:sz w:val="28"/>
+          <w:szCs w:val="28"/>
+          <w:lang w:val="ru-RU"/>
+        </w:rPr>
+        <w:t xml:space="preserve"> </w:t>
+      </w:r>
+      <w:r>
+        <w:rPr>
+          <w:color w:val="000050"/>
+          <w:sz w:val="28"/>
+          <w:szCs w:val="28"/>
+          <w:lang w:val="ru-RU"/>
+        </w:rPr>
+        <w:t>Т. 12. Статьи, заметки и выступления: (Ноябрь 1917 — 1930). —</w:t>
+      </w:r>
+      <w:r>
+        <w:rPr>
+          <w:rStyle w:val="apple-converted-space"/>
+          <w:color w:val="000050"/>
+          <w:sz w:val="28"/>
+          <w:szCs w:val="28"/>
+        </w:rPr>
+        <w:t> </w:t>
+      </w:r>
+      <w:r>
+        <w:rPr>
+          <w:b/>
+          <w:bCs/>
+          <w:color w:val="000050"/>
+          <w:sz w:val="28"/>
+          <w:szCs w:val="28"/>
+          <w:lang w:val="ru-RU"/>
+        </w:rPr>
+        <w:t>1959</w:t>
+      </w:r>
+      <w:r>
+        <w:rPr>
+          <w:color w:val="000050"/>
+          <w:sz w:val="28"/>
+          <w:szCs w:val="28"/>
+          <w:lang w:val="ru-RU"/>
+        </w:rPr>
+        <w:t>. — С. 57—58.</w:t>
+      </w:r>
+    </w:p>
+    <w:p>
+      <w:pPr>
+        <w:pStyle w:val="a7"/>
+        <w:widowControl w:val="0"/>
+        <w:suppressAutoHyphens/>
+        <w:overflowPunct w:val="0"/>
+        <w:spacing w:line="360" w:lineRule="auto"/>
+        <w:ind w:firstLine="709"/>
+        <w:rPr>
+          <w:sz w:val="28"/>
+          <w:szCs w:val="28"/>
+        </w:rPr>
+      </w:pPr>
+    </w:p>
+    <w:p>
+      <w:pPr>
+        <w:pStyle w:val="a7"/>
+        <w:widowControl w:val="0"/>
+        <w:numPr>
+          <w:ilvl w:val="0"/>
+          <w:numId w:val="3"/>
+        </w:numPr>
+        <w:suppressAutoHyphens/>
+        <w:overflowPunct w:val="0"/>
+        <w:spacing w:line="360" w:lineRule="auto"/>
+        <w:ind w:left="0" w:firstLine="709"/>
+        <w:rPr>
+          <w:sz w:val="28"/>
+          <w:szCs w:val="28"/>
+          <w:lang w:val="en-US"/>
+        </w:rPr>
+      </w:pPr>
+      <w:r>
+        <w:rPr>
+          <w:sz w:val="28"/>
+          <w:szCs w:val="28"/>
+        </w:rPr>
+        <w:t xml:space="preserve">Савельева О. О. Советская реклама 20-х годов как средство агитации и пропаганды // Человек.  </w:t>
+      </w:r>
+      <w:r>
+        <w:rPr>
+          <w:sz w:val="28"/>
+          <w:szCs w:val="28"/>
+          <w:lang w:val="en-US"/>
+        </w:rPr>
+        <w:t xml:space="preserve">2006. № 3. URL : </w:t>
+      </w:r>
+      <w:hyperlink r:id="rId12" w:history="1">
+        <w:r>
+          <w:rPr>
+            <w:rStyle w:val="a5"/>
+            <w:sz w:val="28"/>
+            <w:szCs w:val="28"/>
+            <w:lang w:val="en-US"/>
+          </w:rPr>
+          <w:t>http://vivovoco.astronet.ru/VV/PAPERS/MEN/SOVIET_20/SOVIET_20.HTM</w:t>
+        </w:r>
+      </w:hyperlink>
+      <w:r>
+        <w:rPr>
+          <w:sz w:val="28"/>
+          <w:szCs w:val="28"/>
+          <w:lang w:val="en-US"/>
+        </w:rPr>
+        <w:t xml:space="preserve"> </w:t>
+      </w:r>
+    </w:p>
+    <w:p>
+      <w:pPr>
+        <w:pStyle w:val="a3"/>
+        <w:numPr>
+          <w:ilvl w:val="0"/>
+          <w:numId w:val="3"/>
+        </w:numPr>
+        <w:spacing w:line="360" w:lineRule="auto"/>
+        <w:ind w:left="0" w:firstLine="709"/>
+        <w:rPr>
+          <w:sz w:val="28"/>
+          <w:szCs w:val="28"/>
+        </w:rPr>
+      </w:pPr>
+      <w:r>
+        <w:rPr>
+          <w:i/>
+          <w:sz w:val="28"/>
+          <w:szCs w:val="28"/>
+        </w:rPr>
+        <w:t>Суслова Е. В.</w:t>
+      </w:r>
+      <w:r>
+        <w:rPr>
+          <w:sz w:val="28"/>
+          <w:szCs w:val="28"/>
+        </w:rPr>
+        <w:t xml:space="preserve"> Интонация и стиль стихотворной </w:t>
+      </w:r>
+      <w:proofErr w:type="gramStart"/>
+      <w:r>
+        <w:rPr>
+          <w:sz w:val="28"/>
+          <w:szCs w:val="28"/>
+        </w:rPr>
+        <w:t>речи :</w:t>
+      </w:r>
+      <w:proofErr w:type="gramEnd"/>
+      <w:r>
+        <w:rPr>
+          <w:sz w:val="28"/>
+          <w:szCs w:val="28"/>
+        </w:rPr>
+        <w:t xml:space="preserve"> На материале поэзии XX века : </w:t>
+      </w:r>
+      <w:proofErr w:type="spellStart"/>
+      <w:r>
+        <w:rPr>
+          <w:sz w:val="28"/>
+          <w:szCs w:val="28"/>
+        </w:rPr>
+        <w:t>дис</w:t>
+      </w:r>
+      <w:proofErr w:type="spellEnd"/>
+      <w:r>
+        <w:rPr>
+          <w:sz w:val="28"/>
+          <w:szCs w:val="28"/>
+        </w:rPr>
+        <w:t xml:space="preserve">. ... канд. </w:t>
+      </w:r>
+      <w:proofErr w:type="spellStart"/>
+      <w:r>
+        <w:rPr>
+          <w:sz w:val="28"/>
+          <w:szCs w:val="28"/>
+        </w:rPr>
+        <w:t>филол</w:t>
+      </w:r>
+      <w:proofErr w:type="spellEnd"/>
+      <w:proofErr w:type="gramStart"/>
+      <w:r>
+        <w:rPr>
+          <w:sz w:val="28"/>
+          <w:szCs w:val="28"/>
+        </w:rPr>
+        <w:t>. наук</w:t>
+      </w:r>
+      <w:proofErr w:type="gramEnd"/>
+      <w:r>
+        <w:rPr>
+          <w:sz w:val="28"/>
+          <w:szCs w:val="28"/>
+        </w:rPr>
+        <w:t xml:space="preserve">. Бийск 2005. </w:t>
+      </w:r>
+    </w:p>
+    <w:p>
+      <w:pPr>
+        <w:pStyle w:val="a6"/>
+        <w:numPr>
+          <w:ilvl w:val="0"/>
+          <w:numId w:val="3"/>
+        </w:numPr>
+        <w:spacing w:before="100" w:beforeAutospacing="1" w:after="100" w:afterAutospacing="1"/>
+        <w:ind w:left="0" w:firstLine="709"/>
+        <w:jc w:val="right"/>
+        <w:rPr>
+          <w:rFonts w:eastAsia="Times New Roman" w:cs="Times New Roman"/>
+          <w:bCs/>
+          <w:szCs w:val="28"/>
+          <w:lang w:eastAsia="ru-RU"/>
+        </w:rPr>
+      </w:pPr>
+      <w:r>
+        <w:rPr>
+          <w:rFonts w:eastAsia="Times New Roman" w:cs="Times New Roman"/>
+          <w:bCs/>
+          <w:szCs w:val="28"/>
+          <w:lang w:eastAsia="ru-RU"/>
+        </w:rPr>
+        <w:t xml:space="preserve">Л.Р. Безуглая </w:t>
+      </w:r>
+      <w:hyperlink r:id="rId13" w:history="1">
+        <w:proofErr w:type="gramStart"/>
+        <w:r>
+          <w:rPr>
+            <w:rStyle w:val="a5"/>
+            <w:rFonts w:eastAsia="Times New Roman" w:cs="Times New Roman"/>
+            <w:bCs/>
+            <w:szCs w:val="28"/>
+            <w:lang w:eastAsia="ru-RU"/>
+          </w:rPr>
+          <w:t>http://stihoslov.ru/blogs/pragmatika-poezii-lidiya-silina</w:t>
+        </w:r>
+      </w:hyperlink>
+      <w:r>
+        <w:rPr>
+          <w:rFonts w:eastAsia="Times New Roman" w:cs="Times New Roman"/>
+          <w:bCs/>
+          <w:szCs w:val="28"/>
+          <w:lang w:eastAsia="ru-RU"/>
+        </w:rPr>
+        <w:t xml:space="preserve">  (</w:t>
+      </w:r>
+      <w:proofErr w:type="gramEnd"/>
+      <w:r>
+        <w:rPr>
+          <w:rFonts w:eastAsia="Times New Roman" w:cs="Times New Roman"/>
+          <w:bCs/>
+          <w:szCs w:val="28"/>
+          <w:lang w:eastAsia="ru-RU"/>
+        </w:rPr>
+        <w:t xml:space="preserve">29.11.2015) </w:t>
+      </w:r>
     </w:p>
     <w:p>
       <w:pPr>
@@ -6434,6 +6913,265 @@
         <w:ind w:left="0" w:firstLine="709"/>
         <w:rPr>
           <w:rFonts w:eastAsia="Times New Roman" w:cs="Times New Roman"/>
+          <w:bCs/>
+          <w:szCs w:val="28"/>
+          <w:lang w:eastAsia="ru-RU"/>
+        </w:rPr>
+      </w:pPr>
+      <w:r>
+        <w:rPr>
+          <w:rFonts w:eastAsia="Times New Roman" w:cs="Times New Roman"/>
+          <w:bCs/>
+          <w:szCs w:val="28"/>
+          <w:lang w:eastAsia="ru-RU"/>
+        </w:rPr>
+        <w:t>Прагматика поэзии</w:t>
+      </w:r>
+    </w:p>
+    <w:p>
+      <w:pPr>
+        <w:pStyle w:val="a3"/>
+        <w:numPr>
+          <w:ilvl w:val="0"/>
+          <w:numId w:val="3"/>
+        </w:numPr>
+        <w:spacing w:line="360" w:lineRule="auto"/>
+        <w:ind w:left="0" w:firstLine="709"/>
+        <w:rPr>
+          <w:sz w:val="28"/>
+          <w:szCs w:val="28"/>
+          <w:highlight w:val="red"/>
+        </w:rPr>
+      </w:pPr>
+      <w:r>
+        <w:rPr>
+          <w:sz w:val="28"/>
+          <w:szCs w:val="28"/>
+        </w:rPr>
+        <w:t xml:space="preserve"> </w:t>
+      </w:r>
+      <w:proofErr w:type="spellStart"/>
+      <w:r>
+        <w:rPr>
+          <w:sz w:val="28"/>
+          <w:szCs w:val="28"/>
+          <w:highlight w:val="red"/>
+        </w:rPr>
+        <w:t>Гилянова</w:t>
+      </w:r>
+      <w:proofErr w:type="spellEnd"/>
+      <w:r>
+        <w:rPr>
+          <w:sz w:val="28"/>
+          <w:szCs w:val="28"/>
+          <w:highlight w:val="red"/>
+        </w:rPr>
+        <w:t xml:space="preserve"> О. С. Текст и действительность: сравнительный анализ онтологически-</w:t>
+      </w:r>
+      <w:proofErr w:type="spellStart"/>
+      <w:r>
+        <w:rPr>
+          <w:sz w:val="28"/>
+          <w:szCs w:val="28"/>
+          <w:highlight w:val="red"/>
+        </w:rPr>
+        <w:t>темпоральных</w:t>
+      </w:r>
+      <w:proofErr w:type="spellEnd"/>
+      <w:r>
+        <w:rPr>
+          <w:sz w:val="28"/>
+          <w:szCs w:val="28"/>
+          <w:highlight w:val="red"/>
+        </w:rPr>
+        <w:t xml:space="preserve"> статусов: </w:t>
+      </w:r>
+      <w:proofErr w:type="spellStart"/>
+      <w:r>
+        <w:rPr>
+          <w:sz w:val="28"/>
+          <w:szCs w:val="28"/>
+          <w:highlight w:val="red"/>
+        </w:rPr>
+        <w:t>автореф</w:t>
+      </w:r>
+      <w:proofErr w:type="spellEnd"/>
+      <w:proofErr w:type="gramStart"/>
+      <w:r>
+        <w:rPr>
+          <w:sz w:val="28"/>
+          <w:szCs w:val="28"/>
+          <w:highlight w:val="red"/>
+        </w:rPr>
+        <w:t xml:space="preserve">. </w:t>
+      </w:r>
+      <w:proofErr w:type="spellStart"/>
+      <w:r>
+        <w:rPr>
+          <w:sz w:val="28"/>
+          <w:szCs w:val="28"/>
+          <w:highlight w:val="red"/>
+        </w:rPr>
+        <w:t>дис</w:t>
+      </w:r>
+      <w:proofErr w:type="spellEnd"/>
+      <w:proofErr w:type="gramEnd"/>
+      <w:r>
+        <w:rPr>
+          <w:sz w:val="28"/>
+          <w:szCs w:val="28"/>
+          <w:highlight w:val="red"/>
+        </w:rPr>
+        <w:t xml:space="preserve">. </w:t>
+      </w:r>
+      <w:proofErr w:type="gramStart"/>
+      <w:r>
+        <w:rPr>
+          <w:sz w:val="28"/>
+          <w:szCs w:val="28"/>
+          <w:highlight w:val="red"/>
+        </w:rPr>
+        <w:t>….</w:t>
+      </w:r>
+      <w:proofErr w:type="gramEnd"/>
+      <w:r>
+        <w:rPr>
+          <w:sz w:val="28"/>
+          <w:szCs w:val="28"/>
+          <w:highlight w:val="red"/>
+        </w:rPr>
+        <w:t xml:space="preserve"> канд. философ. наук. </w:t>
+      </w:r>
+      <w:r>
+        <w:rPr>
+          <w:sz w:val="28"/>
+          <w:szCs w:val="28"/>
+          <w:highlight w:val="red"/>
+        </w:rPr>
+        <w:t xml:space="preserve">Екатеринбург. 2007. </w:t>
+      </w:r>
+    </w:p>
+    <w:p>
+      <w:pPr>
+        <w:pStyle w:val="a3"/>
+        <w:numPr>
+          <w:ilvl w:val="0"/>
+          <w:numId w:val="3"/>
+        </w:numPr>
+        <w:spacing w:line="360" w:lineRule="auto"/>
+        <w:ind w:left="0" w:firstLine="709"/>
+        <w:rPr>
+          <w:sz w:val="28"/>
+          <w:szCs w:val="28"/>
+          <w:highlight w:val="yellow"/>
+        </w:rPr>
+      </w:pPr>
+      <w:r>
+        <w:rPr>
+          <w:i/>
+          <w:sz w:val="28"/>
+          <w:szCs w:val="28"/>
+        </w:rPr>
+        <w:t>Лобанова М. В.</w:t>
+      </w:r>
+      <w:r>
+        <w:rPr>
+          <w:sz w:val="28"/>
+          <w:szCs w:val="28"/>
+        </w:rPr>
+        <w:t xml:space="preserve"> Функции поэтических ассоциаций в раннем творчестве В.В. </w:t>
+      </w:r>
+      <w:proofErr w:type="gramStart"/>
+      <w:r>
+        <w:rPr>
+          <w:sz w:val="28"/>
+          <w:szCs w:val="28"/>
+        </w:rPr>
+        <w:t>Маяковского :</w:t>
+      </w:r>
+      <w:proofErr w:type="gramEnd"/>
+      <w:r>
+        <w:rPr>
+          <w:sz w:val="28"/>
+          <w:szCs w:val="28"/>
+        </w:rPr>
+        <w:t xml:space="preserve"> автореферат </w:t>
+      </w:r>
+      <w:proofErr w:type="spellStart"/>
+      <w:r>
+        <w:rPr>
+          <w:sz w:val="28"/>
+          <w:szCs w:val="28"/>
+        </w:rPr>
+        <w:t>дис</w:t>
+      </w:r>
+      <w:proofErr w:type="spellEnd"/>
+      <w:r>
+        <w:rPr>
+          <w:sz w:val="28"/>
+          <w:szCs w:val="28"/>
+        </w:rPr>
+        <w:t xml:space="preserve">. ... канд. </w:t>
+      </w:r>
+      <w:proofErr w:type="spellStart"/>
+      <w:r>
+        <w:rPr>
+          <w:sz w:val="28"/>
+          <w:szCs w:val="28"/>
+        </w:rPr>
+        <w:t>филол</w:t>
+      </w:r>
+      <w:proofErr w:type="spellEnd"/>
+      <w:proofErr w:type="gramStart"/>
+      <w:r>
+        <w:rPr>
+          <w:sz w:val="28"/>
+          <w:szCs w:val="28"/>
+        </w:rPr>
+        <w:t>. наук</w:t>
+      </w:r>
+      <w:proofErr w:type="gramEnd"/>
+      <w:r>
+        <w:rPr>
+          <w:sz w:val="28"/>
+          <w:szCs w:val="28"/>
+        </w:rPr>
+        <w:t xml:space="preserve">; М. 2007. </w:t>
+      </w:r>
+      <w:r>
+        <w:rPr>
+          <w:sz w:val="28"/>
+          <w:szCs w:val="28"/>
+          <w:highlight w:val="yellow"/>
+        </w:rPr>
+        <w:t xml:space="preserve">Добавить к-во страниц и </w:t>
+      </w:r>
+      <w:proofErr w:type="spellStart"/>
+      <w:r>
+        <w:rPr>
+          <w:sz w:val="28"/>
+          <w:szCs w:val="28"/>
+          <w:highlight w:val="yellow"/>
+        </w:rPr>
+        <w:t>универ</w:t>
+      </w:r>
+      <w:proofErr w:type="spellEnd"/>
+      <w:r>
+        <w:rPr>
+          <w:sz w:val="28"/>
+          <w:szCs w:val="28"/>
+          <w:highlight w:val="yellow"/>
+        </w:rPr>
+        <w:t>.</w:t>
+      </w:r>
+    </w:p>
+    <w:p>
+      <w:pPr>
+        <w:pStyle w:val="a6"/>
+        <w:spacing w:before="100" w:beforeAutospacing="1" w:after="100" w:afterAutospacing="1"/>
+        <w:ind w:left="0" w:firstLine="709"/>
+        <w:rPr>
+          <w:rFonts w:eastAsia="Times New Roman" w:cs="Times New Roman"/>
           <w:color w:val="000000"/>
           <w:szCs w:val="28"/>
           <w:lang w:eastAsia="ru-RU"/>
@@ -6588,9 +7326,9 @@
           <w:szCs w:val="28"/>
           <w:lang w:eastAsia="ru-RU"/>
         </w:rPr>
-        <w:t xml:space="preserve"> РХГА, 2006. (Русский Путь). (собрание статей. Там: </w:t>
-      </w:r>
-      <w:proofErr w:type="spellStart"/>
+        <w:t xml:space="preserve"> РХГА, 2006. (Русский Путь). (</w:t>
+      </w:r>
+      <w:proofErr w:type="gramStart"/>
       <w:r>
         <w:rPr>
           <w:rFonts w:eastAsia="Times New Roman" w:cs="Times New Roman"/>
@@ -6598,9 +7336,9 @@
           <w:szCs w:val="28"/>
           <w:lang w:eastAsia="ru-RU"/>
         </w:rPr>
-        <w:t>Буданцев</w:t>
-      </w:r>
-      <w:proofErr w:type="spellEnd"/>
+        <w:t>собрание</w:t>
+      </w:r>
+      <w:proofErr w:type="gramEnd"/>
       <w:r>
         <w:rPr>
           <w:rFonts w:eastAsia="Times New Roman" w:cs="Times New Roman"/>
@@ -6608,7 +7346,7 @@
           <w:szCs w:val="28"/>
           <w:lang w:eastAsia="ru-RU"/>
         </w:rPr>
-        <w:t xml:space="preserve"> С. Ф., А. </w:t>
+        <w:t xml:space="preserve"> статей. Там: </w:t>
       </w:r>
       <w:proofErr w:type="spellStart"/>
       <w:r>
@@ -6618,7 +7356,7 @@
           <w:szCs w:val="28"/>
           <w:lang w:eastAsia="ru-RU"/>
         </w:rPr>
-        <w:t>Воронский</w:t>
+        <w:t>Буданцев</w:t>
       </w:r>
       <w:proofErr w:type="spellEnd"/>
       <w:r>
@@ -6628,8 +7366,9 @@
           <w:szCs w:val="28"/>
           <w:lang w:eastAsia="ru-RU"/>
         </w:rPr>
-        <w:t>, С. Третьяков и др.</w:t>
-      </w:r>
+        <w:t xml:space="preserve"> С. Ф., А. </w:t>
+      </w:r>
+      <w:proofErr w:type="spellStart"/>
       <w:r>
         <w:rPr>
           <w:rFonts w:eastAsia="Times New Roman" w:cs="Times New Roman"/>
@@ -6637,7 +7376,36 @@
           <w:szCs w:val="28"/>
           <w:lang w:eastAsia="ru-RU"/>
         </w:rPr>
-        <w:t xml:space="preserve"> Иванов-Разумник Р. В. Владимир Маяковский («Мистерия» или «Буфф») // В. В. </w:t>
+        <w:t>Воронский</w:t>
+      </w:r>
+      <w:proofErr w:type="spellEnd"/>
+      <w:r>
+        <w:rPr>
+          <w:rFonts w:eastAsia="Times New Roman" w:cs="Times New Roman"/>
+          <w:color w:val="000000"/>
+          <w:szCs w:val="28"/>
+          <w:lang w:eastAsia="ru-RU"/>
+        </w:rPr>
+        <w:t>, С. Третьяков и др.</w:t>
+      </w:r>
+      <w:r>
+        <w:rPr>
+          <w:rFonts w:eastAsia="Times New Roman" w:cs="Times New Roman"/>
+          <w:color w:val="000000"/>
+          <w:szCs w:val="28"/>
+          <w:lang w:eastAsia="ru-RU"/>
+        </w:rPr>
+        <w:t xml:space="preserve"> Иванов-Разумник Р. В. </w:t>
+      </w:r>
+      <w:r>
+        <w:rPr>
+          <w:rFonts w:eastAsia="Times New Roman" w:cs="Times New Roman"/>
+          <w:color w:val="000000"/>
+          <w:szCs w:val="28"/>
+          <w:lang w:eastAsia="ru-RU"/>
+        </w:rPr>
+        <w:lastRenderedPageBreak/>
+        <w:t>Владимир Маяковский («Мистерия» или «Буфф») // В. В. </w:t>
       </w:r>
       <w:proofErr w:type="spellStart"/>
       <w:proofErr w:type="gramStart"/>
@@ -6896,7 +7664,6 @@
         <w:rPr>
           <w:szCs w:val="28"/>
         </w:rPr>
-        <w:lastRenderedPageBreak/>
         <w:t xml:space="preserve">В. В. Маяковский: </w:t>
       </w:r>
       <w:r>
@@ -7049,7 +7816,23 @@
           <w:szCs w:val="28"/>
           <w:highlight w:val="yellow"/>
         </w:rPr>
-        <w:t>(там не один том, уточнить)</w:t>
+        <w:t>(</w:t>
+      </w:r>
+      <w:proofErr w:type="gramStart"/>
+      <w:r>
+        <w:rPr>
+          <w:szCs w:val="28"/>
+          <w:highlight w:val="yellow"/>
+        </w:rPr>
+        <w:t>там</w:t>
+      </w:r>
+      <w:proofErr w:type="gramEnd"/>
+      <w:r>
+        <w:rPr>
+          <w:szCs w:val="28"/>
+          <w:highlight w:val="yellow"/>
+        </w:rPr>
+        <w:t xml:space="preserve"> не один том, уточнить)</w:t>
       </w:r>
       <w:r>
         <w:rPr>
@@ -7060,14 +7843,99 @@
     </w:p>
     <w:p>
       <w:pPr>
-        <w:shd w:val="clear" w:color="auto" w:fill="FFFFFF"/>
-        <w:spacing w:after="0"/>
+        <w:spacing w:after="0" w:line="270" w:lineRule="atLeast"/>
         <w:ind w:firstLine="709"/>
         <w:rPr>
-          <w:rFonts w:eastAsia="Times New Roman" w:cs="Times New Roman"/>
+          <w:rFonts w:ascii="Verdana" w:eastAsia="Times New Roman" w:hAnsi="Verdana" w:cs="Times New Roman"/>
           <w:color w:val="000000"/>
-          <w:szCs w:val="28"/>
-          <w:lang w:eastAsia="ru-RU"/>
+          <w:sz w:val="18"/>
+          <w:szCs w:val="18"/>
+        </w:rPr>
+      </w:pPr>
+      <w:r>
+        <w:rPr>
+          <w:rFonts w:ascii="Verdana" w:eastAsia="Times New Roman" w:hAnsi="Verdana" w:cs="Times New Roman"/>
+          <w:color w:val="000000"/>
+          <w:sz w:val="18"/>
+          <w:szCs w:val="18"/>
+        </w:rPr>
+        <w:t>. </w:t>
+      </w:r>
+      <w:proofErr w:type="spellStart"/>
+      <w:r>
+        <w:rPr>
+          <w:rFonts w:ascii="Verdana" w:eastAsia="Times New Roman" w:hAnsi="Verdana" w:cs="Times New Roman"/>
+          <w:color w:val="4682B4"/>
+          <w:sz w:val="18"/>
+          <w:szCs w:val="18"/>
+        </w:rPr>
+        <w:t>Кацис</w:t>
+      </w:r>
+      <w:proofErr w:type="spellEnd"/>
+      <w:r>
+        <w:rPr>
+          <w:rFonts w:ascii="Verdana" w:eastAsia="Times New Roman" w:hAnsi="Verdana" w:cs="Times New Roman"/>
+          <w:color w:val="000000"/>
+          <w:sz w:val="18"/>
+          <w:szCs w:val="18"/>
+        </w:rPr>
+        <w:t> Л. Ф. «</w:t>
+      </w:r>
+      <w:proofErr w:type="spellStart"/>
+      <w:r>
+        <w:rPr>
+          <w:rFonts w:ascii="Verdana" w:eastAsia="Times New Roman" w:hAnsi="Verdana" w:cs="Times New Roman"/>
+          <w:color w:val="000000"/>
+          <w:sz w:val="18"/>
+          <w:szCs w:val="18"/>
+        </w:rPr>
+        <w:t>Маякоша</w:t>
+      </w:r>
+      <w:proofErr w:type="spellEnd"/>
+      <w:proofErr w:type="gramStart"/>
+      <w:r>
+        <w:rPr>
+          <w:rFonts w:ascii="Verdana" w:eastAsia="Times New Roman" w:hAnsi="Verdana" w:cs="Times New Roman"/>
+          <w:color w:val="000000"/>
+          <w:sz w:val="18"/>
+          <w:szCs w:val="18"/>
+        </w:rPr>
+        <w:t>. любимейший</w:t>
+      </w:r>
+      <w:proofErr w:type="gramEnd"/>
+      <w:r>
+        <w:rPr>
+          <w:rFonts w:ascii="Verdana" w:eastAsia="Times New Roman" w:hAnsi="Verdana" w:cs="Times New Roman"/>
+          <w:color w:val="000000"/>
+          <w:sz w:val="18"/>
+          <w:szCs w:val="18"/>
+        </w:rPr>
+        <w:t xml:space="preserve"> враг.»: Маяковский в </w:t>
+      </w:r>
+      <w:r>
+        <w:rPr>
+          <w:rFonts w:ascii="Verdana" w:eastAsia="Times New Roman" w:hAnsi="Verdana" w:cs="Times New Roman"/>
+          <w:color w:val="4682B4"/>
+          <w:sz w:val="18"/>
+          <w:szCs w:val="18"/>
+        </w:rPr>
+        <w:t>поэтической</w:t>
+      </w:r>
+      <w:r>
+        <w:rPr>
+          <w:rFonts w:ascii="Verdana" w:eastAsia="Times New Roman" w:hAnsi="Verdana" w:cs="Times New Roman"/>
+          <w:color w:val="000000"/>
+          <w:sz w:val="18"/>
+          <w:szCs w:val="18"/>
+        </w:rPr>
+        <w:t> полемике 1920—30-х гг. // Литературное обозрение. — 1993.6.</w:t>
+      </w:r>
+    </w:p>
+    <w:p>
+      <w:pPr>
+        <w:ind w:firstLine="709"/>
+        <w:rPr>
+          <w:szCs w:val="28"/>
         </w:rPr>
       </w:pPr>
     </w:p>
@@ -7092,7 +7960,7 @@
         </w:rPr>
         <w:t xml:space="preserve"> </w:t>
       </w:r>
-      <w:hyperlink r:id="rId10" w:history="1">
+      <w:hyperlink r:id="rId14" w:history="1">
         <w:r>
           <w:rPr>
             <w:rStyle w:val="a5"/>
@@ -7111,6 +7979,48 @@
           <w:lang w:eastAsia="ru-RU"/>
         </w:rPr>
         <w:t xml:space="preserve"> (список литературы по Маяковскому). </w:t>
+      </w:r>
+    </w:p>
+    <w:p>
+      <w:pPr>
+        <w:pStyle w:val="a6"/>
+        <w:spacing w:before="100" w:beforeAutospacing="1" w:after="100" w:afterAutospacing="1"/>
+        <w:ind w:left="0" w:firstLine="709"/>
+        <w:rPr>
+          <w:rFonts w:eastAsia="Times New Roman" w:cs="Times New Roman"/>
+          <w:color w:val="000000"/>
+          <w:szCs w:val="28"/>
+          <w:lang w:eastAsia="ru-RU"/>
+        </w:rPr>
+      </w:pPr>
+      <w:r>
+        <w:rPr>
+          <w:rFonts w:eastAsia="Times New Roman" w:cs="Times New Roman"/>
+          <w:color w:val="000000"/>
+          <w:szCs w:val="28"/>
+          <w:lang w:eastAsia="ru-RU"/>
+        </w:rPr>
+        <w:t>Ал. Михайлов Маяковский. (</w:t>
+      </w:r>
+      <w:proofErr w:type="gramStart"/>
+      <w:r>
+        <w:rPr>
+          <w:rFonts w:eastAsia="Times New Roman" w:cs="Times New Roman"/>
+          <w:color w:val="000000"/>
+          <w:szCs w:val="28"/>
+          <w:lang w:eastAsia="ru-RU"/>
+        </w:rPr>
+        <w:t>из</w:t>
+      </w:r>
+      <w:proofErr w:type="gramEnd"/>
+      <w:r>
+        <w:rPr>
+          <w:rFonts w:eastAsia="Times New Roman" w:cs="Times New Roman"/>
+          <w:color w:val="000000"/>
+          <w:szCs w:val="28"/>
+          <w:lang w:eastAsia="ru-RU"/>
+        </w:rPr>
+        <w:t xml:space="preserve"> серии ЖЗЛ) </w:t>
       </w:r>
     </w:p>
     <w:p>
@@ -7141,21 +8051,23 @@
           <w:rFonts w:cs="Times New Roman"/>
           <w:szCs w:val="28"/>
         </w:rPr>
-        <w:t>, И.Ю. Возвращение Маяковского (актуальные проблемы изучения творчества поэта)</w:t>
-      </w:r>
+        <w:t>, И.Ю. Возвращение Маяковского (актуальные проблемы изучения творчества поэта) //</w:t>
+      </w:r>
+      <w:proofErr w:type="spellStart"/>
       <w:r>
         <w:rPr>
           <w:rFonts w:cs="Times New Roman"/>
           <w:szCs w:val="28"/>
         </w:rPr>
-        <w:t xml:space="preserve"> </w:t>
-      </w:r>
+        <w:t>Вестн</w:t>
+      </w:r>
+      <w:proofErr w:type="spellEnd"/>
       <w:r>
         <w:rPr>
           <w:rFonts w:cs="Times New Roman"/>
           <w:szCs w:val="28"/>
         </w:rPr>
-        <w:t>//</w:t>
+        <w:t xml:space="preserve">. </w:t>
       </w:r>
       <w:proofErr w:type="spellStart"/>
       <w:r>
@@ -7163,38 +8075,24 @@
           <w:rFonts w:cs="Times New Roman"/>
           <w:szCs w:val="28"/>
         </w:rPr>
-        <w:t>Вестн</w:t>
-      </w:r>
-      <w:proofErr w:type="spellEnd"/>
+        <w:t>Моск</w:t>
+      </w:r>
+      <w:proofErr w:type="spellEnd"/>
+      <w:proofErr w:type="gramStart"/>
       <w:r>
         <w:rPr>
           <w:rFonts w:cs="Times New Roman"/>
           <w:szCs w:val="28"/>
         </w:rPr>
-        <w:t xml:space="preserve">. </w:t>
-      </w:r>
-      <w:proofErr w:type="spellStart"/>
+        <w:t>. ун</w:t>
+      </w:r>
+      <w:proofErr w:type="gramEnd"/>
       <w:r>
         <w:rPr>
           <w:rFonts w:cs="Times New Roman"/>
           <w:szCs w:val="28"/>
         </w:rPr>
-        <w:t>Моск</w:t>
-      </w:r>
-      <w:proofErr w:type="spellEnd"/>
-      <w:r>
-        <w:rPr>
-          <w:rFonts w:cs="Times New Roman"/>
-          <w:szCs w:val="28"/>
-        </w:rPr>
-        <w:t>. ун-та. Сер. 9. Филология. 1991. № 4. с. 3–12.</w:t>
-      </w:r>
-      <w:r>
-        <w:rPr>
-          <w:rFonts w:cs="Times New Roman"/>
-          <w:szCs w:val="28"/>
-        </w:rPr>
-        <w:t xml:space="preserve"> </w:t>
+        <w:t xml:space="preserve">-та. Сер. 9. Филология. 1991. № 4. с. 3–12. </w:t>
       </w:r>
       <w:proofErr w:type="gramStart"/>
       <w:r>
@@ -7249,7 +8147,7 @@
         </w:rPr>
         <w:t xml:space="preserve">: </w:t>
       </w:r>
-      <w:hyperlink r:id="rId11" w:history="1">
+      <w:hyperlink r:id="rId15" w:history="1">
         <w:r>
           <w:rPr>
             <w:rStyle w:val="a5"/>
@@ -7583,14 +8481,7 @@
           <w:rFonts w:cs="Times New Roman"/>
           <w:szCs w:val="28"/>
         </w:rPr>
-        <w:t xml:space="preserve"> Д.Ш.  «Свой и «чужой» миры в лирике В.В. Маяковского/ Ученые записки Казанского университета. Серия: гуманитарные науки. В. №2. / т.154 /</w:t>
-      </w:r>
-      <w:r>
-        <w:rPr>
-          <w:rFonts w:cs="Times New Roman"/>
-          <w:szCs w:val="28"/>
-        </w:rPr>
-        <w:t xml:space="preserve"> 2012.</w:t>
+        <w:t xml:space="preserve"> Д.Ш.  «Свой и «чужой» миры в лирике В.В. Маяковского/ Ученые записки Казанского университета. Серия: гуманитарные науки. В. №2. / т.154 / 2012.</w:t>
       </w:r>
     </w:p>
     <w:p>
@@ -7611,22 +8502,1704 @@
         <w:rPr>
           <w:rFonts w:ascii="Arial" w:hAnsi="Arial" w:cs="Arial"/>
           <w:color w:val="333333"/>
+          <w:szCs w:val="28"/>
+          <w:shd w:val="clear" w:color="auto" w:fill="FFFFFF"/>
+        </w:rPr>
+        <w:lastRenderedPageBreak/>
+        <w:t>Бестолков Д.А. «Я поэт… об этом и пишу»: В.В. Маяковский о поэтическом труде // Вестник рязанского государственного университета имени С.А. Есенина. Рязань, 2014. № 3/44. С.95-104.</w:t>
+      </w:r>
+      <w:r>
+        <w:rPr>
+          <w:rFonts w:ascii="Arial" w:hAnsi="Arial" w:cs="Arial"/>
+          <w:color w:val="333333"/>
+          <w:szCs w:val="28"/>
+          <w:shd w:val="clear" w:color="auto" w:fill="FFFFFF"/>
+        </w:rPr>
+        <w:t xml:space="preserve"> </w:t>
+      </w:r>
+    </w:p>
+    <w:p>
+      <w:pPr>
+        <w:pStyle w:val="a6"/>
+        <w:numPr>
+          <w:ilvl w:val="0"/>
+          <w:numId w:val="4"/>
+        </w:numPr>
+        <w:spacing w:after="0"/>
+        <w:ind w:left="0" w:firstLine="709"/>
+        <w:rPr>
+          <w:rStyle w:val="a5"/>
+          <w:rFonts w:cs="Times New Roman"/>
+          <w:color w:val="auto"/>
+          <w:szCs w:val="28"/>
+          <w:u w:val="none"/>
+        </w:rPr>
+      </w:pPr>
+      <w:r>
+        <w:rPr>
+          <w:rFonts w:cs="Times New Roman"/>
+          <w:szCs w:val="28"/>
+        </w:rPr>
+        <w:t xml:space="preserve">Матросова Е. С. «Агитационно-рекламная </w:t>
+      </w:r>
+      <w:proofErr w:type="spellStart"/>
+      <w:r>
+        <w:rPr>
+          <w:rFonts w:cs="Times New Roman"/>
+          <w:szCs w:val="28"/>
+        </w:rPr>
+        <w:t>функционализация</w:t>
+      </w:r>
+      <w:proofErr w:type="spellEnd"/>
+      <w:r>
+        <w:rPr>
+          <w:rFonts w:cs="Times New Roman"/>
+          <w:szCs w:val="28"/>
+        </w:rPr>
+        <w:t xml:space="preserve"> послеоктябрьского творчества В.В. Маяковского в свете его жизнетворчества и </w:t>
+      </w:r>
+      <w:proofErr w:type="spellStart"/>
+      <w:r>
+        <w:rPr>
+          <w:rFonts w:cs="Times New Roman"/>
+          <w:szCs w:val="28"/>
+        </w:rPr>
+        <w:t>жизнестроения</w:t>
+      </w:r>
+      <w:proofErr w:type="spellEnd"/>
+      <w:r>
+        <w:rPr>
+          <w:rFonts w:cs="Times New Roman"/>
+          <w:szCs w:val="28"/>
+        </w:rPr>
+        <w:t xml:space="preserve">» - </w:t>
+      </w:r>
+      <w:proofErr w:type="spellStart"/>
+      <w:r>
+        <w:rPr>
+          <w:rFonts w:cs="Times New Roman"/>
+          <w:szCs w:val="28"/>
+        </w:rPr>
+        <w:t>дис</w:t>
+      </w:r>
+      <w:proofErr w:type="spellEnd"/>
+      <w:r>
+        <w:rPr>
+          <w:rFonts w:cs="Times New Roman"/>
+          <w:szCs w:val="28"/>
+        </w:rPr>
+        <w:t>. … канд. фил</w:t>
+      </w:r>
+      <w:proofErr w:type="gramStart"/>
+      <w:r>
+        <w:rPr>
+          <w:rFonts w:cs="Times New Roman"/>
+          <w:szCs w:val="28"/>
+        </w:rPr>
+        <w:t>. наук</w:t>
+      </w:r>
+      <w:proofErr w:type="gramEnd"/>
+      <w:r>
+        <w:rPr>
+          <w:rFonts w:cs="Times New Roman"/>
+          <w:szCs w:val="28"/>
+        </w:rPr>
+        <w:t xml:space="preserve"> : 10.01.01/ Матросова Елена Сергеевна ; Ивановский государственный университет , - Иваново, 2014, - 188с. </w:t>
+      </w:r>
+      <w:r>
+        <w:rPr>
+          <w:rFonts w:cs="Times New Roman"/>
+          <w:szCs w:val="28"/>
+          <w:lang w:val="en-US"/>
+        </w:rPr>
+        <w:t>URL</w:t>
+      </w:r>
+      <w:r>
+        <w:rPr>
+          <w:rFonts w:cs="Times New Roman"/>
+          <w:szCs w:val="28"/>
+        </w:rPr>
+        <w:t xml:space="preserve"> : </w:t>
+      </w:r>
+      <w:hyperlink r:id="rId16" w:history="1">
+        <w:r>
+          <w:rPr>
+            <w:rStyle w:val="a5"/>
+            <w:rFonts w:cs="Times New Roman"/>
+            <w:szCs w:val="28"/>
+            <w:lang w:val="en-US"/>
+          </w:rPr>
+          <w:t>http</w:t>
+        </w:r>
+        <w:r>
+          <w:rPr>
+            <w:rStyle w:val="a5"/>
+            <w:rFonts w:cs="Times New Roman"/>
+            <w:szCs w:val="28"/>
+          </w:rPr>
+          <w:t>://</w:t>
+        </w:r>
+        <w:proofErr w:type="spellStart"/>
+        <w:r>
+          <w:rPr>
+            <w:rStyle w:val="a5"/>
+            <w:rFonts w:cs="Times New Roman"/>
+            <w:szCs w:val="28"/>
+            <w:lang w:val="en-US"/>
+          </w:rPr>
+          <w:t>ivanovo</w:t>
+        </w:r>
+        <w:proofErr w:type="spellEnd"/>
+        <w:r>
+          <w:rPr>
+            <w:rStyle w:val="a5"/>
+            <w:rFonts w:cs="Times New Roman"/>
+            <w:szCs w:val="28"/>
+          </w:rPr>
+          <w:t>.</w:t>
+        </w:r>
+        <w:r>
+          <w:rPr>
+            <w:rStyle w:val="a5"/>
+            <w:rFonts w:cs="Times New Roman"/>
+            <w:szCs w:val="28"/>
+            <w:lang w:val="en-US"/>
+          </w:rPr>
+          <w:t>ac</w:t>
+        </w:r>
+        <w:r>
+          <w:rPr>
+            <w:rStyle w:val="a5"/>
+            <w:rFonts w:cs="Times New Roman"/>
+            <w:szCs w:val="28"/>
+          </w:rPr>
+          <w:t>.</w:t>
+        </w:r>
+        <w:proofErr w:type="spellStart"/>
+        <w:r>
+          <w:rPr>
+            <w:rStyle w:val="a5"/>
+            <w:rFonts w:cs="Times New Roman"/>
+            <w:szCs w:val="28"/>
+            <w:lang w:val="en-US"/>
+          </w:rPr>
+          <w:t>ru</w:t>
+        </w:r>
+        <w:proofErr w:type="spellEnd"/>
+        <w:r>
+          <w:rPr>
+            <w:rStyle w:val="a5"/>
+            <w:rFonts w:cs="Times New Roman"/>
+            <w:szCs w:val="28"/>
+          </w:rPr>
+          <w:t>/</w:t>
+        </w:r>
+        <w:proofErr w:type="spellStart"/>
+        <w:r>
+          <w:rPr>
+            <w:rStyle w:val="a5"/>
+            <w:rFonts w:cs="Times New Roman"/>
+            <w:szCs w:val="28"/>
+            <w:lang w:val="en-US"/>
+          </w:rPr>
+          <w:t>jdownloads</w:t>
+        </w:r>
+        <w:proofErr w:type="spellEnd"/>
+        <w:r>
+          <w:rPr>
+            <w:rStyle w:val="a5"/>
+            <w:rFonts w:cs="Times New Roman"/>
+            <w:szCs w:val="28"/>
+          </w:rPr>
+          <w:t>/</w:t>
+        </w:r>
+        <w:proofErr w:type="spellStart"/>
+        <w:r>
+          <w:rPr>
+            <w:rStyle w:val="a5"/>
+            <w:rFonts w:cs="Times New Roman"/>
+            <w:szCs w:val="28"/>
+            <w:lang w:val="en-US"/>
+          </w:rPr>
+          <w:t>dissov</w:t>
+        </w:r>
+        <w:proofErr w:type="spellEnd"/>
+        <w:r>
+          <w:rPr>
+            <w:rStyle w:val="a5"/>
+            <w:rFonts w:cs="Times New Roman"/>
+            <w:szCs w:val="28"/>
+          </w:rPr>
+          <w:t>/%20212.062.04/</w:t>
+        </w:r>
+        <w:proofErr w:type="spellStart"/>
+        <w:r>
+          <w:rPr>
+            <w:rStyle w:val="a5"/>
+            <w:rFonts w:cs="Times New Roman"/>
+            <w:szCs w:val="28"/>
+            <w:lang w:val="en-US"/>
+          </w:rPr>
+          <w:t>diss</w:t>
+        </w:r>
+        <w:proofErr w:type="spellEnd"/>
+        <w:r>
+          <w:rPr>
+            <w:rStyle w:val="a5"/>
+            <w:rFonts w:cs="Times New Roman"/>
+            <w:szCs w:val="28"/>
+          </w:rPr>
+          <w:t>04/_.._.</w:t>
+        </w:r>
+        <w:r>
+          <w:rPr>
+            <w:rStyle w:val="a5"/>
+            <w:rFonts w:cs="Times New Roman"/>
+            <w:szCs w:val="28"/>
+            <w:lang w:val="en-US"/>
+          </w:rPr>
+          <w:t>pdf</w:t>
+        </w:r>
+      </w:hyperlink>
+    </w:p>
+    <w:p>
+      <w:pPr>
+        <w:pStyle w:val="a7"/>
+        <w:widowControl w:val="0"/>
+        <w:numPr>
+          <w:ilvl w:val="0"/>
+          <w:numId w:val="4"/>
+        </w:numPr>
+        <w:suppressAutoHyphens/>
+        <w:overflowPunct w:val="0"/>
+        <w:spacing w:line="360" w:lineRule="auto"/>
+        <w:ind w:left="0" w:firstLine="709"/>
+        <w:rPr>
+          <w:sz w:val="28"/>
+          <w:szCs w:val="28"/>
+        </w:rPr>
+      </w:pPr>
+      <w:r>
+        <w:rPr>
+          <w:sz w:val="28"/>
+          <w:szCs w:val="28"/>
+        </w:rPr>
+        <w:t xml:space="preserve">Чернышева О. В. Творчество раннего В. Маяковского в контексте русского авангарда: </w:t>
+      </w:r>
+      <w:proofErr w:type="spellStart"/>
+      <w:r>
+        <w:rPr>
+          <w:sz w:val="28"/>
+          <w:szCs w:val="28"/>
+        </w:rPr>
+        <w:t>дисс</w:t>
+      </w:r>
+      <w:proofErr w:type="spellEnd"/>
+      <w:r>
+        <w:rPr>
+          <w:sz w:val="28"/>
+          <w:szCs w:val="28"/>
+        </w:rPr>
+        <w:t xml:space="preserve">. ... канд. </w:t>
+      </w:r>
+      <w:proofErr w:type="spellStart"/>
+      <w:r>
+        <w:rPr>
+          <w:sz w:val="28"/>
+          <w:szCs w:val="28"/>
+        </w:rPr>
+        <w:t>филол</w:t>
+      </w:r>
+      <w:proofErr w:type="spellEnd"/>
+      <w:proofErr w:type="gramStart"/>
+      <w:r>
+        <w:rPr>
+          <w:sz w:val="28"/>
+          <w:szCs w:val="28"/>
+        </w:rPr>
+        <w:t>. наук</w:t>
+      </w:r>
+      <w:proofErr w:type="gramEnd"/>
+      <w:r>
+        <w:rPr>
+          <w:sz w:val="28"/>
+          <w:szCs w:val="28"/>
+        </w:rPr>
+        <w:t xml:space="preserve">.  Магнитогорск, 2003.  </w:t>
+      </w:r>
+      <w:r>
+        <w:rPr>
+          <w:sz w:val="28"/>
+          <w:szCs w:val="28"/>
+          <w:lang w:val="en-US"/>
+        </w:rPr>
+        <w:t>URL</w:t>
+      </w:r>
+      <w:r>
+        <w:rPr>
+          <w:sz w:val="28"/>
+          <w:szCs w:val="28"/>
+        </w:rPr>
+        <w:t xml:space="preserve"> :  </w:t>
+      </w:r>
+      <w:hyperlink r:id="rId17" w:anchor="3252161" w:history="1">
+        <w:r>
+          <w:rPr>
+            <w:rStyle w:val="a5"/>
+            <w:sz w:val="28"/>
+            <w:szCs w:val="28"/>
+            <w:lang w:val="en-US"/>
+          </w:rPr>
+          <w:t>http</w:t>
+        </w:r>
+        <w:r>
+          <w:rPr>
+            <w:rStyle w:val="a5"/>
+            <w:sz w:val="28"/>
+            <w:szCs w:val="28"/>
+          </w:rPr>
+          <w:t>://</w:t>
+        </w:r>
+        <w:r>
+          <w:rPr>
+            <w:rStyle w:val="a5"/>
+            <w:sz w:val="28"/>
+            <w:szCs w:val="28"/>
+            <w:lang w:val="en-US"/>
+          </w:rPr>
+          <w:t>www</w:t>
+        </w:r>
+        <w:r>
+          <w:rPr>
+            <w:rStyle w:val="a5"/>
+            <w:sz w:val="28"/>
+            <w:szCs w:val="28"/>
+          </w:rPr>
+          <w:t>.</w:t>
+        </w:r>
+        <w:proofErr w:type="spellStart"/>
+        <w:r>
+          <w:rPr>
+            <w:rStyle w:val="a5"/>
+            <w:sz w:val="28"/>
+            <w:szCs w:val="28"/>
+            <w:lang w:val="en-US"/>
+          </w:rPr>
+          <w:t>dslib</w:t>
+        </w:r>
+        <w:proofErr w:type="spellEnd"/>
+        <w:r>
+          <w:rPr>
+            <w:rStyle w:val="a5"/>
+            <w:sz w:val="28"/>
+            <w:szCs w:val="28"/>
+          </w:rPr>
+          <w:t>.</w:t>
+        </w:r>
+        <w:r>
+          <w:rPr>
+            <w:rStyle w:val="a5"/>
+            <w:sz w:val="28"/>
+            <w:szCs w:val="28"/>
+            <w:lang w:val="en-US"/>
+          </w:rPr>
+          <w:t>net</w:t>
+        </w:r>
+        <w:r>
+          <w:rPr>
+            <w:rStyle w:val="a5"/>
+            <w:sz w:val="28"/>
+            <w:szCs w:val="28"/>
+          </w:rPr>
+          <w:t>/</w:t>
+        </w:r>
+        <w:proofErr w:type="spellStart"/>
+        <w:r>
+          <w:rPr>
+            <w:rStyle w:val="a5"/>
+            <w:sz w:val="28"/>
+            <w:szCs w:val="28"/>
+            <w:lang w:val="en-US"/>
+          </w:rPr>
+          <w:t>russkaja</w:t>
+        </w:r>
+        <w:proofErr w:type="spellEnd"/>
+        <w:r>
+          <w:rPr>
+            <w:rStyle w:val="a5"/>
+            <w:sz w:val="28"/>
+            <w:szCs w:val="28"/>
+          </w:rPr>
+          <w:t>-</w:t>
+        </w:r>
+        <w:proofErr w:type="spellStart"/>
+        <w:r>
+          <w:rPr>
+            <w:rStyle w:val="a5"/>
+            <w:sz w:val="28"/>
+            <w:szCs w:val="28"/>
+            <w:lang w:val="en-US"/>
+          </w:rPr>
+          <w:t>literatura</w:t>
+        </w:r>
+        <w:proofErr w:type="spellEnd"/>
+        <w:r>
+          <w:rPr>
+            <w:rStyle w:val="a5"/>
+            <w:sz w:val="28"/>
+            <w:szCs w:val="28"/>
+          </w:rPr>
+          <w:t>/</w:t>
+        </w:r>
+        <w:proofErr w:type="spellStart"/>
+        <w:r>
+          <w:rPr>
+            <w:rStyle w:val="a5"/>
+            <w:sz w:val="28"/>
+            <w:szCs w:val="28"/>
+            <w:lang w:val="en-US"/>
+          </w:rPr>
+          <w:t>tvorchestvo</w:t>
+        </w:r>
+        <w:proofErr w:type="spellEnd"/>
+        <w:r>
+          <w:rPr>
+            <w:rStyle w:val="a5"/>
+            <w:sz w:val="28"/>
+            <w:szCs w:val="28"/>
+          </w:rPr>
+          <w:t>-</w:t>
+        </w:r>
+        <w:proofErr w:type="spellStart"/>
+        <w:r>
+          <w:rPr>
+            <w:rStyle w:val="a5"/>
+            <w:sz w:val="28"/>
+            <w:szCs w:val="28"/>
+            <w:lang w:val="en-US"/>
+          </w:rPr>
+          <w:t>rannego</w:t>
+        </w:r>
+        <w:proofErr w:type="spellEnd"/>
+        <w:r>
+          <w:rPr>
+            <w:rStyle w:val="a5"/>
+            <w:sz w:val="28"/>
+            <w:szCs w:val="28"/>
+          </w:rPr>
+          <w:t>-</w:t>
+        </w:r>
+        <w:r>
+          <w:rPr>
+            <w:rStyle w:val="a5"/>
+            <w:sz w:val="28"/>
+            <w:szCs w:val="28"/>
+            <w:lang w:val="en-US"/>
+          </w:rPr>
+          <w:t>v</w:t>
+        </w:r>
+        <w:r>
+          <w:rPr>
+            <w:rStyle w:val="a5"/>
+            <w:sz w:val="28"/>
+            <w:szCs w:val="28"/>
+          </w:rPr>
+          <w:t>-</w:t>
+        </w:r>
+        <w:proofErr w:type="spellStart"/>
+        <w:r>
+          <w:rPr>
+            <w:rStyle w:val="a5"/>
+            <w:sz w:val="28"/>
+            <w:szCs w:val="28"/>
+            <w:lang w:val="en-US"/>
+          </w:rPr>
+          <w:t>majakovskogo</w:t>
+        </w:r>
+        <w:proofErr w:type="spellEnd"/>
+        <w:r>
+          <w:rPr>
+            <w:rStyle w:val="a5"/>
+            <w:sz w:val="28"/>
+            <w:szCs w:val="28"/>
+          </w:rPr>
+          <w:t>-</w:t>
+        </w:r>
+        <w:r>
+          <w:rPr>
+            <w:rStyle w:val="a5"/>
+            <w:sz w:val="28"/>
+            <w:szCs w:val="28"/>
+            <w:lang w:val="en-US"/>
+          </w:rPr>
+          <w:t>v</w:t>
+        </w:r>
+        <w:r>
+          <w:rPr>
+            <w:rStyle w:val="a5"/>
+            <w:sz w:val="28"/>
+            <w:szCs w:val="28"/>
+          </w:rPr>
+          <w:t>-</w:t>
+        </w:r>
+        <w:proofErr w:type="spellStart"/>
+        <w:r>
+          <w:rPr>
+            <w:rStyle w:val="a5"/>
+            <w:sz w:val="28"/>
+            <w:szCs w:val="28"/>
+            <w:lang w:val="en-US"/>
+          </w:rPr>
+          <w:t>kontekste</w:t>
+        </w:r>
+        <w:proofErr w:type="spellEnd"/>
+        <w:r>
+          <w:rPr>
+            <w:rStyle w:val="a5"/>
+            <w:sz w:val="28"/>
+            <w:szCs w:val="28"/>
+          </w:rPr>
+          <w:t>-</w:t>
+        </w:r>
+        <w:proofErr w:type="spellStart"/>
+        <w:r>
+          <w:rPr>
+            <w:rStyle w:val="a5"/>
+            <w:sz w:val="28"/>
+            <w:szCs w:val="28"/>
+            <w:lang w:val="en-US"/>
+          </w:rPr>
+          <w:t>russkogo</w:t>
+        </w:r>
+        <w:proofErr w:type="spellEnd"/>
+        <w:r>
+          <w:rPr>
+            <w:rStyle w:val="a5"/>
+            <w:sz w:val="28"/>
+            <w:szCs w:val="28"/>
+          </w:rPr>
+          <w:t>-</w:t>
+        </w:r>
+        <w:proofErr w:type="spellStart"/>
+        <w:r>
+          <w:rPr>
+            <w:rStyle w:val="a5"/>
+            <w:sz w:val="28"/>
+            <w:szCs w:val="28"/>
+            <w:lang w:val="en-US"/>
+          </w:rPr>
+          <w:t>avangarda</w:t>
+        </w:r>
+        <w:proofErr w:type="spellEnd"/>
+        <w:r>
+          <w:rPr>
+            <w:rStyle w:val="a5"/>
+            <w:sz w:val="28"/>
+            <w:szCs w:val="28"/>
+          </w:rPr>
+          <w:t>.</w:t>
+        </w:r>
+        <w:r>
+          <w:rPr>
+            <w:rStyle w:val="a5"/>
+            <w:sz w:val="28"/>
+            <w:szCs w:val="28"/>
+            <w:lang w:val="en-US"/>
+          </w:rPr>
+          <w:t>html</w:t>
+        </w:r>
+        <w:r>
+          <w:rPr>
+            <w:rStyle w:val="a5"/>
+            <w:sz w:val="28"/>
+            <w:szCs w:val="28"/>
+          </w:rPr>
+          <w:t>#3252161</w:t>
+        </w:r>
+      </w:hyperlink>
+    </w:p>
+    <w:p>
+      <w:pPr>
+        <w:pStyle w:val="a7"/>
+        <w:widowControl w:val="0"/>
+        <w:numPr>
+          <w:ilvl w:val="0"/>
+          <w:numId w:val="4"/>
+        </w:numPr>
+        <w:suppressAutoHyphens/>
+        <w:overflowPunct w:val="0"/>
+        <w:spacing w:line="360" w:lineRule="auto"/>
+        <w:ind w:left="0" w:firstLine="709"/>
+        <w:rPr>
+          <w:sz w:val="28"/>
+          <w:szCs w:val="28"/>
+        </w:rPr>
+      </w:pPr>
+      <w:r>
+        <w:rPr>
+          <w:sz w:val="28"/>
+          <w:szCs w:val="28"/>
+        </w:rPr>
+        <w:t xml:space="preserve">Сафронова Е.Ю. Маяковский как «отец» русского копирайтинга // PR в изменяющемся мире: Региональный аспект: сборник статей / Под ред. М. В. </w:t>
+      </w:r>
+      <w:proofErr w:type="spellStart"/>
+      <w:r>
+        <w:rPr>
+          <w:sz w:val="28"/>
+          <w:szCs w:val="28"/>
+        </w:rPr>
+        <w:t>Гундарина</w:t>
+      </w:r>
+      <w:proofErr w:type="spellEnd"/>
+      <w:r>
+        <w:rPr>
+          <w:sz w:val="28"/>
+          <w:szCs w:val="28"/>
+        </w:rPr>
+        <w:t>, А. Г. Сидо</w:t>
+      </w:r>
+      <w:r>
+        <w:rPr>
+          <w:sz w:val="28"/>
+          <w:szCs w:val="28"/>
+        </w:rPr>
+        <w:t xml:space="preserve">ровой, Ю. В. </w:t>
+      </w:r>
+      <w:proofErr w:type="spellStart"/>
+      <w:r>
+        <w:rPr>
+          <w:sz w:val="28"/>
+          <w:szCs w:val="28"/>
+        </w:rPr>
+        <w:t>Явинской</w:t>
+      </w:r>
+      <w:proofErr w:type="spellEnd"/>
+      <w:r>
+        <w:rPr>
+          <w:sz w:val="28"/>
+          <w:szCs w:val="28"/>
+        </w:rPr>
+        <w:t xml:space="preserve">. </w:t>
+      </w:r>
+      <w:proofErr w:type="spellStart"/>
+      <w:r>
+        <w:rPr>
+          <w:sz w:val="28"/>
+          <w:szCs w:val="28"/>
+        </w:rPr>
+        <w:t>Вып</w:t>
+      </w:r>
+      <w:proofErr w:type="spellEnd"/>
+      <w:r>
+        <w:rPr>
+          <w:sz w:val="28"/>
+          <w:szCs w:val="28"/>
+        </w:rPr>
+        <w:t xml:space="preserve">. 9. </w:t>
+      </w:r>
+      <w:r>
+        <w:rPr>
+          <w:sz w:val="28"/>
+          <w:szCs w:val="28"/>
+        </w:rPr>
+        <w:t xml:space="preserve">Барнаул: Изд-во </w:t>
+      </w:r>
+      <w:proofErr w:type="spellStart"/>
+      <w:r>
+        <w:rPr>
+          <w:sz w:val="28"/>
+          <w:szCs w:val="28"/>
+        </w:rPr>
+        <w:t>Алт</w:t>
+      </w:r>
+      <w:proofErr w:type="spellEnd"/>
+      <w:proofErr w:type="gramStart"/>
+      <w:r>
+        <w:rPr>
+          <w:sz w:val="28"/>
+          <w:szCs w:val="28"/>
+        </w:rPr>
+        <w:t>. ун</w:t>
+      </w:r>
+      <w:proofErr w:type="gramEnd"/>
+      <w:r>
+        <w:rPr>
+          <w:sz w:val="28"/>
+          <w:szCs w:val="28"/>
+        </w:rPr>
+        <w:t xml:space="preserve">-та, 2011. </w:t>
+      </w:r>
+      <w:r>
+        <w:rPr>
+          <w:sz w:val="28"/>
+          <w:szCs w:val="28"/>
+          <w:lang w:val="en-US"/>
+        </w:rPr>
+        <w:t>URL</w:t>
+      </w:r>
+      <w:r>
+        <w:rPr>
+          <w:sz w:val="28"/>
+          <w:szCs w:val="28"/>
+        </w:rPr>
+        <w:t xml:space="preserve"> : </w:t>
+      </w:r>
+      <w:r>
+        <w:rPr>
+          <w:sz w:val="28"/>
+          <w:szCs w:val="28"/>
+          <w:lang w:val="en-US"/>
+        </w:rPr>
+        <w:fldChar w:fldCharType="begin"/>
+      </w:r>
+      <w:r>
+        <w:rPr>
+          <w:sz w:val="28"/>
+          <w:szCs w:val="28"/>
+        </w:rPr>
+        <w:instrText xml:space="preserve"> </w:instrText>
+      </w:r>
+      <w:r>
+        <w:rPr>
+          <w:sz w:val="28"/>
+          <w:szCs w:val="28"/>
+          <w:lang w:val="en-US"/>
+        </w:rPr>
+        <w:instrText>HYPERLINK</w:instrText>
+      </w:r>
+      <w:r>
+        <w:rPr>
+          <w:sz w:val="28"/>
+          <w:szCs w:val="28"/>
+        </w:rPr>
+        <w:instrText xml:space="preserve"> "</w:instrText>
+      </w:r>
+      <w:r>
+        <w:rPr>
+          <w:sz w:val="28"/>
+          <w:szCs w:val="28"/>
+          <w:lang w:val="en-US"/>
+        </w:rPr>
+        <w:instrText>http</w:instrText>
+      </w:r>
+      <w:r>
+        <w:rPr>
+          <w:sz w:val="28"/>
+          <w:szCs w:val="28"/>
+        </w:rPr>
+        <w:instrText>://</w:instrText>
+      </w:r>
+      <w:r>
+        <w:rPr>
+          <w:sz w:val="28"/>
+          <w:szCs w:val="28"/>
+          <w:lang w:val="en-US"/>
+        </w:rPr>
+        <w:instrText>www</w:instrText>
+      </w:r>
+      <w:r>
+        <w:rPr>
+          <w:sz w:val="28"/>
+          <w:szCs w:val="28"/>
+        </w:rPr>
+        <w:instrText>.</w:instrText>
+      </w:r>
+      <w:r>
+        <w:rPr>
+          <w:sz w:val="28"/>
+          <w:szCs w:val="28"/>
+          <w:lang w:val="en-US"/>
+        </w:rPr>
+        <w:instrText>asu</w:instrText>
+      </w:r>
+      <w:r>
+        <w:rPr>
+          <w:sz w:val="28"/>
+          <w:szCs w:val="28"/>
+        </w:rPr>
+        <w:instrText>.</w:instrText>
+      </w:r>
+      <w:r>
+        <w:rPr>
+          <w:sz w:val="28"/>
+          <w:szCs w:val="28"/>
+          <w:lang w:val="en-US"/>
+        </w:rPr>
+        <w:instrText>ru</w:instrText>
+      </w:r>
+      <w:r>
+        <w:rPr>
+          <w:sz w:val="28"/>
+          <w:szCs w:val="28"/>
+        </w:rPr>
+        <w:instrText>/</w:instrText>
+      </w:r>
+      <w:r>
+        <w:rPr>
+          <w:sz w:val="28"/>
+          <w:szCs w:val="28"/>
+          <w:lang w:val="en-US"/>
+        </w:rPr>
+        <w:instrText>files</w:instrText>
+      </w:r>
+      <w:r>
+        <w:rPr>
+          <w:sz w:val="28"/>
+          <w:szCs w:val="28"/>
+        </w:rPr>
+        <w:instrText>/</w:instrText>
+      </w:r>
+      <w:r>
+        <w:rPr>
+          <w:sz w:val="28"/>
+          <w:szCs w:val="28"/>
+          <w:lang w:val="en-US"/>
+        </w:rPr>
+        <w:instrText>documents</w:instrText>
+      </w:r>
+      <w:r>
+        <w:rPr>
+          <w:sz w:val="28"/>
+          <w:szCs w:val="28"/>
+        </w:rPr>
+        <w:instrText>/00005446.</w:instrText>
+      </w:r>
+      <w:r>
+        <w:rPr>
+          <w:sz w:val="28"/>
+          <w:szCs w:val="28"/>
+          <w:lang w:val="en-US"/>
+        </w:rPr>
+        <w:instrText>pdf</w:instrText>
+      </w:r>
+      <w:r>
+        <w:rPr>
+          <w:sz w:val="28"/>
+          <w:szCs w:val="28"/>
+        </w:rPr>
+        <w:instrText xml:space="preserve"> </w:instrText>
+      </w:r>
+    </w:p>
+    <w:p>
+      <w:pPr>
+        <w:pStyle w:val="a7"/>
+        <w:widowControl w:val="0"/>
+        <w:numPr>
+          <w:ilvl w:val="0"/>
+          <w:numId w:val="4"/>
+        </w:numPr>
+        <w:suppressAutoHyphens/>
+        <w:overflowPunct w:val="0"/>
+        <w:spacing w:line="360" w:lineRule="auto"/>
+        <w:ind w:left="0" w:firstLine="709"/>
+        <w:rPr>
+          <w:rStyle w:val="a5"/>
+          <w:sz w:val="28"/>
+          <w:szCs w:val="28"/>
+        </w:rPr>
+      </w:pPr>
+      <w:r>
+        <w:rPr>
+          <w:sz w:val="28"/>
+          <w:szCs w:val="28"/>
+        </w:rPr>
+        <w:instrText xml:space="preserve">" </w:instrText>
+      </w:r>
+      <w:r>
+        <w:rPr>
+          <w:sz w:val="28"/>
+          <w:szCs w:val="28"/>
+          <w:lang w:val="en-US"/>
+        </w:rPr>
+        <w:fldChar w:fldCharType="separate"/>
+      </w:r>
+      <w:r>
+        <w:rPr>
+          <w:rStyle w:val="a5"/>
+          <w:sz w:val="28"/>
+          <w:szCs w:val="28"/>
+          <w:lang w:val="en-US"/>
+        </w:rPr>
+        <w:t>http</w:t>
+      </w:r>
+      <w:r>
+        <w:rPr>
+          <w:rStyle w:val="a5"/>
+          <w:sz w:val="28"/>
+          <w:szCs w:val="28"/>
+        </w:rPr>
+        <w:t>://</w:t>
+      </w:r>
+      <w:r>
+        <w:rPr>
+          <w:rStyle w:val="a5"/>
+          <w:sz w:val="28"/>
+          <w:szCs w:val="28"/>
+          <w:lang w:val="en-US"/>
+        </w:rPr>
+        <w:t>www</w:t>
+      </w:r>
+      <w:r>
+        <w:rPr>
+          <w:rStyle w:val="a5"/>
+          <w:sz w:val="28"/>
+          <w:szCs w:val="28"/>
+        </w:rPr>
+        <w:t>.</w:t>
+      </w:r>
+      <w:proofErr w:type="spellStart"/>
+      <w:r>
+        <w:rPr>
+          <w:rStyle w:val="a5"/>
+          <w:sz w:val="28"/>
+          <w:szCs w:val="28"/>
+          <w:lang w:val="en-US"/>
+        </w:rPr>
+        <w:t>asu</w:t>
+      </w:r>
+      <w:proofErr w:type="spellEnd"/>
+      <w:r>
+        <w:rPr>
+          <w:rStyle w:val="a5"/>
+          <w:sz w:val="28"/>
+          <w:szCs w:val="28"/>
+        </w:rPr>
+        <w:t>.</w:t>
+      </w:r>
+      <w:proofErr w:type="spellStart"/>
+      <w:r>
+        <w:rPr>
+          <w:rStyle w:val="a5"/>
+          <w:sz w:val="28"/>
+          <w:szCs w:val="28"/>
+          <w:lang w:val="en-US"/>
+        </w:rPr>
+        <w:t>ru</w:t>
+      </w:r>
+      <w:proofErr w:type="spellEnd"/>
+      <w:r>
+        <w:rPr>
+          <w:rStyle w:val="a5"/>
+          <w:sz w:val="28"/>
+          <w:szCs w:val="28"/>
+        </w:rPr>
+        <w:t>/</w:t>
+      </w:r>
+      <w:r>
+        <w:rPr>
+          <w:rStyle w:val="a5"/>
+          <w:sz w:val="28"/>
+          <w:szCs w:val="28"/>
+          <w:lang w:val="en-US"/>
+        </w:rPr>
+        <w:t>files</w:t>
+      </w:r>
+      <w:r>
+        <w:rPr>
+          <w:rStyle w:val="a5"/>
+          <w:sz w:val="28"/>
+          <w:szCs w:val="28"/>
+        </w:rPr>
+        <w:t>/</w:t>
+      </w:r>
+      <w:r>
+        <w:rPr>
+          <w:rStyle w:val="a5"/>
+          <w:sz w:val="28"/>
+          <w:szCs w:val="28"/>
+          <w:lang w:val="en-US"/>
+        </w:rPr>
+        <w:t>documents</w:t>
+      </w:r>
+      <w:r>
+        <w:rPr>
+          <w:rStyle w:val="a5"/>
+          <w:sz w:val="28"/>
+          <w:szCs w:val="28"/>
+        </w:rPr>
+        <w:t>/00005446.</w:t>
+      </w:r>
+      <w:r>
+        <w:rPr>
+          <w:rStyle w:val="a5"/>
+          <w:sz w:val="28"/>
+          <w:szCs w:val="28"/>
+          <w:lang w:val="en-US"/>
+        </w:rPr>
+        <w:t>pdf</w:t>
+      </w:r>
+      <w:r>
+        <w:rPr>
+          <w:rStyle w:val="a5"/>
+          <w:sz w:val="28"/>
+          <w:szCs w:val="28"/>
+        </w:rPr>
+        <w:t xml:space="preserve"> </w:t>
+      </w:r>
+    </w:p>
+    <w:p>
+      <w:pPr>
+        <w:pStyle w:val="a7"/>
+        <w:widowControl w:val="0"/>
+        <w:numPr>
+          <w:ilvl w:val="0"/>
+          <w:numId w:val="4"/>
+        </w:numPr>
+        <w:suppressAutoHyphens/>
+        <w:overflowPunct w:val="0"/>
+        <w:spacing w:line="360" w:lineRule="auto"/>
+        <w:ind w:left="0" w:firstLine="709"/>
+        <w:rPr>
+          <w:sz w:val="28"/>
+          <w:szCs w:val="28"/>
+        </w:rPr>
+      </w:pPr>
+      <w:r>
+        <w:rPr>
+          <w:sz w:val="28"/>
+          <w:szCs w:val="28"/>
+          <w:lang w:val="en-US"/>
+        </w:rPr>
+        <w:fldChar w:fldCharType="end"/>
+      </w:r>
+      <w:r>
+        <w:rPr>
+          <w:sz w:val="28"/>
+          <w:szCs w:val="28"/>
+        </w:rPr>
+        <w:t xml:space="preserve"> </w:t>
+      </w:r>
+      <w:proofErr w:type="spellStart"/>
+      <w:r>
+        <w:rPr>
+          <w:sz w:val="28"/>
+          <w:szCs w:val="28"/>
+        </w:rPr>
+        <w:t>Чо</w:t>
+      </w:r>
+      <w:proofErr w:type="spellEnd"/>
+      <w:r>
+        <w:rPr>
+          <w:sz w:val="28"/>
+          <w:szCs w:val="28"/>
+        </w:rPr>
+        <w:t xml:space="preserve"> </w:t>
+      </w:r>
+      <w:proofErr w:type="spellStart"/>
+      <w:r>
+        <w:rPr>
+          <w:sz w:val="28"/>
+          <w:szCs w:val="28"/>
+        </w:rPr>
+        <w:t>Кю</w:t>
+      </w:r>
+      <w:proofErr w:type="spellEnd"/>
+      <w:r>
+        <w:rPr>
+          <w:sz w:val="28"/>
+          <w:szCs w:val="28"/>
+        </w:rPr>
+        <w:t xml:space="preserve"> Юн Становление и развитие поэтики изобразительности в послеоктябрьском творчестве В. Маяковского: </w:t>
+      </w:r>
+      <w:proofErr w:type="spellStart"/>
+      <w:r>
+        <w:rPr>
+          <w:sz w:val="28"/>
+          <w:szCs w:val="28"/>
+        </w:rPr>
+        <w:t>автореф</w:t>
+      </w:r>
+      <w:proofErr w:type="spellEnd"/>
+      <w:proofErr w:type="gramStart"/>
+      <w:r>
+        <w:rPr>
+          <w:sz w:val="28"/>
+          <w:szCs w:val="28"/>
+        </w:rPr>
+        <w:t xml:space="preserve">. </w:t>
+      </w:r>
+      <w:proofErr w:type="spellStart"/>
+      <w:r>
+        <w:rPr>
+          <w:sz w:val="28"/>
+          <w:szCs w:val="28"/>
+        </w:rPr>
+        <w:t>дис</w:t>
+      </w:r>
+      <w:proofErr w:type="spellEnd"/>
+      <w:proofErr w:type="gramEnd"/>
+      <w:r>
+        <w:rPr>
+          <w:sz w:val="28"/>
+          <w:szCs w:val="28"/>
+        </w:rPr>
+        <w:t xml:space="preserve">. … канд. </w:t>
+      </w:r>
+      <w:proofErr w:type="spellStart"/>
+      <w:r>
+        <w:rPr>
+          <w:sz w:val="28"/>
+          <w:szCs w:val="28"/>
+        </w:rPr>
+        <w:t>филол</w:t>
+      </w:r>
+      <w:proofErr w:type="spellEnd"/>
+      <w:proofErr w:type="gramStart"/>
+      <w:r>
+        <w:rPr>
+          <w:sz w:val="28"/>
+          <w:szCs w:val="28"/>
+        </w:rPr>
+        <w:t>. наук</w:t>
+      </w:r>
+      <w:proofErr w:type="gramEnd"/>
+      <w:r>
+        <w:rPr>
+          <w:sz w:val="28"/>
+          <w:szCs w:val="28"/>
+        </w:rPr>
+        <w:t xml:space="preserve">. Москва. 2011. </w:t>
+      </w:r>
+    </w:p>
+    <w:p>
+      <w:pPr>
+        <w:pStyle w:val="a7"/>
+        <w:widowControl w:val="0"/>
+        <w:numPr>
+          <w:ilvl w:val="0"/>
+          <w:numId w:val="4"/>
+        </w:numPr>
+        <w:suppressAutoHyphens/>
+        <w:overflowPunct w:val="0"/>
+        <w:spacing w:line="360" w:lineRule="auto"/>
+        <w:ind w:left="0" w:firstLine="709"/>
+        <w:rPr>
+          <w:sz w:val="28"/>
+          <w:szCs w:val="28"/>
+        </w:rPr>
+      </w:pPr>
+      <w:proofErr w:type="spellStart"/>
+      <w:r>
+        <w:rPr>
+          <w:sz w:val="28"/>
+          <w:szCs w:val="28"/>
+        </w:rPr>
+        <w:t>Брейдо</w:t>
+      </w:r>
+      <w:proofErr w:type="spellEnd"/>
+      <w:r>
+        <w:rPr>
+          <w:sz w:val="28"/>
+          <w:szCs w:val="28"/>
+          <w:lang w:val="en-US"/>
+        </w:rPr>
+        <w:t> </w:t>
+      </w:r>
+      <w:r>
+        <w:rPr>
+          <w:sz w:val="28"/>
+          <w:szCs w:val="28"/>
+        </w:rPr>
+        <w:t>Е.М. Акцентный стих Маяковского // Русский</w:t>
+      </w:r>
+      <w:r>
+        <w:rPr>
+          <w:sz w:val="28"/>
+          <w:szCs w:val="28"/>
+          <w:lang w:val="en-US"/>
+        </w:rPr>
+        <w:t> </w:t>
+      </w:r>
+      <w:r>
+        <w:rPr>
+          <w:sz w:val="28"/>
+          <w:szCs w:val="28"/>
+        </w:rPr>
+        <w:t>стих. Метрика. Ритмика. Рифма. Строфика. — М., 1996. — с. 51 — 61.</w:t>
+      </w:r>
+    </w:p>
+    <w:p>
+      <w:pPr>
+        <w:pStyle w:val="a3"/>
+        <w:spacing w:line="360" w:lineRule="auto"/>
+        <w:ind w:firstLine="709"/>
+        <w:rPr>
+          <w:rStyle w:val="a5"/>
+          <w:color w:val="auto"/>
+          <w:sz w:val="28"/>
+          <w:szCs w:val="28"/>
+          <w:highlight w:val="yellow"/>
+          <w:u w:val="none"/>
+        </w:rPr>
+      </w:pPr>
+    </w:p>
+    <w:p>
+      <w:pPr>
+        <w:spacing w:after="0" w:line="270" w:lineRule="atLeast"/>
+        <w:ind w:firstLine="709"/>
+        <w:rPr>
+          <w:rFonts w:ascii="Verdana" w:eastAsia="Times New Roman" w:hAnsi="Verdana" w:cs="Times New Roman"/>
+          <w:color w:val="000000"/>
           <w:sz w:val="18"/>
           <w:szCs w:val="18"/>
-          <w:shd w:val="clear" w:color="auto" w:fill="FFFFFF"/>
-        </w:rPr>
-        <w:t>Бестолков Д.А. «Я поэт… об этом и пишу»: В.В. Маяковский о поэтическом труде // Вестник рязанского государственного университета имени С.А. Есенина. Рязань, 2014. № 3/44. С.95-104.</w:t>
-      </w:r>
-      <w:r>
-        <w:rPr>
-          <w:rFonts w:ascii="Arial" w:hAnsi="Arial" w:cs="Arial"/>
-          <w:color w:val="333333"/>
+        </w:rPr>
+      </w:pPr>
+      <w:proofErr w:type="spellStart"/>
+      <w:r>
+        <w:rPr>
+          <w:rFonts w:ascii="Verdana" w:eastAsia="Times New Roman" w:hAnsi="Verdana" w:cs="Times New Roman"/>
+          <w:color w:val="000000"/>
           <w:sz w:val="18"/>
           <w:szCs w:val="18"/>
-          <w:shd w:val="clear" w:color="auto" w:fill="FFFFFF"/>
-        </w:rPr>
-        <w:t xml:space="preserve"> </w:t>
-      </w:r>
+          <w:highlight w:val="yellow"/>
+        </w:rPr>
+        <w:t>Боронбаева</w:t>
+      </w:r>
+      <w:proofErr w:type="spellEnd"/>
+      <w:r>
+        <w:rPr>
+          <w:rFonts w:ascii="Verdana" w:eastAsia="Times New Roman" w:hAnsi="Verdana" w:cs="Times New Roman"/>
+          <w:color w:val="000000"/>
+          <w:sz w:val="18"/>
+          <w:szCs w:val="18"/>
+          <w:highlight w:val="yellow"/>
+        </w:rPr>
+        <w:t xml:space="preserve"> З.И.</w:t>
+      </w:r>
+      <w:r>
+        <w:rPr>
+          <w:rFonts w:ascii="Verdana" w:eastAsia="Times New Roman" w:hAnsi="Verdana" w:cs="Times New Roman"/>
+          <w:color w:val="000000"/>
+          <w:sz w:val="18"/>
+          <w:szCs w:val="18"/>
+          <w:highlight w:val="yellow"/>
+        </w:rPr>
+        <w:t> </w:t>
+      </w:r>
+      <w:proofErr w:type="spellStart"/>
+      <w:r>
+        <w:rPr>
+          <w:rFonts w:ascii="Verdana" w:eastAsia="Times New Roman" w:hAnsi="Verdana" w:cs="Times New Roman"/>
+          <w:color w:val="4682B4"/>
+          <w:sz w:val="18"/>
+          <w:szCs w:val="18"/>
+          <w:highlight w:val="yellow"/>
+        </w:rPr>
+        <w:t>Тактовик</w:t>
+      </w:r>
+      <w:proofErr w:type="spellEnd"/>
+      <w:r>
+        <w:rPr>
+          <w:rFonts w:ascii="Verdana" w:eastAsia="Times New Roman" w:hAnsi="Verdana" w:cs="Times New Roman"/>
+          <w:color w:val="000000"/>
+          <w:sz w:val="18"/>
+          <w:szCs w:val="18"/>
+          <w:highlight w:val="yellow"/>
+        </w:rPr>
+        <w:t> </w:t>
+      </w:r>
+      <w:r>
+        <w:rPr>
+          <w:rFonts w:ascii="Verdana" w:eastAsia="Times New Roman" w:hAnsi="Verdana" w:cs="Times New Roman"/>
+          <w:color w:val="000000"/>
+          <w:sz w:val="18"/>
+          <w:szCs w:val="18"/>
+          <w:highlight w:val="yellow"/>
+        </w:rPr>
+        <w:t>в русской поэзии 20-х годов // Композиция и стиль литературного произведения. — Алма-Ата, 1978. — С. 98 — 104.</w:t>
+      </w:r>
+    </w:p>
+    <w:p>
+      <w:pPr>
+        <w:spacing w:after="0" w:line="270" w:lineRule="atLeast"/>
+        <w:ind w:firstLine="709"/>
+        <w:rPr>
+          <w:rFonts w:ascii="Verdana" w:eastAsia="Times New Roman" w:hAnsi="Verdana" w:cs="Times New Roman"/>
+          <w:color w:val="000000"/>
+          <w:sz w:val="18"/>
+          <w:szCs w:val="18"/>
+        </w:rPr>
+      </w:pPr>
+      <w:proofErr w:type="spellStart"/>
+      <w:r>
+        <w:rPr>
+          <w:rFonts w:ascii="Verdana" w:eastAsia="Times New Roman" w:hAnsi="Verdana" w:cs="Times New Roman"/>
+          <w:color w:val="4682B4"/>
+          <w:sz w:val="18"/>
+          <w:szCs w:val="18"/>
+        </w:rPr>
+        <w:t>Вайскопф</w:t>
+      </w:r>
+      <w:proofErr w:type="spellEnd"/>
+      <w:r>
+        <w:rPr>
+          <w:rFonts w:ascii="Verdana" w:eastAsia="Times New Roman" w:hAnsi="Verdana" w:cs="Times New Roman"/>
+          <w:color w:val="000000"/>
+          <w:sz w:val="18"/>
+          <w:szCs w:val="18"/>
+        </w:rPr>
+        <w:t> М. Во весь логос: Религия Маяковского. — М. Иерусалим, 1997.</w:t>
+      </w:r>
+    </w:p>
+    <w:p>
+      <w:pPr>
+        <w:spacing w:after="0" w:line="270" w:lineRule="atLeast"/>
+        <w:ind w:firstLine="709"/>
+        <w:rPr>
+          <w:rFonts w:ascii="Verdana" w:eastAsia="Times New Roman" w:hAnsi="Verdana" w:cs="Times New Roman"/>
+          <w:color w:val="000000"/>
+          <w:sz w:val="18"/>
+          <w:szCs w:val="18"/>
+        </w:rPr>
+      </w:pPr>
+      <w:r>
+        <w:rPr>
+          <w:rFonts w:ascii="Verdana" w:eastAsia="Times New Roman" w:hAnsi="Verdana" w:cs="Times New Roman"/>
+          <w:color w:val="4682B4"/>
+          <w:sz w:val="18"/>
+          <w:szCs w:val="18"/>
+        </w:rPr>
+        <w:t>Васильев</w:t>
+      </w:r>
+      <w:r>
+        <w:rPr>
+          <w:rFonts w:ascii="Verdana" w:eastAsia="Times New Roman" w:hAnsi="Verdana" w:cs="Times New Roman"/>
+          <w:color w:val="000000"/>
+          <w:sz w:val="18"/>
+          <w:szCs w:val="18"/>
+        </w:rPr>
+        <w:t> Е.И. Русский поэтический авангард XX в. — Екатеринбург, 1999.</w:t>
+      </w:r>
+    </w:p>
+    <w:p>
+      <w:pPr>
+        <w:pStyle w:val="a6"/>
+        <w:spacing w:after="0"/>
+        <w:ind w:left="0" w:firstLine="709"/>
+        <w:rPr>
+          <w:rFonts w:ascii="Verdana" w:eastAsia="Times New Roman" w:hAnsi="Verdana" w:cs="Times New Roman"/>
+          <w:color w:val="000000"/>
+          <w:sz w:val="18"/>
+          <w:szCs w:val="18"/>
+        </w:rPr>
+      </w:pPr>
+      <w:proofErr w:type="spellStart"/>
+      <w:r>
+        <w:rPr>
+          <w:rFonts w:ascii="Verdana" w:eastAsia="Times New Roman" w:hAnsi="Verdana" w:cs="Times New Roman"/>
+          <w:color w:val="4682B4"/>
+          <w:sz w:val="18"/>
+          <w:szCs w:val="18"/>
+        </w:rPr>
+        <w:t>Гаспаров</w:t>
+      </w:r>
+      <w:proofErr w:type="spellEnd"/>
+      <w:r>
+        <w:rPr>
+          <w:rFonts w:ascii="Verdana" w:eastAsia="Times New Roman" w:hAnsi="Verdana" w:cs="Times New Roman"/>
+          <w:color w:val="000000"/>
+          <w:sz w:val="18"/>
+          <w:szCs w:val="18"/>
+        </w:rPr>
+        <w:t> М.Л. Ритм и синтаксис: происхождение «</w:t>
+      </w:r>
+      <w:r>
+        <w:rPr>
+          <w:rFonts w:ascii="Verdana" w:eastAsia="Times New Roman" w:hAnsi="Verdana" w:cs="Times New Roman"/>
+          <w:color w:val="4682B4"/>
+          <w:sz w:val="18"/>
+          <w:szCs w:val="18"/>
+        </w:rPr>
+        <w:t>лесенки</w:t>
+      </w:r>
+      <w:r>
+        <w:rPr>
+          <w:rFonts w:ascii="Verdana" w:eastAsia="Times New Roman" w:hAnsi="Verdana" w:cs="Times New Roman"/>
+          <w:color w:val="000000"/>
+          <w:sz w:val="18"/>
+          <w:szCs w:val="18"/>
+        </w:rPr>
+        <w:t>» Маяковского // Проблемы структурной лингвистики. — М., 1981.</w:t>
+      </w:r>
+    </w:p>
+    <w:p>
+      <w:pPr>
+        <w:spacing w:after="0" w:line="270" w:lineRule="atLeast"/>
+        <w:ind w:firstLine="709"/>
+        <w:rPr>
+          <w:rFonts w:ascii="Verdana" w:eastAsia="Times New Roman" w:hAnsi="Verdana" w:cs="Times New Roman"/>
+          <w:color w:val="000000"/>
+          <w:sz w:val="18"/>
+          <w:szCs w:val="18"/>
+        </w:rPr>
+      </w:pPr>
+      <w:r>
+        <w:rPr>
+          <w:rFonts w:ascii="Verdana" w:eastAsia="Times New Roman" w:hAnsi="Verdana" w:cs="Times New Roman"/>
+          <w:color w:val="000000"/>
+          <w:sz w:val="18"/>
+          <w:szCs w:val="18"/>
+        </w:rPr>
+        <w:t>. </w:t>
+      </w:r>
+      <w:proofErr w:type="spellStart"/>
+      <w:r>
+        <w:rPr>
+          <w:rFonts w:ascii="Verdana" w:eastAsia="Times New Roman" w:hAnsi="Verdana" w:cs="Times New Roman"/>
+          <w:color w:val="4682B4"/>
+          <w:sz w:val="18"/>
+          <w:szCs w:val="18"/>
+        </w:rPr>
+        <w:t>Гаспаров</w:t>
+      </w:r>
+      <w:proofErr w:type="spellEnd"/>
+      <w:r>
+        <w:rPr>
+          <w:rFonts w:ascii="Verdana" w:eastAsia="Times New Roman" w:hAnsi="Verdana" w:cs="Times New Roman"/>
+          <w:color w:val="000000"/>
+          <w:sz w:val="18"/>
+          <w:szCs w:val="18"/>
+        </w:rPr>
+        <w:t> М.Л. Акцентный стих раннего Маяковского // Семиотика. — Тарту, 1967. — С. 324 — 360.</w:t>
+      </w:r>
+    </w:p>
+    <w:p>
+      <w:pPr>
+        <w:spacing w:after="0" w:line="270" w:lineRule="atLeast"/>
+        <w:ind w:firstLine="709"/>
+        <w:rPr>
+          <w:rFonts w:ascii="Verdana" w:eastAsia="Times New Roman" w:hAnsi="Verdana" w:cs="Times New Roman"/>
+          <w:color w:val="000000"/>
+          <w:sz w:val="18"/>
+          <w:szCs w:val="18"/>
+        </w:rPr>
+      </w:pPr>
+      <w:r>
+        <w:rPr>
+          <w:rFonts w:ascii="Verdana" w:eastAsia="Times New Roman" w:hAnsi="Verdana" w:cs="Times New Roman"/>
+          <w:color w:val="000000"/>
+          <w:sz w:val="18"/>
+          <w:szCs w:val="18"/>
+        </w:rPr>
+        <w:t>52. </w:t>
+      </w:r>
+      <w:proofErr w:type="spellStart"/>
+      <w:r>
+        <w:rPr>
+          <w:rFonts w:ascii="Verdana" w:eastAsia="Times New Roman" w:hAnsi="Verdana" w:cs="Times New Roman"/>
+          <w:color w:val="4682B4"/>
+          <w:sz w:val="18"/>
+          <w:szCs w:val="18"/>
+        </w:rPr>
+        <w:t>Гаспаров</w:t>
+      </w:r>
+      <w:proofErr w:type="spellEnd"/>
+      <w:r>
+        <w:rPr>
+          <w:rFonts w:ascii="Verdana" w:eastAsia="Times New Roman" w:hAnsi="Verdana" w:cs="Times New Roman"/>
+          <w:color w:val="000000"/>
+          <w:sz w:val="18"/>
+          <w:szCs w:val="18"/>
+        </w:rPr>
+        <w:t xml:space="preserve"> М.Л. </w:t>
+      </w:r>
+      <w:proofErr w:type="spellStart"/>
+      <w:r>
+        <w:rPr>
+          <w:rFonts w:ascii="Verdana" w:eastAsia="Times New Roman" w:hAnsi="Verdana" w:cs="Times New Roman"/>
+          <w:color w:val="000000"/>
+          <w:sz w:val="18"/>
+          <w:szCs w:val="18"/>
+        </w:rPr>
+        <w:t>Таковик</w:t>
+      </w:r>
+      <w:proofErr w:type="spellEnd"/>
+      <w:r>
+        <w:rPr>
+          <w:rFonts w:ascii="Verdana" w:eastAsia="Times New Roman" w:hAnsi="Verdana" w:cs="Times New Roman"/>
+          <w:color w:val="000000"/>
+          <w:sz w:val="18"/>
+          <w:szCs w:val="18"/>
+        </w:rPr>
+        <w:t xml:space="preserve"> в русском стихосложении XX века // Вопросы языкознания. — 1968. — № 5.</w:t>
+      </w:r>
+    </w:p>
+    <w:p>
+      <w:pPr>
+        <w:spacing w:after="0" w:line="270" w:lineRule="atLeast"/>
+        <w:ind w:firstLine="709"/>
+        <w:rPr>
+          <w:rFonts w:ascii="Verdana" w:eastAsia="Times New Roman" w:hAnsi="Verdana" w:cs="Times New Roman"/>
+          <w:color w:val="000000"/>
+          <w:sz w:val="18"/>
+          <w:szCs w:val="18"/>
+        </w:rPr>
+      </w:pPr>
+      <w:r>
+        <w:rPr>
+          <w:rFonts w:ascii="Verdana" w:eastAsia="Times New Roman" w:hAnsi="Verdana" w:cs="Times New Roman"/>
+          <w:color w:val="000000"/>
+          <w:sz w:val="18"/>
+          <w:szCs w:val="18"/>
+        </w:rPr>
+        <w:t>. </w:t>
+      </w:r>
+      <w:r>
+        <w:rPr>
+          <w:rFonts w:ascii="Verdana" w:eastAsia="Times New Roman" w:hAnsi="Verdana" w:cs="Times New Roman"/>
+          <w:color w:val="4682B4"/>
+          <w:sz w:val="18"/>
+          <w:szCs w:val="18"/>
+        </w:rPr>
+        <w:t>Гончаров</w:t>
+      </w:r>
+      <w:r>
+        <w:rPr>
+          <w:rFonts w:ascii="Verdana" w:eastAsia="Times New Roman" w:hAnsi="Verdana" w:cs="Times New Roman"/>
+          <w:color w:val="000000"/>
+          <w:sz w:val="18"/>
+          <w:szCs w:val="18"/>
+        </w:rPr>
+        <w:t> Б.П. Поэтика Маяковского как система. Диссертация на соискание учёной степени доктора филологических наук. — М., 1982.</w:t>
+      </w:r>
+    </w:p>
+    <w:p>
+      <w:pPr>
+        <w:spacing w:after="0" w:line="270" w:lineRule="atLeast"/>
+        <w:ind w:firstLine="709"/>
+        <w:rPr>
+          <w:rFonts w:ascii="Verdana" w:eastAsia="Times New Roman" w:hAnsi="Verdana" w:cs="Times New Roman"/>
+          <w:color w:val="000000"/>
+          <w:sz w:val="18"/>
+          <w:szCs w:val="18"/>
+        </w:rPr>
+      </w:pPr>
+      <w:r>
+        <w:rPr>
+          <w:rFonts w:ascii="Verdana" w:eastAsia="Times New Roman" w:hAnsi="Verdana" w:cs="Times New Roman"/>
+          <w:color w:val="000000"/>
+          <w:sz w:val="18"/>
+          <w:szCs w:val="18"/>
+        </w:rPr>
+        <w:t>57. </w:t>
+      </w:r>
+      <w:r>
+        <w:rPr>
+          <w:rFonts w:ascii="Verdana" w:eastAsia="Times New Roman" w:hAnsi="Verdana" w:cs="Times New Roman"/>
+          <w:color w:val="4682B4"/>
+          <w:sz w:val="18"/>
+          <w:szCs w:val="18"/>
+        </w:rPr>
+        <w:t>Гончаров</w:t>
+      </w:r>
+      <w:r>
+        <w:rPr>
+          <w:rFonts w:ascii="Verdana" w:eastAsia="Times New Roman" w:hAnsi="Verdana" w:cs="Times New Roman"/>
+          <w:color w:val="000000"/>
+          <w:sz w:val="18"/>
+          <w:szCs w:val="18"/>
+        </w:rPr>
+        <w:t> Б.П. Поэтика Маяковского. Лирический </w:t>
+      </w:r>
+      <w:r>
+        <w:rPr>
+          <w:rFonts w:ascii="Verdana" w:eastAsia="Times New Roman" w:hAnsi="Verdana" w:cs="Times New Roman"/>
+          <w:color w:val="4682B4"/>
+          <w:sz w:val="18"/>
+          <w:szCs w:val="18"/>
+        </w:rPr>
+        <w:t>герой</w:t>
+      </w:r>
+      <w:r>
+        <w:rPr>
+          <w:rFonts w:ascii="Verdana" w:eastAsia="Times New Roman" w:hAnsi="Verdana" w:cs="Times New Roman"/>
+          <w:color w:val="000000"/>
+          <w:sz w:val="18"/>
+          <w:szCs w:val="18"/>
+        </w:rPr>
+        <w:t> послеоктябрьской поэзии и пути его художественного утверждения. — М., 1983.</w:t>
+      </w:r>
+    </w:p>
+    <w:p>
+      <w:pPr>
+        <w:spacing w:after="0" w:line="270" w:lineRule="atLeast"/>
+        <w:ind w:firstLine="709"/>
+        <w:rPr>
+          <w:rFonts w:ascii="Verdana" w:eastAsia="Times New Roman" w:hAnsi="Verdana" w:cs="Times New Roman"/>
+          <w:color w:val="000000"/>
+          <w:sz w:val="18"/>
+          <w:szCs w:val="18"/>
+        </w:rPr>
+      </w:pPr>
+      <w:r>
+        <w:rPr>
+          <w:rFonts w:ascii="Verdana" w:eastAsia="Times New Roman" w:hAnsi="Verdana" w:cs="Times New Roman"/>
+          <w:color w:val="000000"/>
+          <w:sz w:val="18"/>
+          <w:szCs w:val="18"/>
+        </w:rPr>
+        <w:lastRenderedPageBreak/>
+        <w:t>59. </w:t>
+      </w:r>
+      <w:r>
+        <w:rPr>
+          <w:rFonts w:ascii="Verdana" w:eastAsia="Times New Roman" w:hAnsi="Verdana" w:cs="Times New Roman"/>
+          <w:color w:val="4682B4"/>
+          <w:sz w:val="18"/>
+          <w:szCs w:val="18"/>
+        </w:rPr>
+        <w:t>Гончаров</w:t>
+      </w:r>
+      <w:r>
+        <w:rPr>
+          <w:rFonts w:ascii="Verdana" w:eastAsia="Times New Roman" w:hAnsi="Verdana" w:cs="Times New Roman"/>
+          <w:color w:val="000000"/>
+          <w:sz w:val="18"/>
+          <w:szCs w:val="18"/>
+        </w:rPr>
+        <w:t> Б.П. О паузах в </w:t>
+      </w:r>
+      <w:r>
+        <w:rPr>
+          <w:rFonts w:ascii="Verdana" w:eastAsia="Times New Roman" w:hAnsi="Verdana" w:cs="Times New Roman"/>
+          <w:color w:val="4682B4"/>
+          <w:sz w:val="18"/>
+          <w:szCs w:val="18"/>
+        </w:rPr>
+        <w:t>стихе</w:t>
+      </w:r>
+      <w:r>
+        <w:rPr>
+          <w:rFonts w:ascii="Verdana" w:eastAsia="Times New Roman" w:hAnsi="Verdana" w:cs="Times New Roman"/>
+          <w:color w:val="000000"/>
+          <w:sz w:val="18"/>
+          <w:szCs w:val="18"/>
+        </w:rPr>
+        <w:t> Маяковского. — Русская литература. — 1970. —№2.</w:t>
+      </w:r>
+    </w:p>
+    <w:p>
+      <w:pPr>
+        <w:spacing w:after="0" w:line="270" w:lineRule="atLeast"/>
+        <w:ind w:firstLine="709"/>
+        <w:rPr>
+          <w:rFonts w:ascii="Verdana" w:eastAsia="Times New Roman" w:hAnsi="Verdana" w:cs="Times New Roman"/>
+          <w:color w:val="000000"/>
+          <w:sz w:val="18"/>
+          <w:szCs w:val="18"/>
+        </w:rPr>
+      </w:pPr>
+    </w:p>
+    <w:p>
+      <w:pPr>
+        <w:pStyle w:val="a6"/>
+        <w:spacing w:after="0"/>
+        <w:ind w:left="0" w:firstLine="709"/>
+        <w:rPr>
+          <w:rFonts w:cs="Times New Roman"/>
+          <w:szCs w:val="28"/>
+        </w:rPr>
+      </w:pPr>
       <w:bookmarkStart w:id="0" w:name="_GoBack"/>
       <w:bookmarkEnd w:id="0"/>
     </w:p>
@@ -7642,17 +10215,17 @@
 
 <file path=word/numbering.xml><?xml version="1.0" encoding="utf-8"?>
 <w:numbering xmlns:wpc="http://schemas.microsoft.com/office/word/2010/wordprocessingCanvas" xmlns:mc="http://schemas.openxmlformats.org/markup-compatibility/2006" xmlns:o="urn:schemas-microsoft-com:office:office" xmlns:r="http://schemas.openxmlformats.org/officeDocument/2006/relationships" xmlns:m="http://schemas.openxmlformats.org/officeDocument/2006/math" xmlns:v="urn:schemas-microsoft-com:vml" xmlns:wp14="http://schemas.microsoft.com/office/word/2010/wordprocessingDrawing" xmlns:wp="http://schemas.openxmlformats.org/drawingml/2006/wordprocessingDrawing" xmlns:w10="urn:schemas-microsoft-com:office:word" xmlns:w="http://schemas.openxmlformats.org/wordprocessingml/2006/main" xmlns:w14="http://schemas.microsoft.com/office/word/2010/wordml" xmlns:w15="http://schemas.microsoft.com/office/word/2012/wordml" xmlns:wpg="http://schemas.microsoft.com/office/word/2010/wordprocessingGroup" xmlns:wpi="http://schemas.microsoft.com/office/word/2010/wordprocessingInk" xmlns:wne="http://schemas.microsoft.com/office/word/2006/wordml" xmlns:wps="http://schemas.microsoft.com/office/word/2010/wordprocessingShape" mc:Ignorable="w14 w15 wp14">
-  <w:abstractNum w:abstractNumId="0" w15:restartNumberingAfterBreak="0">
-    <w:nsid w:val="0DDB3AC9"/>
+  <w:abstractNum w:abstractNumId="0">
+    <w:nsid w:val="02CC6829"/>
     <w:multiLevelType w:val="hybridMultilevel"/>
-    <w:tmpl w:val="3530E244"/>
+    <w:tmpl w:val="6A5602CA"/>
     <w:lvl w:ilvl="0" w:tplc="0419000F">
       <w:start w:val="1"/>
       <w:numFmt w:val="decimal"/>
       <w:lvlText w:val="%1."/>
       <w:lvlJc w:val="left"/>
       <w:pPr>
-        <w:ind w:left="1287" w:hanging="360"/>
+        <w:ind w:left="720" w:hanging="360"/>
       </w:pPr>
     </w:lvl>
     <w:lvl w:ilvl="1" w:tplc="04190019" w:tentative="1">
@@ -7661,7 +10234,7 @@
       <w:lvlText w:val="%2."/>
       <w:lvlJc w:val="left"/>
       <w:pPr>
-        <w:ind w:left="2007" w:hanging="360"/>
+        <w:ind w:left="1440" w:hanging="360"/>
       </w:pPr>
     </w:lvl>
     <w:lvl w:ilvl="2" w:tplc="0419001B" w:tentative="1">
@@ -7670,7 +10243,7 @@
       <w:lvlText w:val="%3."/>
       <w:lvlJc w:val="right"/>
       <w:pPr>
-        <w:ind w:left="2727" w:hanging="180"/>
+        <w:ind w:left="2160" w:hanging="180"/>
       </w:pPr>
     </w:lvl>
     <w:lvl w:ilvl="3" w:tplc="0419000F" w:tentative="1">
@@ -7679,7 +10252,7 @@
       <w:lvlText w:val="%4."/>
       <w:lvlJc w:val="left"/>
       <w:pPr>
-        <w:ind w:left="3447" w:hanging="360"/>
+        <w:ind w:left="2880" w:hanging="360"/>
       </w:pPr>
     </w:lvl>
     <w:lvl w:ilvl="4" w:tplc="04190019" w:tentative="1">
@@ -7688,7 +10261,7 @@
       <w:lvlText w:val="%5."/>
       <w:lvlJc w:val="left"/>
       <w:pPr>
-        <w:ind w:left="4167" w:hanging="360"/>
+        <w:ind w:left="3600" w:hanging="360"/>
       </w:pPr>
     </w:lvl>
     <w:lvl w:ilvl="5" w:tplc="0419001B" w:tentative="1">
@@ -7697,7 +10270,7 @@
       <w:lvlText w:val="%6."/>
       <w:lvlJc w:val="right"/>
       <w:pPr>
-        <w:ind w:left="4887" w:hanging="180"/>
+        <w:ind w:left="4320" w:hanging="180"/>
       </w:pPr>
     </w:lvl>
     <w:lvl w:ilvl="6" w:tplc="0419000F" w:tentative="1">
@@ -7706,7 +10279,7 @@
       <w:lvlText w:val="%7."/>
       <w:lvlJc w:val="left"/>
       <w:pPr>
-        <w:ind w:left="5607" w:hanging="360"/>
+        <w:ind w:left="5040" w:hanging="360"/>
       </w:pPr>
     </w:lvl>
     <w:lvl w:ilvl="7" w:tplc="04190019" w:tentative="1">
@@ -7715,7 +10288,7 @@
       <w:lvlText w:val="%8."/>
       <w:lvlJc w:val="left"/>
       <w:pPr>
-        <w:ind w:left="6327" w:hanging="360"/>
+        <w:ind w:left="5760" w:hanging="360"/>
       </w:pPr>
     </w:lvl>
     <w:lvl w:ilvl="8" w:tplc="0419001B" w:tentative="1">
@@ -7724,11 +10297,100 @@
       <w:lvlText w:val="%9."/>
       <w:lvlJc w:val="right"/>
       <w:pPr>
-        <w:ind w:left="7047" w:hanging="180"/>
+        <w:ind w:left="6480" w:hanging="180"/>
       </w:pPr>
     </w:lvl>
   </w:abstractNum>
-  <w:abstractNum w:abstractNumId="1" w15:restartNumberingAfterBreak="0">
+  <w:abstractNum w:abstractNumId="1">
+    <w:nsid w:val="0DDB3AC9"/>
+    <w:multiLevelType w:val="hybridMultilevel"/>
+    <w:tmpl w:val="2418EE20"/>
+    <w:lvl w:ilvl="0" w:tplc="F5F2E520">
+      <w:start w:val="1"/>
+      <w:numFmt w:val="decimal"/>
+      <w:lvlText w:val="%1."/>
+      <w:lvlJc w:val="left"/>
+      <w:pPr>
+        <w:ind w:left="1070" w:hanging="360"/>
+      </w:pPr>
+      <w:rPr>
+        <w:color w:val="auto"/>
+      </w:rPr>
+    </w:lvl>
+    <w:lvl w:ilvl="1" w:tplc="04190019" w:tentative="1">
+      <w:start w:val="1"/>
+      <w:numFmt w:val="lowerLetter"/>
+      <w:lvlText w:val="%2."/>
+      <w:lvlJc w:val="left"/>
+      <w:pPr>
+        <w:ind w:left="2007" w:hanging="360"/>
+      </w:pPr>
+    </w:lvl>
+    <w:lvl w:ilvl="2" w:tplc="0419001B" w:tentative="1">
+      <w:start w:val="1"/>
+      <w:numFmt w:val="lowerRoman"/>
+      <w:lvlText w:val="%3."/>
+      <w:lvlJc w:val="right"/>
+      <w:pPr>
+        <w:ind w:left="2727" w:hanging="180"/>
+      </w:pPr>
+    </w:lvl>
+    <w:lvl w:ilvl="3" w:tplc="0419000F" w:tentative="1">
+      <w:start w:val="1"/>
+      <w:numFmt w:val="decimal"/>
+      <w:lvlText w:val="%4."/>
+      <w:lvlJc w:val="left"/>
+      <w:pPr>
+        <w:ind w:left="3447" w:hanging="360"/>
+      </w:pPr>
+    </w:lvl>
+    <w:lvl w:ilvl="4" w:tplc="04190019" w:tentative="1">
+      <w:start w:val="1"/>
+      <w:numFmt w:val="lowerLetter"/>
+      <w:lvlText w:val="%5."/>
+      <w:lvlJc w:val="left"/>
+      <w:pPr>
+        <w:ind w:left="4167" w:hanging="360"/>
+      </w:pPr>
+    </w:lvl>
+    <w:lvl w:ilvl="5" w:tplc="0419001B" w:tentative="1">
+      <w:start w:val="1"/>
+      <w:numFmt w:val="lowerRoman"/>
+      <w:lvlText w:val="%6."/>
+      <w:lvlJc w:val="right"/>
+      <w:pPr>
+        <w:ind w:left="4887" w:hanging="180"/>
+      </w:pPr>
+    </w:lvl>
+    <w:lvl w:ilvl="6" w:tplc="0419000F" w:tentative="1">
+      <w:start w:val="1"/>
+      <w:numFmt w:val="decimal"/>
+      <w:lvlText w:val="%7."/>
+      <w:lvlJc w:val="left"/>
+      <w:pPr>
+        <w:ind w:left="5607" w:hanging="360"/>
+      </w:pPr>
+    </w:lvl>
+    <w:lvl w:ilvl="7" w:tplc="04190019" w:tentative="1">
+      <w:start w:val="1"/>
+      <w:numFmt w:val="lowerLetter"/>
+      <w:lvlText w:val="%8."/>
+      <w:lvlJc w:val="left"/>
+      <w:pPr>
+        <w:ind w:left="6327" w:hanging="360"/>
+      </w:pPr>
+    </w:lvl>
+    <w:lvl w:ilvl="8" w:tplc="0419001B" w:tentative="1">
+      <w:start w:val="1"/>
+      <w:numFmt w:val="lowerRoman"/>
+      <w:lvlText w:val="%9."/>
+      <w:lvlJc w:val="right"/>
+      <w:pPr>
+        <w:ind w:left="7047" w:hanging="180"/>
+      </w:pPr>
+    </w:lvl>
+  </w:abstractNum>
+  <w:abstractNum w:abstractNumId="2">
     <w:nsid w:val="400E16B2"/>
     <w:multiLevelType w:val="hybridMultilevel"/>
     <w:tmpl w:val="3530E244"/>
@@ -7814,7 +10476,7 @@
       </w:pPr>
     </w:lvl>
   </w:abstractNum>
-  <w:abstractNum w:abstractNumId="2" w15:restartNumberingAfterBreak="0">
+  <w:abstractNum w:abstractNumId="3">
     <w:nsid w:val="72131EB4"/>
     <w:multiLevelType w:val="hybridMultilevel"/>
     <w:tmpl w:val="29AE6DC2"/>
@@ -7900,7 +10562,7 @@
       </w:pPr>
     </w:lvl>
   </w:abstractNum>
-  <w:abstractNum w:abstractNumId="3" w15:restartNumberingAfterBreak="0">
+  <w:abstractNum w:abstractNumId="4">
     <w:nsid w:val="772C3681"/>
     <w:multiLevelType w:val="hybridMultilevel"/>
     <w:tmpl w:val="87D0E12C"/>
@@ -7987,16 +10649,19 @@
     </w:lvl>
   </w:abstractNum>
   <w:num w:numId="1">
+    <w:abstractNumId w:val="4"/>
+  </w:num>
+  <w:num w:numId="2">
+    <w:abstractNumId w:val="1"/>
+  </w:num>
+  <w:num w:numId="3">
+    <w:abstractNumId w:val="2"/>
+  </w:num>
+  <w:num w:numId="4">
     <w:abstractNumId w:val="3"/>
   </w:num>
-  <w:num w:numId="2">
+  <w:num w:numId="5">
     <w:abstractNumId w:val="0"/>
-  </w:num>
-  <w:num w:numId="3">
-    <w:abstractNumId w:val="1"/>
-  </w:num>
-  <w:num w:numId="4">
-    <w:abstractNumId w:val="2"/>
   </w:num>
 </w:numbering>
 </file>
@@ -8407,7 +11072,6 @@
   <w:style w:type="character" w:default="1" w:styleId="a0">
     <w:name w:val="Default Paragraph Font"/>
     <w:uiPriority w:val="1"/>
-    <w:semiHidden/>
     <w:unhideWhenUsed/>
   </w:style>
   <w:style w:type="table" w:default="1" w:styleId="a1">
